--- a/de.tud.cs.st.vespucci.diagram/Doc/Checkliste_Vespucci.docx
+++ b/de.tud.cs.st.vespucci.diagram/Doc/Checkliste_Vespucci.docx
@@ -52,7 +52,7 @@
           <w:r>
             <w:fldChar w:fldCharType="separate"/>
           </w:r>
-          <w:hyperlink w:anchor="_Toc286607494" w:history="1">
+          <w:hyperlink w:anchor="_Toc288746283" w:history="1">
             <w:r>
               <w:rPr>
                 <w:rStyle w:val="Hyperlink"/>
@@ -94,7 +94,7 @@
                 <w:noProof/>
                 <w:webHidden/>
               </w:rPr>
-              <w:instrText xml:space="preserve"> PAGEREF _Toc286607494 \h </w:instrText>
+              <w:instrText xml:space="preserve"> PAGEREF _Toc288746283 \h </w:instrText>
             </w:r>
             <w:r>
               <w:rPr>
@@ -138,7 +138,7 @@
               <w:lang w:val="en-GB" w:eastAsia="en-GB"/>
             </w:rPr>
           </w:pPr>
-          <w:hyperlink w:anchor="_Toc286607495" w:history="1">
+          <w:hyperlink w:anchor="_Toc288746284" w:history="1">
             <w:r>
               <w:rPr>
                 <w:rStyle w:val="Hyperlink"/>
@@ -180,7 +180,7 @@
                 <w:noProof/>
                 <w:webHidden/>
               </w:rPr>
-              <w:instrText xml:space="preserve"> PAGEREF _Toc286607495 \h </w:instrText>
+              <w:instrText xml:space="preserve"> PAGEREF _Toc288746284 \h </w:instrText>
             </w:r>
             <w:r>
               <w:rPr>
@@ -224,7 +224,7 @@
               <w:lang w:val="en-GB" w:eastAsia="en-GB"/>
             </w:rPr>
           </w:pPr>
-          <w:hyperlink w:anchor="_Toc286607496" w:history="1">
+          <w:hyperlink w:anchor="_Toc288746285" w:history="1">
             <w:r>
               <w:rPr>
                 <w:rStyle w:val="Hyperlink"/>
@@ -266,7 +266,7 @@
                 <w:noProof/>
                 <w:webHidden/>
               </w:rPr>
-              <w:instrText xml:space="preserve"> PAGEREF _Toc286607496 \h </w:instrText>
+              <w:instrText xml:space="preserve"> PAGEREF _Toc288746285 \h </w:instrText>
             </w:r>
             <w:r>
               <w:rPr>
@@ -310,7 +310,7 @@
               <w:lang w:val="en-GB" w:eastAsia="en-GB"/>
             </w:rPr>
           </w:pPr>
-          <w:hyperlink w:anchor="_Toc286607497" w:history="1">
+          <w:hyperlink w:anchor="_Toc288746286" w:history="1">
             <w:r>
               <w:rPr>
                 <w:rStyle w:val="Hyperlink"/>
@@ -352,7 +352,7 @@
                 <w:noProof/>
                 <w:webHidden/>
               </w:rPr>
-              <w:instrText xml:space="preserve"> PAGEREF _Toc286607497 \h </w:instrText>
+              <w:instrText xml:space="preserve"> PAGEREF _Toc288746286 \h </w:instrText>
             </w:r>
             <w:r>
               <w:rPr>
@@ -396,7 +396,7 @@
               <w:lang w:val="en-GB" w:eastAsia="en-GB"/>
             </w:rPr>
           </w:pPr>
-          <w:hyperlink w:anchor="_Toc286607498" w:history="1">
+          <w:hyperlink w:anchor="_Toc288746287" w:history="1">
             <w:r>
               <w:rPr>
                 <w:rStyle w:val="Hyperlink"/>
@@ -438,7 +438,7 @@
                 <w:noProof/>
                 <w:webHidden/>
               </w:rPr>
-              <w:instrText xml:space="preserve"> PAGEREF _Toc286607498 \h </w:instrText>
+              <w:instrText xml:space="preserve"> PAGEREF _Toc288746287 \h </w:instrText>
             </w:r>
             <w:r>
               <w:rPr>
@@ -482,7 +482,7 @@
               <w:lang w:val="en-GB" w:eastAsia="en-GB"/>
             </w:rPr>
           </w:pPr>
-          <w:hyperlink w:anchor="_Toc286607499" w:history="1">
+          <w:hyperlink w:anchor="_Toc288746288" w:history="1">
             <w:r>
               <w:rPr>
                 <w:rStyle w:val="Hyperlink"/>
@@ -524,7 +524,7 @@
                 <w:noProof/>
                 <w:webHidden/>
               </w:rPr>
-              <w:instrText xml:space="preserve"> PAGEREF _Toc286607499 \h </w:instrText>
+              <w:instrText xml:space="preserve"> PAGEREF _Toc288746288 \h </w:instrText>
             </w:r>
             <w:r>
               <w:rPr>
@@ -568,7 +568,7 @@
               <w:lang w:val="en-GB" w:eastAsia="en-GB"/>
             </w:rPr>
           </w:pPr>
-          <w:hyperlink w:anchor="_Toc286607500" w:history="1">
+          <w:hyperlink w:anchor="_Toc288746289" w:history="1">
             <w:r>
               <w:rPr>
                 <w:rStyle w:val="Hyperlink"/>
@@ -610,7 +610,7 @@
                 <w:noProof/>
                 <w:webHidden/>
               </w:rPr>
-              <w:instrText xml:space="preserve"> PAGEREF _Toc286607500 \h </w:instrText>
+              <w:instrText xml:space="preserve"> PAGEREF _Toc288746289 \h </w:instrText>
             </w:r>
             <w:r>
               <w:rPr>
@@ -654,7 +654,7 @@
               <w:lang w:val="en-GB" w:eastAsia="en-GB"/>
             </w:rPr>
           </w:pPr>
-          <w:hyperlink w:anchor="_Toc286607501" w:history="1">
+          <w:hyperlink w:anchor="_Toc288746290" w:history="1">
             <w:r>
               <w:rPr>
                 <w:rStyle w:val="Hyperlink"/>
@@ -696,7 +696,7 @@
                 <w:noProof/>
                 <w:webHidden/>
               </w:rPr>
-              <w:instrText xml:space="preserve"> PAGEREF _Toc286607501 \h </w:instrText>
+              <w:instrText xml:space="preserve"> PAGEREF _Toc288746290 \h </w:instrText>
             </w:r>
             <w:r>
               <w:rPr>
@@ -740,7 +740,7 @@
               <w:lang w:val="en-GB" w:eastAsia="en-GB"/>
             </w:rPr>
           </w:pPr>
-          <w:hyperlink w:anchor="_Toc286607502" w:history="1">
+          <w:hyperlink w:anchor="_Toc288746291" w:history="1">
             <w:r>
               <w:rPr>
                 <w:rStyle w:val="Hyperlink"/>
@@ -782,7 +782,7 @@
                 <w:noProof/>
                 <w:webHidden/>
               </w:rPr>
-              <w:instrText xml:space="preserve"> PAGEREF _Toc286607502 \h </w:instrText>
+              <w:instrText xml:space="preserve"> PAGEREF _Toc288746291 \h </w:instrText>
             </w:r>
             <w:r>
               <w:rPr>
@@ -826,7 +826,7 @@
               <w:lang w:val="en-GB" w:eastAsia="en-GB"/>
             </w:rPr>
           </w:pPr>
-          <w:hyperlink w:anchor="_Toc286607503" w:history="1">
+          <w:hyperlink w:anchor="_Toc288746292" w:history="1">
             <w:r>
               <w:rPr>
                 <w:rStyle w:val="Hyperlink"/>
@@ -868,7 +868,7 @@
                 <w:noProof/>
                 <w:webHidden/>
               </w:rPr>
-              <w:instrText xml:space="preserve"> PAGEREF _Toc286607503 \h </w:instrText>
+              <w:instrText xml:space="preserve"> PAGEREF _Toc288746292 \h </w:instrText>
             </w:r>
             <w:r>
               <w:rPr>
@@ -912,7 +912,7 @@
               <w:lang w:val="en-GB" w:eastAsia="en-GB"/>
             </w:rPr>
           </w:pPr>
-          <w:hyperlink w:anchor="_Toc286607504" w:history="1">
+          <w:hyperlink w:anchor="_Toc288746293" w:history="1">
             <w:r>
               <w:rPr>
                 <w:rStyle w:val="Hyperlink"/>
@@ -954,7 +954,7 @@
                 <w:noProof/>
                 <w:webHidden/>
               </w:rPr>
-              <w:instrText xml:space="preserve"> PAGEREF _Toc286607504 \h </w:instrText>
+              <w:instrText xml:space="preserve"> PAGEREF _Toc288746293 \h </w:instrText>
             </w:r>
             <w:r>
               <w:rPr>
@@ -998,7 +998,7 @@
               <w:lang w:val="en-GB" w:eastAsia="en-GB"/>
             </w:rPr>
           </w:pPr>
-          <w:hyperlink w:anchor="_Toc286607505" w:history="1">
+          <w:hyperlink w:anchor="_Toc288746294" w:history="1">
             <w:r>
               <w:rPr>
                 <w:rStyle w:val="Hyperlink"/>
@@ -1040,7 +1040,7 @@
                 <w:noProof/>
                 <w:webHidden/>
               </w:rPr>
-              <w:instrText xml:space="preserve"> PAGEREF _Toc286607505 \h </w:instrText>
+              <w:instrText xml:space="preserve"> PAGEREF _Toc288746294 \h </w:instrText>
             </w:r>
             <w:r>
               <w:rPr>
@@ -1084,7 +1084,7 @@
               <w:lang w:val="en-GB" w:eastAsia="en-GB"/>
             </w:rPr>
           </w:pPr>
-          <w:hyperlink w:anchor="_Toc286607506" w:history="1">
+          <w:hyperlink w:anchor="_Toc288746295" w:history="1">
             <w:r>
               <w:rPr>
                 <w:rStyle w:val="Hyperlink"/>
@@ -1126,7 +1126,7 @@
                 <w:noProof/>
                 <w:webHidden/>
               </w:rPr>
-              <w:instrText xml:space="preserve"> PAGEREF _Toc286607506 \h </w:instrText>
+              <w:instrText xml:space="preserve"> PAGEREF _Toc288746295 \h </w:instrText>
             </w:r>
             <w:r>
               <w:rPr>
@@ -1170,7 +1170,7 @@
               <w:lang w:val="en-GB" w:eastAsia="en-GB"/>
             </w:rPr>
           </w:pPr>
-          <w:hyperlink w:anchor="_Toc286607507" w:history="1">
+          <w:hyperlink w:anchor="_Toc288746296" w:history="1">
             <w:r>
               <w:rPr>
                 <w:rStyle w:val="Hyperlink"/>
@@ -1212,7 +1212,7 @@
                 <w:noProof/>
                 <w:webHidden/>
               </w:rPr>
-              <w:instrText xml:space="preserve"> PAGEREF _Toc286607507 \h </w:instrText>
+              <w:instrText xml:space="preserve"> PAGEREF _Toc288746296 \h </w:instrText>
             </w:r>
             <w:r>
               <w:rPr>
@@ -1232,7 +1232,7 @@
                 <w:noProof/>
                 <w:webHidden/>
               </w:rPr>
-              <w:t>11</w:t>
+              <w:t>12</w:t>
             </w:r>
             <w:r>
               <w:rPr>
@@ -1256,7 +1256,7 @@
               <w:lang w:val="en-GB" w:eastAsia="en-GB"/>
             </w:rPr>
           </w:pPr>
-          <w:hyperlink w:anchor="_Toc286607508" w:history="1">
+          <w:hyperlink w:anchor="_Toc288746297" w:history="1">
             <w:r>
               <w:rPr>
                 <w:rStyle w:val="Hyperlink"/>
@@ -1298,7 +1298,7 @@
                 <w:noProof/>
                 <w:webHidden/>
               </w:rPr>
-              <w:instrText xml:space="preserve"> PAGEREF _Toc286607508 \h </w:instrText>
+              <w:instrText xml:space="preserve"> PAGEREF _Toc288746297 \h </w:instrText>
             </w:r>
             <w:r>
               <w:rPr>
@@ -1318,7 +1318,7 @@
                 <w:noProof/>
                 <w:webHidden/>
               </w:rPr>
-              <w:t>11</w:t>
+              <w:t>12</w:t>
             </w:r>
             <w:r>
               <w:rPr>
@@ -1342,7 +1342,7 @@
               <w:lang w:val="en-GB" w:eastAsia="en-GB"/>
             </w:rPr>
           </w:pPr>
-          <w:hyperlink w:anchor="_Toc286607509" w:history="1">
+          <w:hyperlink w:anchor="_Toc288746298" w:history="1">
             <w:r>
               <w:rPr>
                 <w:rStyle w:val="Hyperlink"/>
@@ -1384,7 +1384,7 @@
                 <w:noProof/>
                 <w:webHidden/>
               </w:rPr>
-              <w:instrText xml:space="preserve"> PAGEREF _Toc286607509 \h </w:instrText>
+              <w:instrText xml:space="preserve"> PAGEREF _Toc288746298 \h </w:instrText>
             </w:r>
             <w:r>
               <w:rPr>
@@ -1428,7 +1428,7 @@
               <w:lang w:val="en-GB" w:eastAsia="en-GB"/>
             </w:rPr>
           </w:pPr>
-          <w:hyperlink w:anchor="_Toc286607510" w:history="1">
+          <w:hyperlink w:anchor="_Toc288746299" w:history="1">
             <w:r>
               <w:rPr>
                 <w:rStyle w:val="Hyperlink"/>
@@ -1470,7 +1470,7 @@
                 <w:noProof/>
                 <w:webHidden/>
               </w:rPr>
-              <w:instrText xml:space="preserve"> PAGEREF _Toc286607510 \h </w:instrText>
+              <w:instrText xml:space="preserve"> PAGEREF _Toc288746299 \h </w:instrText>
             </w:r>
             <w:r>
               <w:rPr>
@@ -1490,7 +1490,7 @@
                 <w:noProof/>
                 <w:webHidden/>
               </w:rPr>
-              <w:t>12</w:t>
+              <w:t>13</w:t>
             </w:r>
             <w:r>
               <w:rPr>
@@ -1514,7 +1514,7 @@
               <w:lang w:val="en-GB" w:eastAsia="en-GB"/>
             </w:rPr>
           </w:pPr>
-          <w:hyperlink w:anchor="_Toc286607511" w:history="1">
+          <w:hyperlink w:anchor="_Toc288746300" w:history="1">
             <w:r>
               <w:rPr>
                 <w:rStyle w:val="Hyperlink"/>
@@ -1556,7 +1556,7 @@
                 <w:noProof/>
                 <w:webHidden/>
               </w:rPr>
-              <w:instrText xml:space="preserve"> PAGEREF _Toc286607511 \h </w:instrText>
+              <w:instrText xml:space="preserve"> PAGEREF _Toc288746300 \h </w:instrText>
             </w:r>
             <w:r>
               <w:rPr>
@@ -1576,7 +1576,7 @@
                 <w:noProof/>
                 <w:webHidden/>
               </w:rPr>
-              <w:t>12</w:t>
+              <w:t>13</w:t>
             </w:r>
             <w:r>
               <w:rPr>
@@ -1630,7 +1630,7 @@
         </w:numPr>
         <w:jc w:val="both"/>
       </w:pPr>
-      <w:bookmarkStart w:id="0" w:name="_Toc286607494"/>
+      <w:bookmarkStart w:id="0" w:name="_Toc288746283"/>
       <w:r>
         <w:t>Vorbereitung</w:t>
       </w:r>
@@ -2295,7 +2295,7 @@
         </w:numPr>
         <w:jc w:val="both"/>
       </w:pPr>
-      <w:bookmarkStart w:id="1" w:name="_Toc286607495"/>
+      <w:bookmarkStart w:id="1" w:name="_Toc288746284"/>
       <w:r>
         <w:t>Erste Schritte zum GUI-Test</w:t>
       </w:r>
@@ -2310,7 +2310,7 @@
         </w:numPr>
         <w:jc w:val="both"/>
       </w:pPr>
-      <w:bookmarkStart w:id="2" w:name="_Toc286607496"/>
+      <w:bookmarkStart w:id="2" w:name="_Toc288746285"/>
       <w:r>
         <w:t>Vorhandenes Java-Projekt importieren:</w:t>
       </w:r>
@@ -2678,7 +2678,7 @@
         </w:numPr>
         <w:jc w:val="both"/>
       </w:pPr>
-      <w:bookmarkStart w:id="3" w:name="_Toc286607497"/>
+      <w:bookmarkStart w:id="3" w:name="_Toc288746286"/>
       <w:r>
         <w:t>Vespucci-Diagramme erzeugen:</w:t>
       </w:r>
@@ -3668,7 +3668,7 @@
         </w:numPr>
         <w:jc w:val="both"/>
       </w:pPr>
-      <w:bookmarkStart w:id="4" w:name="_Toc286607498"/>
+      <w:bookmarkStart w:id="4" w:name="_Toc288746287"/>
       <w:r>
         <w:t>GUI</w:t>
       </w:r>
@@ -3686,7 +3686,7 @@
         </w:numPr>
         <w:jc w:val="both"/>
       </w:pPr>
-      <w:bookmarkStart w:id="5" w:name="_Toc286607499"/>
+      <w:bookmarkStart w:id="5" w:name="_Toc288746288"/>
       <w:r>
         <w:t>Sonderzeichen</w:t>
       </w:r>
@@ -5404,7 +5404,7 @@
         </w:numPr>
         <w:jc w:val="both"/>
       </w:pPr>
-      <w:bookmarkStart w:id="6" w:name="_Toc286607500"/>
+      <w:bookmarkStart w:id="6" w:name="_Toc288746289"/>
       <w:r>
         <w:t>Vespucci-Diagramme: Erstellung und Bearbeitung</w:t>
       </w:r>
@@ -11289,7 +11289,7 @@
         <w:ind w:left="1418" w:hanging="1058"/>
         <w:jc w:val="both"/>
       </w:pPr>
-      <w:bookmarkStart w:id="7" w:name="_Toc286607501"/>
+      <w:bookmarkStart w:id="7" w:name="_Toc288746290"/>
       <w:r>
         <w:t>Anstoßen der Prologgenerierung aus dem Package-Explorer:</w:t>
       </w:r>
@@ -11703,7 +11703,7 @@
         </w:numPr>
         <w:jc w:val="both"/>
       </w:pPr>
-      <w:bookmarkStart w:id="8" w:name="_Toc286607502"/>
+      <w:bookmarkStart w:id="8" w:name="_Toc288746291"/>
       <w:r>
         <w:t>Verhalten der Rote-Linien-Erzeugung überprüfen:</w:t>
       </w:r>
@@ -12542,7 +12542,7 @@
         </w:numPr>
         <w:jc w:val="both"/>
       </w:pPr>
-      <w:bookmarkStart w:id="9" w:name="_Toc286607503"/>
+      <w:bookmarkStart w:id="9" w:name="_Toc288746292"/>
       <w:r>
         <w:t xml:space="preserve">Query-Tab in der </w:t>
       </w:r>
@@ -14134,7 +14134,7 @@
         <w:ind w:left="1418" w:hanging="1058"/>
         <w:jc w:val="both"/>
       </w:pPr>
-      <w:bookmarkStart w:id="10" w:name="_Toc286607504"/>
+      <w:bookmarkStart w:id="10" w:name="_Toc288746293"/>
       <w:r>
         <w:t>Ensemble Verhalten beim Verschieben (siehe Bug ID:3 und 13):</w:t>
       </w:r>
@@ -15050,7 +15050,7 @@
         </w:numPr>
         <w:jc w:val="both"/>
       </w:pPr>
-      <w:bookmarkStart w:id="11" w:name="_Toc286607505"/>
+      <w:bookmarkStart w:id="11" w:name="_Toc288746294"/>
       <w:proofErr w:type="spellStart"/>
       <w:r>
         <w:t>Outlineview</w:t>
@@ -15333,7 +15333,13 @@
             </w:r>
             <w:proofErr w:type="spellEnd"/>
             <w:r>
-              <w:t xml:space="preserve"> muss folgende Form haben:</w:t>
+              <w:t xml:space="preserve"> muss</w:t>
+            </w:r>
+            <w:r>
+              <w:t xml:space="preserve"> im komplett ausgeklappten zustand</w:t>
+            </w:r>
+            <w:r>
+              <w:t xml:space="preserve"> folgende Form haben:</w:t>
             </w:r>
             <w:r>
               <w:br/>
@@ -15341,13 +15347,13 @@
             <w:r>
               <w:rPr>
                 <w:noProof/>
-                <w:lang w:val="en-US"/>
+                <w:lang w:val="en-GB" w:eastAsia="en-GB"/>
               </w:rPr>
               <w:drawing>
-                <wp:inline distT="0" distB="0" distL="0" distR="0" wp14:anchorId="6E1B8789" wp14:editId="312B8BDB">
-                  <wp:extent cx="2172377" cy="1575094"/>
-                  <wp:effectExtent l="0" t="0" r="0" b="6350"/>
-                  <wp:docPr id="2" name="Grafik 2"/>
+                <wp:inline distT="0" distB="0" distL="0" distR="0" wp14:anchorId="29567CB8" wp14:editId="75FB60B4">
+                  <wp:extent cx="2152650" cy="2809875"/>
+                  <wp:effectExtent l="0" t="0" r="0" b="9525"/>
+                  <wp:docPr id="3" name="Grafik 3"/>
                   <wp:cNvGraphicFramePr>
                     <a:graphicFrameLocks xmlns:a="http://schemas.openxmlformats.org/drawingml/2006/main" noChangeAspect="1"/>
                   </wp:cNvGraphicFramePr>
@@ -15367,7 +15373,7 @@
                         <pic:spPr>
                           <a:xfrm>
                             <a:off x="0" y="0"/>
-                            <a:ext cx="2173415" cy="1575846"/>
+                            <a:ext cx="2152650" cy="2809875"/>
                           </a:xfrm>
                           <a:prstGeom prst="rect">
                             <a:avLst/>
@@ -16040,6 +16046,9 @@
           <w:p>
             <w:pPr>
               <w:ind w:left="284"/>
+              <w:rPr>
+                <w:lang w:val="en-GB"/>
+              </w:rPr>
             </w:pPr>
             <w:r>
               <w:t>Elemente im Vespucci-Diagramm in folgender Reihenfolge löschen:</w:t>
@@ -16049,68 +16058,107 @@
               <w:t xml:space="preserve">1. </w:t>
             </w:r>
             <w:r>
+              <w:rPr>
+                <w:lang w:val="en-GB"/>
+              </w:rPr>
               <w:t>Ensemble „</w:t>
             </w:r>
             <w:r>
               <w:rPr>
                 <w:rStyle w:val="NAMEZchn"/>
+                <w:lang w:val="en-GB"/>
               </w:rPr>
               <w:t>Solo</w:t>
             </w:r>
             <w:r>
+              <w:rPr>
+                <w:lang w:val="en-GB"/>
+              </w:rPr>
               <w:t>“</w:t>
             </w:r>
           </w:p>
           <w:p>
             <w:pPr>
               <w:ind w:left="284"/>
-            </w:pPr>
-            <w:r>
+              <w:rPr>
+                <w:lang w:val="en-GB"/>
+              </w:rPr>
+            </w:pPr>
+            <w:r>
+              <w:rPr>
+                <w:lang w:val="en-GB"/>
+              </w:rPr>
               <w:t>2. Ensemble „</w:t>
             </w:r>
-            <w:r>
-              <w:rPr>
-                <w:rStyle w:val="NAMEZchn"/>
+            <w:proofErr w:type="spellStart"/>
+            <w:r>
+              <w:rPr>
+                <w:rStyle w:val="NAMEZchn"/>
+                <w:lang w:val="en-GB"/>
               </w:rPr>
               <w:t>Sohn</w:t>
             </w:r>
-            <w:r>
+            <w:proofErr w:type="spellEnd"/>
+            <w:r>
+              <w:rPr>
+                <w:lang w:val="en-GB"/>
+              </w:rPr>
               <w:t>“</w:t>
             </w:r>
           </w:p>
           <w:p>
             <w:pPr>
               <w:ind w:left="284"/>
-            </w:pPr>
-            <w:r>
+              <w:rPr>
+                <w:lang w:val="en-GB"/>
+              </w:rPr>
+            </w:pPr>
+            <w:r>
+              <w:rPr>
+                <w:lang w:val="en-GB"/>
+              </w:rPr>
               <w:t>3. Ensemble „</w:t>
             </w:r>
-            <w:r>
-              <w:rPr>
-                <w:rStyle w:val="NAMEZchn"/>
+            <w:proofErr w:type="spellStart"/>
+            <w:r>
+              <w:rPr>
+                <w:rStyle w:val="NAMEZchn"/>
+                <w:lang w:val="en-GB"/>
               </w:rPr>
               <w:t>Vater</w:t>
             </w:r>
-            <w:r>
+            <w:proofErr w:type="spellEnd"/>
+            <w:r>
+              <w:rPr>
+                <w:lang w:val="en-GB"/>
+              </w:rPr>
               <w:t>“</w:t>
             </w:r>
           </w:p>
           <w:p>
             <w:pPr>
               <w:ind w:left="284"/>
-            </w:pPr>
-            <w:r>
+              <w:rPr>
+                <w:lang w:val="en-GB"/>
+              </w:rPr>
+            </w:pPr>
+            <w:r>
+              <w:rPr>
+                <w:lang w:val="en-GB"/>
+              </w:rPr>
               <w:t>4. Empty Ensemble „</w:t>
             </w:r>
-            <w:proofErr w:type="spellStart"/>
-            <w:r>
-              <w:rPr>
-                <w:rStyle w:val="NAMEZchn"/>
+            <w:r>
+              <w:rPr>
+                <w:rStyle w:val="NAMEZchn"/>
+                <w:lang w:val="en-GB"/>
               </w:rPr>
               <w:t>empty</w:t>
             </w:r>
-            <w:proofErr w:type="spellEnd"/>
-            <w:r>
+            <w:r>
+              <w:rPr>
+                <w:lang w:val="en-GB"/>
+              </w:rPr>
               <w:t>“</w:t>
             </w:r>
           </w:p>
@@ -16118,41 +16166,87 @@
             <w:pPr>
               <w:spacing w:after="200" w:line="276" w:lineRule="auto"/>
               <w:ind w:left="284"/>
-            </w:pPr>
-            <w:r>
+              <w:rPr>
+                <w:lang w:val="en-GB"/>
+              </w:rPr>
+            </w:pPr>
+            <w:r>
+              <w:rPr>
+                <w:lang w:val="en-GB"/>
+              </w:rPr>
               <w:t>5. Text „</w:t>
             </w:r>
-            <w:r>
-              <w:rPr>
-                <w:rStyle w:val="NAMEZchn"/>
-              </w:rPr>
-              <w:t>Textfeld auf der Hauptebene</w:t>
-            </w:r>
-            <w:r>
+            <w:proofErr w:type="spellStart"/>
+            <w:r>
+              <w:rPr>
+                <w:rStyle w:val="NAMEZchn"/>
+                <w:lang w:val="en-GB"/>
+              </w:rPr>
+              <w:t>Textfeld</w:t>
+            </w:r>
+            <w:proofErr w:type="spellEnd"/>
+            <w:r>
+              <w:rPr>
+                <w:rStyle w:val="NAMEZchn"/>
+                <w:lang w:val="en-GB"/>
+              </w:rPr>
+              <w:t xml:space="preserve"> auf der </w:t>
+            </w:r>
+            <w:proofErr w:type="spellStart"/>
+            <w:r>
+              <w:rPr>
+                <w:rStyle w:val="NAMEZchn"/>
+                <w:lang w:val="en-GB"/>
+              </w:rPr>
+              <w:t>Hauptebene</w:t>
+            </w:r>
+            <w:proofErr w:type="spellEnd"/>
+            <w:r>
+              <w:rPr>
+                <w:lang w:val="en-GB"/>
+              </w:rPr>
               <w:t>“</w:t>
             </w:r>
             <w:r>
+              <w:rPr>
+                <w:lang w:val="en-GB"/>
+              </w:rPr>
               <w:br/>
               <w:t>6</w:t>
             </w:r>
             <w:r>
-              <w:t xml:space="preserve">. </w:t>
+              <w:rPr>
+                <w:lang w:val="en-GB"/>
+              </w:rPr>
+              <w:t>. Node „</w:t>
+            </w:r>
+            <w:r>
+              <w:rPr>
+                <w:rStyle w:val="NAMEZchn"/>
+                <w:lang w:val="en-GB"/>
+              </w:rPr>
+              <w:t xml:space="preserve">Text </w:t>
             </w:r>
             <w:proofErr w:type="spellStart"/>
             <w:r>
-              <w:t>Node</w:t>
+              <w:rPr>
+                <w:rStyle w:val="NAMEZchn"/>
+                <w:lang w:val="en-GB"/>
+              </w:rPr>
+              <w:t>zum</w:t>
             </w:r>
             <w:proofErr w:type="spellEnd"/>
             <w:r>
-              <w:t xml:space="preserve"> „</w:t>
-            </w:r>
-            <w:r>
-              <w:rPr>
-                <w:rStyle w:val="NAMEZchn"/>
-              </w:rPr>
-              <w:t>Text zum Kind Ensemble</w:t>
-            </w:r>
-            <w:r>
+              <w:rPr>
+                <w:rStyle w:val="NAMEZchn"/>
+                <w:lang w:val="en-GB"/>
+              </w:rPr>
+              <w:t xml:space="preserve"> Kind Ensemble</w:t>
+            </w:r>
+            <w:r>
+              <w:rPr>
+                <w:lang w:val="en-GB"/>
+              </w:rPr>
               <w:t>“</w:t>
             </w:r>
           </w:p>
@@ -16370,12 +16464,6 @@
         </w:tc>
       </w:tr>
     </w:tbl>
-    <w:p>
-      <w:pPr>
-        <w:pStyle w:val="berschrift1"/>
-        <w:jc w:val="both"/>
-      </w:pPr>
-    </w:p>
     <w:p>
       <w:pPr>
         <w:rPr>
@@ -16385,9 +16473,6 @@
           <w:szCs w:val="28"/>
         </w:rPr>
       </w:pPr>
-      <w:r>
-        <w:br w:type="page"/>
-      </w:r>
     </w:p>
     <w:p>
       <w:pPr>
@@ -16398,7 +16483,7 @@
         </w:numPr>
         <w:jc w:val="both"/>
       </w:pPr>
-      <w:bookmarkStart w:id="12" w:name="_Toc286607506"/>
+      <w:bookmarkStart w:id="12" w:name="_Toc288746295"/>
       <w:r>
         <w:t xml:space="preserve">Drag </w:t>
       </w:r>
@@ -18208,21 +18293,7 @@
               <w:rPr>
                 <w:rStyle w:val="NAMEZchn"/>
               </w:rPr>
-              <w:t>„class_with_members('de.tud.cs.se.flashcards.model'</w:t>
-            </w:r>
-            <w:proofErr w:type="gramStart"/>
-            <w:r>
-              <w:rPr>
-                <w:rStyle w:val="NAMEZchn"/>
-              </w:rPr>
-              <w:t>,'de.tud.cs.se.flashcards.model.Flashcard'</w:t>
-            </w:r>
-            <w:proofErr w:type="gramEnd"/>
-            <w:r>
-              <w:rPr>
-                <w:rStyle w:val="NAMEZchn"/>
-              </w:rPr>
-              <w:t>)“</w:t>
+              <w:t>„class_with_members('de.tud.cs.se.flashcards.model','de.tud.cs.se.flashcards.model.Flashcard')“</w:t>
             </w:r>
             <w:r>
               <w:t>.</w:t>
@@ -18606,21 +18677,7 @@
               <w:rPr>
                 <w:rStyle w:val="NAMEZchn"/>
               </w:rPr>
-              <w:t>method('de.tud.cs.se.flashcards.model'</w:t>
-            </w:r>
-            <w:proofErr w:type="gramStart"/>
-            <w:r>
-              <w:rPr>
-                <w:rStyle w:val="NAMEZchn"/>
-              </w:rPr>
-              <w:t>,'de.tud.cs.se.flashcards.model.Flashcard'</w:t>
-            </w:r>
-            <w:proofErr w:type="gramEnd"/>
-            <w:r>
-              <w:rPr>
-                <w:rStyle w:val="NAMEZchn"/>
-              </w:rPr>
-              <w:t>,'&lt;init&gt;','void',[])</w:t>
+              <w:t>method('de.tud.cs.se.flashcards.model','de.tud.cs.se.flashcards.model.Flashcard','&lt;init&gt;','void',[])</w:t>
             </w:r>
             <w:r>
               <w:rPr>
@@ -20314,10 +20371,10 @@
             <w:r>
               <w:rPr>
                 <w:noProof/>
-                <w:lang w:val="en-US"/>
+                <w:lang w:val="en-GB" w:eastAsia="en-GB"/>
               </w:rPr>
               <w:drawing>
-                <wp:inline distT="0" distB="0" distL="0" distR="0" wp14:anchorId="43331619" wp14:editId="4A331824">
+                <wp:inline distT="0" distB="0" distL="0" distR="0" wp14:anchorId="1E84306D" wp14:editId="504299D1">
                   <wp:extent cx="1897039" cy="1437043"/>
                   <wp:effectExtent l="0" t="0" r="8255" b="0"/>
                   <wp:docPr id="1" name="Grafik 1"/>
@@ -20440,11 +20497,17 @@
         </w:numPr>
         <w:jc w:val="both"/>
       </w:pPr>
-      <w:bookmarkStart w:id="13" w:name="_Toc286607507"/>
+      <w:bookmarkStart w:id="13" w:name="_Toc288746297"/>
       <w:r>
-        <w:t>Prolog-Codegenerierung überprüfen:</w:t>
+        <w:t>Diagramm-Validierung:</w:t>
       </w:r>
       <w:bookmarkEnd w:id="13"/>
+    </w:p>
+    <w:p>
+      <w:pPr>
+        <w:pStyle w:val="Listenabsatz"/>
+        <w:ind w:left="360"/>
+      </w:pPr>
     </w:p>
     <w:tbl>
       <w:tblPr>
@@ -20602,53 +20665,170 @@
             <w:pPr>
               <w:ind w:left="284"/>
             </w:pPr>
+            <w:r>
+              <w:rPr>
+                <w:lang w:val="en-GB"/>
+              </w:rPr>
+              <w:t>„</w:t>
+            </w:r>
             <w:proofErr w:type="spellStart"/>
             <w:r>
-              <w:t>JUnit</w:t>
+              <w:rPr>
+                <w:rStyle w:val="NAMEZchn"/>
+                <w:lang w:val="en-GB"/>
+              </w:rPr>
+              <w:t>DerivedTest.sad</w:t>
             </w:r>
             <w:proofErr w:type="spellEnd"/>
             <w:r>
-              <w:t>-Tests zum Prolog-Converter laufen fehlerfrei durch.</w:t>
-            </w:r>
-          </w:p>
-        </w:tc>
-        <w:tc>
-          <w:tcPr>
-            <w:tcW w:w="567" w:type="dxa"/>
-          </w:tcPr>
-          <w:p>
-            <w:pPr>
-              <w:jc w:val="center"/>
-            </w:pPr>
-            <w:sdt>
-              <w:sdtPr>
-                <w:id w:val="-706565396"/>
-              </w:sdtPr>
-              <w:sdtEndPr/>
-              <w:sdtContent>
-                <w:r>
-                  <w:rPr>
-                    <w:rFonts w:ascii="MS Gothic" w:eastAsia="MS Gothic" w:hAnsi="MS Gothic" w:hint="eastAsia"/>
-                  </w:rPr>
-                  <w:t>☐</w:t>
-                </w:r>
-              </w:sdtContent>
-            </w:sdt>
-          </w:p>
-        </w:tc>
-        <w:tc>
-          <w:tcPr>
-            <w:tcW w:w="567" w:type="dxa"/>
-          </w:tcPr>
-          <w:p>
-            <w:pPr>
-              <w:jc w:val="center"/>
-            </w:pPr>
-            <w:sdt>
-              <w:sdtPr>
-                <w:id w:val="-2106729467"/>
-              </w:sdtPr>
-              <w:sdtEndPr/>
+              <w:rPr>
+                <w:lang w:val="en-GB"/>
+              </w:rPr>
+              <w:t xml:space="preserve">“ muss den </w:t>
+            </w:r>
+            <w:proofErr w:type="spellStart"/>
+            <w:r>
+              <w:rPr>
+                <w:lang w:val="en-US"/>
+              </w:rPr>
+              <w:t>Fehler</w:t>
+            </w:r>
+            <w:proofErr w:type="spellEnd"/>
+            <w:r>
+              <w:rPr>
+                <w:lang w:val="en-GB"/>
+              </w:rPr>
+              <w:t xml:space="preserve"> „Queries of </w:t>
+            </w:r>
+            <w:proofErr w:type="spellStart"/>
+            <w:r>
+              <w:rPr>
+                <w:lang w:val="en-GB"/>
+              </w:rPr>
+              <w:t>non leaf</w:t>
+            </w:r>
+            <w:proofErr w:type="spellEnd"/>
+            <w:r>
+              <w:rPr>
+                <w:lang w:val="en-GB"/>
+              </w:rPr>
+              <w:t xml:space="preserve"> </w:t>
+            </w:r>
+            <w:r>
+              <w:rPr>
+                <w:lang w:val="en-GB"/>
+              </w:rPr>
+              <w:t>E</w:t>
+            </w:r>
+            <w:r>
+              <w:rPr>
+                <w:lang w:val="en-GB"/>
+              </w:rPr>
+              <w:t>nsemble</w:t>
+            </w:r>
+            <w:r>
+              <w:rPr>
+                <w:lang w:val="en-GB"/>
+              </w:rPr>
+              <w:t>s</w:t>
+            </w:r>
+            <w:r>
+              <w:rPr>
+                <w:lang w:val="en-GB"/>
+              </w:rPr>
+              <w:t xml:space="preserve"> must be derived“ </w:t>
+            </w:r>
+            <w:proofErr w:type="spellStart"/>
+            <w:r>
+              <w:rPr>
+                <w:lang w:val="en-US"/>
+              </w:rPr>
+              <w:t>anzeigen</w:t>
+            </w:r>
+            <w:proofErr w:type="spellEnd"/>
+            <w:r>
+              <w:rPr>
+                <w:lang w:val="en-GB"/>
+              </w:rPr>
+              <w:t>.</w:t>
+            </w:r>
+            <w:r>
+              <w:rPr>
+                <w:lang w:val="en-GB"/>
+              </w:rPr>
+              <w:t xml:space="preserve"> </w:t>
+            </w:r>
+            <w:r>
+              <w:t>Die</w:t>
+            </w:r>
+            <w:r>
+              <w:t xml:space="preserve"> Query des zu dem Fehler gehörenden Ensembles </w:t>
+            </w:r>
+            <w:r>
+              <w:t>muss auf</w:t>
+            </w:r>
+            <w:r>
+              <w:t xml:space="preserve"> </w:t>
+            </w:r>
+            <w:proofErr w:type="spellStart"/>
+            <w:r>
+              <w:rPr>
+                <w:rStyle w:val="WERTZchn"/>
+              </w:rPr>
+              <w:t>derived</w:t>
+            </w:r>
+            <w:proofErr w:type="spellEnd"/>
+            <w:r>
+              <w:t xml:space="preserve"> gesetzt </w:t>
+            </w:r>
+            <w:r>
+              <w:t>werden. Danach muss das Diagramm gespeichert werden.</w:t>
+            </w:r>
+            <w:r>
+              <w:t xml:space="preserve"> </w:t>
+            </w:r>
+            <w:r>
+              <w:t>Nach dem Speichern darf der Fehler nicht mehr angezeigt werden.</w:t>
+            </w:r>
+          </w:p>
+        </w:tc>
+        <w:tc>
+          <w:tcPr>
+            <w:tcW w:w="567" w:type="dxa"/>
+            <w:vAlign w:val="center"/>
+          </w:tcPr>
+          <w:p>
+            <w:pPr>
+              <w:jc w:val="center"/>
+            </w:pPr>
+            <w:sdt>
+              <w:sdtPr>
+                <w:id w:val="560530607"/>
+              </w:sdtPr>
+              <w:sdtContent>
+                <w:r>
+                  <w:rPr>
+                    <w:rFonts w:ascii="MS Gothic" w:eastAsia="MS Gothic" w:hAnsi="MS Gothic" w:hint="eastAsia"/>
+                  </w:rPr>
+                  <w:t>☐</w:t>
+                </w:r>
+              </w:sdtContent>
+            </w:sdt>
+          </w:p>
+        </w:tc>
+        <w:tc>
+          <w:tcPr>
+            <w:tcW w:w="567" w:type="dxa"/>
+            <w:vAlign w:val="center"/>
+          </w:tcPr>
+          <w:p>
+            <w:pPr>
+              <w:jc w:val="center"/>
+            </w:pPr>
+            <w:sdt>
+              <w:sdtPr>
+                <w:id w:val="-1520857"/>
+              </w:sdtPr>
               <w:sdtContent>
                 <w:r>
                   <w:rPr>
@@ -20663,16 +20843,179 @@
         <w:tc>
           <w:tcPr>
             <w:tcW w:w="675" w:type="dxa"/>
-          </w:tcPr>
-          <w:p>
-            <w:pPr>
-              <w:jc w:val="center"/>
-            </w:pPr>
-            <w:sdt>
-              <w:sdtPr>
-                <w:id w:val="450912959"/>
-              </w:sdtPr>
-              <w:sdtEndPr/>
+            <w:vAlign w:val="center"/>
+          </w:tcPr>
+          <w:p>
+            <w:pPr>
+              <w:jc w:val="center"/>
+            </w:pPr>
+            <w:sdt>
+              <w:sdtPr>
+                <w:id w:val="-112135565"/>
+              </w:sdtPr>
+              <w:sdtContent>
+                <w:r>
+                  <w:rPr>
+                    <w:rFonts w:ascii="MS Gothic" w:eastAsia="MS Gothic" w:hAnsi="MS Gothic" w:hint="eastAsia"/>
+                  </w:rPr>
+                  <w:t>☐</w:t>
+                </w:r>
+              </w:sdtContent>
+            </w:sdt>
+          </w:p>
+        </w:tc>
+      </w:tr>
+      <w:tr>
+        <w:tc>
+          <w:tcPr>
+            <w:tcW w:w="7479" w:type="dxa"/>
+          </w:tcPr>
+          <w:p>
+            <w:pPr>
+              <w:ind w:left="284"/>
+            </w:pPr>
+            <w:r>
+              <w:rPr>
+                <w:lang w:val="en-US"/>
+              </w:rPr>
+              <w:t>„</w:t>
+            </w:r>
+            <w:proofErr w:type="spellStart"/>
+            <w:r>
+              <w:rPr>
+                <w:rStyle w:val="NAMEZchn"/>
+                <w:lang w:val="en-US"/>
+              </w:rPr>
+              <w:t>EmptyAndSameNameTest.sad</w:t>
+            </w:r>
+            <w:proofErr w:type="spellEnd"/>
+            <w:proofErr w:type="gramStart"/>
+            <w:r>
+              <w:rPr>
+                <w:lang w:val="en-US"/>
+              </w:rPr>
+              <w:t>“ muss</w:t>
+            </w:r>
+            <w:proofErr w:type="gramEnd"/>
+            <w:r>
+              <w:rPr>
+                <w:lang w:val="en-US"/>
+              </w:rPr>
+              <w:t xml:space="preserve"> die </w:t>
+            </w:r>
+            <w:proofErr w:type="spellStart"/>
+            <w:r>
+              <w:rPr>
+                <w:lang w:val="en-GB"/>
+              </w:rPr>
+              <w:t>Fehler</w:t>
+            </w:r>
+            <w:proofErr w:type="spellEnd"/>
+            <w:r>
+              <w:rPr>
+                <w:lang w:val="en-US"/>
+              </w:rPr>
+              <w:br/>
+              <w:t xml:space="preserve">„Ensemble name must be set“ und “Ensemble must have unique name!” </w:t>
+            </w:r>
+            <w:proofErr w:type="spellStart"/>
+            <w:r>
+              <w:rPr>
+                <w:lang w:val="en-GB"/>
+              </w:rPr>
+              <w:t>enthalten</w:t>
+            </w:r>
+            <w:proofErr w:type="spellEnd"/>
+            <w:r>
+              <w:rPr>
+                <w:lang w:val="en-US"/>
+              </w:rPr>
+              <w:t xml:space="preserve">. </w:t>
+            </w:r>
+            <w:r>
+              <w:rPr>
+                <w:lang w:val="en-US"/>
+              </w:rPr>
+              <w:br/>
+            </w:r>
+            <w:r>
+              <w:t xml:space="preserve">Die Namen der Ensembles im Vespucci-Diagramm so anpassen das alle Ensembles einen Namen haben und kein Name doppelt vorkommt. </w:t>
+            </w:r>
+            <w:r>
+              <w:t xml:space="preserve"> </w:t>
+            </w:r>
+            <w:r>
+              <w:t xml:space="preserve">Das so modifiziert Vespucci-Diagramm speichern. Nach dem </w:t>
+            </w:r>
+            <w:r>
+              <w:t xml:space="preserve">Speichern </w:t>
+            </w:r>
+            <w:r>
+              <w:t>darf kein Fehler mehr angezeigt werden.</w:t>
+            </w:r>
+          </w:p>
+        </w:tc>
+        <w:tc>
+          <w:tcPr>
+            <w:tcW w:w="567" w:type="dxa"/>
+            <w:vAlign w:val="center"/>
+          </w:tcPr>
+          <w:p>
+            <w:pPr>
+              <w:jc w:val="center"/>
+            </w:pPr>
+            <w:sdt>
+              <w:sdtPr>
+                <w:id w:val="-1603881036"/>
+              </w:sdtPr>
+              <w:sdtContent>
+                <w:r>
+                  <w:rPr>
+                    <w:rFonts w:ascii="MS Gothic" w:eastAsia="MS Gothic" w:hAnsi="MS Gothic" w:hint="eastAsia"/>
+                  </w:rPr>
+                  <w:t>☐</w:t>
+                </w:r>
+              </w:sdtContent>
+            </w:sdt>
+          </w:p>
+        </w:tc>
+        <w:tc>
+          <w:tcPr>
+            <w:tcW w:w="567" w:type="dxa"/>
+            <w:vAlign w:val="center"/>
+          </w:tcPr>
+          <w:p>
+            <w:pPr>
+              <w:jc w:val="center"/>
+            </w:pPr>
+            <w:sdt>
+              <w:sdtPr>
+                <w:id w:val="-509210527"/>
+              </w:sdtPr>
+              <w:sdtContent>
+                <w:r>
+                  <w:rPr>
+                    <w:rFonts w:ascii="MS Gothic" w:eastAsia="MS Gothic" w:hAnsi="MS Gothic" w:hint="eastAsia"/>
+                  </w:rPr>
+                  <w:t>☐</w:t>
+                </w:r>
+              </w:sdtContent>
+            </w:sdt>
+          </w:p>
+        </w:tc>
+        <w:tc>
+          <w:tcPr>
+            <w:tcW w:w="675" w:type="dxa"/>
+            <w:vAlign w:val="center"/>
+          </w:tcPr>
+          <w:p>
+            <w:pPr>
+              <w:jc w:val="center"/>
+            </w:pPr>
+            <w:sdt>
+              <w:sdtPr>
+                <w:id w:val="-1453397359"/>
+              </w:sdtPr>
               <w:sdtContent>
                 <w:r>
                   <w:rPr>
@@ -20686,6 +21029,897 @@
         </w:tc>
       </w:tr>
     </w:tbl>
+    <w:p/>
+    <w:p>
+      <w:pPr>
+        <w:pStyle w:val="berschrift1"/>
+        <w:numPr>
+          <w:ilvl w:val="1"/>
+          <w:numId w:val="1"/>
+        </w:numPr>
+      </w:pPr>
+      <w:r>
+        <w:t>Connection-</w:t>
+      </w:r>
+      <w:proofErr w:type="spellStart"/>
+      <w:r>
+        <w:t>Assistant</w:t>
+      </w:r>
+      <w:proofErr w:type="spellEnd"/>
+      <w:r>
+        <w:t>-</w:t>
+      </w:r>
+      <w:proofErr w:type="spellStart"/>
+      <w:r>
+        <w:t>Mechanisms</w:t>
+      </w:r>
+      <w:proofErr w:type="spellEnd"/>
+      <w:r>
+        <w:t>:</w:t>
+      </w:r>
+    </w:p>
+    <w:p/>
+    <w:tbl>
+      <w:tblPr>
+        <w:tblStyle w:val="Tabellenraster"/>
+        <w:tblW w:w="0" w:type="auto"/>
+        <w:tblLayout w:type="fixed"/>
+        <w:tblLook w:val="04A0" w:firstRow="1" w:lastRow="0" w:firstColumn="1" w:lastColumn="0" w:noHBand="0" w:noVBand="1"/>
+      </w:tblPr>
+      <w:tblGrid>
+        <w:gridCol w:w="7479"/>
+        <w:gridCol w:w="567"/>
+        <w:gridCol w:w="567"/>
+        <w:gridCol w:w="675"/>
+      </w:tblGrid>
+      <w:tr>
+        <w:tc>
+          <w:tcPr>
+            <w:tcW w:w="7479" w:type="dxa"/>
+            <w:vMerge w:val="restart"/>
+          </w:tcPr>
+          <w:p>
+            <w:pPr>
+              <w:rPr>
+                <w:b/>
+                <w:sz w:val="24"/>
+                <w:szCs w:val="24"/>
+              </w:rPr>
+            </w:pPr>
+            <w:r>
+              <w:rPr>
+                <w:b/>
+                <w:sz w:val="24"/>
+                <w:szCs w:val="24"/>
+              </w:rPr>
+              <w:t>Prozessbeschreibung</w:t>
+            </w:r>
+          </w:p>
+        </w:tc>
+        <w:tc>
+          <w:tcPr>
+            <w:tcW w:w="1809" w:type="dxa"/>
+            <w:gridSpan w:val="3"/>
+          </w:tcPr>
+          <w:p>
+            <w:pPr>
+              <w:rPr>
+                <w:b/>
+                <w:sz w:val="24"/>
+                <w:szCs w:val="24"/>
+              </w:rPr>
+            </w:pPr>
+            <w:r>
+              <w:rPr>
+                <w:b/>
+                <w:sz w:val="24"/>
+                <w:szCs w:val="24"/>
+              </w:rPr>
+              <w:t>Abgenommen</w:t>
+            </w:r>
+          </w:p>
+        </w:tc>
+      </w:tr>
+      <w:tr>
+        <w:tc>
+          <w:tcPr>
+            <w:tcW w:w="7479" w:type="dxa"/>
+            <w:vMerge/>
+          </w:tcPr>
+          <w:p>
+            <w:pPr>
+              <w:rPr>
+                <w:b/>
+                <w:sz w:val="24"/>
+                <w:szCs w:val="24"/>
+              </w:rPr>
+            </w:pPr>
+          </w:p>
+        </w:tc>
+        <w:tc>
+          <w:tcPr>
+            <w:tcW w:w="567" w:type="dxa"/>
+          </w:tcPr>
+          <w:p>
+            <w:pPr>
+              <w:spacing w:after="200" w:line="276" w:lineRule="auto"/>
+              <w:rPr>
+                <w:b/>
+                <w:sz w:val="20"/>
+                <w:szCs w:val="24"/>
+              </w:rPr>
+            </w:pPr>
+            <w:r>
+              <w:rPr>
+                <w:noProof/>
+                <w:sz w:val="20"/>
+                <w:lang w:eastAsia="de-DE"/>
+              </w:rPr>
+              <w:t>32-BitWin</w:t>
+            </w:r>
+          </w:p>
+        </w:tc>
+        <w:tc>
+          <w:tcPr>
+            <w:tcW w:w="567" w:type="dxa"/>
+          </w:tcPr>
+          <w:p>
+            <w:pPr>
+              <w:spacing w:after="200" w:line="276" w:lineRule="auto"/>
+              <w:rPr>
+                <w:b/>
+                <w:sz w:val="20"/>
+                <w:szCs w:val="24"/>
+              </w:rPr>
+            </w:pPr>
+            <w:r>
+              <w:rPr>
+                <w:noProof/>
+                <w:sz w:val="20"/>
+                <w:lang w:eastAsia="de-DE"/>
+              </w:rPr>
+              <w:t>64-BitWin</w:t>
+            </w:r>
+          </w:p>
+        </w:tc>
+        <w:tc>
+          <w:tcPr>
+            <w:tcW w:w="675" w:type="dxa"/>
+          </w:tcPr>
+          <w:p>
+            <w:pPr>
+              <w:spacing w:after="200" w:line="276" w:lineRule="auto"/>
+              <w:rPr>
+                <w:noProof/>
+                <w:sz w:val="20"/>
+                <w:lang w:eastAsia="de-DE"/>
+              </w:rPr>
+            </w:pPr>
+            <w:r>
+              <w:rPr>
+                <w:noProof/>
+                <w:sz w:val="20"/>
+                <w:lang w:eastAsia="de-DE"/>
+              </w:rPr>
+              <w:t>64-Bit OS X</w:t>
+            </w:r>
+          </w:p>
+        </w:tc>
+      </w:tr>
+      <w:tr>
+        <w:tc>
+          <w:tcPr>
+            <w:tcW w:w="7479" w:type="dxa"/>
+          </w:tcPr>
+          <w:p>
+            <w:pPr>
+              <w:ind w:left="284"/>
+            </w:pPr>
+            <w:r>
+              <w:t>Das Vespucci-Diagramm „</w:t>
+            </w:r>
+            <w:r>
+              <w:rPr>
+                <w:rStyle w:val="NAMEZchn"/>
+              </w:rPr>
+              <w:t>Connection-</w:t>
+            </w:r>
+            <w:proofErr w:type="spellStart"/>
+            <w:r>
+              <w:rPr>
+                <w:rStyle w:val="NAMEZchn"/>
+              </w:rPr>
+              <w:t>Assistant</w:t>
+            </w:r>
+            <w:proofErr w:type="spellEnd"/>
+            <w:r>
+              <w:rPr>
+                <w:rStyle w:val="NAMEZchn"/>
+              </w:rPr>
+              <w:t>-</w:t>
+            </w:r>
+            <w:proofErr w:type="spellStart"/>
+            <w:r>
+              <w:rPr>
+                <w:rStyle w:val="NAMEZchn"/>
+              </w:rPr>
+              <w:t>Mechanisms</w:t>
+            </w:r>
+            <w:r>
+              <w:rPr>
+                <w:rStyle w:val="NAMEZchn"/>
+              </w:rPr>
+              <w:t>.sad</w:t>
+            </w:r>
+            <w:proofErr w:type="spellEnd"/>
+            <w:r>
+              <w:t>“ öffnen.</w:t>
+            </w:r>
+          </w:p>
+        </w:tc>
+        <w:tc>
+          <w:tcPr>
+            <w:tcW w:w="567" w:type="dxa"/>
+            <w:vAlign w:val="center"/>
+          </w:tcPr>
+          <w:p>
+            <w:pPr>
+              <w:jc w:val="center"/>
+            </w:pPr>
+            <w:sdt>
+              <w:sdtPr>
+                <w:id w:val="-309483230"/>
+              </w:sdtPr>
+              <w:sdtContent>
+                <w:r>
+                  <w:rPr>
+                    <w:rFonts w:ascii="MS Gothic" w:eastAsia="MS Gothic" w:hAnsi="MS Gothic" w:hint="eastAsia"/>
+                  </w:rPr>
+                  <w:t>☐</w:t>
+                </w:r>
+              </w:sdtContent>
+            </w:sdt>
+          </w:p>
+        </w:tc>
+        <w:tc>
+          <w:tcPr>
+            <w:tcW w:w="567" w:type="dxa"/>
+            <w:vAlign w:val="center"/>
+          </w:tcPr>
+          <w:p>
+            <w:pPr>
+              <w:jc w:val="center"/>
+            </w:pPr>
+            <w:sdt>
+              <w:sdtPr>
+                <w:id w:val="-739404403"/>
+              </w:sdtPr>
+              <w:sdtContent>
+                <w:r>
+                  <w:rPr>
+                    <w:rFonts w:ascii="MS Gothic" w:eastAsia="MS Gothic" w:hAnsi="MS Gothic" w:hint="eastAsia"/>
+                  </w:rPr>
+                  <w:t>☐</w:t>
+                </w:r>
+              </w:sdtContent>
+            </w:sdt>
+          </w:p>
+        </w:tc>
+        <w:tc>
+          <w:tcPr>
+            <w:tcW w:w="675" w:type="dxa"/>
+            <w:vAlign w:val="center"/>
+          </w:tcPr>
+          <w:p>
+            <w:pPr>
+              <w:jc w:val="center"/>
+            </w:pPr>
+            <w:sdt>
+              <w:sdtPr>
+                <w:id w:val="-1844302527"/>
+              </w:sdtPr>
+              <w:sdtContent>
+                <w:r>
+                  <w:rPr>
+                    <w:rFonts w:ascii="MS Gothic" w:eastAsia="MS Gothic" w:hAnsi="MS Gothic" w:hint="eastAsia"/>
+                  </w:rPr>
+                  <w:t>☐</w:t>
+                </w:r>
+              </w:sdtContent>
+            </w:sdt>
+          </w:p>
+        </w:tc>
+      </w:tr>
+      <w:tr>
+        <w:tc>
+          <w:tcPr>
+            <w:tcW w:w="7479" w:type="dxa"/>
+          </w:tcPr>
+          <w:p>
+            <w:pPr>
+              <w:ind w:left="284"/>
+            </w:pPr>
+            <w:r>
+              <w:t>Über die Popup Pfeile am</w:t>
+            </w:r>
+            <w:r>
+              <w:t xml:space="preserve"> Ensemble </w:t>
+            </w:r>
+            <w:r>
+              <w:t>„</w:t>
+            </w:r>
+            <w:r>
+              <w:rPr>
+                <w:rStyle w:val="NAMEZchn"/>
+              </w:rPr>
+              <w:t>1</w:t>
+            </w:r>
+            <w:r>
+              <w:t>“</w:t>
+            </w:r>
+            <w:r>
+              <w:t xml:space="preserve"> </w:t>
+            </w:r>
+            <w:r>
+              <w:t xml:space="preserve"> </w:t>
+            </w:r>
+            <w:proofErr w:type="spellStart"/>
+            <w:r>
+              <w:t>Outgoing</w:t>
+            </w:r>
+            <w:proofErr w:type="spellEnd"/>
+            <w:r>
+              <w:t xml:space="preserve"> </w:t>
+            </w:r>
+            <w:proofErr w:type="spellStart"/>
+            <w:r>
+              <w:t>dependencies</w:t>
+            </w:r>
+            <w:proofErr w:type="spellEnd"/>
+            <w:r>
+              <w:t xml:space="preserve"> mit dem Ensemble „1“ als Source zu den Target Ensembles „</w:t>
+            </w:r>
+            <w:r>
+              <w:rPr>
+                <w:rStyle w:val="NAMEZchn"/>
+              </w:rPr>
+              <w:t>1.1</w:t>
+            </w:r>
+            <w:r>
+              <w:t>“, „</w:t>
+            </w:r>
+            <w:r>
+              <w:rPr>
+                <w:rStyle w:val="NAMEZchn"/>
+              </w:rPr>
+              <w:t>1.2</w:t>
+            </w:r>
+            <w:r>
+              <w:t>“, „</w:t>
+            </w:r>
+            <w:r>
+              <w:rPr>
+                <w:rStyle w:val="NAMEZchn"/>
+              </w:rPr>
+              <w:t>1.3</w:t>
+            </w:r>
+            <w:r>
+              <w:t>“, „</w:t>
+            </w:r>
+            <w:r>
+              <w:rPr>
+                <w:rStyle w:val="NAMEZchn"/>
+              </w:rPr>
+              <w:t>1.4</w:t>
+            </w:r>
+            <w:r>
+              <w:t>“ anlegen.</w:t>
+            </w:r>
+          </w:p>
+        </w:tc>
+        <w:tc>
+          <w:tcPr>
+            <w:tcW w:w="567" w:type="dxa"/>
+            <w:vAlign w:val="center"/>
+          </w:tcPr>
+          <w:p>
+            <w:pPr>
+              <w:jc w:val="center"/>
+            </w:pPr>
+            <w:sdt>
+              <w:sdtPr>
+                <w:id w:val="1965070761"/>
+              </w:sdtPr>
+              <w:sdtContent>
+                <w:r>
+                  <w:rPr>
+                    <w:rFonts w:ascii="MS Gothic" w:eastAsia="MS Gothic" w:hAnsi="MS Gothic" w:hint="eastAsia"/>
+                  </w:rPr>
+                  <w:t>☐</w:t>
+                </w:r>
+              </w:sdtContent>
+            </w:sdt>
+          </w:p>
+        </w:tc>
+        <w:tc>
+          <w:tcPr>
+            <w:tcW w:w="567" w:type="dxa"/>
+            <w:vAlign w:val="center"/>
+          </w:tcPr>
+          <w:p>
+            <w:pPr>
+              <w:jc w:val="center"/>
+            </w:pPr>
+            <w:sdt>
+              <w:sdtPr>
+                <w:id w:val="1008715515"/>
+              </w:sdtPr>
+              <w:sdtContent>
+                <w:r>
+                  <w:rPr>
+                    <w:rFonts w:ascii="MS Gothic" w:eastAsia="MS Gothic" w:hAnsi="MS Gothic" w:hint="eastAsia"/>
+                  </w:rPr>
+                  <w:t>☐</w:t>
+                </w:r>
+              </w:sdtContent>
+            </w:sdt>
+          </w:p>
+        </w:tc>
+        <w:tc>
+          <w:tcPr>
+            <w:tcW w:w="675" w:type="dxa"/>
+            <w:vAlign w:val="center"/>
+          </w:tcPr>
+          <w:p>
+            <w:pPr>
+              <w:jc w:val="center"/>
+            </w:pPr>
+            <w:sdt>
+              <w:sdtPr>
+                <w:id w:val="-180363544"/>
+              </w:sdtPr>
+              <w:sdtContent>
+                <w:r>
+                  <w:rPr>
+                    <w:rFonts w:ascii="MS Gothic" w:eastAsia="MS Gothic" w:hAnsi="MS Gothic" w:hint="eastAsia"/>
+                  </w:rPr>
+                  <w:t>☐</w:t>
+                </w:r>
+              </w:sdtContent>
+            </w:sdt>
+          </w:p>
+        </w:tc>
+      </w:tr>
+      <w:tr>
+        <w:tc>
+          <w:tcPr>
+            <w:tcW w:w="7479" w:type="dxa"/>
+          </w:tcPr>
+          <w:p>
+            <w:pPr>
+              <w:ind w:left="284"/>
+            </w:pPr>
+            <w:r>
+              <w:t>Über die Popup Pfeile am</w:t>
+            </w:r>
+            <w:r>
+              <w:t xml:space="preserve"> Ensemble </w:t>
+            </w:r>
+            <w:r>
+              <w:t>„</w:t>
+            </w:r>
+            <w:r>
+              <w:rPr>
+                <w:rStyle w:val="NAMEZchn"/>
+              </w:rPr>
+              <w:t>2</w:t>
+            </w:r>
+            <w:r>
+              <w:t>“</w:t>
+            </w:r>
+            <w:r>
+              <w:t xml:space="preserve"> </w:t>
+            </w:r>
+            <w:r>
+              <w:t xml:space="preserve"> </w:t>
+            </w:r>
+            <w:proofErr w:type="spellStart"/>
+            <w:r>
+              <w:t>Outgoing</w:t>
+            </w:r>
+            <w:proofErr w:type="spellEnd"/>
+            <w:r>
+              <w:t xml:space="preserve"> </w:t>
+            </w:r>
+            <w:proofErr w:type="spellStart"/>
+            <w:r>
+              <w:t>dependencies</w:t>
+            </w:r>
+            <w:proofErr w:type="spellEnd"/>
+            <w:r>
+              <w:t xml:space="preserve"> mit dem Ensemble </w:t>
+            </w:r>
+            <w:r>
+              <w:t>„</w:t>
+            </w:r>
+            <w:r>
+              <w:rPr>
+                <w:rStyle w:val="NAMEZchn"/>
+              </w:rPr>
+              <w:t>2</w:t>
+            </w:r>
+            <w:r>
+              <w:t>“ als Source zu den Target Ensembles „</w:t>
+            </w:r>
+            <w:r>
+              <w:rPr>
+                <w:rStyle w:val="NAMEZchn"/>
+              </w:rPr>
+              <w:t>2.1</w:t>
+            </w:r>
+            <w:r>
+              <w:t>“, „</w:t>
+            </w:r>
+            <w:r>
+              <w:rPr>
+                <w:rStyle w:val="NAMEZchn"/>
+              </w:rPr>
+              <w:t>2.2</w:t>
+            </w:r>
+            <w:r>
+              <w:t>“, „</w:t>
+            </w:r>
+            <w:r>
+              <w:rPr>
+                <w:rStyle w:val="NAMEZchn"/>
+              </w:rPr>
+              <w:t>2.3</w:t>
+            </w:r>
+            <w:r>
+              <w:t>“, „</w:t>
+            </w:r>
+            <w:r>
+              <w:rPr>
+                <w:rStyle w:val="NAMEZchn"/>
+              </w:rPr>
+              <w:t>2.4</w:t>
+            </w:r>
+            <w:r>
+              <w:t>“ anlegen.</w:t>
+            </w:r>
+          </w:p>
+        </w:tc>
+        <w:tc>
+          <w:tcPr>
+            <w:tcW w:w="567" w:type="dxa"/>
+            <w:vAlign w:val="center"/>
+          </w:tcPr>
+          <w:p>
+            <w:pPr>
+              <w:jc w:val="center"/>
+              <w:rPr>
+                <w:rFonts w:ascii="MS Gothic" w:eastAsia="MS Gothic" w:hAnsi="MS Gothic" w:hint="eastAsia"/>
+              </w:rPr>
+            </w:pPr>
+          </w:p>
+        </w:tc>
+        <w:tc>
+          <w:tcPr>
+            <w:tcW w:w="567" w:type="dxa"/>
+            <w:vAlign w:val="center"/>
+          </w:tcPr>
+          <w:p>
+            <w:pPr>
+              <w:jc w:val="center"/>
+              <w:rPr>
+                <w:rFonts w:ascii="MS Gothic" w:eastAsia="MS Gothic" w:hAnsi="MS Gothic" w:hint="eastAsia"/>
+              </w:rPr>
+            </w:pPr>
+          </w:p>
+        </w:tc>
+        <w:tc>
+          <w:tcPr>
+            <w:tcW w:w="675" w:type="dxa"/>
+            <w:vAlign w:val="center"/>
+          </w:tcPr>
+          <w:p>
+            <w:pPr>
+              <w:jc w:val="center"/>
+              <w:rPr>
+                <w:rFonts w:ascii="MS Gothic" w:eastAsia="MS Gothic" w:hAnsi="MS Gothic" w:hint="eastAsia"/>
+              </w:rPr>
+            </w:pPr>
+          </w:p>
+        </w:tc>
+      </w:tr>
+      <w:tr>
+        <w:tc>
+          <w:tcPr>
+            <w:tcW w:w="7479" w:type="dxa"/>
+          </w:tcPr>
+          <w:p>
+            <w:pPr>
+              <w:ind w:left="284"/>
+            </w:pPr>
+            <w:r>
+              <w:t>Über die Popup Pfeile am</w:t>
+            </w:r>
+            <w:r>
+              <w:t xml:space="preserve"> Ensemble </w:t>
+            </w:r>
+            <w:r>
+              <w:t>„</w:t>
+            </w:r>
+            <w:r>
+              <w:rPr>
+                <w:rStyle w:val="NAMEZchn"/>
+              </w:rPr>
+              <w:t>1</w:t>
+            </w:r>
+            <w:r>
+              <w:t>“</w:t>
+            </w:r>
+            <w:r>
+              <w:t xml:space="preserve"> </w:t>
+            </w:r>
+            <w:r>
+              <w:t xml:space="preserve"> </w:t>
+            </w:r>
+            <w:proofErr w:type="spellStart"/>
+            <w:r>
+              <w:t>Incoming</w:t>
+            </w:r>
+            <w:proofErr w:type="spellEnd"/>
+            <w:r>
+              <w:t xml:space="preserve"> </w:t>
+            </w:r>
+            <w:proofErr w:type="spellStart"/>
+            <w:r>
+              <w:t>dependencies</w:t>
+            </w:r>
+            <w:proofErr w:type="spellEnd"/>
+            <w:r>
+              <w:t xml:space="preserve"> mit dem Ensemble „</w:t>
+            </w:r>
+            <w:r>
+              <w:rPr>
+                <w:rStyle w:val="NAMEZchn"/>
+              </w:rPr>
+              <w:t>1</w:t>
+            </w:r>
+            <w:r>
+              <w:t xml:space="preserve">“ als </w:t>
+            </w:r>
+            <w:r>
+              <w:t>Target von den Source</w:t>
+            </w:r>
+            <w:r>
+              <w:t xml:space="preserve"> Ensembles „</w:t>
+            </w:r>
+            <w:r>
+              <w:rPr>
+                <w:rStyle w:val="NAMEZchn"/>
+              </w:rPr>
+              <w:t>1.1</w:t>
+            </w:r>
+            <w:r>
+              <w:t>“, „</w:t>
+            </w:r>
+            <w:r>
+              <w:rPr>
+                <w:rStyle w:val="NAMEZchn"/>
+              </w:rPr>
+              <w:t>1.2</w:t>
+            </w:r>
+            <w:r>
+              <w:t>“, „</w:t>
+            </w:r>
+            <w:r>
+              <w:rPr>
+                <w:rStyle w:val="NAMEZchn"/>
+              </w:rPr>
+              <w:t>1.3</w:t>
+            </w:r>
+            <w:r>
+              <w:t>“, „</w:t>
+            </w:r>
+            <w:r>
+              <w:rPr>
+                <w:rStyle w:val="NAMEZchn"/>
+              </w:rPr>
+              <w:t>1.4</w:t>
+            </w:r>
+            <w:r>
+              <w:t>“ anlegen.</w:t>
+            </w:r>
+          </w:p>
+        </w:tc>
+        <w:tc>
+          <w:tcPr>
+            <w:tcW w:w="567" w:type="dxa"/>
+            <w:vAlign w:val="center"/>
+          </w:tcPr>
+          <w:p>
+            <w:pPr>
+              <w:jc w:val="center"/>
+              <w:rPr>
+                <w:rFonts w:ascii="MS Gothic" w:eastAsia="MS Gothic" w:hAnsi="MS Gothic" w:hint="eastAsia"/>
+              </w:rPr>
+            </w:pPr>
+          </w:p>
+        </w:tc>
+        <w:tc>
+          <w:tcPr>
+            <w:tcW w:w="567" w:type="dxa"/>
+            <w:vAlign w:val="center"/>
+          </w:tcPr>
+          <w:p>
+            <w:pPr>
+              <w:jc w:val="center"/>
+              <w:rPr>
+                <w:rFonts w:ascii="MS Gothic" w:eastAsia="MS Gothic" w:hAnsi="MS Gothic" w:hint="eastAsia"/>
+              </w:rPr>
+            </w:pPr>
+          </w:p>
+        </w:tc>
+        <w:tc>
+          <w:tcPr>
+            <w:tcW w:w="675" w:type="dxa"/>
+            <w:vAlign w:val="center"/>
+          </w:tcPr>
+          <w:p>
+            <w:pPr>
+              <w:jc w:val="center"/>
+              <w:rPr>
+                <w:rFonts w:ascii="MS Gothic" w:eastAsia="MS Gothic" w:hAnsi="MS Gothic" w:hint="eastAsia"/>
+              </w:rPr>
+            </w:pPr>
+          </w:p>
+        </w:tc>
+      </w:tr>
+      <w:tr>
+        <w:tc>
+          <w:tcPr>
+            <w:tcW w:w="7479" w:type="dxa"/>
+          </w:tcPr>
+          <w:p>
+            <w:pPr>
+              <w:ind w:left="284"/>
+            </w:pPr>
+            <w:r>
+              <w:t>Über die Popup Pfeile am</w:t>
+            </w:r>
+            <w:r>
+              <w:t xml:space="preserve"> Ensemble </w:t>
+            </w:r>
+            <w:r>
+              <w:t>„</w:t>
+            </w:r>
+            <w:r>
+              <w:rPr>
+                <w:rStyle w:val="NAMEZchn"/>
+              </w:rPr>
+              <w:t>2</w:t>
+            </w:r>
+            <w:r>
+              <w:t>“</w:t>
+            </w:r>
+            <w:r>
+              <w:t xml:space="preserve"> </w:t>
+            </w:r>
+            <w:r>
+              <w:t xml:space="preserve"> </w:t>
+            </w:r>
+            <w:proofErr w:type="spellStart"/>
+            <w:r>
+              <w:t>Incoming</w:t>
+            </w:r>
+            <w:proofErr w:type="spellEnd"/>
+            <w:r>
+              <w:t xml:space="preserve"> </w:t>
+            </w:r>
+            <w:proofErr w:type="spellStart"/>
+            <w:r>
+              <w:t>dependencies</w:t>
+            </w:r>
+            <w:proofErr w:type="spellEnd"/>
+            <w:r>
+              <w:t xml:space="preserve"> mit dem Ensemble „</w:t>
+            </w:r>
+            <w:r>
+              <w:rPr>
+                <w:rStyle w:val="NAMEZchn"/>
+              </w:rPr>
+              <w:t>2</w:t>
+            </w:r>
+            <w:r>
+              <w:t>“ als Target von den Source Ensembles „</w:t>
+            </w:r>
+            <w:r>
+              <w:rPr>
+                <w:rStyle w:val="NAMEZchn"/>
+              </w:rPr>
+              <w:t>2.1</w:t>
+            </w:r>
+            <w:r>
+              <w:t>“, „</w:t>
+            </w:r>
+            <w:r>
+              <w:rPr>
+                <w:rStyle w:val="NAMEZchn"/>
+              </w:rPr>
+              <w:t>2.2</w:t>
+            </w:r>
+            <w:r>
+              <w:t>“, „</w:t>
+            </w:r>
+            <w:r>
+              <w:rPr>
+                <w:rStyle w:val="NAMEZchn"/>
+              </w:rPr>
+              <w:t>2.3</w:t>
+            </w:r>
+            <w:r>
+              <w:t>“, „</w:t>
+            </w:r>
+            <w:r>
+              <w:rPr>
+                <w:rStyle w:val="NAMEZchn"/>
+              </w:rPr>
+              <w:t>2.4</w:t>
+            </w:r>
+            <w:r>
+              <w:t>“ anlegen.</w:t>
+            </w:r>
+          </w:p>
+        </w:tc>
+        <w:tc>
+          <w:tcPr>
+            <w:tcW w:w="567" w:type="dxa"/>
+            <w:vAlign w:val="center"/>
+          </w:tcPr>
+          <w:p>
+            <w:pPr>
+              <w:jc w:val="center"/>
+              <w:rPr>
+                <w:rFonts w:ascii="MS Gothic" w:eastAsia="MS Gothic" w:hAnsi="MS Gothic" w:hint="eastAsia"/>
+              </w:rPr>
+            </w:pPr>
+          </w:p>
+        </w:tc>
+        <w:tc>
+          <w:tcPr>
+            <w:tcW w:w="567" w:type="dxa"/>
+            <w:vAlign w:val="center"/>
+          </w:tcPr>
+          <w:p>
+            <w:pPr>
+              <w:jc w:val="center"/>
+              <w:rPr>
+                <w:rFonts w:ascii="MS Gothic" w:eastAsia="MS Gothic" w:hAnsi="MS Gothic" w:hint="eastAsia"/>
+              </w:rPr>
+            </w:pPr>
+          </w:p>
+        </w:tc>
+        <w:tc>
+          <w:tcPr>
+            <w:tcW w:w="675" w:type="dxa"/>
+            <w:vAlign w:val="center"/>
+          </w:tcPr>
+          <w:p>
+            <w:pPr>
+              <w:jc w:val="center"/>
+              <w:rPr>
+                <w:rFonts w:ascii="MS Gothic" w:eastAsia="MS Gothic" w:hAnsi="MS Gothic" w:hint="eastAsia"/>
+              </w:rPr>
+            </w:pPr>
+          </w:p>
+        </w:tc>
+      </w:tr>
+    </w:tbl>
+    <w:p/>
+    <w:p/>
+    <w:p/>
     <w:p>
       <w:pPr>
         <w:pStyle w:val="berschrift1"/>
@@ -20695,9 +21929,9 @@
         </w:numPr>
         <w:jc w:val="both"/>
       </w:pPr>
-      <w:bookmarkStart w:id="14" w:name="_Toc286607508"/>
+      <w:bookmarkStart w:id="14" w:name="_Toc288746298"/>
       <w:r>
-        <w:t>Diagramm-Validierung:</w:t>
+        <w:t>Architektur-Validierung:</w:t>
       </w:r>
       <w:bookmarkEnd w:id="14"/>
     </w:p>
@@ -20858,539 +22092,6 @@
               <w:ind w:left="284"/>
             </w:pPr>
             <w:r>
-              <w:rPr>
-                <w:lang w:val="en-GB"/>
-              </w:rPr>
-              <w:t>„</w:t>
-            </w:r>
-            <w:proofErr w:type="spellStart"/>
-            <w:r>
-              <w:rPr>
-                <w:rStyle w:val="NAMEZchn"/>
-                <w:lang w:val="en-GB"/>
-              </w:rPr>
-              <w:t>DerivedTest.sad</w:t>
-            </w:r>
-            <w:proofErr w:type="spellEnd"/>
-            <w:r>
-              <w:rPr>
-                <w:lang w:val="en-GB"/>
-              </w:rPr>
-              <w:t xml:space="preserve">“ muss den </w:t>
-            </w:r>
-            <w:proofErr w:type="spellStart"/>
-            <w:r>
-              <w:rPr>
-                <w:lang w:val="en-US"/>
-              </w:rPr>
-              <w:t>Fehler</w:t>
-            </w:r>
-            <w:proofErr w:type="spellEnd"/>
-            <w:r>
-              <w:rPr>
-                <w:lang w:val="en-GB"/>
-              </w:rPr>
-              <w:t xml:space="preserve"> „Queries of </w:t>
-            </w:r>
-            <w:proofErr w:type="spellStart"/>
-            <w:r>
-              <w:rPr>
-                <w:lang w:val="en-GB"/>
-              </w:rPr>
-              <w:t>non leaf</w:t>
-            </w:r>
-            <w:proofErr w:type="spellEnd"/>
-            <w:r>
-              <w:rPr>
-                <w:lang w:val="en-GB"/>
-              </w:rPr>
-              <w:t xml:space="preserve"> </w:t>
-            </w:r>
-            <w:r>
-              <w:rPr>
-                <w:lang w:val="en-GB"/>
-              </w:rPr>
-              <w:t>E</w:t>
-            </w:r>
-            <w:r>
-              <w:rPr>
-                <w:lang w:val="en-GB"/>
-              </w:rPr>
-              <w:t>nsemble</w:t>
-            </w:r>
-            <w:r>
-              <w:rPr>
-                <w:lang w:val="en-GB"/>
-              </w:rPr>
-              <w:t>s</w:t>
-            </w:r>
-            <w:r>
-              <w:rPr>
-                <w:lang w:val="en-GB"/>
-              </w:rPr>
-              <w:t xml:space="preserve"> must be derived“ </w:t>
-            </w:r>
-            <w:proofErr w:type="spellStart"/>
-            <w:r>
-              <w:rPr>
-                <w:lang w:val="en-US"/>
-              </w:rPr>
-              <w:t>anzeigen</w:t>
-            </w:r>
-            <w:proofErr w:type="spellEnd"/>
-            <w:r>
-              <w:rPr>
-                <w:lang w:val="en-GB"/>
-              </w:rPr>
-              <w:t>.</w:t>
-            </w:r>
-            <w:r>
-              <w:rPr>
-                <w:lang w:val="en-GB"/>
-              </w:rPr>
-              <w:t xml:space="preserve"> </w:t>
-            </w:r>
-            <w:r>
-              <w:t>Die</w:t>
-            </w:r>
-            <w:r>
-              <w:t xml:space="preserve"> Query des zu dem Fehler gehörenden Ensembles </w:t>
-            </w:r>
-            <w:r>
-              <w:t>muss auf</w:t>
-            </w:r>
-            <w:r>
-              <w:t xml:space="preserve"> </w:t>
-            </w:r>
-            <w:proofErr w:type="spellStart"/>
-            <w:r>
-              <w:rPr>
-                <w:rStyle w:val="WERTZchn"/>
-              </w:rPr>
-              <w:t>derived</w:t>
-            </w:r>
-            <w:proofErr w:type="spellEnd"/>
-            <w:r>
-              <w:t xml:space="preserve"> gesetzt </w:t>
-            </w:r>
-            <w:r>
-              <w:t>werden. Danach muss das Diagramm gespeichert werden.</w:t>
-            </w:r>
-            <w:r>
-              <w:t xml:space="preserve"> </w:t>
-            </w:r>
-            <w:r>
-              <w:t>Nach dem Speichern darf der Fehler nicht mehr angezeigt werden.</w:t>
-            </w:r>
-          </w:p>
-        </w:tc>
-        <w:tc>
-          <w:tcPr>
-            <w:tcW w:w="567" w:type="dxa"/>
-            <w:vAlign w:val="center"/>
-          </w:tcPr>
-          <w:p>
-            <w:pPr>
-              <w:jc w:val="center"/>
-            </w:pPr>
-            <w:sdt>
-              <w:sdtPr>
-                <w:id w:val="560530607"/>
-              </w:sdtPr>
-              <w:sdtEndPr/>
-              <w:sdtContent>
-                <w:r>
-                  <w:rPr>
-                    <w:rFonts w:ascii="MS Gothic" w:eastAsia="MS Gothic" w:hAnsi="MS Gothic" w:hint="eastAsia"/>
-                  </w:rPr>
-                  <w:t>☐</w:t>
-                </w:r>
-              </w:sdtContent>
-            </w:sdt>
-          </w:p>
-        </w:tc>
-        <w:tc>
-          <w:tcPr>
-            <w:tcW w:w="567" w:type="dxa"/>
-            <w:vAlign w:val="center"/>
-          </w:tcPr>
-          <w:p>
-            <w:pPr>
-              <w:jc w:val="center"/>
-            </w:pPr>
-            <w:sdt>
-              <w:sdtPr>
-                <w:id w:val="-1520857"/>
-              </w:sdtPr>
-              <w:sdtEndPr/>
-              <w:sdtContent>
-                <w:r>
-                  <w:rPr>
-                    <w:rFonts w:ascii="MS Gothic" w:eastAsia="MS Gothic" w:hAnsi="MS Gothic" w:hint="eastAsia"/>
-                  </w:rPr>
-                  <w:t>☐</w:t>
-                </w:r>
-              </w:sdtContent>
-            </w:sdt>
-          </w:p>
-        </w:tc>
-        <w:tc>
-          <w:tcPr>
-            <w:tcW w:w="675" w:type="dxa"/>
-            <w:vAlign w:val="center"/>
-          </w:tcPr>
-          <w:p>
-            <w:pPr>
-              <w:jc w:val="center"/>
-            </w:pPr>
-            <w:sdt>
-              <w:sdtPr>
-                <w:id w:val="-112135565"/>
-              </w:sdtPr>
-              <w:sdtEndPr/>
-              <w:sdtContent>
-                <w:r>
-                  <w:rPr>
-                    <w:rFonts w:ascii="MS Gothic" w:eastAsia="MS Gothic" w:hAnsi="MS Gothic" w:hint="eastAsia"/>
-                  </w:rPr>
-                  <w:t>☐</w:t>
-                </w:r>
-              </w:sdtContent>
-            </w:sdt>
-          </w:p>
-        </w:tc>
-      </w:tr>
-      <w:tr>
-        <w:tc>
-          <w:tcPr>
-            <w:tcW w:w="7479" w:type="dxa"/>
-          </w:tcPr>
-          <w:p>
-            <w:pPr>
-              <w:ind w:left="284"/>
-            </w:pPr>
-            <w:r>
-              <w:rPr>
-                <w:lang w:val="en-US"/>
-              </w:rPr>
-              <w:t>„</w:t>
-            </w:r>
-            <w:proofErr w:type="spellStart"/>
-            <w:r>
-              <w:rPr>
-                <w:rStyle w:val="NAMEZchn"/>
-                <w:lang w:val="en-US"/>
-              </w:rPr>
-              <w:t>EmptyAndSameNameTest.sad</w:t>
-            </w:r>
-            <w:proofErr w:type="spellEnd"/>
-            <w:r>
-              <w:rPr>
-                <w:lang w:val="en-US"/>
-              </w:rPr>
-              <w:t xml:space="preserve">“ muss die </w:t>
-            </w:r>
-            <w:proofErr w:type="spellStart"/>
-            <w:r>
-              <w:rPr>
-                <w:lang w:val="en-GB"/>
-              </w:rPr>
-              <w:t>Fehler</w:t>
-            </w:r>
-            <w:proofErr w:type="spellEnd"/>
-            <w:r>
-              <w:rPr>
-                <w:lang w:val="en-US"/>
-              </w:rPr>
-              <w:br/>
-              <w:t xml:space="preserve">„Ensemble name must be set“ und “Ensemble must have unique name!” </w:t>
-            </w:r>
-            <w:proofErr w:type="spellStart"/>
-            <w:r>
-              <w:rPr>
-                <w:lang w:val="en-GB"/>
-              </w:rPr>
-              <w:t>enthalten</w:t>
-            </w:r>
-            <w:proofErr w:type="spellEnd"/>
-            <w:r>
-              <w:rPr>
-                <w:lang w:val="en-US"/>
-              </w:rPr>
-              <w:t xml:space="preserve">. </w:t>
-            </w:r>
-            <w:r>
-              <w:rPr>
-                <w:lang w:val="en-US"/>
-              </w:rPr>
-              <w:br/>
-            </w:r>
-            <w:r>
-              <w:t xml:space="preserve">Die Namen der Ensembles im Vespucci-Diagramm so anpassen das alle Ensembles einen Namen haben und kein Name doppelt vorkommt. </w:t>
-            </w:r>
-            <w:r>
-              <w:t xml:space="preserve"> </w:t>
-            </w:r>
-            <w:r>
-              <w:t xml:space="preserve">Das so modifiziert Vespucci-Diagramm speichern. Nach dem </w:t>
-            </w:r>
-            <w:r>
-              <w:t xml:space="preserve">Speichern </w:t>
-            </w:r>
-            <w:r>
-              <w:t>darf kein Fehler mehr angezeigt werden.</w:t>
-            </w:r>
-          </w:p>
-        </w:tc>
-        <w:tc>
-          <w:tcPr>
-            <w:tcW w:w="567" w:type="dxa"/>
-            <w:vAlign w:val="center"/>
-          </w:tcPr>
-          <w:p>
-            <w:pPr>
-              <w:jc w:val="center"/>
-            </w:pPr>
-            <w:sdt>
-              <w:sdtPr>
-                <w:id w:val="-1603881036"/>
-              </w:sdtPr>
-              <w:sdtEndPr/>
-              <w:sdtContent>
-                <w:r>
-                  <w:rPr>
-                    <w:rFonts w:ascii="MS Gothic" w:eastAsia="MS Gothic" w:hAnsi="MS Gothic" w:hint="eastAsia"/>
-                  </w:rPr>
-                  <w:t>☐</w:t>
-                </w:r>
-              </w:sdtContent>
-            </w:sdt>
-          </w:p>
-        </w:tc>
-        <w:tc>
-          <w:tcPr>
-            <w:tcW w:w="567" w:type="dxa"/>
-            <w:vAlign w:val="center"/>
-          </w:tcPr>
-          <w:p>
-            <w:pPr>
-              <w:jc w:val="center"/>
-            </w:pPr>
-            <w:sdt>
-              <w:sdtPr>
-                <w:id w:val="-509210527"/>
-              </w:sdtPr>
-              <w:sdtEndPr/>
-              <w:sdtContent>
-                <w:r>
-                  <w:rPr>
-                    <w:rFonts w:ascii="MS Gothic" w:eastAsia="MS Gothic" w:hAnsi="MS Gothic" w:hint="eastAsia"/>
-                  </w:rPr>
-                  <w:t>☐</w:t>
-                </w:r>
-              </w:sdtContent>
-            </w:sdt>
-          </w:p>
-        </w:tc>
-        <w:tc>
-          <w:tcPr>
-            <w:tcW w:w="675" w:type="dxa"/>
-            <w:vAlign w:val="center"/>
-          </w:tcPr>
-          <w:p>
-            <w:pPr>
-              <w:jc w:val="center"/>
-            </w:pPr>
-            <w:sdt>
-              <w:sdtPr>
-                <w:id w:val="-1453397359"/>
-              </w:sdtPr>
-              <w:sdtEndPr/>
-              <w:sdtContent>
-                <w:r>
-                  <w:rPr>
-                    <w:rFonts w:ascii="MS Gothic" w:eastAsia="MS Gothic" w:hAnsi="MS Gothic" w:hint="eastAsia"/>
-                  </w:rPr>
-                  <w:t>☐</w:t>
-                </w:r>
-              </w:sdtContent>
-            </w:sdt>
-          </w:p>
-        </w:tc>
-      </w:tr>
-    </w:tbl>
-    <w:p>
-      <w:pPr>
-        <w:pStyle w:val="berschrift1"/>
-        <w:numPr>
-          <w:ilvl w:val="1"/>
-          <w:numId w:val="1"/>
-        </w:numPr>
-        <w:jc w:val="both"/>
-      </w:pPr>
-      <w:bookmarkStart w:id="15" w:name="_Toc286607509"/>
-      <w:r>
-        <w:t>Architektur-Validierung:</w:t>
-      </w:r>
-      <w:bookmarkEnd w:id="15"/>
-    </w:p>
-    <w:tbl>
-      <w:tblPr>
-        <w:tblStyle w:val="Tabellenraster"/>
-        <w:tblW w:w="0" w:type="auto"/>
-        <w:tblLayout w:type="fixed"/>
-        <w:tblLook w:val="04A0" w:firstRow="1" w:lastRow="0" w:firstColumn="1" w:lastColumn="0" w:noHBand="0" w:noVBand="1"/>
-      </w:tblPr>
-      <w:tblGrid>
-        <w:gridCol w:w="7479"/>
-        <w:gridCol w:w="567"/>
-        <w:gridCol w:w="567"/>
-        <w:gridCol w:w="675"/>
-      </w:tblGrid>
-      <w:tr>
-        <w:tc>
-          <w:tcPr>
-            <w:tcW w:w="7479" w:type="dxa"/>
-            <w:vMerge w:val="restart"/>
-          </w:tcPr>
-          <w:p>
-            <w:pPr>
-              <w:rPr>
-                <w:b/>
-                <w:sz w:val="24"/>
-                <w:szCs w:val="24"/>
-              </w:rPr>
-            </w:pPr>
-            <w:r>
-              <w:rPr>
-                <w:b/>
-                <w:sz w:val="24"/>
-                <w:szCs w:val="24"/>
-              </w:rPr>
-              <w:t>Prozessbeschreibung</w:t>
-            </w:r>
-          </w:p>
-        </w:tc>
-        <w:tc>
-          <w:tcPr>
-            <w:tcW w:w="1809" w:type="dxa"/>
-            <w:gridSpan w:val="3"/>
-          </w:tcPr>
-          <w:p>
-            <w:pPr>
-              <w:rPr>
-                <w:b/>
-                <w:sz w:val="24"/>
-                <w:szCs w:val="24"/>
-              </w:rPr>
-            </w:pPr>
-            <w:r>
-              <w:rPr>
-                <w:b/>
-                <w:sz w:val="24"/>
-                <w:szCs w:val="24"/>
-              </w:rPr>
-              <w:t>Abgenommen</w:t>
-            </w:r>
-          </w:p>
-        </w:tc>
-      </w:tr>
-      <w:tr>
-        <w:tc>
-          <w:tcPr>
-            <w:tcW w:w="7479" w:type="dxa"/>
-            <w:vMerge/>
-          </w:tcPr>
-          <w:p>
-            <w:pPr>
-              <w:rPr>
-                <w:b/>
-                <w:sz w:val="24"/>
-                <w:szCs w:val="24"/>
-              </w:rPr>
-            </w:pPr>
-          </w:p>
-        </w:tc>
-        <w:tc>
-          <w:tcPr>
-            <w:tcW w:w="567" w:type="dxa"/>
-          </w:tcPr>
-          <w:p>
-            <w:pPr>
-              <w:spacing w:after="200" w:line="276" w:lineRule="auto"/>
-              <w:rPr>
-                <w:b/>
-                <w:sz w:val="20"/>
-                <w:szCs w:val="24"/>
-              </w:rPr>
-            </w:pPr>
-            <w:r>
-              <w:rPr>
-                <w:noProof/>
-                <w:sz w:val="20"/>
-                <w:lang w:eastAsia="de-DE"/>
-              </w:rPr>
-              <w:t>32-BitWin</w:t>
-            </w:r>
-          </w:p>
-        </w:tc>
-        <w:tc>
-          <w:tcPr>
-            <w:tcW w:w="567" w:type="dxa"/>
-          </w:tcPr>
-          <w:p>
-            <w:pPr>
-              <w:spacing w:after="200" w:line="276" w:lineRule="auto"/>
-              <w:rPr>
-                <w:b/>
-                <w:sz w:val="20"/>
-                <w:szCs w:val="24"/>
-              </w:rPr>
-            </w:pPr>
-            <w:r>
-              <w:rPr>
-                <w:noProof/>
-                <w:sz w:val="20"/>
-                <w:lang w:eastAsia="de-DE"/>
-              </w:rPr>
-              <w:t>64-BitWin</w:t>
-            </w:r>
-          </w:p>
-        </w:tc>
-        <w:tc>
-          <w:tcPr>
-            <w:tcW w:w="675" w:type="dxa"/>
-          </w:tcPr>
-          <w:p>
-            <w:pPr>
-              <w:spacing w:after="200" w:line="276" w:lineRule="auto"/>
-              <w:rPr>
-                <w:noProof/>
-                <w:sz w:val="20"/>
-                <w:lang w:eastAsia="de-DE"/>
-              </w:rPr>
-            </w:pPr>
-            <w:r>
-              <w:rPr>
-                <w:noProof/>
-                <w:sz w:val="20"/>
-                <w:lang w:eastAsia="de-DE"/>
-              </w:rPr>
-              <w:t>64-Bit OS X</w:t>
-            </w:r>
-          </w:p>
-        </w:tc>
-      </w:tr>
-      <w:tr>
-        <w:tc>
-          <w:tcPr>
-            <w:tcW w:w="7479" w:type="dxa"/>
-          </w:tcPr>
-          <w:p>
-            <w:pPr>
-              <w:ind w:left="284"/>
-            </w:pPr>
-            <w:r>
               <w:t>Alle „</w:t>
             </w:r>
             <w:proofErr w:type="spellStart"/>
@@ -21921,11 +22622,11 @@
         </w:numPr>
         <w:jc w:val="both"/>
       </w:pPr>
-      <w:bookmarkStart w:id="16" w:name="_Toc286607510"/>
+      <w:bookmarkStart w:id="15" w:name="_Toc288746299"/>
       <w:r>
         <w:t>Anmerkungen</w:t>
       </w:r>
-      <w:bookmarkEnd w:id="16"/>
+      <w:bookmarkEnd w:id="15"/>
     </w:p>
     <w:tbl>
       <w:tblPr>
@@ -21966,11 +22667,11 @@
         </w:numPr>
         <w:jc w:val="both"/>
       </w:pPr>
-      <w:bookmarkStart w:id="17" w:name="_Toc286607511"/>
+      <w:bookmarkStart w:id="16" w:name="_Toc288746300"/>
       <w:r>
         <w:t>Abschluss</w:t>
       </w:r>
-      <w:bookmarkEnd w:id="17"/>
+      <w:bookmarkEnd w:id="16"/>
     </w:p>
     <w:tbl>
       <w:tblPr>
@@ -26119,7 +26820,7 @@
 </file>
 
 <file path=customXml/itemProps1.xml><?xml version="1.0" encoding="utf-8"?>
-<ds:datastoreItem xmlns:ds="http://schemas.openxmlformats.org/officeDocument/2006/customXml" ds:itemID="{AC980B60-F7C7-479B-8F67-21B4242571B6}">
+<ds:datastoreItem xmlns:ds="http://schemas.openxmlformats.org/officeDocument/2006/customXml" ds:itemID="{DCD11C86-C569-4E0F-8517-17EFD4B6A342}">
   <ds:schemaRefs>
     <ds:schemaRef ds:uri="http://schemas.openxmlformats.org/officeDocument/2006/bibliography"/>
   </ds:schemaRefs>

--- a/de.tud.cs.st.vespucci.diagram/Doc/Checkliste_Vespucci.docx
+++ b/de.tud.cs.st.vespucci.diagram/Doc/Checkliste_Vespucci.docx
@@ -21597,24 +21597,44 @@
           <w:p>
             <w:pPr>
               <w:jc w:val="center"/>
-              <w:rPr>
-                <w:rFonts w:ascii="MS Gothic" w:eastAsia="MS Gothic" w:hAnsi="MS Gothic" w:hint="eastAsia"/>
-              </w:rPr>
-            </w:pPr>
-          </w:p>
-        </w:tc>
-        <w:tc>
-          <w:tcPr>
-            <w:tcW w:w="567" w:type="dxa"/>
-            <w:vAlign w:val="center"/>
-          </w:tcPr>
-          <w:p>
-            <w:pPr>
-              <w:jc w:val="center"/>
-              <w:rPr>
-                <w:rFonts w:ascii="MS Gothic" w:eastAsia="MS Gothic" w:hAnsi="MS Gothic" w:hint="eastAsia"/>
-              </w:rPr>
-            </w:pPr>
+            </w:pPr>
+            <w:sdt>
+              <w:sdtPr>
+                <w:id w:val="-603879764"/>
+              </w:sdtPr>
+              <w:sdtContent>
+                <w:r>
+                  <w:rPr>
+                    <w:rFonts w:ascii="MS Gothic" w:eastAsia="MS Gothic" w:hAnsi="MS Gothic" w:hint="eastAsia"/>
+                  </w:rPr>
+                  <w:t>☐</w:t>
+                </w:r>
+              </w:sdtContent>
+            </w:sdt>
+          </w:p>
+        </w:tc>
+        <w:tc>
+          <w:tcPr>
+            <w:tcW w:w="567" w:type="dxa"/>
+            <w:vAlign w:val="center"/>
+          </w:tcPr>
+          <w:p>
+            <w:pPr>
+              <w:jc w:val="center"/>
+            </w:pPr>
+            <w:sdt>
+              <w:sdtPr>
+                <w:id w:val="-802162226"/>
+              </w:sdtPr>
+              <w:sdtContent>
+                <w:r>
+                  <w:rPr>
+                    <w:rFonts w:ascii="MS Gothic" w:eastAsia="MS Gothic" w:hAnsi="MS Gothic" w:hint="eastAsia"/>
+                  </w:rPr>
+                  <w:t>☐</w:t>
+                </w:r>
+              </w:sdtContent>
+            </w:sdt>
           </w:p>
         </w:tc>
         <w:tc>
@@ -21625,10 +21645,20 @@
           <w:p>
             <w:pPr>
               <w:jc w:val="center"/>
-              <w:rPr>
-                <w:rFonts w:ascii="MS Gothic" w:eastAsia="MS Gothic" w:hAnsi="MS Gothic" w:hint="eastAsia"/>
-              </w:rPr>
-            </w:pPr>
+            </w:pPr>
+            <w:sdt>
+              <w:sdtPr>
+                <w:id w:val="-891415191"/>
+              </w:sdtPr>
+              <w:sdtContent>
+                <w:r>
+                  <w:rPr>
+                    <w:rFonts w:ascii="MS Gothic" w:eastAsia="MS Gothic" w:hAnsi="MS Gothic" w:hint="eastAsia"/>
+                  </w:rPr>
+                  <w:t>☐</w:t>
+                </w:r>
+              </w:sdtContent>
+            </w:sdt>
           </w:p>
         </w:tc>
       </w:tr>
@@ -21742,24 +21772,44 @@
           <w:p>
             <w:pPr>
               <w:jc w:val="center"/>
-              <w:rPr>
-                <w:rFonts w:ascii="MS Gothic" w:eastAsia="MS Gothic" w:hAnsi="MS Gothic" w:hint="eastAsia"/>
-              </w:rPr>
-            </w:pPr>
-          </w:p>
-        </w:tc>
-        <w:tc>
-          <w:tcPr>
-            <w:tcW w:w="567" w:type="dxa"/>
-            <w:vAlign w:val="center"/>
-          </w:tcPr>
-          <w:p>
-            <w:pPr>
-              <w:jc w:val="center"/>
-              <w:rPr>
-                <w:rFonts w:ascii="MS Gothic" w:eastAsia="MS Gothic" w:hAnsi="MS Gothic" w:hint="eastAsia"/>
-              </w:rPr>
-            </w:pPr>
+            </w:pPr>
+            <w:sdt>
+              <w:sdtPr>
+                <w:id w:val="1724328739"/>
+              </w:sdtPr>
+              <w:sdtContent>
+                <w:r>
+                  <w:rPr>
+                    <w:rFonts w:ascii="MS Gothic" w:eastAsia="MS Gothic" w:hAnsi="MS Gothic" w:hint="eastAsia"/>
+                  </w:rPr>
+                  <w:t>☐</w:t>
+                </w:r>
+              </w:sdtContent>
+            </w:sdt>
+          </w:p>
+        </w:tc>
+        <w:tc>
+          <w:tcPr>
+            <w:tcW w:w="567" w:type="dxa"/>
+            <w:vAlign w:val="center"/>
+          </w:tcPr>
+          <w:p>
+            <w:pPr>
+              <w:jc w:val="center"/>
+            </w:pPr>
+            <w:sdt>
+              <w:sdtPr>
+                <w:id w:val="640544051"/>
+              </w:sdtPr>
+              <w:sdtContent>
+                <w:r>
+                  <w:rPr>
+                    <w:rFonts w:ascii="MS Gothic" w:eastAsia="MS Gothic" w:hAnsi="MS Gothic" w:hint="eastAsia"/>
+                  </w:rPr>
+                  <w:t>☐</w:t>
+                </w:r>
+              </w:sdtContent>
+            </w:sdt>
           </w:p>
         </w:tc>
         <w:tc>
@@ -21770,10 +21820,20 @@
           <w:p>
             <w:pPr>
               <w:jc w:val="center"/>
-              <w:rPr>
-                <w:rFonts w:ascii="MS Gothic" w:eastAsia="MS Gothic" w:hAnsi="MS Gothic" w:hint="eastAsia"/>
-              </w:rPr>
-            </w:pPr>
+            </w:pPr>
+            <w:sdt>
+              <w:sdtPr>
+                <w:id w:val="516044770"/>
+              </w:sdtPr>
+              <w:sdtContent>
+                <w:r>
+                  <w:rPr>
+                    <w:rFonts w:ascii="MS Gothic" w:eastAsia="MS Gothic" w:hAnsi="MS Gothic" w:hint="eastAsia"/>
+                  </w:rPr>
+                  <w:t>☐</w:t>
+                </w:r>
+              </w:sdtContent>
+            </w:sdt>
           </w:p>
         </w:tc>
       </w:tr>
@@ -21881,24 +21941,44 @@
           <w:p>
             <w:pPr>
               <w:jc w:val="center"/>
-              <w:rPr>
-                <w:rFonts w:ascii="MS Gothic" w:eastAsia="MS Gothic" w:hAnsi="MS Gothic" w:hint="eastAsia"/>
-              </w:rPr>
-            </w:pPr>
-          </w:p>
-        </w:tc>
-        <w:tc>
-          <w:tcPr>
-            <w:tcW w:w="567" w:type="dxa"/>
-            <w:vAlign w:val="center"/>
-          </w:tcPr>
-          <w:p>
-            <w:pPr>
-              <w:jc w:val="center"/>
-              <w:rPr>
-                <w:rFonts w:ascii="MS Gothic" w:eastAsia="MS Gothic" w:hAnsi="MS Gothic" w:hint="eastAsia"/>
-              </w:rPr>
-            </w:pPr>
+            </w:pPr>
+            <w:sdt>
+              <w:sdtPr>
+                <w:id w:val="811220790"/>
+              </w:sdtPr>
+              <w:sdtContent>
+                <w:r>
+                  <w:rPr>
+                    <w:rFonts w:ascii="MS Gothic" w:eastAsia="MS Gothic" w:hAnsi="MS Gothic" w:hint="eastAsia"/>
+                  </w:rPr>
+                  <w:t>☐</w:t>
+                </w:r>
+              </w:sdtContent>
+            </w:sdt>
+          </w:p>
+        </w:tc>
+        <w:tc>
+          <w:tcPr>
+            <w:tcW w:w="567" w:type="dxa"/>
+            <w:vAlign w:val="center"/>
+          </w:tcPr>
+          <w:p>
+            <w:pPr>
+              <w:jc w:val="center"/>
+            </w:pPr>
+            <w:sdt>
+              <w:sdtPr>
+                <w:id w:val="991839563"/>
+              </w:sdtPr>
+              <w:sdtContent>
+                <w:r>
+                  <w:rPr>
+                    <w:rFonts w:ascii="MS Gothic" w:eastAsia="MS Gothic" w:hAnsi="MS Gothic" w:hint="eastAsia"/>
+                  </w:rPr>
+                  <w:t>☐</w:t>
+                </w:r>
+              </w:sdtContent>
+            </w:sdt>
           </w:p>
         </w:tc>
         <w:tc>
@@ -21909,10 +21989,972 @@
           <w:p>
             <w:pPr>
               <w:jc w:val="center"/>
-              <w:rPr>
-                <w:rFonts w:ascii="MS Gothic" w:eastAsia="MS Gothic" w:hAnsi="MS Gothic" w:hint="eastAsia"/>
-              </w:rPr>
-            </w:pPr>
+            </w:pPr>
+            <w:sdt>
+              <w:sdtPr>
+                <w:id w:val="-1831122962"/>
+              </w:sdtPr>
+              <w:sdtContent>
+                <w:r>
+                  <w:rPr>
+                    <w:rFonts w:ascii="MS Gothic" w:eastAsia="MS Gothic" w:hAnsi="MS Gothic" w:hint="eastAsia"/>
+                  </w:rPr>
+                  <w:t>☐</w:t>
+                </w:r>
+              </w:sdtContent>
+            </w:sdt>
+          </w:p>
+        </w:tc>
+      </w:tr>
+    </w:tbl>
+    <w:p/>
+    <w:p>
+      <w:pPr>
+        <w:pStyle w:val="berschrift2"/>
+        <w:numPr>
+          <w:ilvl w:val="1"/>
+          <w:numId w:val="1"/>
+        </w:numPr>
+      </w:pPr>
+      <w:r>
+        <w:t>Kopieren und Einfügen</w:t>
+      </w:r>
+    </w:p>
+    <w:tbl>
+      <w:tblPr>
+        <w:tblStyle w:val="Tabellenraster"/>
+        <w:tblW w:w="0" w:type="auto"/>
+        <w:tblLayout w:type="fixed"/>
+        <w:tblLook w:val="04A0" w:firstRow="1" w:lastRow="0" w:firstColumn="1" w:lastColumn="0" w:noHBand="0" w:noVBand="1"/>
+      </w:tblPr>
+      <w:tblGrid>
+        <w:gridCol w:w="7479"/>
+        <w:gridCol w:w="567"/>
+        <w:gridCol w:w="567"/>
+        <w:gridCol w:w="675"/>
+      </w:tblGrid>
+      <w:tr>
+        <w:tc>
+          <w:tcPr>
+            <w:tcW w:w="7479" w:type="dxa"/>
+            <w:vMerge w:val="restart"/>
+          </w:tcPr>
+          <w:p>
+            <w:pPr>
+              <w:rPr>
+                <w:b/>
+                <w:sz w:val="24"/>
+                <w:szCs w:val="24"/>
+              </w:rPr>
+            </w:pPr>
+            <w:r>
+              <w:rPr>
+                <w:b/>
+                <w:sz w:val="24"/>
+                <w:szCs w:val="24"/>
+              </w:rPr>
+              <w:t>Prozessbeschreibung</w:t>
+            </w:r>
+          </w:p>
+        </w:tc>
+        <w:tc>
+          <w:tcPr>
+            <w:tcW w:w="1809" w:type="dxa"/>
+            <w:gridSpan w:val="3"/>
+          </w:tcPr>
+          <w:p>
+            <w:pPr>
+              <w:rPr>
+                <w:b/>
+                <w:sz w:val="24"/>
+                <w:szCs w:val="24"/>
+              </w:rPr>
+            </w:pPr>
+            <w:r>
+              <w:rPr>
+                <w:b/>
+                <w:sz w:val="24"/>
+                <w:szCs w:val="24"/>
+              </w:rPr>
+              <w:t>Abgenommen</w:t>
+            </w:r>
+          </w:p>
+        </w:tc>
+      </w:tr>
+      <w:tr>
+        <w:tc>
+          <w:tcPr>
+            <w:tcW w:w="7479" w:type="dxa"/>
+            <w:vMerge/>
+          </w:tcPr>
+          <w:p>
+            <w:pPr>
+              <w:rPr>
+                <w:b/>
+                <w:sz w:val="24"/>
+                <w:szCs w:val="24"/>
+              </w:rPr>
+            </w:pPr>
+          </w:p>
+        </w:tc>
+        <w:tc>
+          <w:tcPr>
+            <w:tcW w:w="567" w:type="dxa"/>
+          </w:tcPr>
+          <w:p>
+            <w:pPr>
+              <w:spacing w:after="200" w:line="276" w:lineRule="auto"/>
+              <w:rPr>
+                <w:b/>
+                <w:sz w:val="20"/>
+                <w:szCs w:val="24"/>
+              </w:rPr>
+            </w:pPr>
+            <w:r>
+              <w:rPr>
+                <w:noProof/>
+                <w:sz w:val="20"/>
+                <w:lang w:eastAsia="de-DE"/>
+              </w:rPr>
+              <w:t>32-BitWin</w:t>
+            </w:r>
+          </w:p>
+        </w:tc>
+        <w:tc>
+          <w:tcPr>
+            <w:tcW w:w="567" w:type="dxa"/>
+          </w:tcPr>
+          <w:p>
+            <w:pPr>
+              <w:spacing w:after="200" w:line="276" w:lineRule="auto"/>
+              <w:rPr>
+                <w:b/>
+                <w:sz w:val="20"/>
+                <w:szCs w:val="24"/>
+              </w:rPr>
+            </w:pPr>
+            <w:r>
+              <w:rPr>
+                <w:noProof/>
+                <w:sz w:val="20"/>
+                <w:lang w:eastAsia="de-DE"/>
+              </w:rPr>
+              <w:t>64-BitWin</w:t>
+            </w:r>
+          </w:p>
+        </w:tc>
+        <w:tc>
+          <w:tcPr>
+            <w:tcW w:w="675" w:type="dxa"/>
+          </w:tcPr>
+          <w:p>
+            <w:pPr>
+              <w:spacing w:after="200" w:line="276" w:lineRule="auto"/>
+              <w:rPr>
+                <w:noProof/>
+                <w:sz w:val="20"/>
+                <w:lang w:eastAsia="de-DE"/>
+              </w:rPr>
+            </w:pPr>
+            <w:r>
+              <w:rPr>
+                <w:noProof/>
+                <w:sz w:val="20"/>
+                <w:lang w:eastAsia="de-DE"/>
+              </w:rPr>
+              <w:t>64-Bit OS X</w:t>
+            </w:r>
+          </w:p>
+        </w:tc>
+      </w:tr>
+      <w:tr>
+        <w:tc>
+          <w:tcPr>
+            <w:tcW w:w="7479" w:type="dxa"/>
+          </w:tcPr>
+          <w:p>
+            <w:pPr>
+              <w:ind w:left="284"/>
+            </w:pPr>
+            <w:r>
+              <w:t>Das Vespucci-Diagramm „</w:t>
+            </w:r>
+            <w:r>
+              <w:rPr>
+                <w:rStyle w:val="NAMEZchn"/>
+              </w:rPr>
+              <w:t>Connection-</w:t>
+            </w:r>
+            <w:proofErr w:type="spellStart"/>
+            <w:r>
+              <w:rPr>
+                <w:rStyle w:val="NAMEZchn"/>
+              </w:rPr>
+              <w:t>Assistant</w:t>
+            </w:r>
+            <w:proofErr w:type="spellEnd"/>
+            <w:r>
+              <w:rPr>
+                <w:rStyle w:val="NAMEZchn"/>
+              </w:rPr>
+              <w:t>-</w:t>
+            </w:r>
+            <w:proofErr w:type="spellStart"/>
+            <w:r>
+              <w:rPr>
+                <w:rStyle w:val="NAMEZchn"/>
+              </w:rPr>
+              <w:t>Mechanisms</w:t>
+            </w:r>
+            <w:r>
+              <w:rPr>
+                <w:rStyle w:val="NAMEZchn"/>
+              </w:rPr>
+              <w:t>.sad</w:t>
+            </w:r>
+            <w:proofErr w:type="spellEnd"/>
+            <w:r>
+              <w:t>“ öffnen.</w:t>
+            </w:r>
+          </w:p>
+        </w:tc>
+        <w:tc>
+          <w:tcPr>
+            <w:tcW w:w="567" w:type="dxa"/>
+            <w:vAlign w:val="center"/>
+          </w:tcPr>
+          <w:p>
+            <w:pPr>
+              <w:jc w:val="center"/>
+            </w:pPr>
+            <w:sdt>
+              <w:sdtPr>
+                <w:id w:val="-817576715"/>
+              </w:sdtPr>
+              <w:sdtContent>
+                <w:r>
+                  <w:rPr>
+                    <w:rFonts w:ascii="MS Gothic" w:eastAsia="MS Gothic" w:hAnsi="MS Gothic" w:hint="eastAsia"/>
+                  </w:rPr>
+                  <w:t>☐</w:t>
+                </w:r>
+              </w:sdtContent>
+            </w:sdt>
+          </w:p>
+        </w:tc>
+        <w:tc>
+          <w:tcPr>
+            <w:tcW w:w="567" w:type="dxa"/>
+            <w:vAlign w:val="center"/>
+          </w:tcPr>
+          <w:p>
+            <w:pPr>
+              <w:jc w:val="center"/>
+            </w:pPr>
+            <w:sdt>
+              <w:sdtPr>
+                <w:id w:val="1282771155"/>
+              </w:sdtPr>
+              <w:sdtContent>
+                <w:r>
+                  <w:rPr>
+                    <w:rFonts w:ascii="MS Gothic" w:eastAsia="MS Gothic" w:hAnsi="MS Gothic" w:hint="eastAsia"/>
+                  </w:rPr>
+                  <w:t>☐</w:t>
+                </w:r>
+              </w:sdtContent>
+            </w:sdt>
+          </w:p>
+        </w:tc>
+        <w:tc>
+          <w:tcPr>
+            <w:tcW w:w="675" w:type="dxa"/>
+            <w:vAlign w:val="center"/>
+          </w:tcPr>
+          <w:p>
+            <w:pPr>
+              <w:jc w:val="center"/>
+            </w:pPr>
+            <w:sdt>
+              <w:sdtPr>
+                <w:id w:val="1856069624"/>
+              </w:sdtPr>
+              <w:sdtContent>
+                <w:r>
+                  <w:rPr>
+                    <w:rFonts w:ascii="MS Gothic" w:eastAsia="MS Gothic" w:hAnsi="MS Gothic" w:hint="eastAsia"/>
+                  </w:rPr>
+                  <w:t>☐</w:t>
+                </w:r>
+              </w:sdtContent>
+            </w:sdt>
+          </w:p>
+        </w:tc>
+      </w:tr>
+      <w:tr>
+        <w:tc>
+          <w:tcPr>
+            <w:tcW w:w="7479" w:type="dxa"/>
+          </w:tcPr>
+          <w:p>
+            <w:pPr>
+              <w:ind w:left="284"/>
+            </w:pPr>
+            <w:r>
+              <w:t>Über die Popup Pfeile am</w:t>
+            </w:r>
+            <w:r>
+              <w:t xml:space="preserve"> Ensemble </w:t>
+            </w:r>
+            <w:r>
+              <w:t>„</w:t>
+            </w:r>
+            <w:r>
+              <w:rPr>
+                <w:rStyle w:val="NAMEZchn"/>
+              </w:rPr>
+              <w:t>1</w:t>
+            </w:r>
+            <w:r>
+              <w:t>“</w:t>
+            </w:r>
+            <w:r>
+              <w:t xml:space="preserve"> </w:t>
+            </w:r>
+            <w:r>
+              <w:t xml:space="preserve"> </w:t>
+            </w:r>
+            <w:proofErr w:type="spellStart"/>
+            <w:r>
+              <w:t>Outgoing</w:t>
+            </w:r>
+            <w:proofErr w:type="spellEnd"/>
+            <w:r>
+              <w:t xml:space="preserve"> </w:t>
+            </w:r>
+            <w:proofErr w:type="spellStart"/>
+            <w:r>
+              <w:t>dependencies</w:t>
+            </w:r>
+            <w:proofErr w:type="spellEnd"/>
+            <w:r>
+              <w:t xml:space="preserve"> mit dem Ensemble „1“ als Source zu den Target Ensembles „</w:t>
+            </w:r>
+            <w:r>
+              <w:rPr>
+                <w:rStyle w:val="NAMEZchn"/>
+              </w:rPr>
+              <w:t>1.1</w:t>
+            </w:r>
+            <w:r>
+              <w:t>“, „</w:t>
+            </w:r>
+            <w:r>
+              <w:rPr>
+                <w:rStyle w:val="NAMEZchn"/>
+              </w:rPr>
+              <w:t>1.2</w:t>
+            </w:r>
+            <w:r>
+              <w:t>“, „</w:t>
+            </w:r>
+            <w:r>
+              <w:rPr>
+                <w:rStyle w:val="NAMEZchn"/>
+              </w:rPr>
+              <w:t>1.3</w:t>
+            </w:r>
+            <w:r>
+              <w:t>“, „</w:t>
+            </w:r>
+            <w:r>
+              <w:rPr>
+                <w:rStyle w:val="NAMEZchn"/>
+              </w:rPr>
+              <w:t>1.4</w:t>
+            </w:r>
+            <w:r>
+              <w:t>“ anlegen.</w:t>
+            </w:r>
+          </w:p>
+        </w:tc>
+        <w:tc>
+          <w:tcPr>
+            <w:tcW w:w="567" w:type="dxa"/>
+            <w:vAlign w:val="center"/>
+          </w:tcPr>
+          <w:p>
+            <w:pPr>
+              <w:jc w:val="center"/>
+            </w:pPr>
+            <w:sdt>
+              <w:sdtPr>
+                <w:id w:val="-99958114"/>
+              </w:sdtPr>
+              <w:sdtContent>
+                <w:r>
+                  <w:rPr>
+                    <w:rFonts w:ascii="MS Gothic" w:eastAsia="MS Gothic" w:hAnsi="MS Gothic" w:hint="eastAsia"/>
+                  </w:rPr>
+                  <w:t>☐</w:t>
+                </w:r>
+              </w:sdtContent>
+            </w:sdt>
+          </w:p>
+        </w:tc>
+        <w:tc>
+          <w:tcPr>
+            <w:tcW w:w="567" w:type="dxa"/>
+            <w:vAlign w:val="center"/>
+          </w:tcPr>
+          <w:p>
+            <w:pPr>
+              <w:jc w:val="center"/>
+            </w:pPr>
+            <w:sdt>
+              <w:sdtPr>
+                <w:id w:val="-1950234814"/>
+              </w:sdtPr>
+              <w:sdtContent>
+                <w:r>
+                  <w:rPr>
+                    <w:rFonts w:ascii="MS Gothic" w:eastAsia="MS Gothic" w:hAnsi="MS Gothic" w:hint="eastAsia"/>
+                  </w:rPr>
+                  <w:t>☐</w:t>
+                </w:r>
+              </w:sdtContent>
+            </w:sdt>
+          </w:p>
+        </w:tc>
+        <w:tc>
+          <w:tcPr>
+            <w:tcW w:w="675" w:type="dxa"/>
+            <w:vAlign w:val="center"/>
+          </w:tcPr>
+          <w:p>
+            <w:pPr>
+              <w:jc w:val="center"/>
+            </w:pPr>
+            <w:sdt>
+              <w:sdtPr>
+                <w:id w:val="-1631550245"/>
+              </w:sdtPr>
+              <w:sdtContent>
+                <w:r>
+                  <w:rPr>
+                    <w:rFonts w:ascii="MS Gothic" w:eastAsia="MS Gothic" w:hAnsi="MS Gothic" w:hint="eastAsia"/>
+                  </w:rPr>
+                  <w:t>☐</w:t>
+                </w:r>
+              </w:sdtContent>
+            </w:sdt>
+          </w:p>
+        </w:tc>
+      </w:tr>
+      <w:tr>
+        <w:tc>
+          <w:tcPr>
+            <w:tcW w:w="7479" w:type="dxa"/>
+          </w:tcPr>
+          <w:p>
+            <w:pPr>
+              <w:ind w:left="284"/>
+            </w:pPr>
+            <w:r>
+              <w:t>Über die Popup Pfeile am</w:t>
+            </w:r>
+            <w:r>
+              <w:t xml:space="preserve"> Ensemble </w:t>
+            </w:r>
+            <w:r>
+              <w:t>„</w:t>
+            </w:r>
+            <w:r>
+              <w:rPr>
+                <w:rStyle w:val="NAMEZchn"/>
+              </w:rPr>
+              <w:t>2</w:t>
+            </w:r>
+            <w:r>
+              <w:t>“</w:t>
+            </w:r>
+            <w:r>
+              <w:t xml:space="preserve"> </w:t>
+            </w:r>
+            <w:r>
+              <w:t xml:space="preserve"> </w:t>
+            </w:r>
+            <w:proofErr w:type="spellStart"/>
+            <w:r>
+              <w:t>Outgoing</w:t>
+            </w:r>
+            <w:proofErr w:type="spellEnd"/>
+            <w:r>
+              <w:t xml:space="preserve"> </w:t>
+            </w:r>
+            <w:proofErr w:type="spellStart"/>
+            <w:r>
+              <w:t>dependencies</w:t>
+            </w:r>
+            <w:proofErr w:type="spellEnd"/>
+            <w:r>
+              <w:t xml:space="preserve"> mit dem Ensemble „</w:t>
+            </w:r>
+            <w:r>
+              <w:rPr>
+                <w:rStyle w:val="NAMEZchn"/>
+              </w:rPr>
+              <w:t>2</w:t>
+            </w:r>
+            <w:r>
+              <w:t>“ als Source zu den Target Ensembles „</w:t>
+            </w:r>
+            <w:r>
+              <w:rPr>
+                <w:rStyle w:val="NAMEZchn"/>
+              </w:rPr>
+              <w:t>2.1</w:t>
+            </w:r>
+            <w:r>
+              <w:t>“, „</w:t>
+            </w:r>
+            <w:r>
+              <w:rPr>
+                <w:rStyle w:val="NAMEZchn"/>
+              </w:rPr>
+              <w:t>2.2</w:t>
+            </w:r>
+            <w:r>
+              <w:t>“, „</w:t>
+            </w:r>
+            <w:r>
+              <w:rPr>
+                <w:rStyle w:val="NAMEZchn"/>
+              </w:rPr>
+              <w:t>2.3</w:t>
+            </w:r>
+            <w:r>
+              <w:t>“, „</w:t>
+            </w:r>
+            <w:r>
+              <w:rPr>
+                <w:rStyle w:val="NAMEZchn"/>
+              </w:rPr>
+              <w:t>2.4</w:t>
+            </w:r>
+            <w:r>
+              <w:t>“ anlegen.</w:t>
+            </w:r>
+          </w:p>
+        </w:tc>
+        <w:tc>
+          <w:tcPr>
+            <w:tcW w:w="567" w:type="dxa"/>
+            <w:vAlign w:val="center"/>
+          </w:tcPr>
+          <w:p>
+            <w:pPr>
+              <w:jc w:val="center"/>
+            </w:pPr>
+            <w:sdt>
+              <w:sdtPr>
+                <w:id w:val="606780435"/>
+              </w:sdtPr>
+              <w:sdtContent>
+                <w:r>
+                  <w:rPr>
+                    <w:rFonts w:ascii="MS Gothic" w:eastAsia="MS Gothic" w:hAnsi="MS Gothic" w:hint="eastAsia"/>
+                  </w:rPr>
+                  <w:t>☐</w:t>
+                </w:r>
+              </w:sdtContent>
+            </w:sdt>
+          </w:p>
+        </w:tc>
+        <w:tc>
+          <w:tcPr>
+            <w:tcW w:w="567" w:type="dxa"/>
+            <w:vAlign w:val="center"/>
+          </w:tcPr>
+          <w:p>
+            <w:pPr>
+              <w:jc w:val="center"/>
+            </w:pPr>
+            <w:sdt>
+              <w:sdtPr>
+                <w:id w:val="-2035497897"/>
+              </w:sdtPr>
+              <w:sdtContent>
+                <w:r>
+                  <w:rPr>
+                    <w:rFonts w:ascii="MS Gothic" w:eastAsia="MS Gothic" w:hAnsi="MS Gothic" w:hint="eastAsia"/>
+                  </w:rPr>
+                  <w:t>☐</w:t>
+                </w:r>
+              </w:sdtContent>
+            </w:sdt>
+          </w:p>
+        </w:tc>
+        <w:tc>
+          <w:tcPr>
+            <w:tcW w:w="675" w:type="dxa"/>
+            <w:vAlign w:val="center"/>
+          </w:tcPr>
+          <w:p>
+            <w:pPr>
+              <w:jc w:val="center"/>
+            </w:pPr>
+            <w:sdt>
+              <w:sdtPr>
+                <w:id w:val="-1603792543"/>
+              </w:sdtPr>
+              <w:sdtContent>
+                <w:r>
+                  <w:rPr>
+                    <w:rFonts w:ascii="MS Gothic" w:eastAsia="MS Gothic" w:hAnsi="MS Gothic" w:hint="eastAsia"/>
+                  </w:rPr>
+                  <w:t>☐</w:t>
+                </w:r>
+              </w:sdtContent>
+            </w:sdt>
+          </w:p>
+        </w:tc>
+      </w:tr>
+      <w:tr>
+        <w:tc>
+          <w:tcPr>
+            <w:tcW w:w="7479" w:type="dxa"/>
+          </w:tcPr>
+          <w:p>
+            <w:pPr>
+              <w:ind w:left="284"/>
+            </w:pPr>
+            <w:r>
+              <w:t>Über die Popup Pfeile am</w:t>
+            </w:r>
+            <w:r>
+              <w:t xml:space="preserve"> Ensemble </w:t>
+            </w:r>
+            <w:r>
+              <w:t>„</w:t>
+            </w:r>
+            <w:r>
+              <w:rPr>
+                <w:rStyle w:val="NAMEZchn"/>
+              </w:rPr>
+              <w:t>1</w:t>
+            </w:r>
+            <w:r>
+              <w:t>“</w:t>
+            </w:r>
+            <w:r>
+              <w:t xml:space="preserve"> </w:t>
+            </w:r>
+            <w:r>
+              <w:t xml:space="preserve"> </w:t>
+            </w:r>
+            <w:proofErr w:type="spellStart"/>
+            <w:r>
+              <w:t>Incoming</w:t>
+            </w:r>
+            <w:proofErr w:type="spellEnd"/>
+            <w:r>
+              <w:t xml:space="preserve"> </w:t>
+            </w:r>
+            <w:proofErr w:type="spellStart"/>
+            <w:r>
+              <w:t>dependencies</w:t>
+            </w:r>
+            <w:proofErr w:type="spellEnd"/>
+            <w:r>
+              <w:t xml:space="preserve"> mit dem Ensemble „</w:t>
+            </w:r>
+            <w:r>
+              <w:rPr>
+                <w:rStyle w:val="NAMEZchn"/>
+              </w:rPr>
+              <w:t>1</w:t>
+            </w:r>
+            <w:r>
+              <w:t>“ als Target von den Source Ensembles „</w:t>
+            </w:r>
+            <w:r>
+              <w:rPr>
+                <w:rStyle w:val="NAMEZchn"/>
+              </w:rPr>
+              <w:t>1.1</w:t>
+            </w:r>
+            <w:r>
+              <w:t>“, „</w:t>
+            </w:r>
+            <w:r>
+              <w:rPr>
+                <w:rStyle w:val="NAMEZchn"/>
+              </w:rPr>
+              <w:t>1.2</w:t>
+            </w:r>
+            <w:r>
+              <w:t>“, „</w:t>
+            </w:r>
+            <w:r>
+              <w:rPr>
+                <w:rStyle w:val="NAMEZchn"/>
+              </w:rPr>
+              <w:t>1.3</w:t>
+            </w:r>
+            <w:r>
+              <w:t>“, „</w:t>
+            </w:r>
+            <w:r>
+              <w:rPr>
+                <w:rStyle w:val="NAMEZchn"/>
+              </w:rPr>
+              <w:t>1.4</w:t>
+            </w:r>
+            <w:r>
+              <w:t>“ anlegen.</w:t>
+            </w:r>
+          </w:p>
+        </w:tc>
+        <w:tc>
+          <w:tcPr>
+            <w:tcW w:w="567" w:type="dxa"/>
+            <w:vAlign w:val="center"/>
+          </w:tcPr>
+          <w:p>
+            <w:pPr>
+              <w:jc w:val="center"/>
+            </w:pPr>
+            <w:sdt>
+              <w:sdtPr>
+                <w:id w:val="-24637324"/>
+              </w:sdtPr>
+              <w:sdtContent>
+                <w:r>
+                  <w:rPr>
+                    <w:rFonts w:ascii="MS Gothic" w:eastAsia="MS Gothic" w:hAnsi="MS Gothic" w:hint="eastAsia"/>
+                  </w:rPr>
+                  <w:t>☐</w:t>
+                </w:r>
+              </w:sdtContent>
+            </w:sdt>
+          </w:p>
+        </w:tc>
+        <w:tc>
+          <w:tcPr>
+            <w:tcW w:w="567" w:type="dxa"/>
+            <w:vAlign w:val="center"/>
+          </w:tcPr>
+          <w:p>
+            <w:pPr>
+              <w:jc w:val="center"/>
+            </w:pPr>
+            <w:sdt>
+              <w:sdtPr>
+                <w:id w:val="-1919626951"/>
+              </w:sdtPr>
+              <w:sdtContent>
+                <w:r>
+                  <w:rPr>
+                    <w:rFonts w:ascii="MS Gothic" w:eastAsia="MS Gothic" w:hAnsi="MS Gothic" w:hint="eastAsia"/>
+                  </w:rPr>
+                  <w:t>☐</w:t>
+                </w:r>
+              </w:sdtContent>
+            </w:sdt>
+          </w:p>
+        </w:tc>
+        <w:tc>
+          <w:tcPr>
+            <w:tcW w:w="675" w:type="dxa"/>
+            <w:vAlign w:val="center"/>
+          </w:tcPr>
+          <w:p>
+            <w:pPr>
+              <w:jc w:val="center"/>
+            </w:pPr>
+            <w:sdt>
+              <w:sdtPr>
+                <w:id w:val="-537895292"/>
+              </w:sdtPr>
+              <w:sdtContent>
+                <w:r>
+                  <w:rPr>
+                    <w:rFonts w:ascii="MS Gothic" w:eastAsia="MS Gothic" w:hAnsi="MS Gothic" w:hint="eastAsia"/>
+                  </w:rPr>
+                  <w:t>☐</w:t>
+                </w:r>
+              </w:sdtContent>
+            </w:sdt>
+          </w:p>
+        </w:tc>
+      </w:tr>
+      <w:tr>
+        <w:tc>
+          <w:tcPr>
+            <w:tcW w:w="7479" w:type="dxa"/>
+          </w:tcPr>
+          <w:p>
+            <w:pPr>
+              <w:ind w:left="284"/>
+            </w:pPr>
+            <w:r>
+              <w:t>Über die Popup Pfeile am</w:t>
+            </w:r>
+            <w:r>
+              <w:t xml:space="preserve"> Ensemble </w:t>
+            </w:r>
+            <w:r>
+              <w:t>„</w:t>
+            </w:r>
+            <w:r>
+              <w:rPr>
+                <w:rStyle w:val="NAMEZchn"/>
+              </w:rPr>
+              <w:t>2</w:t>
+            </w:r>
+            <w:r>
+              <w:t>“</w:t>
+            </w:r>
+            <w:r>
+              <w:t xml:space="preserve"> </w:t>
+            </w:r>
+            <w:r>
+              <w:t xml:space="preserve"> </w:t>
+            </w:r>
+            <w:proofErr w:type="spellStart"/>
+            <w:r>
+              <w:t>Incoming</w:t>
+            </w:r>
+            <w:proofErr w:type="spellEnd"/>
+            <w:r>
+              <w:t xml:space="preserve"> </w:t>
+            </w:r>
+            <w:proofErr w:type="spellStart"/>
+            <w:r>
+              <w:t>dependencies</w:t>
+            </w:r>
+            <w:proofErr w:type="spellEnd"/>
+            <w:r>
+              <w:t xml:space="preserve"> mit dem Ensemble „</w:t>
+            </w:r>
+            <w:r>
+              <w:rPr>
+                <w:rStyle w:val="NAMEZchn"/>
+              </w:rPr>
+              <w:t>2</w:t>
+            </w:r>
+            <w:r>
+              <w:t>“ als Target von den Source Ensembles „</w:t>
+            </w:r>
+            <w:r>
+              <w:rPr>
+                <w:rStyle w:val="NAMEZchn"/>
+              </w:rPr>
+              <w:t>2.1</w:t>
+            </w:r>
+            <w:r>
+              <w:t>“, „</w:t>
+            </w:r>
+            <w:r>
+              <w:rPr>
+                <w:rStyle w:val="NAMEZchn"/>
+              </w:rPr>
+              <w:t>2.2</w:t>
+            </w:r>
+            <w:r>
+              <w:t>“, „</w:t>
+            </w:r>
+            <w:r>
+              <w:rPr>
+                <w:rStyle w:val="NAMEZchn"/>
+              </w:rPr>
+              <w:t>2.3</w:t>
+            </w:r>
+            <w:r>
+              <w:t>“, „</w:t>
+            </w:r>
+            <w:r>
+              <w:rPr>
+                <w:rStyle w:val="NAMEZchn"/>
+              </w:rPr>
+              <w:t>2.4</w:t>
+            </w:r>
+            <w:r>
+              <w:t>“ anlegen.</w:t>
+            </w:r>
+          </w:p>
+        </w:tc>
+        <w:tc>
+          <w:tcPr>
+            <w:tcW w:w="567" w:type="dxa"/>
+            <w:vAlign w:val="center"/>
+          </w:tcPr>
+          <w:p>
+            <w:pPr>
+              <w:jc w:val="center"/>
+            </w:pPr>
+            <w:sdt>
+              <w:sdtPr>
+                <w:id w:val="893307937"/>
+              </w:sdtPr>
+              <w:sdtContent>
+                <w:r>
+                  <w:rPr>
+                    <w:rFonts w:ascii="MS Gothic" w:eastAsia="MS Gothic" w:hAnsi="MS Gothic" w:hint="eastAsia"/>
+                  </w:rPr>
+                  <w:t>☐</w:t>
+                </w:r>
+              </w:sdtContent>
+            </w:sdt>
+          </w:p>
+        </w:tc>
+        <w:tc>
+          <w:tcPr>
+            <w:tcW w:w="567" w:type="dxa"/>
+            <w:vAlign w:val="center"/>
+          </w:tcPr>
+          <w:p>
+            <w:pPr>
+              <w:jc w:val="center"/>
+            </w:pPr>
+            <w:sdt>
+              <w:sdtPr>
+                <w:id w:val="1704602529"/>
+              </w:sdtPr>
+              <w:sdtContent>
+                <w:r>
+                  <w:rPr>
+                    <w:rFonts w:ascii="MS Gothic" w:eastAsia="MS Gothic" w:hAnsi="MS Gothic" w:hint="eastAsia"/>
+                  </w:rPr>
+                  <w:t>☐</w:t>
+                </w:r>
+              </w:sdtContent>
+            </w:sdt>
+          </w:p>
+        </w:tc>
+        <w:tc>
+          <w:tcPr>
+            <w:tcW w:w="675" w:type="dxa"/>
+            <w:vAlign w:val="center"/>
+          </w:tcPr>
+          <w:p>
+            <w:pPr>
+              <w:jc w:val="center"/>
+            </w:pPr>
+            <w:sdt>
+              <w:sdtPr>
+                <w:id w:val="292649276"/>
+              </w:sdtPr>
+              <w:sdtContent>
+                <w:r>
+                  <w:rPr>
+                    <w:rFonts w:ascii="MS Gothic" w:eastAsia="MS Gothic" w:hAnsi="MS Gothic" w:hint="eastAsia"/>
+                  </w:rPr>
+                  <w:t>☐</w:t>
+                </w:r>
+              </w:sdtContent>
+            </w:sdt>
           </w:p>
         </w:tc>
       </w:tr>
@@ -25564,579 +26606,28 @@
       <w:szCs w:val="28"/>
     </w:rPr>
   </w:style>
-  <w:style w:type="character" w:default="1" w:styleId="Absatz-Standardschriftart">
-    <w:name w:val="Default Paragraph Font"/>
-    <w:uiPriority w:val="1"/>
-    <w:semiHidden/>
-    <w:unhideWhenUsed/>
-  </w:style>
-  <w:style w:type="table" w:default="1" w:styleId="NormaleTabelle">
-    <w:name w:val="Normal Table"/>
-    <w:uiPriority w:val="99"/>
-    <w:semiHidden/>
-    <w:unhideWhenUsed/>
-    <w:tblPr>
-      <w:tblInd w:w="0" w:type="dxa"/>
-      <w:tblCellMar>
-        <w:top w:w="0" w:type="dxa"/>
-        <w:left w:w="108" w:type="dxa"/>
-        <w:bottom w:w="0" w:type="dxa"/>
-        <w:right w:w="108" w:type="dxa"/>
-      </w:tblCellMar>
-    </w:tblPr>
-  </w:style>
-  <w:style w:type="numbering" w:default="1" w:styleId="KeineListe">
-    <w:name w:val="No List"/>
-    <w:uiPriority w:val="99"/>
-    <w:semiHidden/>
-    <w:unhideWhenUsed/>
-  </w:style>
-  <w:style w:type="character" w:customStyle="1" w:styleId="berschrift1Zchn">
-    <w:name w:val="Überschrift 1 Zchn"/>
-    <w:basedOn w:val="Absatz-Standardschriftart"/>
-    <w:link w:val="berschrift1"/>
+  <w:style w:type="paragraph" w:styleId="berschrift2">
+    <w:name w:val="heading 2"/>
+    <w:basedOn w:val="Standard"/>
+    <w:next w:val="Standard"/>
+    <w:link w:val="berschrift2Zchn"/>
     <w:uiPriority w:val="9"/>
-    <w:rsid w:val="008E3AE6"/>
-    <w:rPr>
-      <w:rFonts w:asciiTheme="majorHAnsi" w:eastAsiaTheme="majorEastAsia" w:hAnsiTheme="majorHAnsi" w:cstheme="majorBidi"/>
-      <w:b/>
-      <w:bCs/>
-      <w:color w:val="365F91" w:themeColor="accent1" w:themeShade="BF"/>
-      <w:sz w:val="28"/>
-      <w:szCs w:val="28"/>
-    </w:rPr>
-  </w:style>
-  <w:style w:type="paragraph" w:styleId="Inhaltsverzeichnisberschrift">
-    <w:name w:val="TOC Heading"/>
-    <w:basedOn w:val="berschrift1"/>
-    <w:next w:val="Standard"/>
-    <w:uiPriority w:val="39"/>
-    <w:semiHidden/>
     <w:unhideWhenUsed/>
     <w:qFormat/>
-    <w:rsid w:val="008E3AE6"/>
-    <w:pPr>
-      <w:outlineLvl w:val="9"/>
-    </w:pPr>
-    <w:rPr>
-      <w:lang w:eastAsia="de-DE"/>
-    </w:rPr>
-  </w:style>
-  <w:style w:type="paragraph" w:styleId="Verzeichnis1">
-    <w:name w:val="toc 1"/>
-    <w:basedOn w:val="Standard"/>
-    <w:next w:val="Standard"/>
-    <w:autoRedefine/>
-    <w:uiPriority w:val="39"/>
-    <w:unhideWhenUsed/>
-    <w:rsid w:val="008E3AE6"/>
-    <w:pPr>
-      <w:spacing w:after="100"/>
-    </w:pPr>
-  </w:style>
-  <w:style w:type="character" w:styleId="Hyperlink">
-    <w:name w:val="Hyperlink"/>
-    <w:basedOn w:val="Absatz-Standardschriftart"/>
-    <w:uiPriority w:val="99"/>
-    <w:unhideWhenUsed/>
-    <w:rsid w:val="008E3AE6"/>
-    <w:rPr>
-      <w:color w:val="0000FF" w:themeColor="hyperlink"/>
-      <w:u w:val="single"/>
-    </w:rPr>
-  </w:style>
-  <w:style w:type="paragraph" w:styleId="Verzeichnis2">
-    <w:name w:val="toc 2"/>
-    <w:basedOn w:val="Standard"/>
-    <w:next w:val="Standard"/>
-    <w:autoRedefine/>
-    <w:uiPriority w:val="39"/>
-    <w:unhideWhenUsed/>
-    <w:rsid w:val="008E3AE6"/>
-    <w:pPr>
-      <w:spacing w:after="100"/>
-      <w:ind w:left="220"/>
-    </w:pPr>
-  </w:style>
-  <w:style w:type="paragraph" w:styleId="Verzeichnis3">
-    <w:name w:val="toc 3"/>
-    <w:basedOn w:val="Standard"/>
-    <w:next w:val="Standard"/>
-    <w:autoRedefine/>
-    <w:uiPriority w:val="39"/>
-    <w:unhideWhenUsed/>
-    <w:rsid w:val="008E3AE6"/>
-    <w:pPr>
-      <w:spacing w:after="100"/>
-      <w:ind w:left="440"/>
-    </w:pPr>
-  </w:style>
-  <w:style w:type="paragraph" w:styleId="Sprechblasentext">
-    <w:name w:val="Balloon Text"/>
-    <w:basedOn w:val="Standard"/>
-    <w:link w:val="SprechblasentextZchn"/>
-    <w:uiPriority w:val="99"/>
-    <w:semiHidden/>
-    <w:unhideWhenUsed/>
-    <w:rsid w:val="008E3AE6"/>
-    <w:pPr>
-      <w:spacing w:after="0" w:line="240" w:lineRule="auto"/>
-    </w:pPr>
-    <w:rPr>
-      <w:rFonts w:ascii="Tahoma" w:hAnsi="Tahoma" w:cs="Tahoma"/>
-      <w:sz w:val="16"/>
-      <w:szCs w:val="16"/>
-    </w:rPr>
-  </w:style>
-  <w:style w:type="character" w:customStyle="1" w:styleId="SprechblasentextZchn">
-    <w:name w:val="Sprechblasentext Zchn"/>
-    <w:basedOn w:val="Absatz-Standardschriftart"/>
-    <w:link w:val="Sprechblasentext"/>
-    <w:uiPriority w:val="99"/>
-    <w:semiHidden/>
-    <w:rsid w:val="008E3AE6"/>
-    <w:rPr>
-      <w:rFonts w:ascii="Tahoma" w:hAnsi="Tahoma" w:cs="Tahoma"/>
-      <w:sz w:val="16"/>
-      <w:szCs w:val="16"/>
-    </w:rPr>
-  </w:style>
-  <w:style w:type="table" w:styleId="Tabellenraster">
-    <w:name w:val="Table Grid"/>
-    <w:basedOn w:val="NormaleTabelle"/>
-    <w:uiPriority w:val="59"/>
-    <w:rsid w:val="00A03D07"/>
-    <w:pPr>
-      <w:spacing w:after="0" w:line="240" w:lineRule="auto"/>
-    </w:pPr>
-    <w:tblPr>
-      <w:tblInd w:w="0" w:type="dxa"/>
-      <w:tblBorders>
-        <w:top w:val="single" w:sz="4" w:space="0" w:color="auto"/>
-        <w:left w:val="single" w:sz="4" w:space="0" w:color="auto"/>
-        <w:bottom w:val="single" w:sz="4" w:space="0" w:color="auto"/>
-        <w:right w:val="single" w:sz="4" w:space="0" w:color="auto"/>
-        <w:insideH w:val="single" w:sz="4" w:space="0" w:color="auto"/>
-        <w:insideV w:val="single" w:sz="4" w:space="0" w:color="auto"/>
-      </w:tblBorders>
-      <w:tblCellMar>
-        <w:top w:w="0" w:type="dxa"/>
-        <w:left w:w="108" w:type="dxa"/>
-        <w:bottom w:w="0" w:type="dxa"/>
-        <w:right w:w="108" w:type="dxa"/>
-      </w:tblCellMar>
-    </w:tblPr>
-  </w:style>
-  <w:style w:type="paragraph" w:styleId="NurText">
-    <w:name w:val="Plain Text"/>
-    <w:basedOn w:val="Standard"/>
-    <w:link w:val="NurTextZchn"/>
-    <w:uiPriority w:val="99"/>
-    <w:unhideWhenUsed/>
-    <w:rsid w:val="00A03D07"/>
-    <w:pPr>
-      <w:spacing w:after="0" w:line="240" w:lineRule="auto"/>
-    </w:pPr>
-    <w:rPr>
-      <w:rFonts w:ascii="Calibri" w:hAnsi="Calibri"/>
-      <w:szCs w:val="21"/>
-    </w:rPr>
-  </w:style>
-  <w:style w:type="character" w:customStyle="1" w:styleId="NurTextZchn">
-    <w:name w:val="Nur Text Zchn"/>
-    <w:basedOn w:val="Absatz-Standardschriftart"/>
-    <w:link w:val="NurText"/>
-    <w:uiPriority w:val="99"/>
-    <w:rsid w:val="00A03D07"/>
-    <w:rPr>
-      <w:rFonts w:ascii="Calibri" w:hAnsi="Calibri"/>
-      <w:szCs w:val="21"/>
-    </w:rPr>
-  </w:style>
-  <w:style w:type="paragraph" w:styleId="Listenabsatz">
-    <w:name w:val="List Paragraph"/>
-    <w:basedOn w:val="Standard"/>
-    <w:uiPriority w:val="34"/>
-    <w:qFormat/>
-    <w:rsid w:val="00AC5E99"/>
-    <w:pPr>
-      <w:ind w:left="720"/>
-      <w:contextualSpacing/>
-    </w:pPr>
-  </w:style>
-  <w:style w:type="character" w:styleId="Platzhaltertext">
-    <w:name w:val="Placeholder Text"/>
-    <w:basedOn w:val="Absatz-Standardschriftart"/>
-    <w:uiPriority w:val="99"/>
-    <w:semiHidden/>
-    <w:rsid w:val="00EF51D2"/>
-    <w:rPr>
-      <w:color w:val="808080"/>
-    </w:rPr>
-  </w:style>
-  <w:style w:type="character" w:styleId="Kommentarzeichen">
-    <w:name w:val="annotation reference"/>
-    <w:basedOn w:val="Absatz-Standardschriftart"/>
-    <w:uiPriority w:val="99"/>
-    <w:semiHidden/>
-    <w:unhideWhenUsed/>
-    <w:rsid w:val="00B10148"/>
-    <w:rPr>
-      <w:sz w:val="16"/>
-      <w:szCs w:val="16"/>
-    </w:rPr>
-  </w:style>
-  <w:style w:type="paragraph" w:styleId="Kommentartext">
-    <w:name w:val="annotation text"/>
-    <w:basedOn w:val="Standard"/>
-    <w:link w:val="KommentartextZchn"/>
-    <w:uiPriority w:val="99"/>
-    <w:semiHidden/>
-    <w:unhideWhenUsed/>
-    <w:rsid w:val="00B10148"/>
-    <w:pPr>
-      <w:spacing w:line="240" w:lineRule="auto"/>
-    </w:pPr>
-    <w:rPr>
-      <w:sz w:val="20"/>
-      <w:szCs w:val="20"/>
-    </w:rPr>
-  </w:style>
-  <w:style w:type="character" w:customStyle="1" w:styleId="KommentartextZchn">
-    <w:name w:val="Kommentartext Zchn"/>
-    <w:basedOn w:val="Absatz-Standardschriftart"/>
-    <w:link w:val="Kommentartext"/>
-    <w:uiPriority w:val="99"/>
-    <w:semiHidden/>
-    <w:rsid w:val="00B10148"/>
-    <w:rPr>
-      <w:sz w:val="20"/>
-      <w:szCs w:val="20"/>
-    </w:rPr>
-  </w:style>
-  <w:style w:type="paragraph" w:styleId="Kommentarthema">
-    <w:name w:val="annotation subject"/>
-    <w:basedOn w:val="Kommentartext"/>
-    <w:next w:val="Kommentartext"/>
-    <w:link w:val="KommentarthemaZchn"/>
-    <w:uiPriority w:val="99"/>
-    <w:semiHidden/>
-    <w:unhideWhenUsed/>
-    <w:rsid w:val="00B10148"/>
-    <w:rPr>
-      <w:b/>
-      <w:bCs/>
-    </w:rPr>
-  </w:style>
-  <w:style w:type="character" w:customStyle="1" w:styleId="KommentarthemaZchn">
-    <w:name w:val="Kommentarthema Zchn"/>
-    <w:basedOn w:val="KommentartextZchn"/>
-    <w:link w:val="Kommentarthema"/>
-    <w:uiPriority w:val="99"/>
-    <w:semiHidden/>
-    <w:rsid w:val="00B10148"/>
-    <w:rPr>
-      <w:b/>
-      <w:bCs/>
-      <w:sz w:val="20"/>
-      <w:szCs w:val="20"/>
-    </w:rPr>
-  </w:style>
-  <w:style w:type="paragraph" w:customStyle="1" w:styleId="NAME">
-    <w:name w:val="NAME"/>
-    <w:basedOn w:val="Standard"/>
-    <w:next w:val="Standard"/>
-    <w:link w:val="NAMEZchn"/>
-    <w:autoRedefine/>
-    <w:qFormat/>
-    <w:rsid w:val="00464A2A"/>
-    <w:pPr>
-      <w:spacing w:after="0" w:line="240" w:lineRule="auto"/>
-      <w:ind w:left="284"/>
-    </w:pPr>
-    <w:rPr>
-      <w:rFonts w:ascii="Courier New" w:hAnsi="Courier New"/>
-      <w:b/>
-      <w:sz w:val="18"/>
-    </w:rPr>
-  </w:style>
-  <w:style w:type="character" w:customStyle="1" w:styleId="NAMEZchn">
-    <w:name w:val="NAME Zchn"/>
-    <w:basedOn w:val="Absatz-Standardschriftart"/>
-    <w:link w:val="NAME"/>
-    <w:rsid w:val="00464A2A"/>
-    <w:rPr>
-      <w:rFonts w:ascii="Courier New" w:hAnsi="Courier New"/>
-      <w:b/>
-      <w:sz w:val="18"/>
-    </w:rPr>
-  </w:style>
-  <w:style w:type="paragraph" w:styleId="berarbeitung">
-    <w:name w:val="Revision"/>
-    <w:hidden/>
-    <w:uiPriority w:val="99"/>
-    <w:semiHidden/>
-    <w:rsid w:val="003209B1"/>
-    <w:pPr>
-      <w:spacing w:after="0" w:line="240" w:lineRule="auto"/>
-    </w:pPr>
-  </w:style>
-  <w:style w:type="paragraph" w:customStyle="1" w:styleId="MenuPunkt">
-    <w:name w:val="MenuPunkt"/>
-    <w:basedOn w:val="Standard"/>
-    <w:link w:val="MenuPunktZchn"/>
-    <w:qFormat/>
-    <w:rsid w:val="00E935D1"/>
-    <w:pPr>
-      <w:spacing w:after="0" w:line="240" w:lineRule="auto"/>
-      <w:ind w:left="284"/>
-    </w:pPr>
-    <w:rPr>
-      <w:rFonts w:ascii="Courier New" w:hAnsi="Courier New"/>
-      <w:i/>
-    </w:rPr>
-  </w:style>
-  <w:style w:type="character" w:customStyle="1" w:styleId="MenuPunktZchn">
-    <w:name w:val="MenuPunkt Zchn"/>
-    <w:basedOn w:val="Absatz-Standardschriftart"/>
-    <w:link w:val="MenuPunkt"/>
-    <w:rsid w:val="00E935D1"/>
-    <w:rPr>
-      <w:rFonts w:ascii="Courier New" w:hAnsi="Courier New"/>
-      <w:i/>
-    </w:rPr>
-  </w:style>
-  <w:style w:type="paragraph" w:styleId="KeinLeerraum">
-    <w:name w:val="No Spacing"/>
-    <w:uiPriority w:val="1"/>
-    <w:qFormat/>
-    <w:rsid w:val="00B113B5"/>
-    <w:pPr>
-      <w:spacing w:after="0" w:line="240" w:lineRule="auto"/>
-    </w:pPr>
-  </w:style>
-  <w:style w:type="paragraph" w:customStyle="1" w:styleId="TabelleUeberschrieft">
-    <w:name w:val="TabelleUeberschrieft"/>
-    <w:basedOn w:val="Standard"/>
-    <w:qFormat/>
-    <w:rsid w:val="00BE46C1"/>
-    <w:pPr>
-      <w:spacing w:after="0" w:line="240" w:lineRule="auto"/>
-    </w:pPr>
-    <w:rPr>
-      <w:b/>
-    </w:rPr>
-  </w:style>
-  <w:style w:type="paragraph" w:customStyle="1" w:styleId="WERT">
-    <w:name w:val="WERT"/>
-    <w:basedOn w:val="Standard"/>
-    <w:link w:val="WERTZchn"/>
-    <w:qFormat/>
-    <w:rsid w:val="007354FB"/>
-    <w:pPr>
-      <w:spacing w:after="0" w:line="240" w:lineRule="auto"/>
-      <w:ind w:left="284"/>
-    </w:pPr>
-    <w:rPr>
-      <w:i/>
-      <w:u w:val="single"/>
-    </w:rPr>
-  </w:style>
-  <w:style w:type="character" w:customStyle="1" w:styleId="WERTZchn">
-    <w:name w:val="WERT Zchn"/>
-    <w:basedOn w:val="Absatz-Standardschriftart"/>
-    <w:link w:val="WERT"/>
-    <w:rsid w:val="007354FB"/>
-    <w:rPr>
-      <w:i/>
-      <w:u w:val="single"/>
-    </w:rPr>
-  </w:style>
-</w:styles>
-</file>
-
-<file path=word/stylesWithEffects.xml><?xml version="1.0" encoding="utf-8"?>
-<w:styles xmlns:wpc="http://schemas.microsoft.com/office/word/2010/wordprocessingCanvas" xmlns:mc="http://schemas.openxmlformats.org/markup-compatibility/2006" xmlns:o="urn:schemas-microsoft-com:office:office" xmlns:r="http://schemas.openxmlformats.org/officeDocument/2006/relationships" xmlns:m="http://schemas.openxmlformats.org/officeDocument/2006/math" xmlns:v="urn:schemas-microsoft-com:vml" xmlns:wp14="http://schemas.microsoft.com/office/word/2010/wordprocessingDrawing" xmlns:wp="http://schemas.openxmlformats.org/drawingml/2006/wordprocessingDrawing" xmlns:w10="urn:schemas-microsoft-com:office:word" xmlns:w="http://schemas.openxmlformats.org/wordprocessingml/2006/main" xmlns:w14="http://schemas.microsoft.com/office/word/2010/wordml" xmlns:wpg="http://schemas.microsoft.com/office/word/2010/wordprocessingGroup" xmlns:wpi="http://schemas.microsoft.com/office/word/2010/wordprocessingInk" xmlns:wne="http://schemas.microsoft.com/office/word/2006/wordml" xmlns:wps="http://schemas.microsoft.com/office/word/2010/wordprocessingShape" mc:Ignorable="w14 wp14">
-  <w:docDefaults>
-    <w:rPrDefault>
-      <w:rPr>
-        <w:rFonts w:asciiTheme="minorHAnsi" w:eastAsiaTheme="minorHAnsi" w:hAnsiTheme="minorHAnsi" w:cstheme="minorBidi"/>
-        <w:sz w:val="22"/>
-        <w:szCs w:val="22"/>
-        <w:lang w:val="de-DE" w:eastAsia="en-US" w:bidi="ar-SA"/>
-      </w:rPr>
-    </w:rPrDefault>
-    <w:pPrDefault>
-      <w:pPr>
-        <w:spacing w:after="200" w:line="276" w:lineRule="auto"/>
-      </w:pPr>
-    </w:pPrDefault>
-  </w:docDefaults>
-  <w:latentStyles w:defLockedState="0" w:defUIPriority="99" w:defSemiHidden="1" w:defUnhideWhenUsed="1" w:defQFormat="0" w:count="267">
-    <w:lsdException w:name="Normal" w:semiHidden="0" w:uiPriority="0" w:unhideWhenUsed="0" w:qFormat="1"/>
-    <w:lsdException w:name="heading 1" w:semiHidden="0" w:uiPriority="9" w:unhideWhenUsed="0" w:qFormat="1"/>
-    <w:lsdException w:name="heading 2" w:uiPriority="9" w:qFormat="1"/>
-    <w:lsdException w:name="heading 3" w:uiPriority="9" w:qFormat="1"/>
-    <w:lsdException w:name="heading 4" w:uiPriority="9" w:qFormat="1"/>
-    <w:lsdException w:name="heading 5" w:uiPriority="9" w:qFormat="1"/>
-    <w:lsdException w:name="heading 6" w:uiPriority="9" w:qFormat="1"/>
-    <w:lsdException w:name="heading 7" w:uiPriority="9" w:qFormat="1"/>
-    <w:lsdException w:name="heading 8" w:uiPriority="9" w:qFormat="1"/>
-    <w:lsdException w:name="heading 9" w:uiPriority="9" w:qFormat="1"/>
-    <w:lsdException w:name="toc 1" w:uiPriority="39"/>
-    <w:lsdException w:name="toc 2" w:uiPriority="39"/>
-    <w:lsdException w:name="toc 3" w:uiPriority="39"/>
-    <w:lsdException w:name="toc 4" w:uiPriority="39"/>
-    <w:lsdException w:name="toc 5" w:uiPriority="39"/>
-    <w:lsdException w:name="toc 6" w:uiPriority="39"/>
-    <w:lsdException w:name="toc 7" w:uiPriority="39"/>
-    <w:lsdException w:name="toc 8" w:uiPriority="39"/>
-    <w:lsdException w:name="toc 9" w:uiPriority="39"/>
-    <w:lsdException w:name="caption" w:uiPriority="35" w:qFormat="1"/>
-    <w:lsdException w:name="Title" w:semiHidden="0" w:uiPriority="10" w:unhideWhenUsed="0" w:qFormat="1"/>
-    <w:lsdException w:name="Default Paragraph Font" w:uiPriority="1"/>
-    <w:lsdException w:name="Subtitle" w:semiHidden="0" w:uiPriority="11" w:unhideWhenUsed="0" w:qFormat="1"/>
-    <w:lsdException w:name="Strong" w:semiHidden="0" w:uiPriority="22" w:unhideWhenUsed="0" w:qFormat="1"/>
-    <w:lsdException w:name="Emphasis" w:semiHidden="0" w:uiPriority="20" w:unhideWhenUsed="0" w:qFormat="1"/>
-    <w:lsdException w:name="Table Grid" w:semiHidden="0" w:uiPriority="59" w:unhideWhenUsed="0"/>
-    <w:lsdException w:name="Placeholder Text" w:unhideWhenUsed="0"/>
-    <w:lsdException w:name="No Spacing" w:semiHidden="0" w:uiPriority="1" w:unhideWhenUsed="0" w:qFormat="1"/>
-    <w:lsdException w:name="Light Shading" w:semiHidden="0" w:uiPriority="60" w:unhideWhenUsed="0"/>
-    <w:lsdException w:name="Light List" w:semiHidden="0" w:uiPriority="61" w:unhideWhenUsed="0"/>
-    <w:lsdException w:name="Light Grid" w:semiHidden="0" w:uiPriority="62" w:unhideWhenUsed="0"/>
-    <w:lsdException w:name="Medium Shading 1" w:semiHidden="0" w:uiPriority="63" w:unhideWhenUsed="0"/>
-    <w:lsdException w:name="Medium Shading 2" w:semiHidden="0" w:uiPriority="64" w:unhideWhenUsed="0"/>
-    <w:lsdException w:name="Medium List 1" w:semiHidden="0" w:uiPriority="65" w:unhideWhenUsed="0"/>
-    <w:lsdException w:name="Medium List 2" w:semiHidden="0" w:uiPriority="66" w:unhideWhenUsed="0"/>
-    <w:lsdException w:name="Medium Grid 1" w:semiHidden="0" w:uiPriority="67" w:unhideWhenUsed="0"/>
-    <w:lsdException w:name="Medium Grid 2" w:semiHidden="0" w:uiPriority="68" w:unhideWhenUsed="0"/>
-    <w:lsdException w:name="Medium Grid 3" w:semiHidden="0" w:uiPriority="69" w:unhideWhenUsed="0"/>
-    <w:lsdException w:name="Dark List" w:semiHidden="0" w:uiPriority="70" w:unhideWhenUsed="0"/>
-    <w:lsdException w:name="Colorful Shading" w:semiHidden="0" w:uiPriority="71" w:unhideWhenUsed="0"/>
-    <w:lsdException w:name="Colorful List" w:semiHidden="0" w:uiPriority="72" w:unhideWhenUsed="0"/>
-    <w:lsdException w:name="Colorful Grid" w:semiHidden="0" w:uiPriority="73" w:unhideWhenUsed="0"/>
-    <w:lsdException w:name="Light Shading Accent 1" w:semiHidden="0" w:uiPriority="60" w:unhideWhenUsed="0"/>
-    <w:lsdException w:name="Light List Accent 1" w:semiHidden="0" w:uiPriority="61" w:unhideWhenUsed="0"/>
-    <w:lsdException w:name="Light Grid Accent 1" w:semiHidden="0" w:uiPriority="62" w:unhideWhenUsed="0"/>
-    <w:lsdException w:name="Medium Shading 1 Accent 1" w:semiHidden="0" w:uiPriority="63" w:unhideWhenUsed="0"/>
-    <w:lsdException w:name="Medium Shading 2 Accent 1" w:semiHidden="0" w:uiPriority="64" w:unhideWhenUsed="0"/>
-    <w:lsdException w:name="Medium List 1 Accent 1" w:semiHidden="0" w:uiPriority="65" w:unhideWhenUsed="0"/>
-    <w:lsdException w:name="Revision" w:unhideWhenUsed="0"/>
-    <w:lsdException w:name="List Paragraph" w:semiHidden="0" w:uiPriority="34" w:unhideWhenUsed="0" w:qFormat="1"/>
-    <w:lsdException w:name="Quote" w:semiHidden="0" w:uiPriority="29" w:unhideWhenUsed="0" w:qFormat="1"/>
-    <w:lsdException w:name="Intense Quote" w:semiHidden="0" w:uiPriority="30" w:unhideWhenUsed="0" w:qFormat="1"/>
-    <w:lsdException w:name="Medium List 2 Accent 1" w:semiHidden="0" w:uiPriority="66" w:unhideWhenUsed="0"/>
-    <w:lsdException w:name="Medium Grid 1 Accent 1" w:semiHidden="0" w:uiPriority="67" w:unhideWhenUsed="0"/>
-    <w:lsdException w:name="Medium Grid 2 Accent 1" w:semiHidden="0" w:uiPriority="68" w:unhideWhenUsed="0"/>
-    <w:lsdException w:name="Medium Grid 3 Accent 1" w:semiHidden="0" w:uiPriority="69" w:unhideWhenUsed="0"/>
-    <w:lsdException w:name="Dark List Accent 1" w:semiHidden="0" w:uiPriority="70" w:unhideWhenUsed="0"/>
-    <w:lsdException w:name="Colorful Shading Accent 1" w:semiHidden="0" w:uiPriority="71" w:unhideWhenUsed="0"/>
-    <w:lsdException w:name="Colorful List Accent 1" w:semiHidden="0" w:uiPriority="72" w:unhideWhenUsed="0"/>
-    <w:lsdException w:name="Colorful Grid Accent 1" w:semiHidden="0" w:uiPriority="73" w:unhideWhenUsed="0"/>
-    <w:lsdException w:name="Light Shading Accent 2" w:semiHidden="0" w:uiPriority="60" w:unhideWhenUsed="0"/>
-    <w:lsdException w:name="Light List Accent 2" w:semiHidden="0" w:uiPriority="61" w:unhideWhenUsed="0"/>
-    <w:lsdException w:name="Light Grid Accent 2" w:semiHidden="0" w:uiPriority="62" w:unhideWhenUsed="0"/>
-    <w:lsdException w:name="Medium Shading 1 Accent 2" w:semiHidden="0" w:uiPriority="63" w:unhideWhenUsed="0"/>
-    <w:lsdException w:name="Medium Shading 2 Accent 2" w:semiHidden="0" w:uiPriority="64" w:unhideWhenUsed="0"/>
-    <w:lsdException w:name="Medium List 1 Accent 2" w:semiHidden="0" w:uiPriority="65" w:unhideWhenUsed="0"/>
-    <w:lsdException w:name="Medium List 2 Accent 2" w:semiHidden="0" w:uiPriority="66" w:unhideWhenUsed="0"/>
-    <w:lsdException w:name="Medium Grid 1 Accent 2" w:semiHidden="0" w:uiPriority="67" w:unhideWhenUsed="0"/>
-    <w:lsdException w:name="Medium Grid 2 Accent 2" w:semiHidden="0" w:uiPriority="68" w:unhideWhenUsed="0"/>
-    <w:lsdException w:name="Medium Grid 3 Accent 2" w:semiHidden="0" w:uiPriority="69" w:unhideWhenUsed="0"/>
-    <w:lsdException w:name="Dark List Accent 2" w:semiHidden="0" w:uiPriority="70" w:unhideWhenUsed="0"/>
-    <w:lsdException w:name="Colorful Shading Accent 2" w:semiHidden="0" w:uiPriority="71" w:unhideWhenUsed="0"/>
-    <w:lsdException w:name="Colorful List Accent 2" w:semiHidden="0" w:uiPriority="72" w:unhideWhenUsed="0"/>
-    <w:lsdException w:name="Colorful Grid Accent 2" w:semiHidden="0" w:uiPriority="73" w:unhideWhenUsed="0"/>
-    <w:lsdException w:name="Light Shading Accent 3" w:semiHidden="0" w:uiPriority="60" w:unhideWhenUsed="0"/>
-    <w:lsdException w:name="Light List Accent 3" w:semiHidden="0" w:uiPriority="61" w:unhideWhenUsed="0"/>
-    <w:lsdException w:name="Light Grid Accent 3" w:semiHidden="0" w:uiPriority="62" w:unhideWhenUsed="0"/>
-    <w:lsdException w:name="Medium Shading 1 Accent 3" w:semiHidden="0" w:uiPriority="63" w:unhideWhenUsed="0"/>
-    <w:lsdException w:name="Medium Shading 2 Accent 3" w:semiHidden="0" w:uiPriority="64" w:unhideWhenUsed="0"/>
-    <w:lsdException w:name="Medium List 1 Accent 3" w:semiHidden="0" w:uiPriority="65" w:unhideWhenUsed="0"/>
-    <w:lsdException w:name="Medium List 2 Accent 3" w:semiHidden="0" w:uiPriority="66" w:unhideWhenUsed="0"/>
-    <w:lsdException w:name="Medium Grid 1 Accent 3" w:semiHidden="0" w:uiPriority="67" w:unhideWhenUsed="0"/>
-    <w:lsdException w:name="Medium Grid 2 Accent 3" w:semiHidden="0" w:uiPriority="68" w:unhideWhenUsed="0"/>
-    <w:lsdException w:name="Medium Grid 3 Accent 3" w:semiHidden="0" w:uiPriority="69" w:unhideWhenUsed="0"/>
-    <w:lsdException w:name="Dark List Accent 3" w:semiHidden="0" w:uiPriority="70" w:unhideWhenUsed="0"/>
-    <w:lsdException w:name="Colorful Shading Accent 3" w:semiHidden="0" w:uiPriority="71" w:unhideWhenUsed="0"/>
-    <w:lsdException w:name="Colorful List Accent 3" w:semiHidden="0" w:uiPriority="72" w:unhideWhenUsed="0"/>
-    <w:lsdException w:name="Colorful Grid Accent 3" w:semiHidden="0" w:uiPriority="73" w:unhideWhenUsed="0"/>
-    <w:lsdException w:name="Light Shading Accent 4" w:semiHidden="0" w:uiPriority="60" w:unhideWhenUsed="0"/>
-    <w:lsdException w:name="Light List Accent 4" w:semiHidden="0" w:uiPriority="61" w:unhideWhenUsed="0"/>
-    <w:lsdException w:name="Light Grid Accent 4" w:semiHidden="0" w:uiPriority="62" w:unhideWhenUsed="0"/>
-    <w:lsdException w:name="Medium Shading 1 Accent 4" w:semiHidden="0" w:uiPriority="63" w:unhideWhenUsed="0"/>
-    <w:lsdException w:name="Medium Shading 2 Accent 4" w:semiHidden="0" w:uiPriority="64" w:unhideWhenUsed="0"/>
-    <w:lsdException w:name="Medium List 1 Accent 4" w:semiHidden="0" w:uiPriority="65" w:unhideWhenUsed="0"/>
-    <w:lsdException w:name="Medium List 2 Accent 4" w:semiHidden="0" w:uiPriority="66" w:unhideWhenUsed="0"/>
-    <w:lsdException w:name="Medium Grid 1 Accent 4" w:semiHidden="0" w:uiPriority="67" w:unhideWhenUsed="0"/>
-    <w:lsdException w:name="Medium Grid 2 Accent 4" w:semiHidden="0" w:uiPriority="68" w:unhideWhenUsed="0"/>
-    <w:lsdException w:name="Medium Grid 3 Accent 4" w:semiHidden="0" w:uiPriority="69" w:unhideWhenUsed="0"/>
-    <w:lsdException w:name="Dark List Accent 4" w:semiHidden="0" w:uiPriority="70" w:unhideWhenUsed="0"/>
-    <w:lsdException w:name="Colorful Shading Accent 4" w:semiHidden="0" w:uiPriority="71" w:unhideWhenUsed="0"/>
-    <w:lsdException w:name="Colorful List Accent 4" w:semiHidden="0" w:uiPriority="72" w:unhideWhenUsed="0"/>
-    <w:lsdException w:name="Colorful Grid Accent 4" w:semiHidden="0" w:uiPriority="73" w:unhideWhenUsed="0"/>
-    <w:lsdException w:name="Light Shading Accent 5" w:semiHidden="0" w:uiPriority="60" w:unhideWhenUsed="0"/>
-    <w:lsdException w:name="Light List Accent 5" w:semiHidden="0" w:uiPriority="61" w:unhideWhenUsed="0"/>
-    <w:lsdException w:name="Light Grid Accent 5" w:semiHidden="0" w:uiPriority="62" w:unhideWhenUsed="0"/>
-    <w:lsdException w:name="Medium Shading 1 Accent 5" w:semiHidden="0" w:uiPriority="63" w:unhideWhenUsed="0"/>
-    <w:lsdException w:name="Medium Shading 2 Accent 5" w:semiHidden="0" w:uiPriority="64" w:unhideWhenUsed="0"/>
-    <w:lsdException w:name="Medium List 1 Accent 5" w:semiHidden="0" w:uiPriority="65" w:unhideWhenUsed="0"/>
-    <w:lsdException w:name="Medium List 2 Accent 5" w:semiHidden="0" w:uiPriority="66" w:unhideWhenUsed="0"/>
-    <w:lsdException w:name="Medium Grid 1 Accent 5" w:semiHidden="0" w:uiPriority="67" w:unhideWhenUsed="0"/>
-    <w:lsdException w:name="Medium Grid 2 Accent 5" w:semiHidden="0" w:uiPriority="68" w:unhideWhenUsed="0"/>
-    <w:lsdException w:name="Medium Grid 3 Accent 5" w:semiHidden="0" w:uiPriority="69" w:unhideWhenUsed="0"/>
-    <w:lsdException w:name="Dark List Accent 5" w:semiHidden="0" w:uiPriority="70" w:unhideWhenUsed="0"/>
-    <w:lsdException w:name="Colorful Shading Accent 5" w:semiHidden="0" w:uiPriority="71" w:unhideWhenUsed="0"/>
-    <w:lsdException w:name="Colorful List Accent 5" w:semiHidden="0" w:uiPriority="72" w:unhideWhenUsed="0"/>
-    <w:lsdException w:name="Colorful Grid Accent 5" w:semiHidden="0" w:uiPriority="73" w:unhideWhenUsed="0"/>
-    <w:lsdException w:name="Light Shading Accent 6" w:semiHidden="0" w:uiPriority="60" w:unhideWhenUsed="0"/>
-    <w:lsdException w:name="Light List Accent 6" w:semiHidden="0" w:uiPriority="61" w:unhideWhenUsed="0"/>
-    <w:lsdException w:name="Light Grid Accent 6" w:semiHidden="0" w:uiPriority="62" w:unhideWhenUsed="0"/>
-    <w:lsdException w:name="Medium Shading 1 Accent 6" w:semiHidden="0" w:uiPriority="63" w:unhideWhenUsed="0"/>
-    <w:lsdException w:name="Medium Shading 2 Accent 6" w:semiHidden="0" w:uiPriority="64" w:unhideWhenUsed="0"/>
-    <w:lsdException w:name="Medium List 1 Accent 6" w:semiHidden="0" w:uiPriority="65" w:unhideWhenUsed="0"/>
-    <w:lsdException w:name="Medium List 2 Accent 6" w:semiHidden="0" w:uiPriority="66" w:unhideWhenUsed="0"/>
-    <w:lsdException w:name="Medium Grid 1 Accent 6" w:semiHidden="0" w:uiPriority="67" w:unhideWhenUsed="0"/>
-    <w:lsdException w:name="Medium Grid 2 Accent 6" w:semiHidden="0" w:uiPriority="68" w:unhideWhenUsed="0"/>
-    <w:lsdException w:name="Medium Grid 3 Accent 6" w:semiHidden="0" w:uiPriority="69" w:unhideWhenUsed="0"/>
-    <w:lsdException w:name="Dark List Accent 6" w:semiHidden="0" w:uiPriority="70" w:unhideWhenUsed="0"/>
-    <w:lsdException w:name="Colorful Shading Accent 6" w:semiHidden="0" w:uiPriority="71" w:unhideWhenUsed="0"/>
-    <w:lsdException w:name="Colorful List Accent 6" w:semiHidden="0" w:uiPriority="72" w:unhideWhenUsed="0"/>
-    <w:lsdException w:name="Colorful Grid Accent 6" w:semiHidden="0" w:uiPriority="73" w:unhideWhenUsed="0"/>
-    <w:lsdException w:name="Subtle Emphasis" w:semiHidden="0" w:uiPriority="19" w:unhideWhenUsed="0" w:qFormat="1"/>
-    <w:lsdException w:name="Intense Emphasis" w:semiHidden="0" w:uiPriority="21" w:unhideWhenUsed="0" w:qFormat="1"/>
-    <w:lsdException w:name="Subtle Reference" w:semiHidden="0" w:uiPriority="31" w:unhideWhenUsed="0" w:qFormat="1"/>
-    <w:lsdException w:name="Intense Reference" w:semiHidden="0" w:uiPriority="32" w:unhideWhenUsed="0" w:qFormat="1"/>
-    <w:lsdException w:name="Book Title" w:semiHidden="0" w:uiPriority="33" w:unhideWhenUsed="0" w:qFormat="1"/>
-    <w:lsdException w:name="Bibliography" w:uiPriority="37"/>
-    <w:lsdException w:name="TOC Heading" w:uiPriority="39" w:qFormat="1"/>
-  </w:latentStyles>
-  <w:style w:type="paragraph" w:default="1" w:styleId="Standard">
-    <w:name w:val="Normal"/>
-    <w:qFormat/>
-    <w:rsid w:val="00595FD7"/>
-  </w:style>
-  <w:style w:type="paragraph" w:styleId="berschrift1">
-    <w:name w:val="heading 1"/>
-    <w:basedOn w:val="Standard"/>
-    <w:next w:val="Standard"/>
-    <w:link w:val="berschrift1Zchn"/>
-    <w:uiPriority w:val="9"/>
-    <w:qFormat/>
-    <w:rsid w:val="008E3AE6"/>
+    <w:rsid w:val="008440AB"/>
     <w:pPr>
       <w:keepNext/>
       <w:keepLines/>
-      <w:spacing w:before="480" w:after="0"/>
-      <w:outlineLvl w:val="0"/>
+      <w:spacing w:before="200" w:after="0"/>
+      <w:outlineLvl w:val="1"/>
     </w:pPr>
     <w:rPr>
       <w:rFonts w:asciiTheme="majorHAnsi" w:eastAsiaTheme="majorEastAsia" w:hAnsiTheme="majorHAnsi" w:cstheme="majorBidi"/>
       <w:b/>
       <w:bCs/>
-      <w:color w:val="365F91" w:themeColor="accent1" w:themeShade="BF"/>
-      <w:sz w:val="28"/>
-      <w:szCs w:val="28"/>
+      <w:color w:val="4F81BD" w:themeColor="accent1"/>
+      <w:sz w:val="26"/>
+      <w:szCs w:val="26"/>
     </w:rPr>
   </w:style>
   <w:style w:type="character" w:default="1" w:styleId="Absatz-Standardschriftart">
@@ -26527,6 +27018,635 @@
       <w:u w:val="single"/>
     </w:rPr>
   </w:style>
+  <w:style w:type="character" w:customStyle="1" w:styleId="berschrift2Zchn">
+    <w:name w:val="Überschrift 2 Zchn"/>
+    <w:basedOn w:val="Absatz-Standardschriftart"/>
+    <w:link w:val="berschrift2"/>
+    <w:uiPriority w:val="9"/>
+    <w:rsid w:val="008440AB"/>
+    <w:rPr>
+      <w:rFonts w:asciiTheme="majorHAnsi" w:eastAsiaTheme="majorEastAsia" w:hAnsiTheme="majorHAnsi" w:cstheme="majorBidi"/>
+      <w:b/>
+      <w:bCs/>
+      <w:color w:val="4F81BD" w:themeColor="accent1"/>
+      <w:sz w:val="26"/>
+      <w:szCs w:val="26"/>
+    </w:rPr>
+  </w:style>
+</w:styles>
+</file>
+
+<file path=word/stylesWithEffects.xml><?xml version="1.0" encoding="utf-8"?>
+<w:styles xmlns:wpc="http://schemas.microsoft.com/office/word/2010/wordprocessingCanvas" xmlns:mc="http://schemas.openxmlformats.org/markup-compatibility/2006" xmlns:o="urn:schemas-microsoft-com:office:office" xmlns:r="http://schemas.openxmlformats.org/officeDocument/2006/relationships" xmlns:m="http://schemas.openxmlformats.org/officeDocument/2006/math" xmlns:v="urn:schemas-microsoft-com:vml" xmlns:wp14="http://schemas.microsoft.com/office/word/2010/wordprocessingDrawing" xmlns:wp="http://schemas.openxmlformats.org/drawingml/2006/wordprocessingDrawing" xmlns:w10="urn:schemas-microsoft-com:office:word" xmlns:w="http://schemas.openxmlformats.org/wordprocessingml/2006/main" xmlns:w14="http://schemas.microsoft.com/office/word/2010/wordml" xmlns:wpg="http://schemas.microsoft.com/office/word/2010/wordprocessingGroup" xmlns:wpi="http://schemas.microsoft.com/office/word/2010/wordprocessingInk" xmlns:wne="http://schemas.microsoft.com/office/word/2006/wordml" xmlns:wps="http://schemas.microsoft.com/office/word/2010/wordprocessingShape" mc:Ignorable="w14 wp14">
+  <w:docDefaults>
+    <w:rPrDefault>
+      <w:rPr>
+        <w:rFonts w:asciiTheme="minorHAnsi" w:eastAsiaTheme="minorHAnsi" w:hAnsiTheme="minorHAnsi" w:cstheme="minorBidi"/>
+        <w:sz w:val="22"/>
+        <w:szCs w:val="22"/>
+        <w:lang w:val="de-DE" w:eastAsia="en-US" w:bidi="ar-SA"/>
+      </w:rPr>
+    </w:rPrDefault>
+    <w:pPrDefault>
+      <w:pPr>
+        <w:spacing w:after="200" w:line="276" w:lineRule="auto"/>
+      </w:pPr>
+    </w:pPrDefault>
+  </w:docDefaults>
+  <w:latentStyles w:defLockedState="0" w:defUIPriority="99" w:defSemiHidden="1" w:defUnhideWhenUsed="1" w:defQFormat="0" w:count="267">
+    <w:lsdException w:name="Normal" w:semiHidden="0" w:uiPriority="0" w:unhideWhenUsed="0" w:qFormat="1"/>
+    <w:lsdException w:name="heading 1" w:semiHidden="0" w:uiPriority="9" w:unhideWhenUsed="0" w:qFormat="1"/>
+    <w:lsdException w:name="heading 2" w:uiPriority="9" w:qFormat="1"/>
+    <w:lsdException w:name="heading 3" w:uiPriority="9" w:qFormat="1"/>
+    <w:lsdException w:name="heading 4" w:uiPriority="9" w:qFormat="1"/>
+    <w:lsdException w:name="heading 5" w:uiPriority="9" w:qFormat="1"/>
+    <w:lsdException w:name="heading 6" w:uiPriority="9" w:qFormat="1"/>
+    <w:lsdException w:name="heading 7" w:uiPriority="9" w:qFormat="1"/>
+    <w:lsdException w:name="heading 8" w:uiPriority="9" w:qFormat="1"/>
+    <w:lsdException w:name="heading 9" w:uiPriority="9" w:qFormat="1"/>
+    <w:lsdException w:name="toc 1" w:uiPriority="39"/>
+    <w:lsdException w:name="toc 2" w:uiPriority="39"/>
+    <w:lsdException w:name="toc 3" w:uiPriority="39"/>
+    <w:lsdException w:name="toc 4" w:uiPriority="39"/>
+    <w:lsdException w:name="toc 5" w:uiPriority="39"/>
+    <w:lsdException w:name="toc 6" w:uiPriority="39"/>
+    <w:lsdException w:name="toc 7" w:uiPriority="39"/>
+    <w:lsdException w:name="toc 8" w:uiPriority="39"/>
+    <w:lsdException w:name="toc 9" w:uiPriority="39"/>
+    <w:lsdException w:name="caption" w:uiPriority="35" w:qFormat="1"/>
+    <w:lsdException w:name="Title" w:semiHidden="0" w:uiPriority="10" w:unhideWhenUsed="0" w:qFormat="1"/>
+    <w:lsdException w:name="Default Paragraph Font" w:uiPriority="1"/>
+    <w:lsdException w:name="Subtitle" w:semiHidden="0" w:uiPriority="11" w:unhideWhenUsed="0" w:qFormat="1"/>
+    <w:lsdException w:name="Strong" w:semiHidden="0" w:uiPriority="22" w:unhideWhenUsed="0" w:qFormat="1"/>
+    <w:lsdException w:name="Emphasis" w:semiHidden="0" w:uiPriority="20" w:unhideWhenUsed="0" w:qFormat="1"/>
+    <w:lsdException w:name="Table Grid" w:semiHidden="0" w:uiPriority="59" w:unhideWhenUsed="0"/>
+    <w:lsdException w:name="Placeholder Text" w:unhideWhenUsed="0"/>
+    <w:lsdException w:name="No Spacing" w:semiHidden="0" w:uiPriority="1" w:unhideWhenUsed="0" w:qFormat="1"/>
+    <w:lsdException w:name="Light Shading" w:semiHidden="0" w:uiPriority="60" w:unhideWhenUsed="0"/>
+    <w:lsdException w:name="Light List" w:semiHidden="0" w:uiPriority="61" w:unhideWhenUsed="0"/>
+    <w:lsdException w:name="Light Grid" w:semiHidden="0" w:uiPriority="62" w:unhideWhenUsed="0"/>
+    <w:lsdException w:name="Medium Shading 1" w:semiHidden="0" w:uiPriority="63" w:unhideWhenUsed="0"/>
+    <w:lsdException w:name="Medium Shading 2" w:semiHidden="0" w:uiPriority="64" w:unhideWhenUsed="0"/>
+    <w:lsdException w:name="Medium List 1" w:semiHidden="0" w:uiPriority="65" w:unhideWhenUsed="0"/>
+    <w:lsdException w:name="Medium List 2" w:semiHidden="0" w:uiPriority="66" w:unhideWhenUsed="0"/>
+    <w:lsdException w:name="Medium Grid 1" w:semiHidden="0" w:uiPriority="67" w:unhideWhenUsed="0"/>
+    <w:lsdException w:name="Medium Grid 2" w:semiHidden="0" w:uiPriority="68" w:unhideWhenUsed="0"/>
+    <w:lsdException w:name="Medium Grid 3" w:semiHidden="0" w:uiPriority="69" w:unhideWhenUsed="0"/>
+    <w:lsdException w:name="Dark List" w:semiHidden="0" w:uiPriority="70" w:unhideWhenUsed="0"/>
+    <w:lsdException w:name="Colorful Shading" w:semiHidden="0" w:uiPriority="71" w:unhideWhenUsed="0"/>
+    <w:lsdException w:name="Colorful List" w:semiHidden="0" w:uiPriority="72" w:unhideWhenUsed="0"/>
+    <w:lsdException w:name="Colorful Grid" w:semiHidden="0" w:uiPriority="73" w:unhideWhenUsed="0"/>
+    <w:lsdException w:name="Light Shading Accent 1" w:semiHidden="0" w:uiPriority="60" w:unhideWhenUsed="0"/>
+    <w:lsdException w:name="Light List Accent 1" w:semiHidden="0" w:uiPriority="61" w:unhideWhenUsed="0"/>
+    <w:lsdException w:name="Light Grid Accent 1" w:semiHidden="0" w:uiPriority="62" w:unhideWhenUsed="0"/>
+    <w:lsdException w:name="Medium Shading 1 Accent 1" w:semiHidden="0" w:uiPriority="63" w:unhideWhenUsed="0"/>
+    <w:lsdException w:name="Medium Shading 2 Accent 1" w:semiHidden="0" w:uiPriority="64" w:unhideWhenUsed="0"/>
+    <w:lsdException w:name="Medium List 1 Accent 1" w:semiHidden="0" w:uiPriority="65" w:unhideWhenUsed="0"/>
+    <w:lsdException w:name="Revision" w:unhideWhenUsed="0"/>
+    <w:lsdException w:name="List Paragraph" w:semiHidden="0" w:uiPriority="34" w:unhideWhenUsed="0" w:qFormat="1"/>
+    <w:lsdException w:name="Quote" w:semiHidden="0" w:uiPriority="29" w:unhideWhenUsed="0" w:qFormat="1"/>
+    <w:lsdException w:name="Intense Quote" w:semiHidden="0" w:uiPriority="30" w:unhideWhenUsed="0" w:qFormat="1"/>
+    <w:lsdException w:name="Medium List 2 Accent 1" w:semiHidden="0" w:uiPriority="66" w:unhideWhenUsed="0"/>
+    <w:lsdException w:name="Medium Grid 1 Accent 1" w:semiHidden="0" w:uiPriority="67" w:unhideWhenUsed="0"/>
+    <w:lsdException w:name="Medium Grid 2 Accent 1" w:semiHidden="0" w:uiPriority="68" w:unhideWhenUsed="0"/>
+    <w:lsdException w:name="Medium Grid 3 Accent 1" w:semiHidden="0" w:uiPriority="69" w:unhideWhenUsed="0"/>
+    <w:lsdException w:name="Dark List Accent 1" w:semiHidden="0" w:uiPriority="70" w:unhideWhenUsed="0"/>
+    <w:lsdException w:name="Colorful Shading Accent 1" w:semiHidden="0" w:uiPriority="71" w:unhideWhenUsed="0"/>
+    <w:lsdException w:name="Colorful List Accent 1" w:semiHidden="0" w:uiPriority="72" w:unhideWhenUsed="0"/>
+    <w:lsdException w:name="Colorful Grid Accent 1" w:semiHidden="0" w:uiPriority="73" w:unhideWhenUsed="0"/>
+    <w:lsdException w:name="Light Shading Accent 2" w:semiHidden="0" w:uiPriority="60" w:unhideWhenUsed="0"/>
+    <w:lsdException w:name="Light List Accent 2" w:semiHidden="0" w:uiPriority="61" w:unhideWhenUsed="0"/>
+    <w:lsdException w:name="Light Grid Accent 2" w:semiHidden="0" w:uiPriority="62" w:unhideWhenUsed="0"/>
+    <w:lsdException w:name="Medium Shading 1 Accent 2" w:semiHidden="0" w:uiPriority="63" w:unhideWhenUsed="0"/>
+    <w:lsdException w:name="Medium Shading 2 Accent 2" w:semiHidden="0" w:uiPriority="64" w:unhideWhenUsed="0"/>
+    <w:lsdException w:name="Medium List 1 Accent 2" w:semiHidden="0" w:uiPriority="65" w:unhideWhenUsed="0"/>
+    <w:lsdException w:name="Medium List 2 Accent 2" w:semiHidden="0" w:uiPriority="66" w:unhideWhenUsed="0"/>
+    <w:lsdException w:name="Medium Grid 1 Accent 2" w:semiHidden="0" w:uiPriority="67" w:unhideWhenUsed="0"/>
+    <w:lsdException w:name="Medium Grid 2 Accent 2" w:semiHidden="0" w:uiPriority="68" w:unhideWhenUsed="0"/>
+    <w:lsdException w:name="Medium Grid 3 Accent 2" w:semiHidden="0" w:uiPriority="69" w:unhideWhenUsed="0"/>
+    <w:lsdException w:name="Dark List Accent 2" w:semiHidden="0" w:uiPriority="70" w:unhideWhenUsed="0"/>
+    <w:lsdException w:name="Colorful Shading Accent 2" w:semiHidden="0" w:uiPriority="71" w:unhideWhenUsed="0"/>
+    <w:lsdException w:name="Colorful List Accent 2" w:semiHidden="0" w:uiPriority="72" w:unhideWhenUsed="0"/>
+    <w:lsdException w:name="Colorful Grid Accent 2" w:semiHidden="0" w:uiPriority="73" w:unhideWhenUsed="0"/>
+    <w:lsdException w:name="Light Shading Accent 3" w:semiHidden="0" w:uiPriority="60" w:unhideWhenUsed="0"/>
+    <w:lsdException w:name="Light List Accent 3" w:semiHidden="0" w:uiPriority="61" w:unhideWhenUsed="0"/>
+    <w:lsdException w:name="Light Grid Accent 3" w:semiHidden="0" w:uiPriority="62" w:unhideWhenUsed="0"/>
+    <w:lsdException w:name="Medium Shading 1 Accent 3" w:semiHidden="0" w:uiPriority="63" w:unhideWhenUsed="0"/>
+    <w:lsdException w:name="Medium Shading 2 Accent 3" w:semiHidden="0" w:uiPriority="64" w:unhideWhenUsed="0"/>
+    <w:lsdException w:name="Medium List 1 Accent 3" w:semiHidden="0" w:uiPriority="65" w:unhideWhenUsed="0"/>
+    <w:lsdException w:name="Medium List 2 Accent 3" w:semiHidden="0" w:uiPriority="66" w:unhideWhenUsed="0"/>
+    <w:lsdException w:name="Medium Grid 1 Accent 3" w:semiHidden="0" w:uiPriority="67" w:unhideWhenUsed="0"/>
+    <w:lsdException w:name="Medium Grid 2 Accent 3" w:semiHidden="0" w:uiPriority="68" w:unhideWhenUsed="0"/>
+    <w:lsdException w:name="Medium Grid 3 Accent 3" w:semiHidden="0" w:uiPriority="69" w:unhideWhenUsed="0"/>
+    <w:lsdException w:name="Dark List Accent 3" w:semiHidden="0" w:uiPriority="70" w:unhideWhenUsed="0"/>
+    <w:lsdException w:name="Colorful Shading Accent 3" w:semiHidden="0" w:uiPriority="71" w:unhideWhenUsed="0"/>
+    <w:lsdException w:name="Colorful List Accent 3" w:semiHidden="0" w:uiPriority="72" w:unhideWhenUsed="0"/>
+    <w:lsdException w:name="Colorful Grid Accent 3" w:semiHidden="0" w:uiPriority="73" w:unhideWhenUsed="0"/>
+    <w:lsdException w:name="Light Shading Accent 4" w:semiHidden="0" w:uiPriority="60" w:unhideWhenUsed="0"/>
+    <w:lsdException w:name="Light List Accent 4" w:semiHidden="0" w:uiPriority="61" w:unhideWhenUsed="0"/>
+    <w:lsdException w:name="Light Grid Accent 4" w:semiHidden="0" w:uiPriority="62" w:unhideWhenUsed="0"/>
+    <w:lsdException w:name="Medium Shading 1 Accent 4" w:semiHidden="0" w:uiPriority="63" w:unhideWhenUsed="0"/>
+    <w:lsdException w:name="Medium Shading 2 Accent 4" w:semiHidden="0" w:uiPriority="64" w:unhideWhenUsed="0"/>
+    <w:lsdException w:name="Medium List 1 Accent 4" w:semiHidden="0" w:uiPriority="65" w:unhideWhenUsed="0"/>
+    <w:lsdException w:name="Medium List 2 Accent 4" w:semiHidden="0" w:uiPriority="66" w:unhideWhenUsed="0"/>
+    <w:lsdException w:name="Medium Grid 1 Accent 4" w:semiHidden="0" w:uiPriority="67" w:unhideWhenUsed="0"/>
+    <w:lsdException w:name="Medium Grid 2 Accent 4" w:semiHidden="0" w:uiPriority="68" w:unhideWhenUsed="0"/>
+    <w:lsdException w:name="Medium Grid 3 Accent 4" w:semiHidden="0" w:uiPriority="69" w:unhideWhenUsed="0"/>
+    <w:lsdException w:name="Dark List Accent 4" w:semiHidden="0" w:uiPriority="70" w:unhideWhenUsed="0"/>
+    <w:lsdException w:name="Colorful Shading Accent 4" w:semiHidden="0" w:uiPriority="71" w:unhideWhenUsed="0"/>
+    <w:lsdException w:name="Colorful List Accent 4" w:semiHidden="0" w:uiPriority="72" w:unhideWhenUsed="0"/>
+    <w:lsdException w:name="Colorful Grid Accent 4" w:semiHidden="0" w:uiPriority="73" w:unhideWhenUsed="0"/>
+    <w:lsdException w:name="Light Shading Accent 5" w:semiHidden="0" w:uiPriority="60" w:unhideWhenUsed="0"/>
+    <w:lsdException w:name="Light List Accent 5" w:semiHidden="0" w:uiPriority="61" w:unhideWhenUsed="0"/>
+    <w:lsdException w:name="Light Grid Accent 5" w:semiHidden="0" w:uiPriority="62" w:unhideWhenUsed="0"/>
+    <w:lsdException w:name="Medium Shading 1 Accent 5" w:semiHidden="0" w:uiPriority="63" w:unhideWhenUsed="0"/>
+    <w:lsdException w:name="Medium Shading 2 Accent 5" w:semiHidden="0" w:uiPriority="64" w:unhideWhenUsed="0"/>
+    <w:lsdException w:name="Medium List 1 Accent 5" w:semiHidden="0" w:uiPriority="65" w:unhideWhenUsed="0"/>
+    <w:lsdException w:name="Medium List 2 Accent 5" w:semiHidden="0" w:uiPriority="66" w:unhideWhenUsed="0"/>
+    <w:lsdException w:name="Medium Grid 1 Accent 5" w:semiHidden="0" w:uiPriority="67" w:unhideWhenUsed="0"/>
+    <w:lsdException w:name="Medium Grid 2 Accent 5" w:semiHidden="0" w:uiPriority="68" w:unhideWhenUsed="0"/>
+    <w:lsdException w:name="Medium Grid 3 Accent 5" w:semiHidden="0" w:uiPriority="69" w:unhideWhenUsed="0"/>
+    <w:lsdException w:name="Dark List Accent 5" w:semiHidden="0" w:uiPriority="70" w:unhideWhenUsed="0"/>
+    <w:lsdException w:name="Colorful Shading Accent 5" w:semiHidden="0" w:uiPriority="71" w:unhideWhenUsed="0"/>
+    <w:lsdException w:name="Colorful List Accent 5" w:semiHidden="0" w:uiPriority="72" w:unhideWhenUsed="0"/>
+    <w:lsdException w:name="Colorful Grid Accent 5" w:semiHidden="0" w:uiPriority="73" w:unhideWhenUsed="0"/>
+    <w:lsdException w:name="Light Shading Accent 6" w:semiHidden="0" w:uiPriority="60" w:unhideWhenUsed="0"/>
+    <w:lsdException w:name="Light List Accent 6" w:semiHidden="0" w:uiPriority="61" w:unhideWhenUsed="0"/>
+    <w:lsdException w:name="Light Grid Accent 6" w:semiHidden="0" w:uiPriority="62" w:unhideWhenUsed="0"/>
+    <w:lsdException w:name="Medium Shading 1 Accent 6" w:semiHidden="0" w:uiPriority="63" w:unhideWhenUsed="0"/>
+    <w:lsdException w:name="Medium Shading 2 Accent 6" w:semiHidden="0" w:uiPriority="64" w:unhideWhenUsed="0"/>
+    <w:lsdException w:name="Medium List 1 Accent 6" w:semiHidden="0" w:uiPriority="65" w:unhideWhenUsed="0"/>
+    <w:lsdException w:name="Medium List 2 Accent 6" w:semiHidden="0" w:uiPriority="66" w:unhideWhenUsed="0"/>
+    <w:lsdException w:name="Medium Grid 1 Accent 6" w:semiHidden="0" w:uiPriority="67" w:unhideWhenUsed="0"/>
+    <w:lsdException w:name="Medium Grid 2 Accent 6" w:semiHidden="0" w:uiPriority="68" w:unhideWhenUsed="0"/>
+    <w:lsdException w:name="Medium Grid 3 Accent 6" w:semiHidden="0" w:uiPriority="69" w:unhideWhenUsed="0"/>
+    <w:lsdException w:name="Dark List Accent 6" w:semiHidden="0" w:uiPriority="70" w:unhideWhenUsed="0"/>
+    <w:lsdException w:name="Colorful Shading Accent 6" w:semiHidden="0" w:uiPriority="71" w:unhideWhenUsed="0"/>
+    <w:lsdException w:name="Colorful List Accent 6" w:semiHidden="0" w:uiPriority="72" w:unhideWhenUsed="0"/>
+    <w:lsdException w:name="Colorful Grid Accent 6" w:semiHidden="0" w:uiPriority="73" w:unhideWhenUsed="0"/>
+    <w:lsdException w:name="Subtle Emphasis" w:semiHidden="0" w:uiPriority="19" w:unhideWhenUsed="0" w:qFormat="1"/>
+    <w:lsdException w:name="Intense Emphasis" w:semiHidden="0" w:uiPriority="21" w:unhideWhenUsed="0" w:qFormat="1"/>
+    <w:lsdException w:name="Subtle Reference" w:semiHidden="0" w:uiPriority="31" w:unhideWhenUsed="0" w:qFormat="1"/>
+    <w:lsdException w:name="Intense Reference" w:semiHidden="0" w:uiPriority="32" w:unhideWhenUsed="0" w:qFormat="1"/>
+    <w:lsdException w:name="Book Title" w:semiHidden="0" w:uiPriority="33" w:unhideWhenUsed="0" w:qFormat="1"/>
+    <w:lsdException w:name="Bibliography" w:uiPriority="37"/>
+    <w:lsdException w:name="TOC Heading" w:uiPriority="39" w:qFormat="1"/>
+  </w:latentStyles>
+  <w:style w:type="paragraph" w:default="1" w:styleId="Standard">
+    <w:name w:val="Normal"/>
+    <w:qFormat/>
+    <w:rsid w:val="00595FD7"/>
+  </w:style>
+  <w:style w:type="paragraph" w:styleId="berschrift1">
+    <w:name w:val="heading 1"/>
+    <w:basedOn w:val="Standard"/>
+    <w:next w:val="Standard"/>
+    <w:link w:val="berschrift1Zchn"/>
+    <w:uiPriority w:val="9"/>
+    <w:qFormat/>
+    <w:rsid w:val="008E3AE6"/>
+    <w:pPr>
+      <w:keepNext/>
+      <w:keepLines/>
+      <w:spacing w:before="480" w:after="0"/>
+      <w:outlineLvl w:val="0"/>
+    </w:pPr>
+    <w:rPr>
+      <w:rFonts w:asciiTheme="majorHAnsi" w:eastAsiaTheme="majorEastAsia" w:hAnsiTheme="majorHAnsi" w:cstheme="majorBidi"/>
+      <w:b/>
+      <w:bCs/>
+      <w:color w:val="365F91" w:themeColor="accent1" w:themeShade="BF"/>
+      <w:sz w:val="28"/>
+      <w:szCs w:val="28"/>
+    </w:rPr>
+  </w:style>
+  <w:style w:type="paragraph" w:styleId="berschrift2">
+    <w:name w:val="heading 2"/>
+    <w:basedOn w:val="Standard"/>
+    <w:next w:val="Standard"/>
+    <w:link w:val="berschrift2Zchn"/>
+    <w:uiPriority w:val="9"/>
+    <w:unhideWhenUsed/>
+    <w:qFormat/>
+    <w:rsid w:val="008440AB"/>
+    <w:pPr>
+      <w:keepNext/>
+      <w:keepLines/>
+      <w:spacing w:before="200" w:after="0"/>
+      <w:outlineLvl w:val="1"/>
+    </w:pPr>
+    <w:rPr>
+      <w:rFonts w:asciiTheme="majorHAnsi" w:eastAsiaTheme="majorEastAsia" w:hAnsiTheme="majorHAnsi" w:cstheme="majorBidi"/>
+      <w:b/>
+      <w:bCs/>
+      <w:color w:val="4F81BD" w:themeColor="accent1"/>
+      <w:sz w:val="26"/>
+      <w:szCs w:val="26"/>
+    </w:rPr>
+  </w:style>
+  <w:style w:type="character" w:default="1" w:styleId="Absatz-Standardschriftart">
+    <w:name w:val="Default Paragraph Font"/>
+    <w:uiPriority w:val="1"/>
+    <w:semiHidden/>
+    <w:unhideWhenUsed/>
+  </w:style>
+  <w:style w:type="table" w:default="1" w:styleId="NormaleTabelle">
+    <w:name w:val="Normal Table"/>
+    <w:uiPriority w:val="99"/>
+    <w:semiHidden/>
+    <w:unhideWhenUsed/>
+    <w:tblPr>
+      <w:tblInd w:w="0" w:type="dxa"/>
+      <w:tblCellMar>
+        <w:top w:w="0" w:type="dxa"/>
+        <w:left w:w="108" w:type="dxa"/>
+        <w:bottom w:w="0" w:type="dxa"/>
+        <w:right w:w="108" w:type="dxa"/>
+      </w:tblCellMar>
+    </w:tblPr>
+  </w:style>
+  <w:style w:type="numbering" w:default="1" w:styleId="KeineListe">
+    <w:name w:val="No List"/>
+    <w:uiPriority w:val="99"/>
+    <w:semiHidden/>
+    <w:unhideWhenUsed/>
+  </w:style>
+  <w:style w:type="character" w:customStyle="1" w:styleId="berschrift1Zchn">
+    <w:name w:val="Überschrift 1 Zchn"/>
+    <w:basedOn w:val="Absatz-Standardschriftart"/>
+    <w:link w:val="berschrift1"/>
+    <w:uiPriority w:val="9"/>
+    <w:rsid w:val="008E3AE6"/>
+    <w:rPr>
+      <w:rFonts w:asciiTheme="majorHAnsi" w:eastAsiaTheme="majorEastAsia" w:hAnsiTheme="majorHAnsi" w:cstheme="majorBidi"/>
+      <w:b/>
+      <w:bCs/>
+      <w:color w:val="365F91" w:themeColor="accent1" w:themeShade="BF"/>
+      <w:sz w:val="28"/>
+      <w:szCs w:val="28"/>
+    </w:rPr>
+  </w:style>
+  <w:style w:type="paragraph" w:styleId="Inhaltsverzeichnisberschrift">
+    <w:name w:val="TOC Heading"/>
+    <w:basedOn w:val="berschrift1"/>
+    <w:next w:val="Standard"/>
+    <w:uiPriority w:val="39"/>
+    <w:semiHidden/>
+    <w:unhideWhenUsed/>
+    <w:qFormat/>
+    <w:rsid w:val="008E3AE6"/>
+    <w:pPr>
+      <w:outlineLvl w:val="9"/>
+    </w:pPr>
+    <w:rPr>
+      <w:lang w:eastAsia="de-DE"/>
+    </w:rPr>
+  </w:style>
+  <w:style w:type="paragraph" w:styleId="Verzeichnis1">
+    <w:name w:val="toc 1"/>
+    <w:basedOn w:val="Standard"/>
+    <w:next w:val="Standard"/>
+    <w:autoRedefine/>
+    <w:uiPriority w:val="39"/>
+    <w:unhideWhenUsed/>
+    <w:rsid w:val="008E3AE6"/>
+    <w:pPr>
+      <w:spacing w:after="100"/>
+    </w:pPr>
+  </w:style>
+  <w:style w:type="character" w:styleId="Hyperlink">
+    <w:name w:val="Hyperlink"/>
+    <w:basedOn w:val="Absatz-Standardschriftart"/>
+    <w:uiPriority w:val="99"/>
+    <w:unhideWhenUsed/>
+    <w:rsid w:val="008E3AE6"/>
+    <w:rPr>
+      <w:color w:val="0000FF" w:themeColor="hyperlink"/>
+      <w:u w:val="single"/>
+    </w:rPr>
+  </w:style>
+  <w:style w:type="paragraph" w:styleId="Verzeichnis2">
+    <w:name w:val="toc 2"/>
+    <w:basedOn w:val="Standard"/>
+    <w:next w:val="Standard"/>
+    <w:autoRedefine/>
+    <w:uiPriority w:val="39"/>
+    <w:unhideWhenUsed/>
+    <w:rsid w:val="008E3AE6"/>
+    <w:pPr>
+      <w:spacing w:after="100"/>
+      <w:ind w:left="220"/>
+    </w:pPr>
+  </w:style>
+  <w:style w:type="paragraph" w:styleId="Verzeichnis3">
+    <w:name w:val="toc 3"/>
+    <w:basedOn w:val="Standard"/>
+    <w:next w:val="Standard"/>
+    <w:autoRedefine/>
+    <w:uiPriority w:val="39"/>
+    <w:unhideWhenUsed/>
+    <w:rsid w:val="008E3AE6"/>
+    <w:pPr>
+      <w:spacing w:after="100"/>
+      <w:ind w:left="440"/>
+    </w:pPr>
+  </w:style>
+  <w:style w:type="paragraph" w:styleId="Sprechblasentext">
+    <w:name w:val="Balloon Text"/>
+    <w:basedOn w:val="Standard"/>
+    <w:link w:val="SprechblasentextZchn"/>
+    <w:uiPriority w:val="99"/>
+    <w:semiHidden/>
+    <w:unhideWhenUsed/>
+    <w:rsid w:val="008E3AE6"/>
+    <w:pPr>
+      <w:spacing w:after="0" w:line="240" w:lineRule="auto"/>
+    </w:pPr>
+    <w:rPr>
+      <w:rFonts w:ascii="Tahoma" w:hAnsi="Tahoma" w:cs="Tahoma"/>
+      <w:sz w:val="16"/>
+      <w:szCs w:val="16"/>
+    </w:rPr>
+  </w:style>
+  <w:style w:type="character" w:customStyle="1" w:styleId="SprechblasentextZchn">
+    <w:name w:val="Sprechblasentext Zchn"/>
+    <w:basedOn w:val="Absatz-Standardschriftart"/>
+    <w:link w:val="Sprechblasentext"/>
+    <w:uiPriority w:val="99"/>
+    <w:semiHidden/>
+    <w:rsid w:val="008E3AE6"/>
+    <w:rPr>
+      <w:rFonts w:ascii="Tahoma" w:hAnsi="Tahoma" w:cs="Tahoma"/>
+      <w:sz w:val="16"/>
+      <w:szCs w:val="16"/>
+    </w:rPr>
+  </w:style>
+  <w:style w:type="table" w:styleId="Tabellenraster">
+    <w:name w:val="Table Grid"/>
+    <w:basedOn w:val="NormaleTabelle"/>
+    <w:uiPriority w:val="59"/>
+    <w:rsid w:val="00A03D07"/>
+    <w:pPr>
+      <w:spacing w:after="0" w:line="240" w:lineRule="auto"/>
+    </w:pPr>
+    <w:tblPr>
+      <w:tblInd w:w="0" w:type="dxa"/>
+      <w:tblBorders>
+        <w:top w:val="single" w:sz="4" w:space="0" w:color="auto"/>
+        <w:left w:val="single" w:sz="4" w:space="0" w:color="auto"/>
+        <w:bottom w:val="single" w:sz="4" w:space="0" w:color="auto"/>
+        <w:right w:val="single" w:sz="4" w:space="0" w:color="auto"/>
+        <w:insideH w:val="single" w:sz="4" w:space="0" w:color="auto"/>
+        <w:insideV w:val="single" w:sz="4" w:space="0" w:color="auto"/>
+      </w:tblBorders>
+      <w:tblCellMar>
+        <w:top w:w="0" w:type="dxa"/>
+        <w:left w:w="108" w:type="dxa"/>
+        <w:bottom w:w="0" w:type="dxa"/>
+        <w:right w:w="108" w:type="dxa"/>
+      </w:tblCellMar>
+    </w:tblPr>
+  </w:style>
+  <w:style w:type="paragraph" w:styleId="NurText">
+    <w:name w:val="Plain Text"/>
+    <w:basedOn w:val="Standard"/>
+    <w:link w:val="NurTextZchn"/>
+    <w:uiPriority w:val="99"/>
+    <w:unhideWhenUsed/>
+    <w:rsid w:val="00A03D07"/>
+    <w:pPr>
+      <w:spacing w:after="0" w:line="240" w:lineRule="auto"/>
+    </w:pPr>
+    <w:rPr>
+      <w:rFonts w:ascii="Calibri" w:hAnsi="Calibri"/>
+      <w:szCs w:val="21"/>
+    </w:rPr>
+  </w:style>
+  <w:style w:type="character" w:customStyle="1" w:styleId="NurTextZchn">
+    <w:name w:val="Nur Text Zchn"/>
+    <w:basedOn w:val="Absatz-Standardschriftart"/>
+    <w:link w:val="NurText"/>
+    <w:uiPriority w:val="99"/>
+    <w:rsid w:val="00A03D07"/>
+    <w:rPr>
+      <w:rFonts w:ascii="Calibri" w:hAnsi="Calibri"/>
+      <w:szCs w:val="21"/>
+    </w:rPr>
+  </w:style>
+  <w:style w:type="paragraph" w:styleId="Listenabsatz">
+    <w:name w:val="List Paragraph"/>
+    <w:basedOn w:val="Standard"/>
+    <w:uiPriority w:val="34"/>
+    <w:qFormat/>
+    <w:rsid w:val="00AC5E99"/>
+    <w:pPr>
+      <w:ind w:left="720"/>
+      <w:contextualSpacing/>
+    </w:pPr>
+  </w:style>
+  <w:style w:type="character" w:styleId="Platzhaltertext">
+    <w:name w:val="Placeholder Text"/>
+    <w:basedOn w:val="Absatz-Standardschriftart"/>
+    <w:uiPriority w:val="99"/>
+    <w:semiHidden/>
+    <w:rsid w:val="00EF51D2"/>
+    <w:rPr>
+      <w:color w:val="808080"/>
+    </w:rPr>
+  </w:style>
+  <w:style w:type="character" w:styleId="Kommentarzeichen">
+    <w:name w:val="annotation reference"/>
+    <w:basedOn w:val="Absatz-Standardschriftart"/>
+    <w:uiPriority w:val="99"/>
+    <w:semiHidden/>
+    <w:unhideWhenUsed/>
+    <w:rsid w:val="00B10148"/>
+    <w:rPr>
+      <w:sz w:val="16"/>
+      <w:szCs w:val="16"/>
+    </w:rPr>
+  </w:style>
+  <w:style w:type="paragraph" w:styleId="Kommentartext">
+    <w:name w:val="annotation text"/>
+    <w:basedOn w:val="Standard"/>
+    <w:link w:val="KommentartextZchn"/>
+    <w:uiPriority w:val="99"/>
+    <w:semiHidden/>
+    <w:unhideWhenUsed/>
+    <w:rsid w:val="00B10148"/>
+    <w:pPr>
+      <w:spacing w:line="240" w:lineRule="auto"/>
+    </w:pPr>
+    <w:rPr>
+      <w:sz w:val="20"/>
+      <w:szCs w:val="20"/>
+    </w:rPr>
+  </w:style>
+  <w:style w:type="character" w:customStyle="1" w:styleId="KommentartextZchn">
+    <w:name w:val="Kommentartext Zchn"/>
+    <w:basedOn w:val="Absatz-Standardschriftart"/>
+    <w:link w:val="Kommentartext"/>
+    <w:uiPriority w:val="99"/>
+    <w:semiHidden/>
+    <w:rsid w:val="00B10148"/>
+    <w:rPr>
+      <w:sz w:val="20"/>
+      <w:szCs w:val="20"/>
+    </w:rPr>
+  </w:style>
+  <w:style w:type="paragraph" w:styleId="Kommentarthema">
+    <w:name w:val="annotation subject"/>
+    <w:basedOn w:val="Kommentartext"/>
+    <w:next w:val="Kommentartext"/>
+    <w:link w:val="KommentarthemaZchn"/>
+    <w:uiPriority w:val="99"/>
+    <w:semiHidden/>
+    <w:unhideWhenUsed/>
+    <w:rsid w:val="00B10148"/>
+    <w:rPr>
+      <w:b/>
+      <w:bCs/>
+    </w:rPr>
+  </w:style>
+  <w:style w:type="character" w:customStyle="1" w:styleId="KommentarthemaZchn">
+    <w:name w:val="Kommentarthema Zchn"/>
+    <w:basedOn w:val="KommentartextZchn"/>
+    <w:link w:val="Kommentarthema"/>
+    <w:uiPriority w:val="99"/>
+    <w:semiHidden/>
+    <w:rsid w:val="00B10148"/>
+    <w:rPr>
+      <w:b/>
+      <w:bCs/>
+      <w:sz w:val="20"/>
+      <w:szCs w:val="20"/>
+    </w:rPr>
+  </w:style>
+  <w:style w:type="paragraph" w:customStyle="1" w:styleId="NAME">
+    <w:name w:val="NAME"/>
+    <w:basedOn w:val="Standard"/>
+    <w:next w:val="Standard"/>
+    <w:link w:val="NAMEZchn"/>
+    <w:autoRedefine/>
+    <w:qFormat/>
+    <w:rsid w:val="00464A2A"/>
+    <w:pPr>
+      <w:spacing w:after="0" w:line="240" w:lineRule="auto"/>
+      <w:ind w:left="284"/>
+    </w:pPr>
+    <w:rPr>
+      <w:rFonts w:ascii="Courier New" w:hAnsi="Courier New"/>
+      <w:b/>
+      <w:sz w:val="18"/>
+    </w:rPr>
+  </w:style>
+  <w:style w:type="character" w:customStyle="1" w:styleId="NAMEZchn">
+    <w:name w:val="NAME Zchn"/>
+    <w:basedOn w:val="Absatz-Standardschriftart"/>
+    <w:link w:val="NAME"/>
+    <w:rsid w:val="00464A2A"/>
+    <w:rPr>
+      <w:rFonts w:ascii="Courier New" w:hAnsi="Courier New"/>
+      <w:b/>
+      <w:sz w:val="18"/>
+    </w:rPr>
+  </w:style>
+  <w:style w:type="paragraph" w:styleId="berarbeitung">
+    <w:name w:val="Revision"/>
+    <w:hidden/>
+    <w:uiPriority w:val="99"/>
+    <w:semiHidden/>
+    <w:rsid w:val="003209B1"/>
+    <w:pPr>
+      <w:spacing w:after="0" w:line="240" w:lineRule="auto"/>
+    </w:pPr>
+  </w:style>
+  <w:style w:type="paragraph" w:customStyle="1" w:styleId="MenuPunkt">
+    <w:name w:val="MenuPunkt"/>
+    <w:basedOn w:val="Standard"/>
+    <w:link w:val="MenuPunktZchn"/>
+    <w:qFormat/>
+    <w:rsid w:val="00E935D1"/>
+    <w:pPr>
+      <w:spacing w:after="0" w:line="240" w:lineRule="auto"/>
+      <w:ind w:left="284"/>
+    </w:pPr>
+    <w:rPr>
+      <w:rFonts w:ascii="Courier New" w:hAnsi="Courier New"/>
+      <w:i/>
+    </w:rPr>
+  </w:style>
+  <w:style w:type="character" w:customStyle="1" w:styleId="MenuPunktZchn">
+    <w:name w:val="MenuPunkt Zchn"/>
+    <w:basedOn w:val="Absatz-Standardschriftart"/>
+    <w:link w:val="MenuPunkt"/>
+    <w:rsid w:val="00E935D1"/>
+    <w:rPr>
+      <w:rFonts w:ascii="Courier New" w:hAnsi="Courier New"/>
+      <w:i/>
+    </w:rPr>
+  </w:style>
+  <w:style w:type="paragraph" w:styleId="KeinLeerraum">
+    <w:name w:val="No Spacing"/>
+    <w:uiPriority w:val="1"/>
+    <w:qFormat/>
+    <w:rsid w:val="00B113B5"/>
+    <w:pPr>
+      <w:spacing w:after="0" w:line="240" w:lineRule="auto"/>
+    </w:pPr>
+  </w:style>
+  <w:style w:type="paragraph" w:customStyle="1" w:styleId="TabelleUeberschrieft">
+    <w:name w:val="TabelleUeberschrieft"/>
+    <w:basedOn w:val="Standard"/>
+    <w:qFormat/>
+    <w:rsid w:val="00BE46C1"/>
+    <w:pPr>
+      <w:spacing w:after="0" w:line="240" w:lineRule="auto"/>
+    </w:pPr>
+    <w:rPr>
+      <w:b/>
+    </w:rPr>
+  </w:style>
+  <w:style w:type="paragraph" w:customStyle="1" w:styleId="WERT">
+    <w:name w:val="WERT"/>
+    <w:basedOn w:val="Standard"/>
+    <w:link w:val="WERTZchn"/>
+    <w:qFormat/>
+    <w:rsid w:val="007354FB"/>
+    <w:pPr>
+      <w:spacing w:after="0" w:line="240" w:lineRule="auto"/>
+      <w:ind w:left="284"/>
+    </w:pPr>
+    <w:rPr>
+      <w:i/>
+      <w:u w:val="single"/>
+    </w:rPr>
+  </w:style>
+  <w:style w:type="character" w:customStyle="1" w:styleId="WERTZchn">
+    <w:name w:val="WERT Zchn"/>
+    <w:basedOn w:val="Absatz-Standardschriftart"/>
+    <w:link w:val="WERT"/>
+    <w:rsid w:val="007354FB"/>
+    <w:rPr>
+      <w:i/>
+      <w:u w:val="single"/>
+    </w:rPr>
+  </w:style>
+  <w:style w:type="character" w:customStyle="1" w:styleId="berschrift2Zchn">
+    <w:name w:val="Überschrift 2 Zchn"/>
+    <w:basedOn w:val="Absatz-Standardschriftart"/>
+    <w:link w:val="berschrift2"/>
+    <w:uiPriority w:val="9"/>
+    <w:rsid w:val="008440AB"/>
+    <w:rPr>
+      <w:rFonts w:asciiTheme="majorHAnsi" w:eastAsiaTheme="majorEastAsia" w:hAnsiTheme="majorHAnsi" w:cstheme="majorBidi"/>
+      <w:b/>
+      <w:bCs/>
+      <w:color w:val="4F81BD" w:themeColor="accent1"/>
+      <w:sz w:val="26"/>
+      <w:szCs w:val="26"/>
+    </w:rPr>
+  </w:style>
 </w:styles>
 </file>
 
@@ -26820,7 +27940,7 @@
 </file>
 
 <file path=customXml/itemProps1.xml><?xml version="1.0" encoding="utf-8"?>
-<ds:datastoreItem xmlns:ds="http://schemas.openxmlformats.org/officeDocument/2006/customXml" ds:itemID="{DCD11C86-C569-4E0F-8517-17EFD4B6A342}">
+<ds:datastoreItem xmlns:ds="http://schemas.openxmlformats.org/officeDocument/2006/customXml" ds:itemID="{49B78FA2-D977-4C84-8E0C-20A05E1E1C81}">
   <ds:schemaRefs>
     <ds:schemaRef ds:uri="http://schemas.openxmlformats.org/officeDocument/2006/bibliography"/>
   </ds:schemaRefs>

--- a/de.tud.cs.st.vespucci.diagram/Doc/Checkliste_Vespucci.docx
+++ b/de.tud.cs.st.vespucci.diagram/Doc/Checkliste_Vespucci.docx
@@ -10159,19 +10159,11 @@
               <w:t>BorderFactory</w:t>
             </w:r>
             <w:proofErr w:type="spellEnd"/>
-            <w:proofErr w:type="gramStart"/>
             <w:r>
               <w:rPr>
                 <w:lang w:val="en-US"/>
               </w:rPr>
-              <w:t>“  in</w:t>
-            </w:r>
-            <w:proofErr w:type="gramEnd"/>
-            <w:r>
-              <w:rPr>
-                <w:lang w:val="en-US"/>
-              </w:rPr>
-              <w:t xml:space="preserve"> „</w:t>
+              <w:t>“  in „</w:t>
             </w:r>
             <w:proofErr w:type="spellStart"/>
             <w:r>
@@ -13689,21 +13681,7 @@
               <w:rPr>
                 <w:rStyle w:val="WERTZchn"/>
               </w:rPr>
-              <w:t>d$“)(„</w:t>
-            </w:r>
-            <w:proofErr w:type="gramStart"/>
-            <w:r>
-              <w:rPr>
-                <w:rStyle w:val="WERTZchn"/>
-              </w:rPr>
-              <w:t>!§</w:t>
-            </w:r>
-            <w:proofErr w:type="gramEnd"/>
-            <w:r>
-              <w:rPr>
-                <w:rStyle w:val="WERTZchn"/>
-              </w:rPr>
-              <w:t>ß0kQ</w:t>
+              <w:t>d$“)(„!§ß0kQ</w:t>
             </w:r>
             <w:r>
               <w:t>, die Query des Ensembles mit dem Namen „</w:t>
@@ -19987,23 +19965,7 @@
                 <w:rStyle w:val="NAMEZchn"/>
                 <w:lang w:val="en-US"/>
               </w:rPr>
-              <w:t xml:space="preserve"> </w:t>
-            </w:r>
-            <w:proofErr w:type="gramStart"/>
-            <w:r>
-              <w:rPr>
-                <w:rStyle w:val="NAMEZchn"/>
-                <w:lang w:val="en-US"/>
-              </w:rPr>
-              <w:t>or</w:t>
-            </w:r>
-            <w:proofErr w:type="gramEnd"/>
-            <w:r>
-              <w:rPr>
-                <w:rStyle w:val="NAMEZchn"/>
-                <w:lang w:val="en-US"/>
-              </w:rPr>
-              <w:t xml:space="preserve"> package('</w:t>
+              <w:t xml:space="preserve"> or package('</w:t>
             </w:r>
             <w:proofErr w:type="spellStart"/>
             <w:r>
@@ -20503,12 +20465,6 @@
       </w:r>
       <w:bookmarkEnd w:id="13"/>
     </w:p>
-    <w:p>
-      <w:pPr>
-        <w:pStyle w:val="Listenabsatz"/>
-        <w:ind w:left="360"/>
-      </w:pPr>
-    </w:p>
     <w:tbl>
       <w:tblPr>
         <w:tblStyle w:val="Tabellenraster"/>
@@ -20805,6 +20761,7 @@
               <w:sdtPr>
                 <w:id w:val="560530607"/>
               </w:sdtPr>
+              <w:sdtEndPr/>
               <w:sdtContent>
                 <w:r>
                   <w:rPr>
@@ -20829,6 +20786,7 @@
               <w:sdtPr>
                 <w:id w:val="-1520857"/>
               </w:sdtPr>
+              <w:sdtEndPr/>
               <w:sdtContent>
                 <w:r>
                   <w:rPr>
@@ -20853,6 +20811,7 @@
               <w:sdtPr>
                 <w:id w:val="-112135565"/>
               </w:sdtPr>
+              <w:sdtEndPr/>
               <w:sdtContent>
                 <w:r>
                   <w:rPr>
@@ -20889,19 +20848,11 @@
               <w:t>EmptyAndSameNameTest.sad</w:t>
             </w:r>
             <w:proofErr w:type="spellEnd"/>
-            <w:proofErr w:type="gramStart"/>
             <w:r>
               <w:rPr>
                 <w:lang w:val="en-US"/>
               </w:rPr>
-              <w:t>“ muss</w:t>
-            </w:r>
-            <w:proofErr w:type="gramEnd"/>
-            <w:r>
-              <w:rPr>
-                <w:lang w:val="en-US"/>
-              </w:rPr>
-              <w:t xml:space="preserve"> die </w:t>
+              <w:t xml:space="preserve">“ muss die </w:t>
             </w:r>
             <w:proofErr w:type="spellStart"/>
             <w:r>
@@ -20968,6 +20919,7 @@
               <w:sdtPr>
                 <w:id w:val="-1603881036"/>
               </w:sdtPr>
+              <w:sdtEndPr/>
               <w:sdtContent>
                 <w:r>
                   <w:rPr>
@@ -20992,6 +20944,7 @@
               <w:sdtPr>
                 <w:id w:val="-509210527"/>
               </w:sdtPr>
+              <w:sdtEndPr/>
               <w:sdtContent>
                 <w:r>
                   <w:rPr>
@@ -21016,6 +20969,7 @@
               <w:sdtPr>
                 <w:id w:val="-1453397359"/>
               </w:sdtPr>
+              <w:sdtEndPr/>
               <w:sdtContent>
                 <w:r>
                   <w:rPr>
@@ -21058,7 +21012,6 @@
         <w:t>:</w:t>
       </w:r>
     </w:p>
-    <w:p/>
     <w:tbl>
       <w:tblPr>
         <w:tblStyle w:val="Tabellenraster"/>
@@ -21270,6 +21223,7 @@
               <w:sdtPr>
                 <w:id w:val="-309483230"/>
               </w:sdtPr>
+              <w:sdtEndPr/>
               <w:sdtContent>
                 <w:r>
                   <w:rPr>
@@ -21294,6 +21248,7 @@
               <w:sdtPr>
                 <w:id w:val="-739404403"/>
               </w:sdtPr>
+              <w:sdtEndPr/>
               <w:sdtContent>
                 <w:r>
                   <w:rPr>
@@ -21318,6 +21273,7 @@
               <w:sdtPr>
                 <w:id w:val="-1844302527"/>
               </w:sdtPr>
+              <w:sdtEndPr/>
               <w:sdtContent>
                 <w:r>
                   <w:rPr>
@@ -21430,6 +21386,7 @@
               <w:sdtPr>
                 <w:id w:val="1965070761"/>
               </w:sdtPr>
+              <w:sdtEndPr/>
               <w:sdtContent>
                 <w:r>
                   <w:rPr>
@@ -21454,6 +21411,7 @@
               <w:sdtPr>
                 <w:id w:val="1008715515"/>
               </w:sdtPr>
+              <w:sdtEndPr/>
               <w:sdtContent>
                 <w:r>
                   <w:rPr>
@@ -21478,6 +21436,7 @@
               <w:sdtPr>
                 <w:id w:val="-180363544"/>
               </w:sdtPr>
+              <w:sdtEndPr/>
               <w:sdtContent>
                 <w:r>
                   <w:rPr>
@@ -21537,10 +21496,7 @@
             </w:r>
             <w:proofErr w:type="spellEnd"/>
             <w:r>
-              <w:t xml:space="preserve"> mit dem Ensemble </w:t>
-            </w:r>
-            <w:r>
-              <w:t>„</w:t>
+              <w:t xml:space="preserve"> mit dem Ensemble „</w:t>
             </w:r>
             <w:r>
               <w:rPr>
@@ -21602,6 +21558,7 @@
               <w:sdtPr>
                 <w:id w:val="-603879764"/>
               </w:sdtPr>
+              <w:sdtEndPr/>
               <w:sdtContent>
                 <w:r>
                   <w:rPr>
@@ -21626,6 +21583,7 @@
               <w:sdtPr>
                 <w:id w:val="-802162226"/>
               </w:sdtPr>
+              <w:sdtEndPr/>
               <w:sdtContent>
                 <w:r>
                   <w:rPr>
@@ -21650,6 +21608,7 @@
               <w:sdtPr>
                 <w:id w:val="-891415191"/>
               </w:sdtPr>
+              <w:sdtEndPr/>
               <w:sdtContent>
                 <w:r>
                   <w:rPr>
@@ -21718,13 +21677,7 @@
               <w:t>1</w:t>
             </w:r>
             <w:r>
-              <w:t xml:space="preserve">“ als </w:t>
-            </w:r>
-            <w:r>
-              <w:t>Target von den Source</w:t>
-            </w:r>
-            <w:r>
-              <w:t xml:space="preserve"> Ensembles „</w:t>
+              <w:t>“ als Target von den Source Ensembles „</w:t>
             </w:r>
             <w:r>
               <w:rPr>
@@ -21777,6 +21730,7 @@
               <w:sdtPr>
                 <w:id w:val="1724328739"/>
               </w:sdtPr>
+              <w:sdtEndPr/>
               <w:sdtContent>
                 <w:r>
                   <w:rPr>
@@ -21801,6 +21755,7 @@
               <w:sdtPr>
                 <w:id w:val="640544051"/>
               </w:sdtPr>
+              <w:sdtEndPr/>
               <w:sdtContent>
                 <w:r>
                   <w:rPr>
@@ -21825,6 +21780,7 @@
               <w:sdtPr>
                 <w:id w:val="516044770"/>
               </w:sdtPr>
+              <w:sdtEndPr/>
               <w:sdtContent>
                 <w:r>
                   <w:rPr>
@@ -21946,6 +21902,7 @@
               <w:sdtPr>
                 <w:id w:val="811220790"/>
               </w:sdtPr>
+              <w:sdtEndPr/>
               <w:sdtContent>
                 <w:r>
                   <w:rPr>
@@ -21970,6 +21927,7 @@
               <w:sdtPr>
                 <w:id w:val="991839563"/>
               </w:sdtPr>
+              <w:sdtEndPr/>
               <w:sdtContent>
                 <w:r>
                   <w:rPr>
@@ -21994,6 +21952,7 @@
               <w:sdtPr>
                 <w:id w:val="-1831122962"/>
               </w:sdtPr>
+              <w:sdtEndPr/>
               <w:sdtContent>
                 <w:r>
                   <w:rPr>
@@ -22183,36 +22142,8 @@
               <w:rPr>
                 <w:rStyle w:val="NAMEZchn"/>
               </w:rPr>
-              <w:t>Connection-</w:t>
-            </w:r>
-            <w:proofErr w:type="spellStart"/>
-            <w:r>
-              <w:rPr>
-                <w:rStyle w:val="NAMEZchn"/>
-              </w:rPr>
-              <w:t>Assistant</w:t>
-            </w:r>
-            <w:proofErr w:type="spellEnd"/>
-            <w:r>
-              <w:rPr>
-                <w:rStyle w:val="NAMEZchn"/>
-              </w:rPr>
-              <w:t>-</w:t>
-            </w:r>
-            <w:proofErr w:type="spellStart"/>
-            <w:r>
-              <w:rPr>
-                <w:rStyle w:val="NAMEZchn"/>
-              </w:rPr>
-              <w:t>Mechanisms</w:t>
-            </w:r>
-            <w:r>
-              <w:rPr>
-                <w:rStyle w:val="NAMEZchn"/>
-              </w:rPr>
-              <w:t>.sad</w:t>
-            </w:r>
-            <w:proofErr w:type="spellEnd"/>
+              <w:t>Copy1.sad</w:t>
+            </w:r>
             <w:r>
               <w:t>“ öffnen.</w:t>
             </w:r>
@@ -22231,6 +22162,7 @@
               <w:sdtPr>
                 <w:id w:val="-817576715"/>
               </w:sdtPr>
+              <w:sdtEndPr/>
               <w:sdtContent>
                 <w:r>
                   <w:rPr>
@@ -22255,6 +22187,7 @@
               <w:sdtPr>
                 <w:id w:val="1282771155"/>
               </w:sdtPr>
+              <w:sdtEndPr/>
               <w:sdtContent>
                 <w:r>
                   <w:rPr>
@@ -22279,6 +22212,7 @@
               <w:sdtPr>
                 <w:id w:val="1856069624"/>
               </w:sdtPr>
+              <w:sdtEndPr/>
               <w:sdtContent>
                 <w:r>
                   <w:rPr>
@@ -22301,80 +22235,28 @@
               <w:ind w:left="284"/>
             </w:pPr>
             <w:r>
-              <w:t>Über die Popup Pfeile am</w:t>
-            </w:r>
-            <w:r>
-              <w:t xml:space="preserve"> Ensemble </w:t>
-            </w:r>
-            <w:r>
-              <w:t>„</w:t>
-            </w:r>
-            <w:r>
-              <w:rPr>
-                <w:rStyle w:val="NAMEZchn"/>
-              </w:rPr>
-              <w:t>1</w:t>
+              <w:t>Das Ensemble „</w:t>
+            </w:r>
+            <w:r>
+              <w:rPr>
+                <w:rStyle w:val="NAMEZchn"/>
+              </w:rPr>
+              <w:t>e1</w:t>
+            </w:r>
+            <w:r>
+              <w:t>“ Kopieren und in „</w:t>
+            </w:r>
+            <w:r>
+              <w:rPr>
+                <w:rStyle w:val="NAMEZchn"/>
+              </w:rPr>
+              <w:t>Copy1.sad</w:t>
             </w:r>
             <w:r>
               <w:t>“</w:t>
             </w:r>
             <w:r>
-              <w:t xml:space="preserve"> </w:t>
-            </w:r>
-            <w:r>
-              <w:t xml:space="preserve"> </w:t>
-            </w:r>
-            <w:proofErr w:type="spellStart"/>
-            <w:r>
-              <w:t>Outgoing</w:t>
-            </w:r>
-            <w:proofErr w:type="spellEnd"/>
-            <w:r>
-              <w:t xml:space="preserve"> </w:t>
-            </w:r>
-            <w:proofErr w:type="spellStart"/>
-            <w:r>
-              <w:t>dependencies</w:t>
-            </w:r>
-            <w:proofErr w:type="spellEnd"/>
-            <w:r>
-              <w:t xml:space="preserve"> mit dem Ensemble „1“ als Source zu den Target Ensembles „</w:t>
-            </w:r>
-            <w:r>
-              <w:rPr>
-                <w:rStyle w:val="NAMEZchn"/>
-              </w:rPr>
-              <w:t>1.1</w:t>
-            </w:r>
-            <w:r>
-              <w:t>“, „</w:t>
-            </w:r>
-            <w:r>
-              <w:rPr>
-                <w:rStyle w:val="NAMEZchn"/>
-              </w:rPr>
-              <w:t>1.2</w:t>
-            </w:r>
-            <w:r>
-              <w:t>“, „</w:t>
-            </w:r>
-            <w:r>
-              <w:rPr>
-                <w:rStyle w:val="NAMEZchn"/>
-              </w:rPr>
-              <w:t>1.3</w:t>
-            </w:r>
-            <w:r>
-              <w:t>“, „</w:t>
-            </w:r>
-            <w:r>
-              <w:rPr>
-                <w:rStyle w:val="NAMEZchn"/>
-              </w:rPr>
-              <w:t>1.4</w:t>
-            </w:r>
-            <w:r>
-              <w:t>“ anlegen.</w:t>
+              <w:t xml:space="preserve"> einfügen. </w:t>
             </w:r>
           </w:p>
         </w:tc>
@@ -22391,6 +22273,7 @@
               <w:sdtPr>
                 <w:id w:val="-99958114"/>
               </w:sdtPr>
+              <w:sdtEndPr/>
               <w:sdtContent>
                 <w:r>
                   <w:rPr>
@@ -22415,6 +22298,7 @@
               <w:sdtPr>
                 <w:id w:val="-1950234814"/>
               </w:sdtPr>
+              <w:sdtEndPr/>
               <w:sdtContent>
                 <w:r>
                   <w:rPr>
@@ -22439,6 +22323,7 @@
               <w:sdtPr>
                 <w:id w:val="-1631550245"/>
               </w:sdtPr>
+              <w:sdtEndPr/>
               <w:sdtContent>
                 <w:r>
                   <w:rPr>
@@ -22461,10 +22346,19 @@
               <w:ind w:left="284"/>
             </w:pPr>
             <w:r>
-              <w:t>Über die Popup Pfeile am</w:t>
-            </w:r>
-            <w:r>
-              <w:t xml:space="preserve"> Ensemble </w:t>
+              <w:t>Die Ensemble „</w:t>
+            </w:r>
+            <w:r>
+              <w:rPr>
+                <w:rStyle w:val="NAMEZchn"/>
+              </w:rPr>
+              <w:t>e2</w:t>
+            </w:r>
+            <w:r>
+              <w:t xml:space="preserve">“ und </w:t>
+            </w:r>
+            <w:r>
+              <w:t xml:space="preserve">Ensemble </w:t>
             </w:r>
             <w:r>
               <w:t>„</w:t>
@@ -22473,77 +22367,45 @@
               <w:rPr>
                 <w:rStyle w:val="NAMEZchn"/>
               </w:rPr>
-              <w:t>2</w:t>
-            </w:r>
-            <w:r>
-              <w:t>“</w:t>
-            </w:r>
-            <w:r>
-              <w:t xml:space="preserve"> </w:t>
-            </w:r>
-            <w:r>
-              <w:t xml:space="preserve"> </w:t>
+              <w:t>e3</w:t>
+            </w:r>
+            <w:r>
+              <w:t>“ selektieren und zusammen Kopieren. Bei</w:t>
+            </w:r>
+            <w:r>
+              <w:t>de</w:t>
+            </w:r>
+            <w:r>
+              <w:t xml:space="preserve"> Ensembles in „</w:t>
+            </w:r>
+            <w:r>
+              <w:rPr>
+                <w:rStyle w:val="NAMEZchn"/>
+              </w:rPr>
+              <w:t>Copy1</w:t>
+            </w:r>
+            <w:r>
+              <w:rPr>
+                <w:b/>
+              </w:rPr>
+              <w:t>.</w:t>
+            </w:r>
+            <w:r>
+              <w:rPr>
+                <w:rStyle w:val="NAMEZchn"/>
+              </w:rPr>
+              <w:t>sad</w:t>
+            </w:r>
+            <w:r>
+              <w:t xml:space="preserve">“ einfügen. Es müssen neben den beiden Ensembles auch die zwei </w:t>
             </w:r>
             <w:proofErr w:type="spellStart"/>
             <w:r>
-              <w:t>Outgoing</w:t>
+              <w:t>dependencies</w:t>
             </w:r>
             <w:proofErr w:type="spellEnd"/>
             <w:r>
-              <w:t xml:space="preserve"> </w:t>
-            </w:r>
-            <w:proofErr w:type="spellStart"/>
-            <w:r>
-              <w:t>dependencies</w:t>
-            </w:r>
-            <w:proofErr w:type="spellEnd"/>
-            <w:r>
-              <w:t xml:space="preserve"> mit dem Ensemble „</w:t>
-            </w:r>
-            <w:r>
-              <w:rPr>
-                <w:rStyle w:val="NAMEZchn"/>
-              </w:rPr>
-              <w:t>2</w:t>
-            </w:r>
-            <w:r>
-              <w:t>“ als Source zu den Target Ensembles „</w:t>
-            </w:r>
-            <w:r>
-              <w:rPr>
-                <w:rStyle w:val="NAMEZchn"/>
-              </w:rPr>
-              <w:t>2.1</w:t>
-            </w:r>
-            <w:r>
-              <w:t>“, „</w:t>
-            </w:r>
-            <w:r>
-              <w:rPr>
-                <w:rStyle w:val="NAMEZchn"/>
-              </w:rPr>
-              <w:t>2.2</w:t>
-            </w:r>
-            <w:r>
-              <w:t>“, „</w:t>
-            </w:r>
-            <w:r>
-              <w:rPr>
-                <w:rStyle w:val="NAMEZchn"/>
-              </w:rPr>
-              <w:t>2.3</w:t>
-            </w:r>
-            <w:r>
-              <w:t>“, „</w:t>
-            </w:r>
-            <w:r>
-              <w:rPr>
-                <w:rStyle w:val="NAMEZchn"/>
-              </w:rPr>
-              <w:t>2.4</w:t>
-            </w:r>
-            <w:r>
-              <w:t>“ anlegen.</w:t>
+              <w:t xml:space="preserve"> zwischen den Ensembles mit Kopiert worden sein.</w:t>
             </w:r>
           </w:p>
         </w:tc>
@@ -22560,6 +22422,7 @@
               <w:sdtPr>
                 <w:id w:val="606780435"/>
               </w:sdtPr>
+              <w:sdtEndPr/>
               <w:sdtContent>
                 <w:r>
                   <w:rPr>
@@ -22584,6 +22447,7 @@
               <w:sdtPr>
                 <w:id w:val="-2035497897"/>
               </w:sdtPr>
+              <w:sdtEndPr/>
               <w:sdtContent>
                 <w:r>
                   <w:rPr>
@@ -22608,6 +22472,7 @@
               <w:sdtPr>
                 <w:id w:val="-1603792543"/>
               </w:sdtPr>
+              <w:sdtEndPr/>
               <w:sdtContent>
                 <w:r>
                   <w:rPr>
@@ -22630,89 +22495,62 @@
               <w:ind w:left="284"/>
             </w:pPr>
             <w:r>
-              <w:t>Über die Popup Pfeile am</w:t>
-            </w:r>
-            <w:r>
-              <w:t xml:space="preserve"> Ensemble </w:t>
-            </w:r>
-            <w:r>
-              <w:t>„</w:t>
-            </w:r>
-            <w:r>
-              <w:rPr>
-                <w:rStyle w:val="NAMEZchn"/>
-              </w:rPr>
-              <w:t>1</w:t>
+              <w:t>Das Ensemble „</w:t>
+            </w:r>
+            <w:r>
+              <w:rPr>
+                <w:rStyle w:val="NAMEZchn"/>
+              </w:rPr>
+              <w:t>e4</w:t>
+            </w:r>
+            <w:r>
+              <w:t>“ Kopieren und wider in „</w:t>
+            </w:r>
+            <w:r>
+              <w:rPr>
+                <w:rStyle w:val="NAMEZchn"/>
+              </w:rPr>
+              <w:t>Copy1</w:t>
+            </w:r>
+            <w:r>
+              <w:rPr>
+                <w:rStyle w:val="NAMEZchn"/>
+              </w:rPr>
+              <w:t>.sad</w:t>
             </w:r>
             <w:r>
               <w:t>“</w:t>
             </w:r>
             <w:r>
-              <w:t xml:space="preserve"> </w:t>
-            </w:r>
-            <w:r>
-              <w:t xml:space="preserve"> </w:t>
+              <w:t xml:space="preserve"> einfügen. Die Kopie des Ensembles „</w:t>
+            </w:r>
+            <w:r>
+              <w:rPr>
+                <w:rStyle w:val="NAMEZchn"/>
+              </w:rPr>
+              <w:t>e4</w:t>
+            </w:r>
+            <w:r>
+              <w:t xml:space="preserve">“ muss einen </w:t>
             </w:r>
             <w:proofErr w:type="spellStart"/>
             <w:r>
-              <w:t>Incoming</w:t>
+              <w:t>dependency</w:t>
             </w:r>
             <w:proofErr w:type="spellEnd"/>
             <w:r>
-              <w:t xml:space="preserve"> </w:t>
+              <w:t xml:space="preserve"> zum Ensemble „</w:t>
             </w:r>
             <w:proofErr w:type="spellStart"/>
             <w:r>
-              <w:t>dependencies</w:t>
+              <w:rPr>
+                <w:rStyle w:val="NAMEZchn"/>
+              </w:rPr>
+              <w:t>xxxx</w:t>
             </w:r>
             <w:proofErr w:type="spellEnd"/>
             <w:r>
-              <w:t xml:space="preserve"> mit dem Ensemble „</w:t>
-            </w:r>
-            <w:r>
-              <w:rPr>
-                <w:rStyle w:val="NAMEZchn"/>
-              </w:rPr>
-              <w:t>1</w:t>
-            </w:r>
-            <w:r>
-              <w:t>“ als Target von den Source Ensembles „</w:t>
-            </w:r>
-            <w:r>
-              <w:rPr>
-                <w:rStyle w:val="NAMEZchn"/>
-              </w:rPr>
-              <w:t>1.1</w:t>
-            </w:r>
-            <w:r>
-              <w:t>“, „</w:t>
-            </w:r>
-            <w:r>
-              <w:rPr>
-                <w:rStyle w:val="NAMEZchn"/>
-              </w:rPr>
-              <w:t>1.2</w:t>
-            </w:r>
-            <w:r>
-              <w:t>“, „</w:t>
-            </w:r>
-            <w:r>
-              <w:rPr>
-                <w:rStyle w:val="NAMEZchn"/>
-              </w:rPr>
-              <w:t>1.3</w:t>
-            </w:r>
-            <w:r>
-              <w:t>“, „</w:t>
-            </w:r>
-            <w:r>
-              <w:rPr>
-                <w:rStyle w:val="NAMEZchn"/>
-              </w:rPr>
-              <w:t>1.4</w:t>
-            </w:r>
-            <w:r>
-              <w:t>“ anlegen.</w:t>
+              <w:t>“ haben.</w:t>
             </w:r>
           </w:p>
         </w:tc>
@@ -22729,6 +22567,7 @@
               <w:sdtPr>
                 <w:id w:val="-24637324"/>
               </w:sdtPr>
+              <w:sdtEndPr/>
               <w:sdtContent>
                 <w:r>
                   <w:rPr>
@@ -22753,6 +22592,7 @@
               <w:sdtPr>
                 <w:id w:val="-1919626951"/>
               </w:sdtPr>
+              <w:sdtEndPr/>
               <w:sdtContent>
                 <w:r>
                   <w:rPr>
@@ -22777,6 +22617,7 @@
               <w:sdtPr>
                 <w:id w:val="-537895292"/>
               </w:sdtPr>
+              <w:sdtEndPr/>
               <w:sdtContent>
                 <w:r>
                   <w:rPr>
@@ -22799,13 +22640,205 @@
               <w:ind w:left="284"/>
             </w:pPr>
             <w:r>
-              <w:t>Über die Popup Pfeile am</w:t>
-            </w:r>
-            <w:r>
-              <w:t xml:space="preserve"> Ensemble </w:t>
-            </w:r>
-            <w:r>
-              <w:t>„</w:t>
+              <w:t>Alle Kopien umbenenne und sicher stellen das mit der Umbenennung eines Ensembles nie ein weiter Ensemble umbenannt wird.</w:t>
+            </w:r>
+          </w:p>
+        </w:tc>
+        <w:tc>
+          <w:tcPr>
+            <w:tcW w:w="567" w:type="dxa"/>
+            <w:vAlign w:val="center"/>
+          </w:tcPr>
+          <w:p>
+            <w:pPr>
+              <w:jc w:val="center"/>
+            </w:pPr>
+            <w:sdt>
+              <w:sdtPr>
+                <w:id w:val="893307937"/>
+              </w:sdtPr>
+              <w:sdtEndPr/>
+              <w:sdtContent>
+                <w:r>
+                  <w:rPr>
+                    <w:rFonts w:ascii="MS Gothic" w:eastAsia="MS Gothic" w:hAnsi="MS Gothic" w:hint="eastAsia"/>
+                  </w:rPr>
+                  <w:t>☐</w:t>
+                </w:r>
+              </w:sdtContent>
+            </w:sdt>
+          </w:p>
+        </w:tc>
+        <w:tc>
+          <w:tcPr>
+            <w:tcW w:w="567" w:type="dxa"/>
+            <w:vAlign w:val="center"/>
+          </w:tcPr>
+          <w:p>
+            <w:pPr>
+              <w:jc w:val="center"/>
+            </w:pPr>
+            <w:sdt>
+              <w:sdtPr>
+                <w:id w:val="1704602529"/>
+              </w:sdtPr>
+              <w:sdtEndPr/>
+              <w:sdtContent>
+                <w:r>
+                  <w:rPr>
+                    <w:rFonts w:ascii="MS Gothic" w:eastAsia="MS Gothic" w:hAnsi="MS Gothic" w:hint="eastAsia"/>
+                  </w:rPr>
+                  <w:t>☐</w:t>
+                </w:r>
+              </w:sdtContent>
+            </w:sdt>
+          </w:p>
+        </w:tc>
+        <w:tc>
+          <w:tcPr>
+            <w:tcW w:w="675" w:type="dxa"/>
+            <w:vAlign w:val="center"/>
+          </w:tcPr>
+          <w:p>
+            <w:pPr>
+              <w:jc w:val="center"/>
+            </w:pPr>
+            <w:sdt>
+              <w:sdtPr>
+                <w:id w:val="292649276"/>
+              </w:sdtPr>
+              <w:sdtEndPr/>
+              <w:sdtContent>
+                <w:r>
+                  <w:rPr>
+                    <w:rFonts w:ascii="MS Gothic" w:eastAsia="MS Gothic" w:hAnsi="MS Gothic" w:hint="eastAsia"/>
+                  </w:rPr>
+                  <w:t>☐</w:t>
+                </w:r>
+              </w:sdtContent>
+            </w:sdt>
+          </w:p>
+        </w:tc>
+      </w:tr>
+      <w:tr>
+        <w:tc>
+          <w:tcPr>
+            <w:tcW w:w="7479" w:type="dxa"/>
+          </w:tcPr>
+          <w:p>
+            <w:pPr>
+              <w:ind w:left="284"/>
+            </w:pPr>
+            <w:r>
+              <w:t>Das Vespucci-Diagramm „</w:t>
+            </w:r>
+            <w:r>
+              <w:rPr>
+                <w:rStyle w:val="NAMEZchn"/>
+              </w:rPr>
+              <w:t>Copy1</w:t>
+            </w:r>
+            <w:r>
+              <w:rPr>
+                <w:rStyle w:val="NAMEZchn"/>
+              </w:rPr>
+              <w:t>.sad</w:t>
+            </w:r>
+            <w:r>
+              <w:t>“ speichern.</w:t>
+            </w:r>
+          </w:p>
+        </w:tc>
+        <w:tc>
+          <w:tcPr>
+            <w:tcW w:w="567" w:type="dxa"/>
+            <w:vAlign w:val="center"/>
+          </w:tcPr>
+          <w:p>
+            <w:pPr>
+              <w:jc w:val="center"/>
+            </w:pPr>
+            <w:sdt>
+              <w:sdtPr>
+                <w:id w:val="-147597856"/>
+              </w:sdtPr>
+              <w:sdtContent>
+                <w:r>
+                  <w:rPr>
+                    <w:rFonts w:ascii="MS Gothic" w:eastAsia="MS Gothic" w:hAnsi="MS Gothic" w:hint="eastAsia"/>
+                  </w:rPr>
+                  <w:t>☐</w:t>
+                </w:r>
+              </w:sdtContent>
+            </w:sdt>
+          </w:p>
+        </w:tc>
+        <w:tc>
+          <w:tcPr>
+            <w:tcW w:w="567" w:type="dxa"/>
+            <w:vAlign w:val="center"/>
+          </w:tcPr>
+          <w:p>
+            <w:pPr>
+              <w:jc w:val="center"/>
+            </w:pPr>
+            <w:sdt>
+              <w:sdtPr>
+                <w:id w:val="1642376985"/>
+              </w:sdtPr>
+              <w:sdtContent>
+                <w:r>
+                  <w:rPr>
+                    <w:rFonts w:ascii="MS Gothic" w:eastAsia="MS Gothic" w:hAnsi="MS Gothic" w:hint="eastAsia"/>
+                  </w:rPr>
+                  <w:t>☐</w:t>
+                </w:r>
+              </w:sdtContent>
+            </w:sdt>
+          </w:p>
+        </w:tc>
+        <w:tc>
+          <w:tcPr>
+            <w:tcW w:w="675" w:type="dxa"/>
+            <w:vAlign w:val="center"/>
+          </w:tcPr>
+          <w:p>
+            <w:pPr>
+              <w:jc w:val="center"/>
+            </w:pPr>
+            <w:sdt>
+              <w:sdtPr>
+                <w:id w:val="-1189836762"/>
+              </w:sdtPr>
+              <w:sdtContent>
+                <w:r>
+                  <w:rPr>
+                    <w:rFonts w:ascii="MS Gothic" w:eastAsia="MS Gothic" w:hAnsi="MS Gothic" w:hint="eastAsia"/>
+                  </w:rPr>
+                  <w:t>☐</w:t>
+                </w:r>
+              </w:sdtContent>
+            </w:sdt>
+          </w:p>
+        </w:tc>
+      </w:tr>
+      <w:tr>
+        <w:tc>
+          <w:tcPr>
+            <w:tcW w:w="7479" w:type="dxa"/>
+          </w:tcPr>
+          <w:p>
+            <w:pPr>
+              <w:ind w:left="284"/>
+            </w:pPr>
+            <w:r>
+              <w:t>Das Vespucci-Diagramm „</w:t>
+            </w:r>
+            <w:r>
+              <w:rPr>
+                <w:rStyle w:val="NAMEZchn"/>
+              </w:rPr>
+              <w:t>Copy</w:t>
             </w:r>
             <w:r>
               <w:rPr>
@@ -22814,113 +22847,428 @@
               <w:t>2</w:t>
             </w:r>
             <w:r>
-              <w:t>“</w:t>
-            </w:r>
-            <w:r>
-              <w:t xml:space="preserve"> </w:t>
-            </w:r>
-            <w:r>
-              <w:t xml:space="preserve"> </w:t>
+              <w:rPr>
+                <w:rStyle w:val="NAMEZchn"/>
+              </w:rPr>
+              <w:t>.sad</w:t>
+            </w:r>
+            <w:r>
+              <w:t>“ öffnen.</w:t>
+            </w:r>
+          </w:p>
+        </w:tc>
+        <w:tc>
+          <w:tcPr>
+            <w:tcW w:w="567" w:type="dxa"/>
+            <w:vAlign w:val="center"/>
+          </w:tcPr>
+          <w:p>
+            <w:pPr>
+              <w:jc w:val="center"/>
+            </w:pPr>
+            <w:sdt>
+              <w:sdtPr>
+                <w:id w:val="2094665595"/>
+              </w:sdtPr>
+              <w:sdtContent>
+                <w:r>
+                  <w:rPr>
+                    <w:rFonts w:ascii="MS Gothic" w:eastAsia="MS Gothic" w:hAnsi="MS Gothic" w:hint="eastAsia"/>
+                  </w:rPr>
+                  <w:t>☐</w:t>
+                </w:r>
+              </w:sdtContent>
+            </w:sdt>
+          </w:p>
+        </w:tc>
+        <w:tc>
+          <w:tcPr>
+            <w:tcW w:w="567" w:type="dxa"/>
+            <w:vAlign w:val="center"/>
+          </w:tcPr>
+          <w:p>
+            <w:pPr>
+              <w:jc w:val="center"/>
+            </w:pPr>
+            <w:sdt>
+              <w:sdtPr>
+                <w:id w:val="572315743"/>
+              </w:sdtPr>
+              <w:sdtContent>
+                <w:r>
+                  <w:rPr>
+                    <w:rFonts w:ascii="MS Gothic" w:eastAsia="MS Gothic" w:hAnsi="MS Gothic" w:hint="eastAsia"/>
+                  </w:rPr>
+                  <w:t>☐</w:t>
+                </w:r>
+              </w:sdtContent>
+            </w:sdt>
+          </w:p>
+        </w:tc>
+        <w:tc>
+          <w:tcPr>
+            <w:tcW w:w="675" w:type="dxa"/>
+            <w:vAlign w:val="center"/>
+          </w:tcPr>
+          <w:p>
+            <w:pPr>
+              <w:jc w:val="center"/>
+            </w:pPr>
+            <w:sdt>
+              <w:sdtPr>
+                <w:id w:val="719710969"/>
+              </w:sdtPr>
+              <w:sdtContent>
+                <w:r>
+                  <w:rPr>
+                    <w:rFonts w:ascii="MS Gothic" w:eastAsia="MS Gothic" w:hAnsi="MS Gothic" w:hint="eastAsia"/>
+                  </w:rPr>
+                  <w:t>☐</w:t>
+                </w:r>
+              </w:sdtContent>
+            </w:sdt>
+          </w:p>
+        </w:tc>
+      </w:tr>
+      <w:tr>
+        <w:tc>
+          <w:tcPr>
+            <w:tcW w:w="7479" w:type="dxa"/>
+          </w:tcPr>
+          <w:p>
+            <w:pPr>
+              <w:ind w:left="284"/>
+            </w:pPr>
+            <w:r>
+              <w:t>Die Ensembles „</w:t>
+            </w:r>
+            <w:r>
+              <w:rPr>
+                <w:rStyle w:val="NAMEZchn"/>
+              </w:rPr>
+              <w:t>e1</w:t>
+            </w:r>
+            <w:r>
+              <w:t>“, „</w:t>
+            </w:r>
+            <w:r>
+              <w:rPr>
+                <w:rStyle w:val="NAMEZchn"/>
+              </w:rPr>
+              <w:t>e2</w:t>
+            </w:r>
+            <w:r>
+              <w:t>“, „</w:t>
+            </w:r>
+            <w:r>
+              <w:rPr>
+                <w:rStyle w:val="NAMEZchn"/>
+              </w:rPr>
+              <w:t>e3</w:t>
+            </w:r>
+            <w:r>
+              <w:t>“ und „</w:t>
+            </w:r>
+            <w:r>
+              <w:rPr>
+                <w:rStyle w:val="NAMEZchn"/>
+              </w:rPr>
+              <w:t>e4</w:t>
+            </w:r>
+            <w:r>
+              <w:t>“ im Diagramm „</w:t>
+            </w:r>
+            <w:r>
+              <w:rPr>
+                <w:rStyle w:val="NAMEZchn"/>
+              </w:rPr>
+              <w:t>Copy1</w:t>
+            </w:r>
+            <w:r>
+              <w:rPr>
+                <w:rStyle w:val="NAMEZchn"/>
+              </w:rPr>
+              <w:t>.sad</w:t>
+            </w:r>
+            <w:r>
+              <w:t>“ Selektieren und Kopierten. Anschließend in „</w:t>
+            </w:r>
+            <w:r>
+              <w:rPr>
+                <w:rStyle w:val="NAMEZchn"/>
+              </w:rPr>
+              <w:t>Copy2</w:t>
+            </w:r>
+            <w:r>
+              <w:rPr>
+                <w:rStyle w:val="NAMEZchn"/>
+              </w:rPr>
+              <w:t>.sad</w:t>
+            </w:r>
+            <w:r>
+              <w:t>“ einfügen. In „</w:t>
+            </w:r>
+            <w:r>
+              <w:rPr>
+                <w:rStyle w:val="NAMEZchn"/>
+              </w:rPr>
+              <w:t>Copy2.sad</w:t>
+            </w:r>
+            <w:r>
+              <w:t>“ müssen jetzt 4 Ensembles und zwischen den Ensembles „</w:t>
+            </w:r>
+            <w:r>
+              <w:rPr>
+                <w:rStyle w:val="NAMEZchn"/>
+              </w:rPr>
+              <w:t>e2</w:t>
+            </w:r>
+            <w:r>
+              <w:t>“ und „</w:t>
+            </w:r>
+            <w:r>
+              <w:rPr>
+                <w:rStyle w:val="NAMEZchn"/>
+              </w:rPr>
+              <w:t>e3</w:t>
+            </w:r>
+            <w:r>
+              <w:t xml:space="preserve">“ zwei </w:t>
             </w:r>
             <w:proofErr w:type="spellStart"/>
             <w:r>
-              <w:t>Incoming</w:t>
+              <w:t>dependencies</w:t>
             </w:r>
             <w:proofErr w:type="spellEnd"/>
             <w:r>
-              <w:t xml:space="preserve"> </w:t>
+              <w:t xml:space="preserve"> enthalten sein.</w:t>
+            </w:r>
+          </w:p>
+        </w:tc>
+        <w:tc>
+          <w:tcPr>
+            <w:tcW w:w="567" w:type="dxa"/>
+            <w:vAlign w:val="center"/>
+          </w:tcPr>
+          <w:p>
+            <w:pPr>
+              <w:jc w:val="center"/>
+            </w:pPr>
+            <w:sdt>
+              <w:sdtPr>
+                <w:id w:val="1711451225"/>
+              </w:sdtPr>
+              <w:sdtContent>
+                <w:r>
+                  <w:rPr>
+                    <w:rFonts w:ascii="MS Gothic" w:eastAsia="MS Gothic" w:hAnsi="MS Gothic" w:hint="eastAsia"/>
+                  </w:rPr>
+                  <w:t>☐</w:t>
+                </w:r>
+              </w:sdtContent>
+            </w:sdt>
+          </w:p>
+        </w:tc>
+        <w:tc>
+          <w:tcPr>
+            <w:tcW w:w="567" w:type="dxa"/>
+            <w:vAlign w:val="center"/>
+          </w:tcPr>
+          <w:p>
+            <w:pPr>
+              <w:jc w:val="center"/>
+            </w:pPr>
+            <w:sdt>
+              <w:sdtPr>
+                <w:id w:val="689648910"/>
+              </w:sdtPr>
+              <w:sdtContent>
+                <w:r>
+                  <w:rPr>
+                    <w:rFonts w:ascii="MS Gothic" w:eastAsia="MS Gothic" w:hAnsi="MS Gothic" w:hint="eastAsia"/>
+                  </w:rPr>
+                  <w:t>☐</w:t>
+                </w:r>
+              </w:sdtContent>
+            </w:sdt>
+          </w:p>
+        </w:tc>
+        <w:tc>
+          <w:tcPr>
+            <w:tcW w:w="675" w:type="dxa"/>
+            <w:vAlign w:val="center"/>
+          </w:tcPr>
+          <w:p>
+            <w:pPr>
+              <w:jc w:val="center"/>
+            </w:pPr>
+            <w:sdt>
+              <w:sdtPr>
+                <w:id w:val="-1319570804"/>
+              </w:sdtPr>
+              <w:sdtContent>
+                <w:r>
+                  <w:rPr>
+                    <w:rFonts w:ascii="MS Gothic" w:eastAsia="MS Gothic" w:hAnsi="MS Gothic" w:hint="eastAsia"/>
+                  </w:rPr>
+                  <w:t>☐</w:t>
+                </w:r>
+              </w:sdtContent>
+            </w:sdt>
+          </w:p>
+        </w:tc>
+      </w:tr>
+      <w:tr>
+        <w:tc>
+          <w:tcPr>
+            <w:tcW w:w="7479" w:type="dxa"/>
+          </w:tcPr>
+          <w:p>
+            <w:pPr>
+              <w:ind w:left="284"/>
+            </w:pPr>
+            <w:r>
+              <w:t>Das Ensemble „</w:t>
+            </w:r>
+            <w:r>
+              <w:rPr>
+                <w:rStyle w:val="NAMEZchn"/>
+              </w:rPr>
+              <w:t>e3</w:t>
+            </w:r>
+            <w:r>
+              <w:t>“ in „</w:t>
+            </w:r>
+            <w:r>
+              <w:rPr>
+                <w:rStyle w:val="NAMEZchn"/>
+              </w:rPr>
+              <w:t>Copy2</w:t>
+            </w:r>
+            <w:r>
+              <w:rPr>
+                <w:rStyle w:val="NAMEZchn"/>
+              </w:rPr>
+              <w:t>.sad</w:t>
+            </w:r>
+            <w:r>
+              <w:t>“ und die Ensembles „</w:t>
+            </w:r>
+            <w:r>
+              <w:rPr>
+                <w:rStyle w:val="NAMEZchn"/>
+              </w:rPr>
+              <w:t>e4</w:t>
+            </w:r>
+            <w:r>
+              <w:t>“ und „</w:t>
             </w:r>
             <w:proofErr w:type="spellStart"/>
             <w:r>
-              <w:t>dependencies</w:t>
+              <w:rPr>
+                <w:rStyle w:val="NAMEZchn"/>
+              </w:rPr>
+              <w:t>xxxx</w:t>
             </w:r>
             <w:proofErr w:type="spellEnd"/>
             <w:r>
-              <w:t xml:space="preserve"> mit dem Ensemble „</w:t>
-            </w:r>
-            <w:r>
-              <w:rPr>
-                <w:rStyle w:val="NAMEZchn"/>
-              </w:rPr>
-              <w:t>2</w:t>
-            </w:r>
-            <w:r>
-              <w:t>“ als Target von den Source Ensembles „</w:t>
-            </w:r>
-            <w:r>
-              <w:rPr>
-                <w:rStyle w:val="NAMEZchn"/>
-              </w:rPr>
-              <w:t>2.1</w:t>
-            </w:r>
-            <w:r>
-              <w:t>“, „</w:t>
-            </w:r>
-            <w:r>
-              <w:rPr>
-                <w:rStyle w:val="NAMEZchn"/>
-              </w:rPr>
-              <w:t>2.2</w:t>
-            </w:r>
-            <w:r>
-              <w:t>“, „</w:t>
-            </w:r>
-            <w:r>
-              <w:rPr>
-                <w:rStyle w:val="NAMEZchn"/>
-              </w:rPr>
-              <w:t>2.3</w:t>
-            </w:r>
-            <w:r>
-              <w:t>“, „</w:t>
-            </w:r>
-            <w:r>
-              <w:rPr>
-                <w:rStyle w:val="NAMEZchn"/>
-              </w:rPr>
-              <w:t>2.4</w:t>
-            </w:r>
-            <w:r>
-              <w:t>“ anlegen.</w:t>
-            </w:r>
-          </w:p>
-        </w:tc>
-        <w:tc>
-          <w:tcPr>
-            <w:tcW w:w="567" w:type="dxa"/>
-            <w:vAlign w:val="center"/>
-          </w:tcPr>
-          <w:p>
-            <w:pPr>
-              <w:jc w:val="center"/>
-            </w:pPr>
-            <w:sdt>
-              <w:sdtPr>
-                <w:id w:val="893307937"/>
-              </w:sdtPr>
-              <w:sdtContent>
-                <w:r>
-                  <w:rPr>
-                    <w:rFonts w:ascii="MS Gothic" w:eastAsia="MS Gothic" w:hAnsi="MS Gothic" w:hint="eastAsia"/>
-                  </w:rPr>
-                  <w:t>☐</w:t>
-                </w:r>
-              </w:sdtContent>
-            </w:sdt>
-          </w:p>
-        </w:tc>
-        <w:tc>
-          <w:tcPr>
-            <w:tcW w:w="567" w:type="dxa"/>
-            <w:vAlign w:val="center"/>
-          </w:tcPr>
-          <w:p>
-            <w:pPr>
-              <w:jc w:val="center"/>
-            </w:pPr>
-            <w:sdt>
-              <w:sdtPr>
-                <w:id w:val="1704602529"/>
+              <w:t>“ in „</w:t>
+            </w:r>
+            <w:r>
+              <w:rPr>
+                <w:rStyle w:val="NAMEZchn"/>
+              </w:rPr>
+              <w:t>Copy1</w:t>
+            </w:r>
+            <w:r>
+              <w:rPr>
+                <w:rStyle w:val="NAMEZchn"/>
+              </w:rPr>
+              <w:t>.sad</w:t>
+            </w:r>
+            <w:r>
+              <w:t>“ löschen. Beide Diagramme speichern, schließen und wieder öffnen.  Das Ensemble „</w:t>
+            </w:r>
+            <w:r>
+              <w:rPr>
+                <w:rStyle w:val="NAMEZchn"/>
+              </w:rPr>
+              <w:t>e3</w:t>
+            </w:r>
+            <w:r>
+              <w:t>“ in „</w:t>
+            </w:r>
+            <w:r>
+              <w:rPr>
+                <w:rStyle w:val="NAMEZchn"/>
+              </w:rPr>
+              <w:t>Copy1</w:t>
+            </w:r>
+            <w:r>
+              <w:rPr>
+                <w:rStyle w:val="NAMEZchn"/>
+              </w:rPr>
+              <w:t>.sad</w:t>
+            </w:r>
+            <w:r>
+              <w:t>“ und das Ensemble „</w:t>
+            </w:r>
+            <w:r>
+              <w:rPr>
+                <w:rStyle w:val="NAMEZchn"/>
+              </w:rPr>
+              <w:t>e4</w:t>
+            </w:r>
+            <w:r>
+              <w:t>“ in „</w:t>
+            </w:r>
+            <w:r>
+              <w:rPr>
+                <w:rStyle w:val="NAMEZchn"/>
+              </w:rPr>
+              <w:t>Copy2.sad</w:t>
+            </w:r>
+            <w:r>
+              <w:t xml:space="preserve">“ müssen noch enthalten sein. </w:t>
+            </w:r>
+          </w:p>
+        </w:tc>
+        <w:tc>
+          <w:tcPr>
+            <w:tcW w:w="567" w:type="dxa"/>
+            <w:vAlign w:val="center"/>
+          </w:tcPr>
+          <w:p>
+            <w:pPr>
+              <w:jc w:val="center"/>
+            </w:pPr>
+            <w:sdt>
+              <w:sdtPr>
+                <w:id w:val="-168791764"/>
+              </w:sdtPr>
+              <w:sdtContent>
+                <w:r>
+                  <w:rPr>
+                    <w:rFonts w:ascii="MS Gothic" w:eastAsia="MS Gothic" w:hAnsi="MS Gothic" w:hint="eastAsia"/>
+                  </w:rPr>
+                  <w:t>☐</w:t>
+                </w:r>
+              </w:sdtContent>
+            </w:sdt>
+          </w:p>
+        </w:tc>
+        <w:tc>
+          <w:tcPr>
+            <w:tcW w:w="567" w:type="dxa"/>
+            <w:vAlign w:val="center"/>
+          </w:tcPr>
+          <w:p>
+            <w:pPr>
+              <w:jc w:val="center"/>
+            </w:pPr>
+            <w:sdt>
+              <w:sdtPr>
+                <w:id w:val="261195078"/>
               </w:sdtPr>
               <w:sdtContent>
                 <w:r>
@@ -22944,7 +23292,7 @@
             </w:pPr>
             <w:sdt>
               <w:sdtPr>
-                <w:id w:val="292649276"/>
+                <w:id w:val="1023057994"/>
               </w:sdtPr>
               <w:sdtContent>
                 <w:r>
@@ -26633,7 +26981,6 @@
   <w:style w:type="character" w:default="1" w:styleId="Absatz-Standardschriftart">
     <w:name w:val="Default Paragraph Font"/>
     <w:uiPriority w:val="1"/>
-    <w:semiHidden/>
     <w:unhideWhenUsed/>
   </w:style>
   <w:style w:type="table" w:default="1" w:styleId="NormaleTabelle">
@@ -27247,7 +27594,6 @@
   <w:style w:type="character" w:default="1" w:styleId="Absatz-Standardschriftart">
     <w:name w:val="Default Paragraph Font"/>
     <w:uiPriority w:val="1"/>
-    <w:semiHidden/>
     <w:unhideWhenUsed/>
   </w:style>
   <w:style w:type="table" w:default="1" w:styleId="NormaleTabelle">
@@ -27940,7 +28286,7 @@
 </file>
 
 <file path=customXml/itemProps1.xml><?xml version="1.0" encoding="utf-8"?>
-<ds:datastoreItem xmlns:ds="http://schemas.openxmlformats.org/officeDocument/2006/customXml" ds:itemID="{49B78FA2-D977-4C84-8E0C-20A05E1E1C81}">
+<ds:datastoreItem xmlns:ds="http://schemas.openxmlformats.org/officeDocument/2006/customXml" ds:itemID="{C4090623-2C0A-47F5-807D-8BA9CB0AB199}">
   <ds:schemaRefs>
     <ds:schemaRef ds:uri="http://schemas.openxmlformats.org/officeDocument/2006/bibliography"/>
   </ds:schemaRefs>

--- a/de.tud.cs.st.vespucci.diagram/Doc/Checkliste_Vespucci.docx
+++ b/de.tud.cs.st.vespucci.diagram/Doc/Checkliste_Vespucci.docx
@@ -40,7 +40,7 @@
             <w:rPr>
               <w:rFonts w:eastAsiaTheme="minorEastAsia"/>
               <w:noProof/>
-              <w:lang w:val="en-GB" w:eastAsia="en-GB"/>
+              <w:lang w:eastAsia="de-DE"/>
             </w:rPr>
           </w:pPr>
           <w:r>
@@ -52,7 +52,7 @@
           <w:r>
             <w:fldChar w:fldCharType="separate"/>
           </w:r>
-          <w:hyperlink w:anchor="_Toc288746283" w:history="1">
+          <w:hyperlink w:anchor="_Toc288996978" w:history="1">
             <w:r>
               <w:rPr>
                 <w:rStyle w:val="Hyperlink"/>
@@ -64,7 +64,7 @@
               <w:rPr>
                 <w:rFonts w:eastAsiaTheme="minorEastAsia"/>
                 <w:noProof/>
-                <w:lang w:val="en-GB" w:eastAsia="en-GB"/>
+                <w:lang w:eastAsia="de-DE"/>
               </w:rPr>
               <w:tab/>
             </w:r>
@@ -94,7 +94,7 @@
                 <w:noProof/>
                 <w:webHidden/>
               </w:rPr>
-              <w:instrText xml:space="preserve"> PAGEREF _Toc288746283 \h </w:instrText>
+              <w:instrText xml:space="preserve"> PAGEREF _Toc288996978 \h </w:instrText>
             </w:r>
             <w:r>
               <w:rPr>
@@ -135,10 +135,10 @@
             <w:rPr>
               <w:rFonts w:eastAsiaTheme="minorEastAsia"/>
               <w:noProof/>
-              <w:lang w:val="en-GB" w:eastAsia="en-GB"/>
+              <w:lang w:eastAsia="de-DE"/>
             </w:rPr>
           </w:pPr>
-          <w:hyperlink w:anchor="_Toc288746284" w:history="1">
+          <w:hyperlink w:anchor="_Toc288996979" w:history="1">
             <w:r>
               <w:rPr>
                 <w:rStyle w:val="Hyperlink"/>
@@ -150,7 +150,7 @@
               <w:rPr>
                 <w:rFonts w:eastAsiaTheme="minorEastAsia"/>
                 <w:noProof/>
-                <w:lang w:val="en-GB" w:eastAsia="en-GB"/>
+                <w:lang w:eastAsia="de-DE"/>
               </w:rPr>
               <w:tab/>
             </w:r>
@@ -180,7 +180,7 @@
                 <w:noProof/>
                 <w:webHidden/>
               </w:rPr>
-              <w:instrText xml:space="preserve"> PAGEREF _Toc288746284 \h </w:instrText>
+              <w:instrText xml:space="preserve"> PAGEREF _Toc288996979 \h </w:instrText>
             </w:r>
             <w:r>
               <w:rPr>
@@ -221,10 +221,10 @@
             <w:rPr>
               <w:rFonts w:eastAsiaTheme="minorEastAsia"/>
               <w:noProof/>
-              <w:lang w:val="en-GB" w:eastAsia="en-GB"/>
+              <w:lang w:eastAsia="de-DE"/>
             </w:rPr>
           </w:pPr>
-          <w:hyperlink w:anchor="_Toc288746285" w:history="1">
+          <w:hyperlink w:anchor="_Toc288996980" w:history="1">
             <w:r>
               <w:rPr>
                 <w:rStyle w:val="Hyperlink"/>
@@ -236,7 +236,7 @@
               <w:rPr>
                 <w:rFonts w:eastAsiaTheme="minorEastAsia"/>
                 <w:noProof/>
-                <w:lang w:val="en-GB" w:eastAsia="en-GB"/>
+                <w:lang w:eastAsia="de-DE"/>
               </w:rPr>
               <w:tab/>
             </w:r>
@@ -245,7 +245,7 @@
                 <w:rStyle w:val="Hyperlink"/>
                 <w:noProof/>
               </w:rPr>
-              <w:t>Vorhandenes Java-Projekt importieren:</w:t>
+              <w:t>Vorhandenes Java-Projekt importieren</w:t>
             </w:r>
             <w:r>
               <w:rPr>
@@ -266,7 +266,7 @@
                 <w:noProof/>
                 <w:webHidden/>
               </w:rPr>
-              <w:instrText xml:space="preserve"> PAGEREF _Toc288746285 \h </w:instrText>
+              <w:instrText xml:space="preserve"> PAGEREF _Toc288996980 \h </w:instrText>
             </w:r>
             <w:r>
               <w:rPr>
@@ -307,10 +307,10 @@
             <w:rPr>
               <w:rFonts w:eastAsiaTheme="minorEastAsia"/>
               <w:noProof/>
-              <w:lang w:val="en-GB" w:eastAsia="en-GB"/>
+              <w:lang w:eastAsia="de-DE"/>
             </w:rPr>
           </w:pPr>
-          <w:hyperlink w:anchor="_Toc288746286" w:history="1">
+          <w:hyperlink w:anchor="_Toc288996981" w:history="1">
             <w:r>
               <w:rPr>
                 <w:rStyle w:val="Hyperlink"/>
@@ -322,7 +322,7 @@
               <w:rPr>
                 <w:rFonts w:eastAsiaTheme="minorEastAsia"/>
                 <w:noProof/>
-                <w:lang w:val="en-GB" w:eastAsia="en-GB"/>
+                <w:lang w:eastAsia="de-DE"/>
               </w:rPr>
               <w:tab/>
             </w:r>
@@ -331,7 +331,7 @@
                 <w:rStyle w:val="Hyperlink"/>
                 <w:noProof/>
               </w:rPr>
-              <w:t>Vespucci-Diagramme erzeugen:</w:t>
+              <w:t>Vespucci-Diagramme erzeugen</w:t>
             </w:r>
             <w:r>
               <w:rPr>
@@ -352,7 +352,7 @@
                 <w:noProof/>
                 <w:webHidden/>
               </w:rPr>
-              <w:instrText xml:space="preserve"> PAGEREF _Toc288746286 \h </w:instrText>
+              <w:instrText xml:space="preserve"> PAGEREF _Toc288996981 \h </w:instrText>
             </w:r>
             <w:r>
               <w:rPr>
@@ -393,10 +393,10 @@
             <w:rPr>
               <w:rFonts w:eastAsiaTheme="minorEastAsia"/>
               <w:noProof/>
-              <w:lang w:val="en-GB" w:eastAsia="en-GB"/>
+              <w:lang w:eastAsia="de-DE"/>
             </w:rPr>
           </w:pPr>
-          <w:hyperlink w:anchor="_Toc288746287" w:history="1">
+          <w:hyperlink w:anchor="_Toc288996982" w:history="1">
             <w:r>
               <w:rPr>
                 <w:rStyle w:val="Hyperlink"/>
@@ -408,7 +408,7 @@
               <w:rPr>
                 <w:rFonts w:eastAsiaTheme="minorEastAsia"/>
                 <w:noProof/>
-                <w:lang w:val="en-GB" w:eastAsia="en-GB"/>
+                <w:lang w:eastAsia="de-DE"/>
               </w:rPr>
               <w:tab/>
             </w:r>
@@ -438,7 +438,7 @@
                 <w:noProof/>
                 <w:webHidden/>
               </w:rPr>
-              <w:instrText xml:space="preserve"> PAGEREF _Toc288746287 \h </w:instrText>
+              <w:instrText xml:space="preserve"> PAGEREF _Toc288996982 \h </w:instrText>
             </w:r>
             <w:r>
               <w:rPr>
@@ -479,10 +479,10 @@
             <w:rPr>
               <w:rFonts w:eastAsiaTheme="minorEastAsia"/>
               <w:noProof/>
-              <w:lang w:val="en-GB" w:eastAsia="en-GB"/>
+              <w:lang w:eastAsia="de-DE"/>
             </w:rPr>
           </w:pPr>
-          <w:hyperlink w:anchor="_Toc288746288" w:history="1">
+          <w:hyperlink w:anchor="_Toc288996983" w:history="1">
             <w:r>
               <w:rPr>
                 <w:rStyle w:val="Hyperlink"/>
@@ -494,7 +494,7 @@
               <w:rPr>
                 <w:rFonts w:eastAsiaTheme="minorEastAsia"/>
                 <w:noProof/>
-                <w:lang w:val="en-GB" w:eastAsia="en-GB"/>
+                <w:lang w:eastAsia="de-DE"/>
               </w:rPr>
               <w:tab/>
             </w:r>
@@ -524,7 +524,7 @@
                 <w:noProof/>
                 <w:webHidden/>
               </w:rPr>
-              <w:instrText xml:space="preserve"> PAGEREF _Toc288746288 \h </w:instrText>
+              <w:instrText xml:space="preserve"> PAGEREF _Toc288996983 \h </w:instrText>
             </w:r>
             <w:r>
               <w:rPr>
@@ -565,10 +565,10 @@
             <w:rPr>
               <w:rFonts w:eastAsiaTheme="minorEastAsia"/>
               <w:noProof/>
-              <w:lang w:val="en-GB" w:eastAsia="en-GB"/>
+              <w:lang w:eastAsia="de-DE"/>
             </w:rPr>
           </w:pPr>
-          <w:hyperlink w:anchor="_Toc288746289" w:history="1">
+          <w:hyperlink w:anchor="_Toc288996984" w:history="1">
             <w:r>
               <w:rPr>
                 <w:rStyle w:val="Hyperlink"/>
@@ -580,7 +580,7 @@
               <w:rPr>
                 <w:rFonts w:eastAsiaTheme="minorEastAsia"/>
                 <w:noProof/>
-                <w:lang w:val="en-GB" w:eastAsia="en-GB"/>
+                <w:lang w:eastAsia="de-DE"/>
               </w:rPr>
               <w:tab/>
             </w:r>
@@ -610,7 +610,7 @@
                 <w:noProof/>
                 <w:webHidden/>
               </w:rPr>
-              <w:instrText xml:space="preserve"> PAGEREF _Toc288746289 \h </w:instrText>
+              <w:instrText xml:space="preserve"> PAGEREF _Toc288996984 \h </w:instrText>
             </w:r>
             <w:r>
               <w:rPr>
@@ -651,10 +651,10 @@
             <w:rPr>
               <w:rFonts w:eastAsiaTheme="minorEastAsia"/>
               <w:noProof/>
-              <w:lang w:val="en-GB" w:eastAsia="en-GB"/>
+              <w:lang w:eastAsia="de-DE"/>
             </w:rPr>
           </w:pPr>
-          <w:hyperlink w:anchor="_Toc288746290" w:history="1">
+          <w:hyperlink w:anchor="_Toc288996985" w:history="1">
             <w:r>
               <w:rPr>
                 <w:rStyle w:val="Hyperlink"/>
@@ -666,7 +666,7 @@
               <w:rPr>
                 <w:rFonts w:eastAsiaTheme="minorEastAsia"/>
                 <w:noProof/>
-                <w:lang w:val="en-GB" w:eastAsia="en-GB"/>
+                <w:lang w:eastAsia="de-DE"/>
               </w:rPr>
               <w:tab/>
             </w:r>
@@ -675,7 +675,7 @@
                 <w:rStyle w:val="Hyperlink"/>
                 <w:noProof/>
               </w:rPr>
-              <w:t>Anstoßen der Prologgenerierung aus dem Package-Explorer:</w:t>
+              <w:t>Anstoßen der Prologgenerierung aus dem Package-Explorer</w:t>
             </w:r>
             <w:r>
               <w:rPr>
@@ -696,7 +696,7 @@
                 <w:noProof/>
                 <w:webHidden/>
               </w:rPr>
-              <w:instrText xml:space="preserve"> PAGEREF _Toc288746290 \h </w:instrText>
+              <w:instrText xml:space="preserve"> PAGEREF _Toc288996985 \h </w:instrText>
             </w:r>
             <w:r>
               <w:rPr>
@@ -737,10 +737,10 @@
             <w:rPr>
               <w:rFonts w:eastAsiaTheme="minorEastAsia"/>
               <w:noProof/>
-              <w:lang w:val="en-GB" w:eastAsia="en-GB"/>
+              <w:lang w:eastAsia="de-DE"/>
             </w:rPr>
           </w:pPr>
-          <w:hyperlink w:anchor="_Toc288746291" w:history="1">
+          <w:hyperlink w:anchor="_Toc288996986" w:history="1">
             <w:r>
               <w:rPr>
                 <w:rStyle w:val="Hyperlink"/>
@@ -752,7 +752,7 @@
               <w:rPr>
                 <w:rFonts w:eastAsiaTheme="minorEastAsia"/>
                 <w:noProof/>
-                <w:lang w:val="en-GB" w:eastAsia="en-GB"/>
+                <w:lang w:eastAsia="de-DE"/>
               </w:rPr>
               <w:tab/>
             </w:r>
@@ -761,7 +761,7 @@
                 <w:rStyle w:val="Hyperlink"/>
                 <w:noProof/>
               </w:rPr>
-              <w:t>Verhalten der Rote-Linien-Erzeugung überprüfen:</w:t>
+              <w:t>Verhalten der Rote-Linien-Erzeugung überprüfen</w:t>
             </w:r>
             <w:r>
               <w:rPr>
@@ -782,7 +782,7 @@
                 <w:noProof/>
                 <w:webHidden/>
               </w:rPr>
-              <w:instrText xml:space="preserve"> PAGEREF _Toc288746291 \h </w:instrText>
+              <w:instrText xml:space="preserve"> PAGEREF _Toc288996986 \h </w:instrText>
             </w:r>
             <w:r>
               <w:rPr>
@@ -823,10 +823,10 @@
             <w:rPr>
               <w:rFonts w:eastAsiaTheme="minorEastAsia"/>
               <w:noProof/>
-              <w:lang w:val="en-GB" w:eastAsia="en-GB"/>
+              <w:lang w:eastAsia="de-DE"/>
             </w:rPr>
           </w:pPr>
-          <w:hyperlink w:anchor="_Toc288746292" w:history="1">
+          <w:hyperlink w:anchor="_Toc288996987" w:history="1">
             <w:r>
               <w:rPr>
                 <w:rStyle w:val="Hyperlink"/>
@@ -838,7 +838,7 @@
               <w:rPr>
                 <w:rFonts w:eastAsiaTheme="minorEastAsia"/>
                 <w:noProof/>
-                <w:lang w:val="en-GB" w:eastAsia="en-GB"/>
+                <w:lang w:eastAsia="de-DE"/>
               </w:rPr>
               <w:tab/>
             </w:r>
@@ -847,7 +847,7 @@
                 <w:rStyle w:val="Hyperlink"/>
                 <w:noProof/>
               </w:rPr>
-              <w:t>Query-Tab in der Propertiesview:</w:t>
+              <w:t>Query-Tab in der Propertiesview</w:t>
             </w:r>
             <w:r>
               <w:rPr>
@@ -868,7 +868,7 @@
                 <w:noProof/>
                 <w:webHidden/>
               </w:rPr>
-              <w:instrText xml:space="preserve"> PAGEREF _Toc288746292 \h </w:instrText>
+              <w:instrText xml:space="preserve"> PAGEREF _Toc288996987 \h </w:instrText>
             </w:r>
             <w:r>
               <w:rPr>
@@ -909,10 +909,10 @@
             <w:rPr>
               <w:rFonts w:eastAsiaTheme="minorEastAsia"/>
               <w:noProof/>
-              <w:lang w:val="en-GB" w:eastAsia="en-GB"/>
+              <w:lang w:eastAsia="de-DE"/>
             </w:rPr>
           </w:pPr>
-          <w:hyperlink w:anchor="_Toc288746293" w:history="1">
+          <w:hyperlink w:anchor="_Toc288996988" w:history="1">
             <w:r>
               <w:rPr>
                 <w:rStyle w:val="Hyperlink"/>
@@ -924,7 +924,7 @@
               <w:rPr>
                 <w:rFonts w:eastAsiaTheme="minorEastAsia"/>
                 <w:noProof/>
-                <w:lang w:val="en-GB" w:eastAsia="en-GB"/>
+                <w:lang w:eastAsia="de-DE"/>
               </w:rPr>
               <w:tab/>
             </w:r>
@@ -933,7 +933,7 @@
                 <w:rStyle w:val="Hyperlink"/>
                 <w:noProof/>
               </w:rPr>
-              <w:t>Ensemble Verhalten beim Verschieben (siehe Bug ID:3 und 13):</w:t>
+              <w:t>Ensemble Verhalten beim Verschieben (siehe Bug ID:3 und 13)</w:t>
             </w:r>
             <w:r>
               <w:rPr>
@@ -954,7 +954,7 @@
                 <w:noProof/>
                 <w:webHidden/>
               </w:rPr>
-              <w:instrText xml:space="preserve"> PAGEREF _Toc288746293 \h </w:instrText>
+              <w:instrText xml:space="preserve"> PAGEREF _Toc288996988 \h </w:instrText>
             </w:r>
             <w:r>
               <w:rPr>
@@ -995,10 +995,10 @@
             <w:rPr>
               <w:rFonts w:eastAsiaTheme="minorEastAsia"/>
               <w:noProof/>
-              <w:lang w:val="en-GB" w:eastAsia="en-GB"/>
+              <w:lang w:eastAsia="de-DE"/>
             </w:rPr>
           </w:pPr>
-          <w:hyperlink w:anchor="_Toc288746294" w:history="1">
+          <w:hyperlink w:anchor="_Toc288996989" w:history="1">
             <w:r>
               <w:rPr>
                 <w:rStyle w:val="Hyperlink"/>
@@ -1010,7 +1010,7 @@
               <w:rPr>
                 <w:rFonts w:eastAsiaTheme="minorEastAsia"/>
                 <w:noProof/>
-                <w:lang w:val="en-GB" w:eastAsia="en-GB"/>
+                <w:lang w:eastAsia="de-DE"/>
               </w:rPr>
               <w:tab/>
             </w:r>
@@ -1019,7 +1019,7 @@
                 <w:rStyle w:val="Hyperlink"/>
                 <w:noProof/>
               </w:rPr>
-              <w:t>Outlineview:</w:t>
+              <w:t>Outlineview</w:t>
             </w:r>
             <w:r>
               <w:rPr>
@@ -1040,7 +1040,7 @@
                 <w:noProof/>
                 <w:webHidden/>
               </w:rPr>
-              <w:instrText xml:space="preserve"> PAGEREF _Toc288746294 \h </w:instrText>
+              <w:instrText xml:space="preserve"> PAGEREF _Toc288996989 \h </w:instrText>
             </w:r>
             <w:r>
               <w:rPr>
@@ -1081,10 +1081,10 @@
             <w:rPr>
               <w:rFonts w:eastAsiaTheme="minorEastAsia"/>
               <w:noProof/>
-              <w:lang w:val="en-GB" w:eastAsia="en-GB"/>
+              <w:lang w:eastAsia="de-DE"/>
             </w:rPr>
           </w:pPr>
-          <w:hyperlink w:anchor="_Toc288746295" w:history="1">
+          <w:hyperlink w:anchor="_Toc288996990" w:history="1">
             <w:r>
               <w:rPr>
                 <w:rStyle w:val="Hyperlink"/>
@@ -1096,7 +1096,7 @@
               <w:rPr>
                 <w:rFonts w:eastAsiaTheme="minorEastAsia"/>
                 <w:noProof/>
-                <w:lang w:val="en-GB" w:eastAsia="en-GB"/>
+                <w:lang w:eastAsia="de-DE"/>
               </w:rPr>
               <w:tab/>
             </w:r>
@@ -1105,7 +1105,7 @@
                 <w:rStyle w:val="Hyperlink"/>
                 <w:noProof/>
               </w:rPr>
-              <w:t>Drag and Drop im Vespucci-Plug-In:</w:t>
+              <w:t>Drag and Drop im Vespucci-Plug-In</w:t>
             </w:r>
             <w:r>
               <w:rPr>
@@ -1126,7 +1126,7 @@
                 <w:noProof/>
                 <w:webHidden/>
               </w:rPr>
-              <w:instrText xml:space="preserve"> PAGEREF _Toc288746295 \h </w:instrText>
+              <w:instrText xml:space="preserve"> PAGEREF _Toc288996990 \h </w:instrText>
             </w:r>
             <w:r>
               <w:rPr>
@@ -1167,10 +1167,10 @@
             <w:rPr>
               <w:rFonts w:eastAsiaTheme="minorEastAsia"/>
               <w:noProof/>
-              <w:lang w:val="en-GB" w:eastAsia="en-GB"/>
+              <w:lang w:eastAsia="de-DE"/>
             </w:rPr>
           </w:pPr>
-          <w:hyperlink w:anchor="_Toc288746296" w:history="1">
+          <w:hyperlink w:anchor="_Toc288996991" w:history="1">
             <w:r>
               <w:rPr>
                 <w:rStyle w:val="Hyperlink"/>
@@ -1182,7 +1182,7 @@
               <w:rPr>
                 <w:rFonts w:eastAsiaTheme="minorEastAsia"/>
                 <w:noProof/>
-                <w:lang w:val="en-GB" w:eastAsia="en-GB"/>
+                <w:lang w:eastAsia="de-DE"/>
               </w:rPr>
               <w:tab/>
             </w:r>
@@ -1191,7 +1191,7 @@
                 <w:rStyle w:val="Hyperlink"/>
                 <w:noProof/>
               </w:rPr>
-              <w:t>Prolog-Codegenerierung überprüfen:</w:t>
+              <w:t>Diagramm-Validierung</w:t>
             </w:r>
             <w:r>
               <w:rPr>
@@ -1212,7 +1212,7 @@
                 <w:noProof/>
                 <w:webHidden/>
               </w:rPr>
-              <w:instrText xml:space="preserve"> PAGEREF _Toc288746296 \h </w:instrText>
+              <w:instrText xml:space="preserve"> PAGEREF _Toc288996991 \h </w:instrText>
             </w:r>
             <w:r>
               <w:rPr>
@@ -1253,10 +1253,10 @@
             <w:rPr>
               <w:rFonts w:eastAsiaTheme="minorEastAsia"/>
               <w:noProof/>
-              <w:lang w:val="en-GB" w:eastAsia="en-GB"/>
+              <w:lang w:eastAsia="de-DE"/>
             </w:rPr>
           </w:pPr>
-          <w:hyperlink w:anchor="_Toc288746297" w:history="1">
+          <w:hyperlink w:anchor="_Toc288996992" w:history="1">
             <w:r>
               <w:rPr>
                 <w:rStyle w:val="Hyperlink"/>
@@ -1268,7 +1268,7 @@
               <w:rPr>
                 <w:rFonts w:eastAsiaTheme="minorEastAsia"/>
                 <w:noProof/>
-                <w:lang w:val="en-GB" w:eastAsia="en-GB"/>
+                <w:lang w:eastAsia="de-DE"/>
               </w:rPr>
               <w:tab/>
             </w:r>
@@ -1277,7 +1277,7 @@
                 <w:rStyle w:val="Hyperlink"/>
                 <w:noProof/>
               </w:rPr>
-              <w:t>Diagramm-Validierung:</w:t>
+              <w:t>Connection-Assistant-Mechanisms</w:t>
             </w:r>
             <w:r>
               <w:rPr>
@@ -1298,7 +1298,7 @@
                 <w:noProof/>
                 <w:webHidden/>
               </w:rPr>
-              <w:instrText xml:space="preserve"> PAGEREF _Toc288746297 \h </w:instrText>
+              <w:instrText xml:space="preserve"> PAGEREF _Toc288996992 \h </w:instrText>
             </w:r>
             <w:r>
               <w:rPr>
@@ -1319,6 +1319,92 @@
                 <w:webHidden/>
               </w:rPr>
               <w:t>12</w:t>
+            </w:r>
+            <w:r>
+              <w:rPr>
+                <w:noProof/>
+                <w:webHidden/>
+              </w:rPr>
+              <w:fldChar w:fldCharType="end"/>
+            </w:r>
+          </w:hyperlink>
+        </w:p>
+        <w:p>
+          <w:pPr>
+            <w:pStyle w:val="Verzeichnis2"/>
+            <w:tabs>
+              <w:tab w:val="left" w:pos="1100"/>
+              <w:tab w:val="right" w:leader="dot" w:pos="9062"/>
+            </w:tabs>
+            <w:rPr>
+              <w:rFonts w:eastAsiaTheme="minorEastAsia"/>
+              <w:noProof/>
+              <w:lang w:eastAsia="de-DE"/>
+            </w:rPr>
+          </w:pPr>
+          <w:hyperlink w:anchor="_Toc288996993" w:history="1">
+            <w:r>
+              <w:rPr>
+                <w:rStyle w:val="Hyperlink"/>
+                <w:noProof/>
+              </w:rPr>
+              <w:t>3.11.</w:t>
+            </w:r>
+            <w:r>
+              <w:rPr>
+                <w:rFonts w:eastAsiaTheme="minorEastAsia"/>
+                <w:noProof/>
+                <w:lang w:eastAsia="de-DE"/>
+              </w:rPr>
+              <w:tab/>
+            </w:r>
+            <w:r>
+              <w:rPr>
+                <w:rStyle w:val="Hyperlink"/>
+                <w:noProof/>
+              </w:rPr>
+              <w:t>Kopieren und Einfügen</w:t>
+            </w:r>
+            <w:r>
+              <w:rPr>
+                <w:noProof/>
+                <w:webHidden/>
+              </w:rPr>
+              <w:tab/>
+            </w:r>
+            <w:r>
+              <w:rPr>
+                <w:noProof/>
+                <w:webHidden/>
+              </w:rPr>
+              <w:fldChar w:fldCharType="begin"/>
+            </w:r>
+            <w:r>
+              <w:rPr>
+                <w:noProof/>
+                <w:webHidden/>
+              </w:rPr>
+              <w:instrText xml:space="preserve"> PAGEREF _Toc288996993 \h </w:instrText>
+            </w:r>
+            <w:r>
+              <w:rPr>
+                <w:noProof/>
+                <w:webHidden/>
+              </w:rPr>
+            </w:r>
+            <w:r>
+              <w:rPr>
+                <w:noProof/>
+                <w:webHidden/>
+              </w:rPr>
+              <w:fldChar w:fldCharType="separate"/>
+            </w:r>
+            <w:r>
+              <w:rPr>
+                <w:noProof/>
+                <w:webHidden/>
+              </w:rPr>
+              <w:t>13</w:t>
             </w:r>
             <w:r>
               <w:rPr>
@@ -1339,22 +1425,22 @@
             <w:rPr>
               <w:rFonts w:eastAsiaTheme="minorEastAsia"/>
               <w:noProof/>
-              <w:lang w:val="en-GB" w:eastAsia="en-GB"/>
+              <w:lang w:eastAsia="de-DE"/>
             </w:rPr>
           </w:pPr>
-          <w:hyperlink w:anchor="_Toc288746298" w:history="1">
+          <w:hyperlink w:anchor="_Toc288996994" w:history="1">
             <w:r>
               <w:rPr>
                 <w:rStyle w:val="Hyperlink"/>
                 <w:noProof/>
               </w:rPr>
-              <w:t>3.11.</w:t>
+              <w:t>3.12.</w:t>
             </w:r>
             <w:r>
               <w:rPr>
                 <w:rFonts w:eastAsiaTheme="minorEastAsia"/>
                 <w:noProof/>
-                <w:lang w:val="en-GB" w:eastAsia="en-GB"/>
+                <w:lang w:eastAsia="de-DE"/>
               </w:rPr>
               <w:tab/>
             </w:r>
@@ -1363,7 +1449,7 @@
                 <w:rStyle w:val="Hyperlink"/>
                 <w:noProof/>
               </w:rPr>
-              <w:t>Architektur-Validierung:</w:t>
+              <w:t>Architektur-Validierung</w:t>
             </w:r>
             <w:r>
               <w:rPr>
@@ -1384,7 +1470,7 @@
                 <w:noProof/>
                 <w:webHidden/>
               </w:rPr>
-              <w:instrText xml:space="preserve"> PAGEREF _Toc288746298 \h </w:instrText>
+              <w:instrText xml:space="preserve"> PAGEREF _Toc288996994 \h </w:instrText>
             </w:r>
             <w:r>
               <w:rPr>
@@ -1404,7 +1490,7 @@
                 <w:noProof/>
                 <w:webHidden/>
               </w:rPr>
-              <w:t>12</w:t>
+              <w:t>13</w:t>
             </w:r>
             <w:r>
               <w:rPr>
@@ -1425,10 +1511,10 @@
             <w:rPr>
               <w:rFonts w:eastAsiaTheme="minorEastAsia"/>
               <w:noProof/>
-              <w:lang w:val="en-GB" w:eastAsia="en-GB"/>
+              <w:lang w:eastAsia="de-DE"/>
             </w:rPr>
           </w:pPr>
-          <w:hyperlink w:anchor="_Toc288746299" w:history="1">
+          <w:hyperlink w:anchor="_Toc288996995" w:history="1">
             <w:r>
               <w:rPr>
                 <w:rStyle w:val="Hyperlink"/>
@@ -1440,7 +1526,7 @@
               <w:rPr>
                 <w:rFonts w:eastAsiaTheme="minorEastAsia"/>
                 <w:noProof/>
-                <w:lang w:val="en-GB" w:eastAsia="en-GB"/>
+                <w:lang w:eastAsia="de-DE"/>
               </w:rPr>
               <w:tab/>
             </w:r>
@@ -1470,7 +1556,7 @@
                 <w:noProof/>
                 <w:webHidden/>
               </w:rPr>
-              <w:instrText xml:space="preserve"> PAGEREF _Toc288746299 \h </w:instrText>
+              <w:instrText xml:space="preserve"> PAGEREF _Toc288996995 \h </w:instrText>
             </w:r>
             <w:r>
               <w:rPr>
@@ -1490,7 +1576,7 @@
                 <w:noProof/>
                 <w:webHidden/>
               </w:rPr>
-              <w:t>13</w:t>
+              <w:t>14</w:t>
             </w:r>
             <w:r>
               <w:rPr>
@@ -1511,10 +1597,10 @@
             <w:rPr>
               <w:rFonts w:eastAsiaTheme="minorEastAsia"/>
               <w:noProof/>
-              <w:lang w:val="en-GB" w:eastAsia="en-GB"/>
+              <w:lang w:eastAsia="de-DE"/>
             </w:rPr>
           </w:pPr>
-          <w:hyperlink w:anchor="_Toc288746300" w:history="1">
+          <w:hyperlink w:anchor="_Toc288996996" w:history="1">
             <w:r>
               <w:rPr>
                 <w:rStyle w:val="Hyperlink"/>
@@ -1526,7 +1612,7 @@
               <w:rPr>
                 <w:rFonts w:eastAsiaTheme="minorEastAsia"/>
                 <w:noProof/>
-                <w:lang w:val="en-GB" w:eastAsia="en-GB"/>
+                <w:lang w:eastAsia="de-DE"/>
               </w:rPr>
               <w:tab/>
             </w:r>
@@ -1556,7 +1642,7 @@
                 <w:noProof/>
                 <w:webHidden/>
               </w:rPr>
-              <w:instrText xml:space="preserve"> PAGEREF _Toc288746300 \h </w:instrText>
+              <w:instrText xml:space="preserve"> PAGEREF _Toc288996996 \h </w:instrText>
             </w:r>
             <w:r>
               <w:rPr>
@@ -1576,7 +1662,7 @@
                 <w:noProof/>
                 <w:webHidden/>
               </w:rPr>
-              <w:t>13</w:t>
+              <w:t>14</w:t>
             </w:r>
             <w:r>
               <w:rPr>
@@ -1630,7 +1716,7 @@
         </w:numPr>
         <w:jc w:val="both"/>
       </w:pPr>
-      <w:bookmarkStart w:id="0" w:name="_Toc288746283"/>
+      <w:bookmarkStart w:id="0" w:name="_Toc288996978"/>
       <w:r>
         <w:t>Vorbereitung</w:t>
       </w:r>
@@ -1662,15 +1748,7 @@
         <w:t xml:space="preserve">und MacOS X 64-Bit Betriebssystem getestet werden, die Betriebssysteme können auch auf einer Virtuellen Maschine installiert sein. </w:t>
       </w:r>
       <w:r>
-        <w:t xml:space="preserve">Entsprechend des Betriebssystems wird entweder die 32-Bit bzw. die 64-Bit Version von </w:t>
-      </w:r>
-      <w:proofErr w:type="spellStart"/>
-      <w:r>
-        <w:t>Eclipse</w:t>
-      </w:r>
-      <w:proofErr w:type="spellEnd"/>
-      <w:r>
-        <w:t xml:space="preserve"> verwendet. </w:t>
+        <w:t xml:space="preserve">Entsprechend des Betriebssystems wird entweder die 32-Bit bzw. die 64-Bit Version von Eclipse verwendet. </w:t>
       </w:r>
     </w:p>
     <w:tbl>
@@ -1844,15 +1922,7 @@
               <w:ind w:firstLine="284"/>
             </w:pPr>
             <w:r>
-              <w:t xml:space="preserve">Das zur Abnahme bereitstehende Vespucci Projekt in </w:t>
-            </w:r>
-            <w:proofErr w:type="spellStart"/>
-            <w:r>
-              <w:t>Eclipse</w:t>
-            </w:r>
-            <w:proofErr w:type="spellEnd"/>
-            <w:r>
-              <w:t xml:space="preserve"> importieren.</w:t>
+              <w:t>Das zur Abnahme bereitstehende Vespucci Projekt in Eclipse importieren.</w:t>
             </w:r>
           </w:p>
         </w:tc>
@@ -2295,7 +2365,7 @@
         </w:numPr>
         <w:jc w:val="both"/>
       </w:pPr>
-      <w:bookmarkStart w:id="1" w:name="_Toc288746284"/>
+      <w:bookmarkStart w:id="1" w:name="_Toc288996979"/>
       <w:r>
         <w:t>Erste Schritte zum GUI-Test</w:t>
       </w:r>
@@ -2310,9 +2380,9 @@
         </w:numPr>
         <w:jc w:val="both"/>
       </w:pPr>
-      <w:bookmarkStart w:id="2" w:name="_Toc288746285"/>
+      <w:bookmarkStart w:id="2" w:name="_Toc288996980"/>
       <w:r>
-        <w:t>Vorhandenes Java-Projekt importieren:</w:t>
+        <w:t>Vorhandenes Java-Projekt importieren</w:t>
       </w:r>
       <w:bookmarkEnd w:id="2"/>
     </w:p>
@@ -2491,15 +2561,7 @@
             </w:r>
             <w:proofErr w:type="spellEnd"/>
             <w:r>
-              <w:t xml:space="preserve">“ in </w:t>
-            </w:r>
-            <w:proofErr w:type="spellStart"/>
-            <w:r>
-              <w:t>Eclipse</w:t>
-            </w:r>
-            <w:proofErr w:type="spellEnd"/>
-            <w:r>
-              <w:t xml:space="preserve"> importieren.</w:t>
+              <w:t>“ in Eclipse importieren.</w:t>
             </w:r>
           </w:p>
         </w:tc>
@@ -2678,9 +2740,9 @@
         </w:numPr>
         <w:jc w:val="both"/>
       </w:pPr>
-      <w:bookmarkStart w:id="3" w:name="_Toc288746286"/>
+      <w:bookmarkStart w:id="3" w:name="_Toc288996981"/>
       <w:r>
-        <w:t>Vespucci-Diagramme erzeugen:</w:t>
+        <w:t>Vespucci-Diagramme erzeugen</w:t>
       </w:r>
       <w:bookmarkEnd w:id="3"/>
     </w:p>
@@ -3562,15 +3624,7 @@
               <w:ind w:left="284"/>
             </w:pPr>
             <w:r>
-              <w:t xml:space="preserve">In </w:t>
-            </w:r>
-            <w:proofErr w:type="spellStart"/>
-            <w:r>
-              <w:t>Eclipse</w:t>
-            </w:r>
-            <w:proofErr w:type="spellEnd"/>
-            <w:r>
-              <w:t xml:space="preserve"> alle Vespucci-Diagramme schließen.</w:t>
+              <w:t>In Eclipse alle Vespucci-Diagramme schließen.</w:t>
             </w:r>
           </w:p>
         </w:tc>
@@ -3668,7 +3722,7 @@
         </w:numPr>
         <w:jc w:val="both"/>
       </w:pPr>
-      <w:bookmarkStart w:id="4" w:name="_Toc288746287"/>
+      <w:bookmarkStart w:id="4" w:name="_Toc288996982"/>
       <w:r>
         <w:t>GUI</w:t>
       </w:r>
@@ -3686,7 +3740,7 @@
         </w:numPr>
         <w:jc w:val="both"/>
       </w:pPr>
-      <w:bookmarkStart w:id="5" w:name="_Toc288746288"/>
+      <w:bookmarkStart w:id="5" w:name="_Toc288996983"/>
       <w:r>
         <w:t>Sonderzeichen</w:t>
       </w:r>
@@ -4396,15 +4450,21 @@
               <w:rPr>
                 <w:rStyle w:val="MenuPunktZchn"/>
               </w:rPr>
-              <w:t>Outgoing-</w:t>
-            </w:r>
+              <w:t>Outgoing</w:t>
+            </w:r>
+            <w:proofErr w:type="spellEnd"/>
             <w:r>
               <w:rPr>
                 <w:rStyle w:val="MenuPunktZchn"/>
               </w:rPr>
+              <w:t>-</w:t>
+            </w:r>
+            <w:r>
+              <w:rPr>
+                <w:rStyle w:val="MenuPunktZchn"/>
+              </w:rPr>
               <w:t>Dependency</w:t>
             </w:r>
-            <w:proofErr w:type="spellEnd"/>
             <w:r>
               <w:t xml:space="preserve"> aus der Palette wählen und von  „</w:t>
             </w:r>
@@ -4619,9 +4679,15 @@
               <w:rPr>
                 <w:rStyle w:val="MenuPunktZchn"/>
               </w:rPr>
-              <w:t>Outgoing-Dependency</w:t>
+              <w:t>Outgoing</w:t>
             </w:r>
             <w:proofErr w:type="spellEnd"/>
+            <w:r>
+              <w:rPr>
+                <w:rStyle w:val="MenuPunktZchn"/>
+              </w:rPr>
+              <w:t>-Dependency</w:t>
+            </w:r>
             <w:r>
               <w:t xml:space="preserve"> auswählen.</w:t>
             </w:r>
@@ -5404,7 +5470,7 @@
         </w:numPr>
         <w:jc w:val="both"/>
       </w:pPr>
-      <w:bookmarkStart w:id="6" w:name="_Toc288746289"/>
+      <w:bookmarkStart w:id="6" w:name="_Toc288996984"/>
       <w:r>
         <w:t>Vespucci-Diagramme: Erstellung und Bearbeitung</w:t>
       </w:r>
@@ -5915,23 +5981,7 @@
               <w:t xml:space="preserve">Prüfen, </w:t>
             </w:r>
             <w:r>
-              <w:t xml:space="preserve">dass im </w:t>
-            </w:r>
-            <w:proofErr w:type="spellStart"/>
-            <w:r>
-              <w:t>Outlineview</w:t>
-            </w:r>
-            <w:proofErr w:type="spellEnd"/>
-            <w:r>
-              <w:t xml:space="preserve"> genau die Elemente angezeigt werden, die auch im Vespucci-Diagramm enthalten sind. Weiterhin muss eine eventuell im Vespucci-Diagramm vorhandene Hierarchie auch im </w:t>
-            </w:r>
-            <w:proofErr w:type="spellStart"/>
-            <w:r>
-              <w:t>Outlineview</w:t>
-            </w:r>
-            <w:proofErr w:type="spellEnd"/>
-            <w:r>
-              <w:t xml:space="preserve"> erkennbar sein.</w:t>
+              <w:t>dass im Outlineview genau die Elemente angezeigt werden, die auch im Vespucci-Diagramm enthalten sind. Weiterhin muss eine eventuell im Vespucci-Diagramm vorhandene Hierarchie auch im Outlineview erkennbar sein.</w:t>
             </w:r>
           </w:p>
         </w:tc>
@@ -6176,21 +6226,11 @@
               <w:ind w:left="284"/>
             </w:pPr>
             <w:r>
-              <w:t xml:space="preserve">Prüfen, dass im </w:t>
-            </w:r>
-            <w:proofErr w:type="spellStart"/>
+              <w:t xml:space="preserve">Prüfen, dass im Outlineview genau die Elemente angezeigt werden, die auch im Vespucci-Diagramm enthalten sind. Weiterhin muss eine eventuell im Vespucci-Diagramm vorhandene Hierarchie auch im </w:t>
+            </w:r>
             <w:r>
               <w:t>Outlineview</w:t>
             </w:r>
-            <w:proofErr w:type="spellEnd"/>
-            <w:r>
-              <w:t xml:space="preserve"> genau die Elemente angezeigt werden, die auch im Vespucci-Diagramm enthalten sind. Weiterhin muss eine eventuell im Vespucci-Diagramm vorhandene Hierarchie auch im </w:t>
-            </w:r>
-            <w:proofErr w:type="spellStart"/>
-            <w:r>
-              <w:t>Outlineview</w:t>
-            </w:r>
-            <w:proofErr w:type="spellEnd"/>
             <w:r>
               <w:t xml:space="preserve"> erkennbar sein.</w:t>
             </w:r>
@@ -6743,15 +6783,21 @@
               <w:rPr>
                 <w:rStyle w:val="MenuPunktZchn"/>
               </w:rPr>
-              <w:t>Outgoing-</w:t>
-            </w:r>
+              <w:t>Outgoing</w:t>
+            </w:r>
+            <w:proofErr w:type="spellEnd"/>
             <w:r>
               <w:rPr>
                 <w:rStyle w:val="MenuPunktZchn"/>
               </w:rPr>
+              <w:t>-</w:t>
+            </w:r>
+            <w:r>
+              <w:rPr>
+                <w:rStyle w:val="MenuPunktZchn"/>
+              </w:rPr>
               <w:t>Dependency</w:t>
             </w:r>
-            <w:proofErr w:type="spellEnd"/>
             <w:r>
               <w:t xml:space="preserve"> </w:t>
             </w:r>
@@ -6884,21 +6930,11 @@
               <w:ind w:left="284"/>
             </w:pPr>
             <w:r>
-              <w:t xml:space="preserve">Prüfen, dass im </w:t>
-            </w:r>
-            <w:proofErr w:type="spellStart"/>
+              <w:t xml:space="preserve">Prüfen, dass im Outlineview genau die Elemente angezeigt werden, die auch im Vespucci-Diagramm enthalten sind. Weiterhin muss eine eventuell im Vespucci-Diagramm vorhandene Hierarchie auch im </w:t>
+            </w:r>
             <w:r>
               <w:t>Outlineview</w:t>
             </w:r>
-            <w:proofErr w:type="spellEnd"/>
-            <w:r>
-              <w:t xml:space="preserve"> genau die Elemente angezeigt werden, die auch im Vespucci-Diagramm enthalten sind. Weiterhin muss eine eventuell im Vespucci-Diagramm vorhandene Hierarchie auch im </w:t>
-            </w:r>
-            <w:proofErr w:type="spellStart"/>
-            <w:r>
-              <w:t>Outlineview</w:t>
-            </w:r>
-            <w:proofErr w:type="spellEnd"/>
             <w:r>
               <w:t xml:space="preserve"> erkennbar sein.</w:t>
             </w:r>
@@ -7034,6 +7070,7 @@
               </w:rPr>
               <w:t>Outgoing</w:t>
             </w:r>
+            <w:proofErr w:type="spellEnd"/>
             <w:r>
               <w:rPr>
                 <w:rStyle w:val="MenuPunktZchn"/>
@@ -7046,7 +7083,6 @@
               </w:rPr>
               <w:t>Dependency</w:t>
             </w:r>
-            <w:proofErr w:type="spellEnd"/>
             <w:r>
               <w:t xml:space="preserve"> </w:t>
             </w:r>
@@ -7152,21 +7188,11 @@
               <w:ind w:left="284"/>
             </w:pPr>
             <w:r>
-              <w:t xml:space="preserve">Prüfen, dass im </w:t>
-            </w:r>
-            <w:proofErr w:type="spellStart"/>
+              <w:t xml:space="preserve">Prüfen, dass im Outlineview genau die Elemente angezeigt werden, die auch im Vespucci-Diagramm enthalten sind. Weiterhin muss eine eventuell im Vespucci-Diagramm vorhandene Hierarchie auch im </w:t>
+            </w:r>
             <w:r>
               <w:t>Outlineview</w:t>
             </w:r>
-            <w:proofErr w:type="spellEnd"/>
-            <w:r>
-              <w:t xml:space="preserve"> genau die Elemente angezeigt werden, die auch im Vespucci-Diagramm enthalten sind. Weiterhin muss eine eventuell im Vespucci-Diagramm vorhandene Hierarchie auch im </w:t>
-            </w:r>
-            <w:proofErr w:type="spellStart"/>
-            <w:r>
-              <w:t>Outlineview</w:t>
-            </w:r>
-            <w:proofErr w:type="spellEnd"/>
             <w:r>
               <w:t xml:space="preserve"> erkennbar sein.</w:t>
             </w:r>
@@ -7582,41 +7608,270 @@
               </w:rPr>
               <w:t>Outgoing</w:t>
             </w:r>
+            <w:proofErr w:type="spellEnd"/>
             <w:r>
               <w:rPr>
                 <w:rStyle w:val="MenuPunktZchn"/>
                 <w:i w:val="0"/>
               </w:rPr>
-              <w:t>-Dependency</w:t>
+              <w:t xml:space="preserve">-Dependency </w:t>
+            </w:r>
+            <w:r>
+              <w:t>aus der Palette wählen und von  „</w:t>
+            </w:r>
+            <w:r>
+              <w:rPr>
+                <w:rStyle w:val="NAMEZchn"/>
+              </w:rPr>
+              <w:t>Models</w:t>
+            </w:r>
+            <w:r>
+              <w:t>“  nach „</w:t>
+            </w:r>
+            <w:proofErr w:type="spellStart"/>
+            <w:r>
+              <w:rPr>
+                <w:rStyle w:val="NAMEZchn"/>
+              </w:rPr>
+              <w:t>BorderFactory</w:t>
             </w:r>
             <w:proofErr w:type="spellEnd"/>
+            <w:r>
+              <w:t>“ ziehen.</w:t>
+            </w:r>
+          </w:p>
+        </w:tc>
+        <w:tc>
+          <w:tcPr>
+            <w:tcW w:w="567" w:type="dxa"/>
+            <w:vAlign w:val="center"/>
+          </w:tcPr>
+          <w:p>
+            <w:pPr>
+              <w:jc w:val="center"/>
+              <w:rPr>
+                <w:noProof/>
+                <w:lang w:eastAsia="de-DE"/>
+              </w:rPr>
+            </w:pPr>
+            <w:sdt>
+              <w:sdtPr>
+                <w:id w:val="-777336584"/>
+              </w:sdtPr>
+              <w:sdtEndPr/>
+              <w:sdtContent>
+                <w:r>
+                  <w:rPr>
+                    <w:rFonts w:ascii="MS Gothic" w:eastAsia="MS Gothic" w:hAnsi="MS Gothic" w:hint="eastAsia"/>
+                  </w:rPr>
+                  <w:t>☐</w:t>
+                </w:r>
+              </w:sdtContent>
+            </w:sdt>
+          </w:p>
+        </w:tc>
+        <w:tc>
+          <w:tcPr>
+            <w:tcW w:w="567" w:type="dxa"/>
+            <w:vAlign w:val="center"/>
+          </w:tcPr>
+          <w:p>
+            <w:pPr>
+              <w:jc w:val="center"/>
+              <w:rPr>
+                <w:noProof/>
+                <w:lang w:eastAsia="de-DE"/>
+              </w:rPr>
+            </w:pPr>
+            <w:sdt>
+              <w:sdtPr>
+                <w:id w:val="1193193023"/>
+              </w:sdtPr>
+              <w:sdtEndPr/>
+              <w:sdtContent>
+                <w:r>
+                  <w:rPr>
+                    <w:rFonts w:ascii="MS Gothic" w:eastAsia="MS Gothic" w:hAnsi="MS Gothic" w:hint="eastAsia"/>
+                  </w:rPr>
+                  <w:t>☐</w:t>
+                </w:r>
+              </w:sdtContent>
+            </w:sdt>
+          </w:p>
+        </w:tc>
+        <w:tc>
+          <w:tcPr>
+            <w:tcW w:w="675" w:type="dxa"/>
+            <w:vAlign w:val="center"/>
+          </w:tcPr>
+          <w:p>
+            <w:pPr>
+              <w:jc w:val="center"/>
+            </w:pPr>
+            <w:sdt>
+              <w:sdtPr>
+                <w:id w:val="1851141134"/>
+              </w:sdtPr>
+              <w:sdtEndPr/>
+              <w:sdtContent>
+                <w:r>
+                  <w:rPr>
+                    <w:rFonts w:ascii="MS Gothic" w:eastAsia="MS Gothic" w:hAnsi="MS Gothic" w:hint="eastAsia"/>
+                  </w:rPr>
+                  <w:t>☐</w:t>
+                </w:r>
+              </w:sdtContent>
+            </w:sdt>
+          </w:p>
+        </w:tc>
+      </w:tr>
+      <w:tr>
+        <w:tc>
+          <w:tcPr>
+            <w:tcW w:w="7479" w:type="dxa"/>
+          </w:tcPr>
+          <w:p>
+            <w:pPr>
+              <w:ind w:left="284"/>
+            </w:pPr>
+            <w:r>
+              <w:t xml:space="preserve">Prüfen, dass im Outlineview genau die Elemente angezeigt werden, die auch im Vespucci-Diagramm enthalten sind. Weiterhin muss eine eventuell im Vespucci-Diagramm vorhandene Hierarchie auch im </w:t>
+            </w:r>
+            <w:r>
+              <w:t>Outlineview</w:t>
+            </w:r>
+            <w:r>
+              <w:t xml:space="preserve"> erkennbar sein.</w:t>
+            </w:r>
+          </w:p>
+        </w:tc>
+        <w:tc>
+          <w:tcPr>
+            <w:tcW w:w="567" w:type="dxa"/>
+            <w:vAlign w:val="center"/>
+          </w:tcPr>
+          <w:p>
+            <w:pPr>
+              <w:jc w:val="center"/>
+              <w:rPr>
+                <w:noProof/>
+                <w:lang w:eastAsia="de-DE"/>
+              </w:rPr>
+            </w:pPr>
+            <w:sdt>
+              <w:sdtPr>
+                <w:id w:val="-34745976"/>
+              </w:sdtPr>
+              <w:sdtEndPr/>
+              <w:sdtContent>
+                <w:r>
+                  <w:rPr>
+                    <w:rFonts w:ascii="MS Gothic" w:eastAsia="MS Gothic" w:hAnsi="MS Gothic" w:hint="eastAsia"/>
+                  </w:rPr>
+                  <w:t>☐</w:t>
+                </w:r>
+              </w:sdtContent>
+            </w:sdt>
+          </w:p>
+        </w:tc>
+        <w:tc>
+          <w:tcPr>
+            <w:tcW w:w="567" w:type="dxa"/>
+            <w:vAlign w:val="center"/>
+          </w:tcPr>
+          <w:p>
+            <w:pPr>
+              <w:jc w:val="center"/>
+              <w:rPr>
+                <w:noProof/>
+                <w:lang w:eastAsia="de-DE"/>
+              </w:rPr>
+            </w:pPr>
+            <w:sdt>
+              <w:sdtPr>
+                <w:id w:val="-911701983"/>
+              </w:sdtPr>
+              <w:sdtEndPr/>
+              <w:sdtContent>
+                <w:r>
+                  <w:rPr>
+                    <w:rFonts w:ascii="MS Gothic" w:eastAsia="MS Gothic" w:hAnsi="MS Gothic" w:hint="eastAsia"/>
+                  </w:rPr>
+                  <w:t>☐</w:t>
+                </w:r>
+              </w:sdtContent>
+            </w:sdt>
+          </w:p>
+        </w:tc>
+        <w:tc>
+          <w:tcPr>
+            <w:tcW w:w="675" w:type="dxa"/>
+            <w:vAlign w:val="center"/>
+          </w:tcPr>
+          <w:p>
+            <w:pPr>
+              <w:jc w:val="center"/>
+            </w:pPr>
+            <w:sdt>
+              <w:sdtPr>
+                <w:id w:val="-1290893312"/>
+              </w:sdtPr>
+              <w:sdtEndPr/>
+              <w:sdtContent>
+                <w:r>
+                  <w:rPr>
+                    <w:rFonts w:ascii="MS Gothic" w:eastAsia="MS Gothic" w:hAnsi="MS Gothic" w:hint="eastAsia"/>
+                  </w:rPr>
+                  <w:t>☐</w:t>
+                </w:r>
+              </w:sdtContent>
+            </w:sdt>
+          </w:p>
+        </w:tc>
+      </w:tr>
+      <w:tr>
+        <w:tc>
+          <w:tcPr>
+            <w:tcW w:w="7479" w:type="dxa"/>
+          </w:tcPr>
+          <w:p>
+            <w:pPr>
+              <w:ind w:left="284"/>
+            </w:pPr>
+            <w:proofErr w:type="spellStart"/>
             <w:r>
               <w:rPr>
                 <w:rStyle w:val="MenuPunktZchn"/>
                 <w:i w:val="0"/>
               </w:rPr>
-              <w:t xml:space="preserve"> </w:t>
-            </w:r>
-            <w:r>
-              <w:t>aus der Palette wählen und von  „</w:t>
-            </w:r>
-            <w:r>
-              <w:rPr>
-                <w:rStyle w:val="NAMEZchn"/>
-              </w:rPr>
-              <w:t>Models</w:t>
+              <w:t>Expected</w:t>
+            </w:r>
+            <w:proofErr w:type="spellEnd"/>
+            <w:r>
+              <w:rPr>
+                <w:rStyle w:val="MenuPunktZchn"/>
+                <w:i w:val="0"/>
+              </w:rPr>
+              <w:t>-Dependency</w:t>
+            </w:r>
+            <w:r>
+              <w:t xml:space="preserve"> aus der Palette wählen und von  „</w:t>
+            </w:r>
+            <w:r>
+              <w:rPr>
+                <w:rStyle w:val="NAMEZchn"/>
+              </w:rPr>
+              <w:t>Store</w:t>
             </w:r>
             <w:r>
               <w:t>“  nach „</w:t>
             </w:r>
-            <w:proofErr w:type="spellStart"/>
-            <w:r>
-              <w:rPr>
-                <w:rStyle w:val="NAMEZchn"/>
-              </w:rPr>
-              <w:t>BorderFactory</w:t>
-            </w:r>
-            <w:proofErr w:type="spellEnd"/>
+            <w:r>
+              <w:rPr>
+                <w:rStyle w:val="NAMEZchn"/>
+              </w:rPr>
+              <w:t>Controller</w:t>
+            </w:r>
             <w:r>
               <w:t>“ ziehen.</w:t>
             </w:r>
@@ -7637,7 +7892,7 @@
             </w:pPr>
             <w:sdt>
               <w:sdtPr>
-                <w:id w:val="-777336584"/>
+                <w:id w:val="1690574456"/>
               </w:sdtPr>
               <w:sdtEndPr/>
               <w:sdtContent>
@@ -7666,7 +7921,7 @@
             </w:pPr>
             <w:sdt>
               <w:sdtPr>
-                <w:id w:val="1193193023"/>
+                <w:id w:val="880220895"/>
               </w:sdtPr>
               <w:sdtEndPr/>
               <w:sdtContent>
@@ -7691,7 +7946,7 @@
             </w:pPr>
             <w:sdt>
               <w:sdtPr>
-                <w:id w:val="1851141134"/>
+                <w:id w:val="-2138251592"/>
               </w:sdtPr>
               <w:sdtEndPr/>
               <w:sdtContent>
@@ -7715,24 +7970,52 @@
             <w:pPr>
               <w:ind w:left="284"/>
             </w:pPr>
-            <w:r>
-              <w:t xml:space="preserve">Prüfen, dass im </w:t>
-            </w:r>
             <w:proofErr w:type="spellStart"/>
             <w:r>
-              <w:t>Outlineview</w:t>
+              <w:rPr>
+                <w:rStyle w:val="MenuPunktZchn"/>
+                <w:i w:val="0"/>
+              </w:rPr>
+              <w:t>Expected</w:t>
             </w:r>
             <w:proofErr w:type="spellEnd"/>
             <w:r>
-              <w:t xml:space="preserve"> genau die Elemente angezeigt werden, die auch im Vespucci-Diagramm enthalten sind. Weiterhin muss eine eventuell im Vespucci-Diagramm vorhandene Hierarchie auch im </w:t>
-            </w:r>
-            <w:proofErr w:type="spellStart"/>
-            <w:r>
-              <w:t>Outlineview</w:t>
-            </w:r>
-            <w:proofErr w:type="spellEnd"/>
-            <w:r>
-              <w:t xml:space="preserve"> erkennbar sein.</w:t>
+              <w:rPr>
+                <w:rStyle w:val="MenuPunktZchn"/>
+                <w:i w:val="0"/>
+              </w:rPr>
+              <w:t>-</w:t>
+            </w:r>
+            <w:r>
+              <w:rPr>
+                <w:rStyle w:val="MenuPunktZchn"/>
+                <w:i w:val="0"/>
+              </w:rPr>
+              <w:t>Dependency</w:t>
+            </w:r>
+            <w:r>
+              <w:t xml:space="preserve"> a</w:t>
+            </w:r>
+            <w:r>
+              <w:t>us der Palette wählen und von  „</w:t>
+            </w:r>
+            <w:r>
+              <w:rPr>
+                <w:rStyle w:val="NAMEZchn"/>
+              </w:rPr>
+              <w:t>Store</w:t>
+            </w:r>
+            <w:r>
+              <w:t>“  nach „</w:t>
+            </w:r>
+            <w:r>
+              <w:rPr>
+                <w:rStyle w:val="NAMEZchn"/>
+              </w:rPr>
+              <w:t>Views</w:t>
+            </w:r>
+            <w:r>
+              <w:t>“ ziehen.</w:t>
             </w:r>
           </w:p>
         </w:tc>
@@ -7751,7 +8034,7 @@
             </w:pPr>
             <w:sdt>
               <w:sdtPr>
-                <w:id w:val="-34745976"/>
+                <w:id w:val="1772278682"/>
               </w:sdtPr>
               <w:sdtEndPr/>
               <w:sdtContent>
@@ -7780,7 +8063,7 @@
             </w:pPr>
             <w:sdt>
               <w:sdtPr>
-                <w:id w:val="-911701983"/>
+                <w:id w:val="737205406"/>
               </w:sdtPr>
               <w:sdtEndPr/>
               <w:sdtContent>
@@ -7805,7 +8088,7 @@
             </w:pPr>
             <w:sdt>
               <w:sdtPr>
-                <w:id w:val="-1290893312"/>
+                <w:id w:val="-1537807512"/>
               </w:sdtPr>
               <w:sdtEndPr/>
               <w:sdtContent>
@@ -7829,42 +8112,111 @@
             <w:pPr>
               <w:ind w:left="284"/>
             </w:pPr>
+            <w:r>
+              <w:t>Ensemble „</w:t>
+            </w:r>
+            <w:r>
+              <w:rPr>
+                <w:rStyle w:val="NAMEZchn"/>
+              </w:rPr>
+              <w:t>Store</w:t>
+            </w:r>
+            <w:r>
+              <w:t xml:space="preserve">“ </w:t>
+            </w:r>
+            <w:r>
+              <w:t>selektieren</w:t>
+            </w:r>
+            <w:r>
+              <w:t>. Es erscheinen zwei Pfeile. Den Pfeil der vom Ensemble weg zeigt mit gedrückter Maustaste selektieren u</w:t>
+            </w:r>
+            <w:r>
+              <w:t>nd über einer leeren Stelle loslassen</w:t>
+            </w:r>
+            <w:r>
+              <w:t>.</w:t>
+            </w:r>
+            <w:r>
+              <w:t xml:space="preserve"> </w:t>
+            </w:r>
+            <w:r>
+              <w:t>Über den Popup</w:t>
+            </w:r>
+            <w:r>
+              <w:t xml:space="preserve"> Menüpunkt </w:t>
+            </w:r>
+            <w:r>
+              <w:t xml:space="preserve"> </w:t>
+            </w:r>
+            <w:r>
+              <w:rPr>
+                <w:rStyle w:val="MenuPunktZchn"/>
+              </w:rPr>
+              <w:t xml:space="preserve">Create </w:t>
+            </w:r>
             <w:proofErr w:type="spellStart"/>
             <w:r>
               <w:rPr>
                 <w:rStyle w:val="MenuPunktZchn"/>
-                <w:i w:val="0"/>
               </w:rPr>
               <w:t>Expected</w:t>
             </w:r>
+            <w:proofErr w:type="spellEnd"/>
             <w:r>
               <w:rPr>
                 <w:rStyle w:val="MenuPunktZchn"/>
-                <w:i w:val="0"/>
-              </w:rPr>
-              <w:t>-Dependency</w:t>
+              </w:rPr>
+              <w:t xml:space="preserve"> </w:t>
+            </w:r>
+            <w:proofErr w:type="spellStart"/>
+            <w:r>
+              <w:rPr>
+                <w:rStyle w:val="MenuPunktZchn"/>
+              </w:rPr>
+              <w:t>To</w:t>
             </w:r>
             <w:proofErr w:type="spellEnd"/>
             <w:r>
-              <w:t xml:space="preserve"> aus der Palette wählen und von  „</w:t>
-            </w:r>
-            <w:r>
-              <w:rPr>
-                <w:rStyle w:val="NAMEZchn"/>
-              </w:rPr>
-              <w:t>Store</w:t>
-            </w:r>
-            <w:r>
-              <w:t>“  nach „</w:t>
-            </w:r>
-            <w:r>
-              <w:rPr>
-                <w:rStyle w:val="NAMEZchn"/>
-              </w:rPr>
-              <w:t>Controller</w:t>
-            </w:r>
-            <w:r>
-              <w:t>“ ziehen.</w:t>
+              <w:rPr>
+                <w:rStyle w:val="MenuPunktZchn"/>
+              </w:rPr>
+              <w:sym w:font="Wingdings" w:char="F0E0"/>
+            </w:r>
+            <w:r>
+              <w:rPr>
+                <w:rStyle w:val="MenuPunktZchn"/>
+              </w:rPr>
+              <w:t>New Element: Ensemble</w:t>
+            </w:r>
+            <w:r>
+              <w:t xml:space="preserve">  </w:t>
+            </w:r>
+            <w:r>
+              <w:t>ein neue</w:t>
+            </w:r>
+            <w:r>
+              <w:t>s Ensemble</w:t>
+            </w:r>
+            <w:r>
+              <w:t xml:space="preserve"> mit dem Namen</w:t>
+            </w:r>
+            <w:r>
+              <w:t xml:space="preserve"> </w:t>
+            </w:r>
+            <w:r>
+              <w:t>„</w:t>
+            </w:r>
+            <w:r>
+              <w:rPr>
+                <w:rStyle w:val="NAMEZchn"/>
+              </w:rPr>
+              <w:t>Dummy</w:t>
+            </w:r>
+            <w:r>
+              <w:t xml:space="preserve">“ </w:t>
+            </w:r>
+            <w:r>
+              <w:t>erstellen.</w:t>
             </w:r>
           </w:p>
         </w:tc>
@@ -7883,7 +8235,7 @@
             </w:pPr>
             <w:sdt>
               <w:sdtPr>
-                <w:id w:val="1690574456"/>
+                <w:id w:val="4105861"/>
               </w:sdtPr>
               <w:sdtEndPr/>
               <w:sdtContent>
@@ -7912,7 +8264,7 @@
             </w:pPr>
             <w:sdt>
               <w:sdtPr>
-                <w:id w:val="880220895"/>
+                <w:id w:val="-1610342099"/>
               </w:sdtPr>
               <w:sdtEndPr/>
               <w:sdtContent>
@@ -7937,7 +8289,7 @@
             </w:pPr>
             <w:sdt>
               <w:sdtPr>
-                <w:id w:val="-2138251592"/>
+                <w:id w:val="-481774962"/>
               </w:sdtPr>
               <w:sdtEndPr/>
               <w:sdtContent>
@@ -7961,34 +8313,103 @@
             <w:pPr>
               <w:ind w:left="284"/>
             </w:pPr>
+            <w:r>
+              <w:t>Ensemble „</w:t>
+            </w:r>
+            <w:r>
+              <w:rPr>
+                <w:rStyle w:val="NAMEZchn"/>
+              </w:rPr>
+              <w:t>Store</w:t>
+            </w:r>
+            <w:r>
+              <w:t xml:space="preserve">“ selektieren. Es erscheinen zwei Pfeile. Den Pfeil der vom Ensemble weg zeigt mit gedrückter Maustaste selektieren und über einer leeren Stelle loslassen. </w:t>
+            </w:r>
+            <w:r>
+              <w:t>Über</w:t>
+            </w:r>
+            <w:r>
+              <w:t xml:space="preserve"> den Popup Menüpunkt  </w:t>
+            </w:r>
+            <w:r>
+              <w:rPr>
+                <w:rStyle w:val="MenuPunktZchn"/>
+              </w:rPr>
+              <w:t xml:space="preserve">Create </w:t>
+            </w:r>
             <w:proofErr w:type="spellStart"/>
             <w:r>
               <w:rPr>
                 <w:rStyle w:val="MenuPunktZchn"/>
-                <w:i w:val="0"/>
               </w:rPr>
               <w:t>Expected</w:t>
             </w:r>
+            <w:proofErr w:type="spellEnd"/>
             <w:r>
               <w:rPr>
                 <w:rStyle w:val="MenuPunktZchn"/>
-                <w:i w:val="0"/>
-              </w:rPr>
-              <w:t>-</w:t>
-            </w:r>
+              </w:rPr>
+              <w:t xml:space="preserve"> </w:t>
+            </w:r>
+            <w:proofErr w:type="spellStart"/>
             <w:r>
               <w:rPr>
                 <w:rStyle w:val="MenuPunktZchn"/>
-                <w:i w:val="0"/>
-              </w:rPr>
-              <w:t>Dependency</w:t>
+              </w:rPr>
+              <w:t>To</w:t>
             </w:r>
             <w:proofErr w:type="spellEnd"/>
             <w:r>
-              <w:t xml:space="preserve"> a</w:t>
-            </w:r>
-            <w:r>
-              <w:t>us der Palette wählen und von  „</w:t>
+              <w:rPr>
+                <w:rStyle w:val="MenuPunktZchn"/>
+              </w:rPr>
+              <w:sym w:font="Wingdings" w:char="F0E0"/>
+            </w:r>
+            <w:proofErr w:type="spellStart"/>
+            <w:r>
+              <w:rPr>
+                <w:rStyle w:val="MenuPunktZchn"/>
+              </w:rPr>
+              <w:t>Existing</w:t>
+            </w:r>
+            <w:proofErr w:type="spellEnd"/>
+            <w:r>
+              <w:rPr>
+                <w:rStyle w:val="MenuPunktZchn"/>
+              </w:rPr>
+              <w:t xml:space="preserve"> Element</w:t>
+            </w:r>
+            <w:r>
+              <w:t xml:space="preserve"> </w:t>
+            </w:r>
+            <w:r>
+              <w:t xml:space="preserve">das Ensemble </w:t>
+            </w:r>
+            <w:r>
+              <w:t>„</w:t>
+            </w:r>
+            <w:r>
+              <w:rPr>
+                <w:rStyle w:val="NAMEZchn"/>
+              </w:rPr>
+              <w:t>Utilities</w:t>
+            </w:r>
+            <w:r>
+              <w:t>“ auswählen.</w:t>
+            </w:r>
+            <w:r>
+              <w:t xml:space="preserve"> </w:t>
+            </w:r>
+            <w:r>
+              <w:t xml:space="preserve">Eine </w:t>
+            </w:r>
+            <w:proofErr w:type="spellStart"/>
+            <w:r>
+              <w:t>Expected</w:t>
+            </w:r>
+            <w:proofErr w:type="spellEnd"/>
+            <w:r>
+              <w:t xml:space="preserve"> Dependency von „</w:t>
             </w:r>
             <w:r>
               <w:rPr>
@@ -7997,16 +8418,21 @@
               <w:t>Store</w:t>
             </w:r>
             <w:r>
-              <w:t>“  nach „</w:t>
-            </w:r>
-            <w:r>
-              <w:rPr>
-                <w:rStyle w:val="NAMEZchn"/>
-              </w:rPr>
-              <w:t>Views</w:t>
-            </w:r>
-            <w:r>
-              <w:t>“ ziehen.</w:t>
+              <w:t>” zu „</w:t>
+            </w:r>
+            <w:proofErr w:type="spellStart"/>
+            <w:r>
+              <w:rPr>
+                <w:rStyle w:val="NAMEZchn"/>
+              </w:rPr>
+              <w:t>Utilites</w:t>
+            </w:r>
+            <w:proofErr w:type="spellEnd"/>
+            <w:r>
+              <w:t>” wird angelegt</w:t>
+            </w:r>
+            <w:r>
+              <w:t>.</w:t>
             </w:r>
           </w:p>
         </w:tc>
@@ -8025,7 +8451,7 @@
             </w:pPr>
             <w:sdt>
               <w:sdtPr>
-                <w:id w:val="1772278682"/>
+                <w:id w:val="1891999198"/>
               </w:sdtPr>
               <w:sdtEndPr/>
               <w:sdtContent>
@@ -8054,7 +8480,7 @@
             </w:pPr>
             <w:sdt>
               <w:sdtPr>
-                <w:id w:val="737205406"/>
+                <w:id w:val="-1357803716"/>
               </w:sdtPr>
               <w:sdtEndPr/>
               <w:sdtContent>
@@ -8079,7 +8505,7 @@
             </w:pPr>
             <w:sdt>
               <w:sdtPr>
-                <w:id w:val="-1537807512"/>
+                <w:id w:val="1072706420"/>
               </w:sdtPr>
               <w:sdtEndPr/>
               <w:sdtContent>
@@ -8104,446 +8530,11 @@
               <w:ind w:left="284"/>
             </w:pPr>
             <w:r>
-              <w:t>Ensemble „</w:t>
-            </w:r>
-            <w:r>
-              <w:rPr>
-                <w:rStyle w:val="NAMEZchn"/>
-              </w:rPr>
-              <w:t>Store</w:t>
-            </w:r>
-            <w:r>
-              <w:t xml:space="preserve">“ </w:t>
-            </w:r>
-            <w:r>
-              <w:t>selektieren</w:t>
-            </w:r>
-            <w:r>
-              <w:t>. Es erscheinen zwei Pfeile. Den Pfeil der vom Ensemble weg zeigt mit gedrückter Maustaste selektieren u</w:t>
-            </w:r>
-            <w:r>
-              <w:t>nd über einer leeren Stelle loslassen</w:t>
-            </w:r>
-            <w:r>
-              <w:t>.</w:t>
-            </w:r>
-            <w:r>
-              <w:t xml:space="preserve"> </w:t>
-            </w:r>
-            <w:r>
-              <w:t>Über den Popup</w:t>
-            </w:r>
-            <w:r>
-              <w:t xml:space="preserve"> Menüpunkt </w:t>
-            </w:r>
-            <w:r>
-              <w:t xml:space="preserve"> </w:t>
-            </w:r>
-            <w:r>
-              <w:rPr>
-                <w:rStyle w:val="MenuPunktZchn"/>
-              </w:rPr>
-              <w:t xml:space="preserve">Create </w:t>
-            </w:r>
-            <w:proofErr w:type="spellStart"/>
-            <w:r>
-              <w:rPr>
-                <w:rStyle w:val="MenuPunktZchn"/>
-              </w:rPr>
-              <w:t>Expected</w:t>
-            </w:r>
-            <w:proofErr w:type="spellEnd"/>
-            <w:r>
-              <w:rPr>
-                <w:rStyle w:val="MenuPunktZchn"/>
-              </w:rPr>
-              <w:t xml:space="preserve"> </w:t>
-            </w:r>
-            <w:proofErr w:type="spellStart"/>
-            <w:r>
-              <w:rPr>
-                <w:rStyle w:val="MenuPunktZchn"/>
-              </w:rPr>
-              <w:t>To</w:t>
-            </w:r>
-            <w:proofErr w:type="spellEnd"/>
-            <w:r>
-              <w:rPr>
-                <w:rStyle w:val="MenuPunktZchn"/>
-              </w:rPr>
-              <w:sym w:font="Wingdings" w:char="F0E0"/>
-            </w:r>
-            <w:r>
-              <w:rPr>
-                <w:rStyle w:val="MenuPunktZchn"/>
-              </w:rPr>
-              <w:t>New Element: Ensemble</w:t>
-            </w:r>
-            <w:r>
-              <w:t xml:space="preserve">  </w:t>
-            </w:r>
-            <w:r>
-              <w:t>ein neue</w:t>
-            </w:r>
-            <w:r>
-              <w:t>s Ensemble</w:t>
-            </w:r>
-            <w:r>
-              <w:t xml:space="preserve"> mit dem Namen</w:t>
-            </w:r>
-            <w:r>
-              <w:t xml:space="preserve"> </w:t>
-            </w:r>
-            <w:r>
-              <w:t>„</w:t>
-            </w:r>
-            <w:r>
-              <w:rPr>
-                <w:rStyle w:val="NAMEZchn"/>
-              </w:rPr>
-              <w:t>Dummy</w:t>
-            </w:r>
-            <w:r>
-              <w:t xml:space="preserve">“ </w:t>
-            </w:r>
-            <w:r>
-              <w:t>erstellen.</w:t>
-            </w:r>
-          </w:p>
-        </w:tc>
-        <w:tc>
-          <w:tcPr>
-            <w:tcW w:w="567" w:type="dxa"/>
-            <w:vAlign w:val="center"/>
-          </w:tcPr>
-          <w:p>
-            <w:pPr>
-              <w:jc w:val="center"/>
-              <w:rPr>
-                <w:noProof/>
-                <w:lang w:eastAsia="de-DE"/>
-              </w:rPr>
-            </w:pPr>
-            <w:sdt>
-              <w:sdtPr>
-                <w:id w:val="4105861"/>
-              </w:sdtPr>
-              <w:sdtEndPr/>
-              <w:sdtContent>
-                <w:r>
-                  <w:rPr>
-                    <w:rFonts w:ascii="MS Gothic" w:eastAsia="MS Gothic" w:hAnsi="MS Gothic" w:hint="eastAsia"/>
-                  </w:rPr>
-                  <w:t>☐</w:t>
-                </w:r>
-              </w:sdtContent>
-            </w:sdt>
-          </w:p>
-        </w:tc>
-        <w:tc>
-          <w:tcPr>
-            <w:tcW w:w="567" w:type="dxa"/>
-            <w:vAlign w:val="center"/>
-          </w:tcPr>
-          <w:p>
-            <w:pPr>
-              <w:jc w:val="center"/>
-              <w:rPr>
-                <w:noProof/>
-                <w:lang w:eastAsia="de-DE"/>
-              </w:rPr>
-            </w:pPr>
-            <w:sdt>
-              <w:sdtPr>
-                <w:id w:val="-1610342099"/>
-              </w:sdtPr>
-              <w:sdtEndPr/>
-              <w:sdtContent>
-                <w:r>
-                  <w:rPr>
-                    <w:rFonts w:ascii="MS Gothic" w:eastAsia="MS Gothic" w:hAnsi="MS Gothic" w:hint="eastAsia"/>
-                  </w:rPr>
-                  <w:t>☐</w:t>
-                </w:r>
-              </w:sdtContent>
-            </w:sdt>
-          </w:p>
-        </w:tc>
-        <w:tc>
-          <w:tcPr>
-            <w:tcW w:w="675" w:type="dxa"/>
-            <w:vAlign w:val="center"/>
-          </w:tcPr>
-          <w:p>
-            <w:pPr>
-              <w:jc w:val="center"/>
-            </w:pPr>
-            <w:sdt>
-              <w:sdtPr>
-                <w:id w:val="-481774962"/>
-              </w:sdtPr>
-              <w:sdtEndPr/>
-              <w:sdtContent>
-                <w:r>
-                  <w:rPr>
-                    <w:rFonts w:ascii="MS Gothic" w:eastAsia="MS Gothic" w:hAnsi="MS Gothic" w:hint="eastAsia"/>
-                  </w:rPr>
-                  <w:t>☐</w:t>
-                </w:r>
-              </w:sdtContent>
-            </w:sdt>
-          </w:p>
-        </w:tc>
-      </w:tr>
-      <w:tr>
-        <w:tc>
-          <w:tcPr>
-            <w:tcW w:w="7479" w:type="dxa"/>
-          </w:tcPr>
-          <w:p>
-            <w:pPr>
-              <w:ind w:left="284"/>
-            </w:pPr>
-            <w:r>
-              <w:t>Ensemble „</w:t>
-            </w:r>
-            <w:r>
-              <w:rPr>
-                <w:rStyle w:val="NAMEZchn"/>
-              </w:rPr>
-              <w:t>Store</w:t>
-            </w:r>
-            <w:r>
-              <w:t xml:space="preserve">“ selektieren. Es erscheinen zwei Pfeile. Den Pfeil der vom Ensemble weg zeigt mit gedrückter Maustaste selektieren und über einer leeren Stelle loslassen. </w:t>
-            </w:r>
-            <w:r>
-              <w:t>Über</w:t>
-            </w:r>
-            <w:r>
-              <w:t xml:space="preserve"> den Popup Menüpunkt  </w:t>
-            </w:r>
-            <w:r>
-              <w:rPr>
-                <w:rStyle w:val="MenuPunktZchn"/>
-              </w:rPr>
-              <w:t xml:space="preserve">Create </w:t>
-            </w:r>
-            <w:proofErr w:type="spellStart"/>
-            <w:r>
-              <w:rPr>
-                <w:rStyle w:val="MenuPunktZchn"/>
-              </w:rPr>
-              <w:t>Expected</w:t>
-            </w:r>
-            <w:proofErr w:type="spellEnd"/>
-            <w:r>
-              <w:rPr>
-                <w:rStyle w:val="MenuPunktZchn"/>
-              </w:rPr>
-              <w:t xml:space="preserve"> </w:t>
-            </w:r>
-            <w:proofErr w:type="spellStart"/>
-            <w:r>
-              <w:rPr>
-                <w:rStyle w:val="MenuPunktZchn"/>
-              </w:rPr>
-              <w:t>To</w:t>
-            </w:r>
-            <w:proofErr w:type="spellEnd"/>
-            <w:r>
-              <w:rPr>
-                <w:rStyle w:val="MenuPunktZchn"/>
-              </w:rPr>
-              <w:sym w:font="Wingdings" w:char="F0E0"/>
-            </w:r>
-            <w:proofErr w:type="spellStart"/>
-            <w:r>
-              <w:rPr>
-                <w:rStyle w:val="MenuPunktZchn"/>
-              </w:rPr>
-              <w:t>Existing</w:t>
-            </w:r>
-            <w:proofErr w:type="spellEnd"/>
-            <w:r>
-              <w:rPr>
-                <w:rStyle w:val="MenuPunktZchn"/>
-              </w:rPr>
-              <w:t xml:space="preserve"> Element</w:t>
-            </w:r>
-            <w:r>
-              <w:t xml:space="preserve"> </w:t>
-            </w:r>
-            <w:r>
-              <w:t xml:space="preserve">das Ensemble </w:t>
-            </w:r>
-            <w:r>
-              <w:t>„</w:t>
-            </w:r>
-            <w:r>
-              <w:rPr>
-                <w:rStyle w:val="NAMEZchn"/>
-              </w:rPr>
-              <w:t>Utilities</w:t>
-            </w:r>
-            <w:r>
-              <w:t>“ auswählen.</w:t>
-            </w:r>
-            <w:r>
-              <w:t xml:space="preserve"> </w:t>
-            </w:r>
-            <w:r>
-              <w:t xml:space="preserve">Eine </w:t>
-            </w:r>
-            <w:proofErr w:type="spellStart"/>
-            <w:r>
-              <w:t>Expected</w:t>
-            </w:r>
-            <w:proofErr w:type="spellEnd"/>
-            <w:r>
-              <w:t xml:space="preserve"> </w:t>
-            </w:r>
-            <w:proofErr w:type="spellStart"/>
-            <w:r>
-              <w:t>Dependency</w:t>
-            </w:r>
-            <w:proofErr w:type="spellEnd"/>
-            <w:r>
-              <w:t xml:space="preserve"> von „</w:t>
-            </w:r>
-            <w:r>
-              <w:rPr>
-                <w:rStyle w:val="NAMEZchn"/>
-              </w:rPr>
-              <w:t>Store</w:t>
-            </w:r>
-            <w:r>
-              <w:t>” zu „</w:t>
-            </w:r>
-            <w:proofErr w:type="spellStart"/>
-            <w:r>
-              <w:rPr>
-                <w:rStyle w:val="NAMEZchn"/>
-              </w:rPr>
-              <w:t>Utilites</w:t>
-            </w:r>
-            <w:proofErr w:type="spellEnd"/>
-            <w:r>
-              <w:t>” wird angelegt</w:t>
-            </w:r>
-            <w:r>
-              <w:t>.</w:t>
-            </w:r>
-          </w:p>
-        </w:tc>
-        <w:tc>
-          <w:tcPr>
-            <w:tcW w:w="567" w:type="dxa"/>
-            <w:vAlign w:val="center"/>
-          </w:tcPr>
-          <w:p>
-            <w:pPr>
-              <w:jc w:val="center"/>
-              <w:rPr>
-                <w:noProof/>
-                <w:lang w:eastAsia="de-DE"/>
-              </w:rPr>
-            </w:pPr>
-            <w:sdt>
-              <w:sdtPr>
-                <w:id w:val="1891999198"/>
-              </w:sdtPr>
-              <w:sdtEndPr/>
-              <w:sdtContent>
-                <w:r>
-                  <w:rPr>
-                    <w:rFonts w:ascii="MS Gothic" w:eastAsia="MS Gothic" w:hAnsi="MS Gothic" w:hint="eastAsia"/>
-                  </w:rPr>
-                  <w:t>☐</w:t>
-                </w:r>
-              </w:sdtContent>
-            </w:sdt>
-          </w:p>
-        </w:tc>
-        <w:tc>
-          <w:tcPr>
-            <w:tcW w:w="567" w:type="dxa"/>
-            <w:vAlign w:val="center"/>
-          </w:tcPr>
-          <w:p>
-            <w:pPr>
-              <w:jc w:val="center"/>
-              <w:rPr>
-                <w:noProof/>
-                <w:lang w:eastAsia="de-DE"/>
-              </w:rPr>
-            </w:pPr>
-            <w:sdt>
-              <w:sdtPr>
-                <w:id w:val="-1357803716"/>
-              </w:sdtPr>
-              <w:sdtEndPr/>
-              <w:sdtContent>
-                <w:r>
-                  <w:rPr>
-                    <w:rFonts w:ascii="MS Gothic" w:eastAsia="MS Gothic" w:hAnsi="MS Gothic" w:hint="eastAsia"/>
-                  </w:rPr>
-                  <w:t>☐</w:t>
-                </w:r>
-              </w:sdtContent>
-            </w:sdt>
-          </w:p>
-        </w:tc>
-        <w:tc>
-          <w:tcPr>
-            <w:tcW w:w="675" w:type="dxa"/>
-            <w:vAlign w:val="center"/>
-          </w:tcPr>
-          <w:p>
-            <w:pPr>
-              <w:jc w:val="center"/>
-            </w:pPr>
-            <w:sdt>
-              <w:sdtPr>
-                <w:id w:val="1072706420"/>
-              </w:sdtPr>
-              <w:sdtEndPr/>
-              <w:sdtContent>
-                <w:r>
-                  <w:rPr>
-                    <w:rFonts w:ascii="MS Gothic" w:eastAsia="MS Gothic" w:hAnsi="MS Gothic" w:hint="eastAsia"/>
-                  </w:rPr>
-                  <w:t>☐</w:t>
-                </w:r>
-              </w:sdtContent>
-            </w:sdt>
-          </w:p>
-        </w:tc>
-      </w:tr>
-      <w:tr>
-        <w:tc>
-          <w:tcPr>
-            <w:tcW w:w="7479" w:type="dxa"/>
-          </w:tcPr>
-          <w:p>
-            <w:pPr>
-              <w:ind w:left="284"/>
-            </w:pPr>
-            <w:r>
-              <w:t xml:space="preserve">Prüfen, dass im </w:t>
-            </w:r>
-            <w:proofErr w:type="spellStart"/>
+              <w:t xml:space="preserve">Prüfen, dass im Outlineview genau die Elemente angezeigt werden, die auch im Vespucci-Diagramm enthalten sind. Weiterhin muss eine eventuell im Vespucci-Diagramm vorhandene Hierarchie auch im </w:t>
+            </w:r>
             <w:r>
               <w:t>Outlineview</w:t>
             </w:r>
-            <w:proofErr w:type="spellEnd"/>
-            <w:r>
-              <w:t xml:space="preserve"> genau die Elemente angezeigt werden, die auch im Vespucci-Diagramm enthalten sind. Weiterhin muss eine eventuell im Vespucci-Diagramm vorhandene Hierarchie auch im </w:t>
-            </w:r>
-            <w:proofErr w:type="spellStart"/>
-            <w:r>
-              <w:t>Outlineview</w:t>
-            </w:r>
-            <w:proofErr w:type="spellEnd"/>
             <w:r>
               <w:t xml:space="preserve"> erkennbar sein.</w:t>
             </w:r>
@@ -9443,21 +9434,11 @@
               <w:ind w:left="284"/>
             </w:pPr>
             <w:r>
-              <w:t xml:space="preserve">Prüfen, dass im </w:t>
-            </w:r>
-            <w:proofErr w:type="spellStart"/>
+              <w:t xml:space="preserve">Prüfen, dass im Outlineview genau die Elemente angezeigt werden, die auch im Vespucci-Diagramm enthalten sind. Weiterhin muss eine eventuell im Vespucci-Diagramm vorhandene Hierarchie auch im </w:t>
+            </w:r>
             <w:r>
               <w:t>Outlineview</w:t>
             </w:r>
-            <w:proofErr w:type="spellEnd"/>
-            <w:r>
-              <w:t xml:space="preserve"> genau die Elemente angezeigt werden, die auch im Vespucci-Diagramm enthalten sind. Weiterhin muss eine eventuell im Vespucci-Diagramm vorhandene Hierarchie auch im </w:t>
-            </w:r>
-            <w:proofErr w:type="spellStart"/>
-            <w:r>
-              <w:t>Outlineview</w:t>
-            </w:r>
-            <w:proofErr w:type="spellEnd"/>
             <w:r>
               <w:t xml:space="preserve"> erkennbar sein.</w:t>
             </w:r>
@@ -9580,16 +9561,8 @@
               <w:rPr>
                 <w:rStyle w:val="MenuPunktZchn"/>
               </w:rPr>
-              <w:t>-</w:t>
-            </w:r>
-            <w:proofErr w:type="spellStart"/>
-            <w:r>
-              <w:rPr>
-                <w:rStyle w:val="MenuPunktZchn"/>
-              </w:rPr>
-              <w:t>Dependency</w:t>
-            </w:r>
-            <w:proofErr w:type="spellEnd"/>
+              <w:t>-Dependency</w:t>
+            </w:r>
             <w:r>
               <w:t xml:space="preserve"> </w:t>
             </w:r>
@@ -9733,16 +9706,8 @@
               <w:rPr>
                 <w:rStyle w:val="MenuPunktZchn"/>
               </w:rPr>
-              <w:t xml:space="preserve"> Out-</w:t>
-            </w:r>
-            <w:proofErr w:type="spellStart"/>
-            <w:r>
-              <w:rPr>
-                <w:rStyle w:val="MenuPunktZchn"/>
-              </w:rPr>
-              <w:t>Dependency</w:t>
-            </w:r>
-            <w:proofErr w:type="spellEnd"/>
+              <w:t xml:space="preserve"> Out-Dependency</w:t>
+            </w:r>
             <w:r>
               <w:t xml:space="preserve"> </w:t>
             </w:r>
@@ -9880,16 +9845,8 @@
               <w:rPr>
                 <w:rStyle w:val="MenuPunktZchn"/>
               </w:rPr>
-              <w:t xml:space="preserve"> </w:t>
-            </w:r>
-            <w:proofErr w:type="spellStart"/>
-            <w:r>
-              <w:rPr>
-                <w:rStyle w:val="MenuPunktZchn"/>
-              </w:rPr>
-              <w:t>Dependency</w:t>
-            </w:r>
-            <w:proofErr w:type="spellEnd"/>
+              <w:t xml:space="preserve"> Dependency</w:t>
+            </w:r>
             <w:r>
               <w:t xml:space="preserve"> aus der Palette wählen</w:t>
             </w:r>
@@ -10010,21 +9967,11 @@
               <w:ind w:left="284"/>
             </w:pPr>
             <w:r>
-              <w:t xml:space="preserve">Prüfen, dass im </w:t>
-            </w:r>
-            <w:proofErr w:type="spellStart"/>
+              <w:t xml:space="preserve">Prüfen, dass im Outlineview genau die Elemente angezeigt werden, die auch im Vespucci-Diagramm enthalten sind. Weiterhin muss eine eventuell im Vespucci-Diagramm vorhandene Hierarchie auch im </w:t>
+            </w:r>
             <w:r>
               <w:t>Outlineview</w:t>
             </w:r>
-            <w:proofErr w:type="spellEnd"/>
-            <w:r>
-              <w:t xml:space="preserve"> genau die Elemente angezeigt werden, die auch im Vespucci-Diagramm enthalten sind. Weiterhin muss eine eventuell im Vespucci-Diagramm vorhandene Hierarchie auch im </w:t>
-            </w:r>
-            <w:proofErr w:type="spellStart"/>
-            <w:r>
-              <w:t>Outlineview</w:t>
-            </w:r>
-            <w:proofErr w:type="spellEnd"/>
             <w:r>
               <w:t xml:space="preserve"> erkennbar sein.</w:t>
             </w:r>
@@ -10631,15 +10578,7 @@
               <w:ind w:left="284"/>
             </w:pPr>
             <w:r>
-              <w:t>Es muss der Fehler „</w:t>
-            </w:r>
-            <w:proofErr w:type="spellStart"/>
-            <w:r>
-              <w:t>Queries</w:t>
-            </w:r>
-            <w:proofErr w:type="spellEnd"/>
-            <w:r>
-              <w:t xml:space="preserve"> </w:t>
+              <w:t xml:space="preserve">Es muss der Fehler „Queries </w:t>
             </w:r>
             <w:proofErr w:type="spellStart"/>
             <w:r>
@@ -10877,21 +10816,11 @@
               <w:ind w:left="284"/>
             </w:pPr>
             <w:r>
-              <w:t xml:space="preserve">Prüfen, dass im </w:t>
-            </w:r>
-            <w:proofErr w:type="spellStart"/>
+              <w:t xml:space="preserve">Prüfen, dass im Outlineview genau die Elemente angezeigt werden, die auch im Vespucci-Diagramm enthalten sind. Weiterhin muss eine eventuell im Vespucci-Diagramm vorhandene Hierarchie auch im </w:t>
+            </w:r>
             <w:r>
               <w:t>Outlineview</w:t>
             </w:r>
-            <w:proofErr w:type="spellEnd"/>
-            <w:r>
-              <w:t xml:space="preserve"> genau die Elemente angezeigt werden, die auch im Vespucci-Diagramm enthalten sind. Weiterhin muss eine eventuell im Vespucci-Diagramm vorhandene Hierarchie auch im </w:t>
-            </w:r>
-            <w:proofErr w:type="spellStart"/>
-            <w:r>
-              <w:t>Outlineview</w:t>
-            </w:r>
-            <w:proofErr w:type="spellEnd"/>
             <w:r>
               <w:t xml:space="preserve"> erkennbar sein.</w:t>
             </w:r>
@@ -11281,9 +11210,9 @@
         <w:ind w:left="1418" w:hanging="1058"/>
         <w:jc w:val="both"/>
       </w:pPr>
-      <w:bookmarkStart w:id="7" w:name="_Toc288746290"/>
+      <w:bookmarkStart w:id="7" w:name="_Toc288996985"/>
       <w:r>
-        <w:t>Anstoßen der Prologgenerierung aus dem Package-Explorer:</w:t>
+        <w:t>Anstoßen der Prologgenerierung aus dem Package-Explorer</w:t>
       </w:r>
       <w:bookmarkEnd w:id="7"/>
     </w:p>
@@ -11695,9 +11624,9 @@
         </w:numPr>
         <w:jc w:val="both"/>
       </w:pPr>
-      <w:bookmarkStart w:id="8" w:name="_Toc288746291"/>
+      <w:bookmarkStart w:id="8" w:name="_Toc288996986"/>
       <w:r>
-        <w:t>Verhalten der Rote-Linien-Erzeugung überprüfen:</w:t>
+        <w:t>Verhalten der Rote-Linien-Erzeugung überprüfen</w:t>
       </w:r>
       <w:bookmarkEnd w:id="8"/>
     </w:p>
@@ -11959,15 +11888,7 @@
               <w:ind w:left="284"/>
             </w:pPr>
             <w:r>
-              <w:t xml:space="preserve">Jede Kombination von eingeklappt und nicht eingeklappt der Ensembles ausprobieren. Die </w:t>
-            </w:r>
-            <w:proofErr w:type="spellStart"/>
-            <w:r>
-              <w:t>Dependencies</w:t>
-            </w:r>
-            <w:proofErr w:type="spellEnd"/>
-            <w:r>
-              <w:t xml:space="preserve"> müssen immer richtig angezeigt werden (Es gibt acht verschiedenen Möglichkeiten).</w:t>
+              <w:t>Jede Kombination von eingeklappt und nicht eingeklappt der Ensembles ausprobieren. Die Dependencies müssen immer richtig angezeigt werden (Es gibt acht verschiedenen Möglichkeiten).</w:t>
             </w:r>
           </w:p>
         </w:tc>
@@ -12534,17 +12455,9 @@
         </w:numPr>
         <w:jc w:val="both"/>
       </w:pPr>
-      <w:bookmarkStart w:id="9" w:name="_Toc288746292"/>
+      <w:bookmarkStart w:id="9" w:name="_Toc288996987"/>
       <w:r>
-        <w:t xml:space="preserve">Query-Tab in der </w:t>
-      </w:r>
-      <w:proofErr w:type="spellStart"/>
-      <w:r>
-        <w:t>Propertiesview</w:t>
-      </w:r>
-      <w:proofErr w:type="spellEnd"/>
-      <w:r>
-        <w:t>:</w:t>
+        <w:t>Query-Tab in der Propertiesview</w:t>
       </w:r>
       <w:bookmarkEnd w:id="9"/>
     </w:p>
@@ -12716,15 +12629,7 @@
             </w:r>
             <w:proofErr w:type="spellEnd"/>
             <w:r>
-              <w:t xml:space="preserve">“ öffnen und den </w:t>
-            </w:r>
-            <w:proofErr w:type="spellStart"/>
-            <w:r>
-              <w:t>Propertiesview</w:t>
-            </w:r>
-            <w:proofErr w:type="spellEnd"/>
-            <w:r>
-              <w:t xml:space="preserve"> selektieren.</w:t>
+              <w:t>“ öffnen und den Propertiesview selektieren.</w:t>
             </w:r>
           </w:p>
         </w:tc>
@@ -12841,15 +12746,7 @@
               <w:t>Solo</w:t>
             </w:r>
             <w:r>
-              <w:t xml:space="preserve">“ nacheinander selektieren. Bei allen drei Ensembles ist im </w:t>
-            </w:r>
-            <w:proofErr w:type="spellStart"/>
-            <w:r>
-              <w:t>Propertiesview</w:t>
-            </w:r>
-            <w:proofErr w:type="spellEnd"/>
-            <w:r>
-              <w:t xml:space="preserve"> der Query-Tab aktive.</w:t>
+              <w:t>“ nacheinander selektieren. Bei allen drei Ensembles ist im Propertiesview der Query-Tab aktive.</w:t>
             </w:r>
           </w:p>
         </w:tc>
@@ -12939,15 +12836,7 @@
               <w:ind w:left="284"/>
             </w:pPr>
             <w:r>
-              <w:t xml:space="preserve">Alle anderen Elemente im Vespucci-Diagramm selektieren. Bei keiner Selektierung darf der Query-Tab im </w:t>
-            </w:r>
-            <w:proofErr w:type="spellStart"/>
-            <w:r>
-              <w:t>Propertiesview</w:t>
-            </w:r>
-            <w:proofErr w:type="spellEnd"/>
-            <w:r>
-              <w:t xml:space="preserve"> angezeigt werden.</w:t>
+              <w:t>Alle anderen Elemente im Vespucci-Diagramm selektieren. Bei keiner Selektierung darf der Query-Tab im Propertiesview angezeigt werden.</w:t>
             </w:r>
           </w:p>
         </w:tc>
@@ -13046,15 +12935,7 @@
               <w:t>Ensemble</w:t>
             </w:r>
             <w:r>
-              <w:t xml:space="preserve"> erzeugen. Der Query-Tab muss im </w:t>
-            </w:r>
-            <w:proofErr w:type="spellStart"/>
-            <w:r>
-              <w:t>Propertiesview</w:t>
-            </w:r>
-            <w:proofErr w:type="spellEnd"/>
-            <w:r>
-              <w:t xml:space="preserve"> aktive sein.</w:t>
+              <w:t xml:space="preserve"> erzeugen. Der Query-Tab muss im Propertiesview aktive sein.</w:t>
             </w:r>
           </w:p>
         </w:tc>
@@ -13234,15 +13115,7 @@
               <w:ind w:left="284"/>
             </w:pPr>
             <w:r>
-              <w:t xml:space="preserve">Das </w:t>
-            </w:r>
-            <w:proofErr w:type="spellStart"/>
-            <w:r>
-              <w:t>Propertiesview</w:t>
-            </w:r>
-            <w:proofErr w:type="spellEnd"/>
-            <w:r>
-              <w:t xml:space="preserve"> sowohl horizontal als auch vertikal größer und kleiner schieben. Während und nach den Größenänderungen füllt der Texteingabebereich den Query-Tab komplett aus.</w:t>
+              <w:t>Das Propertiesview sowohl horizontal als auch vertikal größer und kleiner schieben. Während und nach den Größenänderungen füllt der Texteingabebereich den Query-Tab komplett aus.</w:t>
             </w:r>
           </w:p>
         </w:tc>
@@ -13332,23 +13205,7 @@
               <w:ind w:left="284"/>
             </w:pPr>
             <w:r>
-              <w:t xml:space="preserve">In das Textfeld im Query-Tab so viel Text schreiben das die Höhe des Textes insgesamt größer ist als die Höhe des Textfeldes. Es muss die </w:t>
-            </w:r>
-            <w:proofErr w:type="spellStart"/>
-            <w:r>
-              <w:t>Scrollbar</w:t>
-            </w:r>
-            <w:proofErr w:type="spellEnd"/>
-            <w:r>
-              <w:t xml:space="preserve"> aktiviert werden und der </w:t>
-            </w:r>
-            <w:proofErr w:type="spellStart"/>
-            <w:r>
-              <w:t>Scrollbalken</w:t>
-            </w:r>
-            <w:proofErr w:type="spellEnd"/>
-            <w:r>
-              <w:t xml:space="preserve"> am rechten Rand angezeigt werden, der es ermöglicht abschnittsweise den kompletten Text zu lesen.</w:t>
+              <w:t>In das Textfeld im Query-Tab so viel Text schreiben das die Höhe des Textes insgesamt größer ist als die Höhe des Textfeldes. Es muss die Scrollbar aktiviert werden und der Scrollbalken am rechten Rand angezeigt werden, der es ermöglicht abschnittsweise den kompletten Text zu lesen.</w:t>
             </w:r>
           </w:p>
         </w:tc>
@@ -13438,31 +13295,7 @@
               <w:ind w:left="284"/>
             </w:pPr>
             <w:r>
-              <w:t xml:space="preserve">Das </w:t>
-            </w:r>
-            <w:proofErr w:type="spellStart"/>
-            <w:r>
-              <w:t>Propertiesview</w:t>
-            </w:r>
-            <w:proofErr w:type="spellEnd"/>
-            <w:r>
-              <w:t xml:space="preserve"> in der Höhe größer schieben. Sobald das Textfeld groß genug ist um den ganzen Text darzustellen muss die </w:t>
-            </w:r>
-            <w:proofErr w:type="spellStart"/>
-            <w:r>
-              <w:t>Scrollbar</w:t>
-            </w:r>
-            <w:proofErr w:type="spellEnd"/>
-            <w:r>
-              <w:t xml:space="preserve"> deaktiviert werden und der </w:t>
-            </w:r>
-            <w:proofErr w:type="spellStart"/>
-            <w:r>
-              <w:t>Scrollbalken</w:t>
-            </w:r>
-            <w:proofErr w:type="spellEnd"/>
-            <w:r>
-              <w:t xml:space="preserve"> verschwinden.</w:t>
+              <w:t>Das Propertiesview in der Höhe größer schieben. Sobald das Textfeld groß genug ist um den ganzen Text darzustellen muss die Scrollbar deaktiviert werden und der Scrollbalken verschwinden.</w:t>
             </w:r>
           </w:p>
         </w:tc>
@@ -13552,31 +13385,7 @@
               <w:ind w:left="284"/>
             </w:pPr>
             <w:r>
-              <w:t xml:space="preserve">Das </w:t>
-            </w:r>
-            <w:proofErr w:type="spellStart"/>
-            <w:r>
-              <w:t>Propertiesview</w:t>
-            </w:r>
-            <w:proofErr w:type="spellEnd"/>
-            <w:r>
-              <w:t xml:space="preserve"> in der Höhe kleiner schieben. Sobald das Textfeld zu klein ist um den ganzen Text darzustellen muss die </w:t>
-            </w:r>
-            <w:proofErr w:type="spellStart"/>
-            <w:r>
-              <w:t>Scrollbar</w:t>
-            </w:r>
-            <w:proofErr w:type="spellEnd"/>
-            <w:r>
-              <w:t xml:space="preserve"> wieder aktiviert werden und der </w:t>
-            </w:r>
-            <w:proofErr w:type="spellStart"/>
-            <w:r>
-              <w:t>Scrollbalken</w:t>
-            </w:r>
-            <w:proofErr w:type="spellEnd"/>
-            <w:r>
-              <w:t xml:space="preserve"> angezeigt werden.</w:t>
+              <w:t>Das Propertiesview in der Höhe kleiner schieben. Sobald das Textfeld zu klein ist um den ganzen Text darzustellen muss die Scrollbar wieder aktiviert werden und der Scrollbalken angezeigt werden.</w:t>
             </w:r>
           </w:p>
         </w:tc>
@@ -14112,9 +13921,9 @@
         <w:ind w:left="1418" w:hanging="1058"/>
         <w:jc w:val="both"/>
       </w:pPr>
-      <w:bookmarkStart w:id="10" w:name="_Toc288746293"/>
+      <w:bookmarkStart w:id="10" w:name="_Toc288996988"/>
       <w:r>
-        <w:t>Ensemble Verhalten beim Verschieben (siehe Bug ID:3 und 13):</w:t>
+        <w:t>Ensemble Verhalten beim Verschieben (siehe Bug ID:3 und 13)</w:t>
       </w:r>
       <w:bookmarkEnd w:id="10"/>
     </w:p>
@@ -15028,14 +14837,9 @@
         </w:numPr>
         <w:jc w:val="both"/>
       </w:pPr>
-      <w:bookmarkStart w:id="11" w:name="_Toc288746294"/>
-      <w:proofErr w:type="spellStart"/>
+      <w:bookmarkStart w:id="11" w:name="_Toc288996989"/>
       <w:r>
         <w:t>Outlineview</w:t>
-      </w:r>
-      <w:proofErr w:type="spellEnd"/>
-      <w:r>
-        <w:t>:</w:t>
       </w:r>
       <w:bookmarkEnd w:id="11"/>
     </w:p>
@@ -15303,15 +15107,7 @@
               <w:ind w:left="284"/>
             </w:pPr>
             <w:r>
-              <w:t xml:space="preserve">Das </w:t>
-            </w:r>
-            <w:proofErr w:type="spellStart"/>
-            <w:r>
-              <w:t>Outlineview</w:t>
-            </w:r>
-            <w:proofErr w:type="spellEnd"/>
-            <w:r>
-              <w:t xml:space="preserve"> muss</w:t>
+              <w:t>Das Outlineview muss</w:t>
             </w:r>
             <w:r>
               <w:t xml:space="preserve"> im komplett ausgeklappten zustand</w:t>
@@ -15325,7 +15121,7 @@
             <w:r>
               <w:rPr>
                 <w:noProof/>
-                <w:lang w:val="en-GB" w:eastAsia="en-GB"/>
+                <w:lang w:eastAsia="de-DE"/>
               </w:rPr>
               <w:drawing>
                 <wp:inline distT="0" distB="0" distL="0" distR="0" wp14:anchorId="29567CB8" wp14:editId="75FB60B4">
@@ -15451,23 +15247,7 @@
               <w:ind w:left="284"/>
             </w:pPr>
             <w:r>
-              <w:t xml:space="preserve">Sämtliche Elemente im </w:t>
-            </w:r>
-            <w:proofErr w:type="spellStart"/>
-            <w:r>
-              <w:t>Outlineview</w:t>
-            </w:r>
-            <w:proofErr w:type="spellEnd"/>
-            <w:r>
-              <w:t xml:space="preserve"> nacheinander selektieren. Es muss das entsprechende Element im Vespucci-Diagramm selektiert werden. Außerdem muss das im </w:t>
-            </w:r>
-            <w:proofErr w:type="spellStart"/>
-            <w:r>
-              <w:t>Outlineview</w:t>
-            </w:r>
-            <w:proofErr w:type="spellEnd"/>
-            <w:r>
-              <w:t xml:space="preserve"> selektierte Element selektiert bleiben.</w:t>
+              <w:t>Sämtliche Elemente im Outlineview nacheinander selektieren. Es muss das entsprechende Element im Vespucci-Diagramm selektiert werden. Außerdem muss das im Outlineview selektierte Element selektiert bleiben.</w:t>
             </w:r>
           </w:p>
         </w:tc>
@@ -15557,39 +15337,7 @@
               <w:ind w:left="284"/>
             </w:pPr>
             <w:r>
-              <w:t xml:space="preserve">Sämtliche Elemente im Vespucci-Diagramm nacheinander selektieren. Es muss das dazugehörige Element im </w:t>
-            </w:r>
-            <w:proofErr w:type="spellStart"/>
-            <w:r>
-              <w:t>Outlineview</w:t>
-            </w:r>
-            <w:proofErr w:type="spellEnd"/>
-            <w:r>
-              <w:t xml:space="preserve"> selektiert werden. Bei </w:t>
-            </w:r>
-            <w:proofErr w:type="spellStart"/>
-            <w:r>
-              <w:t>Dependencies</w:t>
-            </w:r>
-            <w:proofErr w:type="spellEnd"/>
-            <w:r>
-              <w:t xml:space="preserve"> muss nur einer der </w:t>
-            </w:r>
-            <w:proofErr w:type="spellStart"/>
-            <w:r>
-              <w:t>Dependency</w:t>
-            </w:r>
-            <w:proofErr w:type="spellEnd"/>
-            <w:r>
-              <w:t xml:space="preserve"> Pfeile im </w:t>
-            </w:r>
-            <w:proofErr w:type="spellStart"/>
-            <w:r>
-              <w:t>Outlineview</w:t>
-            </w:r>
-            <w:proofErr w:type="spellEnd"/>
-            <w:r>
-              <w:t xml:space="preserve"> selektiert werden.</w:t>
+              <w:t>Sämtliche Elemente im Vespucci-Diagramm nacheinander selektieren. Es muss das dazugehörige Element im Outlineview selektiert werden. Bei Dependencies muss nur einer der Dependency Pfeile im Outlineview selektiert werden.</w:t>
             </w:r>
           </w:p>
         </w:tc>
@@ -15697,15 +15445,7 @@
               <w:t>Sohn</w:t>
             </w:r>
             <w:r>
-              <w:t xml:space="preserve">“ umbenennen. Nach der Namensänderung muss diese direkt im </w:t>
-            </w:r>
-            <w:proofErr w:type="spellStart"/>
-            <w:r>
-              <w:t>Outlineview</w:t>
-            </w:r>
-            <w:proofErr w:type="spellEnd"/>
-            <w:r>
-              <w:t xml:space="preserve"> zu sehen sein.</w:t>
+              <w:t>“ umbenennen. Nach der Namensänderung muss diese direkt im Outlineview zu sehen sein.</w:t>
             </w:r>
           </w:p>
         </w:tc>
@@ -15813,15 +15553,7 @@
               <w:t>Tochter</w:t>
             </w:r>
             <w:r>
-              <w:t xml:space="preserve">“ erstellen. Direkt nach der Erzeugung des Ensembles muss dieses auch im </w:t>
-            </w:r>
-            <w:proofErr w:type="spellStart"/>
-            <w:r>
-              <w:t>Outlineview</w:t>
-            </w:r>
-            <w:proofErr w:type="spellEnd"/>
-            <w:r>
-              <w:t xml:space="preserve"> zu sehen sein. Nach der Namensgebung „</w:t>
+              <w:t>“ erstellen. Direkt nach der Erzeugung des Ensembles muss dieses auch im Outlineview zu sehen sein. Nach der Namensgebung „</w:t>
             </w:r>
             <w:r>
               <w:rPr>
@@ -15830,15 +15562,7 @@
               <w:t>Tochter</w:t>
             </w:r>
             <w:r>
-              <w:t xml:space="preserve">“ muss dies auch direkt im </w:t>
-            </w:r>
-            <w:proofErr w:type="spellStart"/>
-            <w:r>
-              <w:t>Outlineview</w:t>
-            </w:r>
-            <w:proofErr w:type="spellEnd"/>
-            <w:r>
-              <w:t xml:space="preserve"> zu sehen sein.</w:t>
+              <w:t>“ muss dies auch direkt im Outlineview zu sehen sein.</w:t>
             </w:r>
           </w:p>
         </w:tc>
@@ -15928,15 +15652,7 @@
               <w:ind w:left="284"/>
             </w:pPr>
             <w:r>
-              <w:t xml:space="preserve">Ein Ensemble auf der Hauptebene erstellen. Diese muss direkt nach der Erstellung im </w:t>
-            </w:r>
-            <w:proofErr w:type="spellStart"/>
-            <w:r>
-              <w:t>Outlineview</w:t>
-            </w:r>
-            <w:proofErr w:type="spellEnd"/>
-            <w:r>
-              <w:t xml:space="preserve"> zu sehen sein.</w:t>
+              <w:t>Ein Ensemble auf der Hauptebene erstellen. Diese muss direkt nach der Erstellung im Outlineview zu sehen sein.</w:t>
             </w:r>
           </w:p>
         </w:tc>
@@ -16233,15 +15949,7 @@
               <w:ind w:left="284"/>
             </w:pPr>
             <w:r>
-              <w:t xml:space="preserve">Nach jeder Lösch-Operation, dürfen die direkt und evtl. automatisch mitgelöschten Elemente nicht mehr im </w:t>
-            </w:r>
-            <w:proofErr w:type="spellStart"/>
-            <w:r>
-              <w:t>Outlineview</w:t>
-            </w:r>
-            <w:proofErr w:type="spellEnd"/>
-            <w:r>
-              <w:t xml:space="preserve"> angezeigt werden.</w:t>
+              <w:t>Nach jeder Lösch-Operation, dürfen die direkt und evtl. automatisch mitgelöschten Elemente nicht mehr im Outlineview angezeigt werden.</w:t>
             </w:r>
           </w:p>
         </w:tc>
@@ -16353,15 +16061,7 @@
             </w:r>
             <w:proofErr w:type="spellEnd"/>
             <w:r>
-              <w:t xml:space="preserve">-Schritt müssen die wiederhergestellten Elemente wieder im </w:t>
-            </w:r>
-            <w:proofErr w:type="spellStart"/>
-            <w:r>
-              <w:t>Outlineview</w:t>
-            </w:r>
-            <w:proofErr w:type="spellEnd"/>
-            <w:r>
-              <w:t xml:space="preserve"> angezeigt werden.</w:t>
+              <w:t>-Schritt müssen die wiederhergestellten Elemente wieder im Outlineview angezeigt werden.</w:t>
             </w:r>
           </w:p>
         </w:tc>
@@ -16461,7 +16161,7 @@
         </w:numPr>
         <w:jc w:val="both"/>
       </w:pPr>
-      <w:bookmarkStart w:id="12" w:name="_Toc288746295"/>
+      <w:bookmarkStart w:id="12" w:name="_Toc288996990"/>
       <w:r>
         <w:t xml:space="preserve">Drag </w:t>
       </w:r>
@@ -16471,7 +16171,7 @@
       </w:r>
       <w:proofErr w:type="spellEnd"/>
       <w:r>
-        <w:t xml:space="preserve"> Drop im Vespucci-Plug-In:</w:t>
+        <w:t xml:space="preserve"> Drop im Vespucci-Plug-In</w:t>
       </w:r>
       <w:bookmarkEnd w:id="12"/>
     </w:p>
@@ -20333,7 +20033,7 @@
             <w:r>
               <w:rPr>
                 <w:noProof/>
-                <w:lang w:val="en-GB" w:eastAsia="en-GB"/>
+                <w:lang w:eastAsia="de-DE"/>
               </w:rPr>
               <w:drawing>
                 <wp:inline distT="0" distB="0" distL="0" distR="0" wp14:anchorId="1E84306D" wp14:editId="504299D1">
@@ -20459,9 +20159,9 @@
         </w:numPr>
         <w:jc w:val="both"/>
       </w:pPr>
-      <w:bookmarkStart w:id="13" w:name="_Toc288746297"/>
+      <w:bookmarkStart w:id="13" w:name="_Toc288996991"/>
       <w:r>
-        <w:t>Diagramm-Validierung:</w:t>
+        <w:t>Diagramm-Validierung</w:t>
       </w:r>
       <w:bookmarkEnd w:id="13"/>
     </w:p>
@@ -20992,6 +20692,7 @@
           <w:numId w:val="1"/>
         </w:numPr>
       </w:pPr>
+      <w:bookmarkStart w:id="14" w:name="_Toc288996992"/>
       <w:r>
         <w:t>Connection-</w:t>
       </w:r>
@@ -21007,10 +20708,8 @@
       <w:r>
         <w:t>Mechanisms</w:t>
       </w:r>
+      <w:bookmarkEnd w:id="14"/>
       <w:proofErr w:type="spellEnd"/>
-      <w:r>
-        <w:t>:</w:t>
-      </w:r>
     </w:p>
     <w:tbl>
       <w:tblPr>
@@ -21975,9 +21674,11 @@
           <w:numId w:val="1"/>
         </w:numPr>
       </w:pPr>
+      <w:bookmarkStart w:id="15" w:name="_Toc288996993"/>
       <w:r>
         <w:t>Kopieren und Einfügen</w:t>
       </w:r>
+      <w:bookmarkEnd w:id="15"/>
     </w:p>
     <w:tbl>
       <w:tblPr>
@@ -22355,13 +22056,7 @@
               <w:t>e2</w:t>
             </w:r>
             <w:r>
-              <w:t xml:space="preserve">“ und </w:t>
-            </w:r>
-            <w:r>
-              <w:t xml:space="preserve">Ensemble </w:t>
-            </w:r>
-            <w:r>
-              <w:t>„</w:t>
+              <w:t>“ und Ensemble „</w:t>
             </w:r>
             <w:r>
               <w:rPr>
@@ -22762,6 +22457,7 @@
               <w:sdtPr>
                 <w:id w:val="-147597856"/>
               </w:sdtPr>
+              <w:sdtEndPr/>
               <w:sdtContent>
                 <w:r>
                   <w:rPr>
@@ -22786,6 +22482,7 @@
               <w:sdtPr>
                 <w:id w:val="1642376985"/>
               </w:sdtPr>
+              <w:sdtEndPr/>
               <w:sdtContent>
                 <w:r>
                   <w:rPr>
@@ -22810,6 +22507,7 @@
               <w:sdtPr>
                 <w:id w:val="-1189836762"/>
               </w:sdtPr>
+              <w:sdtEndPr/>
               <w:sdtContent>
                 <w:r>
                   <w:rPr>
@@ -22838,19 +22536,7 @@
               <w:rPr>
                 <w:rStyle w:val="NAMEZchn"/>
               </w:rPr>
-              <w:t>Copy</w:t>
-            </w:r>
-            <w:r>
-              <w:rPr>
-                <w:rStyle w:val="NAMEZchn"/>
-              </w:rPr>
-              <w:t>2</w:t>
-            </w:r>
-            <w:r>
-              <w:rPr>
-                <w:rStyle w:val="NAMEZchn"/>
-              </w:rPr>
-              <w:t>.sad</w:t>
+              <w:t>Copy2.sad</w:t>
             </w:r>
             <w:r>
               <w:t>“ öffnen.</w:t>
@@ -22870,6 +22556,7 @@
               <w:sdtPr>
                 <w:id w:val="2094665595"/>
               </w:sdtPr>
+              <w:sdtEndPr/>
               <w:sdtContent>
                 <w:r>
                   <w:rPr>
@@ -22894,6 +22581,7 @@
               <w:sdtPr>
                 <w:id w:val="572315743"/>
               </w:sdtPr>
+              <w:sdtEndPr/>
               <w:sdtContent>
                 <w:r>
                   <w:rPr>
@@ -22918,6 +22606,7 @@
               <w:sdtPr>
                 <w:id w:val="719710969"/>
               </w:sdtPr>
+              <w:sdtEndPr/>
               <w:sdtContent>
                 <w:r>
                   <w:rPr>
@@ -23058,6 +22747,7 @@
               <w:sdtPr>
                 <w:id w:val="1711451225"/>
               </w:sdtPr>
+              <w:sdtEndPr/>
               <w:sdtContent>
                 <w:r>
                   <w:rPr>
@@ -23082,6 +22772,7 @@
               <w:sdtPr>
                 <w:id w:val="689648910"/>
               </w:sdtPr>
+              <w:sdtEndPr/>
               <w:sdtContent>
                 <w:r>
                   <w:rPr>
@@ -23106,6 +22797,7 @@
               <w:sdtPr>
                 <w:id w:val="-1319570804"/>
               </w:sdtPr>
+              <w:sdtEndPr/>
               <w:sdtContent>
                 <w:r>
                   <w:rPr>
@@ -23246,6 +22938,7 @@
               <w:sdtPr>
                 <w:id w:val="-168791764"/>
               </w:sdtPr>
+              <w:sdtEndPr/>
               <w:sdtContent>
                 <w:r>
                   <w:rPr>
@@ -23270,6 +22963,7 @@
               <w:sdtPr>
                 <w:id w:val="261195078"/>
               </w:sdtPr>
+              <w:sdtEndPr/>
               <w:sdtContent>
                 <w:r>
                   <w:rPr>
@@ -23294,6 +22988,7 @@
               <w:sdtPr>
                 <w:id w:val="1023057994"/>
               </w:sdtPr>
+              <w:sdtEndPr/>
               <w:sdtContent>
                 <w:r>
                   <w:rPr>
@@ -23307,9 +23002,6 @@
         </w:tc>
       </w:tr>
     </w:tbl>
-    <w:p/>
-    <w:p/>
-    <w:p/>
     <w:p>
       <w:pPr>
         <w:pStyle w:val="berschrift1"/>
@@ -23319,11 +23011,11 @@
         </w:numPr>
         <w:jc w:val="both"/>
       </w:pPr>
-      <w:bookmarkStart w:id="14" w:name="_Toc288746298"/>
+      <w:bookmarkStart w:id="16" w:name="_Toc288996994"/>
       <w:r>
-        <w:t>Architektur-Validierung:</w:t>
+        <w:t>Architektur-Validierung</w:t>
       </w:r>
-      <w:bookmarkEnd w:id="14"/>
+      <w:bookmarkEnd w:id="16"/>
     </w:p>
     <w:tbl>
       <w:tblPr>
@@ -24005,6 +23697,19 @@
     </w:tbl>
     <w:p>
       <w:pPr>
+        <w:rPr>
+          <w:rFonts w:asciiTheme="majorHAnsi" w:eastAsiaTheme="majorEastAsia" w:hAnsiTheme="majorHAnsi" w:cstheme="majorBidi"/>
+          <w:color w:val="365F91" w:themeColor="accent1" w:themeShade="BF"/>
+          <w:sz w:val="28"/>
+          <w:szCs w:val="28"/>
+        </w:rPr>
+      </w:pPr>
+      <w:r>
+        <w:br w:type="page"/>
+      </w:r>
+    </w:p>
+    <w:p>
+      <w:pPr>
         <w:pStyle w:val="berschrift1"/>
         <w:numPr>
           <w:ilvl w:val="0"/>
@@ -24012,11 +23717,11 @@
         </w:numPr>
         <w:jc w:val="both"/>
       </w:pPr>
-      <w:bookmarkStart w:id="15" w:name="_Toc288746299"/>
+      <w:bookmarkStart w:id="17" w:name="_Toc288996995"/>
       <w:r>
         <w:t>Anmerkungen</w:t>
       </w:r>
-      <w:bookmarkEnd w:id="15"/>
+      <w:bookmarkEnd w:id="17"/>
     </w:p>
     <w:tbl>
       <w:tblPr>
@@ -24057,11 +23762,11 @@
         </w:numPr>
         <w:jc w:val="both"/>
       </w:pPr>
-      <w:bookmarkStart w:id="16" w:name="_Toc288746300"/>
+      <w:bookmarkStart w:id="18" w:name="_Toc288996996"/>
       <w:r>
         <w:t>Abschluss</w:t>
       </w:r>
-      <w:bookmarkEnd w:id="16"/>
+      <w:bookmarkEnd w:id="18"/>
     </w:p>
     <w:tbl>
       <w:tblPr>
@@ -24164,13 +23869,8 @@
             <w:r>
               <w:t xml:space="preserve"> </w:t>
             </w:r>
-            <w:proofErr w:type="spellStart"/>
-            <w:r>
-              <w:t>Sourcecode</w:t>
-            </w:r>
-            <w:proofErr w:type="spellEnd"/>
-            <w:r>
-              <w:t xml:space="preserve"> </w:t>
+            <w:r>
+              <w:t xml:space="preserve">Sourcecode </w:t>
             </w:r>
             <w:r>
               <w:t>hochgeladen</w:t>
@@ -26981,6 +26681,7 @@
   <w:style w:type="character" w:default="1" w:styleId="Absatz-Standardschriftart">
     <w:name w:val="Default Paragraph Font"/>
     <w:uiPriority w:val="1"/>
+    <w:semiHidden/>
     <w:unhideWhenUsed/>
   </w:style>
   <w:style w:type="table" w:default="1" w:styleId="NormaleTabelle">
@@ -27594,6 +27295,7 @@
   <w:style w:type="character" w:default="1" w:styleId="Absatz-Standardschriftart">
     <w:name w:val="Default Paragraph Font"/>
     <w:uiPriority w:val="1"/>
+    <w:semiHidden/>
     <w:unhideWhenUsed/>
   </w:style>
   <w:style w:type="table" w:default="1" w:styleId="NormaleTabelle">
@@ -28286,7 +27988,7 @@
 </file>
 
 <file path=customXml/itemProps1.xml><?xml version="1.0" encoding="utf-8"?>
-<ds:datastoreItem xmlns:ds="http://schemas.openxmlformats.org/officeDocument/2006/customXml" ds:itemID="{C4090623-2C0A-47F5-807D-8BA9CB0AB199}">
+<ds:datastoreItem xmlns:ds="http://schemas.openxmlformats.org/officeDocument/2006/customXml" ds:itemID="{5D2A7E88-DB75-4FB5-996D-8441F3374DD4}">
   <ds:schemaRefs>
     <ds:schemaRef ds:uri="http://schemas.openxmlformats.org/officeDocument/2006/bibliography"/>
   </ds:schemaRefs>

--- a/de.tud.cs.st.vespucci.diagram/Doc/Checkliste_Vespucci.docx
+++ b/de.tud.cs.st.vespucci.diagram/Doc/Checkliste_Vespucci.docx
@@ -19,7 +19,6 @@
           <w:docPartUnique/>
         </w:docPartObj>
       </w:sdtPr>
-      <w:sdtEndPr/>
       <w:sdtContent>
         <w:p>
           <w:pPr>
@@ -1718,6 +1717,7 @@
       </w:pPr>
       <w:bookmarkStart w:id="0" w:name="_Toc288996978"/>
       <w:r>
+        <w:lastRenderedPageBreak/>
         <w:t>Vorbereitung</w:t>
       </w:r>
       <w:bookmarkEnd w:id="0"/>
@@ -1939,7 +1939,6 @@
               <w:sdtPr>
                 <w:id w:val="1145243923"/>
               </w:sdtPr>
-              <w:sdtEndPr/>
               <w:sdtContent>
                 <w:r>
                   <w:rPr>
@@ -1964,7 +1963,6 @@
               <w:sdtPr>
                 <w:id w:val="1709294547"/>
               </w:sdtPr>
-              <w:sdtEndPr/>
               <w:sdtContent>
                 <w:r>
                   <w:rPr>
@@ -1988,7 +1986,6 @@
               <w:sdtPr>
                 <w:id w:val="-829667416"/>
               </w:sdtPr>
-              <w:sdtEndPr/>
               <w:sdtContent>
                 <w:r>
                   <w:rPr>
@@ -2090,7 +2087,6 @@
               <w:sdtPr>
                 <w:id w:val="-1915390866"/>
               </w:sdtPr>
-              <w:sdtEndPr/>
               <w:sdtContent>
                 <w:r>
                   <w:rPr>
@@ -2115,7 +2111,6 @@
               <w:sdtPr>
                 <w:id w:val="-216599411"/>
               </w:sdtPr>
-              <w:sdtEndPr/>
               <w:sdtContent>
                 <w:r>
                   <w:rPr>
@@ -2140,7 +2135,6 @@
               <w:sdtPr>
                 <w:id w:val="806665853"/>
               </w:sdtPr>
-              <w:sdtEndPr/>
               <w:sdtContent>
                 <w:r>
                   <w:rPr>
@@ -2292,7 +2286,6 @@
               <w:sdtPr>
                 <w:id w:val="1981809667"/>
               </w:sdtPr>
-              <w:sdtEndPr/>
               <w:sdtContent>
                 <w:r>
                   <w:rPr>
@@ -2317,7 +2310,6 @@
               <w:sdtPr>
                 <w:id w:val="625126242"/>
               </w:sdtPr>
-              <w:sdtEndPr/>
               <w:sdtContent>
                 <w:r>
                   <w:rPr>
@@ -2342,7 +2334,6 @@
               <w:sdtPr>
                 <w:id w:val="-98335008"/>
               </w:sdtPr>
-              <w:sdtEndPr/>
               <w:sdtContent>
                 <w:r>
                   <w:rPr>
@@ -2578,7 +2569,6 @@
               <w:sdtPr>
                 <w:id w:val="1935780742"/>
               </w:sdtPr>
-              <w:sdtEndPr/>
               <w:sdtContent>
                 <w:r>
                   <w:rPr>
@@ -2603,7 +2593,6 @@
               <w:sdtPr>
                 <w:id w:val="-1706713689"/>
               </w:sdtPr>
-              <w:sdtEndPr/>
               <w:sdtContent>
                 <w:r>
                   <w:rPr>
@@ -2627,7 +2616,6 @@
               <w:sdtPr>
                 <w:id w:val="1701046433"/>
               </w:sdtPr>
-              <w:sdtEndPr/>
               <w:sdtContent>
                 <w:r>
                   <w:rPr>
@@ -2668,7 +2656,6 @@
               <w:sdtPr>
                 <w:id w:val="-791441031"/>
               </w:sdtPr>
-              <w:sdtEndPr/>
               <w:sdtContent>
                 <w:r>
                   <w:rPr>
@@ -2693,7 +2680,6 @@
               <w:sdtPr>
                 <w:id w:val="512194843"/>
               </w:sdtPr>
-              <w:sdtEndPr/>
               <w:sdtContent>
                 <w:r>
                   <w:rPr>
@@ -2717,7 +2703,6 @@
               <w:sdtPr>
                 <w:id w:val="1859698815"/>
               </w:sdtPr>
-              <w:sdtEndPr/>
               <w:sdtContent>
                 <w:r>
                   <w:rPr>
@@ -2906,66 +2891,85 @@
               <w:t>Neues Vespucci-Diagramm kann über [rechte Maustaste auf ein Verzeichnis</w:t>
             </w:r>
             <w:r>
+              <w:t>]</w:t>
+            </w:r>
+            <w:r>
               <w:rPr>
                 <w:rStyle w:val="MenuPunktZchn"/>
               </w:rPr>
-              <w:t>]</w:t>
+              <w:sym w:font="Wingdings" w:char="F0E0"/>
             </w:r>
             <w:r>
               <w:rPr>
                 <w:rStyle w:val="MenuPunktZchn"/>
               </w:rPr>
+              <w:t>New</w:t>
+            </w:r>
+            <w:r>
+              <w:rPr>
+                <w:rStyle w:val="MenuPunktZchn"/>
+              </w:rPr>
               <w:sym w:font="Wingdings" w:char="F0E0"/>
             </w:r>
             <w:r>
               <w:rPr>
                 <w:rStyle w:val="MenuPunktZchn"/>
               </w:rPr>
-              <w:t>New</w:t>
-            </w:r>
+              <w:t xml:space="preserve">Software </w:t>
+            </w:r>
+            <w:proofErr w:type="spellStart"/>
             <w:r>
               <w:rPr>
                 <w:rStyle w:val="MenuPunktZchn"/>
               </w:rPr>
+              <w:t>Architecture</w:t>
+            </w:r>
+            <w:proofErr w:type="spellEnd"/>
+            <w:r>
+              <w:rPr>
+                <w:rStyle w:val="MenuPunktZchn"/>
+              </w:rPr>
               <w:sym w:font="Wingdings" w:char="F0E0"/>
             </w:r>
             <w:r>
               <w:rPr>
                 <w:rStyle w:val="MenuPunktZchn"/>
               </w:rPr>
-              <w:t>Other</w:t>
-            </w:r>
+              <w:t xml:space="preserve">Software </w:t>
+            </w:r>
+            <w:proofErr w:type="spellStart"/>
             <w:r>
               <w:rPr>
                 <w:rStyle w:val="MenuPunktZchn"/>
               </w:rPr>
-              <w:sym w:font="Wingdings" w:char="F0E0"/>
+              <w:t>Architecture</w:t>
+            </w:r>
+            <w:proofErr w:type="spellEnd"/>
+            <w:r>
+              <w:rPr>
+                <w:rStyle w:val="MenuPunktZchn"/>
+              </w:rPr>
+              <w:t xml:space="preserve"> </w:t>
             </w:r>
             <w:proofErr w:type="spellStart"/>
             <w:r>
               <w:rPr>
                 <w:rStyle w:val="MenuPunktZchn"/>
               </w:rPr>
-              <w:t>Other</w:t>
+              <w:t>Constraints</w:t>
             </w:r>
             <w:proofErr w:type="spellEnd"/>
             <w:r>
               <w:rPr>
                 <w:rStyle w:val="MenuPunktZchn"/>
               </w:rPr>
-              <w:sym w:font="Wingdings" w:char="F0E0"/>
-            </w:r>
+              <w:t xml:space="preserve"> </w:t>
+            </w:r>
+            <w:proofErr w:type="spellStart"/>
             <w:r>
               <w:rPr>
                 <w:rStyle w:val="MenuPunktZchn"/>
               </w:rPr>
-              <w:t xml:space="preserve">Vespucci </w:t>
-            </w:r>
-            <w:proofErr w:type="spellStart"/>
-            <w:r>
-              <w:rPr>
-                <w:rStyle w:val="MenuPunktZchn"/>
-              </w:rPr>
               <w:t>Diagram</w:t>
             </w:r>
             <w:proofErr w:type="spellEnd"/>
@@ -2991,7 +2995,6 @@
               <w:sdtPr>
                 <w:id w:val="532159492"/>
               </w:sdtPr>
-              <w:sdtEndPr/>
               <w:sdtContent>
                 <w:r>
                   <w:rPr>
@@ -3020,7 +3023,6 @@
               <w:sdtPr>
                 <w:id w:val="107637933"/>
               </w:sdtPr>
-              <w:sdtEndPr/>
               <w:sdtContent>
                 <w:r>
                   <w:rPr>
@@ -3045,7 +3047,6 @@
               <w:sdtPr>
                 <w:id w:val="843519289"/>
               </w:sdtPr>
-              <w:sdtEndPr/>
               <w:sdtContent>
                 <w:r>
                   <w:rPr>
@@ -3086,7 +3087,7 @@
               <w:rPr>
                 <w:rStyle w:val="MenuPunktZchn"/>
               </w:rPr>
-              <w:t>New</w:t>
+              <w:t xml:space="preserve"> New</w:t>
             </w:r>
             <w:r>
               <w:rPr>
@@ -3098,33 +3099,55 @@
               <w:rPr>
                 <w:rStyle w:val="MenuPunktZchn"/>
               </w:rPr>
-              <w:t>Other</w:t>
-            </w:r>
+              <w:t xml:space="preserve">Software </w:t>
+            </w:r>
+            <w:proofErr w:type="spellStart"/>
             <w:r>
               <w:rPr>
                 <w:rStyle w:val="MenuPunktZchn"/>
               </w:rPr>
+              <w:t>Architecture</w:t>
+            </w:r>
+            <w:proofErr w:type="spellEnd"/>
+            <w:r>
+              <w:rPr>
+                <w:rStyle w:val="MenuPunktZchn"/>
+              </w:rPr>
               <w:sym w:font="Wingdings" w:char="F0E0"/>
             </w:r>
+            <w:r>
+              <w:rPr>
+                <w:rStyle w:val="MenuPunktZchn"/>
+              </w:rPr>
+              <w:t xml:space="preserve">Software </w:t>
+            </w:r>
             <w:proofErr w:type="spellStart"/>
             <w:r>
               <w:rPr>
                 <w:rStyle w:val="MenuPunktZchn"/>
               </w:rPr>
-              <w:t>Other</w:t>
+              <w:t>Architecture</w:t>
             </w:r>
             <w:proofErr w:type="spellEnd"/>
             <w:r>
               <w:rPr>
                 <w:rStyle w:val="MenuPunktZchn"/>
               </w:rPr>
-              <w:sym w:font="Wingdings" w:char="F0E0"/>
-            </w:r>
+              <w:t xml:space="preserve"> </w:t>
+            </w:r>
+            <w:proofErr w:type="spellStart"/>
             <w:r>
               <w:rPr>
                 <w:rStyle w:val="MenuPunktZchn"/>
               </w:rPr>
-              <w:t xml:space="preserve">Vespucci </w:t>
+              <w:t>Constraints</w:t>
+            </w:r>
+            <w:proofErr w:type="spellEnd"/>
+            <w:r>
+              <w:rPr>
+                <w:rStyle w:val="MenuPunktZchn"/>
+              </w:rPr>
+              <w:t xml:space="preserve"> </w:t>
             </w:r>
             <w:proofErr w:type="spellStart"/>
             <w:r>
@@ -3135,7 +3158,10 @@
             </w:r>
             <w:proofErr w:type="spellEnd"/>
             <w:r>
-              <w:t xml:space="preserve"> erzeugt werden.</w:t>
+              <w:t xml:space="preserve"> </w:t>
+            </w:r>
+            <w:r>
+              <w:t>erzeugt werden.</w:t>
             </w:r>
           </w:p>
         </w:tc>
@@ -3156,7 +3182,6 @@
               <w:sdtPr>
                 <w:id w:val="657351565"/>
               </w:sdtPr>
-              <w:sdtEndPr/>
               <w:sdtContent>
                 <w:r>
                   <w:rPr>
@@ -3185,7 +3210,6 @@
               <w:sdtPr>
                 <w:id w:val="1764483200"/>
               </w:sdtPr>
-              <w:sdtEndPr/>
               <w:sdtContent>
                 <w:r>
                   <w:rPr>
@@ -3210,7 +3234,6 @@
               <w:sdtPr>
                 <w:id w:val="1753238730"/>
               </w:sdtPr>
-              <w:sdtEndPr/>
               <w:sdtContent>
                 <w:r>
                   <w:rPr>
@@ -3312,7 +3335,6 @@
               <w:sdtPr>
                 <w:id w:val="871731927"/>
               </w:sdtPr>
-              <w:sdtEndPr/>
               <w:sdtContent>
                 <w:r>
                   <w:rPr>
@@ -3341,7 +3363,6 @@
               <w:sdtPr>
                 <w:id w:val="-1386103586"/>
               </w:sdtPr>
-              <w:sdtEndPr/>
               <w:sdtContent>
                 <w:r>
                   <w:rPr>
@@ -3366,7 +3387,6 @@
               <w:sdtPr>
                 <w:id w:val="-423798259"/>
               </w:sdtPr>
-              <w:sdtEndPr/>
               <w:sdtContent>
                 <w:r>
                   <w:rPr>
@@ -3427,7 +3447,6 @@
               <w:sdtPr>
                 <w:id w:val="-508672379"/>
               </w:sdtPr>
-              <w:sdtEndPr/>
               <w:sdtContent>
                 <w:r>
                   <w:rPr>
@@ -3456,7 +3475,6 @@
               <w:sdtPr>
                 <w:id w:val="-1447924252"/>
               </w:sdtPr>
-              <w:sdtEndPr/>
               <w:sdtContent>
                 <w:r>
                   <w:rPr>
@@ -3481,7 +3499,6 @@
               <w:sdtPr>
                 <w:id w:val="971640407"/>
               </w:sdtPr>
-              <w:sdtEndPr/>
               <w:sdtContent>
                 <w:r>
                   <w:rPr>
@@ -3547,7 +3564,6 @@
               <w:sdtPr>
                 <w:id w:val="-1080757009"/>
               </w:sdtPr>
-              <w:sdtEndPr/>
               <w:sdtContent>
                 <w:r>
                   <w:rPr>
@@ -3576,7 +3592,6 @@
               <w:sdtPr>
                 <w:id w:val="-537581865"/>
               </w:sdtPr>
-              <w:sdtEndPr/>
               <w:sdtContent>
                 <w:r>
                   <w:rPr>
@@ -3601,7 +3616,6 @@
               <w:sdtPr>
                 <w:id w:val="1909497412"/>
               </w:sdtPr>
-              <w:sdtEndPr/>
               <w:sdtContent>
                 <w:r>
                   <w:rPr>
@@ -3624,7 +3638,17 @@
               <w:ind w:left="284"/>
             </w:pPr>
             <w:r>
-              <w:t>In Eclipse alle Vespucci-Diagramme schließen.</w:t>
+              <w:lastRenderedPageBreak/>
+              <w:t>A</w:t>
+            </w:r>
+            <w:r>
+              <w:t xml:space="preserve">lle </w:t>
+            </w:r>
+            <w:r>
+              <w:t xml:space="preserve">geöffneten </w:t>
+            </w:r>
+            <w:r>
+              <w:t>Vespucci-Diagramme schließen.</w:t>
             </w:r>
           </w:p>
         </w:tc>
@@ -3645,7 +3669,6 @@
               <w:sdtPr>
                 <w:id w:val="-1538186489"/>
               </w:sdtPr>
-              <w:sdtEndPr/>
               <w:sdtContent>
                 <w:r>
                   <w:rPr>
@@ -3674,7 +3697,6 @@
               <w:sdtPr>
                 <w:id w:val="141087669"/>
               </w:sdtPr>
-              <w:sdtEndPr/>
               <w:sdtContent>
                 <w:r>
                   <w:rPr>
@@ -3699,7 +3721,6 @@
               <w:sdtPr>
                 <w:id w:val="-23726371"/>
               </w:sdtPr>
-              <w:sdtEndPr/>
               <w:sdtContent>
                 <w:r>
                   <w:rPr>
@@ -3944,7 +3965,6 @@
               <w:sdtPr>
                 <w:id w:val="1293787291"/>
               </w:sdtPr>
-              <w:sdtEndPr/>
               <w:sdtContent>
                 <w:r>
                   <w:rPr>
@@ -3973,7 +3993,6 @@
               <w:sdtPr>
                 <w:id w:val="-950630964"/>
               </w:sdtPr>
-              <w:sdtEndPr/>
               <w:sdtContent>
                 <w:r>
                   <w:rPr>
@@ -3998,7 +4017,6 @@
               <w:sdtPr>
                 <w:id w:val="1388605706"/>
               </w:sdtPr>
-              <w:sdtEndPr/>
               <w:sdtContent>
                 <w:r>
                   <w:rPr>
@@ -4066,7 +4084,6 @@
               <w:sdtPr>
                 <w:id w:val="-311722053"/>
               </w:sdtPr>
-              <w:sdtEndPr/>
               <w:sdtContent>
                 <w:r>
                   <w:rPr>
@@ -4095,7 +4112,6 @@
               <w:sdtPr>
                 <w:id w:val="-1744172605"/>
               </w:sdtPr>
-              <w:sdtEndPr/>
               <w:sdtContent>
                 <w:r>
                   <w:rPr>
@@ -4120,7 +4136,6 @@
               <w:sdtPr>
                 <w:id w:val="-622843956"/>
               </w:sdtPr>
-              <w:sdtEndPr/>
               <w:sdtContent>
                 <w:r>
                   <w:rPr>
@@ -4212,7 +4227,6 @@
               <w:sdtPr>
                 <w:id w:val="772593805"/>
               </w:sdtPr>
-              <w:sdtEndPr/>
               <w:sdtContent>
                 <w:r>
                   <w:rPr>
@@ -4241,7 +4255,6 @@
               <w:sdtPr>
                 <w:id w:val="118802105"/>
               </w:sdtPr>
-              <w:sdtEndPr/>
               <w:sdtContent>
                 <w:r>
                   <w:rPr>
@@ -4266,7 +4279,6 @@
               <w:sdtPr>
                 <w:id w:val="421064939"/>
               </w:sdtPr>
-              <w:sdtEndPr/>
               <w:sdtContent>
                 <w:r>
                   <w:rPr>
@@ -4365,7 +4377,6 @@
               <w:sdtPr>
                 <w:id w:val="-669705782"/>
               </w:sdtPr>
-              <w:sdtEndPr/>
               <w:sdtContent>
                 <w:r>
                   <w:rPr>
@@ -4394,7 +4405,6 @@
               <w:sdtPr>
                 <w:id w:val="-1233782022"/>
               </w:sdtPr>
-              <w:sdtEndPr/>
               <w:sdtContent>
                 <w:r>
                   <w:rPr>
@@ -4419,7 +4429,6 @@
               <w:sdtPr>
                 <w:id w:val="-1226827505"/>
               </w:sdtPr>
-              <w:sdtEndPr/>
               <w:sdtContent>
                 <w:r>
                   <w:rPr>
@@ -4529,7 +4538,6 @@
               <w:sdtPr>
                 <w:id w:val="-1810464583"/>
               </w:sdtPr>
-              <w:sdtEndPr/>
               <w:sdtContent>
                 <w:r>
                   <w:rPr>
@@ -4558,7 +4566,6 @@
               <w:sdtPr>
                 <w:id w:val="-1665937219"/>
               </w:sdtPr>
-              <w:sdtEndPr/>
               <w:sdtContent>
                 <w:r>
                   <w:rPr>
@@ -4583,7 +4590,6 @@
               <w:sdtPr>
                 <w:id w:val="1167124941"/>
               </w:sdtPr>
-              <w:sdtEndPr/>
               <w:sdtContent>
                 <w:r>
                   <w:rPr>
@@ -4710,7 +4716,6 @@
               <w:sdtPr>
                 <w:id w:val="-252056078"/>
               </w:sdtPr>
-              <w:sdtEndPr/>
               <w:sdtContent>
                 <w:r>
                   <w:rPr>
@@ -4739,7 +4744,6 @@
               <w:sdtPr>
                 <w:id w:val="-815952499"/>
               </w:sdtPr>
-              <w:sdtEndPr/>
               <w:sdtContent>
                 <w:r>
                   <w:rPr>
@@ -4764,7 +4768,6 @@
               <w:sdtPr>
                 <w:id w:val="-1258833664"/>
               </w:sdtPr>
-              <w:sdtEndPr/>
               <w:sdtContent>
                 <w:r>
                   <w:rPr>
@@ -4789,12 +4792,6 @@
             <w:r>
               <w:t>Das Ensemble „</w:t>
             </w:r>
-            <w:r>
-              <w:rPr>
-                <w:rStyle w:val="NAMEZchn"/>
-              </w:rPr>
-              <w:t xml:space="preserve"> </w:t>
-            </w:r>
             <w:proofErr w:type="spellStart"/>
             <w:r>
               <w:rPr>
@@ -4816,13 +4813,7 @@
             </w:r>
             <w:proofErr w:type="spellEnd"/>
             <w:r>
-              <w:t xml:space="preserve"> “ in das Ensemble „</w:t>
-            </w:r>
-            <w:r>
-              <w:rPr>
-                <w:rStyle w:val="NAMEZchn"/>
-              </w:rPr>
-              <w:t xml:space="preserve"> </w:t>
+              <w:t>“ in das Ensemble „</w:t>
             </w:r>
             <w:proofErr w:type="spellStart"/>
             <w:r>
@@ -4855,7 +4846,7 @@
             <w:proofErr w:type="spellEnd"/>
             <w:proofErr w:type="gramEnd"/>
             <w:r>
-              <w:t xml:space="preserve"> “ verschieben. </w:t>
+              <w:t xml:space="preserve">“ verschieben. </w:t>
             </w:r>
           </w:p>
         </w:tc>
@@ -4876,7 +4867,6 @@
               <w:sdtPr>
                 <w:id w:val="-703174818"/>
               </w:sdtPr>
-              <w:sdtEndPr/>
               <w:sdtContent>
                 <w:r>
                   <w:rPr>
@@ -4905,7 +4895,6 @@
               <w:sdtPr>
                 <w:id w:val="-620146638"/>
               </w:sdtPr>
-              <w:sdtEndPr/>
               <w:sdtContent>
                 <w:r>
                   <w:rPr>
@@ -4930,7 +4919,6 @@
               <w:sdtPr>
                 <w:id w:val="-589698060"/>
               </w:sdtPr>
-              <w:sdtEndPr/>
               <w:sdtContent>
                 <w:r>
                   <w:rPr>
@@ -5018,7 +5006,6 @@
               <w:sdtPr>
                 <w:id w:val="827329075"/>
               </w:sdtPr>
-              <w:sdtEndPr/>
               <w:sdtContent>
                 <w:r>
                   <w:rPr>
@@ -5047,7 +5034,6 @@
               <w:sdtPr>
                 <w:id w:val="-1743096227"/>
               </w:sdtPr>
-              <w:sdtEndPr/>
               <w:sdtContent>
                 <w:r>
                   <w:rPr>
@@ -5072,7 +5058,6 @@
               <w:sdtPr>
                 <w:id w:val="698660745"/>
               </w:sdtPr>
-              <w:sdtEndPr/>
               <w:sdtContent>
                 <w:r>
                   <w:rPr>
@@ -5139,7 +5124,6 @@
               <w:sdtPr>
                 <w:id w:val="1489908139"/>
               </w:sdtPr>
-              <w:sdtEndPr/>
               <w:sdtContent>
                 <w:r>
                   <w:rPr>
@@ -5168,7 +5152,6 @@
               <w:sdtPr>
                 <w:id w:val="-1034345270"/>
               </w:sdtPr>
-              <w:sdtEndPr/>
               <w:sdtContent>
                 <w:r>
                   <w:rPr>
@@ -5193,7 +5176,6 @@
               <w:sdtPr>
                 <w:id w:val="-1321811706"/>
               </w:sdtPr>
-              <w:sdtEndPr/>
               <w:sdtContent>
                 <w:r>
                   <w:rPr>
@@ -5260,7 +5242,6 @@
               <w:sdtPr>
                 <w:id w:val="2120718414"/>
               </w:sdtPr>
-              <w:sdtEndPr/>
               <w:sdtContent>
                 <w:r>
                   <w:rPr>
@@ -5289,7 +5270,6 @@
               <w:sdtPr>
                 <w:id w:val="1094289648"/>
               </w:sdtPr>
-              <w:sdtEndPr/>
               <w:sdtContent>
                 <w:r>
                   <w:rPr>
@@ -5314,7 +5294,6 @@
               <w:sdtPr>
                 <w:id w:val="-1438287843"/>
               </w:sdtPr>
-              <w:sdtEndPr/>
               <w:sdtContent>
                 <w:r>
                   <w:rPr>
@@ -5393,7 +5372,6 @@
               <w:sdtPr>
                 <w:id w:val="448123408"/>
               </w:sdtPr>
-              <w:sdtEndPr/>
               <w:sdtContent>
                 <w:r>
                   <w:rPr>
@@ -5422,7 +5400,6 @@
               <w:sdtPr>
                 <w:id w:val="396567360"/>
               </w:sdtPr>
-              <w:sdtEndPr/>
               <w:sdtContent>
                 <w:r>
                   <w:rPr>
@@ -5447,7 +5424,6 @@
               <w:sdtPr>
                 <w:id w:val="-1675717228"/>
               </w:sdtPr>
-              <w:sdtEndPr/>
               <w:sdtContent>
                 <w:r>
                   <w:rPr>
@@ -5743,7 +5719,6 @@
               <w:sdtPr>
                 <w:id w:val="-1555684711"/>
               </w:sdtPr>
-              <w:sdtEndPr/>
               <w:sdtContent>
                 <w:r>
                   <w:rPr>
@@ -5772,7 +5747,6 @@
               <w:sdtPr>
                 <w:id w:val="-1500574726"/>
               </w:sdtPr>
-              <w:sdtEndPr/>
               <w:sdtContent>
                 <w:r>
                   <w:rPr>
@@ -5797,7 +5771,6 @@
               <w:sdtPr>
                 <w:id w:val="-1670710038"/>
               </w:sdtPr>
-              <w:sdtEndPr/>
               <w:sdtContent>
                 <w:r>
                   <w:rPr>
@@ -5901,7 +5874,6 @@
               <w:sdtPr>
                 <w:id w:val="2081014918"/>
               </w:sdtPr>
-              <w:sdtEndPr/>
               <w:sdtContent>
                 <w:r>
                   <w:rPr>
@@ -5930,7 +5902,6 @@
               <w:sdtPr>
                 <w:id w:val="-1353646829"/>
               </w:sdtPr>
-              <w:sdtEndPr/>
               <w:sdtContent>
                 <w:r>
                   <w:rPr>
@@ -5955,7 +5926,6 @@
               <w:sdtPr>
                 <w:id w:val="225657360"/>
               </w:sdtPr>
-              <w:sdtEndPr/>
               <w:sdtContent>
                 <w:r>
                   <w:rPr>
@@ -6002,7 +5972,6 @@
               <w:sdtPr>
                 <w:id w:val="990989521"/>
               </w:sdtPr>
-              <w:sdtEndPr/>
               <w:sdtContent>
                 <w:r>
                   <w:rPr>
@@ -6031,7 +6000,6 @@
               <w:sdtPr>
                 <w:id w:val="1236049646"/>
               </w:sdtPr>
-              <w:sdtEndPr/>
               <w:sdtContent>
                 <w:r>
                   <w:rPr>
@@ -6056,7 +6024,6 @@
               <w:sdtPr>
                 <w:id w:val="-1012371641"/>
               </w:sdtPr>
-              <w:sdtEndPr/>
               <w:sdtContent>
                 <w:r>
                   <w:rPr>
@@ -6113,7 +6080,11 @@
               <w:t xml:space="preserve">Das neuentstandene Ensemble ist so selektiert, dass der Ensemble Name direkt editierbar ist. Der Name des Ensembles soll in </w:t>
             </w:r>
             <w:r>
-              <w:t xml:space="preserve"> „</w:t>
+              <w:t xml:space="preserve"> </w:t>
+            </w:r>
+            <w:r>
+              <w:lastRenderedPageBreak/>
+              <w:t>„</w:t>
             </w:r>
             <w:r>
               <w:rPr>
@@ -6149,7 +6120,6 @@
               <w:sdtPr>
                 <w:id w:val="-1585291114"/>
               </w:sdtPr>
-              <w:sdtEndPr/>
               <w:sdtContent>
                 <w:r>
                   <w:rPr>
@@ -6178,7 +6148,6 @@
               <w:sdtPr>
                 <w:id w:val="-1397581201"/>
               </w:sdtPr>
-              <w:sdtEndPr/>
               <w:sdtContent>
                 <w:r>
                   <w:rPr>
@@ -6203,7 +6172,6 @@
               <w:sdtPr>
                 <w:id w:val="1190563917"/>
               </w:sdtPr>
-              <w:sdtEndPr/>
               <w:sdtContent>
                 <w:r>
                   <w:rPr>
@@ -6226,6 +6194,7 @@
               <w:ind w:left="284"/>
             </w:pPr>
             <w:r>
+              <w:lastRenderedPageBreak/>
               <w:t xml:space="preserve">Prüfen, dass im Outlineview genau die Elemente angezeigt werden, die auch im Vespucci-Diagramm enthalten sind. Weiterhin muss eine eventuell im Vespucci-Diagramm vorhandene Hierarchie auch im </w:t>
             </w:r>
             <w:r>
@@ -6253,7 +6222,6 @@
               <w:sdtPr>
                 <w:id w:val="-909685248"/>
               </w:sdtPr>
-              <w:sdtEndPr/>
               <w:sdtContent>
                 <w:r>
                   <w:rPr>
@@ -6282,7 +6250,6 @@
               <w:sdtPr>
                 <w:id w:val="-1586144906"/>
               </w:sdtPr>
-              <w:sdtEndPr/>
               <w:sdtContent>
                 <w:r>
                   <w:rPr>
@@ -6307,7 +6274,6 @@
               <w:sdtPr>
                 <w:id w:val="747000802"/>
               </w:sdtPr>
-              <w:sdtEndPr/>
               <w:sdtContent>
                 <w:r>
                   <w:rPr>
@@ -6406,7 +6372,6 @@
               <w:sdtPr>
                 <w:id w:val="-688298066"/>
               </w:sdtPr>
-              <w:sdtEndPr/>
               <w:sdtContent>
                 <w:r>
                   <w:rPr>
@@ -6435,7 +6400,6 @@
               <w:sdtPr>
                 <w:id w:val="-695771241"/>
               </w:sdtPr>
-              <w:sdtEndPr/>
               <w:sdtContent>
                 <w:r>
                   <w:rPr>
@@ -6460,7 +6424,6 @@
               <w:sdtPr>
                 <w:id w:val="1290857811"/>
               </w:sdtPr>
-              <w:sdtEndPr/>
               <w:sdtContent>
                 <w:r>
                   <w:rPr>
@@ -6540,7 +6503,6 @@
               <w:sdtPr>
                 <w:id w:val="685649174"/>
               </w:sdtPr>
-              <w:sdtEndPr/>
               <w:sdtContent>
                 <w:r>
                   <w:rPr>
@@ -6569,7 +6531,6 @@
               <w:sdtPr>
                 <w:id w:val="-61105523"/>
               </w:sdtPr>
-              <w:sdtEndPr/>
               <w:sdtContent>
                 <w:r>
                   <w:rPr>
@@ -6594,7 +6555,6 @@
               <w:sdtPr>
                 <w:id w:val="-226692338"/>
               </w:sdtPr>
-              <w:sdtEndPr/>
               <w:sdtContent>
                 <w:r>
                   <w:rPr>
@@ -6698,7 +6658,6 @@
               <w:sdtPr>
                 <w:id w:val="958301386"/>
               </w:sdtPr>
-              <w:sdtEndPr/>
               <w:sdtContent>
                 <w:r>
                   <w:rPr>
@@ -6727,7 +6686,6 @@
               <w:sdtPr>
                 <w:id w:val="-2022610296"/>
               </w:sdtPr>
-              <w:sdtEndPr/>
               <w:sdtContent>
                 <w:r>
                   <w:rPr>
@@ -6752,7 +6710,6 @@
               <w:sdtPr>
                 <w:id w:val="-962419853"/>
               </w:sdtPr>
-              <w:sdtEndPr/>
               <w:sdtContent>
                 <w:r>
                   <w:rPr>
@@ -6853,7 +6810,6 @@
               <w:sdtPr>
                 <w:id w:val="-770709265"/>
               </w:sdtPr>
-              <w:sdtEndPr/>
               <w:sdtContent>
                 <w:r>
                   <w:rPr>
@@ -6882,7 +6838,6 @@
               <w:sdtPr>
                 <w:id w:val="-1862960906"/>
               </w:sdtPr>
-              <w:sdtEndPr/>
               <w:sdtContent>
                 <w:r>
                   <w:rPr>
@@ -6907,7 +6862,6 @@
               <w:sdtPr>
                 <w:id w:val="584113528"/>
               </w:sdtPr>
-              <w:sdtEndPr/>
               <w:sdtContent>
                 <w:r>
                   <w:rPr>
@@ -6957,7 +6911,6 @@
               <w:sdtPr>
                 <w:id w:val="1529914503"/>
               </w:sdtPr>
-              <w:sdtEndPr/>
               <w:sdtContent>
                 <w:r>
                   <w:rPr>
@@ -6986,7 +6939,6 @@
               <w:sdtPr>
                 <w:id w:val="596366192"/>
               </w:sdtPr>
-              <w:sdtEndPr/>
               <w:sdtContent>
                 <w:r>
                   <w:rPr>
@@ -7011,7 +6963,6 @@
               <w:sdtPr>
                 <w:id w:val="804045102"/>
               </w:sdtPr>
-              <w:sdtEndPr/>
               <w:sdtContent>
                 <w:r>
                   <w:rPr>
@@ -7111,7 +7062,6 @@
               <w:sdtPr>
                 <w:id w:val="-436370400"/>
               </w:sdtPr>
-              <w:sdtEndPr/>
               <w:sdtContent>
                 <w:r>
                   <w:rPr>
@@ -7140,7 +7090,6 @@
               <w:sdtPr>
                 <w:id w:val="408581407"/>
               </w:sdtPr>
-              <w:sdtEndPr/>
               <w:sdtContent>
                 <w:r>
                   <w:rPr>
@@ -7165,7 +7114,6 @@
               <w:sdtPr>
                 <w:id w:val="-1458482621"/>
               </w:sdtPr>
-              <w:sdtEndPr/>
               <w:sdtContent>
                 <w:r>
                   <w:rPr>
@@ -7215,7 +7163,6 @@
               <w:sdtPr>
                 <w:id w:val="-401829288"/>
               </w:sdtPr>
-              <w:sdtEndPr/>
               <w:sdtContent>
                 <w:r>
                   <w:rPr>
@@ -7244,7 +7191,6 @@
               <w:sdtPr>
                 <w:id w:val="-1668854900"/>
               </w:sdtPr>
-              <w:sdtEndPr/>
               <w:sdtContent>
                 <w:r>
                   <w:rPr>
@@ -7269,7 +7215,6 @@
               <w:sdtPr>
                 <w:id w:val="1401172837"/>
               </w:sdtPr>
-              <w:sdtEndPr/>
               <w:sdtContent>
                 <w:r>
                   <w:rPr>
@@ -7360,7 +7305,6 @@
               <w:sdtPr>
                 <w:id w:val="-1158607775"/>
               </w:sdtPr>
-              <w:sdtEndPr/>
               <w:sdtContent>
                 <w:r>
                   <w:rPr>
@@ -7389,7 +7333,6 @@
               <w:sdtPr>
                 <w:id w:val="962694044"/>
               </w:sdtPr>
-              <w:sdtEndPr/>
               <w:sdtContent>
                 <w:r>
                   <w:rPr>
@@ -7414,7 +7357,6 @@
               <w:sdtPr>
                 <w:id w:val="409358962"/>
               </w:sdtPr>
-              <w:sdtEndPr/>
               <w:sdtContent>
                 <w:r>
                   <w:rPr>
@@ -7524,7 +7466,6 @@
               <w:sdtPr>
                 <w:id w:val="-1429727223"/>
               </w:sdtPr>
-              <w:sdtEndPr/>
               <w:sdtContent>
                 <w:r>
                   <w:rPr>
@@ -7553,7 +7494,6 @@
               <w:sdtPr>
                 <w:id w:val="1873038801"/>
               </w:sdtPr>
-              <w:sdtEndPr/>
               <w:sdtContent>
                 <w:r>
                   <w:rPr>
@@ -7578,7 +7518,6 @@
               <w:sdtPr>
                 <w:id w:val="-81911153"/>
               </w:sdtPr>
-              <w:sdtEndPr/>
               <w:sdtContent>
                 <w:r>
                   <w:rPr>
@@ -7658,7 +7597,6 @@
               <w:sdtPr>
                 <w:id w:val="-777336584"/>
               </w:sdtPr>
-              <w:sdtEndPr/>
               <w:sdtContent>
                 <w:r>
                   <w:rPr>
@@ -7687,7 +7625,6 @@
               <w:sdtPr>
                 <w:id w:val="1193193023"/>
               </w:sdtPr>
-              <w:sdtEndPr/>
               <w:sdtContent>
                 <w:r>
                   <w:rPr>
@@ -7712,7 +7649,6 @@
               <w:sdtPr>
                 <w:id w:val="1851141134"/>
               </w:sdtPr>
-              <w:sdtEndPr/>
               <w:sdtContent>
                 <w:r>
                   <w:rPr>
@@ -7762,7 +7698,6 @@
               <w:sdtPr>
                 <w:id w:val="-34745976"/>
               </w:sdtPr>
-              <w:sdtEndPr/>
               <w:sdtContent>
                 <w:r>
                   <w:rPr>
@@ -7791,7 +7726,6 @@
               <w:sdtPr>
                 <w:id w:val="-911701983"/>
               </w:sdtPr>
-              <w:sdtEndPr/>
               <w:sdtContent>
                 <w:r>
                   <w:rPr>
@@ -7816,7 +7750,6 @@
               <w:sdtPr>
                 <w:id w:val="-1290893312"/>
               </w:sdtPr>
-              <w:sdtEndPr/>
               <w:sdtContent>
                 <w:r>
                   <w:rPr>
@@ -7894,7 +7827,6 @@
               <w:sdtPr>
                 <w:id w:val="1690574456"/>
               </w:sdtPr>
-              <w:sdtEndPr/>
               <w:sdtContent>
                 <w:r>
                   <w:rPr>
@@ -7923,7 +7855,6 @@
               <w:sdtPr>
                 <w:id w:val="880220895"/>
               </w:sdtPr>
-              <w:sdtEndPr/>
               <w:sdtContent>
                 <w:r>
                   <w:rPr>
@@ -7948,7 +7879,6 @@
               <w:sdtPr>
                 <w:id w:val="-2138251592"/>
               </w:sdtPr>
-              <w:sdtEndPr/>
               <w:sdtContent>
                 <w:r>
                   <w:rPr>
@@ -8036,7 +7966,6 @@
               <w:sdtPr>
                 <w:id w:val="1772278682"/>
               </w:sdtPr>
-              <w:sdtEndPr/>
               <w:sdtContent>
                 <w:r>
                   <w:rPr>
@@ -8065,7 +7994,6 @@
               <w:sdtPr>
                 <w:id w:val="737205406"/>
               </w:sdtPr>
-              <w:sdtEndPr/>
               <w:sdtContent>
                 <w:r>
                   <w:rPr>
@@ -8090,7 +8018,6 @@
               <w:sdtPr>
                 <w:id w:val="-1537807512"/>
               </w:sdtPr>
-              <w:sdtEndPr/>
               <w:sdtContent>
                 <w:r>
                   <w:rPr>
@@ -8237,7 +8164,6 @@
               <w:sdtPr>
                 <w:id w:val="4105861"/>
               </w:sdtPr>
-              <w:sdtEndPr/>
               <w:sdtContent>
                 <w:r>
                   <w:rPr>
@@ -8266,7 +8192,6 @@
               <w:sdtPr>
                 <w:id w:val="-1610342099"/>
               </w:sdtPr>
-              <w:sdtEndPr/>
               <w:sdtContent>
                 <w:r>
                   <w:rPr>
@@ -8291,7 +8216,6 @@
               <w:sdtPr>
                 <w:id w:val="-481774962"/>
               </w:sdtPr>
-              <w:sdtEndPr/>
               <w:sdtContent>
                 <w:r>
                   <w:rPr>
@@ -8453,7 +8377,6 @@
               <w:sdtPr>
                 <w:id w:val="1891999198"/>
               </w:sdtPr>
-              <w:sdtEndPr/>
               <w:sdtContent>
                 <w:r>
                   <w:rPr>
@@ -8482,7 +8405,6 @@
               <w:sdtPr>
                 <w:id w:val="-1357803716"/>
               </w:sdtPr>
-              <w:sdtEndPr/>
               <w:sdtContent>
                 <w:r>
                   <w:rPr>
@@ -8507,7 +8429,6 @@
               <w:sdtPr>
                 <w:id w:val="1072706420"/>
               </w:sdtPr>
-              <w:sdtEndPr/>
               <w:sdtContent>
                 <w:r>
                   <w:rPr>
@@ -8530,7 +8451,11 @@
               <w:ind w:left="284"/>
             </w:pPr>
             <w:r>
-              <w:t xml:space="preserve">Prüfen, dass im Outlineview genau die Elemente angezeigt werden, die auch im Vespucci-Diagramm enthalten sind. Weiterhin muss eine eventuell im Vespucci-Diagramm vorhandene Hierarchie auch im </w:t>
+              <w:t xml:space="preserve">Prüfen, dass im Outlineview genau die Elemente angezeigt werden, die auch im Vespucci-Diagramm enthalten sind. Weiterhin muss eine eventuell im </w:t>
+            </w:r>
+            <w:r>
+              <w:lastRenderedPageBreak/>
+              <w:t xml:space="preserve">Vespucci-Diagramm vorhandene Hierarchie auch im </w:t>
             </w:r>
             <w:r>
               <w:t>Outlineview</w:t>
@@ -8557,7 +8482,6 @@
               <w:sdtPr>
                 <w:id w:val="751084324"/>
               </w:sdtPr>
-              <w:sdtEndPr/>
               <w:sdtContent>
                 <w:r>
                   <w:rPr>
@@ -8586,7 +8510,6 @@
               <w:sdtPr>
                 <w:id w:val="-112126887"/>
               </w:sdtPr>
-              <w:sdtEndPr/>
               <w:sdtContent>
                 <w:r>
                   <w:rPr>
@@ -8611,7 +8534,6 @@
               <w:sdtPr>
                 <w:id w:val="617499656"/>
               </w:sdtPr>
-              <w:sdtEndPr/>
               <w:sdtContent>
                 <w:r>
                   <w:rPr>
@@ -8634,6 +8556,7 @@
               <w:ind w:left="284"/>
             </w:pPr>
             <w:r>
+              <w:lastRenderedPageBreak/>
               <w:t>Recht</w:t>
             </w:r>
             <w:r>
@@ -8720,7 +8643,6 @@
                 </w:rPr>
                 <w:id w:val="-784734279"/>
               </w:sdtPr>
-              <w:sdtEndPr/>
               <w:sdtContent>
                 <w:r>
                   <w:rPr>
@@ -8755,7 +8677,6 @@
                 </w:rPr>
                 <w:id w:val="187190627"/>
               </w:sdtPr>
-              <w:sdtEndPr/>
               <w:sdtContent>
                 <w:r>
                   <w:rPr>
@@ -8788,7 +8709,6 @@
                 </w:rPr>
                 <w:id w:val="-1031882710"/>
               </w:sdtPr>
-              <w:sdtEndPr/>
               <w:sdtContent>
                 <w:r>
                   <w:rPr>
@@ -8907,7 +8827,6 @@
               <w:sdtPr>
                 <w:id w:val="1021431310"/>
               </w:sdtPr>
-              <w:sdtEndPr/>
               <w:sdtContent>
                 <w:r>
                   <w:rPr>
@@ -8936,7 +8855,6 @@
               <w:sdtPr>
                 <w:id w:val="1770818221"/>
               </w:sdtPr>
-              <w:sdtEndPr/>
               <w:sdtContent>
                 <w:r>
                   <w:rPr>
@@ -8961,7 +8879,6 @@
               <w:sdtPr>
                 <w:id w:val="-790979352"/>
               </w:sdtPr>
-              <w:sdtEndPr/>
               <w:sdtContent>
                 <w:r>
                   <w:rPr>
@@ -9080,7 +8997,6 @@
               <w:sdtPr>
                 <w:id w:val="1393165241"/>
               </w:sdtPr>
-              <w:sdtEndPr/>
               <w:sdtContent>
                 <w:r>
                   <w:rPr>
@@ -9109,7 +9025,6 @@
               <w:sdtPr>
                 <w:id w:val="686645072"/>
               </w:sdtPr>
-              <w:sdtEndPr/>
               <w:sdtContent>
                 <w:r>
                   <w:rPr>
@@ -9134,7 +9049,6 @@
               <w:sdtPr>
                 <w:id w:val="1356916818"/>
               </w:sdtPr>
-              <w:sdtEndPr/>
               <w:sdtContent>
                 <w:r>
                   <w:rPr>
@@ -9230,7 +9144,6 @@
               <w:sdtPr>
                 <w:id w:val="-587619878"/>
               </w:sdtPr>
-              <w:sdtEndPr/>
               <w:sdtContent>
                 <w:r>
                   <w:rPr>
@@ -9259,7 +9172,6 @@
               <w:sdtPr>
                 <w:id w:val="-1899353310"/>
               </w:sdtPr>
-              <w:sdtEndPr/>
               <w:sdtContent>
                 <w:r>
                   <w:rPr>
@@ -9284,7 +9196,6 @@
               <w:sdtPr>
                 <w:id w:val="-1605022112"/>
               </w:sdtPr>
-              <w:sdtEndPr/>
               <w:sdtContent>
                 <w:r>
                   <w:rPr>
@@ -9357,7 +9268,6 @@
               <w:sdtPr>
                 <w:id w:val="-1664002038"/>
               </w:sdtPr>
-              <w:sdtEndPr/>
               <w:sdtContent>
                 <w:r>
                   <w:rPr>
@@ -9386,7 +9296,6 @@
               <w:sdtPr>
                 <w:id w:val="-521857482"/>
               </w:sdtPr>
-              <w:sdtEndPr/>
               <w:sdtContent>
                 <w:r>
                   <w:rPr>
@@ -9411,7 +9320,6 @@
               <w:sdtPr>
                 <w:id w:val="1424681549"/>
               </w:sdtPr>
-              <w:sdtEndPr/>
               <w:sdtContent>
                 <w:r>
                   <w:rPr>
@@ -9461,7 +9369,6 @@
               <w:sdtPr>
                 <w:id w:val="1606463099"/>
               </w:sdtPr>
-              <w:sdtEndPr/>
               <w:sdtContent>
                 <w:r>
                   <w:rPr>
@@ -9490,7 +9397,6 @@
               <w:sdtPr>
                 <w:id w:val="352078084"/>
               </w:sdtPr>
-              <w:sdtEndPr/>
               <w:sdtContent>
                 <w:r>
                   <w:rPr>
@@ -9515,7 +9421,6 @@
               <w:sdtPr>
                 <w:id w:val="-1676868303"/>
               </w:sdtPr>
-              <w:sdtEndPr/>
               <w:sdtContent>
                 <w:r>
                   <w:rPr>
@@ -9612,7 +9517,6 @@
               <w:sdtPr>
                 <w:id w:val="795187170"/>
               </w:sdtPr>
-              <w:sdtEndPr/>
               <w:sdtContent>
                 <w:r>
                   <w:rPr>
@@ -9641,7 +9545,6 @@
               <w:sdtPr>
                 <w:id w:val="664445019"/>
               </w:sdtPr>
-              <w:sdtEndPr/>
               <w:sdtContent>
                 <w:r>
                   <w:rPr>
@@ -9666,7 +9569,6 @@
               <w:sdtPr>
                 <w:id w:val="1420372900"/>
               </w:sdtPr>
-              <w:sdtEndPr/>
               <w:sdtContent>
                 <w:r>
                   <w:rPr>
@@ -9757,7 +9659,6 @@
               <w:sdtPr>
                 <w:id w:val="784463788"/>
               </w:sdtPr>
-              <w:sdtEndPr/>
               <w:sdtContent>
                 <w:r>
                   <w:rPr>
@@ -9786,7 +9687,6 @@
               <w:sdtPr>
                 <w:id w:val="-211887604"/>
               </w:sdtPr>
-              <w:sdtEndPr/>
               <w:sdtContent>
                 <w:r>
                   <w:rPr>
@@ -9811,7 +9711,6 @@
               <w:sdtPr>
                 <w:id w:val="1832481599"/>
               </w:sdtPr>
-              <w:sdtEndPr/>
               <w:sdtContent>
                 <w:r>
                   <w:rPr>
@@ -9890,7 +9789,6 @@
               <w:sdtPr>
                 <w:id w:val="943421098"/>
               </w:sdtPr>
-              <w:sdtEndPr/>
               <w:sdtContent>
                 <w:r>
                   <w:rPr>
@@ -9919,7 +9817,6 @@
               <w:sdtPr>
                 <w:id w:val="-1216347982"/>
               </w:sdtPr>
-              <w:sdtEndPr/>
               <w:sdtContent>
                 <w:r>
                   <w:rPr>
@@ -9944,7 +9841,6 @@
               <w:sdtPr>
                 <w:id w:val="1473094682"/>
               </w:sdtPr>
-              <w:sdtEndPr/>
               <w:sdtContent>
                 <w:r>
                   <w:rPr>
@@ -9994,7 +9890,6 @@
               <w:sdtPr>
                 <w:id w:val="1864162013"/>
               </w:sdtPr>
-              <w:sdtEndPr/>
               <w:sdtContent>
                 <w:r>
                   <w:rPr>
@@ -10023,7 +9918,6 @@
               <w:sdtPr>
                 <w:id w:val="-1247257420"/>
               </w:sdtPr>
-              <w:sdtEndPr/>
               <w:sdtContent>
                 <w:r>
                   <w:rPr>
@@ -10048,7 +9942,6 @@
               <w:sdtPr>
                 <w:id w:val="-1396969406"/>
               </w:sdtPr>
-              <w:sdtEndPr/>
               <w:sdtContent>
                 <w:r>
                   <w:rPr>
@@ -10133,18 +10026,13 @@
               </w:rPr>
               <w:t xml:space="preserve"> </w:t>
             </w:r>
-            <w:proofErr w:type="spellStart"/>
+            <w:r>
+              <w:t>umbenennen</w:t>
+            </w:r>
             <w:r>
               <w:rPr>
                 <w:lang w:val="en-US"/>
               </w:rPr>
-              <w:t>umbenennen</w:t>
-            </w:r>
-            <w:proofErr w:type="spellEnd"/>
-            <w:r>
-              <w:rPr>
-                <w:lang w:val="en-US"/>
-              </w:rPr>
               <w:t>.</w:t>
             </w:r>
           </w:p>
@@ -10166,7 +10054,6 @@
               <w:sdtPr>
                 <w:id w:val="1643767109"/>
               </w:sdtPr>
-              <w:sdtEndPr/>
               <w:sdtContent>
                 <w:r>
                   <w:rPr>
@@ -10195,7 +10082,6 @@
               <w:sdtPr>
                 <w:id w:val="60531876"/>
               </w:sdtPr>
-              <w:sdtEndPr/>
               <w:sdtContent>
                 <w:r>
                   <w:rPr>
@@ -10220,7 +10106,6 @@
               <w:sdtPr>
                 <w:id w:val="-601263353"/>
               </w:sdtPr>
-              <w:sdtEndPr/>
               <w:sdtContent>
                 <w:r>
                   <w:rPr>
@@ -10338,7 +10223,6 @@
               <w:sdtPr>
                 <w:id w:val="486908854"/>
               </w:sdtPr>
-              <w:sdtEndPr/>
               <w:sdtContent>
                 <w:r>
                   <w:rPr>
@@ -10367,7 +10251,6 @@
               <w:sdtPr>
                 <w:id w:val="-311110169"/>
               </w:sdtPr>
-              <w:sdtEndPr/>
               <w:sdtContent>
                 <w:r>
                   <w:rPr>
@@ -10392,7 +10275,6 @@
               <w:sdtPr>
                 <w:id w:val="944427162"/>
               </w:sdtPr>
-              <w:sdtEndPr/>
               <w:sdtContent>
                 <w:r>
                   <w:rPr>
@@ -10501,7 +10383,6 @@
               <w:sdtPr>
                 <w:id w:val="-2007813063"/>
               </w:sdtPr>
-              <w:sdtEndPr/>
               <w:sdtContent>
                 <w:r>
                   <w:rPr>
@@ -10530,7 +10411,6 @@
               <w:sdtPr>
                 <w:id w:val="-1170559878"/>
               </w:sdtPr>
-              <w:sdtEndPr/>
               <w:sdtContent>
                 <w:r>
                   <w:rPr>
@@ -10555,7 +10435,6 @@
               <w:sdtPr>
                 <w:id w:val="-653058197"/>
               </w:sdtPr>
-              <w:sdtEndPr/>
               <w:sdtContent>
                 <w:r>
                   <w:rPr>
@@ -10642,7 +10521,6 @@
               <w:sdtPr>
                 <w:id w:val="-1562161442"/>
               </w:sdtPr>
-              <w:sdtEndPr/>
               <w:sdtContent>
                 <w:r>
                   <w:rPr>
@@ -10667,7 +10545,6 @@
               <w:sdtPr>
                 <w:id w:val="-303927852"/>
               </w:sdtPr>
-              <w:sdtEndPr/>
               <w:sdtContent>
                 <w:r>
                   <w:rPr>
@@ -10692,7 +10569,6 @@
               <w:sdtPr>
                 <w:id w:val="555976161"/>
               </w:sdtPr>
-              <w:sdtEndPr/>
               <w:sdtContent>
                 <w:r>
                   <w:rPr>
@@ -10715,7 +10591,22 @@
               <w:ind w:left="284"/>
             </w:pPr>
             <w:r>
-              <w:t xml:space="preserve">Dieser Fehler muss behebbar sein, indem man die Query des Ensembles auf </w:t>
+              <w:t>Dieser Fehler muss behebbar sein, indem man die Query des Ensembles</w:t>
+            </w:r>
+            <w:r>
+              <w:t xml:space="preserve"> „</w:t>
+            </w:r>
+            <w:r>
+              <w:rPr>
+                <w:rStyle w:val="NAMEZchn"/>
+              </w:rPr>
+              <w:t>Views</w:t>
+            </w:r>
+            <w:r>
+              <w:t xml:space="preserve">“ </w:t>
+            </w:r>
+            <w:r>
+              <w:t xml:space="preserve">auf </w:t>
             </w:r>
             <w:proofErr w:type="spellStart"/>
             <w:r>
@@ -10743,7 +10634,6 @@
               <w:sdtPr>
                 <w:id w:val="1712375135"/>
               </w:sdtPr>
-              <w:sdtEndPr/>
               <w:sdtContent>
                 <w:r>
                   <w:rPr>
@@ -10768,7 +10658,6 @@
               <w:sdtPr>
                 <w:id w:val="-135270643"/>
               </w:sdtPr>
-              <w:sdtEndPr/>
               <w:sdtContent>
                 <w:r>
                   <w:rPr>
@@ -10793,7 +10682,6 @@
               <w:sdtPr>
                 <w:id w:val="-1879853277"/>
               </w:sdtPr>
-              <w:sdtEndPr/>
               <w:sdtContent>
                 <w:r>
                   <w:rPr>
@@ -10843,7 +10731,6 @@
               <w:sdtPr>
                 <w:id w:val="1268579449"/>
               </w:sdtPr>
-              <w:sdtEndPr/>
               <w:sdtContent>
                 <w:r>
                   <w:rPr>
@@ -10872,7 +10759,6 @@
               <w:sdtPr>
                 <w:id w:val="281309183"/>
               </w:sdtPr>
-              <w:sdtEndPr/>
               <w:sdtContent>
                 <w:r>
                   <w:rPr>
@@ -10897,7 +10783,6 @@
               <w:sdtPr>
                 <w:id w:val="-1937744227"/>
               </w:sdtPr>
-              <w:sdtEndPr/>
               <w:sdtContent>
                 <w:r>
                   <w:rPr>
@@ -11012,7 +10897,6 @@
               <w:sdtPr>
                 <w:id w:val="1295648773"/>
               </w:sdtPr>
-              <w:sdtEndPr/>
               <w:sdtContent>
                 <w:r>
                   <w:rPr>
@@ -11041,7 +10925,6 @@
               <w:sdtPr>
                 <w:id w:val="-218981947"/>
               </w:sdtPr>
-              <w:sdtEndPr/>
               <w:sdtContent>
                 <w:r>
                   <w:rPr>
@@ -11066,7 +10949,6 @@
               <w:sdtPr>
                 <w:id w:val="-1326886786"/>
               </w:sdtPr>
-              <w:sdtEndPr/>
               <w:sdtContent>
                 <w:r>
                   <w:rPr>
@@ -11113,7 +10995,6 @@
               <w:sdtPr>
                 <w:id w:val="-2126070883"/>
               </w:sdtPr>
-              <w:sdtEndPr/>
               <w:sdtContent>
                 <w:r>
                   <w:rPr>
@@ -11142,7 +11023,6 @@
               <w:sdtPr>
                 <w:id w:val="625437278"/>
               </w:sdtPr>
-              <w:sdtEndPr/>
               <w:sdtContent>
                 <w:r>
                   <w:rPr>
@@ -11167,7 +11047,6 @@
               <w:sdtPr>
                 <w:id w:val="946283140"/>
               </w:sdtPr>
-              <w:sdtEndPr/>
               <w:sdtContent>
                 <w:r>
                   <w:rPr>
@@ -11212,6 +11091,7 @@
       </w:pPr>
       <w:bookmarkStart w:id="7" w:name="_Toc288996985"/>
       <w:r>
+        <w:lastRenderedPageBreak/>
         <w:t>Anstoßen der Prologgenerierung aus dem Package-Explorer</w:t>
       </w:r>
       <w:bookmarkEnd w:id="7"/>
@@ -11444,7 +11324,6 @@
               <w:sdtPr>
                 <w:id w:val="788627843"/>
               </w:sdtPr>
-              <w:sdtEndPr/>
               <w:sdtContent>
                 <w:r>
                   <w:rPr>
@@ -11469,7 +11348,6 @@
               <w:sdtPr>
                 <w:id w:val="-905678456"/>
               </w:sdtPr>
-              <w:sdtEndPr/>
               <w:sdtContent>
                 <w:r>
                   <w:rPr>
@@ -11494,7 +11372,6 @@
               <w:sdtPr>
                 <w:id w:val="-962958473"/>
               </w:sdtPr>
-              <w:sdtEndPr/>
               <w:sdtContent>
                 <w:r>
                   <w:rPr>
@@ -11551,7 +11428,6 @@
               <w:sdtPr>
                 <w:id w:val="71086794"/>
               </w:sdtPr>
-              <w:sdtEndPr/>
               <w:sdtContent>
                 <w:r>
                   <w:rPr>
@@ -11576,7 +11452,6 @@
               <w:sdtPr>
                 <w:id w:val="1536773671"/>
               </w:sdtPr>
-              <w:sdtEndPr/>
               <w:sdtContent>
                 <w:r>
                   <w:rPr>
@@ -11601,7 +11476,6 @@
               <w:sdtPr>
                 <w:id w:val="-1836296806"/>
               </w:sdtPr>
-              <w:sdtEndPr/>
               <w:sdtContent>
                 <w:r>
                   <w:rPr>
@@ -11815,7 +11689,6 @@
               <w:sdtPr>
                 <w:id w:val="-208727406"/>
               </w:sdtPr>
-              <w:sdtEndPr/>
               <w:sdtContent>
                 <w:r>
                   <w:rPr>
@@ -11840,7 +11713,6 @@
               <w:sdtPr>
                 <w:id w:val="-1037739002"/>
               </w:sdtPr>
-              <w:sdtEndPr/>
               <w:sdtContent>
                 <w:r>
                   <w:rPr>
@@ -11865,7 +11737,6 @@
               <w:sdtPr>
                 <w:id w:val="-1474442228"/>
               </w:sdtPr>
-              <w:sdtEndPr/>
               <w:sdtContent>
                 <w:r>
                   <w:rPr>
@@ -11905,7 +11776,6 @@
               <w:sdtPr>
                 <w:id w:val="1274899994"/>
               </w:sdtPr>
-              <w:sdtEndPr/>
               <w:sdtContent>
                 <w:r>
                   <w:rPr>
@@ -11930,7 +11800,6 @@
               <w:sdtPr>
                 <w:id w:val="983828004"/>
               </w:sdtPr>
-              <w:sdtEndPr/>
               <w:sdtContent>
                 <w:r>
                   <w:rPr>
@@ -11955,7 +11824,6 @@
               <w:sdtPr>
                 <w:id w:val="-698000308"/>
               </w:sdtPr>
-              <w:sdtEndPr/>
               <w:sdtContent>
                 <w:r>
                   <w:rPr>
@@ -12016,7 +11884,6 @@
               <w:sdtPr>
                 <w:id w:val="1747147100"/>
               </w:sdtPr>
-              <w:sdtEndPr/>
               <w:sdtContent>
                 <w:r>
                   <w:rPr>
@@ -12041,7 +11908,6 @@
               <w:sdtPr>
                 <w:id w:val="1975720802"/>
               </w:sdtPr>
-              <w:sdtEndPr/>
               <w:sdtContent>
                 <w:r>
                   <w:rPr>
@@ -12066,7 +11932,6 @@
               <w:sdtPr>
                 <w:id w:val="-1084985096"/>
               </w:sdtPr>
-              <w:sdtEndPr/>
               <w:sdtContent>
                 <w:r>
                   <w:rPr>
@@ -12136,7 +12001,6 @@
               <w:sdtPr>
                 <w:id w:val="775755728"/>
               </w:sdtPr>
-              <w:sdtEndPr/>
               <w:sdtContent>
                 <w:r>
                   <w:rPr>
@@ -12161,7 +12025,6 @@
               <w:sdtPr>
                 <w:id w:val="-689146343"/>
               </w:sdtPr>
-              <w:sdtEndPr/>
               <w:sdtContent>
                 <w:r>
                   <w:rPr>
@@ -12186,7 +12049,6 @@
               <w:sdtPr>
                 <w:id w:val="-138185878"/>
               </w:sdtPr>
-              <w:sdtEndPr/>
               <w:sdtContent>
                 <w:r>
                   <w:rPr>
@@ -12264,7 +12126,6 @@
               <w:sdtPr>
                 <w:id w:val="1460154743"/>
               </w:sdtPr>
-              <w:sdtEndPr/>
               <w:sdtContent>
                 <w:r>
                   <w:rPr>
@@ -12289,7 +12150,6 @@
               <w:sdtPr>
                 <w:id w:val="-513151256"/>
               </w:sdtPr>
-              <w:sdtEndPr/>
               <w:sdtContent>
                 <w:r>
                   <w:rPr>
@@ -12314,7 +12174,6 @@
               <w:sdtPr>
                 <w:id w:val="-1348704618"/>
               </w:sdtPr>
-              <w:sdtEndPr/>
               <w:sdtContent>
                 <w:r>
                   <w:rPr>
@@ -12382,7 +12241,6 @@
               <w:sdtPr>
                 <w:id w:val="-92948531"/>
               </w:sdtPr>
-              <w:sdtEndPr/>
               <w:sdtContent>
                 <w:r>
                   <w:rPr>
@@ -12407,7 +12265,6 @@
               <w:sdtPr>
                 <w:id w:val="-1753802957"/>
               </w:sdtPr>
-              <w:sdtEndPr/>
               <w:sdtContent>
                 <w:r>
                   <w:rPr>
@@ -12432,7 +12289,6 @@
               <w:sdtPr>
                 <w:id w:val="1565291901"/>
               </w:sdtPr>
-              <w:sdtEndPr/>
               <w:sdtContent>
                 <w:r>
                   <w:rPr>
@@ -12646,7 +12502,6 @@
               <w:sdtPr>
                 <w:id w:val="-187676059"/>
               </w:sdtPr>
-              <w:sdtEndPr/>
               <w:sdtContent>
                 <w:r>
                   <w:rPr>
@@ -12671,7 +12526,6 @@
               <w:sdtPr>
                 <w:id w:val="1189104221"/>
               </w:sdtPr>
-              <w:sdtEndPr/>
               <w:sdtContent>
                 <w:r>
                   <w:rPr>
@@ -12696,7 +12550,6 @@
               <w:sdtPr>
                 <w:id w:val="635915719"/>
               </w:sdtPr>
-              <w:sdtEndPr/>
               <w:sdtContent>
                 <w:r>
                   <w:rPr>
@@ -12763,7 +12616,6 @@
               <w:sdtPr>
                 <w:id w:val="527761246"/>
               </w:sdtPr>
-              <w:sdtEndPr/>
               <w:sdtContent>
                 <w:r>
                   <w:rPr>
@@ -12788,7 +12640,6 @@
               <w:sdtPr>
                 <w:id w:val="405275858"/>
               </w:sdtPr>
-              <w:sdtEndPr/>
               <w:sdtContent>
                 <w:r>
                   <w:rPr>
@@ -12813,7 +12664,6 @@
               <w:sdtPr>
                 <w:id w:val="1230268684"/>
               </w:sdtPr>
-              <w:sdtEndPr/>
               <w:sdtContent>
                 <w:r>
                   <w:rPr>
@@ -12853,7 +12703,6 @@
               <w:sdtPr>
                 <w:id w:val="1434477781"/>
               </w:sdtPr>
-              <w:sdtEndPr/>
               <w:sdtContent>
                 <w:r>
                   <w:rPr>
@@ -12878,7 +12727,6 @@
               <w:sdtPr>
                 <w:id w:val="-1847858925"/>
               </w:sdtPr>
-              <w:sdtEndPr/>
               <w:sdtContent>
                 <w:r>
                   <w:rPr>
@@ -12903,7 +12751,6 @@
               <w:sdtPr>
                 <w:id w:val="-478547222"/>
               </w:sdtPr>
-              <w:sdtEndPr/>
               <w:sdtContent>
                 <w:r>
                   <w:rPr>
@@ -12952,7 +12799,6 @@
               <w:sdtPr>
                 <w:id w:val="1993903250"/>
               </w:sdtPr>
-              <w:sdtEndPr/>
               <w:sdtContent>
                 <w:r>
                   <w:rPr>
@@ -12977,7 +12823,6 @@
               <w:sdtPr>
                 <w:id w:val="484520381"/>
               </w:sdtPr>
-              <w:sdtEndPr/>
               <w:sdtContent>
                 <w:r>
                   <w:rPr>
@@ -13002,7 +12847,6 @@
               <w:sdtPr>
                 <w:id w:val="1851128685"/>
               </w:sdtPr>
-              <w:sdtEndPr/>
               <w:sdtContent>
                 <w:r>
                   <w:rPr>
@@ -13042,7 +12886,6 @@
               <w:sdtPr>
                 <w:id w:val="-432124764"/>
               </w:sdtPr>
-              <w:sdtEndPr/>
               <w:sdtContent>
                 <w:r>
                   <w:rPr>
@@ -13067,7 +12910,6 @@
               <w:sdtPr>
                 <w:id w:val="2037780736"/>
               </w:sdtPr>
-              <w:sdtEndPr/>
               <w:sdtContent>
                 <w:r>
                   <w:rPr>
@@ -13092,7 +12934,6 @@
               <w:sdtPr>
                 <w:id w:val="1861855104"/>
               </w:sdtPr>
-              <w:sdtEndPr/>
               <w:sdtContent>
                 <w:r>
                   <w:rPr>
@@ -13132,7 +12973,6 @@
               <w:sdtPr>
                 <w:id w:val="1223177920"/>
               </w:sdtPr>
-              <w:sdtEndPr/>
               <w:sdtContent>
                 <w:r>
                   <w:rPr>
@@ -13157,7 +12997,6 @@
               <w:sdtPr>
                 <w:id w:val="-1097244016"/>
               </w:sdtPr>
-              <w:sdtEndPr/>
               <w:sdtContent>
                 <w:r>
                   <w:rPr>
@@ -13182,7 +13021,6 @@
               <w:sdtPr>
                 <w:id w:val="-2141331600"/>
               </w:sdtPr>
-              <w:sdtEndPr/>
               <w:sdtContent>
                 <w:r>
                   <w:rPr>
@@ -13205,7 +13043,20 @@
               <w:ind w:left="284"/>
             </w:pPr>
             <w:r>
-              <w:t>In das Textfeld im Query-Tab so viel Text schreiben das die Höhe des Textes insgesamt größer ist als die Höhe des Textfeldes. Es muss die Scrollbar aktiviert werden und der Scrollbalken am rechten Rand angezeigt werden, der es ermöglicht abschnittsweise den kompletten Text zu lesen.</w:t>
+              <w:lastRenderedPageBreak/>
+              <w:t xml:space="preserve">In das Textfeld im Query-Tab so viel Text schreiben das die Höhe des Textes insgesamt größer ist als die Höhe des Textfeldes. Es muss die </w:t>
+            </w:r>
+            <w:r>
+              <w:t xml:space="preserve">vertikale </w:t>
+            </w:r>
+            <w:r>
+              <w:t xml:space="preserve">Scrollbar </w:t>
+            </w:r>
+            <w:r>
+              <w:t xml:space="preserve">am rechten Rand </w:t>
+            </w:r>
+            <w:r>
+              <w:t>aktiviert werden, der es ermöglicht abschnittsweise den kompletten Text zu lesen.</w:t>
             </w:r>
           </w:p>
         </w:tc>
@@ -13222,7 +13073,6 @@
               <w:sdtPr>
                 <w:id w:val="763651876"/>
               </w:sdtPr>
-              <w:sdtEndPr/>
               <w:sdtContent>
                 <w:r>
                   <w:rPr>
@@ -13247,7 +13097,6 @@
               <w:sdtPr>
                 <w:id w:val="882991221"/>
               </w:sdtPr>
-              <w:sdtEndPr/>
               <w:sdtContent>
                 <w:r>
                   <w:rPr>
@@ -13272,7 +13121,6 @@
               <w:sdtPr>
                 <w:id w:val="-1336909388"/>
               </w:sdtPr>
-              <w:sdtEndPr/>
               <w:sdtContent>
                 <w:r>
                   <w:rPr>
@@ -13312,7 +13160,6 @@
               <w:sdtPr>
                 <w:id w:val="-2008046016"/>
               </w:sdtPr>
-              <w:sdtEndPr/>
               <w:sdtContent>
                 <w:r>
                   <w:rPr>
@@ -13337,7 +13184,6 @@
               <w:sdtPr>
                 <w:id w:val="1062687221"/>
               </w:sdtPr>
-              <w:sdtEndPr/>
               <w:sdtContent>
                 <w:r>
                   <w:rPr>
@@ -13362,7 +13208,6 @@
               <w:sdtPr>
                 <w:id w:val="1997609811"/>
               </w:sdtPr>
-              <w:sdtEndPr/>
               <w:sdtContent>
                 <w:r>
                   <w:rPr>
@@ -13402,7 +13247,6 @@
               <w:sdtPr>
                 <w:id w:val="-1623375134"/>
               </w:sdtPr>
-              <w:sdtEndPr/>
               <w:sdtContent>
                 <w:r>
                   <w:rPr>
@@ -13427,7 +13271,6 @@
               <w:sdtPr>
                 <w:id w:val="743832279"/>
               </w:sdtPr>
-              <w:sdtEndPr/>
               <w:sdtContent>
                 <w:r>
                   <w:rPr>
@@ -13452,7 +13295,6 @@
               <w:sdtPr>
                 <w:id w:val="-2033486989"/>
               </w:sdtPr>
-              <w:sdtEndPr/>
               <w:sdtContent>
                 <w:r>
                   <w:rPr>
@@ -13590,7 +13432,6 @@
               <w:sdtPr>
                 <w:id w:val="1687016242"/>
               </w:sdtPr>
-              <w:sdtEndPr/>
               <w:sdtContent>
                 <w:r>
                   <w:rPr>
@@ -13615,7 +13456,6 @@
               <w:sdtPr>
                 <w:id w:val="-1763598831"/>
               </w:sdtPr>
-              <w:sdtEndPr/>
               <w:sdtContent>
                 <w:r>
                   <w:rPr>
@@ -13640,7 +13480,6 @@
               <w:sdtPr>
                 <w:id w:val="1191564261"/>
               </w:sdtPr>
-              <w:sdtEndPr/>
               <w:sdtContent>
                 <w:r>
                   <w:rPr>
@@ -13713,7 +13552,6 @@
               <w:sdtPr>
                 <w:id w:val="1766955212"/>
               </w:sdtPr>
-              <w:sdtEndPr/>
               <w:sdtContent>
                 <w:r>
                   <w:rPr>
@@ -13738,7 +13576,6 @@
               <w:sdtPr>
                 <w:id w:val="971794415"/>
               </w:sdtPr>
-              <w:sdtEndPr/>
               <w:sdtContent>
                 <w:r>
                   <w:rPr>
@@ -13763,7 +13600,6 @@
               <w:sdtPr>
                 <w:id w:val="-1919155495"/>
               </w:sdtPr>
-              <w:sdtEndPr/>
               <w:sdtContent>
                 <w:r>
                   <w:rPr>
@@ -13847,7 +13683,6 @@
               <w:sdtPr>
                 <w:id w:val="1993371572"/>
               </w:sdtPr>
-              <w:sdtEndPr/>
               <w:sdtContent>
                 <w:r>
                   <w:rPr>
@@ -13872,7 +13707,6 @@
               <w:sdtPr>
                 <w:id w:val="-1712717476"/>
               </w:sdtPr>
-              <w:sdtEndPr/>
               <w:sdtContent>
                 <w:r>
                   <w:rPr>
@@ -13897,7 +13731,6 @@
               <w:sdtPr>
                 <w:id w:val="1862462215"/>
               </w:sdtPr>
-              <w:sdtEndPr/>
               <w:sdtContent>
                 <w:r>
                   <w:rPr>
@@ -14118,7 +13951,6 @@
               <w:sdtPr>
                 <w:id w:val="-1477531399"/>
               </w:sdtPr>
-              <w:sdtEndPr/>
               <w:sdtContent>
                 <w:r>
                   <w:rPr>
@@ -14143,7 +13975,6 @@
               <w:sdtPr>
                 <w:id w:val="-850787152"/>
               </w:sdtPr>
-              <w:sdtEndPr/>
               <w:sdtContent>
                 <w:r>
                   <w:rPr>
@@ -14168,7 +13999,6 @@
               <w:sdtPr>
                 <w:id w:val="262281247"/>
               </w:sdtPr>
-              <w:sdtEndPr/>
               <w:sdtContent>
                 <w:r>
                   <w:rPr>
@@ -14235,7 +14065,6 @@
               <w:sdtPr>
                 <w:id w:val="-1312101860"/>
               </w:sdtPr>
-              <w:sdtEndPr/>
               <w:sdtContent>
                 <w:r>
                   <w:rPr>
@@ -14260,7 +14089,6 @@
               <w:sdtPr>
                 <w:id w:val="-1889946861"/>
               </w:sdtPr>
-              <w:sdtEndPr/>
               <w:sdtContent>
                 <w:r>
                   <w:rPr>
@@ -14285,7 +14113,6 @@
               <w:sdtPr>
                 <w:id w:val="1000772544"/>
               </w:sdtPr>
-              <w:sdtEndPr/>
               <w:sdtContent>
                 <w:r>
                   <w:rPr>
@@ -14343,7 +14170,6 @@
               <w:sdtPr>
                 <w:id w:val="-2048602009"/>
               </w:sdtPr>
-              <w:sdtEndPr/>
               <w:sdtContent>
                 <w:r>
                   <w:rPr>
@@ -14368,7 +14194,6 @@
               <w:sdtPr>
                 <w:id w:val="1494298550"/>
               </w:sdtPr>
-              <w:sdtEndPr/>
               <w:sdtContent>
                 <w:r>
                   <w:rPr>
@@ -14393,7 +14218,6 @@
               <w:sdtPr>
                 <w:id w:val="-1686887517"/>
               </w:sdtPr>
-              <w:sdtEndPr/>
               <w:sdtContent>
                 <w:r>
                   <w:rPr>
@@ -14451,7 +14275,6 @@
               <w:sdtPr>
                 <w:id w:val="2120882096"/>
               </w:sdtPr>
-              <w:sdtEndPr/>
               <w:sdtContent>
                 <w:r>
                   <w:rPr>
@@ -14476,7 +14299,6 @@
               <w:sdtPr>
                 <w:id w:val="61148316"/>
               </w:sdtPr>
-              <w:sdtEndPr/>
               <w:sdtContent>
                 <w:r>
                   <w:rPr>
@@ -14501,7 +14323,6 @@
               <w:sdtPr>
                 <w:id w:val="-22710972"/>
               </w:sdtPr>
-              <w:sdtEndPr/>
               <w:sdtContent>
                 <w:r>
                   <w:rPr>
@@ -14530,7 +14351,19 @@
               <w:rPr>
                 <w:rStyle w:val="NAMEZchn"/>
               </w:rPr>
-              <w:t>Verschieben6:</w:t>
+              <w:t>Verschieben</w:t>
+            </w:r>
+            <w:r>
+              <w:rPr>
+                <w:rStyle w:val="NAMEZchn"/>
+              </w:rPr>
+              <w:t>7</w:t>
+            </w:r>
+            <w:r>
+              <w:rPr>
+                <w:rStyle w:val="NAMEZchn"/>
+              </w:rPr>
+              <w:t>:</w:t>
             </w:r>
             <w:r>
               <w:t>“ und „</w:t>
@@ -14539,7 +14372,13 @@
               <w:rPr>
                 <w:rStyle w:val="NAMEZchn"/>
               </w:rPr>
-              <w:t>Verschieben7</w:t>
+              <w:t>Verschieben</w:t>
+            </w:r>
+            <w:r>
+              <w:rPr>
+                <w:rStyle w:val="NAMEZchn"/>
+              </w:rPr>
+              <w:t>8</w:t>
             </w:r>
             <w:r>
               <w:rPr>
@@ -14565,7 +14404,6 @@
               <w:sdtPr>
                 <w:id w:val="244848786"/>
               </w:sdtPr>
-              <w:sdtEndPr/>
               <w:sdtContent>
                 <w:r>
                   <w:rPr>
@@ -14590,7 +14428,6 @@
               <w:sdtPr>
                 <w:id w:val="-268858900"/>
               </w:sdtPr>
-              <w:sdtEndPr/>
               <w:sdtContent>
                 <w:r>
                   <w:rPr>
@@ -14615,7 +14452,6 @@
               <w:sdtPr>
                 <w:id w:val="1850289758"/>
               </w:sdtPr>
-              <w:sdtEndPr/>
               <w:sdtContent>
                 <w:r>
                   <w:rPr>
@@ -14655,7 +14491,6 @@
               <w:sdtPr>
                 <w:id w:val="672925275"/>
               </w:sdtPr>
-              <w:sdtEndPr/>
               <w:sdtContent>
                 <w:r>
                   <w:rPr>
@@ -14680,7 +14515,6 @@
               <w:sdtPr>
                 <w:id w:val="368341417"/>
               </w:sdtPr>
-              <w:sdtEndPr/>
               <w:sdtContent>
                 <w:r>
                   <w:rPr>
@@ -14705,7 +14539,6 @@
               <w:sdtPr>
                 <w:id w:val="-846410860"/>
               </w:sdtPr>
-              <w:sdtEndPr/>
               <w:sdtContent>
                 <w:r>
                   <w:rPr>
@@ -14745,7 +14578,6 @@
               <w:sdtPr>
                 <w:id w:val="1671285904"/>
               </w:sdtPr>
-              <w:sdtEndPr/>
               <w:sdtContent>
                 <w:r>
                   <w:rPr>
@@ -14770,7 +14602,6 @@
               <w:sdtPr>
                 <w:id w:val="249165719"/>
               </w:sdtPr>
-              <w:sdtEndPr/>
               <w:sdtContent>
                 <w:r>
                   <w:rPr>
@@ -14795,7 +14626,6 @@
               <w:sdtPr>
                 <w:id w:val="-1068186665"/>
               </w:sdtPr>
-              <w:sdtEndPr/>
               <w:sdtContent>
                 <w:r>
                   <w:rPr>
@@ -14839,6 +14669,7 @@
       </w:pPr>
       <w:bookmarkStart w:id="11" w:name="_Toc288996989"/>
       <w:r>
+        <w:lastRenderedPageBreak/>
         <w:t>Outlineview</w:t>
       </w:r>
       <w:bookmarkEnd w:id="11"/>
@@ -15034,7 +14865,6 @@
               <w:sdtPr>
                 <w:id w:val="-1727447738"/>
               </w:sdtPr>
-              <w:sdtEndPr/>
               <w:sdtContent>
                 <w:r>
                   <w:rPr>
@@ -15059,7 +14889,6 @@
               <w:sdtPr>
                 <w:id w:val="123819754"/>
               </w:sdtPr>
-              <w:sdtEndPr/>
               <w:sdtContent>
                 <w:r>
                   <w:rPr>
@@ -15084,7 +14913,6 @@
               <w:sdtPr>
                 <w:id w:val="-1600098987"/>
               </w:sdtPr>
-              <w:sdtEndPr/>
               <w:sdtContent>
                 <w:r>
                   <w:rPr>
@@ -15110,7 +14938,13 @@
               <w:t>Das Outlineview muss</w:t>
             </w:r>
             <w:r>
-              <w:t xml:space="preserve"> im komplett ausgeklappten zustand</w:t>
+              <w:t xml:space="preserve"> im komplett ausgeklappten </w:t>
+            </w:r>
+            <w:r>
+              <w:t>Z</w:t>
+            </w:r>
+            <w:r>
+              <w:t>ustand</w:t>
             </w:r>
             <w:r>
               <w:t xml:space="preserve"> folgende Form haben:</w:t>
@@ -15124,7 +14958,7 @@
                 <w:lang w:eastAsia="de-DE"/>
               </w:rPr>
               <w:drawing>
-                <wp:inline distT="0" distB="0" distL="0" distR="0" wp14:anchorId="29567CB8" wp14:editId="75FB60B4">
+                <wp:inline distT="0" distB="0" distL="0" distR="0" wp14:anchorId="4813CA00" wp14:editId="3A393146">
                   <wp:extent cx="2152650" cy="2809875"/>
                   <wp:effectExtent l="0" t="0" r="0" b="9525"/>
                   <wp:docPr id="3" name="Grafik 3"/>
@@ -15174,7 +15008,6 @@
               <w:sdtPr>
                 <w:id w:val="-1299604569"/>
               </w:sdtPr>
-              <w:sdtEndPr/>
               <w:sdtContent>
                 <w:r>
                   <w:rPr>
@@ -15199,7 +15032,6 @@
               <w:sdtPr>
                 <w:id w:val="-1420867313"/>
               </w:sdtPr>
-              <w:sdtEndPr/>
               <w:sdtContent>
                 <w:r>
                   <w:rPr>
@@ -15224,7 +15056,6 @@
               <w:sdtPr>
                 <w:id w:val="695742466"/>
               </w:sdtPr>
-              <w:sdtEndPr/>
               <w:sdtContent>
                 <w:r>
                   <w:rPr>
@@ -15264,7 +15095,6 @@
               <w:sdtPr>
                 <w:id w:val="201980519"/>
               </w:sdtPr>
-              <w:sdtEndPr/>
               <w:sdtContent>
                 <w:r>
                   <w:rPr>
@@ -15289,7 +15119,6 @@
               <w:sdtPr>
                 <w:id w:val="-1194690980"/>
               </w:sdtPr>
-              <w:sdtEndPr/>
               <w:sdtContent>
                 <w:r>
                   <w:rPr>
@@ -15314,7 +15143,6 @@
               <w:sdtPr>
                 <w:id w:val="-255679075"/>
               </w:sdtPr>
-              <w:sdtEndPr/>
               <w:sdtContent>
                 <w:r>
                   <w:rPr>
@@ -15354,7 +15182,6 @@
               <w:sdtPr>
                 <w:id w:val="-634261600"/>
               </w:sdtPr>
-              <w:sdtEndPr/>
               <w:sdtContent>
                 <w:r>
                   <w:rPr>
@@ -15379,7 +15206,6 @@
               <w:sdtPr>
                 <w:id w:val="892935745"/>
               </w:sdtPr>
-              <w:sdtEndPr/>
               <w:sdtContent>
                 <w:r>
                   <w:rPr>
@@ -15404,7 +15230,6 @@
               <w:sdtPr>
                 <w:id w:val="-363990213"/>
               </w:sdtPr>
-              <w:sdtEndPr/>
               <w:sdtContent>
                 <w:r>
                   <w:rPr>
@@ -15462,7 +15287,6 @@
               <w:sdtPr>
                 <w:id w:val="-2112191095"/>
               </w:sdtPr>
-              <w:sdtEndPr/>
               <w:sdtContent>
                 <w:r>
                   <w:rPr>
@@ -15487,7 +15311,6 @@
               <w:sdtPr>
                 <w:id w:val="1106621269"/>
               </w:sdtPr>
-              <w:sdtEndPr/>
               <w:sdtContent>
                 <w:r>
                   <w:rPr>
@@ -15512,7 +15335,6 @@
               <w:sdtPr>
                 <w:id w:val="577408884"/>
               </w:sdtPr>
-              <w:sdtEndPr/>
               <w:sdtContent>
                 <w:r>
                   <w:rPr>
@@ -15579,7 +15401,6 @@
               <w:sdtPr>
                 <w:id w:val="-1379390685"/>
               </w:sdtPr>
-              <w:sdtEndPr/>
               <w:sdtContent>
                 <w:r>
                   <w:rPr>
@@ -15604,7 +15425,6 @@
               <w:sdtPr>
                 <w:id w:val="740136416"/>
               </w:sdtPr>
-              <w:sdtEndPr/>
               <w:sdtContent>
                 <w:r>
                   <w:rPr>
@@ -15629,7 +15449,6 @@
               <w:sdtPr>
                 <w:id w:val="106856865"/>
               </w:sdtPr>
-              <w:sdtEndPr/>
               <w:sdtContent>
                 <w:r>
                   <w:rPr>
@@ -15669,7 +15488,6 @@
               <w:sdtPr>
                 <w:id w:val="1398094902"/>
               </w:sdtPr>
-              <w:sdtEndPr/>
               <w:sdtContent>
                 <w:r>
                   <w:rPr>
@@ -15694,7 +15512,6 @@
               <w:sdtPr>
                 <w:id w:val="1189254957"/>
               </w:sdtPr>
-              <w:sdtEndPr/>
               <w:sdtContent>
                 <w:r>
                   <w:rPr>
@@ -15719,7 +15536,6 @@
               <w:sdtPr>
                 <w:id w:val="-284119161"/>
               </w:sdtPr>
-              <w:sdtEndPr/>
               <w:sdtContent>
                 <w:r>
                   <w:rPr>
@@ -15966,7 +15782,6 @@
               <w:sdtPr>
                 <w:id w:val="609244212"/>
               </w:sdtPr>
-              <w:sdtEndPr/>
               <w:sdtContent>
                 <w:r>
                   <w:rPr>
@@ -15991,7 +15806,6 @@
               <w:sdtPr>
                 <w:id w:val="-1698390214"/>
               </w:sdtPr>
-              <w:sdtEndPr/>
               <w:sdtContent>
                 <w:r>
                   <w:rPr>
@@ -16016,7 +15830,6 @@
               <w:sdtPr>
                 <w:id w:val="-505832103"/>
               </w:sdtPr>
-              <w:sdtEndPr/>
               <w:sdtContent>
                 <w:r>
                   <w:rPr>
@@ -16078,7 +15891,6 @@
               <w:sdtPr>
                 <w:id w:val="-866907132"/>
               </w:sdtPr>
-              <w:sdtEndPr/>
               <w:sdtContent>
                 <w:r>
                   <w:rPr>
@@ -16103,7 +15915,6 @@
               <w:sdtPr>
                 <w:id w:val="872894923"/>
               </w:sdtPr>
-              <w:sdtEndPr/>
               <w:sdtContent>
                 <w:r>
                   <w:rPr>
@@ -16128,7 +15939,6 @@
               <w:sdtPr>
                 <w:id w:val="957377791"/>
               </w:sdtPr>
-              <w:sdtEndPr/>
               <w:sdtContent>
                 <w:r>
                   <w:rPr>
@@ -16253,6 +16063,42 @@
       </w:pPr>
       <w:r>
         <w:t>Methode</w:t>
+      </w:r>
+    </w:p>
+    <w:p>
+      <w:pPr>
+        <w:pStyle w:val="Listenabsatz"/>
+        <w:numPr>
+          <w:ilvl w:val="0"/>
+          <w:numId w:val="18"/>
+        </w:numPr>
+      </w:pPr>
+      <w:r>
+        <w:t>Felder</w:t>
+      </w:r>
+    </w:p>
+    <w:p>
+      <w:pPr>
+        <w:pStyle w:val="Listenabsatz"/>
+        <w:numPr>
+          <w:ilvl w:val="0"/>
+          <w:numId w:val="18"/>
+        </w:numPr>
+      </w:pPr>
+      <w:r>
+        <w:t>JAR-Datei</w:t>
+      </w:r>
+    </w:p>
+    <w:p>
+      <w:pPr>
+        <w:pStyle w:val="Listenabsatz"/>
+        <w:numPr>
+          <w:ilvl w:val="0"/>
+          <w:numId w:val="18"/>
+        </w:numPr>
+      </w:pPr>
+      <w:r>
+        <w:t>Innere Klassen</w:t>
       </w:r>
     </w:p>
     <w:p>
@@ -16563,7 +16409,6 @@
               <w:sdtPr>
                 <w:id w:val="1876266028"/>
               </w:sdtPr>
-              <w:sdtEndPr/>
               <w:sdtContent>
                 <w:r>
                   <w:rPr>
@@ -16588,7 +16433,6 @@
               <w:sdtPr>
                 <w:id w:val="-493105575"/>
               </w:sdtPr>
-              <w:sdtEndPr/>
               <w:sdtContent>
                 <w:r>
                   <w:rPr>
@@ -16613,7 +16457,6 @@
               <w:sdtPr>
                 <w:id w:val="-1843691890"/>
               </w:sdtPr>
-              <w:sdtEndPr/>
               <w:sdtContent>
                 <w:r>
                   <w:rPr>
@@ -16670,7 +16513,6 @@
               <w:sdtPr>
                 <w:id w:val="448591773"/>
               </w:sdtPr>
-              <w:sdtEndPr/>
               <w:sdtContent>
                 <w:r>
                   <w:rPr>
@@ -16695,7 +16537,6 @@
               <w:sdtPr>
                 <w:id w:val="-1591233824"/>
               </w:sdtPr>
-              <w:sdtEndPr/>
               <w:sdtContent>
                 <w:r>
                   <w:rPr>
@@ -16720,7 +16561,6 @@
               <w:sdtPr>
                 <w:id w:val="-1591232041"/>
               </w:sdtPr>
-              <w:sdtEndPr/>
               <w:sdtContent>
                 <w:r>
                   <w:rPr>
@@ -16760,7 +16600,6 @@
               <w:sdtPr>
                 <w:id w:val="-434668475"/>
               </w:sdtPr>
-              <w:sdtEndPr/>
               <w:sdtContent>
                 <w:r>
                   <w:rPr>
@@ -16785,7 +16624,6 @@
               <w:sdtPr>
                 <w:id w:val="-1313098627"/>
               </w:sdtPr>
-              <w:sdtEndPr/>
               <w:sdtContent>
                 <w:r>
                   <w:rPr>
@@ -16810,7 +16648,6 @@
               <w:sdtPr>
                 <w:id w:val="-2080274784"/>
               </w:sdtPr>
-              <w:sdtEndPr/>
               <w:sdtContent>
                 <w:r>
                   <w:rPr>
@@ -16850,7 +16687,6 @@
               <w:sdtPr>
                 <w:id w:val="686947584"/>
               </w:sdtPr>
-              <w:sdtEndPr/>
               <w:sdtContent>
                 <w:r>
                   <w:rPr>
@@ -16875,7 +16711,6 @@
               <w:sdtPr>
                 <w:id w:val="1438483569"/>
               </w:sdtPr>
-              <w:sdtEndPr/>
               <w:sdtContent>
                 <w:r>
                   <w:rPr>
@@ -16900,7 +16735,6 @@
               <w:sdtPr>
                 <w:id w:val="762731334"/>
               </w:sdtPr>
-              <w:sdtEndPr/>
               <w:sdtContent>
                 <w:r>
                   <w:rPr>
@@ -16940,7 +16774,6 @@
               <w:sdtPr>
                 <w:id w:val="-420492663"/>
               </w:sdtPr>
-              <w:sdtEndPr/>
               <w:sdtContent>
                 <w:r>
                   <w:rPr>
@@ -16965,7 +16798,6 @@
               <w:sdtPr>
                 <w:id w:val="1503775473"/>
               </w:sdtPr>
-              <w:sdtEndPr/>
               <w:sdtContent>
                 <w:r>
                   <w:rPr>
@@ -16990,7 +16822,6 @@
               <w:sdtPr>
                 <w:id w:val="-443996223"/>
               </w:sdtPr>
-              <w:sdtEndPr/>
               <w:sdtContent>
                 <w:r>
                   <w:rPr>
@@ -17030,7 +16861,6 @@
               <w:sdtPr>
                 <w:id w:val="-522315397"/>
               </w:sdtPr>
-              <w:sdtEndPr/>
               <w:sdtContent>
                 <w:r>
                   <w:rPr>
@@ -17055,7 +16885,6 @@
               <w:sdtPr>
                 <w:id w:val="-973758109"/>
               </w:sdtPr>
-              <w:sdtEndPr/>
               <w:sdtContent>
                 <w:r>
                   <w:rPr>
@@ -17080,7 +16909,6 @@
               <w:sdtPr>
                 <w:id w:val="-1070653414"/>
               </w:sdtPr>
-              <w:sdtEndPr/>
               <w:sdtContent>
                 <w:r>
                   <w:rPr>
@@ -17115,7 +16943,11 @@
               <w:t xml:space="preserve"> </w:t>
             </w:r>
             <w:r>
-              <w:t xml:space="preserve">auf ein Ensemble erweitert die vorhandene Query um ein gültiges Prolog Statement, welches die fallengelassenen Elemente beschreibt. </w:t>
+              <w:t xml:space="preserve">auf ein Ensemble erweitert die vorhandene Query um ein gültiges Prolog Statement, welches die </w:t>
+            </w:r>
+            <w:r>
+              <w:lastRenderedPageBreak/>
+              <w:t xml:space="preserve">fallengelassenen Elemente beschreibt. </w:t>
             </w:r>
           </w:p>
         </w:tc>
@@ -17132,7 +16964,6 @@
               <w:sdtPr>
                 <w:id w:val="-800688419"/>
               </w:sdtPr>
-              <w:sdtEndPr/>
               <w:sdtContent>
                 <w:r>
                   <w:rPr>
@@ -17157,7 +16988,6 @@
               <w:sdtPr>
                 <w:id w:val="1350603755"/>
               </w:sdtPr>
-              <w:sdtEndPr/>
               <w:sdtContent>
                 <w:r>
                   <w:rPr>
@@ -17182,7 +17012,6 @@
               <w:sdtPr>
                 <w:id w:val="-332062500"/>
               </w:sdtPr>
-              <w:sdtEndPr/>
               <w:sdtContent>
                 <w:r>
                   <w:rPr>
@@ -17205,6 +17034,7 @@
               <w:ind w:left="284"/>
             </w:pPr>
             <w:r>
+              <w:lastRenderedPageBreak/>
               <w:t xml:space="preserve">Ein Drop von nicht unterstützten </w:t>
             </w:r>
             <w:r>
@@ -17234,7 +17064,6 @@
               <w:sdtPr>
                 <w:id w:val="-638269550"/>
               </w:sdtPr>
-              <w:sdtEndPr/>
               <w:sdtContent>
                 <w:r>
                   <w:rPr>
@@ -17259,7 +17088,6 @@
               <w:sdtPr>
                 <w:id w:val="-1641876948"/>
               </w:sdtPr>
-              <w:sdtEndPr/>
               <w:sdtContent>
                 <w:r>
                   <w:rPr>
@@ -17284,7 +17112,6 @@
               <w:sdtPr>
                 <w:id w:val="-168573326"/>
               </w:sdtPr>
-              <w:sdtEndPr/>
               <w:sdtContent>
                 <w:r>
                   <w:rPr>
@@ -17324,7 +17151,6 @@
               <w:sdtPr>
                 <w:id w:val="1911430222"/>
               </w:sdtPr>
-              <w:sdtEndPr/>
               <w:sdtContent>
                 <w:r>
                   <w:rPr>
@@ -17349,7 +17175,6 @@
               <w:sdtPr>
                 <w:id w:val="823162336"/>
               </w:sdtPr>
-              <w:sdtEndPr/>
               <w:sdtContent>
                 <w:r>
                   <w:rPr>
@@ -17374,7 +17199,6 @@
               <w:sdtPr>
                 <w:id w:val="1756089161"/>
               </w:sdtPr>
-              <w:sdtEndPr/>
               <w:sdtContent>
                 <w:r>
                   <w:rPr>
@@ -17417,7 +17241,6 @@
               <w:sdtPr>
                 <w:id w:val="697054744"/>
               </w:sdtPr>
-              <w:sdtEndPr/>
               <w:sdtContent>
                 <w:r>
                   <w:rPr>
@@ -17442,7 +17265,6 @@
               <w:sdtPr>
                 <w:id w:val="2113698866"/>
               </w:sdtPr>
-              <w:sdtEndPr/>
               <w:sdtContent>
                 <w:r>
                   <w:rPr>
@@ -17467,7 +17289,6 @@
               <w:sdtPr>
                 <w:id w:val="-713433118"/>
               </w:sdtPr>
-              <w:sdtEndPr/>
               <w:sdtContent>
                 <w:r>
                   <w:rPr>
@@ -17650,7 +17471,6 @@
               <w:sdtPr>
                 <w:id w:val="1141386743"/>
               </w:sdtPr>
-              <w:sdtEndPr/>
               <w:sdtContent>
                 <w:r>
                   <w:rPr>
@@ -17675,7 +17495,6 @@
               <w:sdtPr>
                 <w:id w:val="-1141497270"/>
               </w:sdtPr>
-              <w:sdtEndPr/>
               <w:sdtContent>
                 <w:r>
                   <w:rPr>
@@ -17700,7 +17519,6 @@
               <w:sdtPr>
                 <w:id w:val="-824517463"/>
               </w:sdtPr>
-              <w:sdtEndPr/>
               <w:sdtContent>
                 <w:r>
                   <w:rPr>
@@ -17801,7 +17619,33 @@
               <w:rPr>
                 <w:rStyle w:val="NAMEZchn"/>
               </w:rPr>
-              <w:t>„class_with_members('de.tud.cs.se.flashcards.model','de.tud.cs.se.flashcards.model.Flashcard')“</w:t>
+              <w:t>„class_with_members('de.tud.cs.se.flashcards.model'</w:t>
+            </w:r>
+            <w:proofErr w:type="gramStart"/>
+            <w:r>
+              <w:rPr>
+                <w:rStyle w:val="NAMEZchn"/>
+              </w:rPr>
+              <w:t>,</w:t>
+            </w:r>
+            <w:r>
+              <w:rPr>
+                <w:rStyle w:val="NAMEZchn"/>
+              </w:rPr>
+              <w:t>'</w:t>
+            </w:r>
+            <w:r>
+              <w:rPr>
+                <w:rStyle w:val="NAMEZchn"/>
+              </w:rPr>
+              <w:t>Flashcard'</w:t>
+            </w:r>
+            <w:proofErr w:type="gramEnd"/>
+            <w:r>
+              <w:rPr>
+                <w:rStyle w:val="NAMEZchn"/>
+              </w:rPr>
+              <w:t>)“</w:t>
             </w:r>
             <w:r>
               <w:t>.</w:t>
@@ -17821,7 +17665,6 @@
               <w:sdtPr>
                 <w:id w:val="-1174032850"/>
               </w:sdtPr>
-              <w:sdtEndPr/>
               <w:sdtContent>
                 <w:r>
                   <w:rPr>
@@ -17846,7 +17689,6 @@
               <w:sdtPr>
                 <w:id w:val="-2073191016"/>
               </w:sdtPr>
-              <w:sdtEndPr/>
               <w:sdtContent>
                 <w:r>
                   <w:rPr>
@@ -17871,7 +17713,6 @@
               <w:sdtPr>
                 <w:id w:val="1106469828"/>
               </w:sdtPr>
-              <w:sdtEndPr/>
               <w:sdtContent>
                 <w:r>
                   <w:rPr>
@@ -17971,7 +17812,21 @@
               <w:rPr>
                 <w:rStyle w:val="NAMEZchn"/>
               </w:rPr>
-              <w:t>„class_with_members('de.tud.cs.se.flashcards.model','de.tud.cs.se.flashcards.model.Flashcard')“</w:t>
+              <w:t>„class_with_members('de.tud.cs.se.flashcards.model'</w:t>
+            </w:r>
+            <w:proofErr w:type="gramStart"/>
+            <w:r>
+              <w:rPr>
+                <w:rStyle w:val="NAMEZchn"/>
+              </w:rPr>
+              <w:t>,'Flashcard'</w:t>
+            </w:r>
+            <w:proofErr w:type="gramEnd"/>
+            <w:r>
+              <w:rPr>
+                <w:rStyle w:val="NAMEZchn"/>
+              </w:rPr>
+              <w:t>)“</w:t>
             </w:r>
             <w:r>
               <w:t>.</w:t>
@@ -17991,7 +17846,6 @@
               <w:sdtPr>
                 <w:id w:val="-1342466357"/>
               </w:sdtPr>
-              <w:sdtEndPr/>
               <w:sdtContent>
                 <w:r>
                   <w:rPr>
@@ -18016,7 +17870,6 @@
               <w:sdtPr>
                 <w:id w:val="1035012795"/>
               </w:sdtPr>
-              <w:sdtEndPr/>
               <w:sdtContent>
                 <w:r>
                   <w:rPr>
@@ -18041,7 +17894,6 @@
               <w:sdtPr>
                 <w:id w:val="-124472744"/>
               </w:sdtPr>
-              <w:sdtEndPr/>
               <w:sdtContent>
                 <w:r>
                   <w:rPr>
@@ -18153,7 +18005,19 @@
               <w:rPr>
                 <w:rStyle w:val="NAMEZchn"/>
               </w:rPr>
-              <w:t>„field('de.tud.cs.se.flashcards.model','de.tud.cs.se.flashcards.model.Flashcard','answer','java.lang.String')“</w:t>
+              <w:t>„field('de.tud.cs.se.flashcards.model',</w:t>
+            </w:r>
+            <w:r>
+              <w:rPr>
+                <w:rStyle w:val="NAMEZchn"/>
+              </w:rPr>
+              <w:t>'</w:t>
+            </w:r>
+            <w:r>
+              <w:rPr>
+                <w:rStyle w:val="NAMEZchn"/>
+              </w:rPr>
+              <w:t>Flashcard','answer','java.lang.String')“</w:t>
             </w:r>
             <w:r>
               <w:t>.</w:t>
@@ -18173,7 +18037,6 @@
               <w:sdtPr>
                 <w:id w:val="840200505"/>
               </w:sdtPr>
-              <w:sdtEndPr/>
               <w:sdtContent>
                 <w:r>
                   <w:rPr>
@@ -18198,7 +18061,6 @@
               <w:sdtPr>
                 <w:id w:val="63532285"/>
               </w:sdtPr>
-              <w:sdtEndPr/>
               <w:sdtContent>
                 <w:r>
                   <w:rPr>
@@ -18223,7 +18085,6 @@
               <w:sdtPr>
                 <w:id w:val="-1860968655"/>
               </w:sdtPr>
-              <w:sdtEndPr/>
               <w:sdtContent>
                 <w:r>
                   <w:rPr>
@@ -18355,7 +18216,33 @@
               <w:rPr>
                 <w:rStyle w:val="NAMEZchn"/>
               </w:rPr>
-              <w:t>method('de.tud.cs.se.flashcards.model','de.tud.cs.se.flashcards.model.Flashcard','&lt;init&gt;','void',[])</w:t>
+              <w:t>method('de.tud.cs.se.flashcards.model'</w:t>
+            </w:r>
+            <w:proofErr w:type="gramStart"/>
+            <w:r>
+              <w:rPr>
+                <w:rStyle w:val="NAMEZchn"/>
+              </w:rPr>
+              <w:t>,</w:t>
+            </w:r>
+            <w:r>
+              <w:rPr>
+                <w:rStyle w:val="NAMEZchn"/>
+              </w:rPr>
+              <w:t>'</w:t>
+            </w:r>
+            <w:r>
+              <w:rPr>
+                <w:rStyle w:val="NAMEZchn"/>
+              </w:rPr>
+              <w:t>Flashcard'</w:t>
+            </w:r>
+            <w:proofErr w:type="gramEnd"/>
+            <w:r>
+              <w:rPr>
+                <w:rStyle w:val="NAMEZchn"/>
+              </w:rPr>
+              <w:t>,'&lt;init&gt;','void',[])</w:t>
             </w:r>
             <w:r>
               <w:rPr>
@@ -18381,7 +18268,6 @@
               <w:sdtPr>
                 <w:id w:val="-328291677"/>
               </w:sdtPr>
-              <w:sdtEndPr/>
               <w:sdtContent>
                 <w:r>
                   <w:rPr>
@@ -18406,7 +18292,6 @@
               <w:sdtPr>
                 <w:id w:val="-1849630420"/>
               </w:sdtPr>
-              <w:sdtEndPr/>
               <w:sdtContent>
                 <w:r>
                   <w:rPr>
@@ -18431,7 +18316,6 @@
               <w:sdtPr>
                 <w:id w:val="-999415957"/>
               </w:sdtPr>
-              <w:sdtEndPr/>
               <w:sdtContent>
                 <w:r>
                   <w:rPr>
@@ -18549,7 +18433,19 @@
               <w:rPr>
                 <w:rStyle w:val="NAMEZchn"/>
               </w:rPr>
-              <w:t>method('de.tud.cs.se.flashcards.model','de.tud.cs.se.flashcards.model.Flashcard','removeObserver','void',['de.tud.cs.se.flashcards.model.FlashcardObserver'])</w:t>
+              <w:t>method('de.tud.cs.se.flashcards.model',</w:t>
+            </w:r>
+            <w:r>
+              <w:rPr>
+                <w:rStyle w:val="NAMEZchn"/>
+              </w:rPr>
+              <w:t>'</w:t>
+            </w:r>
+            <w:r>
+              <w:rPr>
+                <w:rStyle w:val="NAMEZchn"/>
+              </w:rPr>
+              <w:t>Flashcard','removeObserver','void',['de.tud.cs.se.flashcards.model.FlashcardObserver'])</w:t>
             </w:r>
             <w:r>
               <w:rPr>
@@ -18575,7 +18471,6 @@
               <w:sdtPr>
                 <w:id w:val="-1770380463"/>
               </w:sdtPr>
-              <w:sdtEndPr/>
               <w:sdtContent>
                 <w:r>
                   <w:rPr>
@@ -18600,7 +18495,6 @@
               <w:sdtPr>
                 <w:id w:val="583885364"/>
               </w:sdtPr>
-              <w:sdtEndPr/>
               <w:sdtContent>
                 <w:r>
                   <w:rPr>
@@ -18625,7 +18519,6 @@
               <w:sdtPr>
                 <w:id w:val="-976137155"/>
               </w:sdtPr>
-              <w:sdtEndPr/>
               <w:sdtContent>
                 <w:r>
                   <w:rPr>
@@ -18743,7 +18636,28 @@
               <w:rPr>
                 <w:rStyle w:val="NAMEZchn"/>
               </w:rPr>
-              <w:t>method('de.tud.cs.se.flashcards.model','de.tud.cs.se.flashcards.model.Flashcard','getRemembered','java.util.Date',[])</w:t>
+              <w:t>method('de.tud.cs.se.flashcards.model'</w:t>
+            </w:r>
+            <w:proofErr w:type="gramStart"/>
+            <w:r>
+              <w:rPr>
+                <w:rStyle w:val="NAMEZchn"/>
+              </w:rPr>
+              <w:t>,'Flashcard'</w:t>
+            </w:r>
+            <w:proofErr w:type="gramEnd"/>
+            <w:r>
+              <w:rPr>
+                <w:rStyle w:val="NAMEZchn"/>
+              </w:rPr>
+              <w:t>,'getRemember</w:t>
+            </w:r>
+            <w:r>
+              <w:rPr>
+                <w:rStyle w:val="NAMEZchn"/>
+              </w:rPr>
+              <w:lastRenderedPageBreak/>
+              <w:t>ed','java.util.Date',[])</w:t>
             </w:r>
             <w:r>
               <w:rPr>
@@ -18769,7 +18683,6 @@
               <w:sdtPr>
                 <w:id w:val="222412522"/>
               </w:sdtPr>
-              <w:sdtEndPr/>
               <w:sdtContent>
                 <w:r>
                   <w:rPr>
@@ -18794,7 +18707,6 @@
               <w:sdtPr>
                 <w:id w:val="1894303064"/>
               </w:sdtPr>
-              <w:sdtEndPr/>
               <w:sdtContent>
                 <w:r>
                   <w:rPr>
@@ -18819,7 +18731,6 @@
               <w:sdtPr>
                 <w:id w:val="971017174"/>
               </w:sdtPr>
-              <w:sdtEndPr/>
               <w:sdtContent>
                 <w:r>
                   <w:rPr>
@@ -18842,6 +18753,7 @@
               <w:ind w:left="284"/>
             </w:pPr>
             <w:r>
+              <w:lastRenderedPageBreak/>
               <w:t xml:space="preserve">Das Package </w:t>
             </w:r>
             <w:r>
@@ -19002,7 +18914,13 @@
               <w:rPr>
                 <w:rStyle w:val="NAMEZchn"/>
               </w:rPr>
-              <w:t>searchTerm</w:t>
+              <w:t>setS</w:t>
+            </w:r>
+            <w:r>
+              <w:rPr>
+                <w:rStyle w:val="NAMEZchn"/>
+              </w:rPr>
+              <w:t>earchTerm</w:t>
             </w:r>
             <w:proofErr w:type="spellEnd"/>
             <w:r>
@@ -19081,7 +18999,7 @@
               <w:rPr>
                 <w:rStyle w:val="NAMEZchn"/>
               </w:rPr>
-              <w:t>class_with_members('de.tud.cs.se.flashcards.model','de.tud.cs.se.flashcards.model.FlashcardSeriesFilter')</w:t>
+              <w:t>class_with_members('de.tud.cs.se.flashcards.model','FlashcardSeriesFilter')</w:t>
             </w:r>
           </w:p>
           <w:p>
@@ -19135,7 +19053,21 @@
                 <w:rStyle w:val="NAMEZchn"/>
                 <w:lang w:val="en-US"/>
               </w:rPr>
-              <w:t xml:space="preserve"> or method('de.tud.cs.se.flashcards.model','de.tud.cs.se.flashcards.model.FlashcardSeriesFilter','&lt;init&gt;','void',['de.tud.cs.se.flashcards.model.FlashcardSeries'])</w:t>
+              <w:t xml:space="preserve"> or method('de.</w:t>
+            </w:r>
+            <w:r>
+              <w:rPr>
+                <w:rStyle w:val="NAMEZchn"/>
+                <w:lang w:val="en-US"/>
+              </w:rPr>
+              <w:t>tud.cs.se.flashcards.model','</w:t>
+            </w:r>
+            <w:r>
+              <w:rPr>
+                <w:rStyle w:val="NAMEZchn"/>
+                <w:lang w:val="en-US"/>
+              </w:rPr>
+              <w:t>FlashcardSeriesFilter','&lt;init&gt;','void',['de.tud.cs.se.flashcards.model.FlashcardSeries'])</w:t>
             </w:r>
           </w:p>
           <w:p>
@@ -19151,7 +19083,21 @@
                 <w:rStyle w:val="NAMEZchn"/>
                 <w:lang w:val="en-US"/>
               </w:rPr>
-              <w:t xml:space="preserve"> or method('de.tud.cs.se.flashcards.model','de.tud.cs.se.flashcards.model.FlashcardSeriesFilter','removeCards','void',['int'])</w:t>
+              <w:t xml:space="preserve"> or method('de</w:t>
+            </w:r>
+            <w:r>
+              <w:rPr>
+                <w:rStyle w:val="NAMEZchn"/>
+                <w:lang w:val="en-US"/>
+              </w:rPr>
+              <w:t>.tud.cs.se.flashcards.model','</w:t>
+            </w:r>
+            <w:r>
+              <w:rPr>
+                <w:rStyle w:val="NAMEZchn"/>
+                <w:lang w:val="en-US"/>
+              </w:rPr>
+              <w:t>FlashcardSeriesFilter','removeCards','void',['int'])</w:t>
             </w:r>
           </w:p>
           <w:p>
@@ -19159,6 +19105,9 @@
               <w:spacing w:after="200" w:line="276" w:lineRule="auto"/>
               <w:ind w:left="284"/>
               <w:rPr>
+                <w:rFonts w:ascii="Courier New" w:hAnsi="Courier New"/>
+                <w:b/>
+                <w:sz w:val="18"/>
                 <w:lang w:val="en-US"/>
               </w:rPr>
             </w:pPr>
@@ -19169,17 +19118,40 @@
               </w:rPr>
               <w:t xml:space="preserve"> </w:t>
             </w:r>
+            <w:proofErr w:type="gramStart"/>
             <w:r>
               <w:rPr>
                 <w:rStyle w:val="NAMEZchn"/>
                 <w:lang w:val="en-US"/>
               </w:rPr>
-              <w:t>or field('de.tud.cs.se.flashcards.model','de.tud.cs.se.flashcards.model.FlashcardSeriesFilter','searchTerm','java.lang.String')“</w:t>
-            </w:r>
-            <w:r>
-              <w:rPr>
+              <w:t>or</w:t>
+            </w:r>
+            <w:proofErr w:type="gramEnd"/>
+            <w:r>
+              <w:rPr>
+                <w:rStyle w:val="NAMEZchn"/>
                 <w:lang w:val="en-US"/>
               </w:rPr>
+              <w:t xml:space="preserve"> field('de.tu</w:t>
+            </w:r>
+            <w:r>
+              <w:rPr>
+                <w:rStyle w:val="NAMEZchn"/>
+                <w:lang w:val="en-US"/>
+              </w:rPr>
+              <w:t>d.cs.se.flashcards.model','</w:t>
+            </w:r>
+            <w:r>
+              <w:rPr>
+                <w:rStyle w:val="NAMEZchn"/>
+                <w:lang w:val="en-US"/>
+              </w:rPr>
+              <w:t>FlashcardSeriesFilter','searchTerm','java.lang.String')“</w:t>
+            </w:r>
+            <w:r>
+              <w:rPr>
+                <w:lang w:val="en-US"/>
+              </w:rPr>
               <w:t>.</w:t>
             </w:r>
           </w:p>
@@ -19197,7 +19169,6 @@
               <w:sdtPr>
                 <w:id w:val="-435904735"/>
               </w:sdtPr>
-              <w:sdtEndPr/>
               <w:sdtContent>
                 <w:r>
                   <w:rPr>
@@ -19222,7 +19193,6 @@
               <w:sdtPr>
                 <w:id w:val="667830283"/>
               </w:sdtPr>
-              <w:sdtEndPr/>
               <w:sdtContent>
                 <w:r>
                   <w:rPr>
@@ -19247,7 +19217,6 @@
               <w:sdtPr>
                 <w:id w:val="529456992"/>
               </w:sdtPr>
-              <w:sdtEndPr/>
               <w:sdtContent>
                 <w:r>
                   <w:rPr>
@@ -19353,7 +19322,33 @@
               <w:rPr>
                 <w:rStyle w:val="NAMEZchn"/>
               </w:rPr>
-              <w:t>class_with_members('de.tud.cs.se.flashcards.model','de.tud.cs.se.flashcards.model.Flashcard')</w:t>
+              <w:t>class_with_members('de</w:t>
+            </w:r>
+            <w:r>
+              <w:rPr>
+                <w:rStyle w:val="NAMEZchn"/>
+              </w:rPr>
+              <w:t>.tud.cs.se.flashcards.model'</w:t>
+            </w:r>
+            <w:proofErr w:type="gramStart"/>
+            <w:r>
+              <w:rPr>
+                <w:rStyle w:val="NAMEZchn"/>
+              </w:rPr>
+              <w:t>,'</w:t>
+            </w:r>
+            <w:r>
+              <w:rPr>
+                <w:rStyle w:val="NAMEZchn"/>
+              </w:rPr>
+              <w:t>Flashcard'</w:t>
+            </w:r>
+            <w:proofErr w:type="gramEnd"/>
+            <w:r>
+              <w:rPr>
+                <w:rStyle w:val="NAMEZchn"/>
+              </w:rPr>
+              <w:t>)</w:t>
             </w:r>
             <w:r>
               <w:rPr>
@@ -19379,7 +19374,6 @@
               <w:sdtPr>
                 <w:id w:val="301506005"/>
               </w:sdtPr>
-              <w:sdtEndPr/>
               <w:sdtContent>
                 <w:r>
                   <w:rPr>
@@ -19404,7 +19398,6 @@
               <w:sdtPr>
                 <w:id w:val="1191580786"/>
               </w:sdtPr>
-              <w:sdtEndPr/>
               <w:sdtContent>
                 <w:r>
                   <w:rPr>
@@ -19429,7 +19422,6 @@
               <w:sdtPr>
                 <w:id w:val="-1342774725"/>
               </w:sdtPr>
-              <w:sdtEndPr/>
               <w:sdtContent>
                 <w:r>
                   <w:rPr>
@@ -19569,124 +19561,322 @@
               <w:spacing w:after="200" w:line="276" w:lineRule="auto"/>
               <w:ind w:left="284"/>
               <w:rPr>
+                <w:lang w:val="en-US"/>
+              </w:rPr>
+            </w:pPr>
+            <w:r>
+              <w:rPr>
+                <w:rStyle w:val="NAMEZchn"/>
+                <w:lang w:val="en-US"/>
+              </w:rPr>
+              <w:t xml:space="preserve"> </w:t>
+            </w:r>
+            <w:r>
+              <w:rPr>
                 <w:rStyle w:val="NAMEZchn"/>
                 <w:lang w:val="en-GB"/>
               </w:rPr>
-            </w:pPr>
-            <w:r>
-              <w:rPr>
-                <w:rStyle w:val="NAMEZchn"/>
-              </w:rPr>
-              <w:t xml:space="preserve"> </w:t>
+              <w:t>or package('sun.net')</w:t>
             </w:r>
             <w:r>
               <w:rPr>
                 <w:rStyle w:val="NAMEZchn"/>
                 <w:lang w:val="en-GB"/>
               </w:rPr>
-              <w:t>or package('sun.net')</w:t>
-            </w:r>
-          </w:p>
+              <w:br/>
+            </w:r>
+            <w:r>
+              <w:rPr>
+                <w:rStyle w:val="NAMEZchn"/>
+                <w:lang w:val="en-GB"/>
+              </w:rPr>
+              <w:t xml:space="preserve"> or package('</w:t>
+            </w:r>
+            <w:proofErr w:type="spellStart"/>
+            <w:r>
+              <w:rPr>
+                <w:rStyle w:val="NAMEZchn"/>
+                <w:lang w:val="en-GB"/>
+              </w:rPr>
+              <w:t>sun.net.spi</w:t>
+            </w:r>
+            <w:proofErr w:type="spellEnd"/>
+            <w:r>
+              <w:rPr>
+                <w:rStyle w:val="NAMEZchn"/>
+                <w:lang w:val="en-GB"/>
+              </w:rPr>
+              <w:t>')</w:t>
+            </w:r>
+            <w:r>
+              <w:rPr>
+                <w:rStyle w:val="NAMEZchn"/>
+                <w:lang w:val="en-GB"/>
+              </w:rPr>
+              <w:br/>
+            </w:r>
+            <w:r>
+              <w:rPr>
+                <w:rStyle w:val="NAMEZchn"/>
+                <w:lang w:val="en-GB"/>
+              </w:rPr>
+              <w:t xml:space="preserve"> or package('</w:t>
+            </w:r>
+            <w:proofErr w:type="spellStart"/>
+            <w:r>
+              <w:rPr>
+                <w:rStyle w:val="NAMEZchn"/>
+                <w:lang w:val="en-GB"/>
+              </w:rPr>
+              <w:t>sun.net.spi.nameservice.dns</w:t>
+            </w:r>
+            <w:proofErr w:type="spellEnd"/>
+            <w:r>
+              <w:rPr>
+                <w:rStyle w:val="NAMEZchn"/>
+                <w:lang w:val="en-GB"/>
+              </w:rPr>
+              <w:t>')</w:t>
+            </w:r>
+            <w:r>
+              <w:rPr>
+                <w:rStyle w:val="NAMEZchn"/>
+                <w:lang w:val="en-GB"/>
+              </w:rPr>
+              <w:br/>
+            </w:r>
+            <w:r>
+              <w:rPr>
+                <w:rStyle w:val="NAMEZchn"/>
+                <w:lang w:val="en-US"/>
+              </w:rPr>
+              <w:t xml:space="preserve"> or package('</w:t>
+            </w:r>
+            <w:proofErr w:type="spellStart"/>
+            <w:r>
+              <w:rPr>
+                <w:rStyle w:val="NAMEZchn"/>
+                <w:lang w:val="en-US"/>
+              </w:rPr>
+              <w:t>sun.net.spi.nameservice</w:t>
+            </w:r>
+            <w:proofErr w:type="spellEnd"/>
+            <w:r>
+              <w:rPr>
+                <w:rStyle w:val="NAMEZchn"/>
+                <w:lang w:val="en-US"/>
+              </w:rPr>
+              <w:t>')“</w:t>
+            </w:r>
+            <w:r>
+              <w:rPr>
+                <w:lang w:val="en-US"/>
+              </w:rPr>
+              <w:t>.</w:t>
+            </w:r>
+            <w:bookmarkStart w:id="13" w:name="_GoBack"/>
+            <w:bookmarkEnd w:id="13"/>
+          </w:p>
+        </w:tc>
+        <w:tc>
+          <w:tcPr>
+            <w:tcW w:w="567" w:type="dxa"/>
+            <w:vAlign w:val="center"/>
+          </w:tcPr>
+          <w:p>
+            <w:pPr>
+              <w:jc w:val="center"/>
+            </w:pPr>
+            <w:sdt>
+              <w:sdtPr>
+                <w:id w:val="882442205"/>
+              </w:sdtPr>
+              <w:sdtContent>
+                <w:r>
+                  <w:rPr>
+                    <w:rFonts w:ascii="MS Gothic" w:eastAsia="MS Gothic" w:hAnsi="MS Gothic" w:hint="eastAsia"/>
+                  </w:rPr>
+                  <w:t>☐</w:t>
+                </w:r>
+              </w:sdtContent>
+            </w:sdt>
+          </w:p>
+        </w:tc>
+        <w:tc>
+          <w:tcPr>
+            <w:tcW w:w="567" w:type="dxa"/>
+            <w:vAlign w:val="center"/>
+          </w:tcPr>
+          <w:p>
+            <w:pPr>
+              <w:jc w:val="center"/>
+            </w:pPr>
+            <w:sdt>
+              <w:sdtPr>
+                <w:id w:val="1118257559"/>
+              </w:sdtPr>
+              <w:sdtContent>
+                <w:r>
+                  <w:rPr>
+                    <w:rFonts w:ascii="MS Gothic" w:eastAsia="MS Gothic" w:hAnsi="MS Gothic" w:hint="eastAsia"/>
+                  </w:rPr>
+                  <w:t>☐</w:t>
+                </w:r>
+              </w:sdtContent>
+            </w:sdt>
+          </w:p>
+        </w:tc>
+        <w:tc>
+          <w:tcPr>
+            <w:tcW w:w="675" w:type="dxa"/>
+            <w:vAlign w:val="center"/>
+          </w:tcPr>
+          <w:p>
+            <w:pPr>
+              <w:jc w:val="center"/>
+            </w:pPr>
+            <w:sdt>
+              <w:sdtPr>
+                <w:id w:val="-2019840358"/>
+              </w:sdtPr>
+              <w:sdtContent>
+                <w:r>
+                  <w:rPr>
+                    <w:rFonts w:ascii="MS Gothic" w:eastAsia="MS Gothic" w:hAnsi="MS Gothic" w:hint="eastAsia"/>
+                  </w:rPr>
+                  <w:t>☐</w:t>
+                </w:r>
+              </w:sdtContent>
+            </w:sdt>
+          </w:p>
+        </w:tc>
+      </w:tr>
+      <w:tr>
+        <w:tc>
+          <w:tcPr>
+            <w:tcW w:w="7479" w:type="dxa"/>
+          </w:tcPr>
           <w:p>
             <w:pPr>
               <w:spacing w:after="200" w:line="276" w:lineRule="auto"/>
               <w:ind w:left="284"/>
-              <w:rPr>
-                <w:rStyle w:val="NAMEZchn"/>
-                <w:lang w:val="en-GB"/>
-              </w:rPr>
-            </w:pPr>
-            <w:r>
-              <w:rPr>
-                <w:rStyle w:val="NAMEZchn"/>
-                <w:lang w:val="en-GB"/>
-              </w:rPr>
-              <w:t xml:space="preserve"> or package('</w:t>
+            </w:pPr>
+            <w:r>
+              <w:t xml:space="preserve">Aus dem </w:t>
+            </w:r>
+            <w:r>
+              <w:rPr>
+                <w:rStyle w:val="NAMEZchn"/>
+              </w:rPr>
+              <w:t>dnsns.jar</w:t>
+            </w:r>
+            <w:r>
+              <w:t xml:space="preserve"> das Package </w:t>
+            </w:r>
+            <w:r>
+              <w:rPr>
+                <w:rStyle w:val="NAMEZchn"/>
+              </w:rPr>
+              <w:t>„</w:t>
             </w:r>
             <w:proofErr w:type="spellStart"/>
             <w:r>
               <w:rPr>
                 <w:rStyle w:val="NAMEZchn"/>
-                <w:lang w:val="en-GB"/>
-              </w:rPr>
-              <w:t>sun.net.spi</w:t>
+              </w:rPr>
+              <w:t>sun.net.spi.nameservice.dns</w:t>
             </w:r>
             <w:proofErr w:type="spellEnd"/>
             <w:r>
               <w:rPr>
                 <w:rStyle w:val="NAMEZchn"/>
-                <w:lang w:val="en-GB"/>
+              </w:rPr>
+              <w:t>“</w:t>
+            </w:r>
+            <w:r>
+              <w:t xml:space="preserve"> per Drag </w:t>
+            </w:r>
+            <w:proofErr w:type="spellStart"/>
+            <w:r>
+              <w:t>and</w:t>
+            </w:r>
+            <w:proofErr w:type="spellEnd"/>
+            <w:r>
+              <w:t xml:space="preserve"> Drop auf </w:t>
+            </w:r>
+            <w:r>
+              <w:t xml:space="preserve">die </w:t>
+            </w:r>
+            <w:r>
+              <w:t xml:space="preserve">weiße Fläche des Diagramms ziehen. Der Name des Ensembles lautet </w:t>
+            </w:r>
+            <w:r>
+              <w:rPr>
+                <w:rStyle w:val="NAMEZchn"/>
+              </w:rPr>
+              <w:t>„</w:t>
+            </w:r>
+            <w:proofErr w:type="spellStart"/>
+            <w:r>
+              <w:rPr>
+                <w:rStyle w:val="NAMEZchn"/>
+              </w:rPr>
+              <w:t>sun.net.spi.nameservice.dns</w:t>
+            </w:r>
+            <w:proofErr w:type="spellEnd"/>
+            <w:r>
+              <w:rPr>
+                <w:rStyle w:val="NAMEZchn"/>
+              </w:rPr>
+              <w:t>“</w:t>
+            </w:r>
+            <w:r>
+              <w:t xml:space="preserve"> und </w:t>
+            </w:r>
+            <w:r>
+              <w:t xml:space="preserve">der Inhalt der Query ist </w:t>
+            </w:r>
+            <w:r>
+              <w:rPr>
+                <w:rStyle w:val="NAMEZchn"/>
+              </w:rPr>
+              <w:t>„</w:t>
+            </w:r>
+            <w:proofErr w:type="spellStart"/>
+            <w:r>
+              <w:rPr>
+                <w:rStyle w:val="NAMEZchn"/>
+              </w:rPr>
+              <w:t>package</w:t>
+            </w:r>
+            <w:proofErr w:type="spellEnd"/>
+            <w:r>
+              <w:rPr>
+                <w:rStyle w:val="NAMEZchn"/>
+              </w:rPr>
+              <w:t>('</w:t>
+            </w:r>
+            <w:proofErr w:type="spellStart"/>
+            <w:r>
+              <w:rPr>
+                <w:rStyle w:val="NAMEZchn"/>
+              </w:rPr>
+              <w:t>sun.net.spi.nameservice.dns</w:t>
+            </w:r>
+            <w:proofErr w:type="spellEnd"/>
+            <w:r>
+              <w:rPr>
+                <w:rStyle w:val="NAMEZchn"/>
               </w:rPr>
               <w:t>')</w:t>
             </w:r>
-          </w:p>
-          <w:p>
-            <w:pPr>
-              <w:spacing w:after="200" w:line="276" w:lineRule="auto"/>
-              <w:ind w:left="284"/>
-              <w:rPr>
-                <w:rStyle w:val="NAMEZchn"/>
-                <w:lang w:val="en-GB"/>
-              </w:rPr>
-            </w:pPr>
-            <w:r>
-              <w:rPr>
-                <w:rStyle w:val="NAMEZchn"/>
-                <w:lang w:val="en-GB"/>
-              </w:rPr>
-              <w:t xml:space="preserve"> or package('</w:t>
-            </w:r>
-            <w:proofErr w:type="spellStart"/>
-            <w:r>
-              <w:rPr>
-                <w:rStyle w:val="NAMEZchn"/>
-                <w:lang w:val="en-GB"/>
-              </w:rPr>
-              <w:t>sun.net.spi.nameservice.dns</w:t>
-            </w:r>
-            <w:proofErr w:type="spellEnd"/>
-            <w:r>
-              <w:rPr>
-                <w:rStyle w:val="NAMEZchn"/>
-                <w:lang w:val="en-GB"/>
-              </w:rPr>
-              <w:t>')</w:t>
-            </w:r>
-          </w:p>
-          <w:p>
-            <w:pPr>
-              <w:ind w:left="284"/>
-              <w:rPr>
-                <w:lang w:val="en-US"/>
-              </w:rPr>
-            </w:pPr>
-            <w:r>
-              <w:rPr>
-                <w:rStyle w:val="NAMEZchn"/>
-                <w:lang w:val="en-US"/>
-              </w:rPr>
-              <w:t xml:space="preserve"> or package('</w:t>
-            </w:r>
-            <w:proofErr w:type="spellStart"/>
-            <w:r>
-              <w:rPr>
-                <w:rStyle w:val="NAMEZchn"/>
-                <w:lang w:val="en-US"/>
-              </w:rPr>
-              <w:t>sun.net.spi.nameservice</w:t>
-            </w:r>
-            <w:proofErr w:type="spellEnd"/>
-            <w:r>
-              <w:rPr>
-                <w:rStyle w:val="NAMEZchn"/>
-                <w:lang w:val="en-US"/>
-              </w:rPr>
-              <w:t>')“</w:t>
-            </w:r>
-            <w:r>
-              <w:rPr>
-                <w:lang w:val="en-US"/>
-              </w:rPr>
+            <w:r>
+              <w:rPr>
+                <w:rStyle w:val="NAMEZchn"/>
+              </w:rPr>
+              <w:t>“</w:t>
+            </w:r>
+            <w:r>
               <w:t>.</w:t>
             </w:r>
           </w:p>
@@ -19702,34 +19892,32 @@
             </w:pPr>
             <w:sdt>
               <w:sdtPr>
-                <w:id w:val="882442205"/>
-              </w:sdtPr>
-              <w:sdtEndPr/>
-              <w:sdtContent>
-                <w:r>
-                  <w:rPr>
-                    <w:rFonts w:ascii="MS Gothic" w:eastAsia="MS Gothic" w:hAnsi="MS Gothic" w:hint="eastAsia"/>
-                  </w:rPr>
-                  <w:t>☐</w:t>
-                </w:r>
-              </w:sdtContent>
-            </w:sdt>
-          </w:p>
-        </w:tc>
-        <w:tc>
-          <w:tcPr>
-            <w:tcW w:w="567" w:type="dxa"/>
-            <w:vAlign w:val="center"/>
-          </w:tcPr>
-          <w:p>
-            <w:pPr>
-              <w:jc w:val="center"/>
-            </w:pPr>
-            <w:sdt>
-              <w:sdtPr>
-                <w:id w:val="1118257559"/>
-              </w:sdtPr>
-              <w:sdtEndPr/>
+                <w:id w:val="-1235390825"/>
+              </w:sdtPr>
+              <w:sdtContent>
+                <w:r>
+                  <w:rPr>
+                    <w:rFonts w:ascii="MS Gothic" w:eastAsia="MS Gothic" w:hAnsi="MS Gothic" w:hint="eastAsia"/>
+                  </w:rPr>
+                  <w:t>☐</w:t>
+                </w:r>
+              </w:sdtContent>
+            </w:sdt>
+          </w:p>
+        </w:tc>
+        <w:tc>
+          <w:tcPr>
+            <w:tcW w:w="567" w:type="dxa"/>
+            <w:vAlign w:val="center"/>
+          </w:tcPr>
+          <w:p>
+            <w:pPr>
+              <w:jc w:val="center"/>
+            </w:pPr>
+            <w:sdt>
+              <w:sdtPr>
+                <w:id w:val="-155224274"/>
+              </w:sdtPr>
               <w:sdtContent>
                 <w:r>
                   <w:rPr>
@@ -19752,9 +19940,8 @@
             </w:pPr>
             <w:sdt>
               <w:sdtPr>
-                <w:id w:val="-2019840358"/>
-              </w:sdtPr>
-              <w:sdtEndPr/>
+                <w:id w:val="1911028600"/>
+              </w:sdtPr>
               <w:sdtContent>
                 <w:r>
                   <w:rPr>
@@ -19774,216 +19961,18 @@
           </w:tcPr>
           <w:p>
             <w:pPr>
-              <w:spacing w:after="200" w:line="276" w:lineRule="auto"/>
               <w:ind w:left="284"/>
             </w:pPr>
             <w:r>
-              <w:t xml:space="preserve">Aus dem </w:t>
-            </w:r>
-            <w:r>
-              <w:rPr>
-                <w:rStyle w:val="NAMEZchn"/>
-              </w:rPr>
-              <w:t>dnsns.jar</w:t>
-            </w:r>
-            <w:r>
-              <w:t xml:space="preserve"> das Package </w:t>
-            </w:r>
-            <w:r>
-              <w:rPr>
-                <w:rStyle w:val="NAMEZchn"/>
-              </w:rPr>
-              <w:t>„</w:t>
-            </w:r>
-            <w:proofErr w:type="spellStart"/>
-            <w:r>
-              <w:rPr>
-                <w:rStyle w:val="NAMEZchn"/>
-              </w:rPr>
-              <w:t>sun.net.spi.nameservice.dns</w:t>
-            </w:r>
-            <w:proofErr w:type="spellEnd"/>
-            <w:r>
-              <w:rPr>
-                <w:rStyle w:val="NAMEZchn"/>
-              </w:rPr>
-              <w:t>“</w:t>
-            </w:r>
-            <w:r>
-              <w:t xml:space="preserve"> per Drag </w:t>
-            </w:r>
-            <w:proofErr w:type="spellStart"/>
-            <w:r>
-              <w:t>and</w:t>
-            </w:r>
-            <w:proofErr w:type="spellEnd"/>
-            <w:r>
-              <w:t xml:space="preserve"> Drop auf </w:t>
-            </w:r>
-            <w:r>
-              <w:t xml:space="preserve">die </w:t>
-            </w:r>
-            <w:r>
-              <w:t xml:space="preserve">weiße Fläche des Diagramms ziehen. Der Name des Ensembles lautet </w:t>
-            </w:r>
-            <w:r>
-              <w:rPr>
-                <w:rStyle w:val="NAMEZchn"/>
-              </w:rPr>
-              <w:t>„</w:t>
-            </w:r>
-            <w:proofErr w:type="spellStart"/>
-            <w:r>
-              <w:rPr>
-                <w:rStyle w:val="NAMEZchn"/>
-              </w:rPr>
-              <w:t>sun.net.spi.nameservice.dns</w:t>
-            </w:r>
-            <w:proofErr w:type="spellEnd"/>
-            <w:r>
-              <w:rPr>
-                <w:rStyle w:val="NAMEZchn"/>
-              </w:rPr>
-              <w:t>“</w:t>
-            </w:r>
-            <w:r>
-              <w:t xml:space="preserve"> und </w:t>
-            </w:r>
-            <w:r>
-              <w:t xml:space="preserve">der Inhalt der Query ist </w:t>
-            </w:r>
-            <w:r>
-              <w:rPr>
-                <w:rStyle w:val="NAMEZchn"/>
-              </w:rPr>
-              <w:t>„</w:t>
-            </w:r>
-            <w:proofErr w:type="spellStart"/>
-            <w:r>
-              <w:rPr>
-                <w:rStyle w:val="NAMEZchn"/>
-              </w:rPr>
-              <w:t>package</w:t>
-            </w:r>
-            <w:proofErr w:type="spellEnd"/>
-            <w:r>
-              <w:rPr>
-                <w:rStyle w:val="NAMEZchn"/>
-              </w:rPr>
-              <w:t>('</w:t>
-            </w:r>
-            <w:proofErr w:type="spellStart"/>
-            <w:r>
-              <w:rPr>
-                <w:rStyle w:val="NAMEZchn"/>
-              </w:rPr>
-              <w:t>sun.net.spi.nameservice.dns</w:t>
-            </w:r>
-            <w:proofErr w:type="spellEnd"/>
-            <w:r>
-              <w:rPr>
-                <w:rStyle w:val="NAMEZchn"/>
-              </w:rPr>
-              <w:t>')</w:t>
-            </w:r>
-            <w:r>
-              <w:rPr>
-                <w:rStyle w:val="NAMEZchn"/>
-              </w:rPr>
-              <w:t>“</w:t>
-            </w:r>
-            <w:r>
-              <w:t>.</w:t>
-            </w:r>
-          </w:p>
-        </w:tc>
-        <w:tc>
-          <w:tcPr>
-            <w:tcW w:w="567" w:type="dxa"/>
-            <w:vAlign w:val="center"/>
-          </w:tcPr>
-          <w:p>
-            <w:pPr>
-              <w:jc w:val="center"/>
-            </w:pPr>
-            <w:sdt>
-              <w:sdtPr>
-                <w:id w:val="-1235390825"/>
-              </w:sdtPr>
-              <w:sdtEndPr/>
-              <w:sdtContent>
-                <w:r>
-                  <w:rPr>
-                    <w:rFonts w:ascii="MS Gothic" w:eastAsia="MS Gothic" w:hAnsi="MS Gothic" w:hint="eastAsia"/>
-                  </w:rPr>
-                  <w:t>☐</w:t>
-                </w:r>
-              </w:sdtContent>
-            </w:sdt>
-          </w:p>
-        </w:tc>
-        <w:tc>
-          <w:tcPr>
-            <w:tcW w:w="567" w:type="dxa"/>
-            <w:vAlign w:val="center"/>
-          </w:tcPr>
-          <w:p>
-            <w:pPr>
-              <w:jc w:val="center"/>
-            </w:pPr>
-            <w:sdt>
-              <w:sdtPr>
-                <w:id w:val="-155224274"/>
-              </w:sdtPr>
-              <w:sdtEndPr/>
-              <w:sdtContent>
-                <w:r>
-                  <w:rPr>
-                    <w:rFonts w:ascii="MS Gothic" w:eastAsia="MS Gothic" w:hAnsi="MS Gothic" w:hint="eastAsia"/>
-                  </w:rPr>
-                  <w:t>☐</w:t>
-                </w:r>
-              </w:sdtContent>
-            </w:sdt>
-          </w:p>
-        </w:tc>
-        <w:tc>
-          <w:tcPr>
-            <w:tcW w:w="675" w:type="dxa"/>
-            <w:vAlign w:val="center"/>
-          </w:tcPr>
-          <w:p>
-            <w:pPr>
-              <w:jc w:val="center"/>
-            </w:pPr>
-            <w:sdt>
-              <w:sdtPr>
-                <w:id w:val="1911028600"/>
-              </w:sdtPr>
-              <w:sdtEndPr/>
-              <w:sdtContent>
-                <w:r>
-                  <w:rPr>
-                    <w:rFonts w:ascii="MS Gothic" w:eastAsia="MS Gothic" w:hAnsi="MS Gothic" w:hint="eastAsia"/>
-                  </w:rPr>
-                  <w:t>☐</w:t>
-                </w:r>
-              </w:sdtContent>
-            </w:sdt>
-          </w:p>
-        </w:tc>
-      </w:tr>
-      <w:tr>
-        <w:tc>
-          <w:tcPr>
-            <w:tcW w:w="7479" w:type="dxa"/>
-          </w:tcPr>
+              <w:t xml:space="preserve">Aus JAR-Dateien können alle Typen unterhalb der Packages nicht auf das </w:t>
+            </w:r>
+          </w:p>
           <w:p>
             <w:pPr>
               <w:ind w:left="284"/>
             </w:pPr>
             <w:r>
-              <w:t xml:space="preserve">Aus JAR-Dateien können alle Typen unterhalb der Packages nicht auf das </w:t>
+              <w:t xml:space="preserve">Diagramm bzw. ein Ensemble gezogen werden. Es wird das entsprechende </w:t>
             </w:r>
           </w:p>
           <w:p>
@@ -19991,7 +19980,7 @@
               <w:ind w:left="284"/>
             </w:pPr>
             <w:r>
-              <w:t xml:space="preserve">Diagramm bzw. ein Ensemble gezogen werden. Es wird das entsprechende </w:t>
+              <w:t xml:space="preserve">Maus-Icon angezeigt. </w:t>
             </w:r>
           </w:p>
           <w:p>
@@ -19999,7 +19988,7 @@
               <w:ind w:left="284"/>
             </w:pPr>
             <w:r>
-              <w:t xml:space="preserve">Maus-Icon angezeigt. </w:t>
+              <w:t xml:space="preserve">Damit sind (Innere)Klassen, Methoden und Felder gemeint. Alle Objekte </w:t>
             </w:r>
           </w:p>
           <w:p>
@@ -20007,7 +19996,7 @@
               <w:ind w:left="284"/>
             </w:pPr>
             <w:r>
-              <w:t xml:space="preserve">Damit sind (Innere)Klassen, Methoden und Felder gemeint. Alle Objekte </w:t>
+              <w:t xml:space="preserve">innerhalb des roten Rahmens können nicht auf das Diagramm oder eine </w:t>
             </w:r>
           </w:p>
           <w:p>
@@ -20015,7 +20004,7 @@
               <w:ind w:left="284"/>
             </w:pPr>
             <w:r>
-              <w:t xml:space="preserve">innerhalb des roten Rahmens können nicht auf das Diagramm oder eine </w:t>
+              <w:t>Ensemble gezogen werden können (siehe nachfolgendes Bild).</w:t>
             </w:r>
           </w:p>
           <w:p>
@@ -20023,18 +20012,11 @@
               <w:ind w:left="284"/>
             </w:pPr>
             <w:r>
-              <w:t>Ensemble gezogen werden können (siehe nachfolgendes Bild).</w:t>
-            </w:r>
-          </w:p>
-          <w:p>
-            <w:pPr>
-              <w:ind w:left="284"/>
-            </w:pPr>
-            <w:r>
               <w:rPr>
                 <w:noProof/>
                 <w:lang w:eastAsia="de-DE"/>
               </w:rPr>
+              <w:lastRenderedPageBreak/>
               <w:drawing>
                 <wp:inline distT="0" distB="0" distL="0" distR="0" wp14:anchorId="1E84306D" wp14:editId="504299D1">
                   <wp:extent cx="1897039" cy="1437043"/>
@@ -20086,7 +20068,6 @@
               <w:sdtPr>
                 <w:id w:val="-1447773708"/>
               </w:sdtPr>
-              <w:sdtEndPr/>
               <w:sdtContent>
                 <w:r>
                   <w:rPr>
@@ -20111,7 +20092,6 @@
               <w:sdtPr>
                 <w:id w:val="1015119352"/>
               </w:sdtPr>
-              <w:sdtEndPr/>
               <w:sdtContent>
                 <w:r>
                   <w:rPr>
@@ -20136,7 +20116,6 @@
               <w:sdtPr>
                 <w:id w:val="10188521"/>
               </w:sdtPr>
-              <w:sdtEndPr/>
               <w:sdtContent>
                 <w:r>
                   <w:rPr>
@@ -20159,11 +20138,12 @@
         </w:numPr>
         <w:jc w:val="both"/>
       </w:pPr>
-      <w:bookmarkStart w:id="13" w:name="_Toc288996991"/>
+      <w:bookmarkStart w:id="14" w:name="_Toc288996991"/>
       <w:r>
+        <w:lastRenderedPageBreak/>
         <w:t>Diagramm-Validierung</w:t>
       </w:r>
-      <w:bookmarkEnd w:id="13"/>
+      <w:bookmarkEnd w:id="14"/>
     </w:p>
     <w:tbl>
       <w:tblPr>
@@ -20461,7 +20441,6 @@
               <w:sdtPr>
                 <w:id w:val="560530607"/>
               </w:sdtPr>
-              <w:sdtEndPr/>
               <w:sdtContent>
                 <w:r>
                   <w:rPr>
@@ -20486,7 +20465,6 @@
               <w:sdtPr>
                 <w:id w:val="-1520857"/>
               </w:sdtPr>
-              <w:sdtEndPr/>
               <w:sdtContent>
                 <w:r>
                   <w:rPr>
@@ -20511,7 +20489,6 @@
               <w:sdtPr>
                 <w:id w:val="-112135565"/>
               </w:sdtPr>
-              <w:sdtEndPr/>
               <w:sdtContent>
                 <w:r>
                   <w:rPr>
@@ -20619,7 +20596,6 @@
               <w:sdtPr>
                 <w:id w:val="-1603881036"/>
               </w:sdtPr>
-              <w:sdtEndPr/>
               <w:sdtContent>
                 <w:r>
                   <w:rPr>
@@ -20644,7 +20620,6 @@
               <w:sdtPr>
                 <w:id w:val="-509210527"/>
               </w:sdtPr>
-              <w:sdtEndPr/>
               <w:sdtContent>
                 <w:r>
                   <w:rPr>
@@ -20669,7 +20644,6 @@
               <w:sdtPr>
                 <w:id w:val="-1453397359"/>
               </w:sdtPr>
-              <w:sdtEndPr/>
               <w:sdtContent>
                 <w:r>
                   <w:rPr>
@@ -20692,7 +20666,7 @@
           <w:numId w:val="1"/>
         </w:numPr>
       </w:pPr>
-      <w:bookmarkStart w:id="14" w:name="_Toc288996992"/>
+      <w:bookmarkStart w:id="15" w:name="_Toc288996992"/>
       <w:r>
         <w:t>Connection-</w:t>
       </w:r>
@@ -20708,7 +20682,7 @@
       <w:r>
         <w:t>Mechanisms</w:t>
       </w:r>
-      <w:bookmarkEnd w:id="14"/>
+      <w:bookmarkEnd w:id="15"/>
       <w:proofErr w:type="spellEnd"/>
     </w:p>
     <w:tbl>
@@ -20922,7 +20896,6 @@
               <w:sdtPr>
                 <w:id w:val="-309483230"/>
               </w:sdtPr>
-              <w:sdtEndPr/>
               <w:sdtContent>
                 <w:r>
                   <w:rPr>
@@ -20947,7 +20920,6 @@
               <w:sdtPr>
                 <w:id w:val="-739404403"/>
               </w:sdtPr>
-              <w:sdtEndPr/>
               <w:sdtContent>
                 <w:r>
                   <w:rPr>
@@ -20972,7 +20944,6 @@
               <w:sdtPr>
                 <w:id w:val="-1844302527"/>
               </w:sdtPr>
-              <w:sdtEndPr/>
               <w:sdtContent>
                 <w:r>
                   <w:rPr>
@@ -21085,7 +21056,6 @@
               <w:sdtPr>
                 <w:id w:val="1965070761"/>
               </w:sdtPr>
-              <w:sdtEndPr/>
               <w:sdtContent>
                 <w:r>
                   <w:rPr>
@@ -21110,7 +21080,6 @@
               <w:sdtPr>
                 <w:id w:val="1008715515"/>
               </w:sdtPr>
-              <w:sdtEndPr/>
               <w:sdtContent>
                 <w:r>
                   <w:rPr>
@@ -21135,7 +21104,6 @@
               <w:sdtPr>
                 <w:id w:val="-180363544"/>
               </w:sdtPr>
-              <w:sdtEndPr/>
               <w:sdtContent>
                 <w:r>
                   <w:rPr>
@@ -21257,7 +21225,6 @@
               <w:sdtPr>
                 <w:id w:val="-603879764"/>
               </w:sdtPr>
-              <w:sdtEndPr/>
               <w:sdtContent>
                 <w:r>
                   <w:rPr>
@@ -21282,7 +21249,6 @@
               <w:sdtPr>
                 <w:id w:val="-802162226"/>
               </w:sdtPr>
-              <w:sdtEndPr/>
               <w:sdtContent>
                 <w:r>
                   <w:rPr>
@@ -21307,7 +21273,6 @@
               <w:sdtPr>
                 <w:id w:val="-891415191"/>
               </w:sdtPr>
-              <w:sdtEndPr/>
               <w:sdtContent>
                 <w:r>
                   <w:rPr>
@@ -21429,7 +21394,6 @@
               <w:sdtPr>
                 <w:id w:val="1724328739"/>
               </w:sdtPr>
-              <w:sdtEndPr/>
               <w:sdtContent>
                 <w:r>
                   <w:rPr>
@@ -21454,7 +21418,6 @@
               <w:sdtPr>
                 <w:id w:val="640544051"/>
               </w:sdtPr>
-              <w:sdtEndPr/>
               <w:sdtContent>
                 <w:r>
                   <w:rPr>
@@ -21479,7 +21442,6 @@
               <w:sdtPr>
                 <w:id w:val="516044770"/>
               </w:sdtPr>
-              <w:sdtEndPr/>
               <w:sdtContent>
                 <w:r>
                   <w:rPr>
@@ -21601,7 +21563,6 @@
               <w:sdtPr>
                 <w:id w:val="811220790"/>
               </w:sdtPr>
-              <w:sdtEndPr/>
               <w:sdtContent>
                 <w:r>
                   <w:rPr>
@@ -21626,7 +21587,6 @@
               <w:sdtPr>
                 <w:id w:val="991839563"/>
               </w:sdtPr>
-              <w:sdtEndPr/>
               <w:sdtContent>
                 <w:r>
                   <w:rPr>
@@ -21651,7 +21611,6 @@
               <w:sdtPr>
                 <w:id w:val="-1831122962"/>
               </w:sdtPr>
-              <w:sdtEndPr/>
               <w:sdtContent>
                 <w:r>
                   <w:rPr>
@@ -21674,1346 +21633,10 @@
           <w:numId w:val="1"/>
         </w:numPr>
       </w:pPr>
-      <w:bookmarkStart w:id="15" w:name="_Toc288996993"/>
+      <w:bookmarkStart w:id="16" w:name="_Toc288996993"/>
       <w:r>
+        <w:lastRenderedPageBreak/>
         <w:t>Kopieren und Einfügen</w:t>
-      </w:r>
-      <w:bookmarkEnd w:id="15"/>
-    </w:p>
-    <w:tbl>
-      <w:tblPr>
-        <w:tblStyle w:val="Tabellenraster"/>
-        <w:tblW w:w="0" w:type="auto"/>
-        <w:tblLayout w:type="fixed"/>
-        <w:tblLook w:val="04A0" w:firstRow="1" w:lastRow="0" w:firstColumn="1" w:lastColumn="0" w:noHBand="0" w:noVBand="1"/>
-      </w:tblPr>
-      <w:tblGrid>
-        <w:gridCol w:w="7479"/>
-        <w:gridCol w:w="567"/>
-        <w:gridCol w:w="567"/>
-        <w:gridCol w:w="675"/>
-      </w:tblGrid>
-      <w:tr>
-        <w:tc>
-          <w:tcPr>
-            <w:tcW w:w="7479" w:type="dxa"/>
-            <w:vMerge w:val="restart"/>
-          </w:tcPr>
-          <w:p>
-            <w:pPr>
-              <w:rPr>
-                <w:b/>
-                <w:sz w:val="24"/>
-                <w:szCs w:val="24"/>
-              </w:rPr>
-            </w:pPr>
-            <w:r>
-              <w:rPr>
-                <w:b/>
-                <w:sz w:val="24"/>
-                <w:szCs w:val="24"/>
-              </w:rPr>
-              <w:t>Prozessbeschreibung</w:t>
-            </w:r>
-          </w:p>
-        </w:tc>
-        <w:tc>
-          <w:tcPr>
-            <w:tcW w:w="1809" w:type="dxa"/>
-            <w:gridSpan w:val="3"/>
-          </w:tcPr>
-          <w:p>
-            <w:pPr>
-              <w:rPr>
-                <w:b/>
-                <w:sz w:val="24"/>
-                <w:szCs w:val="24"/>
-              </w:rPr>
-            </w:pPr>
-            <w:r>
-              <w:rPr>
-                <w:b/>
-                <w:sz w:val="24"/>
-                <w:szCs w:val="24"/>
-              </w:rPr>
-              <w:t>Abgenommen</w:t>
-            </w:r>
-          </w:p>
-        </w:tc>
-      </w:tr>
-      <w:tr>
-        <w:tc>
-          <w:tcPr>
-            <w:tcW w:w="7479" w:type="dxa"/>
-            <w:vMerge/>
-          </w:tcPr>
-          <w:p>
-            <w:pPr>
-              <w:rPr>
-                <w:b/>
-                <w:sz w:val="24"/>
-                <w:szCs w:val="24"/>
-              </w:rPr>
-            </w:pPr>
-          </w:p>
-        </w:tc>
-        <w:tc>
-          <w:tcPr>
-            <w:tcW w:w="567" w:type="dxa"/>
-          </w:tcPr>
-          <w:p>
-            <w:pPr>
-              <w:spacing w:after="200" w:line="276" w:lineRule="auto"/>
-              <w:rPr>
-                <w:b/>
-                <w:sz w:val="20"/>
-                <w:szCs w:val="24"/>
-              </w:rPr>
-            </w:pPr>
-            <w:r>
-              <w:rPr>
-                <w:noProof/>
-                <w:sz w:val="20"/>
-                <w:lang w:eastAsia="de-DE"/>
-              </w:rPr>
-              <w:t>32-BitWin</w:t>
-            </w:r>
-          </w:p>
-        </w:tc>
-        <w:tc>
-          <w:tcPr>
-            <w:tcW w:w="567" w:type="dxa"/>
-          </w:tcPr>
-          <w:p>
-            <w:pPr>
-              <w:spacing w:after="200" w:line="276" w:lineRule="auto"/>
-              <w:rPr>
-                <w:b/>
-                <w:sz w:val="20"/>
-                <w:szCs w:val="24"/>
-              </w:rPr>
-            </w:pPr>
-            <w:r>
-              <w:rPr>
-                <w:noProof/>
-                <w:sz w:val="20"/>
-                <w:lang w:eastAsia="de-DE"/>
-              </w:rPr>
-              <w:t>64-BitWin</w:t>
-            </w:r>
-          </w:p>
-        </w:tc>
-        <w:tc>
-          <w:tcPr>
-            <w:tcW w:w="675" w:type="dxa"/>
-          </w:tcPr>
-          <w:p>
-            <w:pPr>
-              <w:spacing w:after="200" w:line="276" w:lineRule="auto"/>
-              <w:rPr>
-                <w:noProof/>
-                <w:sz w:val="20"/>
-                <w:lang w:eastAsia="de-DE"/>
-              </w:rPr>
-            </w:pPr>
-            <w:r>
-              <w:rPr>
-                <w:noProof/>
-                <w:sz w:val="20"/>
-                <w:lang w:eastAsia="de-DE"/>
-              </w:rPr>
-              <w:t>64-Bit OS X</w:t>
-            </w:r>
-          </w:p>
-        </w:tc>
-      </w:tr>
-      <w:tr>
-        <w:tc>
-          <w:tcPr>
-            <w:tcW w:w="7479" w:type="dxa"/>
-          </w:tcPr>
-          <w:p>
-            <w:pPr>
-              <w:ind w:left="284"/>
-            </w:pPr>
-            <w:r>
-              <w:t>Das Vespucci-Diagramm „</w:t>
-            </w:r>
-            <w:r>
-              <w:rPr>
-                <w:rStyle w:val="NAMEZchn"/>
-              </w:rPr>
-              <w:t>Copy1.sad</w:t>
-            </w:r>
-            <w:r>
-              <w:t>“ öffnen.</w:t>
-            </w:r>
-          </w:p>
-        </w:tc>
-        <w:tc>
-          <w:tcPr>
-            <w:tcW w:w="567" w:type="dxa"/>
-            <w:vAlign w:val="center"/>
-          </w:tcPr>
-          <w:p>
-            <w:pPr>
-              <w:jc w:val="center"/>
-            </w:pPr>
-            <w:sdt>
-              <w:sdtPr>
-                <w:id w:val="-817576715"/>
-              </w:sdtPr>
-              <w:sdtEndPr/>
-              <w:sdtContent>
-                <w:r>
-                  <w:rPr>
-                    <w:rFonts w:ascii="MS Gothic" w:eastAsia="MS Gothic" w:hAnsi="MS Gothic" w:hint="eastAsia"/>
-                  </w:rPr>
-                  <w:t>☐</w:t>
-                </w:r>
-              </w:sdtContent>
-            </w:sdt>
-          </w:p>
-        </w:tc>
-        <w:tc>
-          <w:tcPr>
-            <w:tcW w:w="567" w:type="dxa"/>
-            <w:vAlign w:val="center"/>
-          </w:tcPr>
-          <w:p>
-            <w:pPr>
-              <w:jc w:val="center"/>
-            </w:pPr>
-            <w:sdt>
-              <w:sdtPr>
-                <w:id w:val="1282771155"/>
-              </w:sdtPr>
-              <w:sdtEndPr/>
-              <w:sdtContent>
-                <w:r>
-                  <w:rPr>
-                    <w:rFonts w:ascii="MS Gothic" w:eastAsia="MS Gothic" w:hAnsi="MS Gothic" w:hint="eastAsia"/>
-                  </w:rPr>
-                  <w:t>☐</w:t>
-                </w:r>
-              </w:sdtContent>
-            </w:sdt>
-          </w:p>
-        </w:tc>
-        <w:tc>
-          <w:tcPr>
-            <w:tcW w:w="675" w:type="dxa"/>
-            <w:vAlign w:val="center"/>
-          </w:tcPr>
-          <w:p>
-            <w:pPr>
-              <w:jc w:val="center"/>
-            </w:pPr>
-            <w:sdt>
-              <w:sdtPr>
-                <w:id w:val="1856069624"/>
-              </w:sdtPr>
-              <w:sdtEndPr/>
-              <w:sdtContent>
-                <w:r>
-                  <w:rPr>
-                    <w:rFonts w:ascii="MS Gothic" w:eastAsia="MS Gothic" w:hAnsi="MS Gothic" w:hint="eastAsia"/>
-                  </w:rPr>
-                  <w:t>☐</w:t>
-                </w:r>
-              </w:sdtContent>
-            </w:sdt>
-          </w:p>
-        </w:tc>
-      </w:tr>
-      <w:tr>
-        <w:tc>
-          <w:tcPr>
-            <w:tcW w:w="7479" w:type="dxa"/>
-          </w:tcPr>
-          <w:p>
-            <w:pPr>
-              <w:ind w:left="284"/>
-            </w:pPr>
-            <w:r>
-              <w:t>Das Ensemble „</w:t>
-            </w:r>
-            <w:r>
-              <w:rPr>
-                <w:rStyle w:val="NAMEZchn"/>
-              </w:rPr>
-              <w:t>e1</w:t>
-            </w:r>
-            <w:r>
-              <w:t>“ Kopieren und in „</w:t>
-            </w:r>
-            <w:r>
-              <w:rPr>
-                <w:rStyle w:val="NAMEZchn"/>
-              </w:rPr>
-              <w:t>Copy1.sad</w:t>
-            </w:r>
-            <w:r>
-              <w:t>“</w:t>
-            </w:r>
-            <w:r>
-              <w:t xml:space="preserve"> einfügen. </w:t>
-            </w:r>
-          </w:p>
-        </w:tc>
-        <w:tc>
-          <w:tcPr>
-            <w:tcW w:w="567" w:type="dxa"/>
-            <w:vAlign w:val="center"/>
-          </w:tcPr>
-          <w:p>
-            <w:pPr>
-              <w:jc w:val="center"/>
-            </w:pPr>
-            <w:sdt>
-              <w:sdtPr>
-                <w:id w:val="-99958114"/>
-              </w:sdtPr>
-              <w:sdtEndPr/>
-              <w:sdtContent>
-                <w:r>
-                  <w:rPr>
-                    <w:rFonts w:ascii="MS Gothic" w:eastAsia="MS Gothic" w:hAnsi="MS Gothic" w:hint="eastAsia"/>
-                  </w:rPr>
-                  <w:t>☐</w:t>
-                </w:r>
-              </w:sdtContent>
-            </w:sdt>
-          </w:p>
-        </w:tc>
-        <w:tc>
-          <w:tcPr>
-            <w:tcW w:w="567" w:type="dxa"/>
-            <w:vAlign w:val="center"/>
-          </w:tcPr>
-          <w:p>
-            <w:pPr>
-              <w:jc w:val="center"/>
-            </w:pPr>
-            <w:sdt>
-              <w:sdtPr>
-                <w:id w:val="-1950234814"/>
-              </w:sdtPr>
-              <w:sdtEndPr/>
-              <w:sdtContent>
-                <w:r>
-                  <w:rPr>
-                    <w:rFonts w:ascii="MS Gothic" w:eastAsia="MS Gothic" w:hAnsi="MS Gothic" w:hint="eastAsia"/>
-                  </w:rPr>
-                  <w:t>☐</w:t>
-                </w:r>
-              </w:sdtContent>
-            </w:sdt>
-          </w:p>
-        </w:tc>
-        <w:tc>
-          <w:tcPr>
-            <w:tcW w:w="675" w:type="dxa"/>
-            <w:vAlign w:val="center"/>
-          </w:tcPr>
-          <w:p>
-            <w:pPr>
-              <w:jc w:val="center"/>
-            </w:pPr>
-            <w:sdt>
-              <w:sdtPr>
-                <w:id w:val="-1631550245"/>
-              </w:sdtPr>
-              <w:sdtEndPr/>
-              <w:sdtContent>
-                <w:r>
-                  <w:rPr>
-                    <w:rFonts w:ascii="MS Gothic" w:eastAsia="MS Gothic" w:hAnsi="MS Gothic" w:hint="eastAsia"/>
-                  </w:rPr>
-                  <w:t>☐</w:t>
-                </w:r>
-              </w:sdtContent>
-            </w:sdt>
-          </w:p>
-        </w:tc>
-      </w:tr>
-      <w:tr>
-        <w:tc>
-          <w:tcPr>
-            <w:tcW w:w="7479" w:type="dxa"/>
-          </w:tcPr>
-          <w:p>
-            <w:pPr>
-              <w:ind w:left="284"/>
-            </w:pPr>
-            <w:r>
-              <w:t>Die Ensemble „</w:t>
-            </w:r>
-            <w:r>
-              <w:rPr>
-                <w:rStyle w:val="NAMEZchn"/>
-              </w:rPr>
-              <w:t>e2</w:t>
-            </w:r>
-            <w:r>
-              <w:t>“ und Ensemble „</w:t>
-            </w:r>
-            <w:r>
-              <w:rPr>
-                <w:rStyle w:val="NAMEZchn"/>
-              </w:rPr>
-              <w:t>e3</w:t>
-            </w:r>
-            <w:r>
-              <w:t>“ selektieren und zusammen Kopieren. Bei</w:t>
-            </w:r>
-            <w:r>
-              <w:t>de</w:t>
-            </w:r>
-            <w:r>
-              <w:t xml:space="preserve"> Ensembles in „</w:t>
-            </w:r>
-            <w:r>
-              <w:rPr>
-                <w:rStyle w:val="NAMEZchn"/>
-              </w:rPr>
-              <w:t>Copy1</w:t>
-            </w:r>
-            <w:r>
-              <w:rPr>
-                <w:b/>
-              </w:rPr>
-              <w:t>.</w:t>
-            </w:r>
-            <w:r>
-              <w:rPr>
-                <w:rStyle w:val="NAMEZchn"/>
-              </w:rPr>
-              <w:t>sad</w:t>
-            </w:r>
-            <w:r>
-              <w:t xml:space="preserve">“ einfügen. Es müssen neben den beiden Ensembles auch die zwei </w:t>
-            </w:r>
-            <w:proofErr w:type="spellStart"/>
-            <w:r>
-              <w:t>dependencies</w:t>
-            </w:r>
-            <w:proofErr w:type="spellEnd"/>
-            <w:r>
-              <w:t xml:space="preserve"> zwischen den Ensembles mit Kopiert worden sein.</w:t>
-            </w:r>
-          </w:p>
-        </w:tc>
-        <w:tc>
-          <w:tcPr>
-            <w:tcW w:w="567" w:type="dxa"/>
-            <w:vAlign w:val="center"/>
-          </w:tcPr>
-          <w:p>
-            <w:pPr>
-              <w:jc w:val="center"/>
-            </w:pPr>
-            <w:sdt>
-              <w:sdtPr>
-                <w:id w:val="606780435"/>
-              </w:sdtPr>
-              <w:sdtEndPr/>
-              <w:sdtContent>
-                <w:r>
-                  <w:rPr>
-                    <w:rFonts w:ascii="MS Gothic" w:eastAsia="MS Gothic" w:hAnsi="MS Gothic" w:hint="eastAsia"/>
-                  </w:rPr>
-                  <w:t>☐</w:t>
-                </w:r>
-              </w:sdtContent>
-            </w:sdt>
-          </w:p>
-        </w:tc>
-        <w:tc>
-          <w:tcPr>
-            <w:tcW w:w="567" w:type="dxa"/>
-            <w:vAlign w:val="center"/>
-          </w:tcPr>
-          <w:p>
-            <w:pPr>
-              <w:jc w:val="center"/>
-            </w:pPr>
-            <w:sdt>
-              <w:sdtPr>
-                <w:id w:val="-2035497897"/>
-              </w:sdtPr>
-              <w:sdtEndPr/>
-              <w:sdtContent>
-                <w:r>
-                  <w:rPr>
-                    <w:rFonts w:ascii="MS Gothic" w:eastAsia="MS Gothic" w:hAnsi="MS Gothic" w:hint="eastAsia"/>
-                  </w:rPr>
-                  <w:t>☐</w:t>
-                </w:r>
-              </w:sdtContent>
-            </w:sdt>
-          </w:p>
-        </w:tc>
-        <w:tc>
-          <w:tcPr>
-            <w:tcW w:w="675" w:type="dxa"/>
-            <w:vAlign w:val="center"/>
-          </w:tcPr>
-          <w:p>
-            <w:pPr>
-              <w:jc w:val="center"/>
-            </w:pPr>
-            <w:sdt>
-              <w:sdtPr>
-                <w:id w:val="-1603792543"/>
-              </w:sdtPr>
-              <w:sdtEndPr/>
-              <w:sdtContent>
-                <w:r>
-                  <w:rPr>
-                    <w:rFonts w:ascii="MS Gothic" w:eastAsia="MS Gothic" w:hAnsi="MS Gothic" w:hint="eastAsia"/>
-                  </w:rPr>
-                  <w:t>☐</w:t>
-                </w:r>
-              </w:sdtContent>
-            </w:sdt>
-          </w:p>
-        </w:tc>
-      </w:tr>
-      <w:tr>
-        <w:tc>
-          <w:tcPr>
-            <w:tcW w:w="7479" w:type="dxa"/>
-          </w:tcPr>
-          <w:p>
-            <w:pPr>
-              <w:ind w:left="284"/>
-            </w:pPr>
-            <w:r>
-              <w:t>Das Ensemble „</w:t>
-            </w:r>
-            <w:r>
-              <w:rPr>
-                <w:rStyle w:val="NAMEZchn"/>
-              </w:rPr>
-              <w:t>e4</w:t>
-            </w:r>
-            <w:r>
-              <w:t>“ Kopieren und wider in „</w:t>
-            </w:r>
-            <w:r>
-              <w:rPr>
-                <w:rStyle w:val="NAMEZchn"/>
-              </w:rPr>
-              <w:t>Copy1</w:t>
-            </w:r>
-            <w:r>
-              <w:rPr>
-                <w:rStyle w:val="NAMEZchn"/>
-              </w:rPr>
-              <w:t>.sad</w:t>
-            </w:r>
-            <w:r>
-              <w:t>“</w:t>
-            </w:r>
-            <w:r>
-              <w:t xml:space="preserve"> einfügen. Die Kopie des Ensembles „</w:t>
-            </w:r>
-            <w:r>
-              <w:rPr>
-                <w:rStyle w:val="NAMEZchn"/>
-              </w:rPr>
-              <w:t>e4</w:t>
-            </w:r>
-            <w:r>
-              <w:t xml:space="preserve">“ muss einen </w:t>
-            </w:r>
-            <w:proofErr w:type="spellStart"/>
-            <w:r>
-              <w:t>dependency</w:t>
-            </w:r>
-            <w:proofErr w:type="spellEnd"/>
-            <w:r>
-              <w:t xml:space="preserve"> zum Ensemble „</w:t>
-            </w:r>
-            <w:proofErr w:type="spellStart"/>
-            <w:r>
-              <w:rPr>
-                <w:rStyle w:val="NAMEZchn"/>
-              </w:rPr>
-              <w:t>xxxx</w:t>
-            </w:r>
-            <w:proofErr w:type="spellEnd"/>
-            <w:r>
-              <w:t>“ haben.</w:t>
-            </w:r>
-          </w:p>
-        </w:tc>
-        <w:tc>
-          <w:tcPr>
-            <w:tcW w:w="567" w:type="dxa"/>
-            <w:vAlign w:val="center"/>
-          </w:tcPr>
-          <w:p>
-            <w:pPr>
-              <w:jc w:val="center"/>
-            </w:pPr>
-            <w:sdt>
-              <w:sdtPr>
-                <w:id w:val="-24637324"/>
-              </w:sdtPr>
-              <w:sdtEndPr/>
-              <w:sdtContent>
-                <w:r>
-                  <w:rPr>
-                    <w:rFonts w:ascii="MS Gothic" w:eastAsia="MS Gothic" w:hAnsi="MS Gothic" w:hint="eastAsia"/>
-                  </w:rPr>
-                  <w:t>☐</w:t>
-                </w:r>
-              </w:sdtContent>
-            </w:sdt>
-          </w:p>
-        </w:tc>
-        <w:tc>
-          <w:tcPr>
-            <w:tcW w:w="567" w:type="dxa"/>
-            <w:vAlign w:val="center"/>
-          </w:tcPr>
-          <w:p>
-            <w:pPr>
-              <w:jc w:val="center"/>
-            </w:pPr>
-            <w:sdt>
-              <w:sdtPr>
-                <w:id w:val="-1919626951"/>
-              </w:sdtPr>
-              <w:sdtEndPr/>
-              <w:sdtContent>
-                <w:r>
-                  <w:rPr>
-                    <w:rFonts w:ascii="MS Gothic" w:eastAsia="MS Gothic" w:hAnsi="MS Gothic" w:hint="eastAsia"/>
-                  </w:rPr>
-                  <w:t>☐</w:t>
-                </w:r>
-              </w:sdtContent>
-            </w:sdt>
-          </w:p>
-        </w:tc>
-        <w:tc>
-          <w:tcPr>
-            <w:tcW w:w="675" w:type="dxa"/>
-            <w:vAlign w:val="center"/>
-          </w:tcPr>
-          <w:p>
-            <w:pPr>
-              <w:jc w:val="center"/>
-            </w:pPr>
-            <w:sdt>
-              <w:sdtPr>
-                <w:id w:val="-537895292"/>
-              </w:sdtPr>
-              <w:sdtEndPr/>
-              <w:sdtContent>
-                <w:r>
-                  <w:rPr>
-                    <w:rFonts w:ascii="MS Gothic" w:eastAsia="MS Gothic" w:hAnsi="MS Gothic" w:hint="eastAsia"/>
-                  </w:rPr>
-                  <w:t>☐</w:t>
-                </w:r>
-              </w:sdtContent>
-            </w:sdt>
-          </w:p>
-        </w:tc>
-      </w:tr>
-      <w:tr>
-        <w:tc>
-          <w:tcPr>
-            <w:tcW w:w="7479" w:type="dxa"/>
-          </w:tcPr>
-          <w:p>
-            <w:pPr>
-              <w:ind w:left="284"/>
-            </w:pPr>
-            <w:r>
-              <w:t>Alle Kopien umbenenne und sicher stellen das mit der Umbenennung eines Ensembles nie ein weiter Ensemble umbenannt wird.</w:t>
-            </w:r>
-          </w:p>
-        </w:tc>
-        <w:tc>
-          <w:tcPr>
-            <w:tcW w:w="567" w:type="dxa"/>
-            <w:vAlign w:val="center"/>
-          </w:tcPr>
-          <w:p>
-            <w:pPr>
-              <w:jc w:val="center"/>
-            </w:pPr>
-            <w:sdt>
-              <w:sdtPr>
-                <w:id w:val="893307937"/>
-              </w:sdtPr>
-              <w:sdtEndPr/>
-              <w:sdtContent>
-                <w:r>
-                  <w:rPr>
-                    <w:rFonts w:ascii="MS Gothic" w:eastAsia="MS Gothic" w:hAnsi="MS Gothic" w:hint="eastAsia"/>
-                  </w:rPr>
-                  <w:t>☐</w:t>
-                </w:r>
-              </w:sdtContent>
-            </w:sdt>
-          </w:p>
-        </w:tc>
-        <w:tc>
-          <w:tcPr>
-            <w:tcW w:w="567" w:type="dxa"/>
-            <w:vAlign w:val="center"/>
-          </w:tcPr>
-          <w:p>
-            <w:pPr>
-              <w:jc w:val="center"/>
-            </w:pPr>
-            <w:sdt>
-              <w:sdtPr>
-                <w:id w:val="1704602529"/>
-              </w:sdtPr>
-              <w:sdtEndPr/>
-              <w:sdtContent>
-                <w:r>
-                  <w:rPr>
-                    <w:rFonts w:ascii="MS Gothic" w:eastAsia="MS Gothic" w:hAnsi="MS Gothic" w:hint="eastAsia"/>
-                  </w:rPr>
-                  <w:t>☐</w:t>
-                </w:r>
-              </w:sdtContent>
-            </w:sdt>
-          </w:p>
-        </w:tc>
-        <w:tc>
-          <w:tcPr>
-            <w:tcW w:w="675" w:type="dxa"/>
-            <w:vAlign w:val="center"/>
-          </w:tcPr>
-          <w:p>
-            <w:pPr>
-              <w:jc w:val="center"/>
-            </w:pPr>
-            <w:sdt>
-              <w:sdtPr>
-                <w:id w:val="292649276"/>
-              </w:sdtPr>
-              <w:sdtEndPr/>
-              <w:sdtContent>
-                <w:r>
-                  <w:rPr>
-                    <w:rFonts w:ascii="MS Gothic" w:eastAsia="MS Gothic" w:hAnsi="MS Gothic" w:hint="eastAsia"/>
-                  </w:rPr>
-                  <w:t>☐</w:t>
-                </w:r>
-              </w:sdtContent>
-            </w:sdt>
-          </w:p>
-        </w:tc>
-      </w:tr>
-      <w:tr>
-        <w:tc>
-          <w:tcPr>
-            <w:tcW w:w="7479" w:type="dxa"/>
-          </w:tcPr>
-          <w:p>
-            <w:pPr>
-              <w:ind w:left="284"/>
-            </w:pPr>
-            <w:r>
-              <w:t>Das Vespucci-Diagramm „</w:t>
-            </w:r>
-            <w:r>
-              <w:rPr>
-                <w:rStyle w:val="NAMEZchn"/>
-              </w:rPr>
-              <w:t>Copy1</w:t>
-            </w:r>
-            <w:r>
-              <w:rPr>
-                <w:rStyle w:val="NAMEZchn"/>
-              </w:rPr>
-              <w:t>.sad</w:t>
-            </w:r>
-            <w:r>
-              <w:t>“ speichern.</w:t>
-            </w:r>
-          </w:p>
-        </w:tc>
-        <w:tc>
-          <w:tcPr>
-            <w:tcW w:w="567" w:type="dxa"/>
-            <w:vAlign w:val="center"/>
-          </w:tcPr>
-          <w:p>
-            <w:pPr>
-              <w:jc w:val="center"/>
-            </w:pPr>
-            <w:sdt>
-              <w:sdtPr>
-                <w:id w:val="-147597856"/>
-              </w:sdtPr>
-              <w:sdtEndPr/>
-              <w:sdtContent>
-                <w:r>
-                  <w:rPr>
-                    <w:rFonts w:ascii="MS Gothic" w:eastAsia="MS Gothic" w:hAnsi="MS Gothic" w:hint="eastAsia"/>
-                  </w:rPr>
-                  <w:t>☐</w:t>
-                </w:r>
-              </w:sdtContent>
-            </w:sdt>
-          </w:p>
-        </w:tc>
-        <w:tc>
-          <w:tcPr>
-            <w:tcW w:w="567" w:type="dxa"/>
-            <w:vAlign w:val="center"/>
-          </w:tcPr>
-          <w:p>
-            <w:pPr>
-              <w:jc w:val="center"/>
-            </w:pPr>
-            <w:sdt>
-              <w:sdtPr>
-                <w:id w:val="1642376985"/>
-              </w:sdtPr>
-              <w:sdtEndPr/>
-              <w:sdtContent>
-                <w:r>
-                  <w:rPr>
-                    <w:rFonts w:ascii="MS Gothic" w:eastAsia="MS Gothic" w:hAnsi="MS Gothic" w:hint="eastAsia"/>
-                  </w:rPr>
-                  <w:t>☐</w:t>
-                </w:r>
-              </w:sdtContent>
-            </w:sdt>
-          </w:p>
-        </w:tc>
-        <w:tc>
-          <w:tcPr>
-            <w:tcW w:w="675" w:type="dxa"/>
-            <w:vAlign w:val="center"/>
-          </w:tcPr>
-          <w:p>
-            <w:pPr>
-              <w:jc w:val="center"/>
-            </w:pPr>
-            <w:sdt>
-              <w:sdtPr>
-                <w:id w:val="-1189836762"/>
-              </w:sdtPr>
-              <w:sdtEndPr/>
-              <w:sdtContent>
-                <w:r>
-                  <w:rPr>
-                    <w:rFonts w:ascii="MS Gothic" w:eastAsia="MS Gothic" w:hAnsi="MS Gothic" w:hint="eastAsia"/>
-                  </w:rPr>
-                  <w:t>☐</w:t>
-                </w:r>
-              </w:sdtContent>
-            </w:sdt>
-          </w:p>
-        </w:tc>
-      </w:tr>
-      <w:tr>
-        <w:tc>
-          <w:tcPr>
-            <w:tcW w:w="7479" w:type="dxa"/>
-          </w:tcPr>
-          <w:p>
-            <w:pPr>
-              <w:ind w:left="284"/>
-            </w:pPr>
-            <w:r>
-              <w:t>Das Vespucci-Diagramm „</w:t>
-            </w:r>
-            <w:r>
-              <w:rPr>
-                <w:rStyle w:val="NAMEZchn"/>
-              </w:rPr>
-              <w:t>Copy2.sad</w:t>
-            </w:r>
-            <w:r>
-              <w:t>“ öffnen.</w:t>
-            </w:r>
-          </w:p>
-        </w:tc>
-        <w:tc>
-          <w:tcPr>
-            <w:tcW w:w="567" w:type="dxa"/>
-            <w:vAlign w:val="center"/>
-          </w:tcPr>
-          <w:p>
-            <w:pPr>
-              <w:jc w:val="center"/>
-            </w:pPr>
-            <w:sdt>
-              <w:sdtPr>
-                <w:id w:val="2094665595"/>
-              </w:sdtPr>
-              <w:sdtEndPr/>
-              <w:sdtContent>
-                <w:r>
-                  <w:rPr>
-                    <w:rFonts w:ascii="MS Gothic" w:eastAsia="MS Gothic" w:hAnsi="MS Gothic" w:hint="eastAsia"/>
-                  </w:rPr>
-                  <w:t>☐</w:t>
-                </w:r>
-              </w:sdtContent>
-            </w:sdt>
-          </w:p>
-        </w:tc>
-        <w:tc>
-          <w:tcPr>
-            <w:tcW w:w="567" w:type="dxa"/>
-            <w:vAlign w:val="center"/>
-          </w:tcPr>
-          <w:p>
-            <w:pPr>
-              <w:jc w:val="center"/>
-            </w:pPr>
-            <w:sdt>
-              <w:sdtPr>
-                <w:id w:val="572315743"/>
-              </w:sdtPr>
-              <w:sdtEndPr/>
-              <w:sdtContent>
-                <w:r>
-                  <w:rPr>
-                    <w:rFonts w:ascii="MS Gothic" w:eastAsia="MS Gothic" w:hAnsi="MS Gothic" w:hint="eastAsia"/>
-                  </w:rPr>
-                  <w:t>☐</w:t>
-                </w:r>
-              </w:sdtContent>
-            </w:sdt>
-          </w:p>
-        </w:tc>
-        <w:tc>
-          <w:tcPr>
-            <w:tcW w:w="675" w:type="dxa"/>
-            <w:vAlign w:val="center"/>
-          </w:tcPr>
-          <w:p>
-            <w:pPr>
-              <w:jc w:val="center"/>
-            </w:pPr>
-            <w:sdt>
-              <w:sdtPr>
-                <w:id w:val="719710969"/>
-              </w:sdtPr>
-              <w:sdtEndPr/>
-              <w:sdtContent>
-                <w:r>
-                  <w:rPr>
-                    <w:rFonts w:ascii="MS Gothic" w:eastAsia="MS Gothic" w:hAnsi="MS Gothic" w:hint="eastAsia"/>
-                  </w:rPr>
-                  <w:t>☐</w:t>
-                </w:r>
-              </w:sdtContent>
-            </w:sdt>
-          </w:p>
-        </w:tc>
-      </w:tr>
-      <w:tr>
-        <w:tc>
-          <w:tcPr>
-            <w:tcW w:w="7479" w:type="dxa"/>
-          </w:tcPr>
-          <w:p>
-            <w:pPr>
-              <w:ind w:left="284"/>
-            </w:pPr>
-            <w:r>
-              <w:t>Die Ensembles „</w:t>
-            </w:r>
-            <w:r>
-              <w:rPr>
-                <w:rStyle w:val="NAMEZchn"/>
-              </w:rPr>
-              <w:t>e1</w:t>
-            </w:r>
-            <w:r>
-              <w:t>“, „</w:t>
-            </w:r>
-            <w:r>
-              <w:rPr>
-                <w:rStyle w:val="NAMEZchn"/>
-              </w:rPr>
-              <w:t>e2</w:t>
-            </w:r>
-            <w:r>
-              <w:t>“, „</w:t>
-            </w:r>
-            <w:r>
-              <w:rPr>
-                <w:rStyle w:val="NAMEZchn"/>
-              </w:rPr>
-              <w:t>e3</w:t>
-            </w:r>
-            <w:r>
-              <w:t>“ und „</w:t>
-            </w:r>
-            <w:r>
-              <w:rPr>
-                <w:rStyle w:val="NAMEZchn"/>
-              </w:rPr>
-              <w:t>e4</w:t>
-            </w:r>
-            <w:r>
-              <w:t>“ im Diagramm „</w:t>
-            </w:r>
-            <w:r>
-              <w:rPr>
-                <w:rStyle w:val="NAMEZchn"/>
-              </w:rPr>
-              <w:t>Copy1</w:t>
-            </w:r>
-            <w:r>
-              <w:rPr>
-                <w:rStyle w:val="NAMEZchn"/>
-              </w:rPr>
-              <w:t>.sad</w:t>
-            </w:r>
-            <w:r>
-              <w:t>“ Selektieren und Kopierten. Anschließend in „</w:t>
-            </w:r>
-            <w:r>
-              <w:rPr>
-                <w:rStyle w:val="NAMEZchn"/>
-              </w:rPr>
-              <w:t>Copy2</w:t>
-            </w:r>
-            <w:r>
-              <w:rPr>
-                <w:rStyle w:val="NAMEZchn"/>
-              </w:rPr>
-              <w:t>.sad</w:t>
-            </w:r>
-            <w:r>
-              <w:t>“ einfügen. In „</w:t>
-            </w:r>
-            <w:r>
-              <w:rPr>
-                <w:rStyle w:val="NAMEZchn"/>
-              </w:rPr>
-              <w:t>Copy2.sad</w:t>
-            </w:r>
-            <w:r>
-              <w:t>“ müssen jetzt 4 Ensembles und zwischen den Ensembles „</w:t>
-            </w:r>
-            <w:r>
-              <w:rPr>
-                <w:rStyle w:val="NAMEZchn"/>
-              </w:rPr>
-              <w:t>e2</w:t>
-            </w:r>
-            <w:r>
-              <w:t>“ und „</w:t>
-            </w:r>
-            <w:r>
-              <w:rPr>
-                <w:rStyle w:val="NAMEZchn"/>
-              </w:rPr>
-              <w:t>e3</w:t>
-            </w:r>
-            <w:r>
-              <w:t xml:space="preserve">“ zwei </w:t>
-            </w:r>
-            <w:proofErr w:type="spellStart"/>
-            <w:r>
-              <w:t>dependencies</w:t>
-            </w:r>
-            <w:proofErr w:type="spellEnd"/>
-            <w:r>
-              <w:t xml:space="preserve"> enthalten sein.</w:t>
-            </w:r>
-          </w:p>
-        </w:tc>
-        <w:tc>
-          <w:tcPr>
-            <w:tcW w:w="567" w:type="dxa"/>
-            <w:vAlign w:val="center"/>
-          </w:tcPr>
-          <w:p>
-            <w:pPr>
-              <w:jc w:val="center"/>
-            </w:pPr>
-            <w:sdt>
-              <w:sdtPr>
-                <w:id w:val="1711451225"/>
-              </w:sdtPr>
-              <w:sdtEndPr/>
-              <w:sdtContent>
-                <w:r>
-                  <w:rPr>
-                    <w:rFonts w:ascii="MS Gothic" w:eastAsia="MS Gothic" w:hAnsi="MS Gothic" w:hint="eastAsia"/>
-                  </w:rPr>
-                  <w:t>☐</w:t>
-                </w:r>
-              </w:sdtContent>
-            </w:sdt>
-          </w:p>
-        </w:tc>
-        <w:tc>
-          <w:tcPr>
-            <w:tcW w:w="567" w:type="dxa"/>
-            <w:vAlign w:val="center"/>
-          </w:tcPr>
-          <w:p>
-            <w:pPr>
-              <w:jc w:val="center"/>
-            </w:pPr>
-            <w:sdt>
-              <w:sdtPr>
-                <w:id w:val="689648910"/>
-              </w:sdtPr>
-              <w:sdtEndPr/>
-              <w:sdtContent>
-                <w:r>
-                  <w:rPr>
-                    <w:rFonts w:ascii="MS Gothic" w:eastAsia="MS Gothic" w:hAnsi="MS Gothic" w:hint="eastAsia"/>
-                  </w:rPr>
-                  <w:t>☐</w:t>
-                </w:r>
-              </w:sdtContent>
-            </w:sdt>
-          </w:p>
-        </w:tc>
-        <w:tc>
-          <w:tcPr>
-            <w:tcW w:w="675" w:type="dxa"/>
-            <w:vAlign w:val="center"/>
-          </w:tcPr>
-          <w:p>
-            <w:pPr>
-              <w:jc w:val="center"/>
-            </w:pPr>
-            <w:sdt>
-              <w:sdtPr>
-                <w:id w:val="-1319570804"/>
-              </w:sdtPr>
-              <w:sdtEndPr/>
-              <w:sdtContent>
-                <w:r>
-                  <w:rPr>
-                    <w:rFonts w:ascii="MS Gothic" w:eastAsia="MS Gothic" w:hAnsi="MS Gothic" w:hint="eastAsia"/>
-                  </w:rPr>
-                  <w:t>☐</w:t>
-                </w:r>
-              </w:sdtContent>
-            </w:sdt>
-          </w:p>
-        </w:tc>
-      </w:tr>
-      <w:tr>
-        <w:tc>
-          <w:tcPr>
-            <w:tcW w:w="7479" w:type="dxa"/>
-          </w:tcPr>
-          <w:p>
-            <w:pPr>
-              <w:ind w:left="284"/>
-            </w:pPr>
-            <w:r>
-              <w:t>Das Ensemble „</w:t>
-            </w:r>
-            <w:r>
-              <w:rPr>
-                <w:rStyle w:val="NAMEZchn"/>
-              </w:rPr>
-              <w:t>e3</w:t>
-            </w:r>
-            <w:r>
-              <w:t>“ in „</w:t>
-            </w:r>
-            <w:r>
-              <w:rPr>
-                <w:rStyle w:val="NAMEZchn"/>
-              </w:rPr>
-              <w:t>Copy2</w:t>
-            </w:r>
-            <w:r>
-              <w:rPr>
-                <w:rStyle w:val="NAMEZchn"/>
-              </w:rPr>
-              <w:t>.sad</w:t>
-            </w:r>
-            <w:r>
-              <w:t>“ und die Ensembles „</w:t>
-            </w:r>
-            <w:r>
-              <w:rPr>
-                <w:rStyle w:val="NAMEZchn"/>
-              </w:rPr>
-              <w:t>e4</w:t>
-            </w:r>
-            <w:r>
-              <w:t>“ und „</w:t>
-            </w:r>
-            <w:proofErr w:type="spellStart"/>
-            <w:r>
-              <w:rPr>
-                <w:rStyle w:val="NAMEZchn"/>
-              </w:rPr>
-              <w:t>xxxx</w:t>
-            </w:r>
-            <w:proofErr w:type="spellEnd"/>
-            <w:r>
-              <w:t>“ in „</w:t>
-            </w:r>
-            <w:r>
-              <w:rPr>
-                <w:rStyle w:val="NAMEZchn"/>
-              </w:rPr>
-              <w:t>Copy1</w:t>
-            </w:r>
-            <w:r>
-              <w:rPr>
-                <w:rStyle w:val="NAMEZchn"/>
-              </w:rPr>
-              <w:t>.sad</w:t>
-            </w:r>
-            <w:r>
-              <w:t>“ löschen. Beide Diagramme speichern, schließen und wieder öffnen.  Das Ensemble „</w:t>
-            </w:r>
-            <w:r>
-              <w:rPr>
-                <w:rStyle w:val="NAMEZchn"/>
-              </w:rPr>
-              <w:t>e3</w:t>
-            </w:r>
-            <w:r>
-              <w:t>“ in „</w:t>
-            </w:r>
-            <w:r>
-              <w:rPr>
-                <w:rStyle w:val="NAMEZchn"/>
-              </w:rPr>
-              <w:t>Copy1</w:t>
-            </w:r>
-            <w:r>
-              <w:rPr>
-                <w:rStyle w:val="NAMEZchn"/>
-              </w:rPr>
-              <w:t>.sad</w:t>
-            </w:r>
-            <w:r>
-              <w:t>“ und das Ensemble „</w:t>
-            </w:r>
-            <w:r>
-              <w:rPr>
-                <w:rStyle w:val="NAMEZchn"/>
-              </w:rPr>
-              <w:t>e4</w:t>
-            </w:r>
-            <w:r>
-              <w:t>“ in „</w:t>
-            </w:r>
-            <w:r>
-              <w:rPr>
-                <w:rStyle w:val="NAMEZchn"/>
-              </w:rPr>
-              <w:t>Copy2.sad</w:t>
-            </w:r>
-            <w:r>
-              <w:t xml:space="preserve">“ müssen noch enthalten sein. </w:t>
-            </w:r>
-          </w:p>
-        </w:tc>
-        <w:tc>
-          <w:tcPr>
-            <w:tcW w:w="567" w:type="dxa"/>
-            <w:vAlign w:val="center"/>
-          </w:tcPr>
-          <w:p>
-            <w:pPr>
-              <w:jc w:val="center"/>
-            </w:pPr>
-            <w:sdt>
-              <w:sdtPr>
-                <w:id w:val="-168791764"/>
-              </w:sdtPr>
-              <w:sdtEndPr/>
-              <w:sdtContent>
-                <w:r>
-                  <w:rPr>
-                    <w:rFonts w:ascii="MS Gothic" w:eastAsia="MS Gothic" w:hAnsi="MS Gothic" w:hint="eastAsia"/>
-                  </w:rPr>
-                  <w:t>☐</w:t>
-                </w:r>
-              </w:sdtContent>
-            </w:sdt>
-          </w:p>
-        </w:tc>
-        <w:tc>
-          <w:tcPr>
-            <w:tcW w:w="567" w:type="dxa"/>
-            <w:vAlign w:val="center"/>
-          </w:tcPr>
-          <w:p>
-            <w:pPr>
-              <w:jc w:val="center"/>
-            </w:pPr>
-            <w:sdt>
-              <w:sdtPr>
-                <w:id w:val="261195078"/>
-              </w:sdtPr>
-              <w:sdtEndPr/>
-              <w:sdtContent>
-                <w:r>
-                  <w:rPr>
-                    <w:rFonts w:ascii="MS Gothic" w:eastAsia="MS Gothic" w:hAnsi="MS Gothic" w:hint="eastAsia"/>
-                  </w:rPr>
-                  <w:t>☐</w:t>
-                </w:r>
-              </w:sdtContent>
-            </w:sdt>
-          </w:p>
-        </w:tc>
-        <w:tc>
-          <w:tcPr>
-            <w:tcW w:w="675" w:type="dxa"/>
-            <w:vAlign w:val="center"/>
-          </w:tcPr>
-          <w:p>
-            <w:pPr>
-              <w:jc w:val="center"/>
-            </w:pPr>
-            <w:sdt>
-              <w:sdtPr>
-                <w:id w:val="1023057994"/>
-              </w:sdtPr>
-              <w:sdtEndPr/>
-              <w:sdtContent>
-                <w:r>
-                  <w:rPr>
-                    <w:rFonts w:ascii="MS Gothic" w:eastAsia="MS Gothic" w:hAnsi="MS Gothic" w:hint="eastAsia"/>
-                  </w:rPr>
-                  <w:t>☐</w:t>
-                </w:r>
-              </w:sdtContent>
-            </w:sdt>
-          </w:p>
-        </w:tc>
-      </w:tr>
-    </w:tbl>
-    <w:p>
-      <w:pPr>
-        <w:pStyle w:val="berschrift1"/>
-        <w:numPr>
-          <w:ilvl w:val="1"/>
-          <w:numId w:val="1"/>
-        </w:numPr>
-        <w:jc w:val="both"/>
-      </w:pPr>
-      <w:bookmarkStart w:id="16" w:name="_Toc288996994"/>
-      <w:r>
-        <w:t>Architektur-Validierung</w:t>
       </w:r>
       <w:bookmarkEnd w:id="16"/>
     </w:p>
@@ -23174,74 +21797,56 @@
               <w:ind w:left="284"/>
             </w:pPr>
             <w:r>
-              <w:t>Alle „</w:t>
-            </w:r>
-            <w:proofErr w:type="spellStart"/>
-            <w:r>
-              <w:rPr>
-                <w:rStyle w:val="NAMEZchn"/>
-              </w:rPr>
-              <w:t>nichtOk</w:t>
-            </w:r>
-            <w:proofErr w:type="spellEnd"/>
-            <w:r>
-              <w:rPr>
-                <w:rStyle w:val="NAMEZchn"/>
-              </w:rPr>
-              <w:t>*.</w:t>
-            </w:r>
-            <w:proofErr w:type="spellStart"/>
-            <w:r>
-              <w:rPr>
-                <w:rStyle w:val="NAMEZchn"/>
-              </w:rPr>
-              <w:t>sad</w:t>
-            </w:r>
-            <w:proofErr w:type="spellEnd"/>
-            <w:r>
-              <w:t>“-Diagramme müssen bei der Überprüfung die in den Diagrammen definierten Architekturverstöße melden.</w:t>
-            </w:r>
-          </w:p>
-        </w:tc>
-        <w:tc>
-          <w:tcPr>
-            <w:tcW w:w="567" w:type="dxa"/>
-            <w:vAlign w:val="center"/>
-          </w:tcPr>
-          <w:p>
-            <w:pPr>
-              <w:jc w:val="center"/>
-            </w:pPr>
-            <w:sdt>
-              <w:sdtPr>
-                <w:id w:val="-1160226058"/>
-              </w:sdtPr>
-              <w:sdtEndPr/>
-              <w:sdtContent>
-                <w:r>
-                  <w:rPr>
-                    <w:rFonts w:ascii="MS Gothic" w:eastAsia="MS Gothic" w:hAnsi="MS Gothic" w:hint="eastAsia"/>
-                  </w:rPr>
-                  <w:t>☐</w:t>
-                </w:r>
-              </w:sdtContent>
-            </w:sdt>
-          </w:p>
-        </w:tc>
-        <w:tc>
-          <w:tcPr>
-            <w:tcW w:w="567" w:type="dxa"/>
-            <w:vAlign w:val="center"/>
-          </w:tcPr>
-          <w:p>
-            <w:pPr>
-              <w:jc w:val="center"/>
-            </w:pPr>
-            <w:sdt>
-              <w:sdtPr>
-                <w:id w:val="-643814313"/>
-              </w:sdtPr>
-              <w:sdtEndPr/>
+              <w:t>Das Vespucci-Diagramm „</w:t>
+            </w:r>
+            <w:r>
+              <w:rPr>
+                <w:rStyle w:val="NAMEZchn"/>
+              </w:rPr>
+              <w:t>Copy1.sad</w:t>
+            </w:r>
+            <w:r>
+              <w:t>“ öffnen.</w:t>
+            </w:r>
+          </w:p>
+        </w:tc>
+        <w:tc>
+          <w:tcPr>
+            <w:tcW w:w="567" w:type="dxa"/>
+            <w:vAlign w:val="center"/>
+          </w:tcPr>
+          <w:p>
+            <w:pPr>
+              <w:jc w:val="center"/>
+            </w:pPr>
+            <w:sdt>
+              <w:sdtPr>
+                <w:id w:val="-817576715"/>
+              </w:sdtPr>
+              <w:sdtContent>
+                <w:r>
+                  <w:rPr>
+                    <w:rFonts w:ascii="MS Gothic" w:eastAsia="MS Gothic" w:hAnsi="MS Gothic" w:hint="eastAsia"/>
+                  </w:rPr>
+                  <w:t>☐</w:t>
+                </w:r>
+              </w:sdtContent>
+            </w:sdt>
+          </w:p>
+        </w:tc>
+        <w:tc>
+          <w:tcPr>
+            <w:tcW w:w="567" w:type="dxa"/>
+            <w:vAlign w:val="center"/>
+          </w:tcPr>
+          <w:p>
+            <w:pPr>
+              <w:jc w:val="center"/>
+            </w:pPr>
+            <w:sdt>
+              <w:sdtPr>
+                <w:id w:val="1282771155"/>
+              </w:sdtPr>
               <w:sdtContent>
                 <w:r>
                   <w:rPr>
@@ -23264,9 +21869,8 @@
             </w:pPr>
             <w:sdt>
               <w:sdtPr>
-                <w:id w:val="1214230108"/>
-              </w:sdtPr>
-              <w:sdtEndPr/>
+                <w:id w:val="1856069624"/>
+              </w:sdtPr>
               <w:sdtContent>
                 <w:r>
                   <w:rPr>
@@ -23289,66 +21893,68 @@
               <w:ind w:left="284"/>
             </w:pPr>
             <w:r>
-              <w:t>Alle „</w:t>
-            </w:r>
-            <w:r>
-              <w:rPr>
-                <w:rStyle w:val="NAMEZchn"/>
-              </w:rPr>
-              <w:t>Ok*.</w:t>
-            </w:r>
-            <w:proofErr w:type="spellStart"/>
-            <w:r>
-              <w:rPr>
-                <w:rStyle w:val="NAMEZchn"/>
-              </w:rPr>
-              <w:t>sad</w:t>
-            </w:r>
-            <w:proofErr w:type="spellEnd"/>
-            <w:r>
-              <w:t>“-Diagramme dürfen bei der Architektur-Validierung keinen Fehler erzeugen.</w:t>
-            </w:r>
-          </w:p>
-        </w:tc>
-        <w:tc>
-          <w:tcPr>
-            <w:tcW w:w="567" w:type="dxa"/>
-            <w:vAlign w:val="center"/>
-          </w:tcPr>
-          <w:p>
-            <w:pPr>
-              <w:jc w:val="center"/>
-            </w:pPr>
-            <w:sdt>
-              <w:sdtPr>
-                <w:id w:val="1644778058"/>
-              </w:sdtPr>
-              <w:sdtEndPr/>
-              <w:sdtContent>
-                <w:r>
-                  <w:rPr>
-                    <w:rFonts w:ascii="MS Gothic" w:eastAsia="MS Gothic" w:hAnsi="MS Gothic" w:hint="eastAsia"/>
-                  </w:rPr>
-                  <w:t>☐</w:t>
-                </w:r>
-              </w:sdtContent>
-            </w:sdt>
-          </w:p>
-        </w:tc>
-        <w:tc>
-          <w:tcPr>
-            <w:tcW w:w="567" w:type="dxa"/>
-            <w:vAlign w:val="center"/>
-          </w:tcPr>
-          <w:p>
-            <w:pPr>
-              <w:jc w:val="center"/>
-            </w:pPr>
-            <w:sdt>
-              <w:sdtPr>
-                <w:id w:val="815612198"/>
-              </w:sdtPr>
-              <w:sdtEndPr/>
+              <w:t>Das Ensemble „</w:t>
+            </w:r>
+            <w:r>
+              <w:rPr>
+                <w:rStyle w:val="NAMEZchn"/>
+              </w:rPr>
+              <w:t>e1</w:t>
+            </w:r>
+            <w:r>
+              <w:t>“ Kopieren und in „</w:t>
+            </w:r>
+            <w:r>
+              <w:rPr>
+                <w:rStyle w:val="NAMEZchn"/>
+              </w:rPr>
+              <w:t>Copy1.sad</w:t>
+            </w:r>
+            <w:r>
+              <w:t>“</w:t>
+            </w:r>
+            <w:r>
+              <w:t xml:space="preserve"> einfügen. </w:t>
+            </w:r>
+          </w:p>
+        </w:tc>
+        <w:tc>
+          <w:tcPr>
+            <w:tcW w:w="567" w:type="dxa"/>
+            <w:vAlign w:val="center"/>
+          </w:tcPr>
+          <w:p>
+            <w:pPr>
+              <w:jc w:val="center"/>
+            </w:pPr>
+            <w:sdt>
+              <w:sdtPr>
+                <w:id w:val="-99958114"/>
+              </w:sdtPr>
+              <w:sdtContent>
+                <w:r>
+                  <w:rPr>
+                    <w:rFonts w:ascii="MS Gothic" w:eastAsia="MS Gothic" w:hAnsi="MS Gothic" w:hint="eastAsia"/>
+                  </w:rPr>
+                  <w:t>☐</w:t>
+                </w:r>
+              </w:sdtContent>
+            </w:sdt>
+          </w:p>
+        </w:tc>
+        <w:tc>
+          <w:tcPr>
+            <w:tcW w:w="567" w:type="dxa"/>
+            <w:vAlign w:val="center"/>
+          </w:tcPr>
+          <w:p>
+            <w:pPr>
+              <w:jc w:val="center"/>
+            </w:pPr>
+            <w:sdt>
+              <w:sdtPr>
+                <w:id w:val="-1950234814"/>
+              </w:sdtPr>
               <w:sdtContent>
                 <w:r>
                   <w:rPr>
@@ -23371,9 +21977,8 @@
             </w:pPr>
             <w:sdt>
               <w:sdtPr>
-                <w:id w:val="-1698238576"/>
-              </w:sdtPr>
-              <w:sdtEndPr/>
+                <w:id w:val="-1631550245"/>
+              </w:sdtPr>
               <w:sdtContent>
                 <w:r>
                   <w:rPr>
@@ -23396,55 +22001,100 @@
               <w:ind w:left="284"/>
             </w:pPr>
             <w:r>
-              <w:t xml:space="preserve">Die </w:t>
-            </w:r>
-            <w:r>
-              <w:t>Architekturdiagramme</w:t>
-            </w:r>
-            <w:r>
-              <w:t>, die Funktionalität des Vespucci-Plug-Ins modulieren dürfen bei der Architektur-Validierung keine Fehler erzeugen.</w:t>
-            </w:r>
-          </w:p>
-        </w:tc>
-        <w:tc>
-          <w:tcPr>
-            <w:tcW w:w="567" w:type="dxa"/>
-            <w:vAlign w:val="center"/>
-          </w:tcPr>
-          <w:p>
-            <w:pPr>
-              <w:jc w:val="center"/>
-            </w:pPr>
-            <w:sdt>
-              <w:sdtPr>
-                <w:id w:val="-453642135"/>
-              </w:sdtPr>
-              <w:sdtEndPr/>
-              <w:sdtContent>
-                <w:r>
-                  <w:rPr>
-                    <w:rFonts w:ascii="MS Gothic" w:eastAsia="MS Gothic" w:hAnsi="MS Gothic" w:hint="eastAsia"/>
-                  </w:rPr>
-                  <w:t>☐</w:t>
-                </w:r>
-              </w:sdtContent>
-            </w:sdt>
-          </w:p>
-        </w:tc>
-        <w:tc>
-          <w:tcPr>
-            <w:tcW w:w="567" w:type="dxa"/>
-            <w:vAlign w:val="center"/>
-          </w:tcPr>
-          <w:p>
-            <w:pPr>
-              <w:jc w:val="center"/>
-            </w:pPr>
-            <w:sdt>
-              <w:sdtPr>
-                <w:id w:val="1223335842"/>
-              </w:sdtPr>
-              <w:sdtEndPr/>
+              <w:t>Die Ensemble „</w:t>
+            </w:r>
+            <w:r>
+              <w:rPr>
+                <w:rStyle w:val="NAMEZchn"/>
+              </w:rPr>
+              <w:t>e2</w:t>
+            </w:r>
+            <w:r>
+              <w:t>“ und Ensemble „</w:t>
+            </w:r>
+            <w:r>
+              <w:rPr>
+                <w:rStyle w:val="NAMEZchn"/>
+              </w:rPr>
+              <w:t>e3</w:t>
+            </w:r>
+            <w:r>
+              <w:t>“ selektieren und zusammen Kopieren. Bei</w:t>
+            </w:r>
+            <w:r>
+              <w:t>de</w:t>
+            </w:r>
+            <w:r>
+              <w:t xml:space="preserve"> Ensembles in „</w:t>
+            </w:r>
+            <w:r>
+              <w:rPr>
+                <w:rStyle w:val="NAMEZchn"/>
+              </w:rPr>
+              <w:t>Copy1</w:t>
+            </w:r>
+            <w:r>
+              <w:rPr>
+                <w:b/>
+              </w:rPr>
+              <w:t>.</w:t>
+            </w:r>
+            <w:r>
+              <w:rPr>
+                <w:rStyle w:val="NAMEZchn"/>
+              </w:rPr>
+              <w:t>sad</w:t>
+            </w:r>
+            <w:r>
+              <w:t xml:space="preserve">“ einfügen. Es müssen neben den beiden Ensembles auch die zwei </w:t>
+            </w:r>
+            <w:proofErr w:type="spellStart"/>
+            <w:r>
+              <w:t>dependencies</w:t>
+            </w:r>
+            <w:proofErr w:type="spellEnd"/>
+            <w:r>
+              <w:t xml:space="preserve"> zwischen den Ensembles mit Kopiert worden sein.</w:t>
+            </w:r>
+          </w:p>
+        </w:tc>
+        <w:tc>
+          <w:tcPr>
+            <w:tcW w:w="567" w:type="dxa"/>
+            <w:vAlign w:val="center"/>
+          </w:tcPr>
+          <w:p>
+            <w:pPr>
+              <w:jc w:val="center"/>
+            </w:pPr>
+            <w:sdt>
+              <w:sdtPr>
+                <w:id w:val="606780435"/>
+              </w:sdtPr>
+              <w:sdtContent>
+                <w:r>
+                  <w:rPr>
+                    <w:rFonts w:ascii="MS Gothic" w:eastAsia="MS Gothic" w:hAnsi="MS Gothic" w:hint="eastAsia"/>
+                  </w:rPr>
+                  <w:t>☐</w:t>
+                </w:r>
+              </w:sdtContent>
+            </w:sdt>
+          </w:p>
+        </w:tc>
+        <w:tc>
+          <w:tcPr>
+            <w:tcW w:w="567" w:type="dxa"/>
+            <w:vAlign w:val="center"/>
+          </w:tcPr>
+          <w:p>
+            <w:pPr>
+              <w:jc w:val="center"/>
+            </w:pPr>
+            <w:sdt>
+              <w:sdtPr>
+                <w:id w:val="-2035497897"/>
+              </w:sdtPr>
               <w:sdtContent>
                 <w:r>
                   <w:rPr>
@@ -23467,9 +22117,8 @@
             </w:pPr>
             <w:sdt>
               <w:sdtPr>
-                <w:id w:val="1974097674"/>
-              </w:sdtPr>
-              <w:sdtEndPr/>
+                <w:id w:val="-1603792543"/>
+              </w:sdtPr>
               <w:sdtContent>
                 <w:r>
                   <w:rPr>
@@ -23492,6 +22141,1281 @@
               <w:ind w:left="284"/>
             </w:pPr>
             <w:r>
+              <w:t>Das Ensemble „</w:t>
+            </w:r>
+            <w:r>
+              <w:rPr>
+                <w:rStyle w:val="NAMEZchn"/>
+              </w:rPr>
+              <w:t>e4</w:t>
+            </w:r>
+            <w:r>
+              <w:t>“ Kopieren und wider in „</w:t>
+            </w:r>
+            <w:r>
+              <w:rPr>
+                <w:rStyle w:val="NAMEZchn"/>
+              </w:rPr>
+              <w:t>Copy1</w:t>
+            </w:r>
+            <w:r>
+              <w:rPr>
+                <w:rStyle w:val="NAMEZchn"/>
+              </w:rPr>
+              <w:t>.sad</w:t>
+            </w:r>
+            <w:r>
+              <w:t>“</w:t>
+            </w:r>
+            <w:r>
+              <w:t xml:space="preserve"> einfügen. Die Kopie des Ensembles „</w:t>
+            </w:r>
+            <w:r>
+              <w:rPr>
+                <w:rStyle w:val="NAMEZchn"/>
+              </w:rPr>
+              <w:t>e4</w:t>
+            </w:r>
+            <w:r>
+              <w:t xml:space="preserve">“ muss einen </w:t>
+            </w:r>
+            <w:proofErr w:type="spellStart"/>
+            <w:r>
+              <w:t>dependency</w:t>
+            </w:r>
+            <w:proofErr w:type="spellEnd"/>
+            <w:r>
+              <w:t xml:space="preserve"> zum Ensemble „</w:t>
+            </w:r>
+            <w:proofErr w:type="spellStart"/>
+            <w:r>
+              <w:rPr>
+                <w:rStyle w:val="NAMEZchn"/>
+              </w:rPr>
+              <w:t>xxxx</w:t>
+            </w:r>
+            <w:proofErr w:type="spellEnd"/>
+            <w:r>
+              <w:t>“ haben.</w:t>
+            </w:r>
+          </w:p>
+        </w:tc>
+        <w:tc>
+          <w:tcPr>
+            <w:tcW w:w="567" w:type="dxa"/>
+            <w:vAlign w:val="center"/>
+          </w:tcPr>
+          <w:p>
+            <w:pPr>
+              <w:jc w:val="center"/>
+            </w:pPr>
+            <w:sdt>
+              <w:sdtPr>
+                <w:id w:val="-24637324"/>
+              </w:sdtPr>
+              <w:sdtContent>
+                <w:r>
+                  <w:rPr>
+                    <w:rFonts w:ascii="MS Gothic" w:eastAsia="MS Gothic" w:hAnsi="MS Gothic" w:hint="eastAsia"/>
+                  </w:rPr>
+                  <w:t>☐</w:t>
+                </w:r>
+              </w:sdtContent>
+            </w:sdt>
+          </w:p>
+        </w:tc>
+        <w:tc>
+          <w:tcPr>
+            <w:tcW w:w="567" w:type="dxa"/>
+            <w:vAlign w:val="center"/>
+          </w:tcPr>
+          <w:p>
+            <w:pPr>
+              <w:jc w:val="center"/>
+            </w:pPr>
+            <w:sdt>
+              <w:sdtPr>
+                <w:id w:val="-1919626951"/>
+              </w:sdtPr>
+              <w:sdtContent>
+                <w:r>
+                  <w:rPr>
+                    <w:rFonts w:ascii="MS Gothic" w:eastAsia="MS Gothic" w:hAnsi="MS Gothic" w:hint="eastAsia"/>
+                  </w:rPr>
+                  <w:t>☐</w:t>
+                </w:r>
+              </w:sdtContent>
+            </w:sdt>
+          </w:p>
+        </w:tc>
+        <w:tc>
+          <w:tcPr>
+            <w:tcW w:w="675" w:type="dxa"/>
+            <w:vAlign w:val="center"/>
+          </w:tcPr>
+          <w:p>
+            <w:pPr>
+              <w:jc w:val="center"/>
+            </w:pPr>
+            <w:sdt>
+              <w:sdtPr>
+                <w:id w:val="-537895292"/>
+              </w:sdtPr>
+              <w:sdtContent>
+                <w:r>
+                  <w:rPr>
+                    <w:rFonts w:ascii="MS Gothic" w:eastAsia="MS Gothic" w:hAnsi="MS Gothic" w:hint="eastAsia"/>
+                  </w:rPr>
+                  <w:t>☐</w:t>
+                </w:r>
+              </w:sdtContent>
+            </w:sdt>
+          </w:p>
+        </w:tc>
+      </w:tr>
+      <w:tr>
+        <w:tc>
+          <w:tcPr>
+            <w:tcW w:w="7479" w:type="dxa"/>
+          </w:tcPr>
+          <w:p>
+            <w:pPr>
+              <w:ind w:left="284"/>
+            </w:pPr>
+            <w:r>
+              <w:t>Alle Kopien umbenenne und sicher stellen das mit der Umbenennung eines Ensembles nie ein weiter Ensemble umbenannt wird.</w:t>
+            </w:r>
+          </w:p>
+        </w:tc>
+        <w:tc>
+          <w:tcPr>
+            <w:tcW w:w="567" w:type="dxa"/>
+            <w:vAlign w:val="center"/>
+          </w:tcPr>
+          <w:p>
+            <w:pPr>
+              <w:jc w:val="center"/>
+            </w:pPr>
+            <w:sdt>
+              <w:sdtPr>
+                <w:id w:val="893307937"/>
+              </w:sdtPr>
+              <w:sdtContent>
+                <w:r>
+                  <w:rPr>
+                    <w:rFonts w:ascii="MS Gothic" w:eastAsia="MS Gothic" w:hAnsi="MS Gothic" w:hint="eastAsia"/>
+                  </w:rPr>
+                  <w:t>☐</w:t>
+                </w:r>
+              </w:sdtContent>
+            </w:sdt>
+          </w:p>
+        </w:tc>
+        <w:tc>
+          <w:tcPr>
+            <w:tcW w:w="567" w:type="dxa"/>
+            <w:vAlign w:val="center"/>
+          </w:tcPr>
+          <w:p>
+            <w:pPr>
+              <w:jc w:val="center"/>
+            </w:pPr>
+            <w:sdt>
+              <w:sdtPr>
+                <w:id w:val="1704602529"/>
+              </w:sdtPr>
+              <w:sdtContent>
+                <w:r>
+                  <w:rPr>
+                    <w:rFonts w:ascii="MS Gothic" w:eastAsia="MS Gothic" w:hAnsi="MS Gothic" w:hint="eastAsia"/>
+                  </w:rPr>
+                  <w:t>☐</w:t>
+                </w:r>
+              </w:sdtContent>
+            </w:sdt>
+          </w:p>
+        </w:tc>
+        <w:tc>
+          <w:tcPr>
+            <w:tcW w:w="675" w:type="dxa"/>
+            <w:vAlign w:val="center"/>
+          </w:tcPr>
+          <w:p>
+            <w:pPr>
+              <w:jc w:val="center"/>
+            </w:pPr>
+            <w:sdt>
+              <w:sdtPr>
+                <w:id w:val="292649276"/>
+              </w:sdtPr>
+              <w:sdtContent>
+                <w:r>
+                  <w:rPr>
+                    <w:rFonts w:ascii="MS Gothic" w:eastAsia="MS Gothic" w:hAnsi="MS Gothic" w:hint="eastAsia"/>
+                  </w:rPr>
+                  <w:t>☐</w:t>
+                </w:r>
+              </w:sdtContent>
+            </w:sdt>
+          </w:p>
+        </w:tc>
+      </w:tr>
+      <w:tr>
+        <w:tc>
+          <w:tcPr>
+            <w:tcW w:w="7479" w:type="dxa"/>
+          </w:tcPr>
+          <w:p>
+            <w:pPr>
+              <w:ind w:left="284"/>
+            </w:pPr>
+            <w:r>
+              <w:t>Das Vespucci-Diagramm „</w:t>
+            </w:r>
+            <w:r>
+              <w:rPr>
+                <w:rStyle w:val="NAMEZchn"/>
+              </w:rPr>
+              <w:t>Copy1</w:t>
+            </w:r>
+            <w:r>
+              <w:rPr>
+                <w:rStyle w:val="NAMEZchn"/>
+              </w:rPr>
+              <w:t>.sad</w:t>
+            </w:r>
+            <w:r>
+              <w:t>“ speichern.</w:t>
+            </w:r>
+          </w:p>
+        </w:tc>
+        <w:tc>
+          <w:tcPr>
+            <w:tcW w:w="567" w:type="dxa"/>
+            <w:vAlign w:val="center"/>
+          </w:tcPr>
+          <w:p>
+            <w:pPr>
+              <w:jc w:val="center"/>
+            </w:pPr>
+            <w:sdt>
+              <w:sdtPr>
+                <w:id w:val="-147597856"/>
+              </w:sdtPr>
+              <w:sdtContent>
+                <w:r>
+                  <w:rPr>
+                    <w:rFonts w:ascii="MS Gothic" w:eastAsia="MS Gothic" w:hAnsi="MS Gothic" w:hint="eastAsia"/>
+                  </w:rPr>
+                  <w:t>☐</w:t>
+                </w:r>
+              </w:sdtContent>
+            </w:sdt>
+          </w:p>
+        </w:tc>
+        <w:tc>
+          <w:tcPr>
+            <w:tcW w:w="567" w:type="dxa"/>
+            <w:vAlign w:val="center"/>
+          </w:tcPr>
+          <w:p>
+            <w:pPr>
+              <w:jc w:val="center"/>
+            </w:pPr>
+            <w:sdt>
+              <w:sdtPr>
+                <w:id w:val="1642376985"/>
+              </w:sdtPr>
+              <w:sdtContent>
+                <w:r>
+                  <w:rPr>
+                    <w:rFonts w:ascii="MS Gothic" w:eastAsia="MS Gothic" w:hAnsi="MS Gothic" w:hint="eastAsia"/>
+                  </w:rPr>
+                  <w:t>☐</w:t>
+                </w:r>
+              </w:sdtContent>
+            </w:sdt>
+          </w:p>
+        </w:tc>
+        <w:tc>
+          <w:tcPr>
+            <w:tcW w:w="675" w:type="dxa"/>
+            <w:vAlign w:val="center"/>
+          </w:tcPr>
+          <w:p>
+            <w:pPr>
+              <w:jc w:val="center"/>
+            </w:pPr>
+            <w:sdt>
+              <w:sdtPr>
+                <w:id w:val="-1189836762"/>
+              </w:sdtPr>
+              <w:sdtContent>
+                <w:r>
+                  <w:rPr>
+                    <w:rFonts w:ascii="MS Gothic" w:eastAsia="MS Gothic" w:hAnsi="MS Gothic" w:hint="eastAsia"/>
+                  </w:rPr>
+                  <w:t>☐</w:t>
+                </w:r>
+              </w:sdtContent>
+            </w:sdt>
+          </w:p>
+        </w:tc>
+      </w:tr>
+      <w:tr>
+        <w:tc>
+          <w:tcPr>
+            <w:tcW w:w="7479" w:type="dxa"/>
+          </w:tcPr>
+          <w:p>
+            <w:pPr>
+              <w:ind w:left="284"/>
+            </w:pPr>
+            <w:r>
+              <w:t>Das Vespucci-Diagramm „</w:t>
+            </w:r>
+            <w:r>
+              <w:rPr>
+                <w:rStyle w:val="NAMEZchn"/>
+              </w:rPr>
+              <w:t>Copy2.sad</w:t>
+            </w:r>
+            <w:r>
+              <w:t>“ öffnen.</w:t>
+            </w:r>
+          </w:p>
+        </w:tc>
+        <w:tc>
+          <w:tcPr>
+            <w:tcW w:w="567" w:type="dxa"/>
+            <w:vAlign w:val="center"/>
+          </w:tcPr>
+          <w:p>
+            <w:pPr>
+              <w:jc w:val="center"/>
+            </w:pPr>
+            <w:sdt>
+              <w:sdtPr>
+                <w:id w:val="2094665595"/>
+              </w:sdtPr>
+              <w:sdtContent>
+                <w:r>
+                  <w:rPr>
+                    <w:rFonts w:ascii="MS Gothic" w:eastAsia="MS Gothic" w:hAnsi="MS Gothic" w:hint="eastAsia"/>
+                  </w:rPr>
+                  <w:t>☐</w:t>
+                </w:r>
+              </w:sdtContent>
+            </w:sdt>
+          </w:p>
+        </w:tc>
+        <w:tc>
+          <w:tcPr>
+            <w:tcW w:w="567" w:type="dxa"/>
+            <w:vAlign w:val="center"/>
+          </w:tcPr>
+          <w:p>
+            <w:pPr>
+              <w:jc w:val="center"/>
+            </w:pPr>
+            <w:sdt>
+              <w:sdtPr>
+                <w:id w:val="572315743"/>
+              </w:sdtPr>
+              <w:sdtContent>
+                <w:r>
+                  <w:rPr>
+                    <w:rFonts w:ascii="MS Gothic" w:eastAsia="MS Gothic" w:hAnsi="MS Gothic" w:hint="eastAsia"/>
+                  </w:rPr>
+                  <w:t>☐</w:t>
+                </w:r>
+              </w:sdtContent>
+            </w:sdt>
+          </w:p>
+        </w:tc>
+        <w:tc>
+          <w:tcPr>
+            <w:tcW w:w="675" w:type="dxa"/>
+            <w:vAlign w:val="center"/>
+          </w:tcPr>
+          <w:p>
+            <w:pPr>
+              <w:jc w:val="center"/>
+            </w:pPr>
+            <w:sdt>
+              <w:sdtPr>
+                <w:id w:val="719710969"/>
+              </w:sdtPr>
+              <w:sdtContent>
+                <w:r>
+                  <w:rPr>
+                    <w:rFonts w:ascii="MS Gothic" w:eastAsia="MS Gothic" w:hAnsi="MS Gothic" w:hint="eastAsia"/>
+                  </w:rPr>
+                  <w:t>☐</w:t>
+                </w:r>
+              </w:sdtContent>
+            </w:sdt>
+          </w:p>
+        </w:tc>
+      </w:tr>
+      <w:tr>
+        <w:tc>
+          <w:tcPr>
+            <w:tcW w:w="7479" w:type="dxa"/>
+          </w:tcPr>
+          <w:p>
+            <w:pPr>
+              <w:ind w:left="284"/>
+            </w:pPr>
+            <w:r>
+              <w:t>Die Ensembles „</w:t>
+            </w:r>
+            <w:r>
+              <w:rPr>
+                <w:rStyle w:val="NAMEZchn"/>
+              </w:rPr>
+              <w:t>e1</w:t>
+            </w:r>
+            <w:r>
+              <w:t>“, „</w:t>
+            </w:r>
+            <w:r>
+              <w:rPr>
+                <w:rStyle w:val="NAMEZchn"/>
+              </w:rPr>
+              <w:t>e2</w:t>
+            </w:r>
+            <w:r>
+              <w:t>“, „</w:t>
+            </w:r>
+            <w:r>
+              <w:rPr>
+                <w:rStyle w:val="NAMEZchn"/>
+              </w:rPr>
+              <w:t>e3</w:t>
+            </w:r>
+            <w:r>
+              <w:t>“ und „</w:t>
+            </w:r>
+            <w:r>
+              <w:rPr>
+                <w:rStyle w:val="NAMEZchn"/>
+              </w:rPr>
+              <w:t>e4</w:t>
+            </w:r>
+            <w:r>
+              <w:t>“ im Diagramm „</w:t>
+            </w:r>
+            <w:r>
+              <w:rPr>
+                <w:rStyle w:val="NAMEZchn"/>
+              </w:rPr>
+              <w:t>Copy1</w:t>
+            </w:r>
+            <w:r>
+              <w:rPr>
+                <w:rStyle w:val="NAMEZchn"/>
+              </w:rPr>
+              <w:t>.sad</w:t>
+            </w:r>
+            <w:r>
+              <w:t>“ Selektieren und Kopierten. Anschließend in „</w:t>
+            </w:r>
+            <w:r>
+              <w:rPr>
+                <w:rStyle w:val="NAMEZchn"/>
+              </w:rPr>
+              <w:t>Copy2</w:t>
+            </w:r>
+            <w:r>
+              <w:rPr>
+                <w:rStyle w:val="NAMEZchn"/>
+              </w:rPr>
+              <w:t>.sad</w:t>
+            </w:r>
+            <w:r>
+              <w:t>“ einfügen. In „</w:t>
+            </w:r>
+            <w:r>
+              <w:rPr>
+                <w:rStyle w:val="NAMEZchn"/>
+              </w:rPr>
+              <w:t>Copy2.sad</w:t>
+            </w:r>
+            <w:r>
+              <w:t>“ müssen jetzt 4 Ensembles und zwischen den Ensembles „</w:t>
+            </w:r>
+            <w:r>
+              <w:rPr>
+                <w:rStyle w:val="NAMEZchn"/>
+              </w:rPr>
+              <w:t>e2</w:t>
+            </w:r>
+            <w:r>
+              <w:t>“ und „</w:t>
+            </w:r>
+            <w:r>
+              <w:rPr>
+                <w:rStyle w:val="NAMEZchn"/>
+              </w:rPr>
+              <w:t>e3</w:t>
+            </w:r>
+            <w:r>
+              <w:t xml:space="preserve">“ zwei </w:t>
+            </w:r>
+            <w:proofErr w:type="spellStart"/>
+            <w:r>
+              <w:t>dependencies</w:t>
+            </w:r>
+            <w:proofErr w:type="spellEnd"/>
+            <w:r>
+              <w:t xml:space="preserve"> enthalten sein.</w:t>
+            </w:r>
+          </w:p>
+        </w:tc>
+        <w:tc>
+          <w:tcPr>
+            <w:tcW w:w="567" w:type="dxa"/>
+            <w:vAlign w:val="center"/>
+          </w:tcPr>
+          <w:p>
+            <w:pPr>
+              <w:jc w:val="center"/>
+            </w:pPr>
+            <w:sdt>
+              <w:sdtPr>
+                <w:id w:val="1711451225"/>
+              </w:sdtPr>
+              <w:sdtContent>
+                <w:r>
+                  <w:rPr>
+                    <w:rFonts w:ascii="MS Gothic" w:eastAsia="MS Gothic" w:hAnsi="MS Gothic" w:hint="eastAsia"/>
+                  </w:rPr>
+                  <w:t>☐</w:t>
+                </w:r>
+              </w:sdtContent>
+            </w:sdt>
+          </w:p>
+        </w:tc>
+        <w:tc>
+          <w:tcPr>
+            <w:tcW w:w="567" w:type="dxa"/>
+            <w:vAlign w:val="center"/>
+          </w:tcPr>
+          <w:p>
+            <w:pPr>
+              <w:jc w:val="center"/>
+            </w:pPr>
+            <w:sdt>
+              <w:sdtPr>
+                <w:id w:val="689648910"/>
+              </w:sdtPr>
+              <w:sdtContent>
+                <w:r>
+                  <w:rPr>
+                    <w:rFonts w:ascii="MS Gothic" w:eastAsia="MS Gothic" w:hAnsi="MS Gothic" w:hint="eastAsia"/>
+                  </w:rPr>
+                  <w:t>☐</w:t>
+                </w:r>
+              </w:sdtContent>
+            </w:sdt>
+          </w:p>
+        </w:tc>
+        <w:tc>
+          <w:tcPr>
+            <w:tcW w:w="675" w:type="dxa"/>
+            <w:vAlign w:val="center"/>
+          </w:tcPr>
+          <w:p>
+            <w:pPr>
+              <w:jc w:val="center"/>
+            </w:pPr>
+            <w:sdt>
+              <w:sdtPr>
+                <w:id w:val="-1319570804"/>
+              </w:sdtPr>
+              <w:sdtContent>
+                <w:r>
+                  <w:rPr>
+                    <w:rFonts w:ascii="MS Gothic" w:eastAsia="MS Gothic" w:hAnsi="MS Gothic" w:hint="eastAsia"/>
+                  </w:rPr>
+                  <w:t>☐</w:t>
+                </w:r>
+              </w:sdtContent>
+            </w:sdt>
+          </w:p>
+        </w:tc>
+      </w:tr>
+      <w:tr>
+        <w:tc>
+          <w:tcPr>
+            <w:tcW w:w="7479" w:type="dxa"/>
+          </w:tcPr>
+          <w:p>
+            <w:pPr>
+              <w:ind w:left="284"/>
+            </w:pPr>
+            <w:r>
+              <w:t>Das Ensemble „</w:t>
+            </w:r>
+            <w:r>
+              <w:rPr>
+                <w:rStyle w:val="NAMEZchn"/>
+              </w:rPr>
+              <w:t>e3</w:t>
+            </w:r>
+            <w:r>
+              <w:t>“ in „</w:t>
+            </w:r>
+            <w:r>
+              <w:rPr>
+                <w:rStyle w:val="NAMEZchn"/>
+              </w:rPr>
+              <w:t>Copy2</w:t>
+            </w:r>
+            <w:r>
+              <w:rPr>
+                <w:rStyle w:val="NAMEZchn"/>
+              </w:rPr>
+              <w:t>.sad</w:t>
+            </w:r>
+            <w:r>
+              <w:t>“ und die Ensembles „</w:t>
+            </w:r>
+            <w:r>
+              <w:rPr>
+                <w:rStyle w:val="NAMEZchn"/>
+              </w:rPr>
+              <w:t>e4</w:t>
+            </w:r>
+            <w:r>
+              <w:t>“ und „</w:t>
+            </w:r>
+            <w:proofErr w:type="spellStart"/>
+            <w:r>
+              <w:rPr>
+                <w:rStyle w:val="NAMEZchn"/>
+              </w:rPr>
+              <w:t>xxxx</w:t>
+            </w:r>
+            <w:proofErr w:type="spellEnd"/>
+            <w:r>
+              <w:t>“ in „</w:t>
+            </w:r>
+            <w:r>
+              <w:rPr>
+                <w:rStyle w:val="NAMEZchn"/>
+              </w:rPr>
+              <w:t>Copy1</w:t>
+            </w:r>
+            <w:r>
+              <w:rPr>
+                <w:rStyle w:val="NAMEZchn"/>
+              </w:rPr>
+              <w:t>.sad</w:t>
+            </w:r>
+            <w:r>
+              <w:t>“ löschen. Beide Diagramme speichern, schließen und wieder öffnen.  Das Ensemble „</w:t>
+            </w:r>
+            <w:r>
+              <w:rPr>
+                <w:rStyle w:val="NAMEZchn"/>
+              </w:rPr>
+              <w:t>e3</w:t>
+            </w:r>
+            <w:r>
+              <w:t>“ in „</w:t>
+            </w:r>
+            <w:r>
+              <w:rPr>
+                <w:rStyle w:val="NAMEZchn"/>
+              </w:rPr>
+              <w:t>Copy1</w:t>
+            </w:r>
+            <w:r>
+              <w:rPr>
+                <w:rStyle w:val="NAMEZchn"/>
+              </w:rPr>
+              <w:t>.sad</w:t>
+            </w:r>
+            <w:r>
+              <w:t>“ und das Ensemble „</w:t>
+            </w:r>
+            <w:r>
+              <w:rPr>
+                <w:rStyle w:val="NAMEZchn"/>
+              </w:rPr>
+              <w:t>e4</w:t>
+            </w:r>
+            <w:r>
+              <w:t>“ in „</w:t>
+            </w:r>
+            <w:r>
+              <w:rPr>
+                <w:rStyle w:val="NAMEZchn"/>
+              </w:rPr>
+              <w:t>Copy2.sad</w:t>
+            </w:r>
+            <w:r>
+              <w:t xml:space="preserve">“ müssen noch enthalten sein. </w:t>
+            </w:r>
+          </w:p>
+        </w:tc>
+        <w:tc>
+          <w:tcPr>
+            <w:tcW w:w="567" w:type="dxa"/>
+            <w:vAlign w:val="center"/>
+          </w:tcPr>
+          <w:p>
+            <w:pPr>
+              <w:jc w:val="center"/>
+            </w:pPr>
+            <w:sdt>
+              <w:sdtPr>
+                <w:id w:val="-168791764"/>
+              </w:sdtPr>
+              <w:sdtContent>
+                <w:r>
+                  <w:rPr>
+                    <w:rFonts w:ascii="MS Gothic" w:eastAsia="MS Gothic" w:hAnsi="MS Gothic" w:hint="eastAsia"/>
+                  </w:rPr>
+                  <w:t>☐</w:t>
+                </w:r>
+              </w:sdtContent>
+            </w:sdt>
+          </w:p>
+        </w:tc>
+        <w:tc>
+          <w:tcPr>
+            <w:tcW w:w="567" w:type="dxa"/>
+            <w:vAlign w:val="center"/>
+          </w:tcPr>
+          <w:p>
+            <w:pPr>
+              <w:jc w:val="center"/>
+            </w:pPr>
+            <w:sdt>
+              <w:sdtPr>
+                <w:id w:val="261195078"/>
+              </w:sdtPr>
+              <w:sdtContent>
+                <w:r>
+                  <w:rPr>
+                    <w:rFonts w:ascii="MS Gothic" w:eastAsia="MS Gothic" w:hAnsi="MS Gothic" w:hint="eastAsia"/>
+                  </w:rPr>
+                  <w:t>☐</w:t>
+                </w:r>
+              </w:sdtContent>
+            </w:sdt>
+          </w:p>
+        </w:tc>
+        <w:tc>
+          <w:tcPr>
+            <w:tcW w:w="675" w:type="dxa"/>
+            <w:vAlign w:val="center"/>
+          </w:tcPr>
+          <w:p>
+            <w:pPr>
+              <w:jc w:val="center"/>
+            </w:pPr>
+            <w:sdt>
+              <w:sdtPr>
+                <w:id w:val="1023057994"/>
+              </w:sdtPr>
+              <w:sdtContent>
+                <w:r>
+                  <w:rPr>
+                    <w:rFonts w:ascii="MS Gothic" w:eastAsia="MS Gothic" w:hAnsi="MS Gothic" w:hint="eastAsia"/>
+                  </w:rPr>
+                  <w:t>☐</w:t>
+                </w:r>
+              </w:sdtContent>
+            </w:sdt>
+          </w:p>
+        </w:tc>
+      </w:tr>
+    </w:tbl>
+    <w:p>
+      <w:pPr>
+        <w:pStyle w:val="berschrift1"/>
+        <w:numPr>
+          <w:ilvl w:val="1"/>
+          <w:numId w:val="1"/>
+        </w:numPr>
+        <w:jc w:val="both"/>
+      </w:pPr>
+      <w:bookmarkStart w:id="17" w:name="_Toc288996994"/>
+      <w:r>
+        <w:t>Architektur-Validierung</w:t>
+      </w:r>
+      <w:bookmarkEnd w:id="17"/>
+    </w:p>
+    <w:tbl>
+      <w:tblPr>
+        <w:tblStyle w:val="Tabellenraster"/>
+        <w:tblW w:w="0" w:type="auto"/>
+        <w:tblLayout w:type="fixed"/>
+        <w:tblLook w:val="04A0" w:firstRow="1" w:lastRow="0" w:firstColumn="1" w:lastColumn="0" w:noHBand="0" w:noVBand="1"/>
+      </w:tblPr>
+      <w:tblGrid>
+        <w:gridCol w:w="7479"/>
+        <w:gridCol w:w="567"/>
+        <w:gridCol w:w="567"/>
+        <w:gridCol w:w="675"/>
+      </w:tblGrid>
+      <w:tr>
+        <w:tc>
+          <w:tcPr>
+            <w:tcW w:w="7479" w:type="dxa"/>
+            <w:vMerge w:val="restart"/>
+          </w:tcPr>
+          <w:p>
+            <w:pPr>
+              <w:rPr>
+                <w:b/>
+                <w:sz w:val="24"/>
+                <w:szCs w:val="24"/>
+              </w:rPr>
+            </w:pPr>
+            <w:r>
+              <w:rPr>
+                <w:b/>
+                <w:sz w:val="24"/>
+                <w:szCs w:val="24"/>
+              </w:rPr>
+              <w:t>Prozessbeschreibung</w:t>
+            </w:r>
+          </w:p>
+        </w:tc>
+        <w:tc>
+          <w:tcPr>
+            <w:tcW w:w="1809" w:type="dxa"/>
+            <w:gridSpan w:val="3"/>
+          </w:tcPr>
+          <w:p>
+            <w:pPr>
+              <w:rPr>
+                <w:b/>
+                <w:sz w:val="24"/>
+                <w:szCs w:val="24"/>
+              </w:rPr>
+            </w:pPr>
+            <w:r>
+              <w:rPr>
+                <w:b/>
+                <w:sz w:val="24"/>
+                <w:szCs w:val="24"/>
+              </w:rPr>
+              <w:t>Abgenommen</w:t>
+            </w:r>
+          </w:p>
+        </w:tc>
+      </w:tr>
+      <w:tr>
+        <w:tc>
+          <w:tcPr>
+            <w:tcW w:w="7479" w:type="dxa"/>
+            <w:vMerge/>
+          </w:tcPr>
+          <w:p>
+            <w:pPr>
+              <w:rPr>
+                <w:b/>
+                <w:sz w:val="24"/>
+                <w:szCs w:val="24"/>
+              </w:rPr>
+            </w:pPr>
+          </w:p>
+        </w:tc>
+        <w:tc>
+          <w:tcPr>
+            <w:tcW w:w="567" w:type="dxa"/>
+          </w:tcPr>
+          <w:p>
+            <w:pPr>
+              <w:spacing w:after="200" w:line="276" w:lineRule="auto"/>
+              <w:rPr>
+                <w:b/>
+                <w:sz w:val="20"/>
+                <w:szCs w:val="24"/>
+              </w:rPr>
+            </w:pPr>
+            <w:r>
+              <w:rPr>
+                <w:noProof/>
+                <w:sz w:val="20"/>
+                <w:lang w:eastAsia="de-DE"/>
+              </w:rPr>
+              <w:t>32-BitWin</w:t>
+            </w:r>
+          </w:p>
+        </w:tc>
+        <w:tc>
+          <w:tcPr>
+            <w:tcW w:w="567" w:type="dxa"/>
+          </w:tcPr>
+          <w:p>
+            <w:pPr>
+              <w:spacing w:after="200" w:line="276" w:lineRule="auto"/>
+              <w:rPr>
+                <w:b/>
+                <w:sz w:val="20"/>
+                <w:szCs w:val="24"/>
+              </w:rPr>
+            </w:pPr>
+            <w:r>
+              <w:rPr>
+                <w:noProof/>
+                <w:sz w:val="20"/>
+                <w:lang w:eastAsia="de-DE"/>
+              </w:rPr>
+              <w:t>64-BitWin</w:t>
+            </w:r>
+          </w:p>
+        </w:tc>
+        <w:tc>
+          <w:tcPr>
+            <w:tcW w:w="675" w:type="dxa"/>
+          </w:tcPr>
+          <w:p>
+            <w:pPr>
+              <w:spacing w:after="200" w:line="276" w:lineRule="auto"/>
+              <w:rPr>
+                <w:noProof/>
+                <w:sz w:val="20"/>
+                <w:lang w:eastAsia="de-DE"/>
+              </w:rPr>
+            </w:pPr>
+            <w:r>
+              <w:rPr>
+                <w:noProof/>
+                <w:sz w:val="20"/>
+                <w:lang w:eastAsia="de-DE"/>
+              </w:rPr>
+              <w:t>64-Bit OS X</w:t>
+            </w:r>
+          </w:p>
+        </w:tc>
+      </w:tr>
+      <w:tr>
+        <w:tc>
+          <w:tcPr>
+            <w:tcW w:w="7479" w:type="dxa"/>
+          </w:tcPr>
+          <w:p>
+            <w:pPr>
+              <w:ind w:left="284"/>
+            </w:pPr>
+            <w:r>
+              <w:t>Alle „</w:t>
+            </w:r>
+            <w:proofErr w:type="spellStart"/>
+            <w:r>
+              <w:rPr>
+                <w:rStyle w:val="NAMEZchn"/>
+              </w:rPr>
+              <w:t>nichtOk</w:t>
+            </w:r>
+            <w:proofErr w:type="spellEnd"/>
+            <w:r>
+              <w:rPr>
+                <w:rStyle w:val="NAMEZchn"/>
+              </w:rPr>
+              <w:t>*.</w:t>
+            </w:r>
+            <w:proofErr w:type="spellStart"/>
+            <w:r>
+              <w:rPr>
+                <w:rStyle w:val="NAMEZchn"/>
+              </w:rPr>
+              <w:t>sad</w:t>
+            </w:r>
+            <w:proofErr w:type="spellEnd"/>
+            <w:r>
+              <w:t>“-Diagramme müssen bei der Überprüfung die in den Diagrammen definierten Architekturverstöße melden.</w:t>
+            </w:r>
+          </w:p>
+        </w:tc>
+        <w:tc>
+          <w:tcPr>
+            <w:tcW w:w="567" w:type="dxa"/>
+            <w:vAlign w:val="center"/>
+          </w:tcPr>
+          <w:p>
+            <w:pPr>
+              <w:jc w:val="center"/>
+            </w:pPr>
+            <w:sdt>
+              <w:sdtPr>
+                <w:id w:val="-1160226058"/>
+              </w:sdtPr>
+              <w:sdtContent>
+                <w:r>
+                  <w:rPr>
+                    <w:rFonts w:ascii="MS Gothic" w:eastAsia="MS Gothic" w:hAnsi="MS Gothic" w:hint="eastAsia"/>
+                  </w:rPr>
+                  <w:t>☐</w:t>
+                </w:r>
+              </w:sdtContent>
+            </w:sdt>
+          </w:p>
+        </w:tc>
+        <w:tc>
+          <w:tcPr>
+            <w:tcW w:w="567" w:type="dxa"/>
+            <w:vAlign w:val="center"/>
+          </w:tcPr>
+          <w:p>
+            <w:pPr>
+              <w:jc w:val="center"/>
+            </w:pPr>
+            <w:sdt>
+              <w:sdtPr>
+                <w:id w:val="-643814313"/>
+              </w:sdtPr>
+              <w:sdtContent>
+                <w:r>
+                  <w:rPr>
+                    <w:rFonts w:ascii="MS Gothic" w:eastAsia="MS Gothic" w:hAnsi="MS Gothic" w:hint="eastAsia"/>
+                  </w:rPr>
+                  <w:t>☐</w:t>
+                </w:r>
+              </w:sdtContent>
+            </w:sdt>
+          </w:p>
+        </w:tc>
+        <w:tc>
+          <w:tcPr>
+            <w:tcW w:w="675" w:type="dxa"/>
+            <w:vAlign w:val="center"/>
+          </w:tcPr>
+          <w:p>
+            <w:pPr>
+              <w:jc w:val="center"/>
+            </w:pPr>
+            <w:sdt>
+              <w:sdtPr>
+                <w:id w:val="1214230108"/>
+              </w:sdtPr>
+              <w:sdtContent>
+                <w:r>
+                  <w:rPr>
+                    <w:rFonts w:ascii="MS Gothic" w:eastAsia="MS Gothic" w:hAnsi="MS Gothic" w:hint="eastAsia"/>
+                  </w:rPr>
+                  <w:t>☐</w:t>
+                </w:r>
+              </w:sdtContent>
+            </w:sdt>
+          </w:p>
+        </w:tc>
+      </w:tr>
+      <w:tr>
+        <w:tc>
+          <w:tcPr>
+            <w:tcW w:w="7479" w:type="dxa"/>
+          </w:tcPr>
+          <w:p>
+            <w:pPr>
+              <w:ind w:left="284"/>
+            </w:pPr>
+            <w:r>
+              <w:t>Alle „</w:t>
+            </w:r>
+            <w:r>
+              <w:rPr>
+                <w:rStyle w:val="NAMEZchn"/>
+              </w:rPr>
+              <w:t>Ok*.</w:t>
+            </w:r>
+            <w:proofErr w:type="spellStart"/>
+            <w:r>
+              <w:rPr>
+                <w:rStyle w:val="NAMEZchn"/>
+              </w:rPr>
+              <w:t>sad</w:t>
+            </w:r>
+            <w:proofErr w:type="spellEnd"/>
+            <w:r>
+              <w:t>“-Diagramme dürfen bei der Architektur-Validierung keinen Fehler erzeugen.</w:t>
+            </w:r>
+          </w:p>
+        </w:tc>
+        <w:tc>
+          <w:tcPr>
+            <w:tcW w:w="567" w:type="dxa"/>
+            <w:vAlign w:val="center"/>
+          </w:tcPr>
+          <w:p>
+            <w:pPr>
+              <w:jc w:val="center"/>
+            </w:pPr>
+            <w:sdt>
+              <w:sdtPr>
+                <w:id w:val="1644778058"/>
+              </w:sdtPr>
+              <w:sdtContent>
+                <w:r>
+                  <w:rPr>
+                    <w:rFonts w:ascii="MS Gothic" w:eastAsia="MS Gothic" w:hAnsi="MS Gothic" w:hint="eastAsia"/>
+                  </w:rPr>
+                  <w:t>☐</w:t>
+                </w:r>
+              </w:sdtContent>
+            </w:sdt>
+          </w:p>
+        </w:tc>
+        <w:tc>
+          <w:tcPr>
+            <w:tcW w:w="567" w:type="dxa"/>
+            <w:vAlign w:val="center"/>
+          </w:tcPr>
+          <w:p>
+            <w:pPr>
+              <w:jc w:val="center"/>
+            </w:pPr>
+            <w:sdt>
+              <w:sdtPr>
+                <w:id w:val="815612198"/>
+              </w:sdtPr>
+              <w:sdtContent>
+                <w:r>
+                  <w:rPr>
+                    <w:rFonts w:ascii="MS Gothic" w:eastAsia="MS Gothic" w:hAnsi="MS Gothic" w:hint="eastAsia"/>
+                  </w:rPr>
+                  <w:t>☐</w:t>
+                </w:r>
+              </w:sdtContent>
+            </w:sdt>
+          </w:p>
+        </w:tc>
+        <w:tc>
+          <w:tcPr>
+            <w:tcW w:w="675" w:type="dxa"/>
+            <w:vAlign w:val="center"/>
+          </w:tcPr>
+          <w:p>
+            <w:pPr>
+              <w:jc w:val="center"/>
+            </w:pPr>
+            <w:sdt>
+              <w:sdtPr>
+                <w:id w:val="-1698238576"/>
+              </w:sdtPr>
+              <w:sdtContent>
+                <w:r>
+                  <w:rPr>
+                    <w:rFonts w:ascii="MS Gothic" w:eastAsia="MS Gothic" w:hAnsi="MS Gothic" w:hint="eastAsia"/>
+                  </w:rPr>
+                  <w:t>☐</w:t>
+                </w:r>
+              </w:sdtContent>
+            </w:sdt>
+          </w:p>
+        </w:tc>
+      </w:tr>
+      <w:tr>
+        <w:tc>
+          <w:tcPr>
+            <w:tcW w:w="7479" w:type="dxa"/>
+          </w:tcPr>
+          <w:p>
+            <w:pPr>
+              <w:ind w:left="284"/>
+            </w:pPr>
+            <w:r>
+              <w:t xml:space="preserve">Die </w:t>
+            </w:r>
+            <w:r>
+              <w:t>Architekturdiagramme</w:t>
+            </w:r>
+            <w:r>
+              <w:t>, die Funktionalität des Vespucci-Plug-Ins modulieren dürfen bei der Architektur-Validierung keine Fehler erzeugen.</w:t>
+            </w:r>
+          </w:p>
+        </w:tc>
+        <w:tc>
+          <w:tcPr>
+            <w:tcW w:w="567" w:type="dxa"/>
+            <w:vAlign w:val="center"/>
+          </w:tcPr>
+          <w:p>
+            <w:pPr>
+              <w:jc w:val="center"/>
+            </w:pPr>
+            <w:sdt>
+              <w:sdtPr>
+                <w:id w:val="-453642135"/>
+              </w:sdtPr>
+              <w:sdtContent>
+                <w:r>
+                  <w:rPr>
+                    <w:rFonts w:ascii="MS Gothic" w:eastAsia="MS Gothic" w:hAnsi="MS Gothic" w:hint="eastAsia"/>
+                  </w:rPr>
+                  <w:t>☐</w:t>
+                </w:r>
+              </w:sdtContent>
+            </w:sdt>
+          </w:p>
+        </w:tc>
+        <w:tc>
+          <w:tcPr>
+            <w:tcW w:w="567" w:type="dxa"/>
+            <w:vAlign w:val="center"/>
+          </w:tcPr>
+          <w:p>
+            <w:pPr>
+              <w:jc w:val="center"/>
+            </w:pPr>
+            <w:sdt>
+              <w:sdtPr>
+                <w:id w:val="1223335842"/>
+              </w:sdtPr>
+              <w:sdtContent>
+                <w:r>
+                  <w:rPr>
+                    <w:rFonts w:ascii="MS Gothic" w:eastAsia="MS Gothic" w:hAnsi="MS Gothic" w:hint="eastAsia"/>
+                  </w:rPr>
+                  <w:t>☐</w:t>
+                </w:r>
+              </w:sdtContent>
+            </w:sdt>
+          </w:p>
+        </w:tc>
+        <w:tc>
+          <w:tcPr>
+            <w:tcW w:w="675" w:type="dxa"/>
+            <w:vAlign w:val="center"/>
+          </w:tcPr>
+          <w:p>
+            <w:pPr>
+              <w:jc w:val="center"/>
+            </w:pPr>
+            <w:sdt>
+              <w:sdtPr>
+                <w:id w:val="1974097674"/>
+              </w:sdtPr>
+              <w:sdtContent>
+                <w:r>
+                  <w:rPr>
+                    <w:rFonts w:ascii="MS Gothic" w:eastAsia="MS Gothic" w:hAnsi="MS Gothic" w:hint="eastAsia"/>
+                  </w:rPr>
+                  <w:t>☐</w:t>
+                </w:r>
+              </w:sdtContent>
+            </w:sdt>
+          </w:p>
+        </w:tc>
+      </w:tr>
+      <w:tr>
+        <w:tc>
+          <w:tcPr>
+            <w:tcW w:w="7479" w:type="dxa"/>
+          </w:tcPr>
+          <w:p>
+            <w:pPr>
+              <w:ind w:left="284"/>
+            </w:pPr>
+            <w:r>
               <w:rPr>
                 <w:lang w:val="en-GB"/>
               </w:rPr>
@@ -23631,7 +23555,6 @@
               <w:sdtPr>
                 <w:id w:val="-1438527105"/>
               </w:sdtPr>
-              <w:sdtEndPr/>
               <w:sdtContent>
                 <w:r>
                   <w:rPr>
@@ -23656,7 +23579,6 @@
               <w:sdtPr>
                 <w:id w:val="1426463903"/>
               </w:sdtPr>
-              <w:sdtEndPr/>
               <w:sdtContent>
                 <w:r>
                   <w:rPr>
@@ -23681,7 +23603,6 @@
               <w:sdtPr>
                 <w:id w:val="1446730063"/>
               </w:sdtPr>
-              <w:sdtEndPr/>
               <w:sdtContent>
                 <w:r>
                   <w:rPr>
@@ -23717,11 +23638,12 @@
         </w:numPr>
         <w:jc w:val="both"/>
       </w:pPr>
-      <w:bookmarkStart w:id="17" w:name="_Toc288996995"/>
+      <w:bookmarkStart w:id="18" w:name="_Toc288996995"/>
       <w:r>
+        <w:lastRenderedPageBreak/>
         <w:t>Anmerkungen</w:t>
       </w:r>
-      <w:bookmarkEnd w:id="17"/>
+      <w:bookmarkEnd w:id="18"/>
     </w:p>
     <w:tbl>
       <w:tblPr>
@@ -23762,11 +23684,11 @@
         </w:numPr>
         <w:jc w:val="both"/>
       </w:pPr>
-      <w:bookmarkStart w:id="18" w:name="_Toc288996996"/>
+      <w:bookmarkStart w:id="19" w:name="_Toc288996996"/>
       <w:r>
         <w:t>Abschluss</w:t>
       </w:r>
-      <w:bookmarkEnd w:id="18"/>
+      <w:bookmarkEnd w:id="19"/>
     </w:p>
     <w:tbl>
       <w:tblPr>
@@ -23892,7 +23814,6 @@
               <w:sdtPr>
                 <w:id w:val="828646091"/>
               </w:sdtPr>
-              <w:sdtEndPr/>
               <w:sdtContent>
                 <w:r>
                   <w:rPr>
@@ -23940,7 +23861,6 @@
               <w:sdtPr>
                 <w:id w:val="187727245"/>
               </w:sdtPr>
-              <w:sdtEndPr/>
               <w:sdtContent>
                 <w:r>
                   <w:rPr>
@@ -27988,7 +27908,7 @@
 </file>
 
 <file path=customXml/itemProps1.xml><?xml version="1.0" encoding="utf-8"?>
-<ds:datastoreItem xmlns:ds="http://schemas.openxmlformats.org/officeDocument/2006/customXml" ds:itemID="{5D2A7E88-DB75-4FB5-996D-8441F3374DD4}">
+<ds:datastoreItem xmlns:ds="http://schemas.openxmlformats.org/officeDocument/2006/customXml" ds:itemID="{52C1DB97-AC11-43B2-A1A9-EA34333683A5}">
   <ds:schemaRefs>
     <ds:schemaRef ds:uri="http://schemas.openxmlformats.org/officeDocument/2006/bibliography"/>
   </ds:schemaRefs>

--- a/de.tud.cs.st.vespucci.diagram/Doc/Checkliste_Vespucci.docx
+++ b/de.tud.cs.st.vespucci.diagram/Doc/Checkliste_Vespucci.docx
@@ -19,6 +19,7 @@
           <w:docPartUnique/>
         </w:docPartObj>
       </w:sdtPr>
+      <w:sdtEndPr/>
       <w:sdtContent>
         <w:p>
           <w:pPr>
@@ -1717,7 +1718,6 @@
       </w:pPr>
       <w:bookmarkStart w:id="0" w:name="_Toc288996978"/>
       <w:r>
-        <w:lastRenderedPageBreak/>
         <w:t>Vorbereitung</w:t>
       </w:r>
       <w:bookmarkEnd w:id="0"/>
@@ -1939,6 +1939,7 @@
               <w:sdtPr>
                 <w:id w:val="1145243923"/>
               </w:sdtPr>
+              <w:sdtEndPr/>
               <w:sdtContent>
                 <w:r>
                   <w:rPr>
@@ -1963,6 +1964,7 @@
               <w:sdtPr>
                 <w:id w:val="1709294547"/>
               </w:sdtPr>
+              <w:sdtEndPr/>
               <w:sdtContent>
                 <w:r>
                   <w:rPr>
@@ -1986,6 +1988,7 @@
               <w:sdtPr>
                 <w:id w:val="-829667416"/>
               </w:sdtPr>
+              <w:sdtEndPr/>
               <w:sdtContent>
                 <w:r>
                   <w:rPr>
@@ -2087,6 +2090,7 @@
               <w:sdtPr>
                 <w:id w:val="-1915390866"/>
               </w:sdtPr>
+              <w:sdtEndPr/>
               <w:sdtContent>
                 <w:r>
                   <w:rPr>
@@ -2111,6 +2115,7 @@
               <w:sdtPr>
                 <w:id w:val="-216599411"/>
               </w:sdtPr>
+              <w:sdtEndPr/>
               <w:sdtContent>
                 <w:r>
                   <w:rPr>
@@ -2135,6 +2140,7 @@
               <w:sdtPr>
                 <w:id w:val="806665853"/>
               </w:sdtPr>
+              <w:sdtEndPr/>
               <w:sdtContent>
                 <w:r>
                   <w:rPr>
@@ -2286,6 +2292,7 @@
               <w:sdtPr>
                 <w:id w:val="1981809667"/>
               </w:sdtPr>
+              <w:sdtEndPr/>
               <w:sdtContent>
                 <w:r>
                   <w:rPr>
@@ -2310,6 +2317,7 @@
               <w:sdtPr>
                 <w:id w:val="625126242"/>
               </w:sdtPr>
+              <w:sdtEndPr/>
               <w:sdtContent>
                 <w:r>
                   <w:rPr>
@@ -2334,6 +2342,7 @@
               <w:sdtPr>
                 <w:id w:val="-98335008"/>
               </w:sdtPr>
+              <w:sdtEndPr/>
               <w:sdtContent>
                 <w:r>
                   <w:rPr>
@@ -2552,7 +2561,15 @@
             </w:r>
             <w:proofErr w:type="spellEnd"/>
             <w:r>
-              <w:t>“ in Eclipse importieren.</w:t>
+              <w:t xml:space="preserve">“ in </w:t>
+            </w:r>
+            <w:proofErr w:type="spellStart"/>
+            <w:r>
+              <w:t>Eclipse</w:t>
+            </w:r>
+            <w:proofErr w:type="spellEnd"/>
+            <w:r>
+              <w:t xml:space="preserve"> importieren.</w:t>
             </w:r>
           </w:p>
         </w:tc>
@@ -2569,6 +2586,7 @@
               <w:sdtPr>
                 <w:id w:val="1935780742"/>
               </w:sdtPr>
+              <w:sdtEndPr/>
               <w:sdtContent>
                 <w:r>
                   <w:rPr>
@@ -2593,6 +2611,7 @@
               <w:sdtPr>
                 <w:id w:val="-1706713689"/>
               </w:sdtPr>
+              <w:sdtEndPr/>
               <w:sdtContent>
                 <w:r>
                   <w:rPr>
@@ -2616,6 +2635,7 @@
               <w:sdtPr>
                 <w:id w:val="1701046433"/>
               </w:sdtPr>
+              <w:sdtEndPr/>
               <w:sdtContent>
                 <w:r>
                   <w:rPr>
@@ -2656,6 +2676,7 @@
               <w:sdtPr>
                 <w:id w:val="-791441031"/>
               </w:sdtPr>
+              <w:sdtEndPr/>
               <w:sdtContent>
                 <w:r>
                   <w:rPr>
@@ -2680,6 +2701,7 @@
               <w:sdtPr>
                 <w:id w:val="512194843"/>
               </w:sdtPr>
+              <w:sdtEndPr/>
               <w:sdtContent>
                 <w:r>
                   <w:rPr>
@@ -2703,6 +2725,7 @@
               <w:sdtPr>
                 <w:id w:val="1859698815"/>
               </w:sdtPr>
+              <w:sdtEndPr/>
               <w:sdtContent>
                 <w:r>
                   <w:rPr>
@@ -2995,6 +3018,7 @@
               <w:sdtPr>
                 <w:id w:val="532159492"/>
               </w:sdtPr>
+              <w:sdtEndPr/>
               <w:sdtContent>
                 <w:r>
                   <w:rPr>
@@ -3023,6 +3047,7 @@
               <w:sdtPr>
                 <w:id w:val="107637933"/>
               </w:sdtPr>
+              <w:sdtEndPr/>
               <w:sdtContent>
                 <w:r>
                   <w:rPr>
@@ -3047,6 +3072,7 @@
               <w:sdtPr>
                 <w:id w:val="843519289"/>
               </w:sdtPr>
+              <w:sdtEndPr/>
               <w:sdtContent>
                 <w:r>
                   <w:rPr>
@@ -3182,6 +3208,7 @@
               <w:sdtPr>
                 <w:id w:val="657351565"/>
               </w:sdtPr>
+              <w:sdtEndPr/>
               <w:sdtContent>
                 <w:r>
                   <w:rPr>
@@ -3210,6 +3237,7 @@
               <w:sdtPr>
                 <w:id w:val="1764483200"/>
               </w:sdtPr>
+              <w:sdtEndPr/>
               <w:sdtContent>
                 <w:r>
                   <w:rPr>
@@ -3234,6 +3262,7 @@
               <w:sdtPr>
                 <w:id w:val="1753238730"/>
               </w:sdtPr>
+              <w:sdtEndPr/>
               <w:sdtContent>
                 <w:r>
                   <w:rPr>
@@ -3335,6 +3364,7 @@
               <w:sdtPr>
                 <w:id w:val="871731927"/>
               </w:sdtPr>
+              <w:sdtEndPr/>
               <w:sdtContent>
                 <w:r>
                   <w:rPr>
@@ -3363,6 +3393,7 @@
               <w:sdtPr>
                 <w:id w:val="-1386103586"/>
               </w:sdtPr>
+              <w:sdtEndPr/>
               <w:sdtContent>
                 <w:r>
                   <w:rPr>
@@ -3387,6 +3418,7 @@
               <w:sdtPr>
                 <w:id w:val="-423798259"/>
               </w:sdtPr>
+              <w:sdtEndPr/>
               <w:sdtContent>
                 <w:r>
                   <w:rPr>
@@ -3447,6 +3479,7 @@
               <w:sdtPr>
                 <w:id w:val="-508672379"/>
               </w:sdtPr>
+              <w:sdtEndPr/>
               <w:sdtContent>
                 <w:r>
                   <w:rPr>
@@ -3475,6 +3508,7 @@
               <w:sdtPr>
                 <w:id w:val="-1447924252"/>
               </w:sdtPr>
+              <w:sdtEndPr/>
               <w:sdtContent>
                 <w:r>
                   <w:rPr>
@@ -3499,6 +3533,7 @@
               <w:sdtPr>
                 <w:id w:val="971640407"/>
               </w:sdtPr>
+              <w:sdtEndPr/>
               <w:sdtContent>
                 <w:r>
                   <w:rPr>
@@ -3564,6 +3599,7 @@
               <w:sdtPr>
                 <w:id w:val="-1080757009"/>
               </w:sdtPr>
+              <w:sdtEndPr/>
               <w:sdtContent>
                 <w:r>
                   <w:rPr>
@@ -3592,6 +3628,7 @@
               <w:sdtPr>
                 <w:id w:val="-537581865"/>
               </w:sdtPr>
+              <w:sdtEndPr/>
               <w:sdtContent>
                 <w:r>
                   <w:rPr>
@@ -3616,6 +3653,7 @@
               <w:sdtPr>
                 <w:id w:val="1909497412"/>
               </w:sdtPr>
+              <w:sdtEndPr/>
               <w:sdtContent>
                 <w:r>
                   <w:rPr>
@@ -3638,7 +3676,6 @@
               <w:ind w:left="284"/>
             </w:pPr>
             <w:r>
-              <w:lastRenderedPageBreak/>
               <w:t>A</w:t>
             </w:r>
             <w:r>
@@ -3669,6 +3706,7 @@
               <w:sdtPr>
                 <w:id w:val="-1538186489"/>
               </w:sdtPr>
+              <w:sdtEndPr/>
               <w:sdtContent>
                 <w:r>
                   <w:rPr>
@@ -3697,6 +3735,7 @@
               <w:sdtPr>
                 <w:id w:val="141087669"/>
               </w:sdtPr>
+              <w:sdtEndPr/>
               <w:sdtContent>
                 <w:r>
                   <w:rPr>
@@ -3721,6 +3760,7 @@
               <w:sdtPr>
                 <w:id w:val="-23726371"/>
               </w:sdtPr>
+              <w:sdtEndPr/>
               <w:sdtContent>
                 <w:r>
                   <w:rPr>
@@ -3965,6 +4005,7 @@
               <w:sdtPr>
                 <w:id w:val="1293787291"/>
               </w:sdtPr>
+              <w:sdtEndPr/>
               <w:sdtContent>
                 <w:r>
                   <w:rPr>
@@ -3993,6 +4034,7 @@
               <w:sdtPr>
                 <w:id w:val="-950630964"/>
               </w:sdtPr>
+              <w:sdtEndPr/>
               <w:sdtContent>
                 <w:r>
                   <w:rPr>
@@ -4017,6 +4059,7 @@
               <w:sdtPr>
                 <w:id w:val="1388605706"/>
               </w:sdtPr>
+              <w:sdtEndPr/>
               <w:sdtContent>
                 <w:r>
                   <w:rPr>
@@ -4084,6 +4127,7 @@
               <w:sdtPr>
                 <w:id w:val="-311722053"/>
               </w:sdtPr>
+              <w:sdtEndPr/>
               <w:sdtContent>
                 <w:r>
                   <w:rPr>
@@ -4112,6 +4156,7 @@
               <w:sdtPr>
                 <w:id w:val="-1744172605"/>
               </w:sdtPr>
+              <w:sdtEndPr/>
               <w:sdtContent>
                 <w:r>
                   <w:rPr>
@@ -4136,6 +4181,7 @@
               <w:sdtPr>
                 <w:id w:val="-622843956"/>
               </w:sdtPr>
+              <w:sdtEndPr/>
               <w:sdtContent>
                 <w:r>
                   <w:rPr>
@@ -4227,6 +4273,7 @@
               <w:sdtPr>
                 <w:id w:val="772593805"/>
               </w:sdtPr>
+              <w:sdtEndPr/>
               <w:sdtContent>
                 <w:r>
                   <w:rPr>
@@ -4255,6 +4302,7 @@
               <w:sdtPr>
                 <w:id w:val="118802105"/>
               </w:sdtPr>
+              <w:sdtEndPr/>
               <w:sdtContent>
                 <w:r>
                   <w:rPr>
@@ -4279,6 +4327,7 @@
               <w:sdtPr>
                 <w:id w:val="421064939"/>
               </w:sdtPr>
+              <w:sdtEndPr/>
               <w:sdtContent>
                 <w:r>
                   <w:rPr>
@@ -4377,6 +4426,7 @@
               <w:sdtPr>
                 <w:id w:val="-669705782"/>
               </w:sdtPr>
+              <w:sdtEndPr/>
               <w:sdtContent>
                 <w:r>
                   <w:rPr>
@@ -4405,6 +4455,7 @@
               <w:sdtPr>
                 <w:id w:val="-1233782022"/>
               </w:sdtPr>
+              <w:sdtEndPr/>
               <w:sdtContent>
                 <w:r>
                   <w:rPr>
@@ -4429,6 +4480,7 @@
               <w:sdtPr>
                 <w:id w:val="-1226827505"/>
               </w:sdtPr>
+              <w:sdtEndPr/>
               <w:sdtContent>
                 <w:r>
                   <w:rPr>
@@ -4459,21 +4511,15 @@
               <w:rPr>
                 <w:rStyle w:val="MenuPunktZchn"/>
               </w:rPr>
-              <w:t>Outgoing</w:t>
+              <w:t>Outgoing-</w:t>
+            </w:r>
+            <w:r>
+              <w:rPr>
+                <w:rStyle w:val="MenuPunktZchn"/>
+              </w:rPr>
+              <w:t>Dependency</w:t>
             </w:r>
             <w:proofErr w:type="spellEnd"/>
-            <w:r>
-              <w:rPr>
-                <w:rStyle w:val="MenuPunktZchn"/>
-              </w:rPr>
-              <w:t>-</w:t>
-            </w:r>
-            <w:r>
-              <w:rPr>
-                <w:rStyle w:val="MenuPunktZchn"/>
-              </w:rPr>
-              <w:t>Dependency</w:t>
-            </w:r>
             <w:r>
               <w:t xml:space="preserve"> aus der Palette wählen und von  „</w:t>
             </w:r>
@@ -4538,6 +4584,7 @@
               <w:sdtPr>
                 <w:id w:val="-1810464583"/>
               </w:sdtPr>
+              <w:sdtEndPr/>
               <w:sdtContent>
                 <w:r>
                   <w:rPr>
@@ -4566,6 +4613,7 @@
               <w:sdtPr>
                 <w:id w:val="-1665937219"/>
               </w:sdtPr>
+              <w:sdtEndPr/>
               <w:sdtContent>
                 <w:r>
                   <w:rPr>
@@ -4590,6 +4638,7 @@
               <w:sdtPr>
                 <w:id w:val="1167124941"/>
               </w:sdtPr>
+              <w:sdtEndPr/>
               <w:sdtContent>
                 <w:r>
                   <w:rPr>
@@ -4685,16 +4734,10 @@
               <w:rPr>
                 <w:rStyle w:val="MenuPunktZchn"/>
               </w:rPr>
-              <w:t>Outgoing</w:t>
+              <w:t>Outgoing-Dependency</w:t>
             </w:r>
             <w:proofErr w:type="spellEnd"/>
             <w:r>
-              <w:rPr>
-                <w:rStyle w:val="MenuPunktZchn"/>
-              </w:rPr>
-              <w:t>-Dependency</w:t>
-            </w:r>
-            <w:r>
               <w:t xml:space="preserve"> auswählen.</w:t>
             </w:r>
           </w:p>
@@ -4716,6 +4759,7 @@
               <w:sdtPr>
                 <w:id w:val="-252056078"/>
               </w:sdtPr>
+              <w:sdtEndPr/>
               <w:sdtContent>
                 <w:r>
                   <w:rPr>
@@ -4744,6 +4788,7 @@
               <w:sdtPr>
                 <w:id w:val="-815952499"/>
               </w:sdtPr>
+              <w:sdtEndPr/>
               <w:sdtContent>
                 <w:r>
                   <w:rPr>
@@ -4768,6 +4813,7 @@
               <w:sdtPr>
                 <w:id w:val="-1258833664"/>
               </w:sdtPr>
+              <w:sdtEndPr/>
               <w:sdtContent>
                 <w:r>
                   <w:rPr>
@@ -4867,6 +4913,7 @@
               <w:sdtPr>
                 <w:id w:val="-703174818"/>
               </w:sdtPr>
+              <w:sdtEndPr/>
               <w:sdtContent>
                 <w:r>
                   <w:rPr>
@@ -4895,6 +4942,7 @@
               <w:sdtPr>
                 <w:id w:val="-620146638"/>
               </w:sdtPr>
+              <w:sdtEndPr/>
               <w:sdtContent>
                 <w:r>
                   <w:rPr>
@@ -4919,6 +4967,7 @@
               <w:sdtPr>
                 <w:id w:val="-589698060"/>
               </w:sdtPr>
+              <w:sdtEndPr/>
               <w:sdtContent>
                 <w:r>
                   <w:rPr>
@@ -5006,6 +5055,7 @@
               <w:sdtPr>
                 <w:id w:val="827329075"/>
               </w:sdtPr>
+              <w:sdtEndPr/>
               <w:sdtContent>
                 <w:r>
                   <w:rPr>
@@ -5034,6 +5084,7 @@
               <w:sdtPr>
                 <w:id w:val="-1743096227"/>
               </w:sdtPr>
+              <w:sdtEndPr/>
               <w:sdtContent>
                 <w:r>
                   <w:rPr>
@@ -5058,6 +5109,7 @@
               <w:sdtPr>
                 <w:id w:val="698660745"/>
               </w:sdtPr>
+              <w:sdtEndPr/>
               <w:sdtContent>
                 <w:r>
                   <w:rPr>
@@ -5124,6 +5176,7 @@
               <w:sdtPr>
                 <w:id w:val="1489908139"/>
               </w:sdtPr>
+              <w:sdtEndPr/>
               <w:sdtContent>
                 <w:r>
                   <w:rPr>
@@ -5152,6 +5205,7 @@
               <w:sdtPr>
                 <w:id w:val="-1034345270"/>
               </w:sdtPr>
+              <w:sdtEndPr/>
               <w:sdtContent>
                 <w:r>
                   <w:rPr>
@@ -5176,6 +5230,7 @@
               <w:sdtPr>
                 <w:id w:val="-1321811706"/>
               </w:sdtPr>
+              <w:sdtEndPr/>
               <w:sdtContent>
                 <w:r>
                   <w:rPr>
@@ -5242,6 +5297,7 @@
               <w:sdtPr>
                 <w:id w:val="2120718414"/>
               </w:sdtPr>
+              <w:sdtEndPr/>
               <w:sdtContent>
                 <w:r>
                   <w:rPr>
@@ -5270,6 +5326,7 @@
               <w:sdtPr>
                 <w:id w:val="1094289648"/>
               </w:sdtPr>
+              <w:sdtEndPr/>
               <w:sdtContent>
                 <w:r>
                   <w:rPr>
@@ -5294,6 +5351,7 @@
               <w:sdtPr>
                 <w:id w:val="-1438287843"/>
               </w:sdtPr>
+              <w:sdtEndPr/>
               <w:sdtContent>
                 <w:r>
                   <w:rPr>
@@ -5372,6 +5430,7 @@
               <w:sdtPr>
                 <w:id w:val="448123408"/>
               </w:sdtPr>
+              <w:sdtEndPr/>
               <w:sdtContent>
                 <w:r>
                   <w:rPr>
@@ -5400,6 +5459,7 @@
               <w:sdtPr>
                 <w:id w:val="396567360"/>
               </w:sdtPr>
+              <w:sdtEndPr/>
               <w:sdtContent>
                 <w:r>
                   <w:rPr>
@@ -5424,6 +5484,7 @@
               <w:sdtPr>
                 <w:id w:val="-1675717228"/>
               </w:sdtPr>
+              <w:sdtEndPr/>
               <w:sdtContent>
                 <w:r>
                   <w:rPr>
@@ -5719,6 +5780,7 @@
               <w:sdtPr>
                 <w:id w:val="-1555684711"/>
               </w:sdtPr>
+              <w:sdtEndPr/>
               <w:sdtContent>
                 <w:r>
                   <w:rPr>
@@ -5747,6 +5809,7 @@
               <w:sdtPr>
                 <w:id w:val="-1500574726"/>
               </w:sdtPr>
+              <w:sdtEndPr/>
               <w:sdtContent>
                 <w:r>
                   <w:rPr>
@@ -5771,6 +5834,7 @@
               <w:sdtPr>
                 <w:id w:val="-1670710038"/>
               </w:sdtPr>
+              <w:sdtEndPr/>
               <w:sdtContent>
                 <w:r>
                   <w:rPr>
@@ -5874,6 +5938,7 @@
               <w:sdtPr>
                 <w:id w:val="2081014918"/>
               </w:sdtPr>
+              <w:sdtEndPr/>
               <w:sdtContent>
                 <w:r>
                   <w:rPr>
@@ -5902,6 +5967,7 @@
               <w:sdtPr>
                 <w:id w:val="-1353646829"/>
               </w:sdtPr>
+              <w:sdtEndPr/>
               <w:sdtContent>
                 <w:r>
                   <w:rPr>
@@ -5926,6 +5992,7 @@
               <w:sdtPr>
                 <w:id w:val="225657360"/>
               </w:sdtPr>
+              <w:sdtEndPr/>
               <w:sdtContent>
                 <w:r>
                   <w:rPr>
@@ -5972,6 +6039,7 @@
               <w:sdtPr>
                 <w:id w:val="990989521"/>
               </w:sdtPr>
+              <w:sdtEndPr/>
               <w:sdtContent>
                 <w:r>
                   <w:rPr>
@@ -6000,6 +6068,7 @@
               <w:sdtPr>
                 <w:id w:val="1236049646"/>
               </w:sdtPr>
+              <w:sdtEndPr/>
               <w:sdtContent>
                 <w:r>
                   <w:rPr>
@@ -6024,6 +6093,7 @@
               <w:sdtPr>
                 <w:id w:val="-1012371641"/>
               </w:sdtPr>
+              <w:sdtEndPr/>
               <w:sdtContent>
                 <w:r>
                   <w:rPr>
@@ -6080,11 +6150,7 @@
               <w:t xml:space="preserve">Das neuentstandene Ensemble ist so selektiert, dass der Ensemble Name direkt editierbar ist. Der Name des Ensembles soll in </w:t>
             </w:r>
             <w:r>
-              <w:t xml:space="preserve"> </w:t>
-            </w:r>
-            <w:r>
-              <w:lastRenderedPageBreak/>
-              <w:t>„</w:t>
+              <w:t xml:space="preserve"> „</w:t>
             </w:r>
             <w:r>
               <w:rPr>
@@ -6120,6 +6186,7 @@
               <w:sdtPr>
                 <w:id w:val="-1585291114"/>
               </w:sdtPr>
+              <w:sdtEndPr/>
               <w:sdtContent>
                 <w:r>
                   <w:rPr>
@@ -6148,6 +6215,7 @@
               <w:sdtPr>
                 <w:id w:val="-1397581201"/>
               </w:sdtPr>
+              <w:sdtEndPr/>
               <w:sdtContent>
                 <w:r>
                   <w:rPr>
@@ -6172,6 +6240,7 @@
               <w:sdtPr>
                 <w:id w:val="1190563917"/>
               </w:sdtPr>
+              <w:sdtEndPr/>
               <w:sdtContent>
                 <w:r>
                   <w:rPr>
@@ -6194,7 +6263,6 @@
               <w:ind w:left="284"/>
             </w:pPr>
             <w:r>
-              <w:lastRenderedPageBreak/>
               <w:t xml:space="preserve">Prüfen, dass im Outlineview genau die Elemente angezeigt werden, die auch im Vespucci-Diagramm enthalten sind. Weiterhin muss eine eventuell im Vespucci-Diagramm vorhandene Hierarchie auch im </w:t>
             </w:r>
             <w:r>
@@ -6222,6 +6290,7 @@
               <w:sdtPr>
                 <w:id w:val="-909685248"/>
               </w:sdtPr>
+              <w:sdtEndPr/>
               <w:sdtContent>
                 <w:r>
                   <w:rPr>
@@ -6250,6 +6319,7 @@
               <w:sdtPr>
                 <w:id w:val="-1586144906"/>
               </w:sdtPr>
+              <w:sdtEndPr/>
               <w:sdtContent>
                 <w:r>
                   <w:rPr>
@@ -6274,6 +6344,7 @@
               <w:sdtPr>
                 <w:id w:val="747000802"/>
               </w:sdtPr>
+              <w:sdtEndPr/>
               <w:sdtContent>
                 <w:r>
                   <w:rPr>
@@ -6372,6 +6443,7 @@
               <w:sdtPr>
                 <w:id w:val="-688298066"/>
               </w:sdtPr>
+              <w:sdtEndPr/>
               <w:sdtContent>
                 <w:r>
                   <w:rPr>
@@ -6400,6 +6472,7 @@
               <w:sdtPr>
                 <w:id w:val="-695771241"/>
               </w:sdtPr>
+              <w:sdtEndPr/>
               <w:sdtContent>
                 <w:r>
                   <w:rPr>
@@ -6424,6 +6497,7 @@
               <w:sdtPr>
                 <w:id w:val="1290857811"/>
               </w:sdtPr>
+              <w:sdtEndPr/>
               <w:sdtContent>
                 <w:r>
                   <w:rPr>
@@ -6503,6 +6577,7 @@
               <w:sdtPr>
                 <w:id w:val="685649174"/>
               </w:sdtPr>
+              <w:sdtEndPr/>
               <w:sdtContent>
                 <w:r>
                   <w:rPr>
@@ -6531,6 +6606,7 @@
               <w:sdtPr>
                 <w:id w:val="-61105523"/>
               </w:sdtPr>
+              <w:sdtEndPr/>
               <w:sdtContent>
                 <w:r>
                   <w:rPr>
@@ -6555,6 +6631,7 @@
               <w:sdtPr>
                 <w:id w:val="-226692338"/>
               </w:sdtPr>
+              <w:sdtEndPr/>
               <w:sdtContent>
                 <w:r>
                   <w:rPr>
@@ -6658,6 +6735,7 @@
               <w:sdtPr>
                 <w:id w:val="958301386"/>
               </w:sdtPr>
+              <w:sdtEndPr/>
               <w:sdtContent>
                 <w:r>
                   <w:rPr>
@@ -6686,6 +6764,7 @@
               <w:sdtPr>
                 <w:id w:val="-2022610296"/>
               </w:sdtPr>
+              <w:sdtEndPr/>
               <w:sdtContent>
                 <w:r>
                   <w:rPr>
@@ -6710,6 +6789,7 @@
               <w:sdtPr>
                 <w:id w:val="-962419853"/>
               </w:sdtPr>
+              <w:sdtEndPr/>
               <w:sdtContent>
                 <w:r>
                   <w:rPr>
@@ -6740,22 +6820,16 @@
               <w:rPr>
                 <w:rStyle w:val="MenuPunktZchn"/>
               </w:rPr>
-              <w:t>Outgoing</w:t>
+              <w:t>Outgoing-</w:t>
+            </w:r>
+            <w:r>
+              <w:rPr>
+                <w:rStyle w:val="MenuPunktZchn"/>
+              </w:rPr>
+              <w:t>Dependency</w:t>
             </w:r>
             <w:proofErr w:type="spellEnd"/>
             <w:r>
-              <w:rPr>
-                <w:rStyle w:val="MenuPunktZchn"/>
-              </w:rPr>
-              <w:t>-</w:t>
-            </w:r>
-            <w:r>
-              <w:rPr>
-                <w:rStyle w:val="MenuPunktZchn"/>
-              </w:rPr>
-              <w:t>Dependency</w:t>
-            </w:r>
-            <w:r>
               <w:t xml:space="preserve"> </w:t>
             </w:r>
             <w:r>
@@ -6810,6 +6884,7 @@
               <w:sdtPr>
                 <w:id w:val="-770709265"/>
               </w:sdtPr>
+              <w:sdtEndPr/>
               <w:sdtContent>
                 <w:r>
                   <w:rPr>
@@ -6838,6 +6913,7 @@
               <w:sdtPr>
                 <w:id w:val="-1862960906"/>
               </w:sdtPr>
+              <w:sdtEndPr/>
               <w:sdtContent>
                 <w:r>
                   <w:rPr>
@@ -6862,6 +6938,7 @@
               <w:sdtPr>
                 <w:id w:val="584113528"/>
               </w:sdtPr>
+              <w:sdtEndPr/>
               <w:sdtContent>
                 <w:r>
                   <w:rPr>
@@ -6911,6 +6988,7 @@
               <w:sdtPr>
                 <w:id w:val="1529914503"/>
               </w:sdtPr>
+              <w:sdtEndPr/>
               <w:sdtContent>
                 <w:r>
                   <w:rPr>
@@ -6939,6 +7017,7 @@
               <w:sdtPr>
                 <w:id w:val="596366192"/>
               </w:sdtPr>
+              <w:sdtEndPr/>
               <w:sdtContent>
                 <w:r>
                   <w:rPr>
@@ -6963,6 +7042,7 @@
               <w:sdtPr>
                 <w:id w:val="804045102"/>
               </w:sdtPr>
+              <w:sdtEndPr/>
               <w:sdtContent>
                 <w:r>
                   <w:rPr>
@@ -7021,20 +7101,20 @@
               </w:rPr>
               <w:t>Outgoing</w:t>
             </w:r>
+            <w:r>
+              <w:rPr>
+                <w:rStyle w:val="MenuPunktZchn"/>
+              </w:rPr>
+              <w:t>-</w:t>
+            </w:r>
+            <w:r>
+              <w:rPr>
+                <w:rStyle w:val="MenuPunktZchn"/>
+              </w:rPr>
+              <w:t>Dependency</w:t>
+            </w:r>
             <w:proofErr w:type="spellEnd"/>
             <w:r>
-              <w:rPr>
-                <w:rStyle w:val="MenuPunktZchn"/>
-              </w:rPr>
-              <w:t>-</w:t>
-            </w:r>
-            <w:r>
-              <w:rPr>
-                <w:rStyle w:val="MenuPunktZchn"/>
-              </w:rPr>
-              <w:t>Dependency</w:t>
-            </w:r>
-            <w:r>
               <w:t xml:space="preserve"> </w:t>
             </w:r>
             <w:r>
@@ -7062,6 +7142,7 @@
               <w:sdtPr>
                 <w:id w:val="-436370400"/>
               </w:sdtPr>
+              <w:sdtEndPr/>
               <w:sdtContent>
                 <w:r>
                   <w:rPr>
@@ -7090,6 +7171,7 @@
               <w:sdtPr>
                 <w:id w:val="408581407"/>
               </w:sdtPr>
+              <w:sdtEndPr/>
               <w:sdtContent>
                 <w:r>
                   <w:rPr>
@@ -7114,6 +7196,7 @@
               <w:sdtPr>
                 <w:id w:val="-1458482621"/>
               </w:sdtPr>
+              <w:sdtEndPr/>
               <w:sdtContent>
                 <w:r>
                   <w:rPr>
@@ -7163,6 +7246,7 @@
               <w:sdtPr>
                 <w:id w:val="-401829288"/>
               </w:sdtPr>
+              <w:sdtEndPr/>
               <w:sdtContent>
                 <w:r>
                   <w:rPr>
@@ -7191,6 +7275,7 @@
               <w:sdtPr>
                 <w:id w:val="-1668854900"/>
               </w:sdtPr>
+              <w:sdtEndPr/>
               <w:sdtContent>
                 <w:r>
                   <w:rPr>
@@ -7215,6 +7300,7 @@
               <w:sdtPr>
                 <w:id w:val="1401172837"/>
               </w:sdtPr>
+              <w:sdtEndPr/>
               <w:sdtContent>
                 <w:r>
                   <w:rPr>
@@ -7305,6 +7391,7 @@
               <w:sdtPr>
                 <w:id w:val="-1158607775"/>
               </w:sdtPr>
+              <w:sdtEndPr/>
               <w:sdtContent>
                 <w:r>
                   <w:rPr>
@@ -7333,6 +7420,7 @@
               <w:sdtPr>
                 <w:id w:val="962694044"/>
               </w:sdtPr>
+              <w:sdtEndPr/>
               <w:sdtContent>
                 <w:r>
                   <w:rPr>
@@ -7357,6 +7445,7 @@
               <w:sdtPr>
                 <w:id w:val="409358962"/>
               </w:sdtPr>
+              <w:sdtEndPr/>
               <w:sdtContent>
                 <w:r>
                   <w:rPr>
@@ -7466,6 +7555,7 @@
               <w:sdtPr>
                 <w:id w:val="-1429727223"/>
               </w:sdtPr>
+              <w:sdtEndPr/>
               <w:sdtContent>
                 <w:r>
                   <w:rPr>
@@ -7494,6 +7584,7 @@
               <w:sdtPr>
                 <w:id w:val="1873038801"/>
               </w:sdtPr>
+              <w:sdtEndPr/>
               <w:sdtContent>
                 <w:r>
                   <w:rPr>
@@ -7518,6 +7609,7 @@
               <w:sdtPr>
                 <w:id w:val="-81911153"/>
               </w:sdtPr>
+              <w:sdtEndPr/>
               <w:sdtContent>
                 <w:r>
                   <w:rPr>
@@ -7547,13 +7639,20 @@
               </w:rPr>
               <w:t>Outgoing</w:t>
             </w:r>
-            <w:proofErr w:type="spellEnd"/>
             <w:r>
               <w:rPr>
                 <w:rStyle w:val="MenuPunktZchn"/>
                 <w:i w:val="0"/>
               </w:rPr>
-              <w:t xml:space="preserve">-Dependency </w:t>
+              <w:t>-Dependency</w:t>
+            </w:r>
+            <w:proofErr w:type="spellEnd"/>
+            <w:r>
+              <w:rPr>
+                <w:rStyle w:val="MenuPunktZchn"/>
+                <w:i w:val="0"/>
+              </w:rPr>
+              <w:t xml:space="preserve"> </w:t>
             </w:r>
             <w:r>
               <w:t>aus der Palette wählen und von  „</w:t>
@@ -7597,6 +7696,7 @@
               <w:sdtPr>
                 <w:id w:val="-777336584"/>
               </w:sdtPr>
+              <w:sdtEndPr/>
               <w:sdtContent>
                 <w:r>
                   <w:rPr>
@@ -7625,6 +7725,7 @@
               <w:sdtPr>
                 <w:id w:val="1193193023"/>
               </w:sdtPr>
+              <w:sdtEndPr/>
               <w:sdtContent>
                 <w:r>
                   <w:rPr>
@@ -7649,6 +7750,7 @@
               <w:sdtPr>
                 <w:id w:val="1851141134"/>
               </w:sdtPr>
+              <w:sdtEndPr/>
               <w:sdtContent>
                 <w:r>
                   <w:rPr>
@@ -7698,6 +7800,7 @@
               <w:sdtPr>
                 <w:id w:val="-34745976"/>
               </w:sdtPr>
+              <w:sdtEndPr/>
               <w:sdtContent>
                 <w:r>
                   <w:rPr>
@@ -7726,6 +7829,7 @@
               <w:sdtPr>
                 <w:id w:val="-911701983"/>
               </w:sdtPr>
+              <w:sdtEndPr/>
               <w:sdtContent>
                 <w:r>
                   <w:rPr>
@@ -7750,6 +7854,7 @@
               <w:sdtPr>
                 <w:id w:val="-1290893312"/>
               </w:sdtPr>
+              <w:sdtEndPr/>
               <w:sdtContent>
                 <w:r>
                   <w:rPr>
@@ -7779,7 +7884,6 @@
               </w:rPr>
               <w:t>Expected</w:t>
             </w:r>
-            <w:proofErr w:type="spellEnd"/>
             <w:r>
               <w:rPr>
                 <w:rStyle w:val="MenuPunktZchn"/>
@@ -7787,6 +7891,7 @@
               </w:rPr>
               <w:t>-Dependency</w:t>
             </w:r>
+            <w:proofErr w:type="spellEnd"/>
             <w:r>
               <w:t xml:space="preserve"> aus der Palette wählen und von  „</w:t>
             </w:r>
@@ -7827,6 +7932,7 @@
               <w:sdtPr>
                 <w:id w:val="1690574456"/>
               </w:sdtPr>
+              <w:sdtEndPr/>
               <w:sdtContent>
                 <w:r>
                   <w:rPr>
@@ -7855,6 +7961,7 @@
               <w:sdtPr>
                 <w:id w:val="880220895"/>
               </w:sdtPr>
+              <w:sdtEndPr/>
               <w:sdtContent>
                 <w:r>
                   <w:rPr>
@@ -7879,6 +7986,7 @@
               <w:sdtPr>
                 <w:id w:val="-2138251592"/>
               </w:sdtPr>
+              <w:sdtEndPr/>
               <w:sdtContent>
                 <w:r>
                   <w:rPr>
@@ -7908,7 +8016,6 @@
               </w:rPr>
               <w:t>Expected</w:t>
             </w:r>
-            <w:proofErr w:type="spellEnd"/>
             <w:r>
               <w:rPr>
                 <w:rStyle w:val="MenuPunktZchn"/>
@@ -7923,6 +8030,7 @@
               </w:rPr>
               <w:t>Dependency</w:t>
             </w:r>
+            <w:proofErr w:type="spellEnd"/>
             <w:r>
               <w:t xml:space="preserve"> a</w:t>
             </w:r>
@@ -7966,6 +8074,7 @@
               <w:sdtPr>
                 <w:id w:val="1772278682"/>
               </w:sdtPr>
+              <w:sdtEndPr/>
               <w:sdtContent>
                 <w:r>
                   <w:rPr>
@@ -7994,6 +8103,7 @@
               <w:sdtPr>
                 <w:id w:val="737205406"/>
               </w:sdtPr>
+              <w:sdtEndPr/>
               <w:sdtContent>
                 <w:r>
                   <w:rPr>
@@ -8018,6 +8128,7 @@
               <w:sdtPr>
                 <w:id w:val="-1537807512"/>
               </w:sdtPr>
+              <w:sdtEndPr/>
               <w:sdtContent>
                 <w:r>
                   <w:rPr>
@@ -8164,6 +8275,7 @@
               <w:sdtPr>
                 <w:id w:val="4105861"/>
               </w:sdtPr>
+              <w:sdtEndPr/>
               <w:sdtContent>
                 <w:r>
                   <w:rPr>
@@ -8192,6 +8304,7 @@
               <w:sdtPr>
                 <w:id w:val="-1610342099"/>
               </w:sdtPr>
+              <w:sdtEndPr/>
               <w:sdtContent>
                 <w:r>
                   <w:rPr>
@@ -8216,6 +8329,7 @@
               <w:sdtPr>
                 <w:id w:val="-481774962"/>
               </w:sdtPr>
+              <w:sdtEndPr/>
               <w:sdtContent>
                 <w:r>
                   <w:rPr>
@@ -8236,28 +8350,45 @@
           <w:p>
             <w:pPr>
               <w:ind w:left="284"/>
-            </w:pPr>
-            <w:r>
+              <w:rPr>
+                <w:strike/>
+              </w:rPr>
+            </w:pPr>
+            <w:r>
+              <w:rPr>
+                <w:strike/>
+              </w:rPr>
               <w:t>Ensemble „</w:t>
             </w:r>
             <w:r>
               <w:rPr>
                 <w:rStyle w:val="NAMEZchn"/>
+                <w:strike/>
               </w:rPr>
               <w:t>Store</w:t>
             </w:r>
             <w:r>
+              <w:rPr>
+                <w:strike/>
+              </w:rPr>
               <w:t xml:space="preserve">“ selektieren. Es erscheinen zwei Pfeile. Den Pfeil der vom Ensemble weg zeigt mit gedrückter Maustaste selektieren und über einer leeren Stelle loslassen. </w:t>
             </w:r>
             <w:r>
+              <w:rPr>
+                <w:strike/>
+              </w:rPr>
               <w:t>Über</w:t>
             </w:r>
             <w:r>
+              <w:rPr>
+                <w:strike/>
+              </w:rPr>
               <w:t xml:space="preserve"> den Popup Menüpunkt  </w:t>
             </w:r>
             <w:r>
               <w:rPr>
                 <w:rStyle w:val="MenuPunktZchn"/>
+                <w:strike/>
               </w:rPr>
               <w:t xml:space="preserve">Create </w:t>
             </w:r>
@@ -8265,6 +8396,7 @@
             <w:r>
               <w:rPr>
                 <w:rStyle w:val="MenuPunktZchn"/>
+                <w:strike/>
               </w:rPr>
               <w:t>Expected</w:t>
             </w:r>
@@ -8272,6 +8404,7 @@
             <w:r>
               <w:rPr>
                 <w:rStyle w:val="MenuPunktZchn"/>
+                <w:strike/>
               </w:rPr>
               <w:t xml:space="preserve"> </w:t>
             </w:r>
@@ -8279,6 +8412,7 @@
             <w:r>
               <w:rPr>
                 <w:rStyle w:val="MenuPunktZchn"/>
+                <w:strike/>
               </w:rPr>
               <w:t>To</w:t>
             </w:r>
@@ -8286,6 +8420,7 @@
             <w:r>
               <w:rPr>
                 <w:rStyle w:val="MenuPunktZchn"/>
+                <w:strike/>
               </w:rPr>
               <w:sym w:font="Wingdings" w:char="F0E0"/>
             </w:r>
@@ -8293,6 +8428,7 @@
             <w:r>
               <w:rPr>
                 <w:rStyle w:val="MenuPunktZchn"/>
+                <w:strike/>
               </w:rPr>
               <w:t>Existing</w:t>
             </w:r>
@@ -8300,115 +8436,211 @@
             <w:r>
               <w:rPr>
                 <w:rStyle w:val="MenuPunktZchn"/>
+                <w:strike/>
               </w:rPr>
               <w:t xml:space="preserve"> Element</w:t>
             </w:r>
             <w:r>
+              <w:rPr>
+                <w:strike/>
+              </w:rPr>
               <w:t xml:space="preserve"> </w:t>
             </w:r>
             <w:r>
+              <w:rPr>
+                <w:strike/>
+              </w:rPr>
               <w:t xml:space="preserve">das Ensemble </w:t>
             </w:r>
             <w:r>
+              <w:rPr>
+                <w:strike/>
+              </w:rPr>
               <w:t>„</w:t>
             </w:r>
             <w:r>
               <w:rPr>
                 <w:rStyle w:val="NAMEZchn"/>
+                <w:strike/>
               </w:rPr>
               <w:t>Utilities</w:t>
             </w:r>
             <w:r>
+              <w:rPr>
+                <w:strike/>
+              </w:rPr>
               <w:t>“ auswählen.</w:t>
             </w:r>
             <w:r>
+              <w:rPr>
+                <w:strike/>
+              </w:rPr>
               <w:t xml:space="preserve"> </w:t>
             </w:r>
             <w:r>
+              <w:rPr>
+                <w:strike/>
+              </w:rPr>
               <w:t xml:space="preserve">Eine </w:t>
             </w:r>
             <w:proofErr w:type="spellStart"/>
             <w:r>
+              <w:rPr>
+                <w:strike/>
+              </w:rPr>
               <w:t>Expected</w:t>
             </w:r>
             <w:proofErr w:type="spellEnd"/>
             <w:r>
-              <w:t xml:space="preserve"> Dependency von „</w:t>
-            </w:r>
-            <w:r>
-              <w:rPr>
-                <w:rStyle w:val="NAMEZchn"/>
+              <w:rPr>
+                <w:strike/>
+              </w:rPr>
+              <w:t xml:space="preserve"> </w:t>
+            </w:r>
+            <w:proofErr w:type="spellStart"/>
+            <w:r>
+              <w:rPr>
+                <w:strike/>
+              </w:rPr>
+              <w:t>Dependency</w:t>
+            </w:r>
+            <w:proofErr w:type="spellEnd"/>
+            <w:r>
+              <w:rPr>
+                <w:strike/>
+              </w:rPr>
+              <w:t xml:space="preserve"> von „</w:t>
+            </w:r>
+            <w:r>
+              <w:rPr>
+                <w:rStyle w:val="NAMEZchn"/>
+                <w:strike/>
               </w:rPr>
               <w:t>Store</w:t>
             </w:r>
             <w:r>
+              <w:rPr>
+                <w:strike/>
+              </w:rPr>
               <w:t>” zu „</w:t>
             </w:r>
             <w:proofErr w:type="spellStart"/>
             <w:r>
               <w:rPr>
                 <w:rStyle w:val="NAMEZchn"/>
+                <w:strike/>
               </w:rPr>
               <w:t>Utilites</w:t>
             </w:r>
             <w:proofErr w:type="spellEnd"/>
             <w:r>
+              <w:rPr>
+                <w:strike/>
+              </w:rPr>
               <w:t>” wird angelegt</w:t>
             </w:r>
             <w:r>
+              <w:rPr>
+                <w:strike/>
+              </w:rPr>
               <w:t>.</w:t>
             </w:r>
-          </w:p>
-        </w:tc>
-        <w:tc>
-          <w:tcPr>
-            <w:tcW w:w="567" w:type="dxa"/>
-            <w:vAlign w:val="center"/>
-          </w:tcPr>
-          <w:p>
-            <w:pPr>
-              <w:jc w:val="center"/>
-              <w:rPr>
+            <w:r>
+              <w:rPr>
+                <w:strike/>
+              </w:rPr>
+              <w:t xml:space="preserve"> </w:t>
+            </w:r>
+            <w:r>
+              <w:t xml:space="preserve">Bug siehe </w:t>
+            </w:r>
+            <w:proofErr w:type="spellStart"/>
+            <w:r>
+              <w:t>Github</w:t>
+            </w:r>
+            <w:proofErr w:type="spellEnd"/>
+            <w:r>
+              <w:t xml:space="preserve"> </w:t>
+            </w:r>
+            <w:proofErr w:type="spellStart"/>
+            <w:r>
+              <w:t>Issue</w:t>
+            </w:r>
+            <w:proofErr w:type="spellEnd"/>
+            <w:r>
+              <w:t xml:space="preserve"> </w:t>
+            </w:r>
+            <w:proofErr w:type="spellStart"/>
+            <w:r>
+              <w:t>Tracker</w:t>
+            </w:r>
+            <w:proofErr w:type="spellEnd"/>
+            <w:r>
+              <w:t>.</w:t>
+            </w:r>
+          </w:p>
+        </w:tc>
+        <w:tc>
+          <w:tcPr>
+            <w:tcW w:w="567" w:type="dxa"/>
+            <w:vAlign w:val="center"/>
+          </w:tcPr>
+          <w:p>
+            <w:pPr>
+              <w:jc w:val="center"/>
+              <w:rPr>
+                <w:strike/>
                 <w:noProof/>
                 <w:lang w:eastAsia="de-DE"/>
               </w:rPr>
             </w:pPr>
             <w:sdt>
               <w:sdtPr>
+                <w:rPr>
+                  <w:strike/>
+                </w:rPr>
                 <w:id w:val="1891999198"/>
               </w:sdtPr>
-              <w:sdtContent>
-                <w:r>
-                  <w:rPr>
-                    <w:rFonts w:ascii="MS Gothic" w:eastAsia="MS Gothic" w:hAnsi="MS Gothic" w:hint="eastAsia"/>
-                  </w:rPr>
-                  <w:t>☐</w:t>
-                </w:r>
-              </w:sdtContent>
-            </w:sdt>
-          </w:p>
-        </w:tc>
-        <w:tc>
-          <w:tcPr>
-            <w:tcW w:w="567" w:type="dxa"/>
-            <w:vAlign w:val="center"/>
-          </w:tcPr>
-          <w:p>
-            <w:pPr>
-              <w:jc w:val="center"/>
-              <w:rPr>
+              <w:sdtEndPr/>
+              <w:sdtContent>
+                <w:r>
+                  <w:rPr>
+                    <w:rFonts w:ascii="MS Gothic" w:eastAsia="MS Gothic" w:hAnsi="MS Gothic" w:hint="eastAsia"/>
+                    <w:strike/>
+                  </w:rPr>
+                  <w:t>☐</w:t>
+                </w:r>
+              </w:sdtContent>
+            </w:sdt>
+          </w:p>
+        </w:tc>
+        <w:tc>
+          <w:tcPr>
+            <w:tcW w:w="567" w:type="dxa"/>
+            <w:vAlign w:val="center"/>
+          </w:tcPr>
+          <w:p>
+            <w:pPr>
+              <w:jc w:val="center"/>
+              <w:rPr>
+                <w:strike/>
                 <w:noProof/>
                 <w:lang w:eastAsia="de-DE"/>
               </w:rPr>
             </w:pPr>
             <w:sdt>
               <w:sdtPr>
+                <w:rPr>
+                  <w:strike/>
+                </w:rPr>
                 <w:id w:val="-1357803716"/>
               </w:sdtPr>
-              <w:sdtContent>
-                <w:r>
-                  <w:rPr>
-                    <w:rFonts w:ascii="MS Gothic" w:eastAsia="MS Gothic" w:hAnsi="MS Gothic" w:hint="eastAsia"/>
+              <w:sdtEndPr/>
+              <w:sdtContent>
+                <w:r>
+                  <w:rPr>
+                    <w:rFonts w:ascii="MS Gothic" w:eastAsia="MS Gothic" w:hAnsi="MS Gothic" w:hint="eastAsia"/>
+                    <w:strike/>
                   </w:rPr>
                   <w:t>☐</w:t>
                 </w:r>
@@ -8424,15 +8656,23 @@
           <w:p>
             <w:pPr>
               <w:jc w:val="center"/>
-            </w:pPr>
-            <w:sdt>
-              <w:sdtPr>
+              <w:rPr>
+                <w:strike/>
+              </w:rPr>
+            </w:pPr>
+            <w:sdt>
+              <w:sdtPr>
+                <w:rPr>
+                  <w:strike/>
+                </w:rPr>
                 <w:id w:val="1072706420"/>
               </w:sdtPr>
-              <w:sdtContent>
-                <w:r>
-                  <w:rPr>
-                    <w:rFonts w:ascii="MS Gothic" w:eastAsia="MS Gothic" w:hAnsi="MS Gothic" w:hint="eastAsia"/>
+              <w:sdtEndPr/>
+              <w:sdtContent>
+                <w:r>
+                  <w:rPr>
+                    <w:rFonts w:ascii="MS Gothic" w:eastAsia="MS Gothic" w:hAnsi="MS Gothic" w:hint="eastAsia"/>
+                    <w:strike/>
                   </w:rPr>
                   <w:t>☐</w:t>
                 </w:r>
@@ -8451,11 +8691,7 @@
               <w:ind w:left="284"/>
             </w:pPr>
             <w:r>
-              <w:t xml:space="preserve">Prüfen, dass im Outlineview genau die Elemente angezeigt werden, die auch im Vespucci-Diagramm enthalten sind. Weiterhin muss eine eventuell im </w:t>
-            </w:r>
-            <w:r>
-              <w:lastRenderedPageBreak/>
-              <w:t xml:space="preserve">Vespucci-Diagramm vorhandene Hierarchie auch im </w:t>
+              <w:t xml:space="preserve">Prüfen, dass im Outlineview genau die Elemente angezeigt werden, die auch im Vespucci-Diagramm enthalten sind. Weiterhin muss eine eventuell im Vespucci-Diagramm vorhandene Hierarchie auch im </w:t>
             </w:r>
             <w:r>
               <w:t>Outlineview</w:t>
@@ -8482,6 +8718,7 @@
               <w:sdtPr>
                 <w:id w:val="751084324"/>
               </w:sdtPr>
+              <w:sdtEndPr/>
               <w:sdtContent>
                 <w:r>
                   <w:rPr>
@@ -8510,6 +8747,7 @@
               <w:sdtPr>
                 <w:id w:val="-112126887"/>
               </w:sdtPr>
+              <w:sdtEndPr/>
               <w:sdtContent>
                 <w:r>
                   <w:rPr>
@@ -8534,6 +8772,7 @@
               <w:sdtPr>
                 <w:id w:val="617499656"/>
               </w:sdtPr>
+              <w:sdtEndPr/>
               <w:sdtContent>
                 <w:r>
                   <w:rPr>
@@ -8556,7 +8795,6 @@
               <w:ind w:left="284"/>
             </w:pPr>
             <w:r>
-              <w:lastRenderedPageBreak/>
               <w:t>Recht</w:t>
             </w:r>
             <w:r>
@@ -8643,6 +8881,7 @@
                 </w:rPr>
                 <w:id w:val="-784734279"/>
               </w:sdtPr>
+              <w:sdtEndPr/>
               <w:sdtContent>
                 <w:r>
                   <w:rPr>
@@ -8677,6 +8916,7 @@
                 </w:rPr>
                 <w:id w:val="187190627"/>
               </w:sdtPr>
+              <w:sdtEndPr/>
               <w:sdtContent>
                 <w:r>
                   <w:rPr>
@@ -8709,6 +8949,7 @@
                 </w:rPr>
                 <w:id w:val="-1031882710"/>
               </w:sdtPr>
+              <w:sdtEndPr/>
               <w:sdtContent>
                 <w:r>
                   <w:rPr>
@@ -8827,6 +9068,7 @@
               <w:sdtPr>
                 <w:id w:val="1021431310"/>
               </w:sdtPr>
+              <w:sdtEndPr/>
               <w:sdtContent>
                 <w:r>
                   <w:rPr>
@@ -8855,6 +9097,7 @@
               <w:sdtPr>
                 <w:id w:val="1770818221"/>
               </w:sdtPr>
+              <w:sdtEndPr/>
               <w:sdtContent>
                 <w:r>
                   <w:rPr>
@@ -8879,6 +9122,7 @@
               <w:sdtPr>
                 <w:id w:val="-790979352"/>
               </w:sdtPr>
+              <w:sdtEndPr/>
               <w:sdtContent>
                 <w:r>
                   <w:rPr>
@@ -8997,6 +9241,7 @@
               <w:sdtPr>
                 <w:id w:val="1393165241"/>
               </w:sdtPr>
+              <w:sdtEndPr/>
               <w:sdtContent>
                 <w:r>
                   <w:rPr>
@@ -9025,6 +9270,7 @@
               <w:sdtPr>
                 <w:id w:val="686645072"/>
               </w:sdtPr>
+              <w:sdtEndPr/>
               <w:sdtContent>
                 <w:r>
                   <w:rPr>
@@ -9049,6 +9295,7 @@
               <w:sdtPr>
                 <w:id w:val="1356916818"/>
               </w:sdtPr>
+              <w:sdtEndPr/>
               <w:sdtContent>
                 <w:r>
                   <w:rPr>
@@ -9144,6 +9391,7 @@
               <w:sdtPr>
                 <w:id w:val="-587619878"/>
               </w:sdtPr>
+              <w:sdtEndPr/>
               <w:sdtContent>
                 <w:r>
                   <w:rPr>
@@ -9172,6 +9420,7 @@
               <w:sdtPr>
                 <w:id w:val="-1899353310"/>
               </w:sdtPr>
+              <w:sdtEndPr/>
               <w:sdtContent>
                 <w:r>
                   <w:rPr>
@@ -9196,6 +9445,7 @@
               <w:sdtPr>
                 <w:id w:val="-1605022112"/>
               </w:sdtPr>
+              <w:sdtEndPr/>
               <w:sdtContent>
                 <w:r>
                   <w:rPr>
@@ -9268,6 +9518,7 @@
               <w:sdtPr>
                 <w:id w:val="-1664002038"/>
               </w:sdtPr>
+              <w:sdtEndPr/>
               <w:sdtContent>
                 <w:r>
                   <w:rPr>
@@ -9296,6 +9547,7 @@
               <w:sdtPr>
                 <w:id w:val="-521857482"/>
               </w:sdtPr>
+              <w:sdtEndPr/>
               <w:sdtContent>
                 <w:r>
                   <w:rPr>
@@ -9320,6 +9572,7 @@
               <w:sdtPr>
                 <w:id w:val="1424681549"/>
               </w:sdtPr>
+              <w:sdtEndPr/>
               <w:sdtContent>
                 <w:r>
                   <w:rPr>
@@ -9369,6 +9622,7 @@
               <w:sdtPr>
                 <w:id w:val="1606463099"/>
               </w:sdtPr>
+              <w:sdtEndPr/>
               <w:sdtContent>
                 <w:r>
                   <w:rPr>
@@ -9397,6 +9651,7 @@
               <w:sdtPr>
                 <w:id w:val="352078084"/>
               </w:sdtPr>
+              <w:sdtEndPr/>
               <w:sdtContent>
                 <w:r>
                   <w:rPr>
@@ -9421,6 +9676,7 @@
               <w:sdtPr>
                 <w:id w:val="-1676868303"/>
               </w:sdtPr>
+              <w:sdtEndPr/>
               <w:sdtContent>
                 <w:r>
                   <w:rPr>
@@ -9466,8 +9722,16 @@
               <w:rPr>
                 <w:rStyle w:val="MenuPunktZchn"/>
               </w:rPr>
-              <w:t>-Dependency</w:t>
-            </w:r>
+              <w:t>-</w:t>
+            </w:r>
+            <w:proofErr w:type="spellStart"/>
+            <w:r>
+              <w:rPr>
+                <w:rStyle w:val="MenuPunktZchn"/>
+              </w:rPr>
+              <w:t>Dependency</w:t>
+            </w:r>
+            <w:proofErr w:type="spellEnd"/>
             <w:r>
               <w:t xml:space="preserve"> </w:t>
             </w:r>
@@ -9517,6 +9781,7 @@
               <w:sdtPr>
                 <w:id w:val="795187170"/>
               </w:sdtPr>
+              <w:sdtEndPr/>
               <w:sdtContent>
                 <w:r>
                   <w:rPr>
@@ -9545,6 +9810,7 @@
               <w:sdtPr>
                 <w:id w:val="664445019"/>
               </w:sdtPr>
+              <w:sdtEndPr/>
               <w:sdtContent>
                 <w:r>
                   <w:rPr>
@@ -9569,6 +9835,7 @@
               <w:sdtPr>
                 <w:id w:val="1420372900"/>
               </w:sdtPr>
+              <w:sdtEndPr/>
               <w:sdtContent>
                 <w:r>
                   <w:rPr>
@@ -9608,8 +9875,16 @@
               <w:rPr>
                 <w:rStyle w:val="MenuPunktZchn"/>
               </w:rPr>
-              <w:t xml:space="preserve"> Out-Dependency</w:t>
-            </w:r>
+              <w:t xml:space="preserve"> Out-</w:t>
+            </w:r>
+            <w:proofErr w:type="spellStart"/>
+            <w:r>
+              <w:rPr>
+                <w:rStyle w:val="MenuPunktZchn"/>
+              </w:rPr>
+              <w:t>Dependency</w:t>
+            </w:r>
+            <w:proofErr w:type="spellEnd"/>
             <w:r>
               <w:t xml:space="preserve"> </w:t>
             </w:r>
@@ -9659,6 +9934,7 @@
               <w:sdtPr>
                 <w:id w:val="784463788"/>
               </w:sdtPr>
+              <w:sdtEndPr/>
               <w:sdtContent>
                 <w:r>
                   <w:rPr>
@@ -9687,6 +9963,7 @@
               <w:sdtPr>
                 <w:id w:val="-211887604"/>
               </w:sdtPr>
+              <w:sdtEndPr/>
               <w:sdtContent>
                 <w:r>
                   <w:rPr>
@@ -9711,6 +9988,7 @@
               <w:sdtPr>
                 <w:id w:val="1832481599"/>
               </w:sdtPr>
+              <w:sdtEndPr/>
               <w:sdtContent>
                 <w:r>
                   <w:rPr>
@@ -9744,8 +10022,16 @@
               <w:rPr>
                 <w:rStyle w:val="MenuPunktZchn"/>
               </w:rPr>
-              <w:t xml:space="preserve"> Dependency</w:t>
-            </w:r>
+              <w:t xml:space="preserve"> </w:t>
+            </w:r>
+            <w:proofErr w:type="spellStart"/>
+            <w:r>
+              <w:rPr>
+                <w:rStyle w:val="MenuPunktZchn"/>
+              </w:rPr>
+              <w:t>Dependency</w:t>
+            </w:r>
+            <w:proofErr w:type="spellEnd"/>
             <w:r>
               <w:t xml:space="preserve"> aus der Palette wählen</w:t>
             </w:r>
@@ -9789,6 +10075,7 @@
               <w:sdtPr>
                 <w:id w:val="943421098"/>
               </w:sdtPr>
+              <w:sdtEndPr/>
               <w:sdtContent>
                 <w:r>
                   <w:rPr>
@@ -9817,6 +10104,7 @@
               <w:sdtPr>
                 <w:id w:val="-1216347982"/>
               </w:sdtPr>
+              <w:sdtEndPr/>
               <w:sdtContent>
                 <w:r>
                   <w:rPr>
@@ -9841,6 +10129,7 @@
               <w:sdtPr>
                 <w:id w:val="1473094682"/>
               </w:sdtPr>
+              <w:sdtEndPr/>
               <w:sdtContent>
                 <w:r>
                   <w:rPr>
@@ -9890,6 +10179,7 @@
               <w:sdtPr>
                 <w:id w:val="1864162013"/>
               </w:sdtPr>
+              <w:sdtEndPr/>
               <w:sdtContent>
                 <w:r>
                   <w:rPr>
@@ -9918,6 +10208,7 @@
               <w:sdtPr>
                 <w:id w:val="-1247257420"/>
               </w:sdtPr>
+              <w:sdtEndPr/>
               <w:sdtContent>
                 <w:r>
                   <w:rPr>
@@ -9942,6 +10233,7 @@
               <w:sdtPr>
                 <w:id w:val="-1396969406"/>
               </w:sdtPr>
+              <w:sdtEndPr/>
               <w:sdtContent>
                 <w:r>
                   <w:rPr>
@@ -10026,9 +10318,14 @@
               </w:rPr>
               <w:t xml:space="preserve"> </w:t>
             </w:r>
-            <w:r>
+            <w:proofErr w:type="spellStart"/>
+            <w:r>
+              <w:rPr>
+                <w:lang w:val="en-US"/>
+              </w:rPr>
               <w:t>umbenennen</w:t>
             </w:r>
+            <w:proofErr w:type="spellEnd"/>
             <w:r>
               <w:rPr>
                 <w:lang w:val="en-US"/>
@@ -10054,6 +10351,7 @@
               <w:sdtPr>
                 <w:id w:val="1643767109"/>
               </w:sdtPr>
+              <w:sdtEndPr/>
               <w:sdtContent>
                 <w:r>
                   <w:rPr>
@@ -10082,6 +10380,7 @@
               <w:sdtPr>
                 <w:id w:val="60531876"/>
               </w:sdtPr>
+              <w:sdtEndPr/>
               <w:sdtContent>
                 <w:r>
                   <w:rPr>
@@ -10106,6 +10405,7 @@
               <w:sdtPr>
                 <w:id w:val="-601263353"/>
               </w:sdtPr>
+              <w:sdtEndPr/>
               <w:sdtContent>
                 <w:r>
                   <w:rPr>
@@ -10223,6 +10523,7 @@
               <w:sdtPr>
                 <w:id w:val="486908854"/>
               </w:sdtPr>
+              <w:sdtEndPr/>
               <w:sdtContent>
                 <w:r>
                   <w:rPr>
@@ -10251,6 +10552,7 @@
               <w:sdtPr>
                 <w:id w:val="-311110169"/>
               </w:sdtPr>
+              <w:sdtEndPr/>
               <w:sdtContent>
                 <w:r>
                   <w:rPr>
@@ -10275,6 +10577,7 @@
               <w:sdtPr>
                 <w:id w:val="944427162"/>
               </w:sdtPr>
+              <w:sdtEndPr/>
               <w:sdtContent>
                 <w:r>
                   <w:rPr>
@@ -10383,6 +10686,7 @@
               <w:sdtPr>
                 <w:id w:val="-2007813063"/>
               </w:sdtPr>
+              <w:sdtEndPr/>
               <w:sdtContent>
                 <w:r>
                   <w:rPr>
@@ -10411,6 +10715,7 @@
               <w:sdtPr>
                 <w:id w:val="-1170559878"/>
               </w:sdtPr>
+              <w:sdtEndPr/>
               <w:sdtContent>
                 <w:r>
                   <w:rPr>
@@ -10435,6 +10740,7 @@
               <w:sdtPr>
                 <w:id w:val="-653058197"/>
               </w:sdtPr>
+              <w:sdtEndPr/>
               <w:sdtContent>
                 <w:r>
                   <w:rPr>
@@ -10457,10 +10763,18 @@
               <w:ind w:left="284"/>
             </w:pPr>
             <w:r>
-              <w:t xml:space="preserve">Es muss der Fehler „Queries </w:t>
+              <w:t>Es muss der Fehler „</w:t>
             </w:r>
             <w:proofErr w:type="spellStart"/>
             <w:r>
+              <w:t>Queries</w:t>
+            </w:r>
+            <w:proofErr w:type="spellEnd"/>
+            <w:r>
+              <w:t xml:space="preserve"> </w:t>
+            </w:r>
+            <w:proofErr w:type="spellStart"/>
+            <w:r>
               <w:t>of</w:t>
             </w:r>
             <w:proofErr w:type="spellEnd"/>
@@ -10521,6 +10835,7 @@
               <w:sdtPr>
                 <w:id w:val="-1562161442"/>
               </w:sdtPr>
+              <w:sdtEndPr/>
               <w:sdtContent>
                 <w:r>
                   <w:rPr>
@@ -10545,6 +10860,7 @@
               <w:sdtPr>
                 <w:id w:val="-303927852"/>
               </w:sdtPr>
+              <w:sdtEndPr/>
               <w:sdtContent>
                 <w:r>
                   <w:rPr>
@@ -10569,6 +10885,7 @@
               <w:sdtPr>
                 <w:id w:val="555976161"/>
               </w:sdtPr>
+              <w:sdtEndPr/>
               <w:sdtContent>
                 <w:r>
                   <w:rPr>
@@ -10634,6 +10951,7 @@
               <w:sdtPr>
                 <w:id w:val="1712375135"/>
               </w:sdtPr>
+              <w:sdtEndPr/>
               <w:sdtContent>
                 <w:r>
                   <w:rPr>
@@ -10658,6 +10976,7 @@
               <w:sdtPr>
                 <w:id w:val="-135270643"/>
               </w:sdtPr>
+              <w:sdtEndPr/>
               <w:sdtContent>
                 <w:r>
                   <w:rPr>
@@ -10682,6 +11001,7 @@
               <w:sdtPr>
                 <w:id w:val="-1879853277"/>
               </w:sdtPr>
+              <w:sdtEndPr/>
               <w:sdtContent>
                 <w:r>
                   <w:rPr>
@@ -10731,6 +11051,7 @@
               <w:sdtPr>
                 <w:id w:val="1268579449"/>
               </w:sdtPr>
+              <w:sdtEndPr/>
               <w:sdtContent>
                 <w:r>
                   <w:rPr>
@@ -10759,6 +11080,7 @@
               <w:sdtPr>
                 <w:id w:val="281309183"/>
               </w:sdtPr>
+              <w:sdtEndPr/>
               <w:sdtContent>
                 <w:r>
                   <w:rPr>
@@ -10783,6 +11105,7 @@
               <w:sdtPr>
                 <w:id w:val="-1937744227"/>
               </w:sdtPr>
+              <w:sdtEndPr/>
               <w:sdtContent>
                 <w:r>
                   <w:rPr>
@@ -10897,6 +11220,7 @@
               <w:sdtPr>
                 <w:id w:val="1295648773"/>
               </w:sdtPr>
+              <w:sdtEndPr/>
               <w:sdtContent>
                 <w:r>
                   <w:rPr>
@@ -10925,6 +11249,7 @@
               <w:sdtPr>
                 <w:id w:val="-218981947"/>
               </w:sdtPr>
+              <w:sdtEndPr/>
               <w:sdtContent>
                 <w:r>
                   <w:rPr>
@@ -10949,6 +11274,7 @@
               <w:sdtPr>
                 <w:id w:val="-1326886786"/>
               </w:sdtPr>
+              <w:sdtEndPr/>
               <w:sdtContent>
                 <w:r>
                   <w:rPr>
@@ -10995,6 +11321,7 @@
               <w:sdtPr>
                 <w:id w:val="-2126070883"/>
               </w:sdtPr>
+              <w:sdtEndPr/>
               <w:sdtContent>
                 <w:r>
                   <w:rPr>
@@ -11023,6 +11350,7 @@
               <w:sdtPr>
                 <w:id w:val="625437278"/>
               </w:sdtPr>
+              <w:sdtEndPr/>
               <w:sdtContent>
                 <w:r>
                   <w:rPr>
@@ -11047,6 +11375,7 @@
               <w:sdtPr>
                 <w:id w:val="946283140"/>
               </w:sdtPr>
+              <w:sdtEndPr/>
               <w:sdtContent>
                 <w:r>
                   <w:rPr>
@@ -11091,7 +11420,6 @@
       </w:pPr>
       <w:bookmarkStart w:id="7" w:name="_Toc288996985"/>
       <w:r>
-        <w:lastRenderedPageBreak/>
         <w:t>Anstoßen der Prologgenerierung aus dem Package-Explorer</w:t>
       </w:r>
       <w:bookmarkEnd w:id="7"/>
@@ -11324,6 +11652,7 @@
               <w:sdtPr>
                 <w:id w:val="788627843"/>
               </w:sdtPr>
+              <w:sdtEndPr/>
               <w:sdtContent>
                 <w:r>
                   <w:rPr>
@@ -11348,6 +11677,7 @@
               <w:sdtPr>
                 <w:id w:val="-905678456"/>
               </w:sdtPr>
+              <w:sdtEndPr/>
               <w:sdtContent>
                 <w:r>
                   <w:rPr>
@@ -11372,6 +11702,7 @@
               <w:sdtPr>
                 <w:id w:val="-962958473"/>
               </w:sdtPr>
+              <w:sdtEndPr/>
               <w:sdtContent>
                 <w:r>
                   <w:rPr>
@@ -11428,6 +11759,7 @@
               <w:sdtPr>
                 <w:id w:val="71086794"/>
               </w:sdtPr>
+              <w:sdtEndPr/>
               <w:sdtContent>
                 <w:r>
                   <w:rPr>
@@ -11452,6 +11784,7 @@
               <w:sdtPr>
                 <w:id w:val="1536773671"/>
               </w:sdtPr>
+              <w:sdtEndPr/>
               <w:sdtContent>
                 <w:r>
                   <w:rPr>
@@ -11476,6 +11809,7 @@
               <w:sdtPr>
                 <w:id w:val="-1836296806"/>
               </w:sdtPr>
+              <w:sdtEndPr/>
               <w:sdtContent>
                 <w:r>
                   <w:rPr>
@@ -11689,6 +12023,7 @@
               <w:sdtPr>
                 <w:id w:val="-208727406"/>
               </w:sdtPr>
+              <w:sdtEndPr/>
               <w:sdtContent>
                 <w:r>
                   <w:rPr>
@@ -11713,6 +12048,7 @@
               <w:sdtPr>
                 <w:id w:val="-1037739002"/>
               </w:sdtPr>
+              <w:sdtEndPr/>
               <w:sdtContent>
                 <w:r>
                   <w:rPr>
@@ -11737,6 +12073,7 @@
               <w:sdtPr>
                 <w:id w:val="-1474442228"/>
               </w:sdtPr>
+              <w:sdtEndPr/>
               <w:sdtContent>
                 <w:r>
                   <w:rPr>
@@ -11776,6 +12113,7 @@
               <w:sdtPr>
                 <w:id w:val="1274899994"/>
               </w:sdtPr>
+              <w:sdtEndPr/>
               <w:sdtContent>
                 <w:r>
                   <w:rPr>
@@ -11800,6 +12138,7 @@
               <w:sdtPr>
                 <w:id w:val="983828004"/>
               </w:sdtPr>
+              <w:sdtEndPr/>
               <w:sdtContent>
                 <w:r>
                   <w:rPr>
@@ -11824,6 +12163,7 @@
               <w:sdtPr>
                 <w:id w:val="-698000308"/>
               </w:sdtPr>
+              <w:sdtEndPr/>
               <w:sdtContent>
                 <w:r>
                   <w:rPr>
@@ -11884,6 +12224,7 @@
               <w:sdtPr>
                 <w:id w:val="1747147100"/>
               </w:sdtPr>
+              <w:sdtEndPr/>
               <w:sdtContent>
                 <w:r>
                   <w:rPr>
@@ -11908,6 +12249,7 @@
               <w:sdtPr>
                 <w:id w:val="1975720802"/>
               </w:sdtPr>
+              <w:sdtEndPr/>
               <w:sdtContent>
                 <w:r>
                   <w:rPr>
@@ -11932,6 +12274,7 @@
               <w:sdtPr>
                 <w:id w:val="-1084985096"/>
               </w:sdtPr>
+              <w:sdtEndPr/>
               <w:sdtContent>
                 <w:r>
                   <w:rPr>
@@ -12001,6 +12344,7 @@
               <w:sdtPr>
                 <w:id w:val="775755728"/>
               </w:sdtPr>
+              <w:sdtEndPr/>
               <w:sdtContent>
                 <w:r>
                   <w:rPr>
@@ -12025,6 +12369,7 @@
               <w:sdtPr>
                 <w:id w:val="-689146343"/>
               </w:sdtPr>
+              <w:sdtEndPr/>
               <w:sdtContent>
                 <w:r>
                   <w:rPr>
@@ -12049,6 +12394,7 @@
               <w:sdtPr>
                 <w:id w:val="-138185878"/>
               </w:sdtPr>
+              <w:sdtEndPr/>
               <w:sdtContent>
                 <w:r>
                   <w:rPr>
@@ -12126,6 +12472,7 @@
               <w:sdtPr>
                 <w:id w:val="1460154743"/>
               </w:sdtPr>
+              <w:sdtEndPr/>
               <w:sdtContent>
                 <w:r>
                   <w:rPr>
@@ -12150,6 +12497,7 @@
               <w:sdtPr>
                 <w:id w:val="-513151256"/>
               </w:sdtPr>
+              <w:sdtEndPr/>
               <w:sdtContent>
                 <w:r>
                   <w:rPr>
@@ -12174,6 +12522,7 @@
               <w:sdtPr>
                 <w:id w:val="-1348704618"/>
               </w:sdtPr>
+              <w:sdtEndPr/>
               <w:sdtContent>
                 <w:r>
                   <w:rPr>
@@ -12241,6 +12590,7 @@
               <w:sdtPr>
                 <w:id w:val="-92948531"/>
               </w:sdtPr>
+              <w:sdtEndPr/>
               <w:sdtContent>
                 <w:r>
                   <w:rPr>
@@ -12265,6 +12615,7 @@
               <w:sdtPr>
                 <w:id w:val="-1753802957"/>
               </w:sdtPr>
+              <w:sdtEndPr/>
               <w:sdtContent>
                 <w:r>
                   <w:rPr>
@@ -12289,6 +12640,7 @@
               <w:sdtPr>
                 <w:id w:val="1565291901"/>
               </w:sdtPr>
+              <w:sdtEndPr/>
               <w:sdtContent>
                 <w:r>
                   <w:rPr>
@@ -12502,6 +12854,7 @@
               <w:sdtPr>
                 <w:id w:val="-187676059"/>
               </w:sdtPr>
+              <w:sdtEndPr/>
               <w:sdtContent>
                 <w:r>
                   <w:rPr>
@@ -12526,6 +12879,7 @@
               <w:sdtPr>
                 <w:id w:val="1189104221"/>
               </w:sdtPr>
+              <w:sdtEndPr/>
               <w:sdtContent>
                 <w:r>
                   <w:rPr>
@@ -12550,6 +12904,7 @@
               <w:sdtPr>
                 <w:id w:val="635915719"/>
               </w:sdtPr>
+              <w:sdtEndPr/>
               <w:sdtContent>
                 <w:r>
                   <w:rPr>
@@ -12616,6 +12971,7 @@
               <w:sdtPr>
                 <w:id w:val="527761246"/>
               </w:sdtPr>
+              <w:sdtEndPr/>
               <w:sdtContent>
                 <w:r>
                   <w:rPr>
@@ -12640,6 +12996,7 @@
               <w:sdtPr>
                 <w:id w:val="405275858"/>
               </w:sdtPr>
+              <w:sdtEndPr/>
               <w:sdtContent>
                 <w:r>
                   <w:rPr>
@@ -12664,6 +13021,7 @@
               <w:sdtPr>
                 <w:id w:val="1230268684"/>
               </w:sdtPr>
+              <w:sdtEndPr/>
               <w:sdtContent>
                 <w:r>
                   <w:rPr>
@@ -12703,6 +13061,7 @@
               <w:sdtPr>
                 <w:id w:val="1434477781"/>
               </w:sdtPr>
+              <w:sdtEndPr/>
               <w:sdtContent>
                 <w:r>
                   <w:rPr>
@@ -12727,6 +13086,7 @@
               <w:sdtPr>
                 <w:id w:val="-1847858925"/>
               </w:sdtPr>
+              <w:sdtEndPr/>
               <w:sdtContent>
                 <w:r>
                   <w:rPr>
@@ -12751,6 +13111,7 @@
               <w:sdtPr>
                 <w:id w:val="-478547222"/>
               </w:sdtPr>
+              <w:sdtEndPr/>
               <w:sdtContent>
                 <w:r>
                   <w:rPr>
@@ -12799,6 +13160,7 @@
               <w:sdtPr>
                 <w:id w:val="1993903250"/>
               </w:sdtPr>
+              <w:sdtEndPr/>
               <w:sdtContent>
                 <w:r>
                   <w:rPr>
@@ -12823,6 +13185,7 @@
               <w:sdtPr>
                 <w:id w:val="484520381"/>
               </w:sdtPr>
+              <w:sdtEndPr/>
               <w:sdtContent>
                 <w:r>
                   <w:rPr>
@@ -12847,6 +13210,7 @@
               <w:sdtPr>
                 <w:id w:val="1851128685"/>
               </w:sdtPr>
+              <w:sdtEndPr/>
               <w:sdtContent>
                 <w:r>
                   <w:rPr>
@@ -12886,6 +13250,7 @@
               <w:sdtPr>
                 <w:id w:val="-432124764"/>
               </w:sdtPr>
+              <w:sdtEndPr/>
               <w:sdtContent>
                 <w:r>
                   <w:rPr>
@@ -12910,6 +13275,7 @@
               <w:sdtPr>
                 <w:id w:val="2037780736"/>
               </w:sdtPr>
+              <w:sdtEndPr/>
               <w:sdtContent>
                 <w:r>
                   <w:rPr>
@@ -12934,6 +13300,7 @@
               <w:sdtPr>
                 <w:id w:val="1861855104"/>
               </w:sdtPr>
+              <w:sdtEndPr/>
               <w:sdtContent>
                 <w:r>
                   <w:rPr>
@@ -12973,6 +13340,7 @@
               <w:sdtPr>
                 <w:id w:val="1223177920"/>
               </w:sdtPr>
+              <w:sdtEndPr/>
               <w:sdtContent>
                 <w:r>
                   <w:rPr>
@@ -12997,6 +13365,7 @@
               <w:sdtPr>
                 <w:id w:val="-1097244016"/>
               </w:sdtPr>
+              <w:sdtEndPr/>
               <w:sdtContent>
                 <w:r>
                   <w:rPr>
@@ -13021,6 +13390,7 @@
               <w:sdtPr>
                 <w:id w:val="-2141331600"/>
               </w:sdtPr>
+              <w:sdtEndPr/>
               <w:sdtContent>
                 <w:r>
                   <w:rPr>
@@ -13043,7 +13413,6 @@
               <w:ind w:left="284"/>
             </w:pPr>
             <w:r>
-              <w:lastRenderedPageBreak/>
               <w:t xml:space="preserve">In das Textfeld im Query-Tab so viel Text schreiben das die Höhe des Textes insgesamt größer ist als die Höhe des Textfeldes. Es muss die </w:t>
             </w:r>
             <w:r>
@@ -13073,6 +13442,7 @@
               <w:sdtPr>
                 <w:id w:val="763651876"/>
               </w:sdtPr>
+              <w:sdtEndPr/>
               <w:sdtContent>
                 <w:r>
                   <w:rPr>
@@ -13097,6 +13467,7 @@
               <w:sdtPr>
                 <w:id w:val="882991221"/>
               </w:sdtPr>
+              <w:sdtEndPr/>
               <w:sdtContent>
                 <w:r>
                   <w:rPr>
@@ -13121,6 +13492,7 @@
               <w:sdtPr>
                 <w:id w:val="-1336909388"/>
               </w:sdtPr>
+              <w:sdtEndPr/>
               <w:sdtContent>
                 <w:r>
                   <w:rPr>
@@ -13160,6 +13532,7 @@
               <w:sdtPr>
                 <w:id w:val="-2008046016"/>
               </w:sdtPr>
+              <w:sdtEndPr/>
               <w:sdtContent>
                 <w:r>
                   <w:rPr>
@@ -13184,6 +13557,7 @@
               <w:sdtPr>
                 <w:id w:val="1062687221"/>
               </w:sdtPr>
+              <w:sdtEndPr/>
               <w:sdtContent>
                 <w:r>
                   <w:rPr>
@@ -13208,6 +13582,7 @@
               <w:sdtPr>
                 <w:id w:val="1997609811"/>
               </w:sdtPr>
+              <w:sdtEndPr/>
               <w:sdtContent>
                 <w:r>
                   <w:rPr>
@@ -13247,6 +13622,7 @@
               <w:sdtPr>
                 <w:id w:val="-1623375134"/>
               </w:sdtPr>
+              <w:sdtEndPr/>
               <w:sdtContent>
                 <w:r>
                   <w:rPr>
@@ -13271,6 +13647,7 @@
               <w:sdtPr>
                 <w:id w:val="743832279"/>
               </w:sdtPr>
+              <w:sdtEndPr/>
               <w:sdtContent>
                 <w:r>
                   <w:rPr>
@@ -13295,6 +13672,7 @@
               <w:sdtPr>
                 <w:id w:val="-2033486989"/>
               </w:sdtPr>
+              <w:sdtEndPr/>
               <w:sdtContent>
                 <w:r>
                   <w:rPr>
@@ -13432,6 +13810,7 @@
               <w:sdtPr>
                 <w:id w:val="1687016242"/>
               </w:sdtPr>
+              <w:sdtEndPr/>
               <w:sdtContent>
                 <w:r>
                   <w:rPr>
@@ -13456,6 +13835,7 @@
               <w:sdtPr>
                 <w:id w:val="-1763598831"/>
               </w:sdtPr>
+              <w:sdtEndPr/>
               <w:sdtContent>
                 <w:r>
                   <w:rPr>
@@ -13480,6 +13860,7 @@
               <w:sdtPr>
                 <w:id w:val="1191564261"/>
               </w:sdtPr>
+              <w:sdtEndPr/>
               <w:sdtContent>
                 <w:r>
                   <w:rPr>
@@ -13552,6 +13933,7 @@
               <w:sdtPr>
                 <w:id w:val="1766955212"/>
               </w:sdtPr>
+              <w:sdtEndPr/>
               <w:sdtContent>
                 <w:r>
                   <w:rPr>
@@ -13576,6 +13958,7 @@
               <w:sdtPr>
                 <w:id w:val="971794415"/>
               </w:sdtPr>
+              <w:sdtEndPr/>
               <w:sdtContent>
                 <w:r>
                   <w:rPr>
@@ -13600,6 +13983,7 @@
               <w:sdtPr>
                 <w:id w:val="-1919155495"/>
               </w:sdtPr>
+              <w:sdtEndPr/>
               <w:sdtContent>
                 <w:r>
                   <w:rPr>
@@ -13683,6 +14067,7 @@
               <w:sdtPr>
                 <w:id w:val="1993371572"/>
               </w:sdtPr>
+              <w:sdtEndPr/>
               <w:sdtContent>
                 <w:r>
                   <w:rPr>
@@ -13707,6 +14092,7 @@
               <w:sdtPr>
                 <w:id w:val="-1712717476"/>
               </w:sdtPr>
+              <w:sdtEndPr/>
               <w:sdtContent>
                 <w:r>
                   <w:rPr>
@@ -13731,6 +14117,7 @@
               <w:sdtPr>
                 <w:id w:val="1862462215"/>
               </w:sdtPr>
+              <w:sdtEndPr/>
               <w:sdtContent>
                 <w:r>
                   <w:rPr>
@@ -13951,6 +14338,7 @@
               <w:sdtPr>
                 <w:id w:val="-1477531399"/>
               </w:sdtPr>
+              <w:sdtEndPr/>
               <w:sdtContent>
                 <w:r>
                   <w:rPr>
@@ -13975,6 +14363,7 @@
               <w:sdtPr>
                 <w:id w:val="-850787152"/>
               </w:sdtPr>
+              <w:sdtEndPr/>
               <w:sdtContent>
                 <w:r>
                   <w:rPr>
@@ -13999,6 +14388,7 @@
               <w:sdtPr>
                 <w:id w:val="262281247"/>
               </w:sdtPr>
+              <w:sdtEndPr/>
               <w:sdtContent>
                 <w:r>
                   <w:rPr>
@@ -14065,6 +14455,7 @@
               <w:sdtPr>
                 <w:id w:val="-1312101860"/>
               </w:sdtPr>
+              <w:sdtEndPr/>
               <w:sdtContent>
                 <w:r>
                   <w:rPr>
@@ -14089,6 +14480,7 @@
               <w:sdtPr>
                 <w:id w:val="-1889946861"/>
               </w:sdtPr>
+              <w:sdtEndPr/>
               <w:sdtContent>
                 <w:r>
                   <w:rPr>
@@ -14113,6 +14505,7 @@
               <w:sdtPr>
                 <w:id w:val="1000772544"/>
               </w:sdtPr>
+              <w:sdtEndPr/>
               <w:sdtContent>
                 <w:r>
                   <w:rPr>
@@ -14170,6 +14563,7 @@
               <w:sdtPr>
                 <w:id w:val="-2048602009"/>
               </w:sdtPr>
+              <w:sdtEndPr/>
               <w:sdtContent>
                 <w:r>
                   <w:rPr>
@@ -14194,6 +14588,7 @@
               <w:sdtPr>
                 <w:id w:val="1494298550"/>
               </w:sdtPr>
+              <w:sdtEndPr/>
               <w:sdtContent>
                 <w:r>
                   <w:rPr>
@@ -14218,6 +14613,7 @@
               <w:sdtPr>
                 <w:id w:val="-1686887517"/>
               </w:sdtPr>
+              <w:sdtEndPr/>
               <w:sdtContent>
                 <w:r>
                   <w:rPr>
@@ -14275,6 +14671,7 @@
               <w:sdtPr>
                 <w:id w:val="2120882096"/>
               </w:sdtPr>
+              <w:sdtEndPr/>
               <w:sdtContent>
                 <w:r>
                   <w:rPr>
@@ -14299,6 +14696,7 @@
               <w:sdtPr>
                 <w:id w:val="61148316"/>
               </w:sdtPr>
+              <w:sdtEndPr/>
               <w:sdtContent>
                 <w:r>
                   <w:rPr>
@@ -14323,6 +14721,7 @@
               <w:sdtPr>
                 <w:id w:val="-22710972"/>
               </w:sdtPr>
+              <w:sdtEndPr/>
               <w:sdtContent>
                 <w:r>
                   <w:rPr>
@@ -14404,6 +14803,7 @@
               <w:sdtPr>
                 <w:id w:val="244848786"/>
               </w:sdtPr>
+              <w:sdtEndPr/>
               <w:sdtContent>
                 <w:r>
                   <w:rPr>
@@ -14428,6 +14828,7 @@
               <w:sdtPr>
                 <w:id w:val="-268858900"/>
               </w:sdtPr>
+              <w:sdtEndPr/>
               <w:sdtContent>
                 <w:r>
                   <w:rPr>
@@ -14452,6 +14853,7 @@
               <w:sdtPr>
                 <w:id w:val="1850289758"/>
               </w:sdtPr>
+              <w:sdtEndPr/>
               <w:sdtContent>
                 <w:r>
                   <w:rPr>
@@ -14491,6 +14893,7 @@
               <w:sdtPr>
                 <w:id w:val="672925275"/>
               </w:sdtPr>
+              <w:sdtEndPr/>
               <w:sdtContent>
                 <w:r>
                   <w:rPr>
@@ -14515,6 +14918,7 @@
               <w:sdtPr>
                 <w:id w:val="368341417"/>
               </w:sdtPr>
+              <w:sdtEndPr/>
               <w:sdtContent>
                 <w:r>
                   <w:rPr>
@@ -14539,6 +14943,7 @@
               <w:sdtPr>
                 <w:id w:val="-846410860"/>
               </w:sdtPr>
+              <w:sdtEndPr/>
               <w:sdtContent>
                 <w:r>
                   <w:rPr>
@@ -14578,6 +14983,7 @@
               <w:sdtPr>
                 <w:id w:val="1671285904"/>
               </w:sdtPr>
+              <w:sdtEndPr/>
               <w:sdtContent>
                 <w:r>
                   <w:rPr>
@@ -14602,6 +15008,7 @@
               <w:sdtPr>
                 <w:id w:val="249165719"/>
               </w:sdtPr>
+              <w:sdtEndPr/>
               <w:sdtContent>
                 <w:r>
                   <w:rPr>
@@ -14626,6 +15033,7 @@
               <w:sdtPr>
                 <w:id w:val="-1068186665"/>
               </w:sdtPr>
+              <w:sdtEndPr/>
               <w:sdtContent>
                 <w:r>
                   <w:rPr>
@@ -14669,7 +15077,6 @@
       </w:pPr>
       <w:bookmarkStart w:id="11" w:name="_Toc288996989"/>
       <w:r>
-        <w:lastRenderedPageBreak/>
         <w:t>Outlineview</w:t>
       </w:r>
       <w:bookmarkEnd w:id="11"/>
@@ -14865,6 +15272,7 @@
               <w:sdtPr>
                 <w:id w:val="-1727447738"/>
               </w:sdtPr>
+              <w:sdtEndPr/>
               <w:sdtContent>
                 <w:r>
                   <w:rPr>
@@ -14889,6 +15297,7 @@
               <w:sdtPr>
                 <w:id w:val="123819754"/>
               </w:sdtPr>
+              <w:sdtEndPr/>
               <w:sdtContent>
                 <w:r>
                   <w:rPr>
@@ -14913,6 +15322,7 @@
               <w:sdtPr>
                 <w:id w:val="-1600098987"/>
               </w:sdtPr>
+              <w:sdtEndPr/>
               <w:sdtContent>
                 <w:r>
                   <w:rPr>
@@ -14955,7 +15365,7 @@
             <w:r>
               <w:rPr>
                 <w:noProof/>
-                <w:lang w:eastAsia="de-DE"/>
+                <w:lang w:val="en-US"/>
               </w:rPr>
               <w:drawing>
                 <wp:inline distT="0" distB="0" distL="0" distR="0" wp14:anchorId="4813CA00" wp14:editId="3A393146">
@@ -15008,6 +15418,7 @@
               <w:sdtPr>
                 <w:id w:val="-1299604569"/>
               </w:sdtPr>
+              <w:sdtEndPr/>
               <w:sdtContent>
                 <w:r>
                   <w:rPr>
@@ -15032,6 +15443,7 @@
               <w:sdtPr>
                 <w:id w:val="-1420867313"/>
               </w:sdtPr>
+              <w:sdtEndPr/>
               <w:sdtContent>
                 <w:r>
                   <w:rPr>
@@ -15056,6 +15468,7 @@
               <w:sdtPr>
                 <w:id w:val="695742466"/>
               </w:sdtPr>
+              <w:sdtEndPr/>
               <w:sdtContent>
                 <w:r>
                   <w:rPr>
@@ -15095,6 +15508,7 @@
               <w:sdtPr>
                 <w:id w:val="201980519"/>
               </w:sdtPr>
+              <w:sdtEndPr/>
               <w:sdtContent>
                 <w:r>
                   <w:rPr>
@@ -15119,6 +15533,7 @@
               <w:sdtPr>
                 <w:id w:val="-1194690980"/>
               </w:sdtPr>
+              <w:sdtEndPr/>
               <w:sdtContent>
                 <w:r>
                   <w:rPr>
@@ -15143,6 +15558,7 @@
               <w:sdtPr>
                 <w:id w:val="-255679075"/>
               </w:sdtPr>
+              <w:sdtEndPr/>
               <w:sdtContent>
                 <w:r>
                   <w:rPr>
@@ -15182,6 +15598,7 @@
               <w:sdtPr>
                 <w:id w:val="-634261600"/>
               </w:sdtPr>
+              <w:sdtEndPr/>
               <w:sdtContent>
                 <w:r>
                   <w:rPr>
@@ -15206,6 +15623,7 @@
               <w:sdtPr>
                 <w:id w:val="892935745"/>
               </w:sdtPr>
+              <w:sdtEndPr/>
               <w:sdtContent>
                 <w:r>
                   <w:rPr>
@@ -15230,6 +15648,7 @@
               <w:sdtPr>
                 <w:id w:val="-363990213"/>
               </w:sdtPr>
+              <w:sdtEndPr/>
               <w:sdtContent>
                 <w:r>
                   <w:rPr>
@@ -15287,6 +15706,7 @@
               <w:sdtPr>
                 <w:id w:val="-2112191095"/>
               </w:sdtPr>
+              <w:sdtEndPr/>
               <w:sdtContent>
                 <w:r>
                   <w:rPr>
@@ -15311,6 +15731,7 @@
               <w:sdtPr>
                 <w:id w:val="1106621269"/>
               </w:sdtPr>
+              <w:sdtEndPr/>
               <w:sdtContent>
                 <w:r>
                   <w:rPr>
@@ -15335,6 +15756,7 @@
               <w:sdtPr>
                 <w:id w:val="577408884"/>
               </w:sdtPr>
+              <w:sdtEndPr/>
               <w:sdtContent>
                 <w:r>
                   <w:rPr>
@@ -15401,6 +15823,7 @@
               <w:sdtPr>
                 <w:id w:val="-1379390685"/>
               </w:sdtPr>
+              <w:sdtEndPr/>
               <w:sdtContent>
                 <w:r>
                   <w:rPr>
@@ -15425,6 +15848,7 @@
               <w:sdtPr>
                 <w:id w:val="740136416"/>
               </w:sdtPr>
+              <w:sdtEndPr/>
               <w:sdtContent>
                 <w:r>
                   <w:rPr>
@@ -15449,6 +15873,7 @@
               <w:sdtPr>
                 <w:id w:val="106856865"/>
               </w:sdtPr>
+              <w:sdtEndPr/>
               <w:sdtContent>
                 <w:r>
                   <w:rPr>
@@ -15488,6 +15913,7 @@
               <w:sdtPr>
                 <w:id w:val="1398094902"/>
               </w:sdtPr>
+              <w:sdtEndPr/>
               <w:sdtContent>
                 <w:r>
                   <w:rPr>
@@ -15512,6 +15938,7 @@
               <w:sdtPr>
                 <w:id w:val="1189254957"/>
               </w:sdtPr>
+              <w:sdtEndPr/>
               <w:sdtContent>
                 <w:r>
                   <w:rPr>
@@ -15536,6 +15963,7 @@
               <w:sdtPr>
                 <w:id w:val="-284119161"/>
               </w:sdtPr>
+              <w:sdtEndPr/>
               <w:sdtContent>
                 <w:r>
                   <w:rPr>
@@ -15782,6 +16210,7 @@
               <w:sdtPr>
                 <w:id w:val="609244212"/>
               </w:sdtPr>
+              <w:sdtEndPr/>
               <w:sdtContent>
                 <w:r>
                   <w:rPr>
@@ -15806,6 +16235,7 @@
               <w:sdtPr>
                 <w:id w:val="-1698390214"/>
               </w:sdtPr>
+              <w:sdtEndPr/>
               <w:sdtContent>
                 <w:r>
                   <w:rPr>
@@ -15830,6 +16260,7 @@
               <w:sdtPr>
                 <w:id w:val="-505832103"/>
               </w:sdtPr>
+              <w:sdtEndPr/>
               <w:sdtContent>
                 <w:r>
                   <w:rPr>
@@ -15891,6 +16322,7 @@
               <w:sdtPr>
                 <w:id w:val="-866907132"/>
               </w:sdtPr>
+              <w:sdtEndPr/>
               <w:sdtContent>
                 <w:r>
                   <w:rPr>
@@ -15915,6 +16347,7 @@
               <w:sdtPr>
                 <w:id w:val="872894923"/>
               </w:sdtPr>
+              <w:sdtEndPr/>
               <w:sdtContent>
                 <w:r>
                   <w:rPr>
@@ -15939,6 +16372,7 @@
               <w:sdtPr>
                 <w:id w:val="957377791"/>
               </w:sdtPr>
+              <w:sdtEndPr/>
               <w:sdtContent>
                 <w:r>
                   <w:rPr>
@@ -16409,6 +16843,7 @@
               <w:sdtPr>
                 <w:id w:val="1876266028"/>
               </w:sdtPr>
+              <w:sdtEndPr/>
               <w:sdtContent>
                 <w:r>
                   <w:rPr>
@@ -16433,6 +16868,7 @@
               <w:sdtPr>
                 <w:id w:val="-493105575"/>
               </w:sdtPr>
+              <w:sdtEndPr/>
               <w:sdtContent>
                 <w:r>
                   <w:rPr>
@@ -16457,6 +16893,7 @@
               <w:sdtPr>
                 <w:id w:val="-1843691890"/>
               </w:sdtPr>
+              <w:sdtEndPr/>
               <w:sdtContent>
                 <w:r>
                   <w:rPr>
@@ -16513,6 +16950,7 @@
               <w:sdtPr>
                 <w:id w:val="448591773"/>
               </w:sdtPr>
+              <w:sdtEndPr/>
               <w:sdtContent>
                 <w:r>
                   <w:rPr>
@@ -16537,6 +16975,7 @@
               <w:sdtPr>
                 <w:id w:val="-1591233824"/>
               </w:sdtPr>
+              <w:sdtEndPr/>
               <w:sdtContent>
                 <w:r>
                   <w:rPr>
@@ -16561,6 +17000,7 @@
               <w:sdtPr>
                 <w:id w:val="-1591232041"/>
               </w:sdtPr>
+              <w:sdtEndPr/>
               <w:sdtContent>
                 <w:r>
                   <w:rPr>
@@ -16600,6 +17040,7 @@
               <w:sdtPr>
                 <w:id w:val="-434668475"/>
               </w:sdtPr>
+              <w:sdtEndPr/>
               <w:sdtContent>
                 <w:r>
                   <w:rPr>
@@ -16624,6 +17065,7 @@
               <w:sdtPr>
                 <w:id w:val="-1313098627"/>
               </w:sdtPr>
+              <w:sdtEndPr/>
               <w:sdtContent>
                 <w:r>
                   <w:rPr>
@@ -16648,6 +17090,7 @@
               <w:sdtPr>
                 <w:id w:val="-2080274784"/>
               </w:sdtPr>
+              <w:sdtEndPr/>
               <w:sdtContent>
                 <w:r>
                   <w:rPr>
@@ -16687,6 +17130,7 @@
               <w:sdtPr>
                 <w:id w:val="686947584"/>
               </w:sdtPr>
+              <w:sdtEndPr/>
               <w:sdtContent>
                 <w:r>
                   <w:rPr>
@@ -16711,6 +17155,7 @@
               <w:sdtPr>
                 <w:id w:val="1438483569"/>
               </w:sdtPr>
+              <w:sdtEndPr/>
               <w:sdtContent>
                 <w:r>
                   <w:rPr>
@@ -16735,6 +17180,7 @@
               <w:sdtPr>
                 <w:id w:val="762731334"/>
               </w:sdtPr>
+              <w:sdtEndPr/>
               <w:sdtContent>
                 <w:r>
                   <w:rPr>
@@ -16774,6 +17220,7 @@
               <w:sdtPr>
                 <w:id w:val="-420492663"/>
               </w:sdtPr>
+              <w:sdtEndPr/>
               <w:sdtContent>
                 <w:r>
                   <w:rPr>
@@ -16798,6 +17245,7 @@
               <w:sdtPr>
                 <w:id w:val="1503775473"/>
               </w:sdtPr>
+              <w:sdtEndPr/>
               <w:sdtContent>
                 <w:r>
                   <w:rPr>
@@ -16822,6 +17270,7 @@
               <w:sdtPr>
                 <w:id w:val="-443996223"/>
               </w:sdtPr>
+              <w:sdtEndPr/>
               <w:sdtContent>
                 <w:r>
                   <w:rPr>
@@ -16861,6 +17310,7 @@
               <w:sdtPr>
                 <w:id w:val="-522315397"/>
               </w:sdtPr>
+              <w:sdtEndPr/>
               <w:sdtContent>
                 <w:r>
                   <w:rPr>
@@ -16885,6 +17335,7 @@
               <w:sdtPr>
                 <w:id w:val="-973758109"/>
               </w:sdtPr>
+              <w:sdtEndPr/>
               <w:sdtContent>
                 <w:r>
                   <w:rPr>
@@ -16909,6 +17360,7 @@
               <w:sdtPr>
                 <w:id w:val="-1070653414"/>
               </w:sdtPr>
+              <w:sdtEndPr/>
               <w:sdtContent>
                 <w:r>
                   <w:rPr>
@@ -16943,11 +17395,7 @@
               <w:t xml:space="preserve"> </w:t>
             </w:r>
             <w:r>
-              <w:t xml:space="preserve">auf ein Ensemble erweitert die vorhandene Query um ein gültiges Prolog Statement, welches die </w:t>
-            </w:r>
-            <w:r>
-              <w:lastRenderedPageBreak/>
-              <w:t xml:space="preserve">fallengelassenen Elemente beschreibt. </w:t>
+              <w:t xml:space="preserve">auf ein Ensemble erweitert die vorhandene Query um ein gültiges Prolog Statement, welches die fallengelassenen Elemente beschreibt. </w:t>
             </w:r>
           </w:p>
         </w:tc>
@@ -16964,6 +17412,7 @@
               <w:sdtPr>
                 <w:id w:val="-800688419"/>
               </w:sdtPr>
+              <w:sdtEndPr/>
               <w:sdtContent>
                 <w:r>
                   <w:rPr>
@@ -16988,6 +17437,7 @@
               <w:sdtPr>
                 <w:id w:val="1350603755"/>
               </w:sdtPr>
+              <w:sdtEndPr/>
               <w:sdtContent>
                 <w:r>
                   <w:rPr>
@@ -17012,6 +17462,7 @@
               <w:sdtPr>
                 <w:id w:val="-332062500"/>
               </w:sdtPr>
+              <w:sdtEndPr/>
               <w:sdtContent>
                 <w:r>
                   <w:rPr>
@@ -17034,7 +17485,6 @@
               <w:ind w:left="284"/>
             </w:pPr>
             <w:r>
-              <w:lastRenderedPageBreak/>
               <w:t xml:space="preserve">Ein Drop von nicht unterstützten </w:t>
             </w:r>
             <w:r>
@@ -17064,6 +17514,7 @@
               <w:sdtPr>
                 <w:id w:val="-638269550"/>
               </w:sdtPr>
+              <w:sdtEndPr/>
               <w:sdtContent>
                 <w:r>
                   <w:rPr>
@@ -17088,6 +17539,7 @@
               <w:sdtPr>
                 <w:id w:val="-1641876948"/>
               </w:sdtPr>
+              <w:sdtEndPr/>
               <w:sdtContent>
                 <w:r>
                   <w:rPr>
@@ -17112,6 +17564,7 @@
               <w:sdtPr>
                 <w:id w:val="-168573326"/>
               </w:sdtPr>
+              <w:sdtEndPr/>
               <w:sdtContent>
                 <w:r>
                   <w:rPr>
@@ -17151,6 +17604,7 @@
               <w:sdtPr>
                 <w:id w:val="1911430222"/>
               </w:sdtPr>
+              <w:sdtEndPr/>
               <w:sdtContent>
                 <w:r>
                   <w:rPr>
@@ -17175,6 +17629,7 @@
               <w:sdtPr>
                 <w:id w:val="823162336"/>
               </w:sdtPr>
+              <w:sdtEndPr/>
               <w:sdtContent>
                 <w:r>
                   <w:rPr>
@@ -17199,6 +17654,7 @@
               <w:sdtPr>
                 <w:id w:val="1756089161"/>
               </w:sdtPr>
+              <w:sdtEndPr/>
               <w:sdtContent>
                 <w:r>
                   <w:rPr>
@@ -17241,6 +17697,7 @@
               <w:sdtPr>
                 <w:id w:val="697054744"/>
               </w:sdtPr>
+              <w:sdtEndPr/>
               <w:sdtContent>
                 <w:r>
                   <w:rPr>
@@ -17265,6 +17722,7 @@
               <w:sdtPr>
                 <w:id w:val="2113698866"/>
               </w:sdtPr>
+              <w:sdtEndPr/>
               <w:sdtContent>
                 <w:r>
                   <w:rPr>
@@ -17289,6 +17747,7 @@
               <w:sdtPr>
                 <w:id w:val="-713433118"/>
               </w:sdtPr>
+              <w:sdtEndPr/>
               <w:sdtContent>
                 <w:r>
                   <w:rPr>
@@ -17471,6 +17930,7 @@
               <w:sdtPr>
                 <w:id w:val="1141386743"/>
               </w:sdtPr>
+              <w:sdtEndPr/>
               <w:sdtContent>
                 <w:r>
                   <w:rPr>
@@ -17495,6 +17955,7 @@
               <w:sdtPr>
                 <w:id w:val="-1141497270"/>
               </w:sdtPr>
+              <w:sdtEndPr/>
               <w:sdtContent>
                 <w:r>
                   <w:rPr>
@@ -17519,6 +17980,7 @@
               <w:sdtPr>
                 <w:id w:val="-824517463"/>
               </w:sdtPr>
+              <w:sdtEndPr/>
               <w:sdtContent>
                 <w:r>
                   <w:rPr>
@@ -17665,6 +18127,7 @@
               <w:sdtPr>
                 <w:id w:val="-1174032850"/>
               </w:sdtPr>
+              <w:sdtEndPr/>
               <w:sdtContent>
                 <w:r>
                   <w:rPr>
@@ -17689,6 +18152,7 @@
               <w:sdtPr>
                 <w:id w:val="-2073191016"/>
               </w:sdtPr>
+              <w:sdtEndPr/>
               <w:sdtContent>
                 <w:r>
                   <w:rPr>
@@ -17713,6 +18177,7 @@
               <w:sdtPr>
                 <w:id w:val="1106469828"/>
               </w:sdtPr>
+              <w:sdtEndPr/>
               <w:sdtContent>
                 <w:r>
                   <w:rPr>
@@ -17846,6 +18311,7 @@
               <w:sdtPr>
                 <w:id w:val="-1342466357"/>
               </w:sdtPr>
+              <w:sdtEndPr/>
               <w:sdtContent>
                 <w:r>
                   <w:rPr>
@@ -17870,6 +18336,7 @@
               <w:sdtPr>
                 <w:id w:val="1035012795"/>
               </w:sdtPr>
+              <w:sdtEndPr/>
               <w:sdtContent>
                 <w:r>
                   <w:rPr>
@@ -17894,6 +18361,7 @@
               <w:sdtPr>
                 <w:id w:val="-124472744"/>
               </w:sdtPr>
+              <w:sdtEndPr/>
               <w:sdtContent>
                 <w:r>
                   <w:rPr>
@@ -18037,6 +18505,7 @@
               <w:sdtPr>
                 <w:id w:val="840200505"/>
               </w:sdtPr>
+              <w:sdtEndPr/>
               <w:sdtContent>
                 <w:r>
                   <w:rPr>
@@ -18061,6 +18530,7 @@
               <w:sdtPr>
                 <w:id w:val="63532285"/>
               </w:sdtPr>
+              <w:sdtEndPr/>
               <w:sdtContent>
                 <w:r>
                   <w:rPr>
@@ -18085,6 +18555,7 @@
               <w:sdtPr>
                 <w:id w:val="-1860968655"/>
               </w:sdtPr>
+              <w:sdtEndPr/>
               <w:sdtContent>
                 <w:r>
                   <w:rPr>
@@ -18268,6 +18739,7 @@
               <w:sdtPr>
                 <w:id w:val="-328291677"/>
               </w:sdtPr>
+              <w:sdtEndPr/>
               <w:sdtContent>
                 <w:r>
                   <w:rPr>
@@ -18292,6 +18764,7 @@
               <w:sdtPr>
                 <w:id w:val="-1849630420"/>
               </w:sdtPr>
+              <w:sdtEndPr/>
               <w:sdtContent>
                 <w:r>
                   <w:rPr>
@@ -18316,6 +18789,7 @@
               <w:sdtPr>
                 <w:id w:val="-999415957"/>
               </w:sdtPr>
+              <w:sdtEndPr/>
               <w:sdtContent>
                 <w:r>
                   <w:rPr>
@@ -18471,6 +18945,7 @@
               <w:sdtPr>
                 <w:id w:val="-1770380463"/>
               </w:sdtPr>
+              <w:sdtEndPr/>
               <w:sdtContent>
                 <w:r>
                   <w:rPr>
@@ -18495,6 +18970,7 @@
               <w:sdtPr>
                 <w:id w:val="583885364"/>
               </w:sdtPr>
+              <w:sdtEndPr/>
               <w:sdtContent>
                 <w:r>
                   <w:rPr>
@@ -18519,6 +18995,7 @@
               <w:sdtPr>
                 <w:id w:val="-976137155"/>
               </w:sdtPr>
+              <w:sdtEndPr/>
               <w:sdtContent>
                 <w:r>
                   <w:rPr>
@@ -18650,14 +19127,7 @@
               <w:rPr>
                 <w:rStyle w:val="NAMEZchn"/>
               </w:rPr>
-              <w:t>,'getRemember</w:t>
-            </w:r>
-            <w:r>
-              <w:rPr>
-                <w:rStyle w:val="NAMEZchn"/>
-              </w:rPr>
-              <w:lastRenderedPageBreak/>
-              <w:t>ed','java.util.Date',[])</w:t>
+              <w:t>,'getRemembered','java.util.Date',[])</w:t>
             </w:r>
             <w:r>
               <w:rPr>
@@ -18683,6 +19153,7 @@
               <w:sdtPr>
                 <w:id w:val="222412522"/>
               </w:sdtPr>
+              <w:sdtEndPr/>
               <w:sdtContent>
                 <w:r>
                   <w:rPr>
@@ -18707,6 +19178,7 @@
               <w:sdtPr>
                 <w:id w:val="1894303064"/>
               </w:sdtPr>
+              <w:sdtEndPr/>
               <w:sdtContent>
                 <w:r>
                   <w:rPr>
@@ -18731,6 +19203,7 @@
               <w:sdtPr>
                 <w:id w:val="971017174"/>
               </w:sdtPr>
+              <w:sdtEndPr/>
               <w:sdtContent>
                 <w:r>
                   <w:rPr>
@@ -18753,7 +19226,6 @@
               <w:ind w:left="284"/>
             </w:pPr>
             <w:r>
-              <w:lastRenderedPageBreak/>
               <w:t xml:space="preserve">Das Package </w:t>
             </w:r>
             <w:r>
@@ -19169,6 +19641,7 @@
               <w:sdtPr>
                 <w:id w:val="-435904735"/>
               </w:sdtPr>
+              <w:sdtEndPr/>
               <w:sdtContent>
                 <w:r>
                   <w:rPr>
@@ -19193,6 +19666,7 @@
               <w:sdtPr>
                 <w:id w:val="667830283"/>
               </w:sdtPr>
+              <w:sdtEndPr/>
               <w:sdtContent>
                 <w:r>
                   <w:rPr>
@@ -19217,6 +19691,7 @@
               <w:sdtPr>
                 <w:id w:val="529456992"/>
               </w:sdtPr>
+              <w:sdtEndPr/>
               <w:sdtContent>
                 <w:r>
                   <w:rPr>
@@ -19374,6 +19849,7 @@
               <w:sdtPr>
                 <w:id w:val="301506005"/>
               </w:sdtPr>
+              <w:sdtEndPr/>
               <w:sdtContent>
                 <w:r>
                   <w:rPr>
@@ -19398,6 +19874,7 @@
               <w:sdtPr>
                 <w:id w:val="1191580786"/>
               </w:sdtPr>
+              <w:sdtEndPr/>
               <w:sdtContent>
                 <w:r>
                   <w:rPr>
@@ -19422,6 +19899,7 @@
               <w:sdtPr>
                 <w:id w:val="-1342774725"/>
               </w:sdtPr>
+              <w:sdtEndPr/>
               <w:sdtContent>
                 <w:r>
                   <w:rPr>
@@ -19567,115 +20045,112 @@
             <w:r>
               <w:rPr>
                 <w:rStyle w:val="NAMEZchn"/>
+              </w:rPr>
+              <w:t xml:space="preserve"> </w:t>
+            </w:r>
+            <w:r>
+              <w:rPr>
+                <w:rStyle w:val="NAMEZchn"/>
+                <w:lang w:val="en-GB"/>
+              </w:rPr>
+              <w:t>or package('sun.net')</w:t>
+            </w:r>
+            <w:r>
+              <w:rPr>
+                <w:rStyle w:val="NAMEZchn"/>
+                <w:lang w:val="en-GB"/>
+              </w:rPr>
+              <w:br/>
+            </w:r>
+            <w:r>
+              <w:rPr>
+                <w:rStyle w:val="NAMEZchn"/>
+                <w:lang w:val="en-GB"/>
+              </w:rPr>
+              <w:t xml:space="preserve"> or package('</w:t>
+            </w:r>
+            <w:proofErr w:type="spellStart"/>
+            <w:r>
+              <w:rPr>
+                <w:rStyle w:val="NAMEZchn"/>
+                <w:lang w:val="en-GB"/>
+              </w:rPr>
+              <w:t>sun.net.spi</w:t>
+            </w:r>
+            <w:proofErr w:type="spellEnd"/>
+            <w:r>
+              <w:rPr>
+                <w:rStyle w:val="NAMEZchn"/>
+                <w:lang w:val="en-GB"/>
+              </w:rPr>
+              <w:t>')</w:t>
+            </w:r>
+            <w:r>
+              <w:rPr>
+                <w:rStyle w:val="NAMEZchn"/>
+                <w:lang w:val="en-GB"/>
+              </w:rPr>
+              <w:br/>
+            </w:r>
+            <w:r>
+              <w:rPr>
+                <w:rStyle w:val="NAMEZchn"/>
+                <w:lang w:val="en-GB"/>
+              </w:rPr>
+              <w:t xml:space="preserve"> or package('</w:t>
+            </w:r>
+            <w:proofErr w:type="spellStart"/>
+            <w:r>
+              <w:rPr>
+                <w:rStyle w:val="NAMEZchn"/>
+                <w:lang w:val="en-GB"/>
+              </w:rPr>
+              <w:t>sun.net.spi.nameservice.dns</w:t>
+            </w:r>
+            <w:proofErr w:type="spellEnd"/>
+            <w:r>
+              <w:rPr>
+                <w:rStyle w:val="NAMEZchn"/>
+                <w:lang w:val="en-GB"/>
+              </w:rPr>
+              <w:t>')</w:t>
+            </w:r>
+            <w:r>
+              <w:rPr>
+                <w:rStyle w:val="NAMEZchn"/>
+                <w:lang w:val="en-GB"/>
+              </w:rPr>
+              <w:br/>
+            </w:r>
+            <w:r>
+              <w:rPr>
+                <w:rStyle w:val="NAMEZchn"/>
                 <w:lang w:val="en-US"/>
               </w:rPr>
-              <w:t xml:space="preserve"> </w:t>
-            </w:r>
-            <w:r>
-              <w:rPr>
-                <w:rStyle w:val="NAMEZchn"/>
-                <w:lang w:val="en-GB"/>
-              </w:rPr>
-              <w:t>or package('sun.net')</w:t>
-            </w:r>
-            <w:r>
-              <w:rPr>
-                <w:rStyle w:val="NAMEZchn"/>
-                <w:lang w:val="en-GB"/>
-              </w:rPr>
-              <w:br/>
-            </w:r>
-            <w:r>
-              <w:rPr>
-                <w:rStyle w:val="NAMEZchn"/>
-                <w:lang w:val="en-GB"/>
-              </w:rPr>
               <w:t xml:space="preserve"> or package('</w:t>
             </w:r>
             <w:proofErr w:type="spellStart"/>
             <w:r>
               <w:rPr>
                 <w:rStyle w:val="NAMEZchn"/>
-                <w:lang w:val="en-GB"/>
-              </w:rPr>
-              <w:t>sun.net.spi</w:t>
+                <w:lang w:val="en-US"/>
+              </w:rPr>
+              <w:t>sun.net.spi.nameservice</w:t>
             </w:r>
             <w:proofErr w:type="spellEnd"/>
             <w:r>
               <w:rPr>
                 <w:rStyle w:val="NAMEZchn"/>
-                <w:lang w:val="en-GB"/>
-              </w:rPr>
-              <w:t>')</w:t>
-            </w:r>
-            <w:r>
-              <w:rPr>
-                <w:rStyle w:val="NAMEZchn"/>
-                <w:lang w:val="en-GB"/>
-              </w:rPr>
-              <w:br/>
-            </w:r>
-            <w:r>
-              <w:rPr>
-                <w:rStyle w:val="NAMEZchn"/>
-                <w:lang w:val="en-GB"/>
-              </w:rPr>
-              <w:t xml:space="preserve"> or package('</w:t>
-            </w:r>
-            <w:proofErr w:type="spellStart"/>
-            <w:r>
-              <w:rPr>
-                <w:rStyle w:val="NAMEZchn"/>
-                <w:lang w:val="en-GB"/>
-              </w:rPr>
-              <w:t>sun.net.spi.nameservice.dns</w:t>
-            </w:r>
-            <w:proofErr w:type="spellEnd"/>
-            <w:r>
-              <w:rPr>
-                <w:rStyle w:val="NAMEZchn"/>
-                <w:lang w:val="en-GB"/>
-              </w:rPr>
-              <w:t>')</w:t>
-            </w:r>
-            <w:r>
-              <w:rPr>
-                <w:rStyle w:val="NAMEZchn"/>
-                <w:lang w:val="en-GB"/>
-              </w:rPr>
-              <w:br/>
-            </w:r>
-            <w:r>
-              <w:rPr>
-                <w:rStyle w:val="NAMEZchn"/>
                 <w:lang w:val="en-US"/>
               </w:rPr>
-              <w:t xml:space="preserve"> or package('</w:t>
-            </w:r>
-            <w:proofErr w:type="spellStart"/>
-            <w:r>
-              <w:rPr>
-                <w:rStyle w:val="NAMEZchn"/>
+              <w:t>')“</w:t>
+            </w:r>
+            <w:r>
+              <w:rPr>
                 <w:lang w:val="en-US"/>
               </w:rPr>
-              <w:t>sun.net.spi.nameservice</w:t>
-            </w:r>
-            <w:proofErr w:type="spellEnd"/>
-            <w:r>
-              <w:rPr>
-                <w:rStyle w:val="NAMEZchn"/>
-                <w:lang w:val="en-US"/>
-              </w:rPr>
-              <w:t>')“</w:t>
-            </w:r>
-            <w:r>
-              <w:rPr>
-                <w:lang w:val="en-US"/>
-              </w:rPr>
               <w:t>.</w:t>
             </w:r>
-            <w:bookmarkStart w:id="13" w:name="_GoBack"/>
-            <w:bookmarkEnd w:id="13"/>
           </w:p>
         </w:tc>
         <w:tc>
@@ -19691,6 +20166,7 @@
               <w:sdtPr>
                 <w:id w:val="882442205"/>
               </w:sdtPr>
+              <w:sdtEndPr/>
               <w:sdtContent>
                 <w:r>
                   <w:rPr>
@@ -19715,6 +20191,7 @@
               <w:sdtPr>
                 <w:id w:val="1118257559"/>
               </w:sdtPr>
+              <w:sdtEndPr/>
               <w:sdtContent>
                 <w:r>
                   <w:rPr>
@@ -19739,6 +20216,7 @@
               <w:sdtPr>
                 <w:id w:val="-2019840358"/>
               </w:sdtPr>
+              <w:sdtEndPr/>
               <w:sdtContent>
                 <w:r>
                   <w:rPr>
@@ -19894,6 +20372,7 @@
               <w:sdtPr>
                 <w:id w:val="-1235390825"/>
               </w:sdtPr>
+              <w:sdtEndPr/>
               <w:sdtContent>
                 <w:r>
                   <w:rPr>
@@ -19918,6 +20397,7 @@
               <w:sdtPr>
                 <w:id w:val="-155224274"/>
               </w:sdtPr>
+              <w:sdtEndPr/>
               <w:sdtContent>
                 <w:r>
                   <w:rPr>
@@ -19942,6 +20422,7 @@
               <w:sdtPr>
                 <w:id w:val="1911028600"/>
               </w:sdtPr>
+              <w:sdtEndPr/>
               <w:sdtContent>
                 <w:r>
                   <w:rPr>
@@ -20014,9 +20495,8 @@
             <w:r>
               <w:rPr>
                 <w:noProof/>
-                <w:lang w:eastAsia="de-DE"/>
-              </w:rPr>
-              <w:lastRenderedPageBreak/>
+                <w:lang w:val="en-US"/>
+              </w:rPr>
               <w:drawing>
                 <wp:inline distT="0" distB="0" distL="0" distR="0" wp14:anchorId="1E84306D" wp14:editId="504299D1">
                   <wp:extent cx="1897039" cy="1437043"/>
@@ -20068,6 +20548,7 @@
               <w:sdtPr>
                 <w:id w:val="-1447773708"/>
               </w:sdtPr>
+              <w:sdtEndPr/>
               <w:sdtContent>
                 <w:r>
                   <w:rPr>
@@ -20092,6 +20573,7 @@
               <w:sdtPr>
                 <w:id w:val="1015119352"/>
               </w:sdtPr>
+              <w:sdtEndPr/>
               <w:sdtContent>
                 <w:r>
                   <w:rPr>
@@ -20116,6 +20598,7 @@
               <w:sdtPr>
                 <w:id w:val="10188521"/>
               </w:sdtPr>
+              <w:sdtEndPr/>
               <w:sdtContent>
                 <w:r>
                   <w:rPr>
@@ -20138,12 +20621,11 @@
         </w:numPr>
         <w:jc w:val="both"/>
       </w:pPr>
-      <w:bookmarkStart w:id="14" w:name="_Toc288996991"/>
+      <w:bookmarkStart w:id="13" w:name="_Toc288996991"/>
       <w:r>
-        <w:lastRenderedPageBreak/>
         <w:t>Diagramm-Validierung</w:t>
       </w:r>
-      <w:bookmarkEnd w:id="14"/>
+      <w:bookmarkEnd w:id="13"/>
     </w:p>
     <w:tbl>
       <w:tblPr>
@@ -20441,6 +20923,7 @@
               <w:sdtPr>
                 <w:id w:val="560530607"/>
               </w:sdtPr>
+              <w:sdtEndPr/>
               <w:sdtContent>
                 <w:r>
                   <w:rPr>
@@ -20465,6 +20948,7 @@
               <w:sdtPr>
                 <w:id w:val="-1520857"/>
               </w:sdtPr>
+              <w:sdtEndPr/>
               <w:sdtContent>
                 <w:r>
                   <w:rPr>
@@ -20489,6 +20973,7 @@
               <w:sdtPr>
                 <w:id w:val="-112135565"/>
               </w:sdtPr>
+              <w:sdtEndPr/>
               <w:sdtContent>
                 <w:r>
                   <w:rPr>
@@ -20596,6 +21081,7 @@
               <w:sdtPr>
                 <w:id w:val="-1603881036"/>
               </w:sdtPr>
+              <w:sdtEndPr/>
               <w:sdtContent>
                 <w:r>
                   <w:rPr>
@@ -20620,6 +21106,7 @@
               <w:sdtPr>
                 <w:id w:val="-509210527"/>
               </w:sdtPr>
+              <w:sdtEndPr/>
               <w:sdtContent>
                 <w:r>
                   <w:rPr>
@@ -20644,6 +21131,7 @@
               <w:sdtPr>
                 <w:id w:val="-1453397359"/>
               </w:sdtPr>
+              <w:sdtEndPr/>
               <w:sdtContent>
                 <w:r>
                   <w:rPr>
@@ -20666,7 +21154,7 @@
           <w:numId w:val="1"/>
         </w:numPr>
       </w:pPr>
-      <w:bookmarkStart w:id="15" w:name="_Toc288996992"/>
+      <w:bookmarkStart w:id="14" w:name="_Toc288996992"/>
       <w:r>
         <w:t>Connection-</w:t>
       </w:r>
@@ -20682,7 +21170,7 @@
       <w:r>
         <w:t>Mechanisms</w:t>
       </w:r>
-      <w:bookmarkEnd w:id="15"/>
+      <w:bookmarkEnd w:id="14"/>
       <w:proofErr w:type="spellEnd"/>
     </w:p>
     <w:tbl>
@@ -20896,6 +21384,7 @@
               <w:sdtPr>
                 <w:id w:val="-309483230"/>
               </w:sdtPr>
+              <w:sdtEndPr/>
               <w:sdtContent>
                 <w:r>
                   <w:rPr>
@@ -20920,6 +21409,7 @@
               <w:sdtPr>
                 <w:id w:val="-739404403"/>
               </w:sdtPr>
+              <w:sdtEndPr/>
               <w:sdtContent>
                 <w:r>
                   <w:rPr>
@@ -20944,6 +21434,7 @@
               <w:sdtPr>
                 <w:id w:val="-1844302527"/>
               </w:sdtPr>
+              <w:sdtEndPr/>
               <w:sdtContent>
                 <w:r>
                   <w:rPr>
@@ -21056,6 +21547,7 @@
               <w:sdtPr>
                 <w:id w:val="1965070761"/>
               </w:sdtPr>
+              <w:sdtEndPr/>
               <w:sdtContent>
                 <w:r>
                   <w:rPr>
@@ -21080,6 +21572,7 @@
               <w:sdtPr>
                 <w:id w:val="1008715515"/>
               </w:sdtPr>
+              <w:sdtEndPr/>
               <w:sdtContent>
                 <w:r>
                   <w:rPr>
@@ -21104,6 +21597,7 @@
               <w:sdtPr>
                 <w:id w:val="-180363544"/>
               </w:sdtPr>
+              <w:sdtEndPr/>
               <w:sdtContent>
                 <w:r>
                   <w:rPr>
@@ -21225,6 +21719,7 @@
               <w:sdtPr>
                 <w:id w:val="-603879764"/>
               </w:sdtPr>
+              <w:sdtEndPr/>
               <w:sdtContent>
                 <w:r>
                   <w:rPr>
@@ -21249,6 +21744,7 @@
               <w:sdtPr>
                 <w:id w:val="-802162226"/>
               </w:sdtPr>
+              <w:sdtEndPr/>
               <w:sdtContent>
                 <w:r>
                   <w:rPr>
@@ -21273,6 +21769,7 @@
               <w:sdtPr>
                 <w:id w:val="-891415191"/>
               </w:sdtPr>
+              <w:sdtEndPr/>
               <w:sdtContent>
                 <w:r>
                   <w:rPr>
@@ -21394,6 +21891,7 @@
               <w:sdtPr>
                 <w:id w:val="1724328739"/>
               </w:sdtPr>
+              <w:sdtEndPr/>
               <w:sdtContent>
                 <w:r>
                   <w:rPr>
@@ -21418,6 +21916,7 @@
               <w:sdtPr>
                 <w:id w:val="640544051"/>
               </w:sdtPr>
+              <w:sdtEndPr/>
               <w:sdtContent>
                 <w:r>
                   <w:rPr>
@@ -21442,6 +21941,7 @@
               <w:sdtPr>
                 <w:id w:val="516044770"/>
               </w:sdtPr>
+              <w:sdtEndPr/>
               <w:sdtContent>
                 <w:r>
                   <w:rPr>
@@ -21563,6 +22063,7 @@
               <w:sdtPr>
                 <w:id w:val="811220790"/>
               </w:sdtPr>
+              <w:sdtEndPr/>
               <w:sdtContent>
                 <w:r>
                   <w:rPr>
@@ -21587,6 +22088,7 @@
               <w:sdtPr>
                 <w:id w:val="991839563"/>
               </w:sdtPr>
+              <w:sdtEndPr/>
               <w:sdtContent>
                 <w:r>
                   <w:rPr>
@@ -21611,6 +22113,7 @@
               <w:sdtPr>
                 <w:id w:val="-1831122962"/>
               </w:sdtPr>
+              <w:sdtEndPr/>
               <w:sdtContent>
                 <w:r>
                   <w:rPr>
@@ -21633,10 +22136,1346 @@
           <w:numId w:val="1"/>
         </w:numPr>
       </w:pPr>
-      <w:bookmarkStart w:id="16" w:name="_Toc288996993"/>
+      <w:bookmarkStart w:id="15" w:name="_Toc288996993"/>
       <w:r>
-        <w:lastRenderedPageBreak/>
         <w:t>Kopieren und Einfügen</w:t>
+      </w:r>
+      <w:bookmarkEnd w:id="15"/>
+    </w:p>
+    <w:tbl>
+      <w:tblPr>
+        <w:tblStyle w:val="Tabellenraster"/>
+        <w:tblW w:w="0" w:type="auto"/>
+        <w:tblLayout w:type="fixed"/>
+        <w:tblLook w:val="04A0" w:firstRow="1" w:lastRow="0" w:firstColumn="1" w:lastColumn="0" w:noHBand="0" w:noVBand="1"/>
+      </w:tblPr>
+      <w:tblGrid>
+        <w:gridCol w:w="7479"/>
+        <w:gridCol w:w="567"/>
+        <w:gridCol w:w="567"/>
+        <w:gridCol w:w="675"/>
+      </w:tblGrid>
+      <w:tr>
+        <w:tc>
+          <w:tcPr>
+            <w:tcW w:w="7479" w:type="dxa"/>
+            <w:vMerge w:val="restart"/>
+          </w:tcPr>
+          <w:p>
+            <w:pPr>
+              <w:rPr>
+                <w:b/>
+                <w:sz w:val="24"/>
+                <w:szCs w:val="24"/>
+              </w:rPr>
+            </w:pPr>
+            <w:r>
+              <w:rPr>
+                <w:b/>
+                <w:sz w:val="24"/>
+                <w:szCs w:val="24"/>
+              </w:rPr>
+              <w:t>Prozessbeschreibung</w:t>
+            </w:r>
+          </w:p>
+        </w:tc>
+        <w:tc>
+          <w:tcPr>
+            <w:tcW w:w="1809" w:type="dxa"/>
+            <w:gridSpan w:val="3"/>
+          </w:tcPr>
+          <w:p>
+            <w:pPr>
+              <w:rPr>
+                <w:b/>
+                <w:sz w:val="24"/>
+                <w:szCs w:val="24"/>
+              </w:rPr>
+            </w:pPr>
+            <w:r>
+              <w:rPr>
+                <w:b/>
+                <w:sz w:val="24"/>
+                <w:szCs w:val="24"/>
+              </w:rPr>
+              <w:t>Abgenommen</w:t>
+            </w:r>
+          </w:p>
+        </w:tc>
+      </w:tr>
+      <w:tr>
+        <w:tc>
+          <w:tcPr>
+            <w:tcW w:w="7479" w:type="dxa"/>
+            <w:vMerge/>
+          </w:tcPr>
+          <w:p>
+            <w:pPr>
+              <w:rPr>
+                <w:b/>
+                <w:sz w:val="24"/>
+                <w:szCs w:val="24"/>
+              </w:rPr>
+            </w:pPr>
+          </w:p>
+        </w:tc>
+        <w:tc>
+          <w:tcPr>
+            <w:tcW w:w="567" w:type="dxa"/>
+          </w:tcPr>
+          <w:p>
+            <w:pPr>
+              <w:spacing w:after="200" w:line="276" w:lineRule="auto"/>
+              <w:rPr>
+                <w:b/>
+                <w:sz w:val="20"/>
+                <w:szCs w:val="24"/>
+              </w:rPr>
+            </w:pPr>
+            <w:r>
+              <w:rPr>
+                <w:noProof/>
+                <w:sz w:val="20"/>
+                <w:lang w:eastAsia="de-DE"/>
+              </w:rPr>
+              <w:t>32-BitWin</w:t>
+            </w:r>
+          </w:p>
+        </w:tc>
+        <w:tc>
+          <w:tcPr>
+            <w:tcW w:w="567" w:type="dxa"/>
+          </w:tcPr>
+          <w:p>
+            <w:pPr>
+              <w:spacing w:after="200" w:line="276" w:lineRule="auto"/>
+              <w:rPr>
+                <w:b/>
+                <w:sz w:val="20"/>
+                <w:szCs w:val="24"/>
+              </w:rPr>
+            </w:pPr>
+            <w:r>
+              <w:rPr>
+                <w:noProof/>
+                <w:sz w:val="20"/>
+                <w:lang w:eastAsia="de-DE"/>
+              </w:rPr>
+              <w:t>64-BitWin</w:t>
+            </w:r>
+          </w:p>
+        </w:tc>
+        <w:tc>
+          <w:tcPr>
+            <w:tcW w:w="675" w:type="dxa"/>
+          </w:tcPr>
+          <w:p>
+            <w:pPr>
+              <w:spacing w:after="200" w:line="276" w:lineRule="auto"/>
+              <w:rPr>
+                <w:noProof/>
+                <w:sz w:val="20"/>
+                <w:lang w:eastAsia="de-DE"/>
+              </w:rPr>
+            </w:pPr>
+            <w:r>
+              <w:rPr>
+                <w:noProof/>
+                <w:sz w:val="20"/>
+                <w:lang w:eastAsia="de-DE"/>
+              </w:rPr>
+              <w:t>64-Bit OS X</w:t>
+            </w:r>
+          </w:p>
+        </w:tc>
+      </w:tr>
+      <w:tr>
+        <w:tc>
+          <w:tcPr>
+            <w:tcW w:w="7479" w:type="dxa"/>
+          </w:tcPr>
+          <w:p>
+            <w:pPr>
+              <w:ind w:left="284"/>
+            </w:pPr>
+            <w:r>
+              <w:t>Das Vespucci-Diagramm „</w:t>
+            </w:r>
+            <w:r>
+              <w:rPr>
+                <w:rStyle w:val="NAMEZchn"/>
+              </w:rPr>
+              <w:t>Copy1.sad</w:t>
+            </w:r>
+            <w:r>
+              <w:t>“ öffnen.</w:t>
+            </w:r>
+          </w:p>
+        </w:tc>
+        <w:tc>
+          <w:tcPr>
+            <w:tcW w:w="567" w:type="dxa"/>
+            <w:vAlign w:val="center"/>
+          </w:tcPr>
+          <w:p>
+            <w:pPr>
+              <w:jc w:val="center"/>
+            </w:pPr>
+            <w:sdt>
+              <w:sdtPr>
+                <w:id w:val="-817576715"/>
+              </w:sdtPr>
+              <w:sdtEndPr/>
+              <w:sdtContent>
+                <w:r>
+                  <w:rPr>
+                    <w:rFonts w:ascii="MS Gothic" w:eastAsia="MS Gothic" w:hAnsi="MS Gothic" w:hint="eastAsia"/>
+                  </w:rPr>
+                  <w:t>☐</w:t>
+                </w:r>
+              </w:sdtContent>
+            </w:sdt>
+          </w:p>
+        </w:tc>
+        <w:tc>
+          <w:tcPr>
+            <w:tcW w:w="567" w:type="dxa"/>
+            <w:vAlign w:val="center"/>
+          </w:tcPr>
+          <w:p>
+            <w:pPr>
+              <w:jc w:val="center"/>
+            </w:pPr>
+            <w:sdt>
+              <w:sdtPr>
+                <w:id w:val="1282771155"/>
+              </w:sdtPr>
+              <w:sdtEndPr/>
+              <w:sdtContent>
+                <w:r>
+                  <w:rPr>
+                    <w:rFonts w:ascii="MS Gothic" w:eastAsia="MS Gothic" w:hAnsi="MS Gothic" w:hint="eastAsia"/>
+                  </w:rPr>
+                  <w:t>☐</w:t>
+                </w:r>
+              </w:sdtContent>
+            </w:sdt>
+          </w:p>
+        </w:tc>
+        <w:tc>
+          <w:tcPr>
+            <w:tcW w:w="675" w:type="dxa"/>
+            <w:vAlign w:val="center"/>
+          </w:tcPr>
+          <w:p>
+            <w:pPr>
+              <w:jc w:val="center"/>
+            </w:pPr>
+            <w:sdt>
+              <w:sdtPr>
+                <w:id w:val="1856069624"/>
+              </w:sdtPr>
+              <w:sdtEndPr/>
+              <w:sdtContent>
+                <w:r>
+                  <w:rPr>
+                    <w:rFonts w:ascii="MS Gothic" w:eastAsia="MS Gothic" w:hAnsi="MS Gothic" w:hint="eastAsia"/>
+                  </w:rPr>
+                  <w:t>☐</w:t>
+                </w:r>
+              </w:sdtContent>
+            </w:sdt>
+          </w:p>
+        </w:tc>
+      </w:tr>
+      <w:tr>
+        <w:tc>
+          <w:tcPr>
+            <w:tcW w:w="7479" w:type="dxa"/>
+          </w:tcPr>
+          <w:p>
+            <w:pPr>
+              <w:ind w:left="284"/>
+            </w:pPr>
+            <w:r>
+              <w:t>Das Ensemble „</w:t>
+            </w:r>
+            <w:r>
+              <w:rPr>
+                <w:rStyle w:val="NAMEZchn"/>
+              </w:rPr>
+              <w:t>e1</w:t>
+            </w:r>
+            <w:r>
+              <w:t>“ Kopieren und in „</w:t>
+            </w:r>
+            <w:r>
+              <w:rPr>
+                <w:rStyle w:val="NAMEZchn"/>
+              </w:rPr>
+              <w:t>Copy1.sad</w:t>
+            </w:r>
+            <w:r>
+              <w:t>“</w:t>
+            </w:r>
+            <w:r>
+              <w:t xml:space="preserve"> einfügen. </w:t>
+            </w:r>
+          </w:p>
+        </w:tc>
+        <w:tc>
+          <w:tcPr>
+            <w:tcW w:w="567" w:type="dxa"/>
+            <w:vAlign w:val="center"/>
+          </w:tcPr>
+          <w:p>
+            <w:pPr>
+              <w:jc w:val="center"/>
+            </w:pPr>
+            <w:sdt>
+              <w:sdtPr>
+                <w:id w:val="-99958114"/>
+              </w:sdtPr>
+              <w:sdtEndPr/>
+              <w:sdtContent>
+                <w:r>
+                  <w:rPr>
+                    <w:rFonts w:ascii="MS Gothic" w:eastAsia="MS Gothic" w:hAnsi="MS Gothic" w:hint="eastAsia"/>
+                  </w:rPr>
+                  <w:t>☐</w:t>
+                </w:r>
+              </w:sdtContent>
+            </w:sdt>
+          </w:p>
+        </w:tc>
+        <w:tc>
+          <w:tcPr>
+            <w:tcW w:w="567" w:type="dxa"/>
+            <w:vAlign w:val="center"/>
+          </w:tcPr>
+          <w:p>
+            <w:pPr>
+              <w:jc w:val="center"/>
+            </w:pPr>
+            <w:sdt>
+              <w:sdtPr>
+                <w:id w:val="-1950234814"/>
+              </w:sdtPr>
+              <w:sdtEndPr/>
+              <w:sdtContent>
+                <w:r>
+                  <w:rPr>
+                    <w:rFonts w:ascii="MS Gothic" w:eastAsia="MS Gothic" w:hAnsi="MS Gothic" w:hint="eastAsia"/>
+                  </w:rPr>
+                  <w:t>☐</w:t>
+                </w:r>
+              </w:sdtContent>
+            </w:sdt>
+          </w:p>
+        </w:tc>
+        <w:tc>
+          <w:tcPr>
+            <w:tcW w:w="675" w:type="dxa"/>
+            <w:vAlign w:val="center"/>
+          </w:tcPr>
+          <w:p>
+            <w:pPr>
+              <w:jc w:val="center"/>
+            </w:pPr>
+            <w:sdt>
+              <w:sdtPr>
+                <w:id w:val="-1631550245"/>
+              </w:sdtPr>
+              <w:sdtEndPr/>
+              <w:sdtContent>
+                <w:r>
+                  <w:rPr>
+                    <w:rFonts w:ascii="MS Gothic" w:eastAsia="MS Gothic" w:hAnsi="MS Gothic" w:hint="eastAsia"/>
+                  </w:rPr>
+                  <w:t>☐</w:t>
+                </w:r>
+              </w:sdtContent>
+            </w:sdt>
+          </w:p>
+        </w:tc>
+      </w:tr>
+      <w:tr>
+        <w:tc>
+          <w:tcPr>
+            <w:tcW w:w="7479" w:type="dxa"/>
+          </w:tcPr>
+          <w:p>
+            <w:pPr>
+              <w:ind w:left="284"/>
+            </w:pPr>
+            <w:r>
+              <w:t>Die Ensemble „</w:t>
+            </w:r>
+            <w:r>
+              <w:rPr>
+                <w:rStyle w:val="NAMEZchn"/>
+              </w:rPr>
+              <w:t>e2</w:t>
+            </w:r>
+            <w:r>
+              <w:t>“ und Ensemble „</w:t>
+            </w:r>
+            <w:r>
+              <w:rPr>
+                <w:rStyle w:val="NAMEZchn"/>
+              </w:rPr>
+              <w:t>e3</w:t>
+            </w:r>
+            <w:r>
+              <w:t>“ selektieren und zusammen Kopieren. Bei</w:t>
+            </w:r>
+            <w:r>
+              <w:t>de</w:t>
+            </w:r>
+            <w:r>
+              <w:t xml:space="preserve"> Ensembles in „</w:t>
+            </w:r>
+            <w:r>
+              <w:rPr>
+                <w:rStyle w:val="NAMEZchn"/>
+              </w:rPr>
+              <w:t>Copy1</w:t>
+            </w:r>
+            <w:r>
+              <w:rPr>
+                <w:b/>
+              </w:rPr>
+              <w:t>.</w:t>
+            </w:r>
+            <w:r>
+              <w:rPr>
+                <w:rStyle w:val="NAMEZchn"/>
+              </w:rPr>
+              <w:t>sad</w:t>
+            </w:r>
+            <w:r>
+              <w:t xml:space="preserve">“ einfügen. Es müssen neben den beiden Ensembles auch die zwei </w:t>
+            </w:r>
+            <w:proofErr w:type="spellStart"/>
+            <w:r>
+              <w:t>dependencies</w:t>
+            </w:r>
+            <w:proofErr w:type="spellEnd"/>
+            <w:r>
+              <w:t xml:space="preserve"> zwischen den Ensembles mit Kopiert worden sein.</w:t>
+            </w:r>
+          </w:p>
+        </w:tc>
+        <w:tc>
+          <w:tcPr>
+            <w:tcW w:w="567" w:type="dxa"/>
+            <w:vAlign w:val="center"/>
+          </w:tcPr>
+          <w:p>
+            <w:pPr>
+              <w:jc w:val="center"/>
+            </w:pPr>
+            <w:sdt>
+              <w:sdtPr>
+                <w:id w:val="606780435"/>
+              </w:sdtPr>
+              <w:sdtEndPr/>
+              <w:sdtContent>
+                <w:r>
+                  <w:rPr>
+                    <w:rFonts w:ascii="MS Gothic" w:eastAsia="MS Gothic" w:hAnsi="MS Gothic" w:hint="eastAsia"/>
+                  </w:rPr>
+                  <w:t>☐</w:t>
+                </w:r>
+              </w:sdtContent>
+            </w:sdt>
+          </w:p>
+        </w:tc>
+        <w:tc>
+          <w:tcPr>
+            <w:tcW w:w="567" w:type="dxa"/>
+            <w:vAlign w:val="center"/>
+          </w:tcPr>
+          <w:p>
+            <w:pPr>
+              <w:jc w:val="center"/>
+            </w:pPr>
+            <w:sdt>
+              <w:sdtPr>
+                <w:id w:val="-2035497897"/>
+              </w:sdtPr>
+              <w:sdtEndPr/>
+              <w:sdtContent>
+                <w:r>
+                  <w:rPr>
+                    <w:rFonts w:ascii="MS Gothic" w:eastAsia="MS Gothic" w:hAnsi="MS Gothic" w:hint="eastAsia"/>
+                  </w:rPr>
+                  <w:t>☐</w:t>
+                </w:r>
+              </w:sdtContent>
+            </w:sdt>
+          </w:p>
+        </w:tc>
+        <w:tc>
+          <w:tcPr>
+            <w:tcW w:w="675" w:type="dxa"/>
+            <w:vAlign w:val="center"/>
+          </w:tcPr>
+          <w:p>
+            <w:pPr>
+              <w:jc w:val="center"/>
+            </w:pPr>
+            <w:sdt>
+              <w:sdtPr>
+                <w:id w:val="-1603792543"/>
+              </w:sdtPr>
+              <w:sdtEndPr/>
+              <w:sdtContent>
+                <w:r>
+                  <w:rPr>
+                    <w:rFonts w:ascii="MS Gothic" w:eastAsia="MS Gothic" w:hAnsi="MS Gothic" w:hint="eastAsia"/>
+                  </w:rPr>
+                  <w:t>☐</w:t>
+                </w:r>
+              </w:sdtContent>
+            </w:sdt>
+          </w:p>
+        </w:tc>
+      </w:tr>
+      <w:tr>
+        <w:tc>
+          <w:tcPr>
+            <w:tcW w:w="7479" w:type="dxa"/>
+          </w:tcPr>
+          <w:p>
+            <w:pPr>
+              <w:ind w:left="284"/>
+            </w:pPr>
+            <w:r>
+              <w:t>Das Ensemble „</w:t>
+            </w:r>
+            <w:r>
+              <w:rPr>
+                <w:rStyle w:val="NAMEZchn"/>
+              </w:rPr>
+              <w:t>e4</w:t>
+            </w:r>
+            <w:r>
+              <w:t>“ Kopieren und wider in „</w:t>
+            </w:r>
+            <w:r>
+              <w:rPr>
+                <w:rStyle w:val="NAMEZchn"/>
+              </w:rPr>
+              <w:t>Copy1</w:t>
+            </w:r>
+            <w:r>
+              <w:rPr>
+                <w:rStyle w:val="NAMEZchn"/>
+              </w:rPr>
+              <w:t>.sad</w:t>
+            </w:r>
+            <w:r>
+              <w:t>“</w:t>
+            </w:r>
+            <w:r>
+              <w:t xml:space="preserve"> einfügen. Die Kopie des Ensembles „</w:t>
+            </w:r>
+            <w:r>
+              <w:rPr>
+                <w:rStyle w:val="NAMEZchn"/>
+              </w:rPr>
+              <w:t>e4</w:t>
+            </w:r>
+            <w:r>
+              <w:t xml:space="preserve">“ muss einen </w:t>
+            </w:r>
+            <w:proofErr w:type="spellStart"/>
+            <w:r>
+              <w:t>dependency</w:t>
+            </w:r>
+            <w:proofErr w:type="spellEnd"/>
+            <w:r>
+              <w:t xml:space="preserve"> zum Ensemble „</w:t>
+            </w:r>
+            <w:proofErr w:type="spellStart"/>
+            <w:r>
+              <w:rPr>
+                <w:rStyle w:val="NAMEZchn"/>
+              </w:rPr>
+              <w:t>xxxx</w:t>
+            </w:r>
+            <w:proofErr w:type="spellEnd"/>
+            <w:r>
+              <w:t>“ haben.</w:t>
+            </w:r>
+          </w:p>
+        </w:tc>
+        <w:tc>
+          <w:tcPr>
+            <w:tcW w:w="567" w:type="dxa"/>
+            <w:vAlign w:val="center"/>
+          </w:tcPr>
+          <w:p>
+            <w:pPr>
+              <w:jc w:val="center"/>
+            </w:pPr>
+            <w:sdt>
+              <w:sdtPr>
+                <w:id w:val="-24637324"/>
+              </w:sdtPr>
+              <w:sdtEndPr/>
+              <w:sdtContent>
+                <w:r>
+                  <w:rPr>
+                    <w:rFonts w:ascii="MS Gothic" w:eastAsia="MS Gothic" w:hAnsi="MS Gothic" w:hint="eastAsia"/>
+                  </w:rPr>
+                  <w:t>☐</w:t>
+                </w:r>
+              </w:sdtContent>
+            </w:sdt>
+          </w:p>
+        </w:tc>
+        <w:tc>
+          <w:tcPr>
+            <w:tcW w:w="567" w:type="dxa"/>
+            <w:vAlign w:val="center"/>
+          </w:tcPr>
+          <w:p>
+            <w:pPr>
+              <w:jc w:val="center"/>
+            </w:pPr>
+            <w:sdt>
+              <w:sdtPr>
+                <w:id w:val="-1919626951"/>
+              </w:sdtPr>
+              <w:sdtEndPr/>
+              <w:sdtContent>
+                <w:r>
+                  <w:rPr>
+                    <w:rFonts w:ascii="MS Gothic" w:eastAsia="MS Gothic" w:hAnsi="MS Gothic" w:hint="eastAsia"/>
+                  </w:rPr>
+                  <w:t>☐</w:t>
+                </w:r>
+              </w:sdtContent>
+            </w:sdt>
+          </w:p>
+        </w:tc>
+        <w:tc>
+          <w:tcPr>
+            <w:tcW w:w="675" w:type="dxa"/>
+            <w:vAlign w:val="center"/>
+          </w:tcPr>
+          <w:p>
+            <w:pPr>
+              <w:jc w:val="center"/>
+            </w:pPr>
+            <w:sdt>
+              <w:sdtPr>
+                <w:id w:val="-537895292"/>
+              </w:sdtPr>
+              <w:sdtEndPr/>
+              <w:sdtContent>
+                <w:r>
+                  <w:rPr>
+                    <w:rFonts w:ascii="MS Gothic" w:eastAsia="MS Gothic" w:hAnsi="MS Gothic" w:hint="eastAsia"/>
+                  </w:rPr>
+                  <w:t>☐</w:t>
+                </w:r>
+              </w:sdtContent>
+            </w:sdt>
+          </w:p>
+        </w:tc>
+      </w:tr>
+      <w:tr>
+        <w:tc>
+          <w:tcPr>
+            <w:tcW w:w="7479" w:type="dxa"/>
+          </w:tcPr>
+          <w:p>
+            <w:pPr>
+              <w:ind w:left="284"/>
+            </w:pPr>
+            <w:r>
+              <w:t>Alle Kopien umbenenne und sicher stellen das mit der Umbenennung eines Ensembles nie ein weiter Ensemble umbenannt wird.</w:t>
+            </w:r>
+          </w:p>
+        </w:tc>
+        <w:tc>
+          <w:tcPr>
+            <w:tcW w:w="567" w:type="dxa"/>
+            <w:vAlign w:val="center"/>
+          </w:tcPr>
+          <w:p>
+            <w:pPr>
+              <w:jc w:val="center"/>
+            </w:pPr>
+            <w:sdt>
+              <w:sdtPr>
+                <w:id w:val="893307937"/>
+              </w:sdtPr>
+              <w:sdtEndPr/>
+              <w:sdtContent>
+                <w:r>
+                  <w:rPr>
+                    <w:rFonts w:ascii="MS Gothic" w:eastAsia="MS Gothic" w:hAnsi="MS Gothic" w:hint="eastAsia"/>
+                  </w:rPr>
+                  <w:t>☐</w:t>
+                </w:r>
+              </w:sdtContent>
+            </w:sdt>
+          </w:p>
+        </w:tc>
+        <w:tc>
+          <w:tcPr>
+            <w:tcW w:w="567" w:type="dxa"/>
+            <w:vAlign w:val="center"/>
+          </w:tcPr>
+          <w:p>
+            <w:pPr>
+              <w:jc w:val="center"/>
+            </w:pPr>
+            <w:sdt>
+              <w:sdtPr>
+                <w:id w:val="1704602529"/>
+              </w:sdtPr>
+              <w:sdtEndPr/>
+              <w:sdtContent>
+                <w:r>
+                  <w:rPr>
+                    <w:rFonts w:ascii="MS Gothic" w:eastAsia="MS Gothic" w:hAnsi="MS Gothic" w:hint="eastAsia"/>
+                  </w:rPr>
+                  <w:t>☐</w:t>
+                </w:r>
+              </w:sdtContent>
+            </w:sdt>
+          </w:p>
+        </w:tc>
+        <w:tc>
+          <w:tcPr>
+            <w:tcW w:w="675" w:type="dxa"/>
+            <w:vAlign w:val="center"/>
+          </w:tcPr>
+          <w:p>
+            <w:pPr>
+              <w:jc w:val="center"/>
+            </w:pPr>
+            <w:sdt>
+              <w:sdtPr>
+                <w:id w:val="292649276"/>
+              </w:sdtPr>
+              <w:sdtEndPr/>
+              <w:sdtContent>
+                <w:r>
+                  <w:rPr>
+                    <w:rFonts w:ascii="MS Gothic" w:eastAsia="MS Gothic" w:hAnsi="MS Gothic" w:hint="eastAsia"/>
+                  </w:rPr>
+                  <w:t>☐</w:t>
+                </w:r>
+              </w:sdtContent>
+            </w:sdt>
+          </w:p>
+        </w:tc>
+      </w:tr>
+      <w:tr>
+        <w:tc>
+          <w:tcPr>
+            <w:tcW w:w="7479" w:type="dxa"/>
+          </w:tcPr>
+          <w:p>
+            <w:pPr>
+              <w:ind w:left="284"/>
+            </w:pPr>
+            <w:r>
+              <w:t>Das Vespucci-Diagramm „</w:t>
+            </w:r>
+            <w:r>
+              <w:rPr>
+                <w:rStyle w:val="NAMEZchn"/>
+              </w:rPr>
+              <w:t>Copy1</w:t>
+            </w:r>
+            <w:r>
+              <w:rPr>
+                <w:rStyle w:val="NAMEZchn"/>
+              </w:rPr>
+              <w:t>.sad</w:t>
+            </w:r>
+            <w:r>
+              <w:t>“ speichern.</w:t>
+            </w:r>
+          </w:p>
+        </w:tc>
+        <w:tc>
+          <w:tcPr>
+            <w:tcW w:w="567" w:type="dxa"/>
+            <w:vAlign w:val="center"/>
+          </w:tcPr>
+          <w:p>
+            <w:pPr>
+              <w:jc w:val="center"/>
+            </w:pPr>
+            <w:sdt>
+              <w:sdtPr>
+                <w:id w:val="-147597856"/>
+              </w:sdtPr>
+              <w:sdtEndPr/>
+              <w:sdtContent>
+                <w:r>
+                  <w:rPr>
+                    <w:rFonts w:ascii="MS Gothic" w:eastAsia="MS Gothic" w:hAnsi="MS Gothic" w:hint="eastAsia"/>
+                  </w:rPr>
+                  <w:t>☐</w:t>
+                </w:r>
+              </w:sdtContent>
+            </w:sdt>
+          </w:p>
+        </w:tc>
+        <w:tc>
+          <w:tcPr>
+            <w:tcW w:w="567" w:type="dxa"/>
+            <w:vAlign w:val="center"/>
+          </w:tcPr>
+          <w:p>
+            <w:pPr>
+              <w:jc w:val="center"/>
+            </w:pPr>
+            <w:sdt>
+              <w:sdtPr>
+                <w:id w:val="1642376985"/>
+              </w:sdtPr>
+              <w:sdtEndPr/>
+              <w:sdtContent>
+                <w:r>
+                  <w:rPr>
+                    <w:rFonts w:ascii="MS Gothic" w:eastAsia="MS Gothic" w:hAnsi="MS Gothic" w:hint="eastAsia"/>
+                  </w:rPr>
+                  <w:t>☐</w:t>
+                </w:r>
+              </w:sdtContent>
+            </w:sdt>
+          </w:p>
+        </w:tc>
+        <w:tc>
+          <w:tcPr>
+            <w:tcW w:w="675" w:type="dxa"/>
+            <w:vAlign w:val="center"/>
+          </w:tcPr>
+          <w:p>
+            <w:pPr>
+              <w:jc w:val="center"/>
+            </w:pPr>
+            <w:sdt>
+              <w:sdtPr>
+                <w:id w:val="-1189836762"/>
+              </w:sdtPr>
+              <w:sdtEndPr/>
+              <w:sdtContent>
+                <w:r>
+                  <w:rPr>
+                    <w:rFonts w:ascii="MS Gothic" w:eastAsia="MS Gothic" w:hAnsi="MS Gothic" w:hint="eastAsia"/>
+                  </w:rPr>
+                  <w:t>☐</w:t>
+                </w:r>
+              </w:sdtContent>
+            </w:sdt>
+          </w:p>
+        </w:tc>
+      </w:tr>
+      <w:tr>
+        <w:tc>
+          <w:tcPr>
+            <w:tcW w:w="7479" w:type="dxa"/>
+          </w:tcPr>
+          <w:p>
+            <w:pPr>
+              <w:ind w:left="284"/>
+            </w:pPr>
+            <w:r>
+              <w:t>Das Vespucci-Diagramm „</w:t>
+            </w:r>
+            <w:r>
+              <w:rPr>
+                <w:rStyle w:val="NAMEZchn"/>
+              </w:rPr>
+              <w:t>Copy2.sad</w:t>
+            </w:r>
+            <w:r>
+              <w:t>“ öffnen.</w:t>
+            </w:r>
+          </w:p>
+        </w:tc>
+        <w:tc>
+          <w:tcPr>
+            <w:tcW w:w="567" w:type="dxa"/>
+            <w:vAlign w:val="center"/>
+          </w:tcPr>
+          <w:p>
+            <w:pPr>
+              <w:jc w:val="center"/>
+            </w:pPr>
+            <w:sdt>
+              <w:sdtPr>
+                <w:id w:val="2094665595"/>
+              </w:sdtPr>
+              <w:sdtEndPr/>
+              <w:sdtContent>
+                <w:r>
+                  <w:rPr>
+                    <w:rFonts w:ascii="MS Gothic" w:eastAsia="MS Gothic" w:hAnsi="MS Gothic" w:hint="eastAsia"/>
+                  </w:rPr>
+                  <w:t>☐</w:t>
+                </w:r>
+              </w:sdtContent>
+            </w:sdt>
+          </w:p>
+        </w:tc>
+        <w:tc>
+          <w:tcPr>
+            <w:tcW w:w="567" w:type="dxa"/>
+            <w:vAlign w:val="center"/>
+          </w:tcPr>
+          <w:p>
+            <w:pPr>
+              <w:jc w:val="center"/>
+            </w:pPr>
+            <w:sdt>
+              <w:sdtPr>
+                <w:id w:val="572315743"/>
+              </w:sdtPr>
+              <w:sdtEndPr/>
+              <w:sdtContent>
+                <w:r>
+                  <w:rPr>
+                    <w:rFonts w:ascii="MS Gothic" w:eastAsia="MS Gothic" w:hAnsi="MS Gothic" w:hint="eastAsia"/>
+                  </w:rPr>
+                  <w:t>☐</w:t>
+                </w:r>
+              </w:sdtContent>
+            </w:sdt>
+          </w:p>
+        </w:tc>
+        <w:tc>
+          <w:tcPr>
+            <w:tcW w:w="675" w:type="dxa"/>
+            <w:vAlign w:val="center"/>
+          </w:tcPr>
+          <w:p>
+            <w:pPr>
+              <w:jc w:val="center"/>
+            </w:pPr>
+            <w:sdt>
+              <w:sdtPr>
+                <w:id w:val="719710969"/>
+              </w:sdtPr>
+              <w:sdtEndPr/>
+              <w:sdtContent>
+                <w:r>
+                  <w:rPr>
+                    <w:rFonts w:ascii="MS Gothic" w:eastAsia="MS Gothic" w:hAnsi="MS Gothic" w:hint="eastAsia"/>
+                  </w:rPr>
+                  <w:t>☐</w:t>
+                </w:r>
+              </w:sdtContent>
+            </w:sdt>
+          </w:p>
+        </w:tc>
+      </w:tr>
+      <w:tr>
+        <w:tc>
+          <w:tcPr>
+            <w:tcW w:w="7479" w:type="dxa"/>
+          </w:tcPr>
+          <w:p>
+            <w:pPr>
+              <w:ind w:left="284"/>
+            </w:pPr>
+            <w:r>
+              <w:t>Die Ensembles „</w:t>
+            </w:r>
+            <w:r>
+              <w:rPr>
+                <w:rStyle w:val="NAMEZchn"/>
+              </w:rPr>
+              <w:t>e1</w:t>
+            </w:r>
+            <w:r>
+              <w:t>“, „</w:t>
+            </w:r>
+            <w:r>
+              <w:rPr>
+                <w:rStyle w:val="NAMEZchn"/>
+              </w:rPr>
+              <w:t>e2</w:t>
+            </w:r>
+            <w:r>
+              <w:t>“, „</w:t>
+            </w:r>
+            <w:r>
+              <w:rPr>
+                <w:rStyle w:val="NAMEZchn"/>
+              </w:rPr>
+              <w:t>e3</w:t>
+            </w:r>
+            <w:r>
+              <w:t>“ und „</w:t>
+            </w:r>
+            <w:r>
+              <w:rPr>
+                <w:rStyle w:val="NAMEZchn"/>
+              </w:rPr>
+              <w:t>e4</w:t>
+            </w:r>
+            <w:r>
+              <w:t>“ im Diagramm „</w:t>
+            </w:r>
+            <w:r>
+              <w:rPr>
+                <w:rStyle w:val="NAMEZchn"/>
+              </w:rPr>
+              <w:t>Copy1</w:t>
+            </w:r>
+            <w:r>
+              <w:rPr>
+                <w:rStyle w:val="NAMEZchn"/>
+              </w:rPr>
+              <w:t>.sad</w:t>
+            </w:r>
+            <w:r>
+              <w:t>“ Selektieren und Kopierten. Anschließend in „</w:t>
+            </w:r>
+            <w:r>
+              <w:rPr>
+                <w:rStyle w:val="NAMEZchn"/>
+              </w:rPr>
+              <w:t>Copy2</w:t>
+            </w:r>
+            <w:r>
+              <w:rPr>
+                <w:rStyle w:val="NAMEZchn"/>
+              </w:rPr>
+              <w:t>.sad</w:t>
+            </w:r>
+            <w:r>
+              <w:t>“ einfügen. In „</w:t>
+            </w:r>
+            <w:r>
+              <w:rPr>
+                <w:rStyle w:val="NAMEZchn"/>
+              </w:rPr>
+              <w:t>Copy2.sad</w:t>
+            </w:r>
+            <w:r>
+              <w:t>“ müssen jetzt 4 Ensembles und zwischen den Ensembles „</w:t>
+            </w:r>
+            <w:r>
+              <w:rPr>
+                <w:rStyle w:val="NAMEZchn"/>
+              </w:rPr>
+              <w:t>e2</w:t>
+            </w:r>
+            <w:r>
+              <w:t>“ und „</w:t>
+            </w:r>
+            <w:r>
+              <w:rPr>
+                <w:rStyle w:val="NAMEZchn"/>
+              </w:rPr>
+              <w:t>e3</w:t>
+            </w:r>
+            <w:r>
+              <w:t xml:space="preserve">“ zwei </w:t>
+            </w:r>
+            <w:proofErr w:type="spellStart"/>
+            <w:r>
+              <w:t>dependencies</w:t>
+            </w:r>
+            <w:proofErr w:type="spellEnd"/>
+            <w:r>
+              <w:t xml:space="preserve"> enthalten sein.</w:t>
+            </w:r>
+          </w:p>
+        </w:tc>
+        <w:tc>
+          <w:tcPr>
+            <w:tcW w:w="567" w:type="dxa"/>
+            <w:vAlign w:val="center"/>
+          </w:tcPr>
+          <w:p>
+            <w:pPr>
+              <w:jc w:val="center"/>
+            </w:pPr>
+            <w:sdt>
+              <w:sdtPr>
+                <w:id w:val="1711451225"/>
+              </w:sdtPr>
+              <w:sdtEndPr/>
+              <w:sdtContent>
+                <w:r>
+                  <w:rPr>
+                    <w:rFonts w:ascii="MS Gothic" w:eastAsia="MS Gothic" w:hAnsi="MS Gothic" w:hint="eastAsia"/>
+                  </w:rPr>
+                  <w:t>☐</w:t>
+                </w:r>
+              </w:sdtContent>
+            </w:sdt>
+          </w:p>
+        </w:tc>
+        <w:tc>
+          <w:tcPr>
+            <w:tcW w:w="567" w:type="dxa"/>
+            <w:vAlign w:val="center"/>
+          </w:tcPr>
+          <w:p>
+            <w:pPr>
+              <w:jc w:val="center"/>
+            </w:pPr>
+            <w:sdt>
+              <w:sdtPr>
+                <w:id w:val="689648910"/>
+              </w:sdtPr>
+              <w:sdtEndPr/>
+              <w:sdtContent>
+                <w:r>
+                  <w:rPr>
+                    <w:rFonts w:ascii="MS Gothic" w:eastAsia="MS Gothic" w:hAnsi="MS Gothic" w:hint="eastAsia"/>
+                  </w:rPr>
+                  <w:t>☐</w:t>
+                </w:r>
+              </w:sdtContent>
+            </w:sdt>
+          </w:p>
+        </w:tc>
+        <w:tc>
+          <w:tcPr>
+            <w:tcW w:w="675" w:type="dxa"/>
+            <w:vAlign w:val="center"/>
+          </w:tcPr>
+          <w:p>
+            <w:pPr>
+              <w:jc w:val="center"/>
+            </w:pPr>
+            <w:sdt>
+              <w:sdtPr>
+                <w:id w:val="-1319570804"/>
+              </w:sdtPr>
+              <w:sdtEndPr/>
+              <w:sdtContent>
+                <w:r>
+                  <w:rPr>
+                    <w:rFonts w:ascii="MS Gothic" w:eastAsia="MS Gothic" w:hAnsi="MS Gothic" w:hint="eastAsia"/>
+                  </w:rPr>
+                  <w:t>☐</w:t>
+                </w:r>
+              </w:sdtContent>
+            </w:sdt>
+          </w:p>
+        </w:tc>
+      </w:tr>
+      <w:tr>
+        <w:tc>
+          <w:tcPr>
+            <w:tcW w:w="7479" w:type="dxa"/>
+          </w:tcPr>
+          <w:p>
+            <w:pPr>
+              <w:ind w:left="284"/>
+            </w:pPr>
+            <w:r>
+              <w:t>Das Ensemble „</w:t>
+            </w:r>
+            <w:r>
+              <w:rPr>
+                <w:rStyle w:val="NAMEZchn"/>
+              </w:rPr>
+              <w:t>e3</w:t>
+            </w:r>
+            <w:r>
+              <w:t>“ in „</w:t>
+            </w:r>
+            <w:r>
+              <w:rPr>
+                <w:rStyle w:val="NAMEZchn"/>
+              </w:rPr>
+              <w:t>Copy2</w:t>
+            </w:r>
+            <w:r>
+              <w:rPr>
+                <w:rStyle w:val="NAMEZchn"/>
+              </w:rPr>
+              <w:t>.sad</w:t>
+            </w:r>
+            <w:r>
+              <w:t>“ und die Ensembles „</w:t>
+            </w:r>
+            <w:r>
+              <w:rPr>
+                <w:rStyle w:val="NAMEZchn"/>
+              </w:rPr>
+              <w:t>e4</w:t>
+            </w:r>
+            <w:r>
+              <w:t>“ und „</w:t>
+            </w:r>
+            <w:proofErr w:type="spellStart"/>
+            <w:r>
+              <w:rPr>
+                <w:rStyle w:val="NAMEZchn"/>
+              </w:rPr>
+              <w:t>xxxx</w:t>
+            </w:r>
+            <w:proofErr w:type="spellEnd"/>
+            <w:r>
+              <w:t>“ in „</w:t>
+            </w:r>
+            <w:r>
+              <w:rPr>
+                <w:rStyle w:val="NAMEZchn"/>
+              </w:rPr>
+              <w:t>Copy1</w:t>
+            </w:r>
+            <w:r>
+              <w:rPr>
+                <w:rStyle w:val="NAMEZchn"/>
+              </w:rPr>
+              <w:t>.sad</w:t>
+            </w:r>
+            <w:r>
+              <w:t>“ löschen. Beide Diagramme speichern, schließen und wieder öffnen.  Das Ensemble „</w:t>
+            </w:r>
+            <w:r>
+              <w:rPr>
+                <w:rStyle w:val="NAMEZchn"/>
+              </w:rPr>
+              <w:t>e3</w:t>
+            </w:r>
+            <w:r>
+              <w:t>“ in „</w:t>
+            </w:r>
+            <w:r>
+              <w:rPr>
+                <w:rStyle w:val="NAMEZchn"/>
+              </w:rPr>
+              <w:t>Copy1</w:t>
+            </w:r>
+            <w:r>
+              <w:rPr>
+                <w:rStyle w:val="NAMEZchn"/>
+              </w:rPr>
+              <w:t>.sad</w:t>
+            </w:r>
+            <w:r>
+              <w:t>“ und das Ensemble „</w:t>
+            </w:r>
+            <w:r>
+              <w:rPr>
+                <w:rStyle w:val="NAMEZchn"/>
+              </w:rPr>
+              <w:t>e4</w:t>
+            </w:r>
+            <w:r>
+              <w:t>“ in „</w:t>
+            </w:r>
+            <w:r>
+              <w:rPr>
+                <w:rStyle w:val="NAMEZchn"/>
+              </w:rPr>
+              <w:t>Copy2.sad</w:t>
+            </w:r>
+            <w:r>
+              <w:t xml:space="preserve">“ müssen noch enthalten sein. </w:t>
+            </w:r>
+          </w:p>
+        </w:tc>
+        <w:tc>
+          <w:tcPr>
+            <w:tcW w:w="567" w:type="dxa"/>
+            <w:vAlign w:val="center"/>
+          </w:tcPr>
+          <w:p>
+            <w:pPr>
+              <w:jc w:val="center"/>
+            </w:pPr>
+            <w:sdt>
+              <w:sdtPr>
+                <w:id w:val="-168791764"/>
+              </w:sdtPr>
+              <w:sdtEndPr/>
+              <w:sdtContent>
+                <w:r>
+                  <w:rPr>
+                    <w:rFonts w:ascii="MS Gothic" w:eastAsia="MS Gothic" w:hAnsi="MS Gothic" w:hint="eastAsia"/>
+                  </w:rPr>
+                  <w:t>☐</w:t>
+                </w:r>
+              </w:sdtContent>
+            </w:sdt>
+          </w:p>
+        </w:tc>
+        <w:tc>
+          <w:tcPr>
+            <w:tcW w:w="567" w:type="dxa"/>
+            <w:vAlign w:val="center"/>
+          </w:tcPr>
+          <w:p>
+            <w:pPr>
+              <w:jc w:val="center"/>
+            </w:pPr>
+            <w:sdt>
+              <w:sdtPr>
+                <w:id w:val="261195078"/>
+              </w:sdtPr>
+              <w:sdtEndPr/>
+              <w:sdtContent>
+                <w:r>
+                  <w:rPr>
+                    <w:rFonts w:ascii="MS Gothic" w:eastAsia="MS Gothic" w:hAnsi="MS Gothic" w:hint="eastAsia"/>
+                  </w:rPr>
+                  <w:t>☐</w:t>
+                </w:r>
+              </w:sdtContent>
+            </w:sdt>
+          </w:p>
+        </w:tc>
+        <w:tc>
+          <w:tcPr>
+            <w:tcW w:w="675" w:type="dxa"/>
+            <w:vAlign w:val="center"/>
+          </w:tcPr>
+          <w:p>
+            <w:pPr>
+              <w:jc w:val="center"/>
+            </w:pPr>
+            <w:sdt>
+              <w:sdtPr>
+                <w:id w:val="1023057994"/>
+              </w:sdtPr>
+              <w:sdtEndPr/>
+              <w:sdtContent>
+                <w:r>
+                  <w:rPr>
+                    <w:rFonts w:ascii="MS Gothic" w:eastAsia="MS Gothic" w:hAnsi="MS Gothic" w:hint="eastAsia"/>
+                  </w:rPr>
+                  <w:t>☐</w:t>
+                </w:r>
+              </w:sdtContent>
+            </w:sdt>
+          </w:p>
+        </w:tc>
+      </w:tr>
+    </w:tbl>
+    <w:p>
+      <w:pPr>
+        <w:pStyle w:val="berschrift1"/>
+        <w:numPr>
+          <w:ilvl w:val="1"/>
+          <w:numId w:val="1"/>
+        </w:numPr>
+        <w:jc w:val="both"/>
+      </w:pPr>
+      <w:bookmarkStart w:id="16" w:name="_Toc288996994"/>
+      <w:r>
+        <w:t>Architektur-Validierung</w:t>
       </w:r>
       <w:bookmarkEnd w:id="16"/>
     </w:p>
@@ -21797,56 +23636,74 @@
               <w:ind w:left="284"/>
             </w:pPr>
             <w:r>
-              <w:t>Das Vespucci-Diagramm „</w:t>
-            </w:r>
-            <w:r>
-              <w:rPr>
-                <w:rStyle w:val="NAMEZchn"/>
-              </w:rPr>
-              <w:t>Copy1.sad</w:t>
-            </w:r>
-            <w:r>
-              <w:t>“ öffnen.</w:t>
-            </w:r>
-          </w:p>
-        </w:tc>
-        <w:tc>
-          <w:tcPr>
-            <w:tcW w:w="567" w:type="dxa"/>
-            <w:vAlign w:val="center"/>
-          </w:tcPr>
-          <w:p>
-            <w:pPr>
-              <w:jc w:val="center"/>
-            </w:pPr>
-            <w:sdt>
-              <w:sdtPr>
-                <w:id w:val="-817576715"/>
-              </w:sdtPr>
-              <w:sdtContent>
-                <w:r>
-                  <w:rPr>
-                    <w:rFonts w:ascii="MS Gothic" w:eastAsia="MS Gothic" w:hAnsi="MS Gothic" w:hint="eastAsia"/>
-                  </w:rPr>
-                  <w:t>☐</w:t>
-                </w:r>
-              </w:sdtContent>
-            </w:sdt>
-          </w:p>
-        </w:tc>
-        <w:tc>
-          <w:tcPr>
-            <w:tcW w:w="567" w:type="dxa"/>
-            <w:vAlign w:val="center"/>
-          </w:tcPr>
-          <w:p>
-            <w:pPr>
-              <w:jc w:val="center"/>
-            </w:pPr>
-            <w:sdt>
-              <w:sdtPr>
-                <w:id w:val="1282771155"/>
-              </w:sdtPr>
+              <w:t>Alle „</w:t>
+            </w:r>
+            <w:proofErr w:type="spellStart"/>
+            <w:r>
+              <w:rPr>
+                <w:rStyle w:val="NAMEZchn"/>
+              </w:rPr>
+              <w:t>nichtOk</w:t>
+            </w:r>
+            <w:proofErr w:type="spellEnd"/>
+            <w:r>
+              <w:rPr>
+                <w:rStyle w:val="NAMEZchn"/>
+              </w:rPr>
+              <w:t>*.</w:t>
+            </w:r>
+            <w:proofErr w:type="spellStart"/>
+            <w:r>
+              <w:rPr>
+                <w:rStyle w:val="NAMEZchn"/>
+              </w:rPr>
+              <w:t>sad</w:t>
+            </w:r>
+            <w:proofErr w:type="spellEnd"/>
+            <w:r>
+              <w:t>“-Diagramme müssen bei der Überprüfung die in den Diagrammen definierten Architekturverstöße melden.</w:t>
+            </w:r>
+          </w:p>
+        </w:tc>
+        <w:tc>
+          <w:tcPr>
+            <w:tcW w:w="567" w:type="dxa"/>
+            <w:vAlign w:val="center"/>
+          </w:tcPr>
+          <w:p>
+            <w:pPr>
+              <w:jc w:val="center"/>
+            </w:pPr>
+            <w:sdt>
+              <w:sdtPr>
+                <w:id w:val="-1160226058"/>
+              </w:sdtPr>
+              <w:sdtEndPr/>
+              <w:sdtContent>
+                <w:r>
+                  <w:rPr>
+                    <w:rFonts w:ascii="MS Gothic" w:eastAsia="MS Gothic" w:hAnsi="MS Gothic" w:hint="eastAsia"/>
+                  </w:rPr>
+                  <w:t>☐</w:t>
+                </w:r>
+              </w:sdtContent>
+            </w:sdt>
+          </w:p>
+        </w:tc>
+        <w:tc>
+          <w:tcPr>
+            <w:tcW w:w="567" w:type="dxa"/>
+            <w:vAlign w:val="center"/>
+          </w:tcPr>
+          <w:p>
+            <w:pPr>
+              <w:jc w:val="center"/>
+            </w:pPr>
+            <w:sdt>
+              <w:sdtPr>
+                <w:id w:val="-643814313"/>
+              </w:sdtPr>
+              <w:sdtEndPr/>
               <w:sdtContent>
                 <w:r>
                   <w:rPr>
@@ -21869,8 +23726,9 @@
             </w:pPr>
             <w:sdt>
               <w:sdtPr>
-                <w:id w:val="1856069624"/>
-              </w:sdtPr>
+                <w:id w:val="1214230108"/>
+              </w:sdtPr>
+              <w:sdtEndPr/>
               <w:sdtContent>
                 <w:r>
                   <w:rPr>
@@ -21893,68 +23751,66 @@
               <w:ind w:left="284"/>
             </w:pPr>
             <w:r>
-              <w:t>Das Ensemble „</w:t>
-            </w:r>
-            <w:r>
-              <w:rPr>
-                <w:rStyle w:val="NAMEZchn"/>
-              </w:rPr>
-              <w:t>e1</w:t>
-            </w:r>
-            <w:r>
-              <w:t>“ Kopieren und in „</w:t>
-            </w:r>
-            <w:r>
-              <w:rPr>
-                <w:rStyle w:val="NAMEZchn"/>
-              </w:rPr>
-              <w:t>Copy1.sad</w:t>
-            </w:r>
-            <w:r>
-              <w:t>“</w:t>
-            </w:r>
-            <w:r>
-              <w:t xml:space="preserve"> einfügen. </w:t>
-            </w:r>
-          </w:p>
-        </w:tc>
-        <w:tc>
-          <w:tcPr>
-            <w:tcW w:w="567" w:type="dxa"/>
-            <w:vAlign w:val="center"/>
-          </w:tcPr>
-          <w:p>
-            <w:pPr>
-              <w:jc w:val="center"/>
-            </w:pPr>
-            <w:sdt>
-              <w:sdtPr>
-                <w:id w:val="-99958114"/>
-              </w:sdtPr>
-              <w:sdtContent>
-                <w:r>
-                  <w:rPr>
-                    <w:rFonts w:ascii="MS Gothic" w:eastAsia="MS Gothic" w:hAnsi="MS Gothic" w:hint="eastAsia"/>
-                  </w:rPr>
-                  <w:t>☐</w:t>
-                </w:r>
-              </w:sdtContent>
-            </w:sdt>
-          </w:p>
-        </w:tc>
-        <w:tc>
-          <w:tcPr>
-            <w:tcW w:w="567" w:type="dxa"/>
-            <w:vAlign w:val="center"/>
-          </w:tcPr>
-          <w:p>
-            <w:pPr>
-              <w:jc w:val="center"/>
-            </w:pPr>
-            <w:sdt>
-              <w:sdtPr>
-                <w:id w:val="-1950234814"/>
-              </w:sdtPr>
+              <w:t>Alle „</w:t>
+            </w:r>
+            <w:r>
+              <w:rPr>
+                <w:rStyle w:val="NAMEZchn"/>
+              </w:rPr>
+              <w:t>Ok*.</w:t>
+            </w:r>
+            <w:proofErr w:type="spellStart"/>
+            <w:r>
+              <w:rPr>
+                <w:rStyle w:val="NAMEZchn"/>
+              </w:rPr>
+              <w:t>sad</w:t>
+            </w:r>
+            <w:proofErr w:type="spellEnd"/>
+            <w:r>
+              <w:t>“-Diagramme dürfen bei der Architektur-Validierung keinen Fehler erzeugen.</w:t>
+            </w:r>
+          </w:p>
+        </w:tc>
+        <w:tc>
+          <w:tcPr>
+            <w:tcW w:w="567" w:type="dxa"/>
+            <w:vAlign w:val="center"/>
+          </w:tcPr>
+          <w:p>
+            <w:pPr>
+              <w:jc w:val="center"/>
+            </w:pPr>
+            <w:sdt>
+              <w:sdtPr>
+                <w:id w:val="1644778058"/>
+              </w:sdtPr>
+              <w:sdtEndPr/>
+              <w:sdtContent>
+                <w:r>
+                  <w:rPr>
+                    <w:rFonts w:ascii="MS Gothic" w:eastAsia="MS Gothic" w:hAnsi="MS Gothic" w:hint="eastAsia"/>
+                  </w:rPr>
+                  <w:t>☐</w:t>
+                </w:r>
+              </w:sdtContent>
+            </w:sdt>
+          </w:p>
+        </w:tc>
+        <w:tc>
+          <w:tcPr>
+            <w:tcW w:w="567" w:type="dxa"/>
+            <w:vAlign w:val="center"/>
+          </w:tcPr>
+          <w:p>
+            <w:pPr>
+              <w:jc w:val="center"/>
+            </w:pPr>
+            <w:sdt>
+              <w:sdtPr>
+                <w:id w:val="815612198"/>
+              </w:sdtPr>
+              <w:sdtEndPr/>
               <w:sdtContent>
                 <w:r>
                   <w:rPr>
@@ -21977,8 +23833,9 @@
             </w:pPr>
             <w:sdt>
               <w:sdtPr>
-                <w:id w:val="-1631550245"/>
-              </w:sdtPr>
+                <w:id w:val="-1698238576"/>
+              </w:sdtPr>
+              <w:sdtEndPr/>
               <w:sdtContent>
                 <w:r>
                   <w:rPr>
@@ -22001,100 +23858,55 @@
               <w:ind w:left="284"/>
             </w:pPr>
             <w:r>
-              <w:t>Die Ensemble „</w:t>
-            </w:r>
-            <w:r>
-              <w:rPr>
-                <w:rStyle w:val="NAMEZchn"/>
-              </w:rPr>
-              <w:t>e2</w:t>
-            </w:r>
-            <w:r>
-              <w:t>“ und Ensemble „</w:t>
-            </w:r>
-            <w:r>
-              <w:rPr>
-                <w:rStyle w:val="NAMEZchn"/>
-              </w:rPr>
-              <w:t>e3</w:t>
-            </w:r>
-            <w:r>
-              <w:t>“ selektieren und zusammen Kopieren. Bei</w:t>
-            </w:r>
-            <w:r>
-              <w:t>de</w:t>
-            </w:r>
-            <w:r>
-              <w:t xml:space="preserve"> Ensembles in „</w:t>
-            </w:r>
-            <w:r>
-              <w:rPr>
-                <w:rStyle w:val="NAMEZchn"/>
-              </w:rPr>
-              <w:t>Copy1</w:t>
-            </w:r>
-            <w:r>
-              <w:rPr>
-                <w:b/>
-              </w:rPr>
-              <w:t>.</w:t>
-            </w:r>
-            <w:r>
-              <w:rPr>
-                <w:rStyle w:val="NAMEZchn"/>
-              </w:rPr>
-              <w:t>sad</w:t>
-            </w:r>
-            <w:r>
-              <w:t xml:space="preserve">“ einfügen. Es müssen neben den beiden Ensembles auch die zwei </w:t>
-            </w:r>
-            <w:proofErr w:type="spellStart"/>
-            <w:r>
-              <w:t>dependencies</w:t>
-            </w:r>
-            <w:proofErr w:type="spellEnd"/>
-            <w:r>
-              <w:t xml:space="preserve"> zwischen den Ensembles mit Kopiert worden sein.</w:t>
-            </w:r>
-          </w:p>
-        </w:tc>
-        <w:tc>
-          <w:tcPr>
-            <w:tcW w:w="567" w:type="dxa"/>
-            <w:vAlign w:val="center"/>
-          </w:tcPr>
-          <w:p>
-            <w:pPr>
-              <w:jc w:val="center"/>
-            </w:pPr>
-            <w:sdt>
-              <w:sdtPr>
-                <w:id w:val="606780435"/>
-              </w:sdtPr>
-              <w:sdtContent>
-                <w:r>
-                  <w:rPr>
-                    <w:rFonts w:ascii="MS Gothic" w:eastAsia="MS Gothic" w:hAnsi="MS Gothic" w:hint="eastAsia"/>
-                  </w:rPr>
-                  <w:t>☐</w:t>
-                </w:r>
-              </w:sdtContent>
-            </w:sdt>
-          </w:p>
-        </w:tc>
-        <w:tc>
-          <w:tcPr>
-            <w:tcW w:w="567" w:type="dxa"/>
-            <w:vAlign w:val="center"/>
-          </w:tcPr>
-          <w:p>
-            <w:pPr>
-              <w:jc w:val="center"/>
-            </w:pPr>
-            <w:sdt>
-              <w:sdtPr>
-                <w:id w:val="-2035497897"/>
-              </w:sdtPr>
+              <w:t xml:space="preserve">Die </w:t>
+            </w:r>
+            <w:r>
+              <w:t>Architekturdiagramme</w:t>
+            </w:r>
+            <w:r>
+              <w:t>, die Funktionalität des Vespucci-Plug-Ins modulieren dürfen bei der Architektur-Validierung keine Fehler erzeugen.</w:t>
+            </w:r>
+          </w:p>
+        </w:tc>
+        <w:tc>
+          <w:tcPr>
+            <w:tcW w:w="567" w:type="dxa"/>
+            <w:vAlign w:val="center"/>
+          </w:tcPr>
+          <w:p>
+            <w:pPr>
+              <w:jc w:val="center"/>
+            </w:pPr>
+            <w:sdt>
+              <w:sdtPr>
+                <w:id w:val="-453642135"/>
+              </w:sdtPr>
+              <w:sdtEndPr/>
+              <w:sdtContent>
+                <w:r>
+                  <w:rPr>
+                    <w:rFonts w:ascii="MS Gothic" w:eastAsia="MS Gothic" w:hAnsi="MS Gothic" w:hint="eastAsia"/>
+                  </w:rPr>
+                  <w:t>☐</w:t>
+                </w:r>
+              </w:sdtContent>
+            </w:sdt>
+          </w:p>
+        </w:tc>
+        <w:tc>
+          <w:tcPr>
+            <w:tcW w:w="567" w:type="dxa"/>
+            <w:vAlign w:val="center"/>
+          </w:tcPr>
+          <w:p>
+            <w:pPr>
+              <w:jc w:val="center"/>
+            </w:pPr>
+            <w:sdt>
+              <w:sdtPr>
+                <w:id w:val="1223335842"/>
+              </w:sdtPr>
+              <w:sdtEndPr/>
               <w:sdtContent>
                 <w:r>
                   <w:rPr>
@@ -22117,8 +23929,9 @@
             </w:pPr>
             <w:sdt>
               <w:sdtPr>
-                <w:id w:val="-1603792543"/>
-              </w:sdtPr>
+                <w:id w:val="1974097674"/>
+              </w:sdtPr>
+              <w:sdtEndPr/>
               <w:sdtContent>
                 <w:r>
                   <w:rPr>
@@ -22141,102 +23954,171 @@
               <w:ind w:left="284"/>
             </w:pPr>
             <w:r>
-              <w:t>Das Ensemble „</w:t>
-            </w:r>
-            <w:r>
-              <w:rPr>
-                <w:rStyle w:val="NAMEZchn"/>
-              </w:rPr>
-              <w:t>e4</w:t>
-            </w:r>
-            <w:r>
-              <w:t>“ Kopieren und wider in „</w:t>
-            </w:r>
-            <w:r>
-              <w:rPr>
-                <w:rStyle w:val="NAMEZchn"/>
-              </w:rPr>
-              <w:t>Copy1</w:t>
-            </w:r>
-            <w:r>
-              <w:rPr>
-                <w:rStyle w:val="NAMEZchn"/>
-              </w:rPr>
-              <w:t>.sad</w:t>
-            </w:r>
-            <w:r>
-              <w:t>“</w:t>
-            </w:r>
-            <w:r>
-              <w:t xml:space="preserve"> einfügen. Die Kopie des Ensembles „</w:t>
-            </w:r>
-            <w:r>
-              <w:rPr>
-                <w:rStyle w:val="NAMEZchn"/>
-              </w:rPr>
-              <w:t>e4</w:t>
-            </w:r>
-            <w:r>
-              <w:t xml:space="preserve">“ muss einen </w:t>
+              <w:rPr>
+                <w:lang w:val="en-GB"/>
+              </w:rPr>
+              <w:t>„</w:t>
             </w:r>
             <w:proofErr w:type="spellStart"/>
             <w:r>
-              <w:t>dependency</w:t>
+              <w:rPr>
+                <w:rStyle w:val="NAMEZchn"/>
+                <w:lang w:val="en-GB"/>
+              </w:rPr>
+              <w:t>DerivedTest.sad</w:t>
             </w:r>
             <w:proofErr w:type="spellEnd"/>
             <w:r>
-              <w:t xml:space="preserve"> zum Ensemble „</w:t>
+              <w:rPr>
+                <w:lang w:val="en-GB"/>
+              </w:rPr>
+              <w:t xml:space="preserve">“ muss den </w:t>
             </w:r>
             <w:proofErr w:type="spellStart"/>
             <w:r>
               <w:rPr>
-                <w:rStyle w:val="NAMEZchn"/>
-              </w:rPr>
-              <w:t>xxxx</w:t>
+                <w:lang w:val="en-US"/>
+              </w:rPr>
+              <w:t>Fehler</w:t>
             </w:r>
             <w:proofErr w:type="spellEnd"/>
             <w:r>
-              <w:t>“ haben.</w:t>
-            </w:r>
-          </w:p>
-        </w:tc>
-        <w:tc>
-          <w:tcPr>
-            <w:tcW w:w="567" w:type="dxa"/>
-            <w:vAlign w:val="center"/>
-          </w:tcPr>
-          <w:p>
-            <w:pPr>
-              <w:jc w:val="center"/>
-            </w:pPr>
-            <w:sdt>
-              <w:sdtPr>
-                <w:id w:val="-24637324"/>
-              </w:sdtPr>
-              <w:sdtContent>
-                <w:r>
-                  <w:rPr>
-                    <w:rFonts w:ascii="MS Gothic" w:eastAsia="MS Gothic" w:hAnsi="MS Gothic" w:hint="eastAsia"/>
-                  </w:rPr>
-                  <w:t>☐</w:t>
-                </w:r>
-              </w:sdtContent>
-            </w:sdt>
-          </w:p>
-        </w:tc>
-        <w:tc>
-          <w:tcPr>
-            <w:tcW w:w="567" w:type="dxa"/>
-            <w:vAlign w:val="center"/>
-          </w:tcPr>
-          <w:p>
-            <w:pPr>
-              <w:jc w:val="center"/>
-            </w:pPr>
-            <w:sdt>
-              <w:sdtPr>
-                <w:id w:val="-1919626951"/>
-              </w:sdtPr>
+              <w:rPr>
+                <w:lang w:val="en-GB"/>
+              </w:rPr>
+              <w:t xml:space="preserve"> „Queries of </w:t>
+            </w:r>
+            <w:proofErr w:type="spellStart"/>
+            <w:r>
+              <w:rPr>
+                <w:lang w:val="en-GB"/>
+              </w:rPr>
+              <w:t>non leaf</w:t>
+            </w:r>
+            <w:proofErr w:type="spellEnd"/>
+            <w:r>
+              <w:rPr>
+                <w:lang w:val="en-GB"/>
+              </w:rPr>
+              <w:t xml:space="preserve"> </w:t>
+            </w:r>
+            <w:r>
+              <w:rPr>
+                <w:lang w:val="en-GB"/>
+              </w:rPr>
+              <w:t>E</w:t>
+            </w:r>
+            <w:r>
+              <w:rPr>
+                <w:lang w:val="en-GB"/>
+              </w:rPr>
+              <w:t>nsemble</w:t>
+            </w:r>
+            <w:r>
+              <w:rPr>
+                <w:lang w:val="en-GB"/>
+              </w:rPr>
+              <w:t>s</w:t>
+            </w:r>
+            <w:r>
+              <w:rPr>
+                <w:lang w:val="en-GB"/>
+              </w:rPr>
+              <w:t xml:space="preserve"> must be derived“ </w:t>
+            </w:r>
+            <w:proofErr w:type="spellStart"/>
+            <w:r>
+              <w:rPr>
+                <w:lang w:val="en-US"/>
+              </w:rPr>
+              <w:t>anzeigen</w:t>
+            </w:r>
+            <w:proofErr w:type="spellEnd"/>
+            <w:r>
+              <w:rPr>
+                <w:lang w:val="en-GB"/>
+              </w:rPr>
+              <w:t>.</w:t>
+            </w:r>
+            <w:r>
+              <w:rPr>
+                <w:lang w:val="en-GB"/>
+              </w:rPr>
+              <w:t xml:space="preserve"> </w:t>
+            </w:r>
+            <w:r>
+              <w:t>Die</w:t>
+            </w:r>
+            <w:r>
+              <w:t xml:space="preserve"> Query des zu dem Fehler gehörenden Ensembles </w:t>
+            </w:r>
+            <w:r>
+              <w:t>muss auf</w:t>
+            </w:r>
+            <w:r>
+              <w:t xml:space="preserve"> </w:t>
+            </w:r>
+            <w:proofErr w:type="spellStart"/>
+            <w:r>
+              <w:rPr>
+                <w:rStyle w:val="WERTZchn"/>
+              </w:rPr>
+              <w:t>derived</w:t>
+            </w:r>
+            <w:proofErr w:type="spellEnd"/>
+            <w:r>
+              <w:t xml:space="preserve"> gesetzt </w:t>
+            </w:r>
+            <w:r>
+              <w:t>werden. Danach muss das Diagramm gespeichert werden.</w:t>
+            </w:r>
+            <w:r>
+              <w:t xml:space="preserve"> </w:t>
+            </w:r>
+            <w:r>
+              <w:t>Nach dem Speichern darf der Fehler nicht mehr angezeigt werden.</w:t>
+            </w:r>
+          </w:p>
+        </w:tc>
+        <w:tc>
+          <w:tcPr>
+            <w:tcW w:w="567" w:type="dxa"/>
+            <w:vAlign w:val="center"/>
+          </w:tcPr>
+          <w:p>
+            <w:pPr>
+              <w:jc w:val="center"/>
+            </w:pPr>
+            <w:sdt>
+              <w:sdtPr>
+                <w:id w:val="-1438527105"/>
+              </w:sdtPr>
+              <w:sdtEndPr/>
+              <w:sdtContent>
+                <w:r>
+                  <w:rPr>
+                    <w:rFonts w:ascii="MS Gothic" w:eastAsia="MS Gothic" w:hAnsi="MS Gothic" w:hint="eastAsia"/>
+                  </w:rPr>
+                  <w:t>☐</w:t>
+                </w:r>
+              </w:sdtContent>
+            </w:sdt>
+          </w:p>
+        </w:tc>
+        <w:tc>
+          <w:tcPr>
+            <w:tcW w:w="567" w:type="dxa"/>
+            <w:vAlign w:val="center"/>
+          </w:tcPr>
+          <w:p>
+            <w:pPr>
+              <w:jc w:val="center"/>
+            </w:pPr>
+            <w:sdt>
+              <w:sdtPr>
+                <w:id w:val="1426463903"/>
+              </w:sdtPr>
+              <w:sdtEndPr/>
               <w:sdtContent>
                 <w:r>
                   <w:rPr>
@@ -22259,1350 +24141,9 @@
             </w:pPr>
             <w:sdt>
               <w:sdtPr>
-                <w:id w:val="-537895292"/>
-              </w:sdtPr>
-              <w:sdtContent>
-                <w:r>
-                  <w:rPr>
-                    <w:rFonts w:ascii="MS Gothic" w:eastAsia="MS Gothic" w:hAnsi="MS Gothic" w:hint="eastAsia"/>
-                  </w:rPr>
-                  <w:t>☐</w:t>
-                </w:r>
-              </w:sdtContent>
-            </w:sdt>
-          </w:p>
-        </w:tc>
-      </w:tr>
-      <w:tr>
-        <w:tc>
-          <w:tcPr>
-            <w:tcW w:w="7479" w:type="dxa"/>
-          </w:tcPr>
-          <w:p>
-            <w:pPr>
-              <w:ind w:left="284"/>
-            </w:pPr>
-            <w:r>
-              <w:t>Alle Kopien umbenenne und sicher stellen das mit der Umbenennung eines Ensembles nie ein weiter Ensemble umbenannt wird.</w:t>
-            </w:r>
-          </w:p>
-        </w:tc>
-        <w:tc>
-          <w:tcPr>
-            <w:tcW w:w="567" w:type="dxa"/>
-            <w:vAlign w:val="center"/>
-          </w:tcPr>
-          <w:p>
-            <w:pPr>
-              <w:jc w:val="center"/>
-            </w:pPr>
-            <w:sdt>
-              <w:sdtPr>
-                <w:id w:val="893307937"/>
-              </w:sdtPr>
-              <w:sdtContent>
-                <w:r>
-                  <w:rPr>
-                    <w:rFonts w:ascii="MS Gothic" w:eastAsia="MS Gothic" w:hAnsi="MS Gothic" w:hint="eastAsia"/>
-                  </w:rPr>
-                  <w:t>☐</w:t>
-                </w:r>
-              </w:sdtContent>
-            </w:sdt>
-          </w:p>
-        </w:tc>
-        <w:tc>
-          <w:tcPr>
-            <w:tcW w:w="567" w:type="dxa"/>
-            <w:vAlign w:val="center"/>
-          </w:tcPr>
-          <w:p>
-            <w:pPr>
-              <w:jc w:val="center"/>
-            </w:pPr>
-            <w:sdt>
-              <w:sdtPr>
-                <w:id w:val="1704602529"/>
-              </w:sdtPr>
-              <w:sdtContent>
-                <w:r>
-                  <w:rPr>
-                    <w:rFonts w:ascii="MS Gothic" w:eastAsia="MS Gothic" w:hAnsi="MS Gothic" w:hint="eastAsia"/>
-                  </w:rPr>
-                  <w:t>☐</w:t>
-                </w:r>
-              </w:sdtContent>
-            </w:sdt>
-          </w:p>
-        </w:tc>
-        <w:tc>
-          <w:tcPr>
-            <w:tcW w:w="675" w:type="dxa"/>
-            <w:vAlign w:val="center"/>
-          </w:tcPr>
-          <w:p>
-            <w:pPr>
-              <w:jc w:val="center"/>
-            </w:pPr>
-            <w:sdt>
-              <w:sdtPr>
-                <w:id w:val="292649276"/>
-              </w:sdtPr>
-              <w:sdtContent>
-                <w:r>
-                  <w:rPr>
-                    <w:rFonts w:ascii="MS Gothic" w:eastAsia="MS Gothic" w:hAnsi="MS Gothic" w:hint="eastAsia"/>
-                  </w:rPr>
-                  <w:t>☐</w:t>
-                </w:r>
-              </w:sdtContent>
-            </w:sdt>
-          </w:p>
-        </w:tc>
-      </w:tr>
-      <w:tr>
-        <w:tc>
-          <w:tcPr>
-            <w:tcW w:w="7479" w:type="dxa"/>
-          </w:tcPr>
-          <w:p>
-            <w:pPr>
-              <w:ind w:left="284"/>
-            </w:pPr>
-            <w:r>
-              <w:t>Das Vespucci-Diagramm „</w:t>
-            </w:r>
-            <w:r>
-              <w:rPr>
-                <w:rStyle w:val="NAMEZchn"/>
-              </w:rPr>
-              <w:t>Copy1</w:t>
-            </w:r>
-            <w:r>
-              <w:rPr>
-                <w:rStyle w:val="NAMEZchn"/>
-              </w:rPr>
-              <w:t>.sad</w:t>
-            </w:r>
-            <w:r>
-              <w:t>“ speichern.</w:t>
-            </w:r>
-          </w:p>
-        </w:tc>
-        <w:tc>
-          <w:tcPr>
-            <w:tcW w:w="567" w:type="dxa"/>
-            <w:vAlign w:val="center"/>
-          </w:tcPr>
-          <w:p>
-            <w:pPr>
-              <w:jc w:val="center"/>
-            </w:pPr>
-            <w:sdt>
-              <w:sdtPr>
-                <w:id w:val="-147597856"/>
-              </w:sdtPr>
-              <w:sdtContent>
-                <w:r>
-                  <w:rPr>
-                    <w:rFonts w:ascii="MS Gothic" w:eastAsia="MS Gothic" w:hAnsi="MS Gothic" w:hint="eastAsia"/>
-                  </w:rPr>
-                  <w:t>☐</w:t>
-                </w:r>
-              </w:sdtContent>
-            </w:sdt>
-          </w:p>
-        </w:tc>
-        <w:tc>
-          <w:tcPr>
-            <w:tcW w:w="567" w:type="dxa"/>
-            <w:vAlign w:val="center"/>
-          </w:tcPr>
-          <w:p>
-            <w:pPr>
-              <w:jc w:val="center"/>
-            </w:pPr>
-            <w:sdt>
-              <w:sdtPr>
-                <w:id w:val="1642376985"/>
-              </w:sdtPr>
-              <w:sdtContent>
-                <w:r>
-                  <w:rPr>
-                    <w:rFonts w:ascii="MS Gothic" w:eastAsia="MS Gothic" w:hAnsi="MS Gothic" w:hint="eastAsia"/>
-                  </w:rPr>
-                  <w:t>☐</w:t>
-                </w:r>
-              </w:sdtContent>
-            </w:sdt>
-          </w:p>
-        </w:tc>
-        <w:tc>
-          <w:tcPr>
-            <w:tcW w:w="675" w:type="dxa"/>
-            <w:vAlign w:val="center"/>
-          </w:tcPr>
-          <w:p>
-            <w:pPr>
-              <w:jc w:val="center"/>
-            </w:pPr>
-            <w:sdt>
-              <w:sdtPr>
-                <w:id w:val="-1189836762"/>
-              </w:sdtPr>
-              <w:sdtContent>
-                <w:r>
-                  <w:rPr>
-                    <w:rFonts w:ascii="MS Gothic" w:eastAsia="MS Gothic" w:hAnsi="MS Gothic" w:hint="eastAsia"/>
-                  </w:rPr>
-                  <w:t>☐</w:t>
-                </w:r>
-              </w:sdtContent>
-            </w:sdt>
-          </w:p>
-        </w:tc>
-      </w:tr>
-      <w:tr>
-        <w:tc>
-          <w:tcPr>
-            <w:tcW w:w="7479" w:type="dxa"/>
-          </w:tcPr>
-          <w:p>
-            <w:pPr>
-              <w:ind w:left="284"/>
-            </w:pPr>
-            <w:r>
-              <w:t>Das Vespucci-Diagramm „</w:t>
-            </w:r>
-            <w:r>
-              <w:rPr>
-                <w:rStyle w:val="NAMEZchn"/>
-              </w:rPr>
-              <w:t>Copy2.sad</w:t>
-            </w:r>
-            <w:r>
-              <w:t>“ öffnen.</w:t>
-            </w:r>
-          </w:p>
-        </w:tc>
-        <w:tc>
-          <w:tcPr>
-            <w:tcW w:w="567" w:type="dxa"/>
-            <w:vAlign w:val="center"/>
-          </w:tcPr>
-          <w:p>
-            <w:pPr>
-              <w:jc w:val="center"/>
-            </w:pPr>
-            <w:sdt>
-              <w:sdtPr>
-                <w:id w:val="2094665595"/>
-              </w:sdtPr>
-              <w:sdtContent>
-                <w:r>
-                  <w:rPr>
-                    <w:rFonts w:ascii="MS Gothic" w:eastAsia="MS Gothic" w:hAnsi="MS Gothic" w:hint="eastAsia"/>
-                  </w:rPr>
-                  <w:t>☐</w:t>
-                </w:r>
-              </w:sdtContent>
-            </w:sdt>
-          </w:p>
-        </w:tc>
-        <w:tc>
-          <w:tcPr>
-            <w:tcW w:w="567" w:type="dxa"/>
-            <w:vAlign w:val="center"/>
-          </w:tcPr>
-          <w:p>
-            <w:pPr>
-              <w:jc w:val="center"/>
-            </w:pPr>
-            <w:sdt>
-              <w:sdtPr>
-                <w:id w:val="572315743"/>
-              </w:sdtPr>
-              <w:sdtContent>
-                <w:r>
-                  <w:rPr>
-                    <w:rFonts w:ascii="MS Gothic" w:eastAsia="MS Gothic" w:hAnsi="MS Gothic" w:hint="eastAsia"/>
-                  </w:rPr>
-                  <w:t>☐</w:t>
-                </w:r>
-              </w:sdtContent>
-            </w:sdt>
-          </w:p>
-        </w:tc>
-        <w:tc>
-          <w:tcPr>
-            <w:tcW w:w="675" w:type="dxa"/>
-            <w:vAlign w:val="center"/>
-          </w:tcPr>
-          <w:p>
-            <w:pPr>
-              <w:jc w:val="center"/>
-            </w:pPr>
-            <w:sdt>
-              <w:sdtPr>
-                <w:id w:val="719710969"/>
-              </w:sdtPr>
-              <w:sdtContent>
-                <w:r>
-                  <w:rPr>
-                    <w:rFonts w:ascii="MS Gothic" w:eastAsia="MS Gothic" w:hAnsi="MS Gothic" w:hint="eastAsia"/>
-                  </w:rPr>
-                  <w:t>☐</w:t>
-                </w:r>
-              </w:sdtContent>
-            </w:sdt>
-          </w:p>
-        </w:tc>
-      </w:tr>
-      <w:tr>
-        <w:tc>
-          <w:tcPr>
-            <w:tcW w:w="7479" w:type="dxa"/>
-          </w:tcPr>
-          <w:p>
-            <w:pPr>
-              <w:ind w:left="284"/>
-            </w:pPr>
-            <w:r>
-              <w:t>Die Ensembles „</w:t>
-            </w:r>
-            <w:r>
-              <w:rPr>
-                <w:rStyle w:val="NAMEZchn"/>
-              </w:rPr>
-              <w:t>e1</w:t>
-            </w:r>
-            <w:r>
-              <w:t>“, „</w:t>
-            </w:r>
-            <w:r>
-              <w:rPr>
-                <w:rStyle w:val="NAMEZchn"/>
-              </w:rPr>
-              <w:t>e2</w:t>
-            </w:r>
-            <w:r>
-              <w:t>“, „</w:t>
-            </w:r>
-            <w:r>
-              <w:rPr>
-                <w:rStyle w:val="NAMEZchn"/>
-              </w:rPr>
-              <w:t>e3</w:t>
-            </w:r>
-            <w:r>
-              <w:t>“ und „</w:t>
-            </w:r>
-            <w:r>
-              <w:rPr>
-                <w:rStyle w:val="NAMEZchn"/>
-              </w:rPr>
-              <w:t>e4</w:t>
-            </w:r>
-            <w:r>
-              <w:t>“ im Diagramm „</w:t>
-            </w:r>
-            <w:r>
-              <w:rPr>
-                <w:rStyle w:val="NAMEZchn"/>
-              </w:rPr>
-              <w:t>Copy1</w:t>
-            </w:r>
-            <w:r>
-              <w:rPr>
-                <w:rStyle w:val="NAMEZchn"/>
-              </w:rPr>
-              <w:t>.sad</w:t>
-            </w:r>
-            <w:r>
-              <w:t>“ Selektieren und Kopierten. Anschließend in „</w:t>
-            </w:r>
-            <w:r>
-              <w:rPr>
-                <w:rStyle w:val="NAMEZchn"/>
-              </w:rPr>
-              <w:t>Copy2</w:t>
-            </w:r>
-            <w:r>
-              <w:rPr>
-                <w:rStyle w:val="NAMEZchn"/>
-              </w:rPr>
-              <w:t>.sad</w:t>
-            </w:r>
-            <w:r>
-              <w:t>“ einfügen. In „</w:t>
-            </w:r>
-            <w:r>
-              <w:rPr>
-                <w:rStyle w:val="NAMEZchn"/>
-              </w:rPr>
-              <w:t>Copy2.sad</w:t>
-            </w:r>
-            <w:r>
-              <w:t>“ müssen jetzt 4 Ensembles und zwischen den Ensembles „</w:t>
-            </w:r>
-            <w:r>
-              <w:rPr>
-                <w:rStyle w:val="NAMEZchn"/>
-              </w:rPr>
-              <w:t>e2</w:t>
-            </w:r>
-            <w:r>
-              <w:t>“ und „</w:t>
-            </w:r>
-            <w:r>
-              <w:rPr>
-                <w:rStyle w:val="NAMEZchn"/>
-              </w:rPr>
-              <w:t>e3</w:t>
-            </w:r>
-            <w:r>
-              <w:t xml:space="preserve">“ zwei </w:t>
-            </w:r>
-            <w:proofErr w:type="spellStart"/>
-            <w:r>
-              <w:t>dependencies</w:t>
-            </w:r>
-            <w:proofErr w:type="spellEnd"/>
-            <w:r>
-              <w:t xml:space="preserve"> enthalten sein.</w:t>
-            </w:r>
-          </w:p>
-        </w:tc>
-        <w:tc>
-          <w:tcPr>
-            <w:tcW w:w="567" w:type="dxa"/>
-            <w:vAlign w:val="center"/>
-          </w:tcPr>
-          <w:p>
-            <w:pPr>
-              <w:jc w:val="center"/>
-            </w:pPr>
-            <w:sdt>
-              <w:sdtPr>
-                <w:id w:val="1711451225"/>
-              </w:sdtPr>
-              <w:sdtContent>
-                <w:r>
-                  <w:rPr>
-                    <w:rFonts w:ascii="MS Gothic" w:eastAsia="MS Gothic" w:hAnsi="MS Gothic" w:hint="eastAsia"/>
-                  </w:rPr>
-                  <w:t>☐</w:t>
-                </w:r>
-              </w:sdtContent>
-            </w:sdt>
-          </w:p>
-        </w:tc>
-        <w:tc>
-          <w:tcPr>
-            <w:tcW w:w="567" w:type="dxa"/>
-            <w:vAlign w:val="center"/>
-          </w:tcPr>
-          <w:p>
-            <w:pPr>
-              <w:jc w:val="center"/>
-            </w:pPr>
-            <w:sdt>
-              <w:sdtPr>
-                <w:id w:val="689648910"/>
-              </w:sdtPr>
-              <w:sdtContent>
-                <w:r>
-                  <w:rPr>
-                    <w:rFonts w:ascii="MS Gothic" w:eastAsia="MS Gothic" w:hAnsi="MS Gothic" w:hint="eastAsia"/>
-                  </w:rPr>
-                  <w:t>☐</w:t>
-                </w:r>
-              </w:sdtContent>
-            </w:sdt>
-          </w:p>
-        </w:tc>
-        <w:tc>
-          <w:tcPr>
-            <w:tcW w:w="675" w:type="dxa"/>
-            <w:vAlign w:val="center"/>
-          </w:tcPr>
-          <w:p>
-            <w:pPr>
-              <w:jc w:val="center"/>
-            </w:pPr>
-            <w:sdt>
-              <w:sdtPr>
-                <w:id w:val="-1319570804"/>
-              </w:sdtPr>
-              <w:sdtContent>
-                <w:r>
-                  <w:rPr>
-                    <w:rFonts w:ascii="MS Gothic" w:eastAsia="MS Gothic" w:hAnsi="MS Gothic" w:hint="eastAsia"/>
-                  </w:rPr>
-                  <w:t>☐</w:t>
-                </w:r>
-              </w:sdtContent>
-            </w:sdt>
-          </w:p>
-        </w:tc>
-      </w:tr>
-      <w:tr>
-        <w:tc>
-          <w:tcPr>
-            <w:tcW w:w="7479" w:type="dxa"/>
-          </w:tcPr>
-          <w:p>
-            <w:pPr>
-              <w:ind w:left="284"/>
-            </w:pPr>
-            <w:r>
-              <w:t>Das Ensemble „</w:t>
-            </w:r>
-            <w:r>
-              <w:rPr>
-                <w:rStyle w:val="NAMEZchn"/>
-              </w:rPr>
-              <w:t>e3</w:t>
-            </w:r>
-            <w:r>
-              <w:t>“ in „</w:t>
-            </w:r>
-            <w:r>
-              <w:rPr>
-                <w:rStyle w:val="NAMEZchn"/>
-              </w:rPr>
-              <w:t>Copy2</w:t>
-            </w:r>
-            <w:r>
-              <w:rPr>
-                <w:rStyle w:val="NAMEZchn"/>
-              </w:rPr>
-              <w:t>.sad</w:t>
-            </w:r>
-            <w:r>
-              <w:t>“ und die Ensembles „</w:t>
-            </w:r>
-            <w:r>
-              <w:rPr>
-                <w:rStyle w:val="NAMEZchn"/>
-              </w:rPr>
-              <w:t>e4</w:t>
-            </w:r>
-            <w:r>
-              <w:t>“ und „</w:t>
-            </w:r>
-            <w:proofErr w:type="spellStart"/>
-            <w:r>
-              <w:rPr>
-                <w:rStyle w:val="NAMEZchn"/>
-              </w:rPr>
-              <w:t>xxxx</w:t>
-            </w:r>
-            <w:proofErr w:type="spellEnd"/>
-            <w:r>
-              <w:t>“ in „</w:t>
-            </w:r>
-            <w:r>
-              <w:rPr>
-                <w:rStyle w:val="NAMEZchn"/>
-              </w:rPr>
-              <w:t>Copy1</w:t>
-            </w:r>
-            <w:r>
-              <w:rPr>
-                <w:rStyle w:val="NAMEZchn"/>
-              </w:rPr>
-              <w:t>.sad</w:t>
-            </w:r>
-            <w:r>
-              <w:t>“ löschen. Beide Diagramme speichern, schließen und wieder öffnen.  Das Ensemble „</w:t>
-            </w:r>
-            <w:r>
-              <w:rPr>
-                <w:rStyle w:val="NAMEZchn"/>
-              </w:rPr>
-              <w:t>e3</w:t>
-            </w:r>
-            <w:r>
-              <w:t>“ in „</w:t>
-            </w:r>
-            <w:r>
-              <w:rPr>
-                <w:rStyle w:val="NAMEZchn"/>
-              </w:rPr>
-              <w:t>Copy1</w:t>
-            </w:r>
-            <w:r>
-              <w:rPr>
-                <w:rStyle w:val="NAMEZchn"/>
-              </w:rPr>
-              <w:t>.sad</w:t>
-            </w:r>
-            <w:r>
-              <w:t>“ und das Ensemble „</w:t>
-            </w:r>
-            <w:r>
-              <w:rPr>
-                <w:rStyle w:val="NAMEZchn"/>
-              </w:rPr>
-              <w:t>e4</w:t>
-            </w:r>
-            <w:r>
-              <w:t>“ in „</w:t>
-            </w:r>
-            <w:r>
-              <w:rPr>
-                <w:rStyle w:val="NAMEZchn"/>
-              </w:rPr>
-              <w:t>Copy2.sad</w:t>
-            </w:r>
-            <w:r>
-              <w:t xml:space="preserve">“ müssen noch enthalten sein. </w:t>
-            </w:r>
-          </w:p>
-        </w:tc>
-        <w:tc>
-          <w:tcPr>
-            <w:tcW w:w="567" w:type="dxa"/>
-            <w:vAlign w:val="center"/>
-          </w:tcPr>
-          <w:p>
-            <w:pPr>
-              <w:jc w:val="center"/>
-            </w:pPr>
-            <w:sdt>
-              <w:sdtPr>
-                <w:id w:val="-168791764"/>
-              </w:sdtPr>
-              <w:sdtContent>
-                <w:r>
-                  <w:rPr>
-                    <w:rFonts w:ascii="MS Gothic" w:eastAsia="MS Gothic" w:hAnsi="MS Gothic" w:hint="eastAsia"/>
-                  </w:rPr>
-                  <w:t>☐</w:t>
-                </w:r>
-              </w:sdtContent>
-            </w:sdt>
-          </w:p>
-        </w:tc>
-        <w:tc>
-          <w:tcPr>
-            <w:tcW w:w="567" w:type="dxa"/>
-            <w:vAlign w:val="center"/>
-          </w:tcPr>
-          <w:p>
-            <w:pPr>
-              <w:jc w:val="center"/>
-            </w:pPr>
-            <w:sdt>
-              <w:sdtPr>
-                <w:id w:val="261195078"/>
-              </w:sdtPr>
-              <w:sdtContent>
-                <w:r>
-                  <w:rPr>
-                    <w:rFonts w:ascii="MS Gothic" w:eastAsia="MS Gothic" w:hAnsi="MS Gothic" w:hint="eastAsia"/>
-                  </w:rPr>
-                  <w:t>☐</w:t>
-                </w:r>
-              </w:sdtContent>
-            </w:sdt>
-          </w:p>
-        </w:tc>
-        <w:tc>
-          <w:tcPr>
-            <w:tcW w:w="675" w:type="dxa"/>
-            <w:vAlign w:val="center"/>
-          </w:tcPr>
-          <w:p>
-            <w:pPr>
-              <w:jc w:val="center"/>
-            </w:pPr>
-            <w:sdt>
-              <w:sdtPr>
-                <w:id w:val="1023057994"/>
-              </w:sdtPr>
-              <w:sdtContent>
-                <w:r>
-                  <w:rPr>
-                    <w:rFonts w:ascii="MS Gothic" w:eastAsia="MS Gothic" w:hAnsi="MS Gothic" w:hint="eastAsia"/>
-                  </w:rPr>
-                  <w:t>☐</w:t>
-                </w:r>
-              </w:sdtContent>
-            </w:sdt>
-          </w:p>
-        </w:tc>
-      </w:tr>
-    </w:tbl>
-    <w:p>
-      <w:pPr>
-        <w:pStyle w:val="berschrift1"/>
-        <w:numPr>
-          <w:ilvl w:val="1"/>
-          <w:numId w:val="1"/>
-        </w:numPr>
-        <w:jc w:val="both"/>
-      </w:pPr>
-      <w:bookmarkStart w:id="17" w:name="_Toc288996994"/>
-      <w:r>
-        <w:t>Architektur-Validierung</w:t>
-      </w:r>
-      <w:bookmarkEnd w:id="17"/>
-    </w:p>
-    <w:tbl>
-      <w:tblPr>
-        <w:tblStyle w:val="Tabellenraster"/>
-        <w:tblW w:w="0" w:type="auto"/>
-        <w:tblLayout w:type="fixed"/>
-        <w:tblLook w:val="04A0" w:firstRow="1" w:lastRow="0" w:firstColumn="1" w:lastColumn="0" w:noHBand="0" w:noVBand="1"/>
-      </w:tblPr>
-      <w:tblGrid>
-        <w:gridCol w:w="7479"/>
-        <w:gridCol w:w="567"/>
-        <w:gridCol w:w="567"/>
-        <w:gridCol w:w="675"/>
-      </w:tblGrid>
-      <w:tr>
-        <w:tc>
-          <w:tcPr>
-            <w:tcW w:w="7479" w:type="dxa"/>
-            <w:vMerge w:val="restart"/>
-          </w:tcPr>
-          <w:p>
-            <w:pPr>
-              <w:rPr>
-                <w:b/>
-                <w:sz w:val="24"/>
-                <w:szCs w:val="24"/>
-              </w:rPr>
-            </w:pPr>
-            <w:r>
-              <w:rPr>
-                <w:b/>
-                <w:sz w:val="24"/>
-                <w:szCs w:val="24"/>
-              </w:rPr>
-              <w:t>Prozessbeschreibung</w:t>
-            </w:r>
-          </w:p>
-        </w:tc>
-        <w:tc>
-          <w:tcPr>
-            <w:tcW w:w="1809" w:type="dxa"/>
-            <w:gridSpan w:val="3"/>
-          </w:tcPr>
-          <w:p>
-            <w:pPr>
-              <w:rPr>
-                <w:b/>
-                <w:sz w:val="24"/>
-                <w:szCs w:val="24"/>
-              </w:rPr>
-            </w:pPr>
-            <w:r>
-              <w:rPr>
-                <w:b/>
-                <w:sz w:val="24"/>
-                <w:szCs w:val="24"/>
-              </w:rPr>
-              <w:t>Abgenommen</w:t>
-            </w:r>
-          </w:p>
-        </w:tc>
-      </w:tr>
-      <w:tr>
-        <w:tc>
-          <w:tcPr>
-            <w:tcW w:w="7479" w:type="dxa"/>
-            <w:vMerge/>
-          </w:tcPr>
-          <w:p>
-            <w:pPr>
-              <w:rPr>
-                <w:b/>
-                <w:sz w:val="24"/>
-                <w:szCs w:val="24"/>
-              </w:rPr>
-            </w:pPr>
-          </w:p>
-        </w:tc>
-        <w:tc>
-          <w:tcPr>
-            <w:tcW w:w="567" w:type="dxa"/>
-          </w:tcPr>
-          <w:p>
-            <w:pPr>
-              <w:spacing w:after="200" w:line="276" w:lineRule="auto"/>
-              <w:rPr>
-                <w:b/>
-                <w:sz w:val="20"/>
-                <w:szCs w:val="24"/>
-              </w:rPr>
-            </w:pPr>
-            <w:r>
-              <w:rPr>
-                <w:noProof/>
-                <w:sz w:val="20"/>
-                <w:lang w:eastAsia="de-DE"/>
-              </w:rPr>
-              <w:t>32-BitWin</w:t>
-            </w:r>
-          </w:p>
-        </w:tc>
-        <w:tc>
-          <w:tcPr>
-            <w:tcW w:w="567" w:type="dxa"/>
-          </w:tcPr>
-          <w:p>
-            <w:pPr>
-              <w:spacing w:after="200" w:line="276" w:lineRule="auto"/>
-              <w:rPr>
-                <w:b/>
-                <w:sz w:val="20"/>
-                <w:szCs w:val="24"/>
-              </w:rPr>
-            </w:pPr>
-            <w:r>
-              <w:rPr>
-                <w:noProof/>
-                <w:sz w:val="20"/>
-                <w:lang w:eastAsia="de-DE"/>
-              </w:rPr>
-              <w:t>64-BitWin</w:t>
-            </w:r>
-          </w:p>
-        </w:tc>
-        <w:tc>
-          <w:tcPr>
-            <w:tcW w:w="675" w:type="dxa"/>
-          </w:tcPr>
-          <w:p>
-            <w:pPr>
-              <w:spacing w:after="200" w:line="276" w:lineRule="auto"/>
-              <w:rPr>
-                <w:noProof/>
-                <w:sz w:val="20"/>
-                <w:lang w:eastAsia="de-DE"/>
-              </w:rPr>
-            </w:pPr>
-            <w:r>
-              <w:rPr>
-                <w:noProof/>
-                <w:sz w:val="20"/>
-                <w:lang w:eastAsia="de-DE"/>
-              </w:rPr>
-              <w:t>64-Bit OS X</w:t>
-            </w:r>
-          </w:p>
-        </w:tc>
-      </w:tr>
-      <w:tr>
-        <w:tc>
-          <w:tcPr>
-            <w:tcW w:w="7479" w:type="dxa"/>
-          </w:tcPr>
-          <w:p>
-            <w:pPr>
-              <w:ind w:left="284"/>
-            </w:pPr>
-            <w:r>
-              <w:t>Alle „</w:t>
-            </w:r>
-            <w:proofErr w:type="spellStart"/>
-            <w:r>
-              <w:rPr>
-                <w:rStyle w:val="NAMEZchn"/>
-              </w:rPr>
-              <w:t>nichtOk</w:t>
-            </w:r>
-            <w:proofErr w:type="spellEnd"/>
-            <w:r>
-              <w:rPr>
-                <w:rStyle w:val="NAMEZchn"/>
-              </w:rPr>
-              <w:t>*.</w:t>
-            </w:r>
-            <w:proofErr w:type="spellStart"/>
-            <w:r>
-              <w:rPr>
-                <w:rStyle w:val="NAMEZchn"/>
-              </w:rPr>
-              <w:t>sad</w:t>
-            </w:r>
-            <w:proofErr w:type="spellEnd"/>
-            <w:r>
-              <w:t>“-Diagramme müssen bei der Überprüfung die in den Diagrammen definierten Architekturverstöße melden.</w:t>
-            </w:r>
-          </w:p>
-        </w:tc>
-        <w:tc>
-          <w:tcPr>
-            <w:tcW w:w="567" w:type="dxa"/>
-            <w:vAlign w:val="center"/>
-          </w:tcPr>
-          <w:p>
-            <w:pPr>
-              <w:jc w:val="center"/>
-            </w:pPr>
-            <w:sdt>
-              <w:sdtPr>
-                <w:id w:val="-1160226058"/>
-              </w:sdtPr>
-              <w:sdtContent>
-                <w:r>
-                  <w:rPr>
-                    <w:rFonts w:ascii="MS Gothic" w:eastAsia="MS Gothic" w:hAnsi="MS Gothic" w:hint="eastAsia"/>
-                  </w:rPr>
-                  <w:t>☐</w:t>
-                </w:r>
-              </w:sdtContent>
-            </w:sdt>
-          </w:p>
-        </w:tc>
-        <w:tc>
-          <w:tcPr>
-            <w:tcW w:w="567" w:type="dxa"/>
-            <w:vAlign w:val="center"/>
-          </w:tcPr>
-          <w:p>
-            <w:pPr>
-              <w:jc w:val="center"/>
-            </w:pPr>
-            <w:sdt>
-              <w:sdtPr>
-                <w:id w:val="-643814313"/>
-              </w:sdtPr>
-              <w:sdtContent>
-                <w:r>
-                  <w:rPr>
-                    <w:rFonts w:ascii="MS Gothic" w:eastAsia="MS Gothic" w:hAnsi="MS Gothic" w:hint="eastAsia"/>
-                  </w:rPr>
-                  <w:t>☐</w:t>
-                </w:r>
-              </w:sdtContent>
-            </w:sdt>
-          </w:p>
-        </w:tc>
-        <w:tc>
-          <w:tcPr>
-            <w:tcW w:w="675" w:type="dxa"/>
-            <w:vAlign w:val="center"/>
-          </w:tcPr>
-          <w:p>
-            <w:pPr>
-              <w:jc w:val="center"/>
-            </w:pPr>
-            <w:sdt>
-              <w:sdtPr>
-                <w:id w:val="1214230108"/>
-              </w:sdtPr>
-              <w:sdtContent>
-                <w:r>
-                  <w:rPr>
-                    <w:rFonts w:ascii="MS Gothic" w:eastAsia="MS Gothic" w:hAnsi="MS Gothic" w:hint="eastAsia"/>
-                  </w:rPr>
-                  <w:t>☐</w:t>
-                </w:r>
-              </w:sdtContent>
-            </w:sdt>
-          </w:p>
-        </w:tc>
-      </w:tr>
-      <w:tr>
-        <w:tc>
-          <w:tcPr>
-            <w:tcW w:w="7479" w:type="dxa"/>
-          </w:tcPr>
-          <w:p>
-            <w:pPr>
-              <w:ind w:left="284"/>
-            </w:pPr>
-            <w:r>
-              <w:t>Alle „</w:t>
-            </w:r>
-            <w:r>
-              <w:rPr>
-                <w:rStyle w:val="NAMEZchn"/>
-              </w:rPr>
-              <w:t>Ok*.</w:t>
-            </w:r>
-            <w:proofErr w:type="spellStart"/>
-            <w:r>
-              <w:rPr>
-                <w:rStyle w:val="NAMEZchn"/>
-              </w:rPr>
-              <w:t>sad</w:t>
-            </w:r>
-            <w:proofErr w:type="spellEnd"/>
-            <w:r>
-              <w:t>“-Diagramme dürfen bei der Architektur-Validierung keinen Fehler erzeugen.</w:t>
-            </w:r>
-          </w:p>
-        </w:tc>
-        <w:tc>
-          <w:tcPr>
-            <w:tcW w:w="567" w:type="dxa"/>
-            <w:vAlign w:val="center"/>
-          </w:tcPr>
-          <w:p>
-            <w:pPr>
-              <w:jc w:val="center"/>
-            </w:pPr>
-            <w:sdt>
-              <w:sdtPr>
-                <w:id w:val="1644778058"/>
-              </w:sdtPr>
-              <w:sdtContent>
-                <w:r>
-                  <w:rPr>
-                    <w:rFonts w:ascii="MS Gothic" w:eastAsia="MS Gothic" w:hAnsi="MS Gothic" w:hint="eastAsia"/>
-                  </w:rPr>
-                  <w:t>☐</w:t>
-                </w:r>
-              </w:sdtContent>
-            </w:sdt>
-          </w:p>
-        </w:tc>
-        <w:tc>
-          <w:tcPr>
-            <w:tcW w:w="567" w:type="dxa"/>
-            <w:vAlign w:val="center"/>
-          </w:tcPr>
-          <w:p>
-            <w:pPr>
-              <w:jc w:val="center"/>
-            </w:pPr>
-            <w:sdt>
-              <w:sdtPr>
-                <w:id w:val="815612198"/>
-              </w:sdtPr>
-              <w:sdtContent>
-                <w:r>
-                  <w:rPr>
-                    <w:rFonts w:ascii="MS Gothic" w:eastAsia="MS Gothic" w:hAnsi="MS Gothic" w:hint="eastAsia"/>
-                  </w:rPr>
-                  <w:t>☐</w:t>
-                </w:r>
-              </w:sdtContent>
-            </w:sdt>
-          </w:p>
-        </w:tc>
-        <w:tc>
-          <w:tcPr>
-            <w:tcW w:w="675" w:type="dxa"/>
-            <w:vAlign w:val="center"/>
-          </w:tcPr>
-          <w:p>
-            <w:pPr>
-              <w:jc w:val="center"/>
-            </w:pPr>
-            <w:sdt>
-              <w:sdtPr>
-                <w:id w:val="-1698238576"/>
-              </w:sdtPr>
-              <w:sdtContent>
-                <w:r>
-                  <w:rPr>
-                    <w:rFonts w:ascii="MS Gothic" w:eastAsia="MS Gothic" w:hAnsi="MS Gothic" w:hint="eastAsia"/>
-                  </w:rPr>
-                  <w:t>☐</w:t>
-                </w:r>
-              </w:sdtContent>
-            </w:sdt>
-          </w:p>
-        </w:tc>
-      </w:tr>
-      <w:tr>
-        <w:tc>
-          <w:tcPr>
-            <w:tcW w:w="7479" w:type="dxa"/>
-          </w:tcPr>
-          <w:p>
-            <w:pPr>
-              <w:ind w:left="284"/>
-            </w:pPr>
-            <w:r>
-              <w:t xml:space="preserve">Die </w:t>
-            </w:r>
-            <w:r>
-              <w:t>Architekturdiagramme</w:t>
-            </w:r>
-            <w:r>
-              <w:t>, die Funktionalität des Vespucci-Plug-Ins modulieren dürfen bei der Architektur-Validierung keine Fehler erzeugen.</w:t>
-            </w:r>
-          </w:p>
-        </w:tc>
-        <w:tc>
-          <w:tcPr>
-            <w:tcW w:w="567" w:type="dxa"/>
-            <w:vAlign w:val="center"/>
-          </w:tcPr>
-          <w:p>
-            <w:pPr>
-              <w:jc w:val="center"/>
-            </w:pPr>
-            <w:sdt>
-              <w:sdtPr>
-                <w:id w:val="-453642135"/>
-              </w:sdtPr>
-              <w:sdtContent>
-                <w:r>
-                  <w:rPr>
-                    <w:rFonts w:ascii="MS Gothic" w:eastAsia="MS Gothic" w:hAnsi="MS Gothic" w:hint="eastAsia"/>
-                  </w:rPr>
-                  <w:t>☐</w:t>
-                </w:r>
-              </w:sdtContent>
-            </w:sdt>
-          </w:p>
-        </w:tc>
-        <w:tc>
-          <w:tcPr>
-            <w:tcW w:w="567" w:type="dxa"/>
-            <w:vAlign w:val="center"/>
-          </w:tcPr>
-          <w:p>
-            <w:pPr>
-              <w:jc w:val="center"/>
-            </w:pPr>
-            <w:sdt>
-              <w:sdtPr>
-                <w:id w:val="1223335842"/>
-              </w:sdtPr>
-              <w:sdtContent>
-                <w:r>
-                  <w:rPr>
-                    <w:rFonts w:ascii="MS Gothic" w:eastAsia="MS Gothic" w:hAnsi="MS Gothic" w:hint="eastAsia"/>
-                  </w:rPr>
-                  <w:t>☐</w:t>
-                </w:r>
-              </w:sdtContent>
-            </w:sdt>
-          </w:p>
-        </w:tc>
-        <w:tc>
-          <w:tcPr>
-            <w:tcW w:w="675" w:type="dxa"/>
-            <w:vAlign w:val="center"/>
-          </w:tcPr>
-          <w:p>
-            <w:pPr>
-              <w:jc w:val="center"/>
-            </w:pPr>
-            <w:sdt>
-              <w:sdtPr>
-                <w:id w:val="1974097674"/>
-              </w:sdtPr>
-              <w:sdtContent>
-                <w:r>
-                  <w:rPr>
-                    <w:rFonts w:ascii="MS Gothic" w:eastAsia="MS Gothic" w:hAnsi="MS Gothic" w:hint="eastAsia"/>
-                  </w:rPr>
-                  <w:t>☐</w:t>
-                </w:r>
-              </w:sdtContent>
-            </w:sdt>
-          </w:p>
-        </w:tc>
-      </w:tr>
-      <w:tr>
-        <w:tc>
-          <w:tcPr>
-            <w:tcW w:w="7479" w:type="dxa"/>
-          </w:tcPr>
-          <w:p>
-            <w:pPr>
-              <w:ind w:left="284"/>
-            </w:pPr>
-            <w:r>
-              <w:rPr>
-                <w:lang w:val="en-GB"/>
-              </w:rPr>
-              <w:t>„</w:t>
-            </w:r>
-            <w:proofErr w:type="spellStart"/>
-            <w:r>
-              <w:rPr>
-                <w:rStyle w:val="NAMEZchn"/>
-                <w:lang w:val="en-GB"/>
-              </w:rPr>
-              <w:t>DerivedTest.sad</w:t>
-            </w:r>
-            <w:proofErr w:type="spellEnd"/>
-            <w:r>
-              <w:rPr>
-                <w:lang w:val="en-GB"/>
-              </w:rPr>
-              <w:t xml:space="preserve">“ muss den </w:t>
-            </w:r>
-            <w:proofErr w:type="spellStart"/>
-            <w:r>
-              <w:rPr>
-                <w:lang w:val="en-US"/>
-              </w:rPr>
-              <w:t>Fehler</w:t>
-            </w:r>
-            <w:proofErr w:type="spellEnd"/>
-            <w:r>
-              <w:rPr>
-                <w:lang w:val="en-GB"/>
-              </w:rPr>
-              <w:t xml:space="preserve"> „Queries of </w:t>
-            </w:r>
-            <w:proofErr w:type="spellStart"/>
-            <w:r>
-              <w:rPr>
-                <w:lang w:val="en-GB"/>
-              </w:rPr>
-              <w:t>non leaf</w:t>
-            </w:r>
-            <w:proofErr w:type="spellEnd"/>
-            <w:r>
-              <w:rPr>
-                <w:lang w:val="en-GB"/>
-              </w:rPr>
-              <w:t xml:space="preserve"> </w:t>
-            </w:r>
-            <w:r>
-              <w:rPr>
-                <w:lang w:val="en-GB"/>
-              </w:rPr>
-              <w:t>E</w:t>
-            </w:r>
-            <w:r>
-              <w:rPr>
-                <w:lang w:val="en-GB"/>
-              </w:rPr>
-              <w:t>nsemble</w:t>
-            </w:r>
-            <w:r>
-              <w:rPr>
-                <w:lang w:val="en-GB"/>
-              </w:rPr>
-              <w:t>s</w:t>
-            </w:r>
-            <w:r>
-              <w:rPr>
-                <w:lang w:val="en-GB"/>
-              </w:rPr>
-              <w:t xml:space="preserve"> must be derived“ </w:t>
-            </w:r>
-            <w:proofErr w:type="spellStart"/>
-            <w:r>
-              <w:rPr>
-                <w:lang w:val="en-US"/>
-              </w:rPr>
-              <w:t>anzeigen</w:t>
-            </w:r>
-            <w:proofErr w:type="spellEnd"/>
-            <w:r>
-              <w:rPr>
-                <w:lang w:val="en-GB"/>
-              </w:rPr>
-              <w:t>.</w:t>
-            </w:r>
-            <w:r>
-              <w:rPr>
-                <w:lang w:val="en-GB"/>
-              </w:rPr>
-              <w:t xml:space="preserve"> </w:t>
-            </w:r>
-            <w:r>
-              <w:t>Die</w:t>
-            </w:r>
-            <w:r>
-              <w:t xml:space="preserve"> Query des zu dem Fehler gehörenden Ensembles </w:t>
-            </w:r>
-            <w:r>
-              <w:t>muss auf</w:t>
-            </w:r>
-            <w:r>
-              <w:t xml:space="preserve"> </w:t>
-            </w:r>
-            <w:proofErr w:type="spellStart"/>
-            <w:r>
-              <w:rPr>
-                <w:rStyle w:val="WERTZchn"/>
-              </w:rPr>
-              <w:t>derived</w:t>
-            </w:r>
-            <w:proofErr w:type="spellEnd"/>
-            <w:r>
-              <w:t xml:space="preserve"> gesetzt </w:t>
-            </w:r>
-            <w:r>
-              <w:t>werden. Danach muss das Diagramm gespeichert werden.</w:t>
-            </w:r>
-            <w:r>
-              <w:t xml:space="preserve"> </w:t>
-            </w:r>
-            <w:r>
-              <w:t>Nach dem Speichern darf der Fehler nicht mehr angezeigt werden.</w:t>
-            </w:r>
-          </w:p>
-        </w:tc>
-        <w:tc>
-          <w:tcPr>
-            <w:tcW w:w="567" w:type="dxa"/>
-            <w:vAlign w:val="center"/>
-          </w:tcPr>
-          <w:p>
-            <w:pPr>
-              <w:jc w:val="center"/>
-            </w:pPr>
-            <w:sdt>
-              <w:sdtPr>
-                <w:id w:val="-1438527105"/>
-              </w:sdtPr>
-              <w:sdtContent>
-                <w:r>
-                  <w:rPr>
-                    <w:rFonts w:ascii="MS Gothic" w:eastAsia="MS Gothic" w:hAnsi="MS Gothic" w:hint="eastAsia"/>
-                  </w:rPr>
-                  <w:t>☐</w:t>
-                </w:r>
-              </w:sdtContent>
-            </w:sdt>
-          </w:p>
-        </w:tc>
-        <w:tc>
-          <w:tcPr>
-            <w:tcW w:w="567" w:type="dxa"/>
-            <w:vAlign w:val="center"/>
-          </w:tcPr>
-          <w:p>
-            <w:pPr>
-              <w:jc w:val="center"/>
-            </w:pPr>
-            <w:sdt>
-              <w:sdtPr>
-                <w:id w:val="1426463903"/>
-              </w:sdtPr>
-              <w:sdtContent>
-                <w:r>
-                  <w:rPr>
-                    <w:rFonts w:ascii="MS Gothic" w:eastAsia="MS Gothic" w:hAnsi="MS Gothic" w:hint="eastAsia"/>
-                  </w:rPr>
-                  <w:t>☐</w:t>
-                </w:r>
-              </w:sdtContent>
-            </w:sdt>
-          </w:p>
-        </w:tc>
-        <w:tc>
-          <w:tcPr>
-            <w:tcW w:w="675" w:type="dxa"/>
-            <w:vAlign w:val="center"/>
-          </w:tcPr>
-          <w:p>
-            <w:pPr>
-              <w:jc w:val="center"/>
-            </w:pPr>
-            <w:sdt>
-              <w:sdtPr>
                 <w:id w:val="1446730063"/>
               </w:sdtPr>
+              <w:sdtEndPr/>
               <w:sdtContent>
                 <w:r>
                   <w:rPr>
@@ -23638,12 +24179,11 @@
         </w:numPr>
         <w:jc w:val="both"/>
       </w:pPr>
-      <w:bookmarkStart w:id="18" w:name="_Toc288996995"/>
+      <w:bookmarkStart w:id="17" w:name="_Toc288996995"/>
       <w:r>
-        <w:lastRenderedPageBreak/>
         <w:t>Anmerkungen</w:t>
       </w:r>
-      <w:bookmarkEnd w:id="18"/>
+      <w:bookmarkEnd w:id="17"/>
     </w:p>
     <w:tbl>
       <w:tblPr>
@@ -23684,11 +24224,11 @@
         </w:numPr>
         <w:jc w:val="both"/>
       </w:pPr>
-      <w:bookmarkStart w:id="19" w:name="_Toc288996996"/>
+      <w:bookmarkStart w:id="18" w:name="_Toc288996996"/>
       <w:r>
         <w:t>Abschluss</w:t>
       </w:r>
-      <w:bookmarkEnd w:id="19"/>
+      <w:bookmarkEnd w:id="18"/>
     </w:p>
     <w:tbl>
       <w:tblPr>
@@ -23814,6 +24354,7 @@
               <w:sdtPr>
                 <w:id w:val="828646091"/>
               </w:sdtPr>
+              <w:sdtEndPr/>
               <w:sdtContent>
                 <w:r>
                   <w:rPr>
@@ -23861,6 +24402,7 @@
               <w:sdtPr>
                 <w:id w:val="187727245"/>
               </w:sdtPr>
+              <w:sdtEndPr/>
               <w:sdtContent>
                 <w:r>
                   <w:rPr>
@@ -27908,7 +28450,7 @@
 </file>
 
 <file path=customXml/itemProps1.xml><?xml version="1.0" encoding="utf-8"?>
-<ds:datastoreItem xmlns:ds="http://schemas.openxmlformats.org/officeDocument/2006/customXml" ds:itemID="{52C1DB97-AC11-43B2-A1A9-EA34333683A5}">
+<ds:datastoreItem xmlns:ds="http://schemas.openxmlformats.org/officeDocument/2006/customXml" ds:itemID="{78437C0D-23EF-4841-82BE-D2D98E4183BC}">
   <ds:schemaRefs>
     <ds:schemaRef ds:uri="http://schemas.openxmlformats.org/officeDocument/2006/bibliography"/>
   </ds:schemaRefs>
